--- a/SmartShop_PelnaDokumentacja.docx
+++ b/SmartShop_PelnaDokumentacja.docx
@@ -1,6 +1,6 @@
 
 <file path=word/document.xml><?xml version="1.0" encoding="utf-8"?>
-<w:document xmlns:wpc="http://schemas.microsoft.com/office/word/2010/wordprocessingCanvas" xmlns:mc="http://schemas.openxmlformats.org/markup-compatibility/2006" xmlns:o="urn:schemas-microsoft-com:office:office" xmlns:r="http://schemas.openxmlformats.org/officeDocument/2006/relationships" xmlns:m="http://schemas.openxmlformats.org/officeDocument/2006/math" xmlns:v="urn:schemas-microsoft-com:vml" xmlns:wp14="http://schemas.microsoft.com/office/word/2010/wordprocessingDrawing" xmlns:wp="http://schemas.openxmlformats.org/drawingml/2006/wordprocessingDrawing" xmlns:w10="urn:schemas-microsoft-com:office:word" xmlns:w="http://schemas.openxmlformats.org/wordprocessingml/2006/main" xmlns:w14="http://schemas.microsoft.com/office/word/2010/wordml" xmlns:wpg="http://schemas.microsoft.com/office/word/2010/wordprocessingGroup" xmlns:wpi="http://schemas.microsoft.com/office/word/2010/wordprocessingInk" xmlns:wne="http://schemas.microsoft.com/office/word/2006/wordml" xmlns:wps="http://schemas.microsoft.com/office/word/2010/wordprocessingShape" mc:Ignorable="w14 wp14">
+<w:document xmlns:wpc="http://schemas.microsoft.com/office/word/2010/wordprocessingCanvas" xmlns:mc="http://schemas.openxmlformats.org/markup-compatibility/2006" xmlns:o="urn:schemas-microsoft-com:office:office" xmlns:r="http://schemas.openxmlformats.org/officeDocument/2006/relationships" xmlns:m="http://schemas.openxmlformats.org/officeDocument/2006/math" xmlns:v="urn:schemas-microsoft-com:vml" xmlns:wp14="http://schemas.microsoft.com/office/word/2010/wordprocessingDrawing" xmlns:wp="http://schemas.openxmlformats.org/drawingml/2006/wordprocessingDrawing" xmlns:w10="urn:schemas-microsoft-com:office:word" xmlns:w="http://schemas.openxmlformats.org/wordprocessingml/2006/main" xmlns:w14="http://schemas.microsoft.com/office/word/2010/wordml" xmlns:w15="http://schemas.microsoft.com/office/word/2012/wordml" xmlns:wpg="http://schemas.microsoft.com/office/word/2010/wordprocessingGroup" xmlns:wpi="http://schemas.microsoft.com/office/word/2010/wordprocessingInk" xmlns:wne="http://schemas.microsoft.com/office/word/2006/wordml" xmlns:wps="http://schemas.microsoft.com/office/word/2010/wordprocessingShape" mc:Ignorable="w14 w15 wp14">
   <w:body>
     <w:tbl>
       <w:tblPr>
@@ -63,7 +63,7 @@
                   <wp:effectExtent l="19050" t="0" r="0" b="0"/>
                   <wp:wrapNone/>
                   <wp:docPr id="2" name="Obraz 2" descr="Politechnika ¦l±ska">
-                    <a:hlinkClick xmlns:a="http://schemas.openxmlformats.org/drawingml/2006/main" r:id="rId9"/>
+                    <a:hlinkClick xmlns:a="http://schemas.openxmlformats.org/drawingml/2006/main" r:id="rId8"/>
                   </wp:docPr>
                   <wp:cNvGraphicFramePr>
                     <a:graphicFrameLocks xmlns:a="http://schemas.openxmlformats.org/drawingml/2006/main" noChangeAspect="1"/>
@@ -73,14 +73,14 @@
                       <pic:pic xmlns:pic="http://schemas.openxmlformats.org/drawingml/2006/picture">
                         <pic:nvPicPr>
                           <pic:cNvPr id="0" name="Picture 2" descr="Politechnika ¦l±ska">
-                            <a:hlinkClick r:id="rId9"/>
+                            <a:hlinkClick r:id="rId8"/>
                           </pic:cNvPr>
                           <pic:cNvPicPr>
                             <a:picLocks noChangeAspect="1" noChangeArrowheads="1"/>
                           </pic:cNvPicPr>
                         </pic:nvPicPr>
                         <pic:blipFill>
-                          <a:blip r:embed="rId10" cstate="print"/>
+                          <a:blip r:embed="rId9" cstate="print"/>
                           <a:srcRect/>
                           <a:stretch>
                             <a:fillRect/>
@@ -108,7 +108,7 @@
                 </wp:anchor>
               </w:drawing>
             </w:r>
-            <w:hyperlink r:id="rId11" w:history="1"/>
+            <w:hyperlink r:id="rId10" w:history="1"/>
           </w:p>
           <w:p>
             <w:pPr>
@@ -630,6 +630,15 @@
     <w:p/>
     <w:sdt>
       <w:sdtPr>
+        <w:rPr>
+          <w:rFonts w:asciiTheme="minorHAnsi" w:eastAsiaTheme="minorHAnsi" w:hAnsiTheme="minorHAnsi" w:cstheme="minorBidi"/>
+          <w:b w:val="0"/>
+          <w:bCs w:val="0"/>
+          <w:color w:val="auto"/>
+          <w:sz w:val="22"/>
+          <w:szCs w:val="22"/>
+          <w:lang w:val="pl-PL" w:eastAsia="en-US"/>
+        </w:rPr>
         <w:id w:val="1031539730"/>
         <w:docPartObj>
           <w:docPartGallery w:val="Table of Contents"/>
@@ -638,18 +647,13 @@
       </w:sdtPr>
       <w:sdtEndPr>
         <w:rPr>
-          <w:rFonts w:asciiTheme="minorHAnsi" w:eastAsiaTheme="minorHAnsi" w:hAnsiTheme="minorHAnsi" w:cstheme="minorBidi"/>
           <w:noProof/>
-          <w:color w:val="auto"/>
-          <w:sz w:val="22"/>
-          <w:szCs w:val="22"/>
-          <w:lang w:val="pl-PL" w:eastAsia="en-US"/>
         </w:rPr>
       </w:sdtEndPr>
       <w:sdtContent>
         <w:p>
           <w:pPr>
-            <w:pStyle w:val="TOCHeading"/>
+            <w:pStyle w:val="Nagwekspisutreci"/>
           </w:pPr>
           <w:r>
             <w:t>Table of Contents</w:t>
@@ -657,7 +661,7 @@
         </w:p>
         <w:p>
           <w:pPr>
-            <w:pStyle w:val="TOC1"/>
+            <w:pStyle w:val="Spistreci1"/>
             <w:tabs>
               <w:tab w:val="left" w:pos="440"/>
               <w:tab w:val="right" w:leader="dot" w:pos="9062"/>
@@ -680,7 +684,7 @@
           <w:hyperlink w:anchor="_Toc485571274" w:history="1">
             <w:r>
               <w:rPr>
-                <w:rStyle w:val="Hyperlink"/>
+                <w:rStyle w:val="Hipercze"/>
                 <w:noProof/>
               </w:rPr>
               <w:t>1.</w:t>
@@ -695,7 +699,7 @@
             </w:r>
             <w:r>
               <w:rPr>
-                <w:rStyle w:val="Hyperlink"/>
+                <w:rStyle w:val="Hipercze"/>
                 <w:noProof/>
               </w:rPr>
               <w:t>Założenia projektu//Krzysztof</w:t>
@@ -752,7 +756,7 @@
         </w:p>
         <w:p>
           <w:pPr>
-            <w:pStyle w:val="TOC1"/>
+            <w:pStyle w:val="Spistreci1"/>
             <w:tabs>
               <w:tab w:val="left" w:pos="440"/>
               <w:tab w:val="right" w:leader="dot" w:pos="9062"/>
@@ -766,7 +770,7 @@
           <w:hyperlink w:anchor="_Toc485571275" w:history="1">
             <w:r>
               <w:rPr>
-                <w:rStyle w:val="Hyperlink"/>
+                <w:rStyle w:val="Hipercze"/>
                 <w:noProof/>
               </w:rPr>
               <w:t>2.</w:t>
@@ -781,7 +785,7 @@
             </w:r>
             <w:r>
               <w:rPr>
-                <w:rStyle w:val="Hyperlink"/>
+                <w:rStyle w:val="Hipercze"/>
                 <w:noProof/>
               </w:rPr>
               <w:t>Wykorzystane technologie//Krzysztof</w:t>
@@ -838,7 +842,7 @@
         </w:p>
         <w:p>
           <w:pPr>
-            <w:pStyle w:val="TOC1"/>
+            <w:pStyle w:val="Spistreci1"/>
             <w:tabs>
               <w:tab w:val="left" w:pos="440"/>
               <w:tab w:val="right" w:leader="dot" w:pos="9062"/>
@@ -852,7 +856,7 @@
           <w:hyperlink w:anchor="_Toc485571276" w:history="1">
             <w:r>
               <w:rPr>
-                <w:rStyle w:val="Hyperlink"/>
+                <w:rStyle w:val="Hipercze"/>
                 <w:noProof/>
               </w:rPr>
               <w:t>a.</w:t>
@@ -867,7 +871,7 @@
             </w:r>
             <w:r>
               <w:rPr>
-                <w:rStyle w:val="Hyperlink"/>
+                <w:rStyle w:val="Hipercze"/>
                 <w:noProof/>
               </w:rPr>
               <w:t>Spis i opis technologii//Krzysztof</w:t>
@@ -924,7 +928,7 @@
         </w:p>
         <w:p>
           <w:pPr>
-            <w:pStyle w:val="TOC1"/>
+            <w:pStyle w:val="Spistreci1"/>
             <w:tabs>
               <w:tab w:val="left" w:pos="440"/>
               <w:tab w:val="right" w:leader="dot" w:pos="9062"/>
@@ -938,7 +942,7 @@
           <w:hyperlink w:anchor="_Toc485571277" w:history="1">
             <w:r>
               <w:rPr>
-                <w:rStyle w:val="Hyperlink"/>
+                <w:rStyle w:val="Hipercze"/>
                 <w:noProof/>
               </w:rPr>
               <w:t>b.</w:t>
@@ -953,7 +957,7 @@
             </w:r>
             <w:r>
               <w:rPr>
-                <w:rStyle w:val="Hyperlink"/>
+                <w:rStyle w:val="Hipercze"/>
                 <w:noProof/>
               </w:rPr>
               <w:t>Wtyczki wspomagające //Krzysztof</w:t>
@@ -1010,7 +1014,7 @@
         </w:p>
         <w:p>
           <w:pPr>
-            <w:pStyle w:val="TOC1"/>
+            <w:pStyle w:val="Spistreci1"/>
             <w:tabs>
               <w:tab w:val="left" w:pos="440"/>
               <w:tab w:val="right" w:leader="dot" w:pos="9062"/>
@@ -1024,7 +1028,7 @@
           <w:hyperlink w:anchor="_Toc485571278" w:history="1">
             <w:r>
               <w:rPr>
-                <w:rStyle w:val="Hyperlink"/>
+                <w:rStyle w:val="Hipercze"/>
                 <w:noProof/>
               </w:rPr>
               <w:t>3.</w:t>
@@ -1039,7 +1043,7 @@
             </w:r>
             <w:r>
               <w:rPr>
-                <w:rStyle w:val="Hyperlink"/>
+                <w:rStyle w:val="Hipercze"/>
                 <w:noProof/>
               </w:rPr>
               <w:t>Diagramy</w:t>
@@ -1096,7 +1100,7 @@
         </w:p>
         <w:p>
           <w:pPr>
-            <w:pStyle w:val="TOC1"/>
+            <w:pStyle w:val="Spistreci1"/>
             <w:tabs>
               <w:tab w:val="left" w:pos="440"/>
               <w:tab w:val="right" w:leader="dot" w:pos="9062"/>
@@ -1110,7 +1114,7 @@
           <w:hyperlink w:anchor="_Toc485571279" w:history="1">
             <w:r>
               <w:rPr>
-                <w:rStyle w:val="Hyperlink"/>
+                <w:rStyle w:val="Hipercze"/>
                 <w:noProof/>
               </w:rPr>
               <w:t>a.</w:t>
@@ -1125,7 +1129,7 @@
             </w:r>
             <w:r>
               <w:rPr>
-                <w:rStyle w:val="Hyperlink"/>
+                <w:rStyle w:val="Hipercze"/>
                 <w:noProof/>
               </w:rPr>
               <w:t>Diagram przypadków użycia//Krzysztof</w:t>
@@ -1182,7 +1186,7 @@
         </w:p>
         <w:p>
           <w:pPr>
-            <w:pStyle w:val="TOC1"/>
+            <w:pStyle w:val="Spistreci1"/>
             <w:tabs>
               <w:tab w:val="left" w:pos="440"/>
               <w:tab w:val="right" w:leader="dot" w:pos="9062"/>
@@ -1196,7 +1200,7 @@
           <w:hyperlink w:anchor="_Toc485571280" w:history="1">
             <w:r>
               <w:rPr>
-                <w:rStyle w:val="Hyperlink"/>
+                <w:rStyle w:val="Hipercze"/>
                 <w:noProof/>
               </w:rPr>
               <w:t>b.</w:t>
@@ -1211,7 +1215,7 @@
             </w:r>
             <w:r>
               <w:rPr>
-                <w:rStyle w:val="Hyperlink"/>
+                <w:rStyle w:val="Hipercze"/>
                 <w:noProof/>
               </w:rPr>
               <w:t>Diagram klas programu//Aleksandra</w:t>
@@ -1268,7 +1272,7 @@
         </w:p>
         <w:p>
           <w:pPr>
-            <w:pStyle w:val="TOC1"/>
+            <w:pStyle w:val="Spistreci1"/>
             <w:tabs>
               <w:tab w:val="left" w:pos="440"/>
               <w:tab w:val="right" w:leader="dot" w:pos="9062"/>
@@ -1282,7 +1286,7 @@
           <w:hyperlink w:anchor="_Toc485571281" w:history="1">
             <w:r>
               <w:rPr>
-                <w:rStyle w:val="Hyperlink"/>
+                <w:rStyle w:val="Hipercze"/>
                 <w:noProof/>
               </w:rPr>
               <w:t>c.</w:t>
@@ -1297,7 +1301,7 @@
             </w:r>
             <w:r>
               <w:rPr>
-                <w:rStyle w:val="Hyperlink"/>
+                <w:rStyle w:val="Hipercze"/>
                 <w:noProof/>
               </w:rPr>
               <w:t>Diagram encji bazy danych//Tomasz</w:t>
@@ -1354,7 +1358,7 @@
         </w:p>
         <w:p>
           <w:pPr>
-            <w:pStyle w:val="TOC1"/>
+            <w:pStyle w:val="Spistreci1"/>
             <w:tabs>
               <w:tab w:val="left" w:pos="440"/>
               <w:tab w:val="right" w:leader="dot" w:pos="9062"/>
@@ -1368,7 +1372,7 @@
           <w:hyperlink w:anchor="_Toc485571282" w:history="1">
             <w:r>
               <w:rPr>
-                <w:rStyle w:val="Hyperlink"/>
+                <w:rStyle w:val="Hipercze"/>
                 <w:noProof/>
               </w:rPr>
               <w:t>4.</w:t>
@@ -1383,7 +1387,7 @@
             </w:r>
             <w:r>
               <w:rPr>
-                <w:rStyle w:val="Hyperlink"/>
+                <w:rStyle w:val="Hipercze"/>
                 <w:noProof/>
               </w:rPr>
               <w:t>Baza Danych//Tomasz</w:t>
@@ -1440,7 +1444,7 @@
         </w:p>
         <w:p>
           <w:pPr>
-            <w:pStyle w:val="TOC1"/>
+            <w:pStyle w:val="Spistreci1"/>
             <w:tabs>
               <w:tab w:val="left" w:pos="440"/>
               <w:tab w:val="right" w:leader="dot" w:pos="9062"/>
@@ -1454,7 +1458,7 @@
           <w:hyperlink w:anchor="_Toc485571283" w:history="1">
             <w:r>
               <w:rPr>
-                <w:rStyle w:val="Hyperlink"/>
+                <w:rStyle w:val="Hipercze"/>
                 <w:noProof/>
               </w:rPr>
               <w:t>a.</w:t>
@@ -1469,7 +1473,7 @@
             </w:r>
             <w:r>
               <w:rPr>
-                <w:rStyle w:val="Hyperlink"/>
+                <w:rStyle w:val="Hipercze"/>
                 <w:noProof/>
               </w:rPr>
               <w:t>Opis//Tomasz</w:t>
@@ -1526,7 +1530,7 @@
         </w:p>
         <w:p>
           <w:pPr>
-            <w:pStyle w:val="TOC1"/>
+            <w:pStyle w:val="Spistreci1"/>
             <w:tabs>
               <w:tab w:val="left" w:pos="440"/>
               <w:tab w:val="right" w:leader="dot" w:pos="9062"/>
@@ -1540,7 +1544,7 @@
           <w:hyperlink w:anchor="_Toc485571284" w:history="1">
             <w:r>
               <w:rPr>
-                <w:rStyle w:val="Hyperlink"/>
+                <w:rStyle w:val="Hipercze"/>
                 <w:noProof/>
               </w:rPr>
               <w:t>b.</w:t>
@@ -1555,7 +1559,7 @@
             </w:r>
             <w:r>
               <w:rPr>
-                <w:rStyle w:val="Hyperlink"/>
+                <w:rStyle w:val="Hipercze"/>
                 <w:noProof/>
               </w:rPr>
               <w:t>Opis procedur//Tomasz</w:t>
@@ -1612,7 +1616,7 @@
         </w:p>
         <w:p>
           <w:pPr>
-            <w:pStyle w:val="TOC1"/>
+            <w:pStyle w:val="Spistreci1"/>
             <w:tabs>
               <w:tab w:val="left" w:pos="440"/>
               <w:tab w:val="right" w:leader="dot" w:pos="9062"/>
@@ -1626,7 +1630,7 @@
           <w:hyperlink w:anchor="_Toc485571285" w:history="1">
             <w:r>
               <w:rPr>
-                <w:rStyle w:val="Hyperlink"/>
+                <w:rStyle w:val="Hipercze"/>
                 <w:noProof/>
               </w:rPr>
               <w:t>5.</w:t>
@@ -1641,7 +1645,7 @@
             </w:r>
             <w:r>
               <w:rPr>
-                <w:rStyle w:val="Hyperlink"/>
+                <w:rStyle w:val="Hipercze"/>
                 <w:noProof/>
               </w:rPr>
               <w:t>PluginLogIn//Krzysztof</w:t>
@@ -1698,7 +1702,7 @@
         </w:p>
         <w:p>
           <w:pPr>
-            <w:pStyle w:val="TOC1"/>
+            <w:pStyle w:val="Spistreci1"/>
             <w:tabs>
               <w:tab w:val="left" w:pos="440"/>
               <w:tab w:val="right" w:leader="dot" w:pos="9062"/>
@@ -1712,7 +1716,7 @@
           <w:hyperlink w:anchor="_Toc485571286" w:history="1">
             <w:r>
               <w:rPr>
-                <w:rStyle w:val="Hyperlink"/>
+                <w:rStyle w:val="Hipercze"/>
                 <w:noProof/>
               </w:rPr>
               <w:t>a.</w:t>
@@ -1727,21 +1731,21 @@
             </w:r>
             <w:r>
               <w:rPr>
-                <w:rStyle w:val="Hyperlink"/>
+                <w:rStyle w:val="Hipercze"/>
                 <w:noProof/>
               </w:rPr>
               <w:t xml:space="preserve">Opis </w:t>
             </w:r>
             <w:r>
               <w:rPr>
-                <w:rStyle w:val="Hyperlink"/>
+                <w:rStyle w:val="Hipercze"/>
                 <w:noProof/>
               </w:rPr>
               <w:t>projektu</w:t>
             </w:r>
             <w:r>
               <w:rPr>
-                <w:rStyle w:val="Hyperlink"/>
+                <w:rStyle w:val="Hipercze"/>
                 <w:noProof/>
               </w:rPr>
               <w:t>//Krzysztof</w:t>
@@ -1798,7 +1802,7 @@
         </w:p>
         <w:p>
           <w:pPr>
-            <w:pStyle w:val="TOC1"/>
+            <w:pStyle w:val="Spistreci1"/>
             <w:tabs>
               <w:tab w:val="left" w:pos="440"/>
               <w:tab w:val="right" w:leader="dot" w:pos="9062"/>
@@ -1812,7 +1816,7 @@
           <w:hyperlink w:anchor="_Toc485571287" w:history="1">
             <w:r>
               <w:rPr>
-                <w:rStyle w:val="Hyperlink"/>
+                <w:rStyle w:val="Hipercze"/>
                 <w:noProof/>
               </w:rPr>
               <w:t>b.</w:t>
@@ -1827,7 +1831,7 @@
             </w:r>
             <w:r>
               <w:rPr>
-                <w:rStyle w:val="Hyperlink"/>
+                <w:rStyle w:val="Hipercze"/>
                 <w:noProof/>
               </w:rPr>
               <w:t>Najważniejsze kody wraz z komentarzem//Krzysztof</w:t>
@@ -1884,7 +1888,7 @@
         </w:p>
         <w:p>
           <w:pPr>
-            <w:pStyle w:val="TOC1"/>
+            <w:pStyle w:val="Spistreci1"/>
             <w:tabs>
               <w:tab w:val="left" w:pos="440"/>
               <w:tab w:val="right" w:leader="dot" w:pos="9062"/>
@@ -1898,7 +1902,7 @@
           <w:hyperlink w:anchor="_Toc485571288" w:history="1">
             <w:r>
               <w:rPr>
-                <w:rStyle w:val="Hyperlink"/>
+                <w:rStyle w:val="Hipercze"/>
                 <w:noProof/>
               </w:rPr>
               <w:t>6.</w:t>
@@ -1913,7 +1917,7 @@
             </w:r>
             <w:r>
               <w:rPr>
-                <w:rStyle w:val="Hyperlink"/>
+                <w:rStyle w:val="Hipercze"/>
                 <w:noProof/>
               </w:rPr>
               <w:t>SmartShop.CommunicateToWebService//Damian</w:t>
@@ -1970,7 +1974,7 @@
         </w:p>
         <w:p>
           <w:pPr>
-            <w:pStyle w:val="TOC1"/>
+            <w:pStyle w:val="Spistreci1"/>
             <w:tabs>
               <w:tab w:val="left" w:pos="440"/>
               <w:tab w:val="right" w:leader="dot" w:pos="9062"/>
@@ -1984,7 +1988,7 @@
           <w:hyperlink w:anchor="_Toc485571289" w:history="1">
             <w:r>
               <w:rPr>
-                <w:rStyle w:val="Hyperlink"/>
+                <w:rStyle w:val="Hipercze"/>
                 <w:noProof/>
               </w:rPr>
               <w:t>a.</w:t>
@@ -1999,21 +2003,21 @@
             </w:r>
             <w:r>
               <w:rPr>
-                <w:rStyle w:val="Hyperlink"/>
+                <w:rStyle w:val="Hipercze"/>
                 <w:noProof/>
               </w:rPr>
               <w:t xml:space="preserve">Opis </w:t>
             </w:r>
             <w:r>
               <w:rPr>
-                <w:rStyle w:val="Hyperlink"/>
+                <w:rStyle w:val="Hipercze"/>
                 <w:noProof/>
               </w:rPr>
               <w:t>projektu</w:t>
             </w:r>
             <w:r>
               <w:rPr>
-                <w:rStyle w:val="Hyperlink"/>
+                <w:rStyle w:val="Hipercze"/>
                 <w:noProof/>
               </w:rPr>
               <w:t>//Damian</w:t>
@@ -2070,7 +2074,7 @@
         </w:p>
         <w:p>
           <w:pPr>
-            <w:pStyle w:val="TOC1"/>
+            <w:pStyle w:val="Spistreci1"/>
             <w:tabs>
               <w:tab w:val="left" w:pos="440"/>
               <w:tab w:val="right" w:leader="dot" w:pos="9062"/>
@@ -2084,7 +2088,7 @@
           <w:hyperlink w:anchor="_Toc485571290" w:history="1">
             <w:r>
               <w:rPr>
-                <w:rStyle w:val="Hyperlink"/>
+                <w:rStyle w:val="Hipercze"/>
                 <w:noProof/>
               </w:rPr>
               <w:t>b.</w:t>
@@ -2099,7 +2103,7 @@
             </w:r>
             <w:r>
               <w:rPr>
-                <w:rStyle w:val="Hyperlink"/>
+                <w:rStyle w:val="Hipercze"/>
                 <w:noProof/>
               </w:rPr>
               <w:t>Najważniejsze kody wraz z komentarzem//Damian</w:t>
@@ -2156,7 +2160,7 @@
         </w:p>
         <w:p>
           <w:pPr>
-            <w:pStyle w:val="TOC1"/>
+            <w:pStyle w:val="Spistreci1"/>
             <w:tabs>
               <w:tab w:val="left" w:pos="440"/>
               <w:tab w:val="right" w:leader="dot" w:pos="9062"/>
@@ -2170,7 +2174,7 @@
           <w:hyperlink w:anchor="_Toc485571291" w:history="1">
             <w:r>
               <w:rPr>
-                <w:rStyle w:val="Hyperlink"/>
+                <w:rStyle w:val="Hipercze"/>
                 <w:noProof/>
               </w:rPr>
               <w:t>7.</w:t>
@@ -2185,7 +2189,7 @@
             </w:r>
             <w:r>
               <w:rPr>
-                <w:rStyle w:val="Hyperlink"/>
+                <w:rStyle w:val="Hipercze"/>
                 <w:noProof/>
               </w:rPr>
               <w:t>SmartShop.Models//Krzysztof</w:t>
@@ -2242,7 +2246,7 @@
         </w:p>
         <w:p>
           <w:pPr>
-            <w:pStyle w:val="TOC1"/>
+            <w:pStyle w:val="Spistreci1"/>
             <w:tabs>
               <w:tab w:val="left" w:pos="440"/>
               <w:tab w:val="right" w:leader="dot" w:pos="9062"/>
@@ -2256,7 +2260,7 @@
           <w:hyperlink w:anchor="_Toc485571292" w:history="1">
             <w:r>
               <w:rPr>
-                <w:rStyle w:val="Hyperlink"/>
+                <w:rStyle w:val="Hipercze"/>
                 <w:noProof/>
               </w:rPr>
               <w:t>a.</w:t>
@@ -2271,21 +2275,21 @@
             </w:r>
             <w:r>
               <w:rPr>
-                <w:rStyle w:val="Hyperlink"/>
+                <w:rStyle w:val="Hipercze"/>
                 <w:noProof/>
               </w:rPr>
               <w:t xml:space="preserve">Opis </w:t>
             </w:r>
             <w:r>
               <w:rPr>
-                <w:rStyle w:val="Hyperlink"/>
+                <w:rStyle w:val="Hipercze"/>
                 <w:noProof/>
               </w:rPr>
               <w:t>projektu</w:t>
             </w:r>
             <w:r>
               <w:rPr>
-                <w:rStyle w:val="Hyperlink"/>
+                <w:rStyle w:val="Hipercze"/>
                 <w:noProof/>
               </w:rPr>
               <w:t>//Krzysztof</w:t>
@@ -2342,7 +2346,7 @@
         </w:p>
         <w:p>
           <w:pPr>
-            <w:pStyle w:val="TOC1"/>
+            <w:pStyle w:val="Spistreci1"/>
             <w:tabs>
               <w:tab w:val="left" w:pos="440"/>
               <w:tab w:val="right" w:leader="dot" w:pos="9062"/>
@@ -2356,7 +2360,7 @@
           <w:hyperlink w:anchor="_Toc485571293" w:history="1">
             <w:r>
               <w:rPr>
-                <w:rStyle w:val="Hyperlink"/>
+                <w:rStyle w:val="Hipercze"/>
                 <w:noProof/>
               </w:rPr>
               <w:t>b.</w:t>
@@ -2371,7 +2375,7 @@
             </w:r>
             <w:r>
               <w:rPr>
-                <w:rStyle w:val="Hyperlink"/>
+                <w:rStyle w:val="Hipercze"/>
                 <w:noProof/>
               </w:rPr>
               <w:t>Najważniejsze kody wraz z komentarzem//Krzysztof</w:t>
@@ -2428,7 +2432,7 @@
         </w:p>
         <w:p>
           <w:pPr>
-            <w:pStyle w:val="TOC1"/>
+            <w:pStyle w:val="Spistreci1"/>
             <w:tabs>
               <w:tab w:val="left" w:pos="440"/>
               <w:tab w:val="right" w:leader="dot" w:pos="9062"/>
@@ -2442,7 +2446,7 @@
           <w:hyperlink w:anchor="_Toc485571294" w:history="1">
             <w:r>
               <w:rPr>
-                <w:rStyle w:val="Hyperlink"/>
+                <w:rStyle w:val="Hipercze"/>
                 <w:noProof/>
               </w:rPr>
               <w:t>8.</w:t>
@@ -2457,7 +2461,7 @@
             </w:r>
             <w:r>
               <w:rPr>
-                <w:rStyle w:val="Hyperlink"/>
+                <w:rStyle w:val="Hipercze"/>
                 <w:noProof/>
               </w:rPr>
               <w:t>SmartShop.Tests//Krzysztof</w:t>
@@ -2514,7 +2518,7 @@
         </w:p>
         <w:p>
           <w:pPr>
-            <w:pStyle w:val="TOC1"/>
+            <w:pStyle w:val="Spistreci1"/>
             <w:tabs>
               <w:tab w:val="left" w:pos="440"/>
               <w:tab w:val="right" w:leader="dot" w:pos="9062"/>
@@ -2528,7 +2532,7 @@
           <w:hyperlink w:anchor="_Toc485571295" w:history="1">
             <w:r>
               <w:rPr>
-                <w:rStyle w:val="Hyperlink"/>
+                <w:rStyle w:val="Hipercze"/>
                 <w:noProof/>
               </w:rPr>
               <w:t>a.</w:t>
@@ -2543,21 +2547,21 @@
             </w:r>
             <w:r>
               <w:rPr>
-                <w:rStyle w:val="Hyperlink"/>
+                <w:rStyle w:val="Hipercze"/>
                 <w:noProof/>
               </w:rPr>
               <w:t xml:space="preserve">Opis </w:t>
             </w:r>
             <w:r>
               <w:rPr>
-                <w:rStyle w:val="Hyperlink"/>
+                <w:rStyle w:val="Hipercze"/>
                 <w:noProof/>
               </w:rPr>
               <w:t>projektu</w:t>
             </w:r>
             <w:r>
               <w:rPr>
-                <w:rStyle w:val="Hyperlink"/>
+                <w:rStyle w:val="Hipercze"/>
                 <w:noProof/>
               </w:rPr>
               <w:t>//Krzysztof</w:t>
@@ -2614,7 +2618,7 @@
         </w:p>
         <w:p>
           <w:pPr>
-            <w:pStyle w:val="TOC1"/>
+            <w:pStyle w:val="Spistreci1"/>
             <w:tabs>
               <w:tab w:val="left" w:pos="440"/>
               <w:tab w:val="right" w:leader="dot" w:pos="9062"/>
@@ -2628,7 +2632,7 @@
           <w:hyperlink w:anchor="_Toc485571296" w:history="1">
             <w:r>
               <w:rPr>
-                <w:rStyle w:val="Hyperlink"/>
+                <w:rStyle w:val="Hipercze"/>
                 <w:noProof/>
               </w:rPr>
               <w:t>b.</w:t>
@@ -2643,7 +2647,7 @@
             </w:r>
             <w:r>
               <w:rPr>
-                <w:rStyle w:val="Hyperlink"/>
+                <w:rStyle w:val="Hipercze"/>
                 <w:noProof/>
               </w:rPr>
               <w:t>Najważniejsze kody wraz z komentarzem//Krzysztof</w:t>
@@ -2700,7 +2704,7 @@
         </w:p>
         <w:p>
           <w:pPr>
-            <w:pStyle w:val="TOC1"/>
+            <w:pStyle w:val="Spistreci1"/>
             <w:tabs>
               <w:tab w:val="left" w:pos="440"/>
               <w:tab w:val="right" w:leader="dot" w:pos="9062"/>
@@ -2714,7 +2718,7 @@
           <w:hyperlink w:anchor="_Toc485571297" w:history="1">
             <w:r>
               <w:rPr>
-                <w:rStyle w:val="Hyperlink"/>
+                <w:rStyle w:val="Hipercze"/>
                 <w:noProof/>
               </w:rPr>
               <w:t>9.</w:t>
@@ -2729,7 +2733,7 @@
             </w:r>
             <w:r>
               <w:rPr>
-                <w:rStyle w:val="Hyperlink"/>
+                <w:rStyle w:val="Hipercze"/>
                 <w:noProof/>
               </w:rPr>
               <w:t>SmartShopWebApp//Damian</w:t>
@@ -2786,7 +2790,7 @@
         </w:p>
         <w:p>
           <w:pPr>
-            <w:pStyle w:val="TOC1"/>
+            <w:pStyle w:val="Spistreci1"/>
             <w:tabs>
               <w:tab w:val="left" w:pos="440"/>
               <w:tab w:val="right" w:leader="dot" w:pos="9062"/>
@@ -2800,7 +2804,7 @@
           <w:hyperlink w:anchor="_Toc485571298" w:history="1">
             <w:r>
               <w:rPr>
-                <w:rStyle w:val="Hyperlink"/>
+                <w:rStyle w:val="Hipercze"/>
                 <w:noProof/>
               </w:rPr>
               <w:t>a.</w:t>
@@ -2815,21 +2819,21 @@
             </w:r>
             <w:r>
               <w:rPr>
-                <w:rStyle w:val="Hyperlink"/>
+                <w:rStyle w:val="Hipercze"/>
                 <w:noProof/>
               </w:rPr>
               <w:t xml:space="preserve">Opis </w:t>
             </w:r>
             <w:r>
               <w:rPr>
-                <w:rStyle w:val="Hyperlink"/>
+                <w:rStyle w:val="Hipercze"/>
                 <w:noProof/>
               </w:rPr>
               <w:t>projektu</w:t>
             </w:r>
             <w:r>
               <w:rPr>
-                <w:rStyle w:val="Hyperlink"/>
+                <w:rStyle w:val="Hipercze"/>
                 <w:noProof/>
               </w:rPr>
               <w:t>//Damian</w:t>
@@ -2886,7 +2890,7 @@
         </w:p>
         <w:p>
           <w:pPr>
-            <w:pStyle w:val="TOC1"/>
+            <w:pStyle w:val="Spistreci1"/>
             <w:tabs>
               <w:tab w:val="left" w:pos="440"/>
               <w:tab w:val="right" w:leader="dot" w:pos="9062"/>
@@ -2900,7 +2904,7 @@
           <w:hyperlink w:anchor="_Toc485571299" w:history="1">
             <w:r>
               <w:rPr>
-                <w:rStyle w:val="Hyperlink"/>
+                <w:rStyle w:val="Hipercze"/>
                 <w:noProof/>
               </w:rPr>
               <w:t>b.</w:t>
@@ -2915,7 +2919,7 @@
             </w:r>
             <w:r>
               <w:rPr>
-                <w:rStyle w:val="Hyperlink"/>
+                <w:rStyle w:val="Hipercze"/>
                 <w:noProof/>
               </w:rPr>
               <w:t>Najważniejsze kody wraz z komentarzem//Damian</w:t>
@@ -2972,7 +2976,7 @@
         </w:p>
         <w:p>
           <w:pPr>
-            <w:pStyle w:val="TOC1"/>
+            <w:pStyle w:val="Spistreci1"/>
             <w:tabs>
               <w:tab w:val="left" w:pos="660"/>
               <w:tab w:val="right" w:leader="dot" w:pos="9062"/>
@@ -2986,7 +2990,7 @@
           <w:hyperlink w:anchor="_Toc485571300" w:history="1">
             <w:r>
               <w:rPr>
-                <w:rStyle w:val="Hyperlink"/>
+                <w:rStyle w:val="Hipercze"/>
                 <w:noProof/>
               </w:rPr>
               <w:t>10.</w:t>
@@ -3001,7 +3005,7 @@
             </w:r>
             <w:r>
               <w:rPr>
-                <w:rStyle w:val="Hyperlink"/>
+                <w:rStyle w:val="Hipercze"/>
                 <w:noProof/>
               </w:rPr>
               <w:t>SmartShopWpf//Krzysztof + Ola</w:t>
@@ -3058,7 +3062,7 @@
         </w:p>
         <w:p>
           <w:pPr>
-            <w:pStyle w:val="TOC1"/>
+            <w:pStyle w:val="Spistreci1"/>
             <w:tabs>
               <w:tab w:val="left" w:pos="440"/>
               <w:tab w:val="right" w:leader="dot" w:pos="9062"/>
@@ -3072,7 +3076,7 @@
           <w:hyperlink w:anchor="_Toc485571301" w:history="1">
             <w:r>
               <w:rPr>
-                <w:rStyle w:val="Hyperlink"/>
+                <w:rStyle w:val="Hipercze"/>
                 <w:noProof/>
               </w:rPr>
               <w:t>a.</w:t>
@@ -3087,21 +3091,21 @@
             </w:r>
             <w:r>
               <w:rPr>
-                <w:rStyle w:val="Hyperlink"/>
+                <w:rStyle w:val="Hipercze"/>
                 <w:noProof/>
               </w:rPr>
               <w:t xml:space="preserve">Opis </w:t>
             </w:r>
             <w:r>
               <w:rPr>
-                <w:rStyle w:val="Hyperlink"/>
+                <w:rStyle w:val="Hipercze"/>
                 <w:noProof/>
               </w:rPr>
               <w:t>projektu</w:t>
             </w:r>
             <w:r>
               <w:rPr>
-                <w:rStyle w:val="Hyperlink"/>
+                <w:rStyle w:val="Hipercze"/>
                 <w:noProof/>
               </w:rPr>
               <w:t>//Krzysztof</w:t>
@@ -3158,7 +3162,7 @@
         </w:p>
         <w:p>
           <w:pPr>
-            <w:pStyle w:val="TOC1"/>
+            <w:pStyle w:val="Spistreci1"/>
             <w:tabs>
               <w:tab w:val="left" w:pos="440"/>
               <w:tab w:val="right" w:leader="dot" w:pos="9062"/>
@@ -3172,7 +3176,7 @@
           <w:hyperlink w:anchor="_Toc485571302" w:history="1">
             <w:r>
               <w:rPr>
-                <w:rStyle w:val="Hyperlink"/>
+                <w:rStyle w:val="Hipercze"/>
                 <w:noProof/>
               </w:rPr>
               <w:t>b.</w:t>
@@ -3187,7 +3191,7 @@
             </w:r>
             <w:r>
               <w:rPr>
-                <w:rStyle w:val="Hyperlink"/>
+                <w:rStyle w:val="Hipercze"/>
                 <w:noProof/>
               </w:rPr>
               <w:t>Najważniejsze kody wraz z komentarzem//Krzysztofa+Ola</w:t>
@@ -3244,7 +3248,7 @@
         </w:p>
         <w:p>
           <w:pPr>
-            <w:pStyle w:val="TOC1"/>
+            <w:pStyle w:val="Spistreci1"/>
             <w:tabs>
               <w:tab w:val="left" w:pos="660"/>
               <w:tab w:val="right" w:leader="dot" w:pos="9062"/>
@@ -3258,7 +3262,7 @@
           <w:hyperlink w:anchor="_Toc485571303" w:history="1">
             <w:r>
               <w:rPr>
-                <w:rStyle w:val="Hyperlink"/>
+                <w:rStyle w:val="Hipercze"/>
                 <w:noProof/>
               </w:rPr>
               <w:t>11.</w:t>
@@ -3273,7 +3277,7 @@
             </w:r>
             <w:r>
               <w:rPr>
-                <w:rStyle w:val="Hyperlink"/>
+                <w:rStyle w:val="Hipercze"/>
                 <w:noProof/>
               </w:rPr>
               <w:t>Podział obowiązków//Sami  sie dopisujemy</w:t>
@@ -3330,7 +3334,7 @@
         </w:p>
         <w:p>
           <w:pPr>
-            <w:pStyle w:val="TOC1"/>
+            <w:pStyle w:val="Spistreci1"/>
             <w:tabs>
               <w:tab w:val="left" w:pos="440"/>
               <w:tab w:val="right" w:leader="dot" w:pos="9062"/>
@@ -3344,7 +3348,7 @@
           <w:hyperlink w:anchor="_Toc485571304" w:history="1">
             <w:r>
               <w:rPr>
-                <w:rStyle w:val="Hyperlink"/>
+                <w:rStyle w:val="Hipercze"/>
                 <w:noProof/>
               </w:rPr>
               <w:t>a.</w:t>
@@ -3359,7 +3363,7 @@
             </w:r>
             <w:r>
               <w:rPr>
-                <w:rStyle w:val="Hyperlink"/>
+                <w:rStyle w:val="Hipercze"/>
                 <w:noProof/>
               </w:rPr>
               <w:t>Tomasz Szostak</w:t>
@@ -3416,7 +3420,7 @@
         </w:p>
         <w:p>
           <w:pPr>
-            <w:pStyle w:val="TOC1"/>
+            <w:pStyle w:val="Spistreci1"/>
             <w:tabs>
               <w:tab w:val="left" w:pos="440"/>
               <w:tab w:val="right" w:leader="dot" w:pos="9062"/>
@@ -3430,7 +3434,7 @@
           <w:hyperlink w:anchor="_Toc485571305" w:history="1">
             <w:r>
               <w:rPr>
-                <w:rStyle w:val="Hyperlink"/>
+                <w:rStyle w:val="Hipercze"/>
                 <w:noProof/>
               </w:rPr>
               <w:t>b.</w:t>
@@ -3445,7 +3449,7 @@
             </w:r>
             <w:r>
               <w:rPr>
-                <w:rStyle w:val="Hyperlink"/>
+                <w:rStyle w:val="Hipercze"/>
                 <w:noProof/>
               </w:rPr>
               <w:t>Krzysztof Kurkiewicz</w:t>
@@ -3502,7 +3506,7 @@
         </w:p>
         <w:p>
           <w:pPr>
-            <w:pStyle w:val="TOC1"/>
+            <w:pStyle w:val="Spistreci1"/>
             <w:tabs>
               <w:tab w:val="left" w:pos="440"/>
               <w:tab w:val="right" w:leader="dot" w:pos="9062"/>
@@ -3516,7 +3520,7 @@
           <w:hyperlink w:anchor="_Toc485571306" w:history="1">
             <w:r>
               <w:rPr>
-                <w:rStyle w:val="Hyperlink"/>
+                <w:rStyle w:val="Hipercze"/>
                 <w:noProof/>
               </w:rPr>
               <w:t>c.</w:t>
@@ -3531,7 +3535,7 @@
             </w:r>
             <w:r>
               <w:rPr>
-                <w:rStyle w:val="Hyperlink"/>
+                <w:rStyle w:val="Hipercze"/>
                 <w:noProof/>
               </w:rPr>
               <w:t>Aleksandra Miękina</w:t>
@@ -3588,7 +3592,7 @@
         </w:p>
         <w:p>
           <w:pPr>
-            <w:pStyle w:val="TOC1"/>
+            <w:pStyle w:val="Spistreci1"/>
             <w:tabs>
               <w:tab w:val="left" w:pos="440"/>
               <w:tab w:val="right" w:leader="dot" w:pos="9062"/>
@@ -3602,7 +3606,7 @@
           <w:hyperlink w:anchor="_Toc485571307" w:history="1">
             <w:r>
               <w:rPr>
-                <w:rStyle w:val="Hyperlink"/>
+                <w:rStyle w:val="Hipercze"/>
                 <w:noProof/>
               </w:rPr>
               <w:t>d.</w:t>
@@ -3617,7 +3621,7 @@
             </w:r>
             <w:r>
               <w:rPr>
-                <w:rStyle w:val="Hyperlink"/>
+                <w:rStyle w:val="Hipercze"/>
                 <w:noProof/>
               </w:rPr>
               <w:t>Damian Kotulski</w:t>
@@ -3686,7 +3690,7 @@
     </w:sdt>
     <w:p>
       <w:pPr>
-        <w:pStyle w:val="Heading1"/>
+        <w:pStyle w:val="Nagwek1"/>
         <w:numPr>
           <w:ilvl w:val="0"/>
           <w:numId w:val="4"/>
@@ -3714,7 +3718,7 @@
     </w:p>
     <w:p>
       <w:pPr>
-        <w:pStyle w:val="ListParagraph"/>
+        <w:pStyle w:val="Akapitzlist"/>
         <w:numPr>
           <w:ilvl w:val="0"/>
           <w:numId w:val="5"/>
@@ -3726,7 +3730,7 @@
     </w:p>
     <w:p>
       <w:pPr>
-        <w:pStyle w:val="ListParagraph"/>
+        <w:pStyle w:val="Akapitzlist"/>
         <w:numPr>
           <w:ilvl w:val="0"/>
           <w:numId w:val="5"/>
@@ -3738,7 +3742,7 @@
     </w:p>
     <w:p>
       <w:pPr>
-        <w:pStyle w:val="ListParagraph"/>
+        <w:pStyle w:val="Akapitzlist"/>
         <w:numPr>
           <w:ilvl w:val="0"/>
           <w:numId w:val="5"/>
@@ -3750,7 +3754,7 @@
     </w:p>
     <w:p>
       <w:pPr>
-        <w:pStyle w:val="ListParagraph"/>
+        <w:pStyle w:val="Akapitzlist"/>
         <w:numPr>
           <w:ilvl w:val="0"/>
           <w:numId w:val="5"/>
@@ -3762,7 +3766,7 @@
     </w:p>
     <w:p>
       <w:pPr>
-        <w:pStyle w:val="ListParagraph"/>
+        <w:pStyle w:val="Akapitzlist"/>
         <w:numPr>
           <w:ilvl w:val="0"/>
           <w:numId w:val="5"/>
@@ -3774,7 +3778,7 @@
     </w:p>
     <w:p>
       <w:pPr>
-        <w:pStyle w:val="ListParagraph"/>
+        <w:pStyle w:val="Akapitzlist"/>
         <w:numPr>
           <w:ilvl w:val="0"/>
           <w:numId w:val="5"/>
@@ -3786,7 +3790,7 @@
     </w:p>
     <w:p>
       <w:pPr>
-        <w:pStyle w:val="ListParagraph"/>
+        <w:pStyle w:val="Akapitzlist"/>
         <w:numPr>
           <w:ilvl w:val="0"/>
           <w:numId w:val="5"/>
@@ -3798,7 +3802,7 @@
     </w:p>
     <w:p>
       <w:pPr>
-        <w:pStyle w:val="ListParagraph"/>
+        <w:pStyle w:val="Akapitzlist"/>
         <w:numPr>
           <w:ilvl w:val="0"/>
           <w:numId w:val="5"/>
@@ -3810,7 +3814,7 @@
     </w:p>
     <w:p>
       <w:pPr>
-        <w:pStyle w:val="ListParagraph"/>
+        <w:pStyle w:val="Akapitzlist"/>
         <w:numPr>
           <w:ilvl w:val="0"/>
           <w:numId w:val="5"/>
@@ -3825,7 +3829,7 @@
     </w:p>
     <w:p>
       <w:pPr>
-        <w:pStyle w:val="ListParagraph"/>
+        <w:pStyle w:val="Akapitzlist"/>
         <w:numPr>
           <w:ilvl w:val="0"/>
           <w:numId w:val="5"/>
@@ -3837,7 +3841,7 @@
     </w:p>
     <w:p>
       <w:pPr>
-        <w:pStyle w:val="ListParagraph"/>
+        <w:pStyle w:val="Akapitzlist"/>
         <w:numPr>
           <w:ilvl w:val="0"/>
           <w:numId w:val="5"/>
@@ -3852,7 +3856,7 @@
     </w:p>
     <w:p>
       <w:pPr>
-        <w:pStyle w:val="Heading1"/>
+        <w:pStyle w:val="Nagwek1"/>
         <w:numPr>
           <w:ilvl w:val="0"/>
           <w:numId w:val="4"/>
@@ -3869,7 +3873,7 @@
     </w:p>
     <w:p>
       <w:pPr>
-        <w:pStyle w:val="Heading1"/>
+        <w:pStyle w:val="Nagwek1"/>
         <w:numPr>
           <w:ilvl w:val="1"/>
           <w:numId w:val="4"/>
@@ -3886,7 +3890,7 @@
     </w:p>
     <w:p>
       <w:pPr>
-        <w:pStyle w:val="ListParagraph"/>
+        <w:pStyle w:val="Akapitzlist"/>
         <w:numPr>
           <w:ilvl w:val="2"/>
           <w:numId w:val="4"/>
@@ -3898,7 +3902,7 @@
     </w:p>
     <w:p>
       <w:pPr>
-        <w:pStyle w:val="ListParagraph"/>
+        <w:pStyle w:val="Akapitzlist"/>
         <w:numPr>
           <w:ilvl w:val="2"/>
           <w:numId w:val="4"/>
@@ -3910,7 +3914,7 @@
     </w:p>
     <w:p>
       <w:pPr>
-        <w:pStyle w:val="ListParagraph"/>
+        <w:pStyle w:val="Akapitzlist"/>
         <w:numPr>
           <w:ilvl w:val="2"/>
           <w:numId w:val="4"/>
@@ -3970,7 +3974,7 @@
     </w:p>
     <w:p>
       <w:pPr>
-        <w:pStyle w:val="ListParagraph"/>
+        <w:pStyle w:val="Akapitzlist"/>
         <w:numPr>
           <w:ilvl w:val="2"/>
           <w:numId w:val="4"/>
@@ -3985,7 +3989,7 @@
     </w:p>
     <w:p>
       <w:pPr>
-        <w:pStyle w:val="ListParagraph"/>
+        <w:pStyle w:val="Akapitzlist"/>
         <w:numPr>
           <w:ilvl w:val="2"/>
           <w:numId w:val="4"/>
@@ -3997,7 +4001,7 @@
     </w:p>
     <w:p>
       <w:pPr>
-        <w:pStyle w:val="Heading1"/>
+        <w:pStyle w:val="Nagwek1"/>
         <w:numPr>
           <w:ilvl w:val="1"/>
           <w:numId w:val="4"/>
@@ -4014,7 +4018,7 @@
     </w:p>
     <w:p>
       <w:pPr>
-        <w:pStyle w:val="ListParagraph"/>
+        <w:pStyle w:val="Akapitzlist"/>
         <w:numPr>
           <w:ilvl w:val="2"/>
           <w:numId w:val="4"/>
@@ -4029,7 +4033,7 @@
     </w:p>
     <w:p>
       <w:pPr>
-        <w:pStyle w:val="ListParagraph"/>
+        <w:pStyle w:val="Akapitzlist"/>
         <w:numPr>
           <w:ilvl w:val="2"/>
           <w:numId w:val="4"/>
@@ -4041,7 +4045,7 @@
     </w:p>
     <w:p>
       <w:pPr>
-        <w:pStyle w:val="ListParagraph"/>
+        <w:pStyle w:val="Akapitzlist"/>
         <w:numPr>
           <w:ilvl w:val="2"/>
           <w:numId w:val="4"/>
@@ -4053,7 +4057,7 @@
     </w:p>
     <w:p>
       <w:pPr>
-        <w:pStyle w:val="ListParagraph"/>
+        <w:pStyle w:val="Akapitzlist"/>
         <w:numPr>
           <w:ilvl w:val="2"/>
           <w:numId w:val="4"/>
@@ -4065,7 +4069,7 @@
     </w:p>
     <w:p>
       <w:pPr>
-        <w:pStyle w:val="ListParagraph"/>
+        <w:pStyle w:val="Akapitzlist"/>
         <w:numPr>
           <w:ilvl w:val="2"/>
           <w:numId w:val="4"/>
@@ -4081,7 +4085,7 @@
     </w:p>
     <w:p>
       <w:pPr>
-        <w:pStyle w:val="ListParagraph"/>
+        <w:pStyle w:val="Akapitzlist"/>
         <w:numPr>
           <w:ilvl w:val="2"/>
           <w:numId w:val="4"/>
@@ -4093,7 +4097,7 @@
     </w:p>
     <w:p>
       <w:pPr>
-        <w:pStyle w:val="ListParagraph"/>
+        <w:pStyle w:val="Akapitzlist"/>
         <w:numPr>
           <w:ilvl w:val="2"/>
           <w:numId w:val="4"/>
@@ -4105,7 +4109,7 @@
     </w:p>
     <w:p>
       <w:pPr>
-        <w:pStyle w:val="ListParagraph"/>
+        <w:pStyle w:val="Akapitzlist"/>
         <w:numPr>
           <w:ilvl w:val="2"/>
           <w:numId w:val="4"/>
@@ -4117,7 +4121,7 @@
     </w:p>
     <w:p>
       <w:pPr>
-        <w:pStyle w:val="Heading1"/>
+        <w:pStyle w:val="Nagwek1"/>
         <w:numPr>
           <w:ilvl w:val="0"/>
           <w:numId w:val="4"/>
@@ -4132,7 +4136,7 @@
     </w:p>
     <w:p>
       <w:pPr>
-        <w:pStyle w:val="Heading1"/>
+        <w:pStyle w:val="Nagwek1"/>
         <w:numPr>
           <w:ilvl w:val="1"/>
           <w:numId w:val="4"/>
@@ -4169,7 +4173,7 @@
                     <pic:cNvPicPr/>
                   </pic:nvPicPr>
                   <pic:blipFill>
-                    <a:blip r:embed="rId12">
+                    <a:blip r:embed="rId11">
                       <a:extLst>
                         <a:ext uri="{28A0092B-C50C-407E-A947-70E740481C1C}">
                           <a14:useLocalDpi xmlns:a14="http://schemas.microsoft.com/office/drawing/2010/main" val="0"/>
@@ -4198,7 +4202,7 @@
     </w:p>
     <w:p>
       <w:pPr>
-        <w:pStyle w:val="Heading1"/>
+        <w:pStyle w:val="Nagwek1"/>
         <w:numPr>
           <w:ilvl w:val="1"/>
           <w:numId w:val="4"/>
@@ -4216,7 +4220,7 @@
     </w:p>
     <w:p>
       <w:pPr>
-        <w:pStyle w:val="Heading1"/>
+        <w:pStyle w:val="Nagwek1"/>
         <w:numPr>
           <w:ilvl w:val="1"/>
           <w:numId w:val="4"/>
@@ -4236,7 +4240,7 @@
     </w:p>
     <w:p>
       <w:pPr>
-        <w:pStyle w:val="Heading1"/>
+        <w:pStyle w:val="Nagwek1"/>
         <w:numPr>
           <w:ilvl w:val="0"/>
           <w:numId w:val="4"/>
@@ -4253,7 +4257,7 @@
     </w:p>
     <w:p>
       <w:pPr>
-        <w:pStyle w:val="Heading1"/>
+        <w:pStyle w:val="Nagwek1"/>
         <w:numPr>
           <w:ilvl w:val="1"/>
           <w:numId w:val="4"/>
@@ -4270,7 +4274,7 @@
     </w:p>
     <w:p>
       <w:pPr>
-        <w:pStyle w:val="Heading1"/>
+        <w:pStyle w:val="Nagwek1"/>
         <w:numPr>
           <w:ilvl w:val="1"/>
           <w:numId w:val="4"/>
@@ -4287,7 +4291,7 @@
     </w:p>
     <w:p>
       <w:pPr>
-        <w:pStyle w:val="Heading1"/>
+        <w:pStyle w:val="Nagwek1"/>
         <w:numPr>
           <w:ilvl w:val="0"/>
           <w:numId w:val="4"/>
@@ -4304,7 +4308,7 @@
     </w:p>
     <w:p>
       <w:pPr>
-        <w:pStyle w:val="Heading1"/>
+        <w:pStyle w:val="Nagwek1"/>
         <w:numPr>
           <w:ilvl w:val="1"/>
           <w:numId w:val="4"/>
@@ -4324,7 +4328,7 @@
     </w:p>
     <w:p>
       <w:pPr>
-        <w:pStyle w:val="Heading1"/>
+        <w:pStyle w:val="Nagwek1"/>
         <w:numPr>
           <w:ilvl w:val="1"/>
           <w:numId w:val="4"/>
@@ -4341,7 +4345,7 @@
     </w:p>
     <w:p>
       <w:pPr>
-        <w:pStyle w:val="Heading1"/>
+        <w:pStyle w:val="Nagwek1"/>
         <w:numPr>
           <w:ilvl w:val="0"/>
           <w:numId w:val="4"/>
@@ -4358,7 +4362,7 @@
     </w:p>
     <w:p>
       <w:pPr>
-        <w:pStyle w:val="Heading1"/>
+        <w:pStyle w:val="Nagwek1"/>
         <w:numPr>
           <w:ilvl w:val="1"/>
           <w:numId w:val="4"/>
@@ -4378,7 +4382,7 @@
     </w:p>
     <w:p>
       <w:pPr>
-        <w:pStyle w:val="Heading1"/>
+        <w:pStyle w:val="Nagwek1"/>
         <w:numPr>
           <w:ilvl w:val="1"/>
           <w:numId w:val="4"/>
@@ -4395,98 +4399,168 @@
     </w:p>
     <w:p>
       <w:pPr>
-        <w:pStyle w:val="Heading1"/>
+        <w:pStyle w:val="Nagwek1"/>
         <w:numPr>
           <w:ilvl w:val="0"/>
           <w:numId w:val="4"/>
         </w:numPr>
+        <w:rPr>
+          <w:sz w:val="24"/>
+          <w:szCs w:val="24"/>
+        </w:rPr>
       </w:pPr>
       <w:bookmarkStart w:id="17" w:name="_Toc485571291"/>
       <w:r>
+        <w:rPr>
+          <w:sz w:val="24"/>
+          <w:szCs w:val="24"/>
+        </w:rPr>
         <w:t>SmartShop.Models</w:t>
       </w:r>
       <w:r>
+        <w:rPr>
+          <w:sz w:val="24"/>
+          <w:szCs w:val="24"/>
+        </w:rPr>
         <w:t>//Krzysztof</w:t>
       </w:r>
       <w:bookmarkEnd w:id="17"/>
     </w:p>
     <w:p>
       <w:pPr>
-        <w:pStyle w:val="Heading1"/>
+        <w:pStyle w:val="Nagwek1"/>
         <w:numPr>
           <w:ilvl w:val="1"/>
           <w:numId w:val="4"/>
         </w:numPr>
+        <w:rPr>
+          <w:sz w:val="24"/>
+          <w:szCs w:val="24"/>
+        </w:rPr>
       </w:pPr>
       <w:bookmarkStart w:id="18" w:name="_Toc485571292"/>
       <w:r>
+        <w:rPr>
+          <w:sz w:val="24"/>
+          <w:szCs w:val="24"/>
+        </w:rPr>
         <w:t xml:space="preserve">Opis </w:t>
       </w:r>
       <w:r>
+        <w:rPr>
+          <w:sz w:val="24"/>
+          <w:szCs w:val="24"/>
+        </w:rPr>
         <w:t>projektu</w:t>
       </w:r>
       <w:r>
+        <w:rPr>
+          <w:sz w:val="24"/>
+          <w:szCs w:val="24"/>
+        </w:rPr>
         <w:t>//Krzysztof</w:t>
       </w:r>
       <w:bookmarkEnd w:id="18"/>
     </w:p>
     <w:p>
       <w:pPr>
-        <w:pStyle w:val="Heading1"/>
+        <w:pStyle w:val="Nagwek1"/>
         <w:numPr>
           <w:ilvl w:val="1"/>
           <w:numId w:val="4"/>
         </w:numPr>
+        <w:rPr>
+          <w:sz w:val="24"/>
+          <w:szCs w:val="24"/>
+        </w:rPr>
       </w:pPr>
       <w:bookmarkStart w:id="19" w:name="_Toc485571293"/>
       <w:r>
+        <w:rPr>
+          <w:sz w:val="24"/>
+          <w:szCs w:val="24"/>
+        </w:rPr>
         <w:t>Najważniejsze kody wraz z komentarzem</w:t>
       </w:r>
       <w:r>
+        <w:rPr>
+          <w:sz w:val="24"/>
+          <w:szCs w:val="24"/>
+        </w:rPr>
         <w:t>//Krzysztof</w:t>
       </w:r>
       <w:bookmarkEnd w:id="19"/>
     </w:p>
     <w:p>
       <w:pPr>
-        <w:pStyle w:val="Heading1"/>
+        <w:pStyle w:val="Nagwek1"/>
         <w:numPr>
           <w:ilvl w:val="0"/>
           <w:numId w:val="4"/>
         </w:numPr>
+        <w:rPr>
+          <w:sz w:val="24"/>
+          <w:szCs w:val="24"/>
+        </w:rPr>
       </w:pPr>
       <w:bookmarkStart w:id="20" w:name="_Toc485571294"/>
-      <w:r>
+      <w:proofErr w:type="spellStart"/>
+      <w:r>
+        <w:rPr>
+          <w:sz w:val="24"/>
+          <w:szCs w:val="24"/>
+        </w:rPr>
         <w:t>SmartShop.Tests</w:t>
       </w:r>
-      <w:r>
+      <w:proofErr w:type="spellEnd"/>
+      <w:r>
+        <w:rPr>
+          <w:sz w:val="24"/>
+          <w:szCs w:val="24"/>
+        </w:rPr>
         <w:t>//Krzysztof</w:t>
       </w:r>
       <w:bookmarkEnd w:id="20"/>
     </w:p>
     <w:p>
       <w:pPr>
-        <w:pStyle w:val="Heading1"/>
+        <w:pStyle w:val="Nagwek1"/>
         <w:numPr>
           <w:ilvl w:val="1"/>
           <w:numId w:val="4"/>
         </w:numPr>
+        <w:rPr>
+          <w:sz w:val="24"/>
+          <w:szCs w:val="24"/>
+        </w:rPr>
       </w:pPr>
       <w:bookmarkStart w:id="21" w:name="_Toc485571295"/>
       <w:r>
+        <w:rPr>
+          <w:sz w:val="24"/>
+          <w:szCs w:val="24"/>
+        </w:rPr>
         <w:t xml:space="preserve">Opis </w:t>
       </w:r>
       <w:r>
+        <w:rPr>
+          <w:sz w:val="24"/>
+          <w:szCs w:val="24"/>
+        </w:rPr>
         <w:t>projektu</w:t>
       </w:r>
       <w:r>
+        <w:rPr>
+          <w:sz w:val="24"/>
+          <w:szCs w:val="24"/>
+        </w:rPr>
         <w:t>//Krzysztof</w:t>
       </w:r>
       <w:bookmarkEnd w:id="21"/>
     </w:p>
     <w:p>
       <w:pPr>
-        <w:pStyle w:val="Heading1"/>
+        <w:pStyle w:val="Nagwek1"/>
         <w:numPr>
           <w:ilvl w:val="1"/>
           <w:numId w:val="4"/>
@@ -4494,7 +4568,6 @@
       </w:pPr>
       <w:bookmarkStart w:id="22" w:name="_Toc485571296"/>
       <w:r>
-        <w:lastRenderedPageBreak/>
         <w:t>Najważniejsze kody wraz z komentarzem</w:t>
       </w:r>
       <w:r>
@@ -4504,24 +4577,24 @@
     </w:p>
     <w:p>
       <w:pPr>
-        <w:pStyle w:val="Heading1"/>
+        <w:pStyle w:val="Nagwek1"/>
         <w:numPr>
           <w:ilvl w:val="0"/>
           <w:numId w:val="4"/>
         </w:numPr>
       </w:pPr>
       <w:bookmarkStart w:id="23" w:name="_Toc485571297"/>
-      <w:r>
+      <w:proofErr w:type="spellStart"/>
+      <w:r>
+        <w:lastRenderedPageBreak/>
         <w:t>SmartShopWebApp</w:t>
       </w:r>
-      <w:r>
-        <w:t>//Damian</w:t>
-      </w:r>
       <w:bookmarkEnd w:id="23"/>
-    </w:p>
-    <w:p>
-      <w:pPr>
-        <w:pStyle w:val="Heading1"/>
+      <w:proofErr w:type="spellEnd"/>
+    </w:p>
+    <w:p>
+      <w:pPr>
+        <w:pStyle w:val="Nagwek1"/>
         <w:numPr>
           <w:ilvl w:val="1"/>
           <w:numId w:val="4"/>
@@ -4534,14 +4607,86 @@
       <w:r>
         <w:t>projektu</w:t>
       </w:r>
-      <w:r>
-        <w:t>//Damian</w:t>
-      </w:r>
       <w:bookmarkEnd w:id="24"/>
     </w:p>
     <w:p>
       <w:pPr>
-        <w:pStyle w:val="Heading1"/>
+        <w:jc w:val="both"/>
+      </w:pPr>
+      <w:r>
+        <w:t xml:space="preserve">Projekt zawiera warstwę </w:t>
+      </w:r>
+      <w:proofErr w:type="spellStart"/>
+      <w:r>
+        <w:t>WebService’u</w:t>
+      </w:r>
+      <w:proofErr w:type="spellEnd"/>
+      <w:r>
+        <w:t xml:space="preserve">, zaimplementowaną </w:t>
+      </w:r>
+      <w:r>
+        <w:t xml:space="preserve">na bazie wzorca REST, zabezpieczoną mechanizmem autoryzacji opartym o standard </w:t>
+      </w:r>
+      <w:proofErr w:type="spellStart"/>
+      <w:r>
+        <w:t>OAuth</w:t>
+      </w:r>
+      <w:proofErr w:type="spellEnd"/>
+      <w:r>
+        <w:t xml:space="preserve"> 2.0. </w:t>
+      </w:r>
+      <w:r>
+        <w:t xml:space="preserve"> Wykorzystano </w:t>
+      </w:r>
+      <w:proofErr w:type="spellStart"/>
+      <w:r>
+        <w:t>EntityFramework</w:t>
+      </w:r>
+      <w:proofErr w:type="spellEnd"/>
+      <w:r>
+        <w:t xml:space="preserve"> i podejście </w:t>
+      </w:r>
+      <w:proofErr w:type="spellStart"/>
+      <w:r>
+        <w:t>database</w:t>
+      </w:r>
+      <w:proofErr w:type="spellEnd"/>
+      <w:r>
+        <w:t xml:space="preserve"> </w:t>
+      </w:r>
+      <w:proofErr w:type="spellStart"/>
+      <w:r>
+        <w:t>first</w:t>
+      </w:r>
+      <w:proofErr w:type="spellEnd"/>
+      <w:r>
+        <w:t xml:space="preserve"> oraz w</w:t>
+      </w:r>
+      <w:r>
+        <w:t xml:space="preserve">zorce Repozytorium i </w:t>
+      </w:r>
+      <w:proofErr w:type="spellStart"/>
+      <w:r>
+        <w:t>UnitOfWork</w:t>
+      </w:r>
+      <w:proofErr w:type="spellEnd"/>
+      <w:r>
+        <w:t xml:space="preserve"> </w:t>
+      </w:r>
+      <w:r>
+        <w:rPr>
+          <w:rFonts w:ascii="Segoe UI" w:hAnsi="Segoe UI" w:cs="Segoe UI"/>
+          <w:color w:val="24292E"/>
+          <w:sz w:val="21"/>
+          <w:szCs w:val="21"/>
+          <w:shd w:val="clear" w:color="auto" w:fill="FFFFFF"/>
+        </w:rPr>
+        <w:t>w celu łatwiejszego i ujednoliconego dostępu do danych z modeli podczas wykorzystywania ich w kontrolerach.</w:t>
+      </w:r>
+    </w:p>
+    <w:p>
+      <w:pPr>
+        <w:pStyle w:val="Nagwek1"/>
         <w:numPr>
           <w:ilvl w:val="1"/>
           <w:numId w:val="4"/>
@@ -4551,25 +4696,3488 @@
       <w:r>
         <w:t>Najważniejsze kody wraz z komentarzem</w:t>
       </w:r>
-      <w:r>
-        <w:t>//Damian</w:t>
-      </w:r>
       <w:bookmarkEnd w:id="25"/>
     </w:p>
     <w:p>
       <w:pPr>
-        <w:pStyle w:val="Heading1"/>
+        <w:pStyle w:val="Bezodstpw"/>
+        <w:numPr>
+          <w:ilvl w:val="0"/>
+          <w:numId w:val="10"/>
+        </w:numPr>
+      </w:pPr>
+      <w:r>
+        <w:rPr>
+          <w:u w:val="single"/>
+        </w:rPr>
+        <w:t>Struktura</w:t>
+      </w:r>
+      <w:r>
+        <w:t xml:space="preserve"> projektu</w:t>
+      </w:r>
+    </w:p>
+    <w:p>
+      <w:pPr>
+        <w:pStyle w:val="Bezodstpw"/>
+        <w:jc w:val="center"/>
+      </w:pPr>
+      <w:r>
+        <w:rPr>
+          <w:noProof/>
+          <w:lang w:eastAsia="pl-PL"/>
+        </w:rPr>
+        <w:drawing>
+          <wp:inline distT="0" distB="0" distL="0" distR="0" wp14:anchorId="1E0D28EF" wp14:editId="56777448">
+            <wp:extent cx="1689344" cy="3038475"/>
+            <wp:effectExtent l="0" t="0" r="6350" b="0"/>
+            <wp:docPr id="3" name="Obraz 3"/>
+            <wp:cNvGraphicFramePr>
+              <a:graphicFrameLocks xmlns:a="http://schemas.openxmlformats.org/drawingml/2006/main" noChangeAspect="1"/>
+            </wp:cNvGraphicFramePr>
+            <a:graphic xmlns:a="http://schemas.openxmlformats.org/drawingml/2006/main">
+              <a:graphicData uri="http://schemas.openxmlformats.org/drawingml/2006/picture">
+                <pic:pic xmlns:pic="http://schemas.openxmlformats.org/drawingml/2006/picture">
+                  <pic:nvPicPr>
+                    <pic:cNvPr id="1" name=""/>
+                    <pic:cNvPicPr/>
+                  </pic:nvPicPr>
+                  <pic:blipFill>
+                    <a:blip r:embed="rId12"/>
+                    <a:stretch>
+                      <a:fillRect/>
+                    </a:stretch>
+                  </pic:blipFill>
+                  <pic:spPr>
+                    <a:xfrm>
+                      <a:off x="0" y="0"/>
+                      <a:ext cx="1699118" cy="3056055"/>
+                    </a:xfrm>
+                    <a:prstGeom prst="rect">
+                      <a:avLst/>
+                    </a:prstGeom>
+                  </pic:spPr>
+                </pic:pic>
+              </a:graphicData>
+            </a:graphic>
+          </wp:inline>
+        </w:drawing>
+      </w:r>
+    </w:p>
+    <w:p>
+      <w:pPr>
+        <w:pStyle w:val="Akapitzlist"/>
+        <w:numPr>
+          <w:ilvl w:val="0"/>
+          <w:numId w:val="9"/>
+        </w:numPr>
+        <w:rPr>
+          <w:sz w:val="24"/>
+          <w:szCs w:val="24"/>
+          <w:u w:val="single"/>
+        </w:rPr>
+      </w:pPr>
+      <w:r>
+        <w:rPr>
+          <w:sz w:val="24"/>
+          <w:szCs w:val="24"/>
+          <w:u w:val="single"/>
+        </w:rPr>
+        <w:t>Omówienie najważniejszych komponentów</w:t>
+      </w:r>
+    </w:p>
+    <w:p>
+      <w:pPr>
+        <w:pStyle w:val="Bezodstpw"/>
+      </w:pPr>
+      <w:proofErr w:type="spellStart"/>
+      <w:r>
+        <w:rPr>
+          <w:b/>
+        </w:rPr>
+        <w:t>App_Start</w:t>
+      </w:r>
+      <w:proofErr w:type="spellEnd"/>
+      <w:r>
+        <w:rPr>
+          <w:b/>
+        </w:rPr>
+        <w:t xml:space="preserve">: </w:t>
+      </w:r>
+      <w:r>
+        <w:t xml:space="preserve">klasa </w:t>
+      </w:r>
+      <w:proofErr w:type="spellStart"/>
+      <w:r>
+        <w:t>Startup.cs</w:t>
+      </w:r>
+      <w:proofErr w:type="spellEnd"/>
+    </w:p>
+    <w:p>
+      <w:pPr>
+        <w:pStyle w:val="Bezodstpw"/>
+        <w:jc w:val="center"/>
+        <w:rPr>
+          <w:noProof/>
+          <w:lang w:eastAsia="pl-PL"/>
+        </w:rPr>
+      </w:pPr>
+      <w:r>
+        <w:rPr>
+          <w:noProof/>
+          <w:lang w:eastAsia="pl-PL"/>
+        </w:rPr>
+        <w:t xml:space="preserve"> </w:t>
+      </w:r>
+      <w:r>
+        <w:rPr>
+          <w:noProof/>
+          <w:lang w:eastAsia="pl-PL"/>
+        </w:rPr>
+        <w:drawing>
+          <wp:inline distT="0" distB="0" distL="0" distR="0" wp14:anchorId="66BDC38D" wp14:editId="33CD45BB">
+            <wp:extent cx="3362325" cy="2499135"/>
+            <wp:effectExtent l="0" t="0" r="0" b="0"/>
+            <wp:docPr id="4" name="Obraz 4"/>
+            <wp:cNvGraphicFramePr>
+              <a:graphicFrameLocks xmlns:a="http://schemas.openxmlformats.org/drawingml/2006/main" noChangeAspect="1"/>
+            </wp:cNvGraphicFramePr>
+            <a:graphic xmlns:a="http://schemas.openxmlformats.org/drawingml/2006/main">
+              <a:graphicData uri="http://schemas.openxmlformats.org/drawingml/2006/picture">
+                <pic:pic xmlns:pic="http://schemas.openxmlformats.org/drawingml/2006/picture">
+                  <pic:nvPicPr>
+                    <pic:cNvPr id="1" name=""/>
+                    <pic:cNvPicPr/>
+                  </pic:nvPicPr>
+                  <pic:blipFill>
+                    <a:blip r:embed="rId13"/>
+                    <a:stretch>
+                      <a:fillRect/>
+                    </a:stretch>
+                  </pic:blipFill>
+                  <pic:spPr>
+                    <a:xfrm>
+                      <a:off x="0" y="0"/>
+                      <a:ext cx="3362325" cy="2499135"/>
+                    </a:xfrm>
+                    <a:prstGeom prst="rect">
+                      <a:avLst/>
+                    </a:prstGeom>
+                  </pic:spPr>
+                </pic:pic>
+              </a:graphicData>
+            </a:graphic>
+          </wp:inline>
+        </w:drawing>
+      </w:r>
+    </w:p>
+    <w:p>
+      <w:pPr>
+        <w:pStyle w:val="Bezodstpw"/>
+        <w:rPr>
+          <w:noProof/>
+          <w:lang w:eastAsia="pl-PL"/>
+        </w:rPr>
+      </w:pPr>
+      <w:r>
+        <w:rPr>
+          <w:noProof/>
+          <w:lang w:eastAsia="pl-PL"/>
+        </w:rPr>
+        <w:t xml:space="preserve">- konfiguracja mechanizmu uzyskiwania tokena </w:t>
+      </w:r>
+      <w:r>
+        <w:rPr>
+          <w:noProof/>
+          <w:lang w:eastAsia="pl-PL"/>
+        </w:rPr>
+        <w:t>(ścieżka dostępu, czas wygaśnięcia)</w:t>
+      </w:r>
+      <w:r>
+        <w:rPr>
+          <w:noProof/>
+          <w:lang w:eastAsia="pl-PL"/>
+        </w:rPr>
+        <w:t xml:space="preserve"> do komunikacji zgodnej ze standarem OAuth </w:t>
+      </w:r>
+      <w:r>
+        <w:rPr>
+          <w:noProof/>
+          <w:lang w:eastAsia="pl-PL"/>
+        </w:rPr>
+        <w:t>2.0</w:t>
+      </w:r>
+    </w:p>
+    <w:p>
+      <w:pPr>
+        <w:pStyle w:val="Bezodstpw"/>
+        <w:rPr>
+          <w:noProof/>
+          <w:lang w:eastAsia="pl-PL"/>
+        </w:rPr>
+      </w:pPr>
+    </w:p>
+    <w:p>
+      <w:pPr>
+        <w:pStyle w:val="Bezodstpw"/>
+      </w:pPr>
+      <w:proofErr w:type="spellStart"/>
+      <w:r>
+        <w:rPr>
+          <w:b/>
+        </w:rPr>
+        <w:lastRenderedPageBreak/>
+        <w:t>App_Start</w:t>
+      </w:r>
+      <w:proofErr w:type="spellEnd"/>
+      <w:r>
+        <w:rPr>
+          <w:b/>
+        </w:rPr>
+        <w:t xml:space="preserve">: </w:t>
+      </w:r>
+      <w:r>
+        <w:t xml:space="preserve">klasa </w:t>
+      </w:r>
+      <w:proofErr w:type="spellStart"/>
+      <w:r>
+        <w:t>WebApiConfig.cs</w:t>
+      </w:r>
+      <w:proofErr w:type="spellEnd"/>
+      <w:r>
+        <w:t xml:space="preserve"> </w:t>
+      </w:r>
+    </w:p>
+    <w:p>
+      <w:pPr>
+        <w:pStyle w:val="Bezodstpw"/>
+      </w:pPr>
+      <w:r>
+        <w:t>- konfigurację usług i reguły routingu</w:t>
+      </w:r>
+    </w:p>
+    <w:p>
+      <w:pPr>
+        <w:pStyle w:val="Bezodstpw"/>
+      </w:pPr>
+    </w:p>
+    <w:p>
+      <w:pPr>
+        <w:pStyle w:val="Bezodstpw"/>
+        <w:jc w:val="both"/>
+      </w:pPr>
+      <w:proofErr w:type="spellStart"/>
+      <w:r>
+        <w:rPr>
+          <w:b/>
+        </w:rPr>
+        <w:t>Controllers</w:t>
+      </w:r>
+      <w:proofErr w:type="spellEnd"/>
+      <w:r>
+        <w:rPr>
+          <w:b/>
+        </w:rPr>
+        <w:t xml:space="preserve">: </w:t>
+      </w:r>
+      <w:r>
+        <w:t xml:space="preserve">klasy będące kontrolerami usług, reagują na zapytania http i zwracają odpowiedzi w formacie </w:t>
+      </w:r>
+      <w:proofErr w:type="spellStart"/>
+      <w:r>
+        <w:t>json</w:t>
+      </w:r>
+      <w:proofErr w:type="spellEnd"/>
+    </w:p>
+    <w:p>
+      <w:pPr>
+        <w:pStyle w:val="Bezodstpw"/>
+        <w:jc w:val="both"/>
+      </w:pPr>
+    </w:p>
+    <w:p>
+      <w:pPr>
+        <w:pStyle w:val="Bezodstpw"/>
+        <w:jc w:val="center"/>
+        <w:rPr>
+          <w:sz w:val="26"/>
+          <w:szCs w:val="26"/>
+        </w:rPr>
+      </w:pPr>
+      <w:r>
+        <w:rPr>
+          <w:sz w:val="26"/>
+          <w:szCs w:val="26"/>
+        </w:rPr>
+        <w:t>Specyfikacja najważniejszych dostępnych usług:</w:t>
+      </w:r>
+    </w:p>
+    <w:p>
+      <w:pPr>
+        <w:pStyle w:val="Bezodstpw"/>
+        <w:jc w:val="center"/>
+      </w:pPr>
+    </w:p>
+    <w:tbl>
+      <w:tblPr>
+        <w:tblStyle w:val="Tabela-Siatka"/>
+        <w:tblW w:w="0" w:type="auto"/>
+        <w:tblLook w:val="04A0" w:firstRow="1" w:lastRow="0" w:firstColumn="1" w:lastColumn="0" w:noHBand="0" w:noVBand="1"/>
+      </w:tblPr>
+      <w:tblGrid>
+        <w:gridCol w:w="1530"/>
+        <w:gridCol w:w="1874"/>
+        <w:gridCol w:w="1891"/>
+        <w:gridCol w:w="1922"/>
+        <w:gridCol w:w="1845"/>
+      </w:tblGrid>
+      <w:tr>
+        <w:trPr>
+          <w:trHeight w:hRule="exact" w:val="567"/>
+        </w:trPr>
+        <w:tc>
+          <w:tcPr>
+            <w:tcW w:w="1530" w:type="dxa"/>
+            <w:vAlign w:val="center"/>
+          </w:tcPr>
+          <w:p>
+            <w:pPr>
+              <w:jc w:val="center"/>
+            </w:pPr>
+          </w:p>
+        </w:tc>
+        <w:tc>
+          <w:tcPr>
+            <w:tcW w:w="1874" w:type="dxa"/>
+            <w:vAlign w:val="center"/>
+          </w:tcPr>
+          <w:p>
+            <w:pPr>
+              <w:jc w:val="center"/>
+            </w:pPr>
+            <w:r>
+              <w:t>Pobieranie</w:t>
+            </w:r>
+          </w:p>
+          <w:p>
+            <w:pPr>
+              <w:jc w:val="center"/>
+            </w:pPr>
+            <w:r>
+              <w:t>GET</w:t>
+            </w:r>
+          </w:p>
+        </w:tc>
+        <w:tc>
+          <w:tcPr>
+            <w:tcW w:w="1891" w:type="dxa"/>
+            <w:vAlign w:val="center"/>
+          </w:tcPr>
+          <w:p>
+            <w:pPr>
+              <w:jc w:val="center"/>
+            </w:pPr>
+            <w:r>
+              <w:t>Dodawanie</w:t>
+            </w:r>
+          </w:p>
+          <w:p>
+            <w:pPr>
+              <w:jc w:val="center"/>
+            </w:pPr>
+            <w:r>
+              <w:t>POST</w:t>
+            </w:r>
+          </w:p>
+        </w:tc>
+        <w:tc>
+          <w:tcPr>
+            <w:tcW w:w="1922" w:type="dxa"/>
+            <w:vAlign w:val="center"/>
+          </w:tcPr>
+          <w:p>
+            <w:pPr>
+              <w:jc w:val="center"/>
+            </w:pPr>
+            <w:r>
+              <w:t>Modyfikacja</w:t>
+            </w:r>
+          </w:p>
+          <w:p>
+            <w:pPr>
+              <w:jc w:val="center"/>
+            </w:pPr>
+            <w:r>
+              <w:t>PUT</w:t>
+            </w:r>
+          </w:p>
+        </w:tc>
+        <w:tc>
+          <w:tcPr>
+            <w:tcW w:w="1845" w:type="dxa"/>
+            <w:vAlign w:val="center"/>
+          </w:tcPr>
+          <w:p>
+            <w:pPr>
+              <w:jc w:val="center"/>
+            </w:pPr>
+            <w:r>
+              <w:t>Usuwanie</w:t>
+            </w:r>
+          </w:p>
+          <w:p>
+            <w:pPr>
+              <w:jc w:val="center"/>
+            </w:pPr>
+            <w:r>
+              <w:t>DELETE</w:t>
+            </w:r>
+          </w:p>
+        </w:tc>
+      </w:tr>
+      <w:tr>
+        <w:trPr>
+          <w:trHeight w:hRule="exact" w:val="567"/>
+        </w:trPr>
+        <w:tc>
+          <w:tcPr>
+            <w:tcW w:w="1530" w:type="dxa"/>
+            <w:vAlign w:val="center"/>
+          </w:tcPr>
+          <w:p>
+            <w:pPr>
+              <w:jc w:val="center"/>
+            </w:pPr>
+            <w:r>
+              <w:t>Shop</w:t>
+            </w:r>
+          </w:p>
+        </w:tc>
+        <w:tc>
+          <w:tcPr>
+            <w:tcW w:w="1874" w:type="dxa"/>
+            <w:vAlign w:val="center"/>
+          </w:tcPr>
+          <w:p>
+            <w:pPr>
+              <w:jc w:val="center"/>
+            </w:pPr>
+            <w:r>
+              <w:t xml:space="preserve">X </w:t>
+            </w:r>
+          </w:p>
+          <w:p>
+            <w:pPr>
+              <w:jc w:val="center"/>
+            </w:pPr>
+            <w:r>
+              <w:t xml:space="preserve">(w </w:t>
+            </w:r>
+            <w:proofErr w:type="spellStart"/>
+            <w:r>
+              <w:t>Cashboxes</w:t>
+            </w:r>
+            <w:proofErr w:type="spellEnd"/>
+            <w:r>
+              <w:t>)</w:t>
+            </w:r>
+          </w:p>
+        </w:tc>
+        <w:tc>
+          <w:tcPr>
+            <w:tcW w:w="1891" w:type="dxa"/>
+            <w:vAlign w:val="center"/>
+          </w:tcPr>
+          <w:p>
+            <w:pPr>
+              <w:jc w:val="center"/>
+            </w:pPr>
+            <w:r>
+              <w:t>X</w:t>
+            </w:r>
+          </w:p>
+        </w:tc>
+        <w:tc>
+          <w:tcPr>
+            <w:tcW w:w="1922" w:type="dxa"/>
+            <w:vAlign w:val="center"/>
+          </w:tcPr>
+          <w:p>
+            <w:pPr>
+              <w:jc w:val="center"/>
+            </w:pPr>
+            <w:r>
+              <w:t>X</w:t>
+            </w:r>
+          </w:p>
+        </w:tc>
+        <w:tc>
+          <w:tcPr>
+            <w:tcW w:w="1845" w:type="dxa"/>
+            <w:vAlign w:val="center"/>
+          </w:tcPr>
+          <w:p>
+            <w:pPr>
+              <w:jc w:val="center"/>
+            </w:pPr>
+            <w:r>
+              <w:t>X</w:t>
+            </w:r>
+          </w:p>
+        </w:tc>
+      </w:tr>
+      <w:tr>
+        <w:trPr>
+          <w:trHeight w:hRule="exact" w:val="447"/>
+        </w:trPr>
+        <w:tc>
+          <w:tcPr>
+            <w:tcW w:w="1530" w:type="dxa"/>
+            <w:vAlign w:val="center"/>
+          </w:tcPr>
+          <w:p>
+            <w:pPr>
+              <w:jc w:val="center"/>
+            </w:pPr>
+            <w:proofErr w:type="spellStart"/>
+            <w:r>
+              <w:t>Cashboxes</w:t>
+            </w:r>
+            <w:proofErr w:type="spellEnd"/>
+          </w:p>
+        </w:tc>
+        <w:tc>
+          <w:tcPr>
+            <w:tcW w:w="1874" w:type="dxa"/>
+            <w:vAlign w:val="center"/>
+          </w:tcPr>
+          <w:p>
+            <w:pPr>
+              <w:jc w:val="center"/>
+            </w:pPr>
+            <w:r>
+              <w:rPr>
+                <w:b/>
+                <w:color w:val="E36C0A" w:themeColor="accent6" w:themeShade="BF"/>
+              </w:rPr>
+              <w:t>TAK</w:t>
+            </w:r>
+          </w:p>
+        </w:tc>
+        <w:tc>
+          <w:tcPr>
+            <w:tcW w:w="1891" w:type="dxa"/>
+            <w:vAlign w:val="center"/>
+          </w:tcPr>
+          <w:p>
+            <w:pPr>
+              <w:jc w:val="center"/>
+            </w:pPr>
+            <w:r>
+              <w:t>X</w:t>
+            </w:r>
+          </w:p>
+        </w:tc>
+        <w:tc>
+          <w:tcPr>
+            <w:tcW w:w="1922" w:type="dxa"/>
+            <w:vAlign w:val="center"/>
+          </w:tcPr>
+          <w:p>
+            <w:pPr>
+              <w:jc w:val="center"/>
+            </w:pPr>
+            <w:r>
+              <w:t>X</w:t>
+            </w:r>
+          </w:p>
+        </w:tc>
+        <w:tc>
+          <w:tcPr>
+            <w:tcW w:w="1845" w:type="dxa"/>
+            <w:vAlign w:val="center"/>
+          </w:tcPr>
+          <w:p>
+            <w:pPr>
+              <w:jc w:val="center"/>
+            </w:pPr>
+            <w:r>
+              <w:t>X</w:t>
+            </w:r>
+          </w:p>
+        </w:tc>
+      </w:tr>
+      <w:tr>
+        <w:trPr>
+          <w:trHeight w:hRule="exact" w:val="567"/>
+        </w:trPr>
+        <w:tc>
+          <w:tcPr>
+            <w:tcW w:w="1530" w:type="dxa"/>
+            <w:vAlign w:val="center"/>
+          </w:tcPr>
+          <w:p>
+            <w:pPr>
+              <w:jc w:val="center"/>
+            </w:pPr>
+            <w:proofErr w:type="spellStart"/>
+            <w:r>
+              <w:t>Cashiers</w:t>
+            </w:r>
+            <w:proofErr w:type="spellEnd"/>
+          </w:p>
+        </w:tc>
+        <w:tc>
+          <w:tcPr>
+            <w:tcW w:w="1874" w:type="dxa"/>
+            <w:vAlign w:val="center"/>
+          </w:tcPr>
+          <w:p>
+            <w:pPr>
+              <w:jc w:val="center"/>
+            </w:pPr>
+            <w:r>
+              <w:rPr>
+                <w:color w:val="E36C0A" w:themeColor="accent6" w:themeShade="BF"/>
+              </w:rPr>
+              <w:t>TAK</w:t>
+            </w:r>
+          </w:p>
+        </w:tc>
+        <w:tc>
+          <w:tcPr>
+            <w:tcW w:w="1891" w:type="dxa"/>
+            <w:vAlign w:val="center"/>
+          </w:tcPr>
+          <w:p>
+            <w:pPr>
+              <w:jc w:val="center"/>
+            </w:pPr>
+            <w:r>
+              <w:t>X</w:t>
+            </w:r>
+          </w:p>
+        </w:tc>
+        <w:tc>
+          <w:tcPr>
+            <w:tcW w:w="1922" w:type="dxa"/>
+            <w:vAlign w:val="center"/>
+          </w:tcPr>
+          <w:p>
+            <w:pPr>
+              <w:jc w:val="center"/>
+              <w:rPr>
+                <w:color w:val="E36C0A" w:themeColor="accent6" w:themeShade="BF"/>
+              </w:rPr>
+            </w:pPr>
+            <w:r>
+              <w:rPr>
+                <w:color w:val="E36C0A" w:themeColor="accent6" w:themeShade="BF"/>
+              </w:rPr>
+              <w:t>TAK</w:t>
+            </w:r>
+          </w:p>
+          <w:p>
+            <w:pPr>
+              <w:jc w:val="center"/>
+            </w:pPr>
+            <w:r>
+              <w:t>(hasło)</w:t>
+            </w:r>
+          </w:p>
+        </w:tc>
+        <w:tc>
+          <w:tcPr>
+            <w:tcW w:w="1845" w:type="dxa"/>
+            <w:vAlign w:val="center"/>
+          </w:tcPr>
+          <w:p>
+            <w:pPr>
+              <w:jc w:val="center"/>
+            </w:pPr>
+            <w:r>
+              <w:t>X</w:t>
+            </w:r>
+          </w:p>
+        </w:tc>
+      </w:tr>
+      <w:tr>
+        <w:trPr>
+          <w:trHeight w:hRule="exact" w:val="567"/>
+        </w:trPr>
+        <w:tc>
+          <w:tcPr>
+            <w:tcW w:w="1530" w:type="dxa"/>
+            <w:vAlign w:val="center"/>
+          </w:tcPr>
+          <w:p>
+            <w:pPr>
+              <w:jc w:val="center"/>
+            </w:pPr>
+            <w:proofErr w:type="spellStart"/>
+            <w:r>
+              <w:t>Transactions</w:t>
+            </w:r>
+            <w:proofErr w:type="spellEnd"/>
+          </w:p>
+        </w:tc>
+        <w:tc>
+          <w:tcPr>
+            <w:tcW w:w="1874" w:type="dxa"/>
+            <w:vAlign w:val="center"/>
+          </w:tcPr>
+          <w:p>
+            <w:pPr>
+              <w:jc w:val="center"/>
+            </w:pPr>
+            <w:r>
+              <w:rPr>
+                <w:color w:val="E36C0A" w:themeColor="accent6" w:themeShade="BF"/>
+              </w:rPr>
+              <w:t>TAK</w:t>
+            </w:r>
+          </w:p>
+        </w:tc>
+        <w:tc>
+          <w:tcPr>
+            <w:tcW w:w="1891" w:type="dxa"/>
+            <w:vAlign w:val="center"/>
+          </w:tcPr>
+          <w:p>
+            <w:pPr>
+              <w:jc w:val="center"/>
+            </w:pPr>
+            <w:r>
+              <w:rPr>
+                <w:color w:val="E36C0A" w:themeColor="accent6" w:themeShade="BF"/>
+              </w:rPr>
+              <w:t>TAK</w:t>
+            </w:r>
+          </w:p>
+        </w:tc>
+        <w:tc>
+          <w:tcPr>
+            <w:tcW w:w="1922" w:type="dxa"/>
+            <w:vAlign w:val="center"/>
+          </w:tcPr>
+          <w:p>
+            <w:pPr>
+              <w:jc w:val="center"/>
+            </w:pPr>
+            <w:r>
+              <w:rPr>
+                <w:color w:val="E36C0A" w:themeColor="accent6" w:themeShade="BF"/>
+              </w:rPr>
+              <w:t>TAK</w:t>
+            </w:r>
+          </w:p>
+        </w:tc>
+        <w:tc>
+          <w:tcPr>
+            <w:tcW w:w="1845" w:type="dxa"/>
+            <w:vAlign w:val="center"/>
+          </w:tcPr>
+          <w:p>
+            <w:pPr>
+              <w:jc w:val="center"/>
+            </w:pPr>
+            <w:r>
+              <w:t>X</w:t>
+            </w:r>
+          </w:p>
+        </w:tc>
+      </w:tr>
+      <w:tr>
+        <w:trPr>
+          <w:trHeight w:hRule="exact" w:val="555"/>
+        </w:trPr>
+        <w:tc>
+          <w:tcPr>
+            <w:tcW w:w="1530" w:type="dxa"/>
+            <w:vAlign w:val="center"/>
+          </w:tcPr>
+          <w:p>
+            <w:pPr>
+              <w:jc w:val="center"/>
+            </w:pPr>
+            <w:proofErr w:type="spellStart"/>
+            <w:r>
+              <w:t>Orders</w:t>
+            </w:r>
+            <w:proofErr w:type="spellEnd"/>
+          </w:p>
+        </w:tc>
+        <w:tc>
+          <w:tcPr>
+            <w:tcW w:w="1874" w:type="dxa"/>
+            <w:vAlign w:val="center"/>
+          </w:tcPr>
+          <w:p>
+            <w:pPr>
+              <w:jc w:val="center"/>
+            </w:pPr>
+            <w:r>
+              <w:rPr>
+                <w:color w:val="E36C0A" w:themeColor="accent6" w:themeShade="BF"/>
+              </w:rPr>
+              <w:t>TAK</w:t>
+            </w:r>
+          </w:p>
+        </w:tc>
+        <w:tc>
+          <w:tcPr>
+            <w:tcW w:w="1891" w:type="dxa"/>
+            <w:vAlign w:val="center"/>
+          </w:tcPr>
+          <w:p>
+            <w:pPr>
+              <w:jc w:val="center"/>
+            </w:pPr>
+            <w:r>
+              <w:t>X</w:t>
+            </w:r>
+          </w:p>
+          <w:p>
+            <w:pPr>
+              <w:jc w:val="center"/>
+            </w:pPr>
+            <w:r>
+              <w:t xml:space="preserve">(w </w:t>
+            </w:r>
+            <w:proofErr w:type="spellStart"/>
+            <w:r>
+              <w:t>Transactions</w:t>
+            </w:r>
+            <w:proofErr w:type="spellEnd"/>
+            <w:r>
+              <w:t>)</w:t>
+            </w:r>
+          </w:p>
+        </w:tc>
+        <w:tc>
+          <w:tcPr>
+            <w:tcW w:w="1922" w:type="dxa"/>
+            <w:vAlign w:val="center"/>
+          </w:tcPr>
+          <w:p>
+            <w:pPr>
+              <w:jc w:val="center"/>
+            </w:pPr>
+            <w:r>
+              <w:rPr>
+                <w:color w:val="E36C0A" w:themeColor="accent6" w:themeShade="BF"/>
+              </w:rPr>
+              <w:t>TAK</w:t>
+            </w:r>
+          </w:p>
+        </w:tc>
+        <w:tc>
+          <w:tcPr>
+            <w:tcW w:w="1845" w:type="dxa"/>
+            <w:vAlign w:val="center"/>
+          </w:tcPr>
+          <w:p>
+            <w:pPr>
+              <w:jc w:val="center"/>
+            </w:pPr>
+            <w:r>
+              <w:t>X</w:t>
+            </w:r>
+          </w:p>
+        </w:tc>
+      </w:tr>
+      <w:tr>
+        <w:trPr>
+          <w:trHeight w:hRule="exact" w:val="422"/>
+        </w:trPr>
+        <w:tc>
+          <w:tcPr>
+            <w:tcW w:w="1530" w:type="dxa"/>
+            <w:vAlign w:val="center"/>
+          </w:tcPr>
+          <w:p>
+            <w:pPr>
+              <w:jc w:val="center"/>
+            </w:pPr>
+            <w:r>
+              <w:t>Products</w:t>
+            </w:r>
+          </w:p>
+        </w:tc>
+        <w:tc>
+          <w:tcPr>
+            <w:tcW w:w="1874" w:type="dxa"/>
+            <w:vAlign w:val="center"/>
+          </w:tcPr>
+          <w:p>
+            <w:pPr>
+              <w:jc w:val="center"/>
+            </w:pPr>
+            <w:r>
+              <w:rPr>
+                <w:color w:val="E36C0A" w:themeColor="accent6" w:themeShade="BF"/>
+              </w:rPr>
+              <w:t>TAK</w:t>
+            </w:r>
+          </w:p>
+        </w:tc>
+        <w:tc>
+          <w:tcPr>
+            <w:tcW w:w="1891" w:type="dxa"/>
+            <w:vAlign w:val="center"/>
+          </w:tcPr>
+          <w:p>
+            <w:pPr>
+              <w:jc w:val="center"/>
+            </w:pPr>
+            <w:r>
+              <w:t>X</w:t>
+            </w:r>
+          </w:p>
+        </w:tc>
+        <w:tc>
+          <w:tcPr>
+            <w:tcW w:w="1922" w:type="dxa"/>
+            <w:vAlign w:val="center"/>
+          </w:tcPr>
+          <w:p>
+            <w:pPr>
+              <w:jc w:val="center"/>
+            </w:pPr>
+            <w:r>
+              <w:t>X</w:t>
+            </w:r>
+          </w:p>
+        </w:tc>
+        <w:tc>
+          <w:tcPr>
+            <w:tcW w:w="1845" w:type="dxa"/>
+            <w:vAlign w:val="center"/>
+          </w:tcPr>
+          <w:p>
+            <w:pPr>
+              <w:jc w:val="center"/>
+            </w:pPr>
+            <w:r>
+              <w:t>X</w:t>
+            </w:r>
+          </w:p>
+        </w:tc>
+      </w:tr>
+      <w:tr>
+        <w:trPr>
+          <w:trHeight w:hRule="exact" w:val="570"/>
+        </w:trPr>
+        <w:tc>
+          <w:tcPr>
+            <w:tcW w:w="1530" w:type="dxa"/>
+            <w:vAlign w:val="center"/>
+          </w:tcPr>
+          <w:p>
+            <w:pPr>
+              <w:jc w:val="center"/>
+            </w:pPr>
+            <w:proofErr w:type="spellStart"/>
+            <w:r>
+              <w:t>Categories</w:t>
+            </w:r>
+            <w:proofErr w:type="spellEnd"/>
+          </w:p>
+        </w:tc>
+        <w:tc>
+          <w:tcPr>
+            <w:tcW w:w="1874" w:type="dxa"/>
+            <w:vAlign w:val="center"/>
+          </w:tcPr>
+          <w:p>
+            <w:pPr>
+              <w:jc w:val="center"/>
+            </w:pPr>
+            <w:r>
+              <w:t>X</w:t>
+            </w:r>
+          </w:p>
+          <w:p>
+            <w:pPr>
+              <w:jc w:val="center"/>
+            </w:pPr>
+            <w:r>
+              <w:t>(w Products)</w:t>
+            </w:r>
+          </w:p>
+        </w:tc>
+        <w:tc>
+          <w:tcPr>
+            <w:tcW w:w="1891" w:type="dxa"/>
+            <w:vAlign w:val="center"/>
+          </w:tcPr>
+          <w:p>
+            <w:pPr>
+              <w:jc w:val="center"/>
+            </w:pPr>
+            <w:r>
+              <w:t>X</w:t>
+            </w:r>
+          </w:p>
+        </w:tc>
+        <w:tc>
+          <w:tcPr>
+            <w:tcW w:w="1922" w:type="dxa"/>
+            <w:vAlign w:val="center"/>
+          </w:tcPr>
+          <w:p>
+            <w:pPr>
+              <w:jc w:val="center"/>
+            </w:pPr>
+            <w:r>
+              <w:t>X</w:t>
+            </w:r>
+          </w:p>
+        </w:tc>
+        <w:tc>
+          <w:tcPr>
+            <w:tcW w:w="1845" w:type="dxa"/>
+            <w:vAlign w:val="center"/>
+          </w:tcPr>
+          <w:p>
+            <w:pPr>
+              <w:jc w:val="center"/>
+            </w:pPr>
+            <w:r>
+              <w:t>X</w:t>
+            </w:r>
+          </w:p>
+        </w:tc>
+      </w:tr>
+    </w:tbl>
+    <w:p>
+      <w:pPr>
+        <w:pStyle w:val="Bezodstpw"/>
+        <w:jc w:val="both"/>
+      </w:pPr>
+    </w:p>
+    <w:p>
+      <w:pPr>
+        <w:pStyle w:val="Tytu"/>
+      </w:pPr>
+      <w:r>
+        <w:t>Cashiers</w:t>
+      </w:r>
+    </w:p>
+    <w:p>
+      <w:pPr>
+        <w:pStyle w:val="Bezodstpw"/>
+        <w:numPr>
+          <w:ilvl w:val="0"/>
+          <w:numId w:val="9"/>
+        </w:numPr>
+        <w:jc w:val="both"/>
+        <w:rPr>
+          <w:lang w:val="en-US"/>
+        </w:rPr>
+      </w:pPr>
+      <w:r>
+        <w:rPr>
+          <w:lang w:val="en-US"/>
+        </w:rPr>
+        <w:t>GET</w:t>
+      </w:r>
+    </w:p>
+    <w:p>
+      <w:pPr>
+        <w:pStyle w:val="Bezodstpw"/>
+        <w:ind w:left="720"/>
+        <w:jc w:val="both"/>
+        <w:rPr>
+          <w:lang w:val="en-US"/>
+        </w:rPr>
+      </w:pPr>
+    </w:p>
+    <w:p>
+      <w:pPr>
+        <w:rPr>
+          <w:lang w:val="en-US"/>
+        </w:rPr>
+      </w:pPr>
+      <w:r>
+        <w:rPr>
+          <w:b/>
+          <w:lang w:val="en-US"/>
+        </w:rPr>
+        <w:t>ENDPOINT</w:t>
+      </w:r>
+      <w:r>
+        <w:rPr>
+          <w:lang w:val="en-US"/>
+        </w:rPr>
+        <w:t>: /</w:t>
+      </w:r>
+      <w:proofErr w:type="spellStart"/>
+      <w:r>
+        <w:rPr>
+          <w:lang w:val="en-US"/>
+        </w:rPr>
+        <w:t>api</w:t>
+      </w:r>
+      <w:proofErr w:type="spellEnd"/>
+      <w:r>
+        <w:rPr>
+          <w:lang w:val="en-US"/>
+        </w:rPr>
+        <w:t>/cashiers</w:t>
+      </w:r>
+    </w:p>
+    <w:p>
+      <w:pPr>
+        <w:pStyle w:val="Bezodstpw"/>
+        <w:rPr>
+          <w:lang w:val="en-US"/>
+        </w:rPr>
+      </w:pPr>
+      <w:r>
+        <w:rPr>
+          <w:lang w:val="en-US"/>
+        </w:rPr>
+        <w:t>PRZYKŁADOWA ODPOWIEDŹ:</w:t>
+      </w:r>
+    </w:p>
+    <w:p>
+      <w:pPr>
+        <w:pStyle w:val="Bezodstpw"/>
+        <w:jc w:val="center"/>
+        <w:rPr>
+          <w:lang w:val="en-US"/>
+        </w:rPr>
+      </w:pPr>
+      <w:r>
+        <w:rPr>
+          <w:noProof/>
+          <w:lang w:eastAsia="pl-PL"/>
+        </w:rPr>
+        <w:drawing>
+          <wp:inline distT="0" distB="0" distL="0" distR="0" wp14:anchorId="5F6B7410" wp14:editId="385066E0">
+            <wp:extent cx="1733550" cy="2876117"/>
+            <wp:effectExtent l="0" t="0" r="0" b="635"/>
+            <wp:docPr id="5" name="Obraz 5"/>
+            <wp:cNvGraphicFramePr>
+              <a:graphicFrameLocks xmlns:a="http://schemas.openxmlformats.org/drawingml/2006/main" noChangeAspect="1"/>
+            </wp:cNvGraphicFramePr>
+            <a:graphic xmlns:a="http://schemas.openxmlformats.org/drawingml/2006/main">
+              <a:graphicData uri="http://schemas.openxmlformats.org/drawingml/2006/picture">
+                <pic:pic xmlns:pic="http://schemas.openxmlformats.org/drawingml/2006/picture">
+                  <pic:nvPicPr>
+                    <pic:cNvPr id="1" name=""/>
+                    <pic:cNvPicPr/>
+                  </pic:nvPicPr>
+                  <pic:blipFill>
+                    <a:blip r:embed="rId14"/>
+                    <a:stretch>
+                      <a:fillRect/>
+                    </a:stretch>
+                  </pic:blipFill>
+                  <pic:spPr>
+                    <a:xfrm>
+                      <a:off x="0" y="0"/>
+                      <a:ext cx="1737208" cy="2882186"/>
+                    </a:xfrm>
+                    <a:prstGeom prst="rect">
+                      <a:avLst/>
+                    </a:prstGeom>
+                  </pic:spPr>
+                </pic:pic>
+              </a:graphicData>
+            </a:graphic>
+          </wp:inline>
+        </w:drawing>
+      </w:r>
+    </w:p>
+    <w:p>
+      <w:pPr>
+        <w:pStyle w:val="Bezodstpw"/>
+        <w:jc w:val="center"/>
+        <w:rPr>
+          <w:lang w:val="en-US"/>
+        </w:rPr>
+      </w:pPr>
+    </w:p>
+    <w:p>
+      <w:pPr>
+        <w:pStyle w:val="Bezodstpw"/>
+        <w:jc w:val="center"/>
+        <w:rPr>
+          <w:lang w:val="en-US"/>
+        </w:rPr>
+      </w:pPr>
+    </w:p>
+    <w:p>
+      <w:pPr>
+        <w:pStyle w:val="Bezodstpw"/>
+        <w:jc w:val="center"/>
+        <w:rPr>
+          <w:lang w:val="en-US"/>
+        </w:rPr>
+      </w:pPr>
+    </w:p>
+    <w:p>
+      <w:pPr>
+        <w:pStyle w:val="Bezodstpw"/>
+        <w:numPr>
+          <w:ilvl w:val="0"/>
+          <w:numId w:val="9"/>
+        </w:numPr>
+        <w:rPr>
+          <w:lang w:val="en-US"/>
+        </w:rPr>
+      </w:pPr>
+      <w:r>
+        <w:rPr>
+          <w:lang w:val="en-US"/>
+        </w:rPr>
+        <w:lastRenderedPageBreak/>
+        <w:t>PUT</w:t>
+      </w:r>
+    </w:p>
+    <w:p>
+      <w:pPr>
+        <w:rPr>
+          <w:lang w:val="en-US"/>
+        </w:rPr>
+      </w:pPr>
+      <w:r>
+        <w:rPr>
+          <w:b/>
+          <w:lang w:val="en-US"/>
+        </w:rPr>
+        <w:t>ENDPOINT</w:t>
+      </w:r>
+      <w:r>
+        <w:rPr>
+          <w:lang w:val="en-US"/>
+        </w:rPr>
+        <w:t>: /</w:t>
+      </w:r>
+      <w:proofErr w:type="spellStart"/>
+      <w:r>
+        <w:rPr>
+          <w:lang w:val="en-US"/>
+        </w:rPr>
+        <w:t>api</w:t>
+      </w:r>
+      <w:proofErr w:type="spellEnd"/>
+      <w:r>
+        <w:rPr>
+          <w:lang w:val="en-US"/>
+        </w:rPr>
+        <w:t>/transactions/{</w:t>
+      </w:r>
+      <w:proofErr w:type="spellStart"/>
+      <w:r>
+        <w:rPr>
+          <w:lang w:val="en-US"/>
+        </w:rPr>
+        <w:t>idCashier</w:t>
+      </w:r>
+      <w:proofErr w:type="spellEnd"/>
+      <w:r>
+        <w:rPr>
+          <w:lang w:val="en-US"/>
+        </w:rPr>
+        <w:t>}</w:t>
+      </w:r>
+    </w:p>
+    <w:p>
+      <w:pPr>
+        <w:pStyle w:val="Bezodstpw"/>
+      </w:pPr>
+      <w:r>
+        <w:t xml:space="preserve">PRZYKŁADOWE BODY: </w:t>
+      </w:r>
+    </w:p>
+    <w:p>
+      <w:pPr>
+        <w:jc w:val="center"/>
+        <w:rPr>
+          <w:lang w:val="en-US"/>
+        </w:rPr>
+      </w:pPr>
+      <w:r>
+        <w:rPr>
+          <w:noProof/>
+          <w:lang w:eastAsia="pl-PL"/>
+        </w:rPr>
+        <w:drawing>
+          <wp:inline distT="0" distB="0" distL="0" distR="0" wp14:anchorId="35CEC7C3" wp14:editId="58D2524A">
+            <wp:extent cx="2898106" cy="1343025"/>
+            <wp:effectExtent l="0" t="0" r="0" b="0"/>
+            <wp:docPr id="10" name="Obraz 10"/>
+            <wp:cNvGraphicFramePr>
+              <a:graphicFrameLocks xmlns:a="http://schemas.openxmlformats.org/drawingml/2006/main" noChangeAspect="1"/>
+            </wp:cNvGraphicFramePr>
+            <a:graphic xmlns:a="http://schemas.openxmlformats.org/drawingml/2006/main">
+              <a:graphicData uri="http://schemas.openxmlformats.org/drawingml/2006/picture">
+                <pic:pic xmlns:pic="http://schemas.openxmlformats.org/drawingml/2006/picture">
+                  <pic:nvPicPr>
+                    <pic:cNvPr id="1" name=""/>
+                    <pic:cNvPicPr/>
+                  </pic:nvPicPr>
+                  <pic:blipFill>
+                    <a:blip r:embed="rId15"/>
+                    <a:stretch>
+                      <a:fillRect/>
+                    </a:stretch>
+                  </pic:blipFill>
+                  <pic:spPr>
+                    <a:xfrm>
+                      <a:off x="0" y="0"/>
+                      <a:ext cx="2931810" cy="1358644"/>
+                    </a:xfrm>
+                    <a:prstGeom prst="rect">
+                      <a:avLst/>
+                    </a:prstGeom>
+                  </pic:spPr>
+                </pic:pic>
+              </a:graphicData>
+            </a:graphic>
+          </wp:inline>
+        </w:drawing>
+      </w:r>
+    </w:p>
+    <w:p>
+      <w:r>
+        <w:t>ODPOWIEDŹ:</w:t>
+      </w:r>
+    </w:p>
+    <w:p>
+      <w:pPr>
+        <w:pStyle w:val="Bezodstpw"/>
+      </w:pPr>
+      <w:r>
+        <w:t>Bez odpowiedzi, ale status informuje, że wszystko przebiegło pomyślnie:</w:t>
+      </w:r>
+    </w:p>
+    <w:p>
+      <w:pPr>
+        <w:pStyle w:val="Bezodstpw"/>
+        <w:jc w:val="center"/>
+      </w:pPr>
+      <w:r>
+        <w:rPr>
+          <w:noProof/>
+          <w:lang w:eastAsia="pl-PL"/>
+        </w:rPr>
+        <w:drawing>
+          <wp:inline distT="0" distB="0" distL="0" distR="0" wp14:anchorId="7274BD4F" wp14:editId="038F76C4">
+            <wp:extent cx="1514475" cy="371475"/>
+            <wp:effectExtent l="0" t="0" r="9525" b="9525"/>
+            <wp:docPr id="11" name="Obraz 11"/>
+            <wp:cNvGraphicFramePr>
+              <a:graphicFrameLocks xmlns:a="http://schemas.openxmlformats.org/drawingml/2006/main" noChangeAspect="1"/>
+            </wp:cNvGraphicFramePr>
+            <a:graphic xmlns:a="http://schemas.openxmlformats.org/drawingml/2006/main">
+              <a:graphicData uri="http://schemas.openxmlformats.org/drawingml/2006/picture">
+                <pic:pic xmlns:pic="http://schemas.openxmlformats.org/drawingml/2006/picture">
+                  <pic:nvPicPr>
+                    <pic:cNvPr id="1" name=""/>
+                    <pic:cNvPicPr/>
+                  </pic:nvPicPr>
+                  <pic:blipFill>
+                    <a:blip r:embed="rId16"/>
+                    <a:stretch>
+                      <a:fillRect/>
+                    </a:stretch>
+                  </pic:blipFill>
+                  <pic:spPr>
+                    <a:xfrm>
+                      <a:off x="0" y="0"/>
+                      <a:ext cx="1514475" cy="371475"/>
+                    </a:xfrm>
+                    <a:prstGeom prst="rect">
+                      <a:avLst/>
+                    </a:prstGeom>
+                  </pic:spPr>
+                </pic:pic>
+              </a:graphicData>
+            </a:graphic>
+          </wp:inline>
+        </w:drawing>
+      </w:r>
+    </w:p>
+    <w:p>
+      <w:pPr>
+        <w:pStyle w:val="Bezodstpw"/>
+      </w:pPr>
+    </w:p>
+    <w:p>
+      <w:pPr>
+        <w:pStyle w:val="Tytu"/>
+      </w:pPr>
+      <w:r>
+        <w:t>Products</w:t>
+      </w:r>
+    </w:p>
+    <w:p>
+      <w:pPr>
+        <w:pStyle w:val="Bezodstpw"/>
+        <w:numPr>
+          <w:ilvl w:val="0"/>
+          <w:numId w:val="9"/>
+        </w:numPr>
+      </w:pPr>
+      <w:r>
+        <w:t>GET</w:t>
+      </w:r>
+    </w:p>
+    <w:p>
+      <w:r>
+        <w:rPr>
+          <w:b/>
+        </w:rPr>
+        <w:t>ENDPOINT</w:t>
+      </w:r>
+      <w:r>
+        <w:t>: /</w:t>
+      </w:r>
+      <w:proofErr w:type="spellStart"/>
+      <w:r>
+        <w:t>api</w:t>
+      </w:r>
+      <w:proofErr w:type="spellEnd"/>
+      <w:r>
+        <w:t>/products</w:t>
+      </w:r>
+    </w:p>
+    <w:p>
+      <w:r>
+        <w:t>PRZYKŁADOWA ODPOWIEDŹ:</w:t>
+      </w:r>
+    </w:p>
+    <w:p>
+      <w:pPr>
+        <w:jc w:val="center"/>
+      </w:pPr>
+      <w:r>
+        <w:rPr>
+          <w:noProof/>
+          <w:lang w:eastAsia="pl-PL"/>
+        </w:rPr>
+        <w:drawing>
+          <wp:inline distT="0" distB="0" distL="0" distR="0" wp14:anchorId="270CD684" wp14:editId="328E4FC2">
+            <wp:extent cx="2286000" cy="3530394"/>
+            <wp:effectExtent l="0" t="0" r="0" b="0"/>
+            <wp:docPr id="6" name="Obraz 6"/>
+            <wp:cNvGraphicFramePr>
+              <a:graphicFrameLocks xmlns:a="http://schemas.openxmlformats.org/drawingml/2006/main" noChangeAspect="1"/>
+            </wp:cNvGraphicFramePr>
+            <a:graphic xmlns:a="http://schemas.openxmlformats.org/drawingml/2006/main">
+              <a:graphicData uri="http://schemas.openxmlformats.org/drawingml/2006/picture">
+                <pic:pic xmlns:pic="http://schemas.openxmlformats.org/drawingml/2006/picture">
+                  <pic:nvPicPr>
+                    <pic:cNvPr id="1" name=""/>
+                    <pic:cNvPicPr/>
+                  </pic:nvPicPr>
+                  <pic:blipFill>
+                    <a:blip r:embed="rId17"/>
+                    <a:stretch>
+                      <a:fillRect/>
+                    </a:stretch>
+                  </pic:blipFill>
+                  <pic:spPr>
+                    <a:xfrm>
+                      <a:off x="0" y="0"/>
+                      <a:ext cx="2291067" cy="3538219"/>
+                    </a:xfrm>
+                    <a:prstGeom prst="rect">
+                      <a:avLst/>
+                    </a:prstGeom>
+                  </pic:spPr>
+                </pic:pic>
+              </a:graphicData>
+            </a:graphic>
+          </wp:inline>
+        </w:drawing>
+      </w:r>
+    </w:p>
+    <w:p>
+      <w:pPr>
+        <w:pStyle w:val="Bezodstpw"/>
+      </w:pPr>
+    </w:p>
+    <w:p>
+      <w:pPr>
+        <w:pStyle w:val="Bezodstpw"/>
+      </w:pPr>
+    </w:p>
+    <w:p>
+      <w:pPr>
+        <w:pStyle w:val="Bezodstpw"/>
+      </w:pPr>
+    </w:p>
+    <w:p>
+      <w:pPr>
+        <w:pStyle w:val="Bezodstpw"/>
+      </w:pPr>
+    </w:p>
+    <w:p>
+      <w:pPr>
+        <w:pStyle w:val="Bezodstpw"/>
+      </w:pPr>
+    </w:p>
+    <w:p>
+      <w:pPr>
+        <w:pStyle w:val="Tytu"/>
+      </w:pPr>
+      <w:r>
+        <w:lastRenderedPageBreak/>
+        <w:t>Cashboxes</w:t>
+      </w:r>
+    </w:p>
+    <w:p>
+      <w:pPr>
+        <w:pStyle w:val="Bezodstpw"/>
+        <w:numPr>
+          <w:ilvl w:val="0"/>
+          <w:numId w:val="9"/>
+        </w:numPr>
+      </w:pPr>
+      <w:r>
+        <w:t>GET</w:t>
+      </w:r>
+    </w:p>
+    <w:p>
+      <w:r>
+        <w:rPr>
+          <w:b/>
+        </w:rPr>
+        <w:t>ENDPOINT</w:t>
+      </w:r>
+      <w:r>
+        <w:t>: /</w:t>
+      </w:r>
+      <w:proofErr w:type="spellStart"/>
+      <w:r>
+        <w:t>api</w:t>
+      </w:r>
+      <w:proofErr w:type="spellEnd"/>
+      <w:r>
+        <w:t>/</w:t>
+      </w:r>
+      <w:proofErr w:type="spellStart"/>
+      <w:r>
+        <w:t>cashboxes</w:t>
+      </w:r>
+      <w:proofErr w:type="spellEnd"/>
+      <w:r>
+        <w:tab/>
+        <w:t>I</w:t>
+      </w:r>
+      <w:r>
+        <w:tab/>
+        <w:t>/</w:t>
+      </w:r>
+      <w:proofErr w:type="spellStart"/>
+      <w:r>
+        <w:t>api</w:t>
+      </w:r>
+      <w:proofErr w:type="spellEnd"/>
+      <w:r>
+        <w:t xml:space="preserve">/ </w:t>
+      </w:r>
+      <w:proofErr w:type="spellStart"/>
+      <w:r>
+        <w:t>cashboxes</w:t>
+      </w:r>
+      <w:proofErr w:type="spellEnd"/>
+      <w:r>
+        <w:t xml:space="preserve"> /{id} dla konkretnego </w:t>
+      </w:r>
+      <w:proofErr w:type="spellStart"/>
+      <w:r>
+        <w:t>idCashbox</w:t>
+      </w:r>
+      <w:proofErr w:type="spellEnd"/>
+    </w:p>
+    <w:p>
+      <w:r>
+        <w:t>PRZYKŁADOWA ODPOWIEDŹ:</w:t>
+      </w:r>
+    </w:p>
+    <w:p>
+      <w:pPr>
+        <w:pStyle w:val="Bezodstpw"/>
+        <w:jc w:val="center"/>
+      </w:pPr>
+      <w:r>
+        <w:rPr>
+          <w:noProof/>
+          <w:lang w:eastAsia="pl-PL"/>
+        </w:rPr>
+        <w:drawing>
+          <wp:inline distT="0" distB="0" distL="0" distR="0" wp14:anchorId="5B01C9F5" wp14:editId="6EADB203">
+            <wp:extent cx="1981200" cy="2344791"/>
+            <wp:effectExtent l="0" t="0" r="0" b="0"/>
+            <wp:docPr id="9" name="Obraz 9"/>
+            <wp:cNvGraphicFramePr>
+              <a:graphicFrameLocks xmlns:a="http://schemas.openxmlformats.org/drawingml/2006/main" noChangeAspect="1"/>
+            </wp:cNvGraphicFramePr>
+            <a:graphic xmlns:a="http://schemas.openxmlformats.org/drawingml/2006/main">
+              <a:graphicData uri="http://schemas.openxmlformats.org/drawingml/2006/picture">
+                <pic:pic xmlns:pic="http://schemas.openxmlformats.org/drawingml/2006/picture">
+                  <pic:nvPicPr>
+                    <pic:cNvPr id="1" name=""/>
+                    <pic:cNvPicPr/>
+                  </pic:nvPicPr>
+                  <pic:blipFill>
+                    <a:blip r:embed="rId18"/>
+                    <a:stretch>
+                      <a:fillRect/>
+                    </a:stretch>
+                  </pic:blipFill>
+                  <pic:spPr>
+                    <a:xfrm>
+                      <a:off x="0" y="0"/>
+                      <a:ext cx="1988366" cy="2353272"/>
+                    </a:xfrm>
+                    <a:prstGeom prst="rect">
+                      <a:avLst/>
+                    </a:prstGeom>
+                  </pic:spPr>
+                </pic:pic>
+              </a:graphicData>
+            </a:graphic>
+          </wp:inline>
+        </w:drawing>
+      </w:r>
+    </w:p>
+    <w:p>
+      <w:pPr>
+        <w:pStyle w:val="Bezodstpw"/>
+      </w:pPr>
+    </w:p>
+    <w:p>
+      <w:pPr>
+        <w:pStyle w:val="Tytu"/>
+      </w:pPr>
+      <w:r>
+        <w:t>Orders</w:t>
+      </w:r>
+    </w:p>
+    <w:p>
+      <w:pPr>
+        <w:pStyle w:val="Bezodstpw"/>
+        <w:numPr>
+          <w:ilvl w:val="0"/>
+          <w:numId w:val="9"/>
+        </w:numPr>
+        <w:rPr>
+          <w:lang w:val="en-US"/>
+        </w:rPr>
+      </w:pPr>
+      <w:r>
+        <w:rPr>
+          <w:lang w:val="en-US"/>
+        </w:rPr>
+        <w:t>GET</w:t>
+      </w:r>
+    </w:p>
+    <w:p>
+      <w:pPr>
+        <w:rPr>
+          <w:lang w:val="en-US"/>
+        </w:rPr>
+      </w:pPr>
+      <w:r>
+        <w:rPr>
+          <w:b/>
+          <w:lang w:val="en-US"/>
+        </w:rPr>
+        <w:t>ENDPOINT</w:t>
+      </w:r>
+      <w:r>
+        <w:rPr>
+          <w:lang w:val="en-US"/>
+        </w:rPr>
+        <w:t>: /</w:t>
+      </w:r>
+      <w:proofErr w:type="spellStart"/>
+      <w:r>
+        <w:rPr>
+          <w:lang w:val="en-US"/>
+        </w:rPr>
+        <w:t>api</w:t>
+      </w:r>
+      <w:proofErr w:type="spellEnd"/>
+      <w:r>
+        <w:rPr>
+          <w:lang w:val="en-US"/>
+        </w:rPr>
+        <w:t>/orders</w:t>
+      </w:r>
+      <w:r>
+        <w:rPr>
+          <w:lang w:val="en-US"/>
+        </w:rPr>
+        <w:tab/>
+      </w:r>
+      <w:r>
+        <w:rPr>
+          <w:lang w:val="en-US"/>
+        </w:rPr>
+        <w:tab/>
+      </w:r>
+    </w:p>
+    <w:p>
+      <w:r>
+        <w:t>PRZYKŁADOWA ODPOWIEDŹ:</w:t>
+      </w:r>
+    </w:p>
+    <w:p>
+      <w:pPr>
+        <w:pStyle w:val="Bezodstpw"/>
+        <w:jc w:val="center"/>
+      </w:pPr>
+      <w:r>
+        <w:rPr>
+          <w:noProof/>
+          <w:lang w:eastAsia="pl-PL"/>
+        </w:rPr>
+        <w:drawing>
+          <wp:inline distT="0" distB="0" distL="0" distR="0" wp14:anchorId="5BB53333" wp14:editId="517A1327">
+            <wp:extent cx="1965183" cy="4143375"/>
+            <wp:effectExtent l="0" t="0" r="0" b="0"/>
+            <wp:docPr id="12" name="Obraz 12"/>
+            <wp:cNvGraphicFramePr>
+              <a:graphicFrameLocks xmlns:a="http://schemas.openxmlformats.org/drawingml/2006/main" noChangeAspect="1"/>
+            </wp:cNvGraphicFramePr>
+            <a:graphic xmlns:a="http://schemas.openxmlformats.org/drawingml/2006/main">
+              <a:graphicData uri="http://schemas.openxmlformats.org/drawingml/2006/picture">
+                <pic:pic xmlns:pic="http://schemas.openxmlformats.org/drawingml/2006/picture">
+                  <pic:nvPicPr>
+                    <pic:cNvPr id="1" name=""/>
+                    <pic:cNvPicPr/>
+                  </pic:nvPicPr>
+                  <pic:blipFill>
+                    <a:blip r:embed="rId19"/>
+                    <a:stretch>
+                      <a:fillRect/>
+                    </a:stretch>
+                  </pic:blipFill>
+                  <pic:spPr>
+                    <a:xfrm>
+                      <a:off x="0" y="0"/>
+                      <a:ext cx="1967963" cy="4149236"/>
+                    </a:xfrm>
+                    <a:prstGeom prst="rect">
+                      <a:avLst/>
+                    </a:prstGeom>
+                  </pic:spPr>
+                </pic:pic>
+              </a:graphicData>
+            </a:graphic>
+          </wp:inline>
+        </w:drawing>
+      </w:r>
+    </w:p>
+    <w:p>
+      <w:pPr>
+        <w:pStyle w:val="Bezodstpw"/>
+        <w:numPr>
+          <w:ilvl w:val="0"/>
+          <w:numId w:val="9"/>
+        </w:numPr>
+        <w:rPr>
+          <w:lang w:val="en-US"/>
+        </w:rPr>
+      </w:pPr>
+      <w:r>
+        <w:rPr>
+          <w:lang w:val="en-US"/>
+        </w:rPr>
+        <w:lastRenderedPageBreak/>
+        <w:t>PUT</w:t>
+      </w:r>
+    </w:p>
+    <w:p>
+      <w:pPr>
+        <w:rPr>
+          <w:lang w:val="en-US"/>
+        </w:rPr>
+      </w:pPr>
+      <w:r>
+        <w:rPr>
+          <w:b/>
+          <w:lang w:val="en-US"/>
+        </w:rPr>
+        <w:t>ENDPOINT</w:t>
+      </w:r>
+      <w:r>
+        <w:rPr>
+          <w:lang w:val="en-US"/>
+        </w:rPr>
+        <w:t>: /</w:t>
+      </w:r>
+      <w:proofErr w:type="spellStart"/>
+      <w:r>
+        <w:rPr>
+          <w:lang w:val="en-US"/>
+        </w:rPr>
+        <w:t>api</w:t>
+      </w:r>
+      <w:proofErr w:type="spellEnd"/>
+      <w:r>
+        <w:rPr>
+          <w:lang w:val="en-US"/>
+        </w:rPr>
+        <w:t>/transactions</w:t>
+      </w:r>
+      <w:r>
+        <w:rPr>
+          <w:lang w:val="en-US"/>
+        </w:rPr>
+        <w:t>/{</w:t>
+      </w:r>
+      <w:proofErr w:type="spellStart"/>
+      <w:r>
+        <w:rPr>
+          <w:lang w:val="en-US"/>
+        </w:rPr>
+        <w:t>idTransaction</w:t>
+      </w:r>
+      <w:proofErr w:type="spellEnd"/>
+      <w:r>
+        <w:rPr>
+          <w:lang w:val="en-US"/>
+        </w:rPr>
+        <w:t>}</w:t>
+      </w:r>
+    </w:p>
+    <w:p>
+      <w:pPr>
+        <w:rPr>
+          <w:lang w:val="en-US"/>
+        </w:rPr>
+      </w:pPr>
+      <w:r>
+        <w:rPr>
+          <w:lang w:val="en-US"/>
+        </w:rPr>
+        <w:t xml:space="preserve">PRZYKŁADOWE BODY: </w:t>
+      </w:r>
+      <w:r>
+        <w:rPr>
+          <w:lang w:val="en-US"/>
+        </w:rPr>
+        <w:t>(</w:t>
+      </w:r>
+      <w:proofErr w:type="spellStart"/>
+      <w:r>
+        <w:rPr>
+          <w:lang w:val="en-US"/>
+        </w:rPr>
+        <w:t>zwracamy</w:t>
+      </w:r>
+      <w:proofErr w:type="spellEnd"/>
+      <w:r>
+        <w:rPr>
+          <w:lang w:val="en-US"/>
+        </w:rPr>
+        <w:t xml:space="preserve"> </w:t>
+      </w:r>
+      <w:proofErr w:type="spellStart"/>
+      <w:r>
+        <w:rPr>
+          <w:lang w:val="en-US"/>
+        </w:rPr>
+        <w:t>produkt</w:t>
+      </w:r>
+      <w:proofErr w:type="spellEnd"/>
+      <w:r>
+        <w:rPr>
+          <w:lang w:val="en-US"/>
+        </w:rPr>
+        <w:t>)</w:t>
+      </w:r>
+    </w:p>
+    <w:p>
+      <w:pPr>
+        <w:pStyle w:val="Bezodstpw"/>
+        <w:jc w:val="center"/>
+      </w:pPr>
+      <w:r>
+        <w:rPr>
+          <w:noProof/>
+          <w:lang w:eastAsia="pl-PL"/>
+        </w:rPr>
+        <w:drawing>
+          <wp:inline distT="0" distB="0" distL="0" distR="0" wp14:anchorId="74A80BE3" wp14:editId="6DDCEAB7">
+            <wp:extent cx="1295400" cy="1603828"/>
+            <wp:effectExtent l="0" t="0" r="0" b="0"/>
+            <wp:docPr id="13" name="Obraz 13"/>
+            <wp:cNvGraphicFramePr>
+              <a:graphicFrameLocks xmlns:a="http://schemas.openxmlformats.org/drawingml/2006/main" noChangeAspect="1"/>
+            </wp:cNvGraphicFramePr>
+            <a:graphic xmlns:a="http://schemas.openxmlformats.org/drawingml/2006/main">
+              <a:graphicData uri="http://schemas.openxmlformats.org/drawingml/2006/picture">
+                <pic:pic xmlns:pic="http://schemas.openxmlformats.org/drawingml/2006/picture">
+                  <pic:nvPicPr>
+                    <pic:cNvPr id="1" name=""/>
+                    <pic:cNvPicPr/>
+                  </pic:nvPicPr>
+                  <pic:blipFill>
+                    <a:blip r:embed="rId20"/>
+                    <a:stretch>
+                      <a:fillRect/>
+                    </a:stretch>
+                  </pic:blipFill>
+                  <pic:spPr>
+                    <a:xfrm>
+                      <a:off x="0" y="0"/>
+                      <a:ext cx="1305954" cy="1616895"/>
+                    </a:xfrm>
+                    <a:prstGeom prst="rect">
+                      <a:avLst/>
+                    </a:prstGeom>
+                  </pic:spPr>
+                </pic:pic>
+              </a:graphicData>
+            </a:graphic>
+          </wp:inline>
+        </w:drawing>
+      </w:r>
+    </w:p>
+    <w:p>
+      <w:r>
+        <w:t>ODPOWIEDŹ:</w:t>
+      </w:r>
+    </w:p>
+    <w:p>
+      <w:pPr>
+        <w:pStyle w:val="Bezodstpw"/>
+      </w:pPr>
+      <w:r>
+        <w:t>Bez odpowiedzi, ale status informuje, że wszystko przebiegło pomyślnie:</w:t>
+      </w:r>
+    </w:p>
+    <w:p>
+      <w:pPr>
+        <w:jc w:val="center"/>
+      </w:pPr>
+      <w:r>
+        <w:rPr>
+          <w:noProof/>
+          <w:lang w:eastAsia="pl-PL"/>
+        </w:rPr>
+        <w:drawing>
+          <wp:inline distT="0" distB="0" distL="0" distR="0" wp14:anchorId="2E6CE569" wp14:editId="22A9BDB2">
+            <wp:extent cx="1514475" cy="371475"/>
+            <wp:effectExtent l="0" t="0" r="9525" b="9525"/>
+            <wp:docPr id="14" name="Obraz 14"/>
+            <wp:cNvGraphicFramePr>
+              <a:graphicFrameLocks xmlns:a="http://schemas.openxmlformats.org/drawingml/2006/main" noChangeAspect="1"/>
+            </wp:cNvGraphicFramePr>
+            <a:graphic xmlns:a="http://schemas.openxmlformats.org/drawingml/2006/main">
+              <a:graphicData uri="http://schemas.openxmlformats.org/drawingml/2006/picture">
+                <pic:pic xmlns:pic="http://schemas.openxmlformats.org/drawingml/2006/picture">
+                  <pic:nvPicPr>
+                    <pic:cNvPr id="1" name=""/>
+                    <pic:cNvPicPr/>
+                  </pic:nvPicPr>
+                  <pic:blipFill>
+                    <a:blip r:embed="rId16"/>
+                    <a:stretch>
+                      <a:fillRect/>
+                    </a:stretch>
+                  </pic:blipFill>
+                  <pic:spPr>
+                    <a:xfrm>
+                      <a:off x="0" y="0"/>
+                      <a:ext cx="1514475" cy="371475"/>
+                    </a:xfrm>
+                    <a:prstGeom prst="rect">
+                      <a:avLst/>
+                    </a:prstGeom>
+                  </pic:spPr>
+                </pic:pic>
+              </a:graphicData>
+            </a:graphic>
+          </wp:inline>
+        </w:drawing>
+      </w:r>
+    </w:p>
+    <w:p>
+      <w:pPr>
+        <w:pStyle w:val="Bezodstpw"/>
+      </w:pPr>
+    </w:p>
+    <w:p>
+      <w:pPr>
+        <w:pStyle w:val="Tytu"/>
+      </w:pPr>
+      <w:r>
+        <w:t>Transactions</w:t>
+      </w:r>
+    </w:p>
+    <w:p>
+      <w:pPr>
+        <w:pStyle w:val="Bezodstpw"/>
+        <w:numPr>
+          <w:ilvl w:val="0"/>
+          <w:numId w:val="9"/>
+        </w:numPr>
+        <w:rPr>
+          <w:lang w:val="en-US"/>
+        </w:rPr>
+      </w:pPr>
+      <w:r>
+        <w:rPr>
+          <w:lang w:val="en-US"/>
+        </w:rPr>
+        <w:t>GET</w:t>
+      </w:r>
+    </w:p>
+    <w:p>
+      <w:pPr>
+        <w:rPr>
+          <w:lang w:val="en-US"/>
+        </w:rPr>
+      </w:pPr>
+      <w:r>
+        <w:rPr>
+          <w:b/>
+          <w:lang w:val="en-US"/>
+        </w:rPr>
+        <w:t>ENDPOINT</w:t>
+      </w:r>
+      <w:r>
+        <w:rPr>
+          <w:lang w:val="en-US"/>
+        </w:rPr>
+        <w:t>: /</w:t>
+      </w:r>
+      <w:proofErr w:type="spellStart"/>
+      <w:r>
+        <w:rPr>
+          <w:lang w:val="en-US"/>
+        </w:rPr>
+        <w:t>api</w:t>
+      </w:r>
+      <w:proofErr w:type="spellEnd"/>
+      <w:r>
+        <w:rPr>
+          <w:lang w:val="en-US"/>
+        </w:rPr>
+        <w:t>/transactions</w:t>
+      </w:r>
+      <w:r>
+        <w:rPr>
+          <w:lang w:val="en-US"/>
+        </w:rPr>
+        <w:tab/>
+        <w:t>I</w:t>
+      </w:r>
+      <w:r>
+        <w:rPr>
+          <w:lang w:val="en-US"/>
+        </w:rPr>
+        <w:tab/>
+        <w:t>/</w:t>
+      </w:r>
+      <w:proofErr w:type="spellStart"/>
+      <w:r>
+        <w:rPr>
+          <w:lang w:val="en-US"/>
+        </w:rPr>
+        <w:t>api</w:t>
+      </w:r>
+      <w:proofErr w:type="spellEnd"/>
+      <w:r>
+        <w:rPr>
+          <w:lang w:val="en-US"/>
+        </w:rPr>
+        <w:t xml:space="preserve">/transactions/{id} </w:t>
+      </w:r>
+      <w:proofErr w:type="spellStart"/>
+      <w:r>
+        <w:rPr>
+          <w:lang w:val="en-US"/>
+        </w:rPr>
+        <w:t>dla</w:t>
+      </w:r>
+      <w:proofErr w:type="spellEnd"/>
+      <w:r>
+        <w:rPr>
+          <w:lang w:val="en-US"/>
+        </w:rPr>
+        <w:t xml:space="preserve"> </w:t>
+      </w:r>
+      <w:proofErr w:type="spellStart"/>
+      <w:r>
+        <w:rPr>
+          <w:lang w:val="en-US"/>
+        </w:rPr>
+        <w:t>konkretnego</w:t>
+      </w:r>
+      <w:proofErr w:type="spellEnd"/>
+      <w:r>
+        <w:rPr>
+          <w:lang w:val="en-US"/>
+        </w:rPr>
+        <w:t xml:space="preserve"> </w:t>
+      </w:r>
+      <w:proofErr w:type="spellStart"/>
+      <w:r>
+        <w:rPr>
+          <w:lang w:val="en-US"/>
+        </w:rPr>
+        <w:t>idTransac</w:t>
+      </w:r>
+      <w:r>
+        <w:rPr>
+          <w:lang w:val="en-US"/>
+        </w:rPr>
+        <w:t>tion</w:t>
+      </w:r>
+      <w:proofErr w:type="spellEnd"/>
+    </w:p>
+    <w:p>
+      <w:pPr>
+        <w:rPr>
+          <w:lang w:val="en-US"/>
+        </w:rPr>
+      </w:pPr>
+      <w:r>
+        <w:rPr>
+          <w:lang w:val="en-US"/>
+        </w:rPr>
+        <w:t>PRZYKŁADOWA ODPOWIEDŹ:</w:t>
+      </w:r>
+    </w:p>
+    <w:p>
+      <w:pPr>
+        <w:jc w:val="center"/>
+      </w:pPr>
+      <w:r>
+        <w:rPr>
+          <w:noProof/>
+          <w:lang w:eastAsia="pl-PL"/>
+        </w:rPr>
+        <w:drawing>
+          <wp:inline distT="0" distB="0" distL="0" distR="0" wp14:anchorId="4C69D3E7" wp14:editId="12F323B5">
+            <wp:extent cx="1572747" cy="3819525"/>
+            <wp:effectExtent l="0" t="0" r="8890" b="0"/>
+            <wp:docPr id="7" name="Obraz 7"/>
+            <wp:cNvGraphicFramePr>
+              <a:graphicFrameLocks xmlns:a="http://schemas.openxmlformats.org/drawingml/2006/main" noChangeAspect="1"/>
+            </wp:cNvGraphicFramePr>
+            <a:graphic xmlns:a="http://schemas.openxmlformats.org/drawingml/2006/main">
+              <a:graphicData uri="http://schemas.openxmlformats.org/drawingml/2006/picture">
+                <pic:pic xmlns:pic="http://schemas.openxmlformats.org/drawingml/2006/picture">
+                  <pic:nvPicPr>
+                    <pic:cNvPr id="1" name=""/>
+                    <pic:cNvPicPr/>
+                  </pic:nvPicPr>
+                  <pic:blipFill>
+                    <a:blip r:embed="rId21"/>
+                    <a:stretch>
+                      <a:fillRect/>
+                    </a:stretch>
+                  </pic:blipFill>
+                  <pic:spPr>
+                    <a:xfrm>
+                      <a:off x="0" y="0"/>
+                      <a:ext cx="1595984" cy="3875958"/>
+                    </a:xfrm>
+                    <a:prstGeom prst="rect">
+                      <a:avLst/>
+                    </a:prstGeom>
+                  </pic:spPr>
+                </pic:pic>
+              </a:graphicData>
+            </a:graphic>
+          </wp:inline>
+        </w:drawing>
+      </w:r>
+    </w:p>
+    <w:p>
+      <w:pPr>
+        <w:pStyle w:val="Bezodstpw"/>
+        <w:jc w:val="both"/>
+      </w:pPr>
+    </w:p>
+    <w:p>
+      <w:pPr>
+        <w:pStyle w:val="Bezodstpw"/>
+        <w:numPr>
+          <w:ilvl w:val="0"/>
+          <w:numId w:val="9"/>
+        </w:numPr>
+        <w:jc w:val="both"/>
+        <w:rPr>
+          <w:lang w:val="en-US"/>
+        </w:rPr>
+      </w:pPr>
+      <w:r>
+        <w:rPr>
+          <w:lang w:val="en-US"/>
+        </w:rPr>
+        <w:lastRenderedPageBreak/>
+        <w:t>POST</w:t>
+      </w:r>
+    </w:p>
+    <w:p>
+      <w:pPr>
+        <w:rPr>
+          <w:lang w:val="en-US"/>
+        </w:rPr>
+      </w:pPr>
+      <w:r>
+        <w:rPr>
+          <w:b/>
+          <w:lang w:val="en-US"/>
+        </w:rPr>
+        <w:t>ENDPOINT</w:t>
+      </w:r>
+      <w:r>
+        <w:rPr>
+          <w:lang w:val="en-US"/>
+        </w:rPr>
+        <w:t>: /</w:t>
+      </w:r>
+      <w:proofErr w:type="spellStart"/>
+      <w:r>
+        <w:rPr>
+          <w:lang w:val="en-US"/>
+        </w:rPr>
+        <w:t>api</w:t>
+      </w:r>
+      <w:proofErr w:type="spellEnd"/>
+      <w:r>
+        <w:rPr>
+          <w:lang w:val="en-US"/>
+        </w:rPr>
+        <w:t>/transactions</w:t>
+      </w:r>
+    </w:p>
+    <w:p>
+      <w:pPr>
+        <w:rPr>
+          <w:lang w:val="en-US"/>
+        </w:rPr>
+      </w:pPr>
+      <w:r>
+        <w:rPr>
+          <w:lang w:val="en-US"/>
+        </w:rPr>
+        <w:t>PRZYKŁADOWE BODY: (</w:t>
+      </w:r>
+      <w:proofErr w:type="spellStart"/>
+      <w:r>
+        <w:rPr>
+          <w:lang w:val="en-US"/>
+        </w:rPr>
+        <w:t>nie</w:t>
+      </w:r>
+      <w:proofErr w:type="spellEnd"/>
+      <w:r>
+        <w:rPr>
+          <w:lang w:val="en-US"/>
+        </w:rPr>
+        <w:t xml:space="preserve"> ma </w:t>
+      </w:r>
+      <w:proofErr w:type="spellStart"/>
+      <w:r>
+        <w:rPr>
+          <w:lang w:val="en-US"/>
+        </w:rPr>
+        <w:t>idtransaction</w:t>
+      </w:r>
+      <w:proofErr w:type="spellEnd"/>
+      <w:r>
+        <w:rPr>
+          <w:lang w:val="en-US"/>
+        </w:rPr>
+        <w:t xml:space="preserve"> </w:t>
+      </w:r>
+      <w:proofErr w:type="spellStart"/>
+      <w:r>
+        <w:rPr>
+          <w:lang w:val="en-US"/>
+        </w:rPr>
+        <w:t>i</w:t>
+      </w:r>
+      <w:proofErr w:type="spellEnd"/>
+      <w:r>
+        <w:rPr>
+          <w:lang w:val="en-US"/>
+        </w:rPr>
+        <w:t xml:space="preserve"> </w:t>
+      </w:r>
+      <w:proofErr w:type="spellStart"/>
+      <w:r>
+        <w:rPr>
+          <w:lang w:val="en-US"/>
+        </w:rPr>
+        <w:t>idorder</w:t>
+      </w:r>
+      <w:proofErr w:type="spellEnd"/>
+      <w:r>
+        <w:rPr>
+          <w:lang w:val="en-US"/>
+        </w:rPr>
+        <w:t>)</w:t>
+      </w:r>
+    </w:p>
+    <w:p>
+      <w:pPr>
+        <w:pStyle w:val="Bezodstpw"/>
+        <w:jc w:val="center"/>
+        <w:rPr>
+          <w:lang w:val="en-US"/>
+        </w:rPr>
+      </w:pPr>
+      <w:r>
+        <w:rPr>
+          <w:noProof/>
+          <w:lang w:eastAsia="pl-PL"/>
+        </w:rPr>
+        <w:drawing>
+          <wp:inline distT="0" distB="0" distL="0" distR="0" wp14:anchorId="473F2682" wp14:editId="5CB51341">
+            <wp:extent cx="1198938" cy="2867025"/>
+            <wp:effectExtent l="0" t="0" r="1270" b="0"/>
+            <wp:docPr id="8" name="Obraz 8"/>
+            <wp:cNvGraphicFramePr>
+              <a:graphicFrameLocks xmlns:a="http://schemas.openxmlformats.org/drawingml/2006/main" noChangeAspect="1"/>
+            </wp:cNvGraphicFramePr>
+            <a:graphic xmlns:a="http://schemas.openxmlformats.org/drawingml/2006/main">
+              <a:graphicData uri="http://schemas.openxmlformats.org/drawingml/2006/picture">
+                <pic:pic xmlns:pic="http://schemas.openxmlformats.org/drawingml/2006/picture">
+                  <pic:nvPicPr>
+                    <pic:cNvPr id="1" name=""/>
+                    <pic:cNvPicPr/>
+                  </pic:nvPicPr>
+                  <pic:blipFill>
+                    <a:blip r:embed="rId22"/>
+                    <a:stretch>
+                      <a:fillRect/>
+                    </a:stretch>
+                  </pic:blipFill>
+                  <pic:spPr>
+                    <a:xfrm>
+                      <a:off x="0" y="0"/>
+                      <a:ext cx="1209542" cy="2892381"/>
+                    </a:xfrm>
+                    <a:prstGeom prst="rect">
+                      <a:avLst/>
+                    </a:prstGeom>
+                  </pic:spPr>
+                </pic:pic>
+              </a:graphicData>
+            </a:graphic>
+          </wp:inline>
+        </w:drawing>
+      </w:r>
+    </w:p>
+    <w:p>
+      <w:pPr>
+        <w:pStyle w:val="Bezodstpw"/>
+        <w:jc w:val="both"/>
+        <w:rPr>
+          <w:lang w:val="en-US"/>
+        </w:rPr>
+      </w:pPr>
+    </w:p>
+    <w:p>
+      <w:pPr>
+        <w:jc w:val="both"/>
+      </w:pPr>
+      <w:r>
+        <w:t>PRZYKŁADOWA ODPOWIEDŹ:</w:t>
+      </w:r>
+      <w:r>
+        <w:t xml:space="preserve"> (dostajemy odpowiedź z wygenerowanym </w:t>
+      </w:r>
+      <w:proofErr w:type="spellStart"/>
+      <w:r>
+        <w:t>idTransaction</w:t>
+      </w:r>
+      <w:proofErr w:type="spellEnd"/>
+      <w:r>
+        <w:t xml:space="preserve"> i </w:t>
+      </w:r>
+      <w:proofErr w:type="spellStart"/>
+      <w:r>
+        <w:t>idOrder</w:t>
+      </w:r>
+      <w:proofErr w:type="spellEnd"/>
+      <w:r>
+        <w:t xml:space="preserve"> dla każdego z zamówienia)</w:t>
+      </w:r>
+    </w:p>
+    <w:p>
+      <w:pPr>
+        <w:jc w:val="center"/>
+      </w:pPr>
+      <w:r>
+        <w:rPr>
+          <w:noProof/>
+          <w:lang w:eastAsia="pl-PL"/>
+        </w:rPr>
+        <w:drawing>
+          <wp:inline distT="0" distB="0" distL="0" distR="0" wp14:anchorId="5E09BAA4" wp14:editId="364A069C">
+            <wp:extent cx="1678698" cy="4086225"/>
+            <wp:effectExtent l="0" t="0" r="0" b="0"/>
+            <wp:docPr id="18" name="Obraz 18"/>
+            <wp:cNvGraphicFramePr>
+              <a:graphicFrameLocks xmlns:a="http://schemas.openxmlformats.org/drawingml/2006/main" noChangeAspect="1"/>
+            </wp:cNvGraphicFramePr>
+            <a:graphic xmlns:a="http://schemas.openxmlformats.org/drawingml/2006/main">
+              <a:graphicData uri="http://schemas.openxmlformats.org/drawingml/2006/picture">
+                <pic:pic xmlns:pic="http://schemas.openxmlformats.org/drawingml/2006/picture">
+                  <pic:nvPicPr>
+                    <pic:cNvPr id="1" name=""/>
+                    <pic:cNvPicPr/>
+                  </pic:nvPicPr>
+                  <pic:blipFill>
+                    <a:blip r:embed="rId23"/>
+                    <a:stretch>
+                      <a:fillRect/>
+                    </a:stretch>
+                  </pic:blipFill>
+                  <pic:spPr>
+                    <a:xfrm>
+                      <a:off x="0" y="0"/>
+                      <a:ext cx="1683764" cy="4098557"/>
+                    </a:xfrm>
+                    <a:prstGeom prst="rect">
+                      <a:avLst/>
+                    </a:prstGeom>
+                  </pic:spPr>
+                </pic:pic>
+              </a:graphicData>
+            </a:graphic>
+          </wp:inline>
+        </w:drawing>
+      </w:r>
+    </w:p>
+    <w:p>
+      <w:pPr>
+        <w:rPr>
+          <w:lang w:val="en-US"/>
+        </w:rPr>
+      </w:pPr>
+    </w:p>
+    <w:p>
+      <w:pPr>
+        <w:pStyle w:val="Akapitzlist"/>
+        <w:numPr>
+          <w:ilvl w:val="0"/>
+          <w:numId w:val="9"/>
+        </w:numPr>
+        <w:rPr>
+          <w:lang w:val="en-US"/>
+        </w:rPr>
+      </w:pPr>
+      <w:r>
+        <w:rPr>
+          <w:lang w:val="en-US"/>
+        </w:rPr>
+        <w:lastRenderedPageBreak/>
+        <w:t>PUT</w:t>
+      </w:r>
+    </w:p>
+    <w:p>
+      <w:pPr>
+        <w:rPr>
+          <w:lang w:val="en-US"/>
+        </w:rPr>
+      </w:pPr>
+      <w:r>
+        <w:rPr>
+          <w:b/>
+          <w:lang w:val="en-US"/>
+        </w:rPr>
+        <w:t>ENDPOINT</w:t>
+      </w:r>
+      <w:r>
+        <w:rPr>
+          <w:lang w:val="en-US"/>
+        </w:rPr>
+        <w:t>: /</w:t>
+      </w:r>
+      <w:proofErr w:type="spellStart"/>
+      <w:r>
+        <w:rPr>
+          <w:lang w:val="en-US"/>
+        </w:rPr>
+        <w:t>api</w:t>
+      </w:r>
+      <w:proofErr w:type="spellEnd"/>
+      <w:r>
+        <w:rPr>
+          <w:lang w:val="en-US"/>
+        </w:rPr>
+        <w:t>/transactions</w:t>
+      </w:r>
+      <w:r>
+        <w:rPr>
+          <w:lang w:val="en-US"/>
+        </w:rPr>
+        <w:t>/{</w:t>
+      </w:r>
+      <w:proofErr w:type="spellStart"/>
+      <w:r>
+        <w:rPr>
+          <w:lang w:val="en-US"/>
+        </w:rPr>
+        <w:t>idTransaction</w:t>
+      </w:r>
+      <w:proofErr w:type="spellEnd"/>
+      <w:r>
+        <w:rPr>
+          <w:lang w:val="en-US"/>
+        </w:rPr>
+        <w:t>}</w:t>
+      </w:r>
+    </w:p>
+    <w:p>
+      <w:pPr>
+        <w:rPr>
+          <w:lang w:val="en-US"/>
+        </w:rPr>
+      </w:pPr>
+      <w:r>
+        <w:rPr>
+          <w:lang w:val="en-US"/>
+        </w:rPr>
+        <w:t xml:space="preserve">PRZYKŁADOWE BODY: </w:t>
+      </w:r>
+      <w:r>
+        <w:rPr>
+          <w:lang w:val="en-US"/>
+        </w:rPr>
+        <w:t>(</w:t>
+      </w:r>
+      <w:proofErr w:type="spellStart"/>
+      <w:r>
+        <w:rPr>
+          <w:lang w:val="en-US"/>
+        </w:rPr>
+        <w:t>zwracamy</w:t>
+      </w:r>
+      <w:proofErr w:type="spellEnd"/>
+      <w:r>
+        <w:rPr>
+          <w:lang w:val="en-US"/>
+        </w:rPr>
+        <w:t xml:space="preserve"> </w:t>
+      </w:r>
+      <w:proofErr w:type="spellStart"/>
+      <w:r>
+        <w:rPr>
+          <w:lang w:val="en-US"/>
+        </w:rPr>
+        <w:t>produkt</w:t>
+      </w:r>
+      <w:proofErr w:type="spellEnd"/>
+      <w:r>
+        <w:rPr>
+          <w:lang w:val="en-US"/>
+        </w:rPr>
+        <w:t>)</w:t>
+      </w:r>
+    </w:p>
+    <w:p>
+      <w:pPr>
+        <w:jc w:val="center"/>
+      </w:pPr>
+      <w:r>
+        <w:rPr>
+          <w:noProof/>
+          <w:lang w:eastAsia="pl-PL"/>
+        </w:rPr>
+        <w:drawing>
+          <wp:inline distT="0" distB="0" distL="0" distR="0" wp14:anchorId="76DDAD02" wp14:editId="31430E41">
+            <wp:extent cx="2562225" cy="6038850"/>
+            <wp:effectExtent l="0" t="0" r="9525" b="0"/>
+            <wp:docPr id="16" name="Obraz 16"/>
+            <wp:cNvGraphicFramePr>
+              <a:graphicFrameLocks xmlns:a="http://schemas.openxmlformats.org/drawingml/2006/main" noChangeAspect="1"/>
+            </wp:cNvGraphicFramePr>
+            <a:graphic xmlns:a="http://schemas.openxmlformats.org/drawingml/2006/main">
+              <a:graphicData uri="http://schemas.openxmlformats.org/drawingml/2006/picture">
+                <pic:pic xmlns:pic="http://schemas.openxmlformats.org/drawingml/2006/picture">
+                  <pic:nvPicPr>
+                    <pic:cNvPr id="1" name=""/>
+                    <pic:cNvPicPr/>
+                  </pic:nvPicPr>
+                  <pic:blipFill>
+                    <a:blip r:embed="rId24"/>
+                    <a:stretch>
+                      <a:fillRect/>
+                    </a:stretch>
+                  </pic:blipFill>
+                  <pic:spPr>
+                    <a:xfrm>
+                      <a:off x="0" y="0"/>
+                      <a:ext cx="2562225" cy="6038850"/>
+                    </a:xfrm>
+                    <a:prstGeom prst="rect">
+                      <a:avLst/>
+                    </a:prstGeom>
+                  </pic:spPr>
+                </pic:pic>
+              </a:graphicData>
+            </a:graphic>
+          </wp:inline>
+        </w:drawing>
+      </w:r>
+    </w:p>
+    <w:p>
+      <w:r>
+        <w:t>ODPOWIEDŹ:</w:t>
+      </w:r>
+    </w:p>
+    <w:p>
+      <w:r>
+        <w:t>Bez odpowiedzi, ale status informuje, że wszystko przebiegło pomyślnie:</w:t>
+      </w:r>
+    </w:p>
+    <w:p>
+      <w:pPr>
+        <w:jc w:val="center"/>
+      </w:pPr>
+      <w:r>
+        <w:rPr>
+          <w:noProof/>
+          <w:lang w:eastAsia="pl-PL"/>
+        </w:rPr>
+        <w:drawing>
+          <wp:inline distT="0" distB="0" distL="0" distR="0" wp14:anchorId="0317EF0F" wp14:editId="483ACEFE">
+            <wp:extent cx="1514475" cy="371475"/>
+            <wp:effectExtent l="0" t="0" r="9525" b="9525"/>
+            <wp:docPr id="17" name="Obraz 17"/>
+            <wp:cNvGraphicFramePr>
+              <a:graphicFrameLocks xmlns:a="http://schemas.openxmlformats.org/drawingml/2006/main" noChangeAspect="1"/>
+            </wp:cNvGraphicFramePr>
+            <a:graphic xmlns:a="http://schemas.openxmlformats.org/drawingml/2006/main">
+              <a:graphicData uri="http://schemas.openxmlformats.org/drawingml/2006/picture">
+                <pic:pic xmlns:pic="http://schemas.openxmlformats.org/drawingml/2006/picture">
+                  <pic:nvPicPr>
+                    <pic:cNvPr id="1" name=""/>
+                    <pic:cNvPicPr/>
+                  </pic:nvPicPr>
+                  <pic:blipFill>
+                    <a:blip r:embed="rId16"/>
+                    <a:stretch>
+                      <a:fillRect/>
+                    </a:stretch>
+                  </pic:blipFill>
+                  <pic:spPr>
+                    <a:xfrm>
+                      <a:off x="0" y="0"/>
+                      <a:ext cx="1514475" cy="371475"/>
+                    </a:xfrm>
+                    <a:prstGeom prst="rect">
+                      <a:avLst/>
+                    </a:prstGeom>
+                  </pic:spPr>
+                </pic:pic>
+              </a:graphicData>
+            </a:graphic>
+          </wp:inline>
+        </w:drawing>
+      </w:r>
+    </w:p>
+    <w:p>
+      <w:pPr>
+        <w:pStyle w:val="Bezodstpw"/>
+        <w:jc w:val="both"/>
+      </w:pPr>
+    </w:p>
+    <w:p>
+      <w:pPr>
+        <w:pStyle w:val="Bezodstpw"/>
+        <w:jc w:val="both"/>
+      </w:pPr>
+    </w:p>
+    <w:p>
+      <w:pPr>
+        <w:pStyle w:val="Bezodstpw"/>
+        <w:jc w:val="both"/>
+      </w:pPr>
+    </w:p>
+    <w:p>
+      <w:pPr>
+        <w:pStyle w:val="Bezodstpw"/>
+        <w:jc w:val="both"/>
+      </w:pPr>
+      <w:proofErr w:type="spellStart"/>
+      <w:r>
+        <w:rPr>
+          <w:b/>
+        </w:rPr>
+        <w:lastRenderedPageBreak/>
+        <w:t>Core</w:t>
+      </w:r>
+      <w:proofErr w:type="spellEnd"/>
+      <w:r>
+        <w:rPr>
+          <w:b/>
+        </w:rPr>
+        <w:t>/</w:t>
+      </w:r>
+      <w:proofErr w:type="spellStart"/>
+      <w:r>
+        <w:rPr>
+          <w:b/>
+        </w:rPr>
+        <w:t>GeneratedModels</w:t>
+      </w:r>
+      <w:proofErr w:type="spellEnd"/>
+      <w:r>
+        <w:rPr>
+          <w:b/>
+        </w:rPr>
+        <w:t xml:space="preserve">: </w:t>
+      </w:r>
+      <w:r>
+        <w:t>klasy będące</w:t>
+      </w:r>
+      <w:r>
+        <w:rPr>
+          <w:b/>
+        </w:rPr>
+        <w:t xml:space="preserve"> </w:t>
+      </w:r>
+      <w:r>
+        <w:t xml:space="preserve">modelami </w:t>
+      </w:r>
+      <w:r>
+        <w:t>danych</w:t>
+      </w:r>
+      <w:r>
+        <w:t>,</w:t>
+      </w:r>
+      <w:r>
+        <w:t xml:space="preserve"> wygenerowane przez </w:t>
+      </w:r>
+      <w:proofErr w:type="spellStart"/>
+      <w:r>
+        <w:t>Entity</w:t>
+      </w:r>
+      <w:proofErr w:type="spellEnd"/>
+      <w:r>
+        <w:t xml:space="preserve"> Framework na podstawie istniejących modeli w bazie danych</w:t>
+      </w:r>
+    </w:p>
+    <w:p>
+      <w:pPr>
+        <w:pStyle w:val="Bezodstpw"/>
+        <w:jc w:val="both"/>
+      </w:pPr>
+    </w:p>
+    <w:p>
+      <w:pPr>
+        <w:pStyle w:val="Bezodstpw"/>
+        <w:jc w:val="center"/>
+        <w:rPr>
+          <w:sz w:val="32"/>
+          <w:szCs w:val="32"/>
+        </w:rPr>
+      </w:pPr>
+      <w:r>
+        <w:rPr>
+          <w:sz w:val="32"/>
+          <w:szCs w:val="32"/>
+        </w:rPr>
+        <w:t>Diagram klas modeli</w:t>
+      </w:r>
+    </w:p>
+    <w:p>
+      <w:pPr>
+        <w:pStyle w:val="Bezodstpw"/>
+        <w:jc w:val="center"/>
+        <w:rPr>
+          <w:b/>
+          <w:sz w:val="32"/>
+          <w:szCs w:val="32"/>
+        </w:rPr>
+      </w:pPr>
+      <w:r>
+        <w:rPr>
+          <w:b/>
+          <w:noProof/>
+          <w:lang w:eastAsia="pl-PL"/>
+        </w:rPr>
+        <w:drawing>
+          <wp:inline distT="0" distB="0" distL="0" distR="0" wp14:anchorId="20D1EFA9" wp14:editId="3ABA4B82">
+            <wp:extent cx="5105400" cy="3280355"/>
+            <wp:effectExtent l="0" t="0" r="0" b="0"/>
+            <wp:docPr id="19" name="Obraz 19"/>
+            <wp:cNvGraphicFramePr>
+              <a:graphicFrameLocks xmlns:a="http://schemas.openxmlformats.org/drawingml/2006/main" noChangeAspect="1"/>
+            </wp:cNvGraphicFramePr>
+            <a:graphic xmlns:a="http://schemas.openxmlformats.org/drawingml/2006/main">
+              <a:graphicData uri="http://schemas.openxmlformats.org/drawingml/2006/picture">
+                <pic:pic xmlns:pic="http://schemas.openxmlformats.org/drawingml/2006/picture">
+                  <pic:nvPicPr>
+                    <pic:cNvPr id="1" name=""/>
+                    <pic:cNvPicPr/>
+                  </pic:nvPicPr>
+                  <pic:blipFill>
+                    <a:blip r:embed="rId25"/>
+                    <a:stretch>
+                      <a:fillRect/>
+                    </a:stretch>
+                  </pic:blipFill>
+                  <pic:spPr>
+                    <a:xfrm>
+                      <a:off x="0" y="0"/>
+                      <a:ext cx="5107310" cy="3281582"/>
+                    </a:xfrm>
+                    <a:prstGeom prst="rect">
+                      <a:avLst/>
+                    </a:prstGeom>
+                  </pic:spPr>
+                </pic:pic>
+              </a:graphicData>
+            </a:graphic>
+          </wp:inline>
+        </w:drawing>
+      </w:r>
+    </w:p>
+    <w:p>
+      <w:pPr>
+        <w:pStyle w:val="Bezodstpw"/>
+        <w:jc w:val="center"/>
+        <w:rPr>
+          <w:b/>
+          <w:sz w:val="32"/>
+          <w:szCs w:val="32"/>
+        </w:rPr>
+      </w:pPr>
+    </w:p>
+    <w:p>
+      <w:pPr>
+        <w:pStyle w:val="Bezodstpw"/>
+        <w:jc w:val="both"/>
+        <w:rPr>
+          <w:rFonts w:ascii="Segoe UI" w:hAnsi="Segoe UI" w:cs="Segoe UI"/>
+          <w:color w:val="24292E"/>
+          <w:sz w:val="21"/>
+          <w:szCs w:val="21"/>
+          <w:shd w:val="clear" w:color="auto" w:fill="FFFFFF"/>
+        </w:rPr>
+      </w:pPr>
+      <w:proofErr w:type="spellStart"/>
+      <w:r>
+        <w:rPr>
+          <w:b/>
+        </w:rPr>
+        <w:t>Core</w:t>
+      </w:r>
+      <w:proofErr w:type="spellEnd"/>
+      <w:r>
+        <w:rPr>
+          <w:b/>
+        </w:rPr>
+        <w:t>/</w:t>
+      </w:r>
+      <w:proofErr w:type="spellStart"/>
+      <w:r>
+        <w:rPr>
+          <w:b/>
+        </w:rPr>
+        <w:t>Metadata</w:t>
+      </w:r>
+      <w:proofErr w:type="spellEnd"/>
+      <w:r>
+        <w:rPr>
+          <w:b/>
+        </w:rPr>
+        <w:t>:</w:t>
+      </w:r>
+      <w:r>
+        <w:rPr>
+          <w:rFonts w:ascii="Segoe UI" w:hAnsi="Segoe UI" w:cs="Segoe UI"/>
+          <w:color w:val="24292E"/>
+          <w:sz w:val="21"/>
+          <w:szCs w:val="21"/>
+          <w:shd w:val="clear" w:color="auto" w:fill="FFFFFF"/>
+        </w:rPr>
+        <w:t xml:space="preserve"> </w:t>
+      </w:r>
+      <w:r>
+        <w:rPr>
+          <w:rFonts w:ascii="Segoe UI" w:hAnsi="Segoe UI" w:cs="Segoe UI"/>
+          <w:color w:val="24292E"/>
+          <w:sz w:val="21"/>
+          <w:szCs w:val="21"/>
+          <w:shd w:val="clear" w:color="auto" w:fill="FFFFFF"/>
+        </w:rPr>
+        <w:t xml:space="preserve">klasy </w:t>
+      </w:r>
+      <w:proofErr w:type="spellStart"/>
+      <w:r>
+        <w:rPr>
+          <w:rFonts w:ascii="Segoe UI" w:hAnsi="Segoe UI" w:cs="Segoe UI"/>
+          <w:color w:val="24292E"/>
+          <w:sz w:val="21"/>
+          <w:szCs w:val="21"/>
+          <w:shd w:val="clear" w:color="auto" w:fill="FFFFFF"/>
+        </w:rPr>
+        <w:t>partial</w:t>
+      </w:r>
+      <w:proofErr w:type="spellEnd"/>
+      <w:r>
+        <w:rPr>
+          <w:rFonts w:ascii="Segoe UI" w:hAnsi="Segoe UI" w:cs="Segoe UI"/>
+          <w:color w:val="24292E"/>
+          <w:sz w:val="21"/>
+          <w:szCs w:val="21"/>
+          <w:shd w:val="clear" w:color="auto" w:fill="FFFFFF"/>
+        </w:rPr>
+        <w:t xml:space="preserve"> dla modeli, będące klasami typu </w:t>
+      </w:r>
+      <w:proofErr w:type="spellStart"/>
+      <w:r>
+        <w:rPr>
+          <w:rFonts w:ascii="Segoe UI" w:hAnsi="Segoe UI" w:cs="Segoe UI"/>
+          <w:color w:val="24292E"/>
+          <w:sz w:val="21"/>
+          <w:szCs w:val="21"/>
+          <w:shd w:val="clear" w:color="auto" w:fill="FFFFFF"/>
+        </w:rPr>
+        <w:t>Metadat</w:t>
+      </w:r>
+      <w:r>
+        <w:rPr>
+          <w:rFonts w:ascii="Segoe UI" w:hAnsi="Segoe UI" w:cs="Segoe UI"/>
+          <w:color w:val="24292E"/>
+          <w:sz w:val="21"/>
+          <w:szCs w:val="21"/>
+          <w:shd w:val="clear" w:color="auto" w:fill="FFFFFF"/>
+        </w:rPr>
+        <w:t>a</w:t>
+      </w:r>
+      <w:proofErr w:type="spellEnd"/>
+      <w:r>
+        <w:rPr>
+          <w:rFonts w:ascii="Segoe UI" w:hAnsi="Segoe UI" w:cs="Segoe UI"/>
+          <w:color w:val="24292E"/>
+          <w:sz w:val="21"/>
+          <w:szCs w:val="21"/>
+          <w:shd w:val="clear" w:color="auto" w:fill="FFFFFF"/>
+        </w:rPr>
+        <w:t xml:space="preserve"> (przechowują dane o danych), zawierają </w:t>
+      </w:r>
+      <w:r>
+        <w:rPr>
+          <w:rFonts w:ascii="Segoe UI" w:hAnsi="Segoe UI" w:cs="Segoe UI"/>
+          <w:color w:val="24292E"/>
+          <w:sz w:val="21"/>
+          <w:szCs w:val="21"/>
+          <w:shd w:val="clear" w:color="auto" w:fill="FFFFFF"/>
+        </w:rPr>
+        <w:t xml:space="preserve">atrybuty określające kolejność </w:t>
+      </w:r>
+      <w:proofErr w:type="spellStart"/>
+      <w:r>
+        <w:rPr>
+          <w:rFonts w:ascii="Segoe UI" w:hAnsi="Segoe UI" w:cs="Segoe UI"/>
+          <w:color w:val="24292E"/>
+          <w:sz w:val="21"/>
+          <w:szCs w:val="21"/>
+          <w:shd w:val="clear" w:color="auto" w:fill="FFFFFF"/>
+        </w:rPr>
+        <w:t>serializacji</w:t>
+      </w:r>
+      <w:proofErr w:type="spellEnd"/>
+      <w:r>
+        <w:rPr>
+          <w:rFonts w:ascii="Segoe UI" w:hAnsi="Segoe UI" w:cs="Segoe UI"/>
+          <w:color w:val="24292E"/>
+          <w:sz w:val="21"/>
+          <w:szCs w:val="21"/>
+          <w:shd w:val="clear" w:color="auto" w:fill="FFFFFF"/>
+        </w:rPr>
+        <w:t xml:space="preserve"> i metody pozwalające wyłączyć </w:t>
+      </w:r>
+      <w:proofErr w:type="spellStart"/>
+      <w:r>
+        <w:rPr>
+          <w:rFonts w:ascii="Segoe UI" w:hAnsi="Segoe UI" w:cs="Segoe UI"/>
+          <w:color w:val="24292E"/>
+          <w:sz w:val="21"/>
+          <w:szCs w:val="21"/>
+          <w:shd w:val="clear" w:color="auto" w:fill="FFFFFF"/>
+        </w:rPr>
+        <w:t>serializację</w:t>
+      </w:r>
+      <w:proofErr w:type="spellEnd"/>
+      <w:r>
+        <w:rPr>
+          <w:rFonts w:ascii="Segoe UI" w:hAnsi="Segoe UI" w:cs="Segoe UI"/>
+          <w:color w:val="24292E"/>
+          <w:sz w:val="21"/>
+          <w:szCs w:val="21"/>
+          <w:shd w:val="clear" w:color="auto" w:fill="FFFFFF"/>
+        </w:rPr>
+        <w:t xml:space="preserve"> właściwości nawigacyjnych. Wszelkie zmiany na modelach muszą być dokonywane w tych klasach, ponieważ klasy wygenerowane przez </w:t>
+      </w:r>
+      <w:proofErr w:type="spellStart"/>
+      <w:r>
+        <w:rPr>
+          <w:rFonts w:ascii="Segoe UI" w:hAnsi="Segoe UI" w:cs="Segoe UI"/>
+          <w:color w:val="24292E"/>
+          <w:sz w:val="21"/>
+          <w:szCs w:val="21"/>
+          <w:shd w:val="clear" w:color="auto" w:fill="FFFFFF"/>
+        </w:rPr>
+        <w:t>Entity</w:t>
+      </w:r>
+      <w:proofErr w:type="spellEnd"/>
+      <w:r>
+        <w:rPr>
+          <w:rFonts w:ascii="Segoe UI" w:hAnsi="Segoe UI" w:cs="Segoe UI"/>
+          <w:color w:val="24292E"/>
+          <w:sz w:val="21"/>
+          <w:szCs w:val="21"/>
+          <w:shd w:val="clear" w:color="auto" w:fill="FFFFFF"/>
+        </w:rPr>
+        <w:t xml:space="preserve"> Framework mogą zostać nadpisane podczas wykonania </w:t>
+      </w:r>
+      <w:proofErr w:type="spellStart"/>
+      <w:r>
+        <w:rPr>
+          <w:rFonts w:ascii="Segoe UI" w:hAnsi="Segoe UI" w:cs="Segoe UI"/>
+          <w:color w:val="24292E"/>
+          <w:sz w:val="21"/>
+          <w:szCs w:val="21"/>
+          <w:shd w:val="clear" w:color="auto" w:fill="FFFFFF"/>
+        </w:rPr>
+        <w:t>update</w:t>
+      </w:r>
+      <w:proofErr w:type="spellEnd"/>
+      <w:r>
+        <w:rPr>
+          <w:rFonts w:ascii="Segoe UI" w:hAnsi="Segoe UI" w:cs="Segoe UI"/>
+          <w:color w:val="24292E"/>
+          <w:sz w:val="21"/>
+          <w:szCs w:val="21"/>
+          <w:shd w:val="clear" w:color="auto" w:fill="FFFFFF"/>
+        </w:rPr>
+        <w:t xml:space="preserve"> modelu w przypadku gdy zmianie ulegnie struktura bazy.</w:t>
+      </w:r>
+    </w:p>
+    <w:p>
+      <w:pPr>
+        <w:pStyle w:val="Bezodstpw"/>
+        <w:jc w:val="both"/>
+        <w:rPr>
+          <w:rFonts w:ascii="Segoe UI" w:hAnsi="Segoe UI" w:cs="Segoe UI"/>
+          <w:color w:val="24292E"/>
+          <w:sz w:val="21"/>
+          <w:szCs w:val="21"/>
+          <w:shd w:val="clear" w:color="auto" w:fill="FFFFFF"/>
+        </w:rPr>
+      </w:pPr>
+    </w:p>
+    <w:p>
+      <w:pPr>
+        <w:pStyle w:val="Bezodstpw"/>
+        <w:jc w:val="both"/>
+      </w:pPr>
+      <w:proofErr w:type="spellStart"/>
+      <w:r>
+        <w:rPr>
+          <w:b/>
+        </w:rPr>
+        <w:t>Core</w:t>
+      </w:r>
+      <w:proofErr w:type="spellEnd"/>
+      <w:r>
+        <w:rPr>
+          <w:b/>
+        </w:rPr>
+        <w:t>/</w:t>
+      </w:r>
+      <w:proofErr w:type="spellStart"/>
+      <w:r>
+        <w:rPr>
+          <w:b/>
+        </w:rPr>
+        <w:t>Repositories</w:t>
+      </w:r>
+      <w:proofErr w:type="spellEnd"/>
+      <w:r>
+        <w:rPr>
+          <w:b/>
+        </w:rPr>
+        <w:t xml:space="preserve">: </w:t>
+      </w:r>
+      <w:r>
+        <w:t xml:space="preserve">warstwa abstrakcyjna (interfejsy) wzorca Repozytorium i </w:t>
+      </w:r>
+      <w:proofErr w:type="spellStart"/>
+      <w:r>
+        <w:t>UnitOfWork</w:t>
+      </w:r>
+      <w:proofErr w:type="spellEnd"/>
+    </w:p>
+    <w:p>
+      <w:pPr>
+        <w:pStyle w:val="Bezodstpw"/>
+        <w:jc w:val="both"/>
+      </w:pPr>
+    </w:p>
+    <w:p>
+      <w:pPr>
+        <w:pStyle w:val="Bezodstpw"/>
+        <w:jc w:val="both"/>
+      </w:pPr>
+      <w:r>
+        <w:rPr>
+          <w:b/>
+        </w:rPr>
+        <w:t>Extensions</w:t>
+      </w:r>
+      <w:r>
+        <w:rPr>
+          <w:b/>
+        </w:rPr>
+        <w:t xml:space="preserve">: </w:t>
+      </w:r>
+      <w:r>
+        <w:t>klasa</w:t>
+      </w:r>
+      <w:r>
+        <w:rPr>
+          <w:b/>
+        </w:rPr>
+        <w:t xml:space="preserve"> </w:t>
+      </w:r>
+      <w:proofErr w:type="spellStart"/>
+      <w:r>
+        <w:t>OwinContextExtensions</w:t>
+      </w:r>
+      <w:proofErr w:type="spellEnd"/>
+    </w:p>
+    <w:p>
+      <w:pPr>
+        <w:pStyle w:val="Bezodstpw"/>
+        <w:jc w:val="center"/>
+        <w:rPr>
+          <w:b/>
+        </w:rPr>
+      </w:pPr>
+      <w:r>
+        <w:rPr>
+          <w:noProof/>
+          <w:lang w:eastAsia="pl-PL"/>
+        </w:rPr>
+        <w:drawing>
+          <wp:inline distT="0" distB="0" distL="0" distR="0" wp14:anchorId="4A401AA2" wp14:editId="28143018">
+            <wp:extent cx="4286250" cy="1618211"/>
+            <wp:effectExtent l="0" t="0" r="0" b="1270"/>
+            <wp:docPr id="20" name="Obraz 20"/>
+            <wp:cNvGraphicFramePr>
+              <a:graphicFrameLocks xmlns:a="http://schemas.openxmlformats.org/drawingml/2006/main" noChangeAspect="1"/>
+            </wp:cNvGraphicFramePr>
+            <a:graphic xmlns:a="http://schemas.openxmlformats.org/drawingml/2006/main">
+              <a:graphicData uri="http://schemas.openxmlformats.org/drawingml/2006/picture">
+                <pic:pic xmlns:pic="http://schemas.openxmlformats.org/drawingml/2006/picture">
+                  <pic:nvPicPr>
+                    <pic:cNvPr id="1" name=""/>
+                    <pic:cNvPicPr/>
+                  </pic:nvPicPr>
+                  <pic:blipFill>
+                    <a:blip r:embed="rId26"/>
+                    <a:stretch>
+                      <a:fillRect/>
+                    </a:stretch>
+                  </pic:blipFill>
+                  <pic:spPr>
+                    <a:xfrm>
+                      <a:off x="0" y="0"/>
+                      <a:ext cx="4288417" cy="1619029"/>
+                    </a:xfrm>
+                    <a:prstGeom prst="rect">
+                      <a:avLst/>
+                    </a:prstGeom>
+                  </pic:spPr>
+                </pic:pic>
+              </a:graphicData>
+            </a:graphic>
+          </wp:inline>
+        </w:drawing>
+      </w:r>
+    </w:p>
+    <w:p>
+      <w:pPr>
+        <w:pStyle w:val="Bezodstpw"/>
+        <w:jc w:val="both"/>
+      </w:pPr>
+      <w:r>
+        <w:rPr>
+          <w:b/>
+        </w:rPr>
+        <w:t xml:space="preserve">- </w:t>
+      </w:r>
+      <w:r>
+        <w:t xml:space="preserve">klasa zawierająca metodę rozszerzającą, która obsługuje mechanizm przyznawania uprawnień dostępu do usług </w:t>
+      </w:r>
+      <w:proofErr w:type="spellStart"/>
+      <w:r>
+        <w:t>WebService’u</w:t>
+      </w:r>
+      <w:proofErr w:type="spellEnd"/>
+      <w:r>
+        <w:t xml:space="preserve"> dla konkretnych użytkowników (kasjerów)</w:t>
+      </w:r>
+    </w:p>
+    <w:p>
+      <w:pPr>
+        <w:pStyle w:val="Bezodstpw"/>
+        <w:jc w:val="both"/>
+      </w:pPr>
+    </w:p>
+    <w:p>
+      <w:pPr>
+        <w:pStyle w:val="Bezodstpw"/>
+        <w:jc w:val="both"/>
+      </w:pPr>
+      <w:proofErr w:type="spellStart"/>
+      <w:r>
+        <w:rPr>
+          <w:b/>
+        </w:rPr>
+        <w:t>Persistance</w:t>
+      </w:r>
+      <w:proofErr w:type="spellEnd"/>
+      <w:r>
+        <w:rPr>
+          <w:b/>
+        </w:rPr>
+        <w:t>/</w:t>
+      </w:r>
+      <w:proofErr w:type="spellStart"/>
+      <w:r>
+        <w:rPr>
+          <w:b/>
+        </w:rPr>
+        <w:t>Mappers</w:t>
+      </w:r>
+      <w:proofErr w:type="spellEnd"/>
+      <w:r>
+        <w:rPr>
+          <w:b/>
+        </w:rPr>
+        <w:t>:</w:t>
+      </w:r>
+      <w:r>
+        <w:t xml:space="preserve"> klasy będące modelami danych dla komponentów wymaganych do </w:t>
+      </w:r>
+      <w:proofErr w:type="spellStart"/>
+      <w:r>
+        <w:t>obługi</w:t>
+      </w:r>
+      <w:proofErr w:type="spellEnd"/>
+      <w:r>
+        <w:t xml:space="preserve"> procedur składowanych z bazy danych</w:t>
+      </w:r>
+    </w:p>
+    <w:p>
+      <w:pPr>
+        <w:pStyle w:val="Bezodstpw"/>
+      </w:pPr>
+    </w:p>
+    <w:p>
+      <w:pPr>
+        <w:pStyle w:val="Bezodstpw"/>
+      </w:pPr>
+    </w:p>
+    <w:p>
+      <w:pPr>
+        <w:pStyle w:val="Bezodstpw"/>
+      </w:pPr>
+    </w:p>
+    <w:p>
+      <w:pPr>
+        <w:pStyle w:val="Bezodstpw"/>
+        <w:jc w:val="both"/>
+      </w:pPr>
+      <w:proofErr w:type="spellStart"/>
+      <w:r>
+        <w:rPr>
+          <w:b/>
+        </w:rPr>
+        <w:lastRenderedPageBreak/>
+        <w:t>Persistance</w:t>
+      </w:r>
+      <w:proofErr w:type="spellEnd"/>
+      <w:r>
+        <w:rPr>
+          <w:b/>
+        </w:rPr>
+        <w:t>/</w:t>
+      </w:r>
+      <w:proofErr w:type="spellStart"/>
+      <w:r>
+        <w:rPr>
+          <w:b/>
+        </w:rPr>
+        <w:t>Repositories</w:t>
+      </w:r>
+      <w:proofErr w:type="spellEnd"/>
+      <w:r>
+        <w:rPr>
+          <w:b/>
+        </w:rPr>
+        <w:t>:</w:t>
+      </w:r>
+      <w:r>
+        <w:rPr>
+          <w:b/>
+        </w:rPr>
+        <w:t xml:space="preserve"> </w:t>
+      </w:r>
+      <w:r>
+        <w:t>implementacja interfejsów (</w:t>
+      </w:r>
+      <w:r>
+        <w:t>warstwy abstrakcyjnej</w:t>
+      </w:r>
+      <w:r>
+        <w:t xml:space="preserve">) wzorca Repozytorium i </w:t>
+      </w:r>
+      <w:proofErr w:type="spellStart"/>
+      <w:r>
+        <w:t>UnitOfWork</w:t>
+      </w:r>
+      <w:proofErr w:type="spellEnd"/>
+    </w:p>
+    <w:p>
+      <w:pPr>
+        <w:pStyle w:val="Bezodstpw"/>
+      </w:pPr>
+    </w:p>
+    <w:p>
+      <w:pPr>
+        <w:pStyle w:val="Bezodstpw"/>
+      </w:pPr>
+      <w:r>
+        <w:rPr>
+          <w:b/>
+        </w:rPr>
+        <w:t>Provider</w:t>
+      </w:r>
+      <w:r>
+        <w:t xml:space="preserve">: klasa </w:t>
+      </w:r>
+      <w:proofErr w:type="spellStart"/>
+      <w:r>
+        <w:t>OAuthAppProvider</w:t>
+      </w:r>
+      <w:proofErr w:type="spellEnd"/>
+    </w:p>
+    <w:p>
+      <w:pPr>
+        <w:pStyle w:val="Bezodstpw"/>
+        <w:jc w:val="center"/>
+        <w:rPr>
+          <w:b/>
+        </w:rPr>
+      </w:pPr>
+      <w:r>
+        <w:rPr>
+          <w:noProof/>
+          <w:lang w:eastAsia="pl-PL"/>
+        </w:rPr>
+        <w:drawing>
+          <wp:inline distT="0" distB="0" distL="0" distR="0" wp14:anchorId="1AE09778" wp14:editId="64DDC5F3">
+            <wp:extent cx="4950073" cy="4048125"/>
+            <wp:effectExtent l="0" t="0" r="3175" b="0"/>
+            <wp:docPr id="21" name="Obraz 21"/>
+            <wp:cNvGraphicFramePr>
+              <a:graphicFrameLocks xmlns:a="http://schemas.openxmlformats.org/drawingml/2006/main" noChangeAspect="1"/>
+            </wp:cNvGraphicFramePr>
+            <a:graphic xmlns:a="http://schemas.openxmlformats.org/drawingml/2006/main">
+              <a:graphicData uri="http://schemas.openxmlformats.org/drawingml/2006/picture">
+                <pic:pic xmlns:pic="http://schemas.openxmlformats.org/drawingml/2006/picture">
+                  <pic:nvPicPr>
+                    <pic:cNvPr id="1" name=""/>
+                    <pic:cNvPicPr/>
+                  </pic:nvPicPr>
+                  <pic:blipFill>
+                    <a:blip r:embed="rId27"/>
+                    <a:stretch>
+                      <a:fillRect/>
+                    </a:stretch>
+                  </pic:blipFill>
+                  <pic:spPr>
+                    <a:xfrm>
+                      <a:off x="0" y="0"/>
+                      <a:ext cx="4951952" cy="4049662"/>
+                    </a:xfrm>
+                    <a:prstGeom prst="rect">
+                      <a:avLst/>
+                    </a:prstGeom>
+                  </pic:spPr>
+                </pic:pic>
+              </a:graphicData>
+            </a:graphic>
+          </wp:inline>
+        </w:drawing>
+      </w:r>
+    </w:p>
+    <w:p>
+      <w:pPr>
+        <w:pStyle w:val="Bezodstpw"/>
+        <w:jc w:val="both"/>
+      </w:pPr>
+      <w:r>
+        <w:rPr>
+          <w:b/>
+        </w:rPr>
+        <w:t xml:space="preserve"> </w:t>
+      </w:r>
+      <w:r>
+        <w:rPr>
+          <w:b/>
+        </w:rPr>
+        <w:t xml:space="preserve">- </w:t>
+      </w:r>
+      <w:r>
+        <w:t xml:space="preserve">asynchroniczna obsługa mechanizmy dawania uprawnień do dostępu do usług </w:t>
+      </w:r>
+      <w:proofErr w:type="spellStart"/>
+      <w:r>
+        <w:t>WebService’u</w:t>
+      </w:r>
+      <w:proofErr w:type="spellEnd"/>
+      <w:r>
+        <w:t xml:space="preserve"> dla kasjera posiadającego aktualny i poprawny </w:t>
+      </w:r>
+      <w:proofErr w:type="spellStart"/>
+      <w:r>
+        <w:t>token</w:t>
+      </w:r>
+      <w:proofErr w:type="spellEnd"/>
+    </w:p>
+    <w:p>
+      <w:pPr>
+        <w:pStyle w:val="Nagwek1"/>
         <w:numPr>
           <w:ilvl w:val="0"/>
           <w:numId w:val="4"/>
         </w:numPr>
       </w:pPr>
       <w:bookmarkStart w:id="26" w:name="_Toc485571300"/>
-      <w:bookmarkStart w:id="27" w:name="_GoBack"/>
-      <w:bookmarkEnd w:id="27"/>
-      <w:r>
+      <w:proofErr w:type="spellStart"/>
+      <w:r>
+        <w:lastRenderedPageBreak/>
         <w:t>SmartShopWpf</w:t>
       </w:r>
+      <w:proofErr w:type="spellEnd"/>
       <w:r>
         <w:t>//Krzysztof + Ola</w:t>
       </w:r>
@@ -4577,13 +8185,13 @@
     </w:p>
     <w:p>
       <w:pPr>
-        <w:pStyle w:val="Heading1"/>
+        <w:pStyle w:val="Nagwek1"/>
         <w:numPr>
           <w:ilvl w:val="1"/>
           <w:numId w:val="4"/>
         </w:numPr>
       </w:pPr>
-      <w:bookmarkStart w:id="28" w:name="_Toc485571301"/>
+      <w:bookmarkStart w:id="27" w:name="_Toc485571301"/>
       <w:r>
         <w:t xml:space="preserve">Opis </w:t>
       </w:r>
@@ -4593,146 +8201,329 @@
       <w:r>
         <w:t>//Krzysztof</w:t>
       </w:r>
-      <w:bookmarkEnd w:id="28"/>
-    </w:p>
-    <w:p>
-      <w:pPr>
-        <w:pStyle w:val="Heading1"/>
+      <w:bookmarkEnd w:id="27"/>
+    </w:p>
+    <w:p>
+      <w:pPr>
+        <w:pStyle w:val="Nagwek1"/>
         <w:numPr>
           <w:ilvl w:val="1"/>
           <w:numId w:val="4"/>
         </w:numPr>
       </w:pPr>
-      <w:bookmarkStart w:id="29" w:name="_Toc485571302"/>
+      <w:bookmarkStart w:id="28" w:name="_Toc485571302"/>
       <w:r>
         <w:t>Najważniejsze kody wraz z komentarzem</w:t>
       </w:r>
       <w:r>
         <w:t>//Krzysztofa+Ola</w:t>
       </w:r>
-      <w:bookmarkEnd w:id="29"/>
-    </w:p>
-    <w:p>
-      <w:pPr>
-        <w:pStyle w:val="Heading1"/>
+      <w:bookmarkEnd w:id="28"/>
+    </w:p>
+    <w:p>
+      <w:pPr>
+        <w:pStyle w:val="Nagwek1"/>
         <w:numPr>
           <w:ilvl w:val="0"/>
           <w:numId w:val="4"/>
         </w:numPr>
       </w:pPr>
-      <w:bookmarkStart w:id="30" w:name="_Toc485571303"/>
+      <w:bookmarkStart w:id="29" w:name="_Toc485571303"/>
       <w:r>
         <w:t>Podział obowiązków</w:t>
       </w:r>
       <w:r>
         <w:t>//Sami  sie dopisujemy</w:t>
       </w:r>
-      <w:bookmarkEnd w:id="30"/>
-    </w:p>
-    <w:p>
-      <w:pPr>
-        <w:pStyle w:val="Heading1"/>
+      <w:bookmarkEnd w:id="29"/>
+    </w:p>
+    <w:p>
+      <w:pPr>
+        <w:pStyle w:val="Nagwek1"/>
         <w:numPr>
           <w:ilvl w:val="1"/>
           <w:numId w:val="4"/>
         </w:numPr>
       </w:pPr>
-      <w:bookmarkStart w:id="31" w:name="_Toc485571304"/>
+      <w:bookmarkStart w:id="30" w:name="_Toc485571304"/>
       <w:r>
         <w:t>Tomasz Szostak</w:t>
       </w:r>
-      <w:bookmarkEnd w:id="31"/>
-    </w:p>
-    <w:p>
-      <w:pPr>
-        <w:pStyle w:val="Heading1"/>
+      <w:bookmarkEnd w:id="30"/>
+    </w:p>
+    <w:p>
+      <w:pPr>
+        <w:pStyle w:val="Nagwek1"/>
         <w:numPr>
           <w:ilvl w:val="1"/>
           <w:numId w:val="4"/>
         </w:numPr>
       </w:pPr>
-      <w:bookmarkStart w:id="32" w:name="_Toc485571305"/>
+      <w:bookmarkStart w:id="31" w:name="_Toc485571305"/>
       <w:r>
         <w:t>Krzysztof Kurkiewicz</w:t>
       </w:r>
-      <w:bookmarkEnd w:id="32"/>
-    </w:p>
-    <w:p>
-      <w:pPr>
-        <w:pStyle w:val="Heading1"/>
+      <w:bookmarkEnd w:id="31"/>
+    </w:p>
+    <w:p>
+      <w:pPr>
+        <w:pStyle w:val="Nagwek1"/>
         <w:numPr>
           <w:ilvl w:val="1"/>
           <w:numId w:val="4"/>
         </w:numPr>
       </w:pPr>
-      <w:bookmarkStart w:id="33" w:name="_Toc485571306"/>
+      <w:bookmarkStart w:id="32" w:name="_Toc485571306"/>
       <w:r>
         <w:t>Aleksandra Miękina</w:t>
       </w:r>
-      <w:bookmarkEnd w:id="33"/>
-    </w:p>
-    <w:p>
-      <w:pPr>
-        <w:pStyle w:val="Heading1"/>
+      <w:bookmarkEnd w:id="32"/>
+    </w:p>
+    <w:p>
+      <w:pPr>
+        <w:pStyle w:val="Nagwek1"/>
         <w:numPr>
           <w:ilvl w:val="1"/>
           <w:numId w:val="4"/>
         </w:numPr>
       </w:pPr>
-      <w:bookmarkStart w:id="34" w:name="_Toc485571307"/>
+      <w:bookmarkStart w:id="33" w:name="_Toc485571307"/>
       <w:r>
         <w:t>Damian Kotulski</w:t>
       </w:r>
+      <w:bookmarkEnd w:id="33"/>
+    </w:p>
+    <w:p/>
+    <w:p>
+      <w:pPr>
+        <w:pStyle w:val="Bezodstpw"/>
+      </w:pPr>
+      <w:r>
+        <w:t xml:space="preserve">1. Organizowanie pracy zespołu, tworzenie zadań i nadzorowanie rozwoju projektu na platformie </w:t>
+      </w:r>
+      <w:proofErr w:type="spellStart"/>
+      <w:r>
+        <w:t>github</w:t>
+      </w:r>
+      <w:proofErr w:type="spellEnd"/>
+    </w:p>
+    <w:p>
+      <w:pPr>
+        <w:pStyle w:val="Bezodstpw"/>
+      </w:pPr>
+      <w:r>
+        <w:t>2</w:t>
+      </w:r>
+      <w:r>
+        <w:t>. Konfiguracja, zarządzanie i wdrożenie zespołu w system kontroli wersji git</w:t>
+      </w:r>
+    </w:p>
+    <w:p>
+      <w:pPr>
+        <w:pStyle w:val="Bezodstpw"/>
+      </w:pPr>
+      <w:r>
+        <w:t>3</w:t>
+      </w:r>
+      <w:r>
+        <w:t xml:space="preserve">. Utworzenie </w:t>
+      </w:r>
+      <w:proofErr w:type="spellStart"/>
+      <w:r>
+        <w:t>WebService’u</w:t>
+      </w:r>
+      <w:proofErr w:type="spellEnd"/>
+      <w:r>
+        <w:t>:</w:t>
+      </w:r>
+    </w:p>
+    <w:p>
+      <w:pPr>
+        <w:pStyle w:val="Bezodstpw"/>
+        <w:numPr>
+          <w:ilvl w:val="0"/>
+          <w:numId w:val="8"/>
+        </w:numPr>
+      </w:pPr>
+      <w:r>
+        <w:t xml:space="preserve">stworzenie modeli danych odpowiadających tabelą w bazie danych </w:t>
+      </w:r>
+    </w:p>
+    <w:p>
+      <w:pPr>
+        <w:pStyle w:val="Bezodstpw"/>
+        <w:numPr>
+          <w:ilvl w:val="0"/>
+          <w:numId w:val="8"/>
+        </w:numPr>
+      </w:pPr>
+      <w:r>
+        <w:t xml:space="preserve">implementacja wzorców Repozytorium i Unit of </w:t>
+      </w:r>
+      <w:proofErr w:type="spellStart"/>
+      <w:r>
+        <w:t>Work</w:t>
+      </w:r>
+      <w:proofErr w:type="spellEnd"/>
+    </w:p>
+    <w:p>
+      <w:pPr>
+        <w:pStyle w:val="Bezodstpw"/>
+        <w:numPr>
+          <w:ilvl w:val="0"/>
+          <w:numId w:val="8"/>
+        </w:numPr>
+      </w:pPr>
+      <w:r>
+        <w:t>stworzenie kontrolerów obsługujących m</w:t>
+      </w:r>
+      <w:r>
+        <w:t>etody http</w:t>
+      </w:r>
+      <w:r>
+        <w:t xml:space="preserve"> spełniające założenia aplikacji  </w:t>
+      </w:r>
+    </w:p>
+    <w:p>
+      <w:pPr>
+        <w:pStyle w:val="Bezodstpw"/>
+        <w:numPr>
+          <w:ilvl w:val="0"/>
+          <w:numId w:val="8"/>
+        </w:numPr>
+      </w:pPr>
+      <w:r>
+        <w:t>obsługa procedur składowanych w bazie danych</w:t>
+      </w:r>
+    </w:p>
+    <w:p>
+      <w:pPr>
+        <w:pStyle w:val="Bezodstpw"/>
+        <w:numPr>
+          <w:ilvl w:val="0"/>
+          <w:numId w:val="8"/>
+        </w:numPr>
+      </w:pPr>
+      <w:r>
+        <w:t xml:space="preserve">implementacja standardu autoryzacji </w:t>
+      </w:r>
+      <w:proofErr w:type="spellStart"/>
+      <w:r>
+        <w:t>OAuth</w:t>
+      </w:r>
+      <w:proofErr w:type="spellEnd"/>
+      <w:r>
+        <w:t xml:space="preserve"> 2.0</w:t>
+      </w:r>
+    </w:p>
+    <w:p>
+      <w:pPr>
+        <w:pStyle w:val="Bezodstpw"/>
+      </w:pPr>
+      <w:r>
+        <w:t>4</w:t>
+      </w:r>
+      <w:r>
+        <w:t xml:space="preserve">. Utworzenie modułu odpowiedzialnego za komunikację aplikacji głównej z </w:t>
+      </w:r>
+      <w:proofErr w:type="spellStart"/>
+      <w:r>
+        <w:t>WebService’m</w:t>
+      </w:r>
+      <w:proofErr w:type="spellEnd"/>
+    </w:p>
+    <w:p>
+      <w:pPr>
+        <w:pStyle w:val="Bezodstpw"/>
+      </w:pPr>
+      <w:r>
+        <w:t>5</w:t>
+      </w:r>
+      <w:r>
+        <w:t>. Wyświetlanie listy dostępnych produktów w aplikacji głównej</w:t>
+      </w:r>
+    </w:p>
+    <w:p>
+      <w:pPr>
+        <w:pStyle w:val="Bezodstpw"/>
+      </w:pPr>
+      <w:r>
+        <w:t>6</w:t>
+      </w:r>
+      <w:r>
+        <w:t>. Implementacja mechanizmu odpowiedzialneg</w:t>
+      </w:r>
+      <w:r>
+        <w:t>o za obsługę transakcji - tworze</w:t>
+      </w:r>
+      <w:bookmarkStart w:id="34" w:name="_GoBack"/>
       <w:bookmarkEnd w:id="34"/>
-    </w:p>
-    <w:p>
-      <w:pPr>
-        <w:pStyle w:val="ListParagraph"/>
-      </w:pPr>
-    </w:p>
-    <w:p>
-      <w:pPr>
-        <w:pStyle w:val="ListParagraph"/>
-      </w:pPr>
-    </w:p>
-    <w:p>
-      <w:pPr>
-        <w:pStyle w:val="ListParagraph"/>
-      </w:pPr>
-    </w:p>
-    <w:p>
-      <w:pPr>
-        <w:pStyle w:val="ListParagraph"/>
-      </w:pPr>
-    </w:p>
-    <w:p>
-      <w:pPr>
-        <w:pStyle w:val="ListParagraph"/>
-      </w:pPr>
-    </w:p>
-    <w:p>
-      <w:pPr>
-        <w:pStyle w:val="ListParagraph"/>
-      </w:pPr>
-    </w:p>
-    <w:p>
-      <w:pPr>
-        <w:pStyle w:val="ListParagraph"/>
-      </w:pPr>
-    </w:p>
-    <w:p>
-      <w:pPr>
-        <w:pStyle w:val="ListParagraph"/>
-      </w:pPr>
-    </w:p>
-    <w:p>
-      <w:pPr>
-        <w:pStyle w:val="Heading1"/>
-        <w:ind w:left="720"/>
+      <w:r>
+        <w:t xml:space="preserve">nie, aktualizowanie, </w:t>
+      </w:r>
+      <w:r>
+        <w:t>dodawanie do</w:t>
+      </w:r>
+      <w:r>
+        <w:t xml:space="preserve"> bazy</w:t>
+      </w:r>
+    </w:p>
+    <w:p>
+      <w:pPr>
+        <w:pStyle w:val="Bezodstpw"/>
+      </w:pPr>
+      <w:r>
+        <w:t>7. Wyświetlanie wszystkich przeprowadzonych transakcji w aplikacji głównej</w:t>
+      </w:r>
+    </w:p>
+    <w:p>
+      <w:pPr>
+        <w:pStyle w:val="Bezodstpw"/>
+      </w:pPr>
+      <w:r>
+        <w:t>8. Wyświetlanie top10 produktów w aplikacji głównej</w:t>
+      </w:r>
+    </w:p>
+    <w:p>
+      <w:r>
+        <w:t>9. Implementacja asynchroniczn</w:t>
+      </w:r>
+      <w:r>
+        <w:t xml:space="preserve">ej komunikacji aplikacji głównej z </w:t>
+      </w:r>
+      <w:proofErr w:type="spellStart"/>
+      <w:r>
+        <w:t>WebService’m</w:t>
+      </w:r>
+      <w:proofErr w:type="spellEnd"/>
+    </w:p>
+    <w:p>
+      <w:pPr>
+        <w:pStyle w:val="Akapitzlist"/>
+      </w:pPr>
+    </w:p>
+    <w:p>
+      <w:pPr>
+        <w:pStyle w:val="Akapitzlist"/>
+      </w:pPr>
+    </w:p>
+    <w:p>
+      <w:pPr>
+        <w:pStyle w:val="Akapitzlist"/>
+      </w:pPr>
+    </w:p>
+    <w:p>
+      <w:pPr>
+        <w:pStyle w:val="Akapitzlist"/>
+      </w:pPr>
+    </w:p>
+    <w:p>
+      <w:pPr>
+        <w:pStyle w:val="Akapitzlist"/>
       </w:pPr>
     </w:p>
     <w:sectPr>
-      <w:footerReference w:type="default" r:id="rId13"/>
+      <w:footerReference w:type="default" r:id="rId28"/>
       <w:pgSz w:w="11906" w:h="16838"/>
       <w:pgMar w:top="1417" w:right="1417" w:bottom="1417" w:left="1417" w:header="708" w:footer="708" w:gutter="0"/>
       <w:cols w:space="708"/>
@@ -4743,7 +8534,7 @@
 </file>
 
 <file path=word/endnotes.xml><?xml version="1.0" encoding="utf-8"?>
-<w:endnotes xmlns:wpc="http://schemas.microsoft.com/office/word/2010/wordprocessingCanvas" xmlns:mc="http://schemas.openxmlformats.org/markup-compatibility/2006" xmlns:o="urn:schemas-microsoft-com:office:office" xmlns:r="http://schemas.openxmlformats.org/officeDocument/2006/relationships" xmlns:m="http://schemas.openxmlformats.org/officeDocument/2006/math" xmlns:v="urn:schemas-microsoft-com:vml" xmlns:wp14="http://schemas.microsoft.com/office/word/2010/wordprocessingDrawing" xmlns:wp="http://schemas.openxmlformats.org/drawingml/2006/wordprocessingDrawing" xmlns:w10="urn:schemas-microsoft-com:office:word" xmlns:w="http://schemas.openxmlformats.org/wordprocessingml/2006/main" xmlns:w14="http://schemas.microsoft.com/office/word/2010/wordml" xmlns:wpg="http://schemas.microsoft.com/office/word/2010/wordprocessingGroup" xmlns:wpi="http://schemas.microsoft.com/office/word/2010/wordprocessingInk" xmlns:wne="http://schemas.microsoft.com/office/word/2006/wordml" xmlns:wps="http://schemas.microsoft.com/office/word/2010/wordprocessingShape" mc:Ignorable="w14 wp14">
+<w:endnotes xmlns:wpc="http://schemas.microsoft.com/office/word/2010/wordprocessingCanvas" xmlns:mc="http://schemas.openxmlformats.org/markup-compatibility/2006" xmlns:o="urn:schemas-microsoft-com:office:office" xmlns:r="http://schemas.openxmlformats.org/officeDocument/2006/relationships" xmlns:m="http://schemas.openxmlformats.org/officeDocument/2006/math" xmlns:v="urn:schemas-microsoft-com:vml" xmlns:wp14="http://schemas.microsoft.com/office/word/2010/wordprocessingDrawing" xmlns:wp="http://schemas.openxmlformats.org/drawingml/2006/wordprocessingDrawing" xmlns:w10="urn:schemas-microsoft-com:office:word" xmlns:w="http://schemas.openxmlformats.org/wordprocessingml/2006/main" xmlns:w14="http://schemas.microsoft.com/office/word/2010/wordml" xmlns:w15="http://schemas.microsoft.com/office/word/2012/wordml" xmlns:wpg="http://schemas.microsoft.com/office/word/2010/wordprocessingGroup" xmlns:wpi="http://schemas.microsoft.com/office/word/2010/wordprocessingInk" xmlns:wne="http://schemas.microsoft.com/office/word/2006/wordml" xmlns:wps="http://schemas.microsoft.com/office/word/2010/wordprocessingShape" mc:Ignorable="w14 w15 wp14">
   <w:endnote w:type="separator" w:id="-1">
     <w:p>
       <w:pPr>
@@ -4768,7 +8559,7 @@
 </file>
 
 <file path=word/footer1.xml><?xml version="1.0" encoding="utf-8"?>
-<w:ftr xmlns:wpc="http://schemas.microsoft.com/office/word/2010/wordprocessingCanvas" xmlns:mc="http://schemas.openxmlformats.org/markup-compatibility/2006" xmlns:o="urn:schemas-microsoft-com:office:office" xmlns:r="http://schemas.openxmlformats.org/officeDocument/2006/relationships" xmlns:m="http://schemas.openxmlformats.org/officeDocument/2006/math" xmlns:v="urn:schemas-microsoft-com:vml" xmlns:wp14="http://schemas.microsoft.com/office/word/2010/wordprocessingDrawing" xmlns:wp="http://schemas.openxmlformats.org/drawingml/2006/wordprocessingDrawing" xmlns:w10="urn:schemas-microsoft-com:office:word" xmlns:w="http://schemas.openxmlformats.org/wordprocessingml/2006/main" xmlns:w14="http://schemas.microsoft.com/office/word/2010/wordml" xmlns:wpg="http://schemas.microsoft.com/office/word/2010/wordprocessingGroup" xmlns:wpi="http://schemas.microsoft.com/office/word/2010/wordprocessingInk" xmlns:wne="http://schemas.microsoft.com/office/word/2006/wordml" xmlns:wps="http://schemas.microsoft.com/office/word/2010/wordprocessingShape" mc:Ignorable="w14 wp14">
+<w:ftr xmlns:wpc="http://schemas.microsoft.com/office/word/2010/wordprocessingCanvas" xmlns:mc="http://schemas.openxmlformats.org/markup-compatibility/2006" xmlns:o="urn:schemas-microsoft-com:office:office" xmlns:r="http://schemas.openxmlformats.org/officeDocument/2006/relationships" xmlns:m="http://schemas.openxmlformats.org/officeDocument/2006/math" xmlns:v="urn:schemas-microsoft-com:vml" xmlns:wp14="http://schemas.microsoft.com/office/word/2010/wordprocessingDrawing" xmlns:wp="http://schemas.openxmlformats.org/drawingml/2006/wordprocessingDrawing" xmlns:w10="urn:schemas-microsoft-com:office:word" xmlns:w="http://schemas.openxmlformats.org/wordprocessingml/2006/main" xmlns:w14="http://schemas.microsoft.com/office/word/2010/wordml" xmlns:w15="http://schemas.microsoft.com/office/word/2012/wordml" xmlns:wpg="http://schemas.microsoft.com/office/word/2010/wordprocessingGroup" xmlns:wpi="http://schemas.microsoft.com/office/word/2010/wordprocessingInk" xmlns:wne="http://schemas.microsoft.com/office/word/2006/wordml" xmlns:wps="http://schemas.microsoft.com/office/word/2010/wordprocessingShape" mc:Ignorable="w14 w15 wp14">
   <w:sdt>
     <w:sdtPr>
       <w:id w:val="-24643662"/>
@@ -4785,7 +8576,7 @@
     <w:sdtContent>
       <w:p>
         <w:pPr>
-          <w:pStyle w:val="Footer"/>
+          <w:pStyle w:val="Stopka"/>
         </w:pPr>
         <w:r>
           <w:fldChar w:fldCharType="begin"/>
@@ -4800,7 +8591,7 @@
           <w:rPr>
             <w:noProof/>
           </w:rPr>
-          <w:t>7</w:t>
+          <w:t>16</w:t>
         </w:r>
         <w:r>
           <w:rPr>
@@ -4813,14 +8604,14 @@
   </w:sdt>
   <w:p>
     <w:pPr>
-      <w:pStyle w:val="Footer"/>
+      <w:pStyle w:val="Stopka"/>
     </w:pPr>
   </w:p>
 </w:ftr>
 </file>
 
 <file path=word/footnotes.xml><?xml version="1.0" encoding="utf-8"?>
-<w:footnotes xmlns:wpc="http://schemas.microsoft.com/office/word/2010/wordprocessingCanvas" xmlns:mc="http://schemas.openxmlformats.org/markup-compatibility/2006" xmlns:o="urn:schemas-microsoft-com:office:office" xmlns:r="http://schemas.openxmlformats.org/officeDocument/2006/relationships" xmlns:m="http://schemas.openxmlformats.org/officeDocument/2006/math" xmlns:v="urn:schemas-microsoft-com:vml" xmlns:wp14="http://schemas.microsoft.com/office/word/2010/wordprocessingDrawing" xmlns:wp="http://schemas.openxmlformats.org/drawingml/2006/wordprocessingDrawing" xmlns:w10="urn:schemas-microsoft-com:office:word" xmlns:w="http://schemas.openxmlformats.org/wordprocessingml/2006/main" xmlns:w14="http://schemas.microsoft.com/office/word/2010/wordml" xmlns:wpg="http://schemas.microsoft.com/office/word/2010/wordprocessingGroup" xmlns:wpi="http://schemas.microsoft.com/office/word/2010/wordprocessingInk" xmlns:wne="http://schemas.microsoft.com/office/word/2006/wordml" xmlns:wps="http://schemas.microsoft.com/office/word/2010/wordprocessingShape" mc:Ignorable="w14 wp14">
+<w:footnotes xmlns:wpc="http://schemas.microsoft.com/office/word/2010/wordprocessingCanvas" xmlns:mc="http://schemas.openxmlformats.org/markup-compatibility/2006" xmlns:o="urn:schemas-microsoft-com:office:office" xmlns:r="http://schemas.openxmlformats.org/officeDocument/2006/relationships" xmlns:m="http://schemas.openxmlformats.org/officeDocument/2006/math" xmlns:v="urn:schemas-microsoft-com:vml" xmlns:wp14="http://schemas.microsoft.com/office/word/2010/wordprocessingDrawing" xmlns:wp="http://schemas.openxmlformats.org/drawingml/2006/wordprocessingDrawing" xmlns:w10="urn:schemas-microsoft-com:office:word" xmlns:w="http://schemas.openxmlformats.org/wordprocessingml/2006/main" xmlns:w14="http://schemas.microsoft.com/office/word/2010/wordml" xmlns:w15="http://schemas.microsoft.com/office/word/2012/wordml" xmlns:wpg="http://schemas.microsoft.com/office/word/2010/wordprocessingGroup" xmlns:wpi="http://schemas.microsoft.com/office/word/2010/wordprocessingInk" xmlns:wne="http://schemas.microsoft.com/office/word/2006/wordml" xmlns:wps="http://schemas.microsoft.com/office/word/2010/wordprocessingShape" mc:Ignorable="w14 w15 wp14">
   <w:footnote w:type="separator" w:id="-1">
     <w:p>
       <w:pPr>
@@ -4845,8 +8636,121 @@
 </file>
 
 <file path=word/numbering.xml><?xml version="1.0" encoding="utf-8"?>
-<w:numbering xmlns:wpc="http://schemas.microsoft.com/office/word/2010/wordprocessingCanvas" xmlns:mc="http://schemas.openxmlformats.org/markup-compatibility/2006" xmlns:o="urn:schemas-microsoft-com:office:office" xmlns:r="http://schemas.openxmlformats.org/officeDocument/2006/relationships" xmlns:m="http://schemas.openxmlformats.org/officeDocument/2006/math" xmlns:v="urn:schemas-microsoft-com:vml" xmlns:wp14="http://schemas.microsoft.com/office/word/2010/wordprocessingDrawing" xmlns:wp="http://schemas.openxmlformats.org/drawingml/2006/wordprocessingDrawing" xmlns:w10="urn:schemas-microsoft-com:office:word" xmlns:w="http://schemas.openxmlformats.org/wordprocessingml/2006/main" xmlns:w14="http://schemas.microsoft.com/office/word/2010/wordml" xmlns:wpg="http://schemas.microsoft.com/office/word/2010/wordprocessingGroup" xmlns:wpi="http://schemas.microsoft.com/office/word/2010/wordprocessingInk" xmlns:wne="http://schemas.microsoft.com/office/word/2006/wordml" xmlns:wps="http://schemas.microsoft.com/office/word/2010/wordprocessingShape" mc:Ignorable="w14 wp14">
+<w:numbering xmlns:wpc="http://schemas.microsoft.com/office/word/2010/wordprocessingCanvas" xmlns:mc="http://schemas.openxmlformats.org/markup-compatibility/2006" xmlns:o="urn:schemas-microsoft-com:office:office" xmlns:r="http://schemas.openxmlformats.org/officeDocument/2006/relationships" xmlns:m="http://schemas.openxmlformats.org/officeDocument/2006/math" xmlns:v="urn:schemas-microsoft-com:vml" xmlns:wp14="http://schemas.microsoft.com/office/word/2010/wordprocessingDrawing" xmlns:wp="http://schemas.openxmlformats.org/drawingml/2006/wordprocessingDrawing" xmlns:w10="urn:schemas-microsoft-com:office:word" xmlns:w="http://schemas.openxmlformats.org/wordprocessingml/2006/main" xmlns:w14="http://schemas.microsoft.com/office/word/2010/wordml" xmlns:w15="http://schemas.microsoft.com/office/word/2012/wordml" xmlns:wpg="http://schemas.microsoft.com/office/word/2010/wordprocessingGroup" xmlns:wpi="http://schemas.microsoft.com/office/word/2010/wordprocessingInk" xmlns:wne="http://schemas.microsoft.com/office/word/2006/wordml" xmlns:wps="http://schemas.microsoft.com/office/word/2010/wordprocessingShape" mc:Ignorable="w14 w15 wp14">
   <w:abstractNum w:abstractNumId="0">
+    <w:nsid w:val="02E0770F"/>
+    <w:multiLevelType w:val="hybridMultilevel"/>
+    <w:tmpl w:val="8D34992A"/>
+    <w:lvl w:ilvl="0" w:tplc="04150001">
+      <w:start w:val="1"/>
+      <w:numFmt w:val="bullet"/>
+      <w:lvlText w:val=""/>
+      <w:lvlJc w:val="left"/>
+      <w:pPr>
+        <w:ind w:left="720" w:hanging="360"/>
+      </w:pPr>
+      <w:rPr>
+        <w:rFonts w:ascii="Symbol" w:hAnsi="Symbol" w:hint="default"/>
+      </w:rPr>
+    </w:lvl>
+    <w:lvl w:ilvl="1" w:tplc="04150003" w:tentative="1">
+      <w:start w:val="1"/>
+      <w:numFmt w:val="bullet"/>
+      <w:lvlText w:val="o"/>
+      <w:lvlJc w:val="left"/>
+      <w:pPr>
+        <w:ind w:left="1440" w:hanging="360"/>
+      </w:pPr>
+      <w:rPr>
+        <w:rFonts w:ascii="Courier New" w:hAnsi="Courier New" w:cs="Courier New" w:hint="default"/>
+      </w:rPr>
+    </w:lvl>
+    <w:lvl w:ilvl="2" w:tplc="04150005" w:tentative="1">
+      <w:start w:val="1"/>
+      <w:numFmt w:val="bullet"/>
+      <w:lvlText w:val=""/>
+      <w:lvlJc w:val="left"/>
+      <w:pPr>
+        <w:ind w:left="2160" w:hanging="360"/>
+      </w:pPr>
+      <w:rPr>
+        <w:rFonts w:ascii="Wingdings" w:hAnsi="Wingdings" w:hint="default"/>
+      </w:rPr>
+    </w:lvl>
+    <w:lvl w:ilvl="3" w:tplc="04150001" w:tentative="1">
+      <w:start w:val="1"/>
+      <w:numFmt w:val="bullet"/>
+      <w:lvlText w:val=""/>
+      <w:lvlJc w:val="left"/>
+      <w:pPr>
+        <w:ind w:left="2880" w:hanging="360"/>
+      </w:pPr>
+      <w:rPr>
+        <w:rFonts w:ascii="Symbol" w:hAnsi="Symbol" w:hint="default"/>
+      </w:rPr>
+    </w:lvl>
+    <w:lvl w:ilvl="4" w:tplc="04150003" w:tentative="1">
+      <w:start w:val="1"/>
+      <w:numFmt w:val="bullet"/>
+      <w:lvlText w:val="o"/>
+      <w:lvlJc w:val="left"/>
+      <w:pPr>
+        <w:ind w:left="3600" w:hanging="360"/>
+      </w:pPr>
+      <w:rPr>
+        <w:rFonts w:ascii="Courier New" w:hAnsi="Courier New" w:cs="Courier New" w:hint="default"/>
+      </w:rPr>
+    </w:lvl>
+    <w:lvl w:ilvl="5" w:tplc="04150005" w:tentative="1">
+      <w:start w:val="1"/>
+      <w:numFmt w:val="bullet"/>
+      <w:lvlText w:val=""/>
+      <w:lvlJc w:val="left"/>
+      <w:pPr>
+        <w:ind w:left="4320" w:hanging="360"/>
+      </w:pPr>
+      <w:rPr>
+        <w:rFonts w:ascii="Wingdings" w:hAnsi="Wingdings" w:hint="default"/>
+      </w:rPr>
+    </w:lvl>
+    <w:lvl w:ilvl="6" w:tplc="04150001" w:tentative="1">
+      <w:start w:val="1"/>
+      <w:numFmt w:val="bullet"/>
+      <w:lvlText w:val=""/>
+      <w:lvlJc w:val="left"/>
+      <w:pPr>
+        <w:ind w:left="5040" w:hanging="360"/>
+      </w:pPr>
+      <w:rPr>
+        <w:rFonts w:ascii="Symbol" w:hAnsi="Symbol" w:hint="default"/>
+      </w:rPr>
+    </w:lvl>
+    <w:lvl w:ilvl="7" w:tplc="04150003" w:tentative="1">
+      <w:start w:val="1"/>
+      <w:numFmt w:val="bullet"/>
+      <w:lvlText w:val="o"/>
+      <w:lvlJc w:val="left"/>
+      <w:pPr>
+        <w:ind w:left="5760" w:hanging="360"/>
+      </w:pPr>
+      <w:rPr>
+        <w:rFonts w:ascii="Courier New" w:hAnsi="Courier New" w:cs="Courier New" w:hint="default"/>
+      </w:rPr>
+    </w:lvl>
+    <w:lvl w:ilvl="8" w:tplc="04150005" w:tentative="1">
+      <w:start w:val="1"/>
+      <w:numFmt w:val="bullet"/>
+      <w:lvlText w:val=""/>
+      <w:lvlJc w:val="left"/>
+      <w:pPr>
+        <w:ind w:left="6480" w:hanging="360"/>
+      </w:pPr>
+      <w:rPr>
+        <w:rFonts w:ascii="Wingdings" w:hAnsi="Wingdings" w:hint="default"/>
+      </w:rPr>
+    </w:lvl>
+  </w:abstractNum>
+  <w:abstractNum w:abstractNumId="1">
     <w:nsid w:val="02E07DC0"/>
     <w:multiLevelType w:val="hybridMultilevel"/>
     <w:tmpl w:val="F87E9B5A"/>
@@ -4935,7 +8839,120 @@
       </w:pPr>
     </w:lvl>
   </w:abstractNum>
-  <w:abstractNum w:abstractNumId="1">
+  <w:abstractNum w:abstractNumId="2">
+    <w:nsid w:val="18BA5ABE"/>
+    <w:multiLevelType w:val="hybridMultilevel"/>
+    <w:tmpl w:val="A1D63378"/>
+    <w:lvl w:ilvl="0" w:tplc="0415000B">
+      <w:start w:val="1"/>
+      <w:numFmt w:val="bullet"/>
+      <w:lvlText w:val=""/>
+      <w:lvlJc w:val="left"/>
+      <w:pPr>
+        <w:ind w:left="720" w:hanging="360"/>
+      </w:pPr>
+      <w:rPr>
+        <w:rFonts w:ascii="Wingdings" w:hAnsi="Wingdings" w:hint="default"/>
+      </w:rPr>
+    </w:lvl>
+    <w:lvl w:ilvl="1" w:tplc="04150003" w:tentative="1">
+      <w:start w:val="1"/>
+      <w:numFmt w:val="bullet"/>
+      <w:lvlText w:val="o"/>
+      <w:lvlJc w:val="left"/>
+      <w:pPr>
+        <w:ind w:left="1440" w:hanging="360"/>
+      </w:pPr>
+      <w:rPr>
+        <w:rFonts w:ascii="Courier New" w:hAnsi="Courier New" w:cs="Courier New" w:hint="default"/>
+      </w:rPr>
+    </w:lvl>
+    <w:lvl w:ilvl="2" w:tplc="04150005" w:tentative="1">
+      <w:start w:val="1"/>
+      <w:numFmt w:val="bullet"/>
+      <w:lvlText w:val=""/>
+      <w:lvlJc w:val="left"/>
+      <w:pPr>
+        <w:ind w:left="2160" w:hanging="360"/>
+      </w:pPr>
+      <w:rPr>
+        <w:rFonts w:ascii="Wingdings" w:hAnsi="Wingdings" w:hint="default"/>
+      </w:rPr>
+    </w:lvl>
+    <w:lvl w:ilvl="3" w:tplc="04150001" w:tentative="1">
+      <w:start w:val="1"/>
+      <w:numFmt w:val="bullet"/>
+      <w:lvlText w:val=""/>
+      <w:lvlJc w:val="left"/>
+      <w:pPr>
+        <w:ind w:left="2880" w:hanging="360"/>
+      </w:pPr>
+      <w:rPr>
+        <w:rFonts w:ascii="Symbol" w:hAnsi="Symbol" w:hint="default"/>
+      </w:rPr>
+    </w:lvl>
+    <w:lvl w:ilvl="4" w:tplc="04150003" w:tentative="1">
+      <w:start w:val="1"/>
+      <w:numFmt w:val="bullet"/>
+      <w:lvlText w:val="o"/>
+      <w:lvlJc w:val="left"/>
+      <w:pPr>
+        <w:ind w:left="3600" w:hanging="360"/>
+      </w:pPr>
+      <w:rPr>
+        <w:rFonts w:ascii="Courier New" w:hAnsi="Courier New" w:cs="Courier New" w:hint="default"/>
+      </w:rPr>
+    </w:lvl>
+    <w:lvl w:ilvl="5" w:tplc="04150005" w:tentative="1">
+      <w:start w:val="1"/>
+      <w:numFmt w:val="bullet"/>
+      <w:lvlText w:val=""/>
+      <w:lvlJc w:val="left"/>
+      <w:pPr>
+        <w:ind w:left="4320" w:hanging="360"/>
+      </w:pPr>
+      <w:rPr>
+        <w:rFonts w:ascii="Wingdings" w:hAnsi="Wingdings" w:hint="default"/>
+      </w:rPr>
+    </w:lvl>
+    <w:lvl w:ilvl="6" w:tplc="04150001" w:tentative="1">
+      <w:start w:val="1"/>
+      <w:numFmt w:val="bullet"/>
+      <w:lvlText w:val=""/>
+      <w:lvlJc w:val="left"/>
+      <w:pPr>
+        <w:ind w:left="5040" w:hanging="360"/>
+      </w:pPr>
+      <w:rPr>
+        <w:rFonts w:ascii="Symbol" w:hAnsi="Symbol" w:hint="default"/>
+      </w:rPr>
+    </w:lvl>
+    <w:lvl w:ilvl="7" w:tplc="04150003" w:tentative="1">
+      <w:start w:val="1"/>
+      <w:numFmt w:val="bullet"/>
+      <w:lvlText w:val="o"/>
+      <w:lvlJc w:val="left"/>
+      <w:pPr>
+        <w:ind w:left="5760" w:hanging="360"/>
+      </w:pPr>
+      <w:rPr>
+        <w:rFonts w:ascii="Courier New" w:hAnsi="Courier New" w:cs="Courier New" w:hint="default"/>
+      </w:rPr>
+    </w:lvl>
+    <w:lvl w:ilvl="8" w:tplc="04150005" w:tentative="1">
+      <w:start w:val="1"/>
+      <w:numFmt w:val="bullet"/>
+      <w:lvlText w:val=""/>
+      <w:lvlJc w:val="left"/>
+      <w:pPr>
+        <w:ind w:left="6480" w:hanging="360"/>
+      </w:pPr>
+      <w:rPr>
+        <w:rFonts w:ascii="Wingdings" w:hAnsi="Wingdings" w:hint="default"/>
+      </w:rPr>
+    </w:lvl>
+  </w:abstractNum>
+  <w:abstractNum w:abstractNumId="3">
     <w:nsid w:val="1B570128"/>
     <w:multiLevelType w:val="hybridMultilevel"/>
     <w:tmpl w:val="13E808E0"/>
@@ -5024,7 +9041,120 @@
       </w:pPr>
     </w:lvl>
   </w:abstractNum>
-  <w:abstractNum w:abstractNumId="2">
+  <w:abstractNum w:abstractNumId="4">
+    <w:nsid w:val="1C4F49D9"/>
+    <w:multiLevelType w:val="hybridMultilevel"/>
+    <w:tmpl w:val="9516F248"/>
+    <w:lvl w:ilvl="0" w:tplc="0415000B">
+      <w:start w:val="1"/>
+      <w:numFmt w:val="bullet"/>
+      <w:lvlText w:val=""/>
+      <w:lvlJc w:val="left"/>
+      <w:pPr>
+        <w:ind w:left="720" w:hanging="360"/>
+      </w:pPr>
+      <w:rPr>
+        <w:rFonts w:ascii="Wingdings" w:hAnsi="Wingdings" w:hint="default"/>
+      </w:rPr>
+    </w:lvl>
+    <w:lvl w:ilvl="1" w:tplc="04150003" w:tentative="1">
+      <w:start w:val="1"/>
+      <w:numFmt w:val="bullet"/>
+      <w:lvlText w:val="o"/>
+      <w:lvlJc w:val="left"/>
+      <w:pPr>
+        <w:ind w:left="1440" w:hanging="360"/>
+      </w:pPr>
+      <w:rPr>
+        <w:rFonts w:ascii="Courier New" w:hAnsi="Courier New" w:cs="Courier New" w:hint="default"/>
+      </w:rPr>
+    </w:lvl>
+    <w:lvl w:ilvl="2" w:tplc="04150005" w:tentative="1">
+      <w:start w:val="1"/>
+      <w:numFmt w:val="bullet"/>
+      <w:lvlText w:val=""/>
+      <w:lvlJc w:val="left"/>
+      <w:pPr>
+        <w:ind w:left="2160" w:hanging="360"/>
+      </w:pPr>
+      <w:rPr>
+        <w:rFonts w:ascii="Wingdings" w:hAnsi="Wingdings" w:hint="default"/>
+      </w:rPr>
+    </w:lvl>
+    <w:lvl w:ilvl="3" w:tplc="04150001" w:tentative="1">
+      <w:start w:val="1"/>
+      <w:numFmt w:val="bullet"/>
+      <w:lvlText w:val=""/>
+      <w:lvlJc w:val="left"/>
+      <w:pPr>
+        <w:ind w:left="2880" w:hanging="360"/>
+      </w:pPr>
+      <w:rPr>
+        <w:rFonts w:ascii="Symbol" w:hAnsi="Symbol" w:hint="default"/>
+      </w:rPr>
+    </w:lvl>
+    <w:lvl w:ilvl="4" w:tplc="04150003" w:tentative="1">
+      <w:start w:val="1"/>
+      <w:numFmt w:val="bullet"/>
+      <w:lvlText w:val="o"/>
+      <w:lvlJc w:val="left"/>
+      <w:pPr>
+        <w:ind w:left="3600" w:hanging="360"/>
+      </w:pPr>
+      <w:rPr>
+        <w:rFonts w:ascii="Courier New" w:hAnsi="Courier New" w:cs="Courier New" w:hint="default"/>
+      </w:rPr>
+    </w:lvl>
+    <w:lvl w:ilvl="5" w:tplc="04150005" w:tentative="1">
+      <w:start w:val="1"/>
+      <w:numFmt w:val="bullet"/>
+      <w:lvlText w:val=""/>
+      <w:lvlJc w:val="left"/>
+      <w:pPr>
+        <w:ind w:left="4320" w:hanging="360"/>
+      </w:pPr>
+      <w:rPr>
+        <w:rFonts w:ascii="Wingdings" w:hAnsi="Wingdings" w:hint="default"/>
+      </w:rPr>
+    </w:lvl>
+    <w:lvl w:ilvl="6" w:tplc="04150001" w:tentative="1">
+      <w:start w:val="1"/>
+      <w:numFmt w:val="bullet"/>
+      <w:lvlText w:val=""/>
+      <w:lvlJc w:val="left"/>
+      <w:pPr>
+        <w:ind w:left="5040" w:hanging="360"/>
+      </w:pPr>
+      <w:rPr>
+        <w:rFonts w:ascii="Symbol" w:hAnsi="Symbol" w:hint="default"/>
+      </w:rPr>
+    </w:lvl>
+    <w:lvl w:ilvl="7" w:tplc="04150003" w:tentative="1">
+      <w:start w:val="1"/>
+      <w:numFmt w:val="bullet"/>
+      <w:lvlText w:val="o"/>
+      <w:lvlJc w:val="left"/>
+      <w:pPr>
+        <w:ind w:left="5760" w:hanging="360"/>
+      </w:pPr>
+      <w:rPr>
+        <w:rFonts w:ascii="Courier New" w:hAnsi="Courier New" w:cs="Courier New" w:hint="default"/>
+      </w:rPr>
+    </w:lvl>
+    <w:lvl w:ilvl="8" w:tplc="04150005" w:tentative="1">
+      <w:start w:val="1"/>
+      <w:numFmt w:val="bullet"/>
+      <w:lvlText w:val=""/>
+      <w:lvlJc w:val="left"/>
+      <w:pPr>
+        <w:ind w:left="6480" w:hanging="360"/>
+      </w:pPr>
+      <w:rPr>
+        <w:rFonts w:ascii="Wingdings" w:hAnsi="Wingdings" w:hint="default"/>
+      </w:rPr>
+    </w:lvl>
+  </w:abstractNum>
+  <w:abstractNum w:abstractNumId="5">
     <w:nsid w:val="3BFF5CE7"/>
     <w:multiLevelType w:val="hybridMultilevel"/>
     <w:tmpl w:val="78AAB316"/>
@@ -5113,7 +9243,7 @@
       </w:pPr>
     </w:lvl>
   </w:abstractNum>
-  <w:abstractNum w:abstractNumId="3">
+  <w:abstractNum w:abstractNumId="6">
     <w:nsid w:val="402F1C65"/>
     <w:multiLevelType w:val="hybridMultilevel"/>
     <w:tmpl w:val="4CC6CC8C"/>
@@ -5202,7 +9332,120 @@
       </w:pPr>
     </w:lvl>
   </w:abstractNum>
-  <w:abstractNum w:abstractNumId="4">
+  <w:abstractNum w:abstractNumId="7">
+    <w:nsid w:val="53CE4610"/>
+    <w:multiLevelType w:val="hybridMultilevel"/>
+    <w:tmpl w:val="1618ED38"/>
+    <w:lvl w:ilvl="0" w:tplc="04150001">
+      <w:start w:val="1"/>
+      <w:numFmt w:val="bullet"/>
+      <w:lvlText w:val=""/>
+      <w:lvlJc w:val="left"/>
+      <w:pPr>
+        <w:ind w:left="720" w:hanging="360"/>
+      </w:pPr>
+      <w:rPr>
+        <w:rFonts w:ascii="Symbol" w:hAnsi="Symbol" w:hint="default"/>
+      </w:rPr>
+    </w:lvl>
+    <w:lvl w:ilvl="1" w:tplc="04150003" w:tentative="1">
+      <w:start w:val="1"/>
+      <w:numFmt w:val="bullet"/>
+      <w:lvlText w:val="o"/>
+      <w:lvlJc w:val="left"/>
+      <w:pPr>
+        <w:ind w:left="1440" w:hanging="360"/>
+      </w:pPr>
+      <w:rPr>
+        <w:rFonts w:ascii="Courier New" w:hAnsi="Courier New" w:cs="Courier New" w:hint="default"/>
+      </w:rPr>
+    </w:lvl>
+    <w:lvl w:ilvl="2" w:tplc="04150005" w:tentative="1">
+      <w:start w:val="1"/>
+      <w:numFmt w:val="bullet"/>
+      <w:lvlText w:val=""/>
+      <w:lvlJc w:val="left"/>
+      <w:pPr>
+        <w:ind w:left="2160" w:hanging="360"/>
+      </w:pPr>
+      <w:rPr>
+        <w:rFonts w:ascii="Wingdings" w:hAnsi="Wingdings" w:hint="default"/>
+      </w:rPr>
+    </w:lvl>
+    <w:lvl w:ilvl="3" w:tplc="04150001" w:tentative="1">
+      <w:start w:val="1"/>
+      <w:numFmt w:val="bullet"/>
+      <w:lvlText w:val=""/>
+      <w:lvlJc w:val="left"/>
+      <w:pPr>
+        <w:ind w:left="2880" w:hanging="360"/>
+      </w:pPr>
+      <w:rPr>
+        <w:rFonts w:ascii="Symbol" w:hAnsi="Symbol" w:hint="default"/>
+      </w:rPr>
+    </w:lvl>
+    <w:lvl w:ilvl="4" w:tplc="04150003" w:tentative="1">
+      <w:start w:val="1"/>
+      <w:numFmt w:val="bullet"/>
+      <w:lvlText w:val="o"/>
+      <w:lvlJc w:val="left"/>
+      <w:pPr>
+        <w:ind w:left="3600" w:hanging="360"/>
+      </w:pPr>
+      <w:rPr>
+        <w:rFonts w:ascii="Courier New" w:hAnsi="Courier New" w:cs="Courier New" w:hint="default"/>
+      </w:rPr>
+    </w:lvl>
+    <w:lvl w:ilvl="5" w:tplc="04150005" w:tentative="1">
+      <w:start w:val="1"/>
+      <w:numFmt w:val="bullet"/>
+      <w:lvlText w:val=""/>
+      <w:lvlJc w:val="left"/>
+      <w:pPr>
+        <w:ind w:left="4320" w:hanging="360"/>
+      </w:pPr>
+      <w:rPr>
+        <w:rFonts w:ascii="Wingdings" w:hAnsi="Wingdings" w:hint="default"/>
+      </w:rPr>
+    </w:lvl>
+    <w:lvl w:ilvl="6" w:tplc="04150001" w:tentative="1">
+      <w:start w:val="1"/>
+      <w:numFmt w:val="bullet"/>
+      <w:lvlText w:val=""/>
+      <w:lvlJc w:val="left"/>
+      <w:pPr>
+        <w:ind w:left="5040" w:hanging="360"/>
+      </w:pPr>
+      <w:rPr>
+        <w:rFonts w:ascii="Symbol" w:hAnsi="Symbol" w:hint="default"/>
+      </w:rPr>
+    </w:lvl>
+    <w:lvl w:ilvl="7" w:tplc="04150003" w:tentative="1">
+      <w:start w:val="1"/>
+      <w:numFmt w:val="bullet"/>
+      <w:lvlText w:val="o"/>
+      <w:lvlJc w:val="left"/>
+      <w:pPr>
+        <w:ind w:left="5760" w:hanging="360"/>
+      </w:pPr>
+      <w:rPr>
+        <w:rFonts w:ascii="Courier New" w:hAnsi="Courier New" w:cs="Courier New" w:hint="default"/>
+      </w:rPr>
+    </w:lvl>
+    <w:lvl w:ilvl="8" w:tplc="04150005" w:tentative="1">
+      <w:start w:val="1"/>
+      <w:numFmt w:val="bullet"/>
+      <w:lvlText w:val=""/>
+      <w:lvlJc w:val="left"/>
+      <w:pPr>
+        <w:ind w:left="6480" w:hanging="360"/>
+      </w:pPr>
+      <w:rPr>
+        <w:rFonts w:ascii="Wingdings" w:hAnsi="Wingdings" w:hint="default"/>
+      </w:rPr>
+    </w:lvl>
+  </w:abstractNum>
+  <w:abstractNum w:abstractNumId="8">
     <w:nsid w:val="60A97DB9"/>
     <w:multiLevelType w:val="hybridMultilevel"/>
     <w:tmpl w:val="7A06D37A"/>
@@ -5291,7 +9534,7 @@
       </w:pPr>
     </w:lvl>
   </w:abstractNum>
-  <w:abstractNum w:abstractNumId="5">
+  <w:abstractNum w:abstractNumId="9">
     <w:nsid w:val="7C4F2366"/>
     <w:multiLevelType w:val="hybridMultilevel"/>
     <w:tmpl w:val="4E4AF696"/>
@@ -5381,28 +9624,40 @@
     </w:lvl>
   </w:abstractNum>
   <w:num w:numId="1">
+    <w:abstractNumId w:val="9"/>
+  </w:num>
+  <w:num w:numId="2">
     <w:abstractNumId w:val="5"/>
   </w:num>
-  <w:num w:numId="2">
+  <w:num w:numId="3">
+    <w:abstractNumId w:val="8"/>
+  </w:num>
+  <w:num w:numId="4">
+    <w:abstractNumId w:val="6"/>
+  </w:num>
+  <w:num w:numId="5">
+    <w:abstractNumId w:val="3"/>
+  </w:num>
+  <w:num w:numId="6">
+    <w:abstractNumId w:val="1"/>
+  </w:num>
+  <w:num w:numId="7">
+    <w:abstractNumId w:val="0"/>
+  </w:num>
+  <w:num w:numId="8">
+    <w:abstractNumId w:val="7"/>
+  </w:num>
+  <w:num w:numId="9">
     <w:abstractNumId w:val="2"/>
   </w:num>
-  <w:num w:numId="3">
+  <w:num w:numId="10">
     <w:abstractNumId w:val="4"/>
-  </w:num>
-  <w:num w:numId="4">
-    <w:abstractNumId w:val="3"/>
-  </w:num>
-  <w:num w:numId="5">
-    <w:abstractNumId w:val="1"/>
-  </w:num>
-  <w:num w:numId="6">
-    <w:abstractNumId w:val="0"/>
   </w:num>
 </w:numbering>
 </file>
 
 <file path=word/styles.xml><?xml version="1.0" encoding="utf-8"?>
-<w:styles xmlns:mc="http://schemas.openxmlformats.org/markup-compatibility/2006" xmlns:r="http://schemas.openxmlformats.org/officeDocument/2006/relationships" xmlns:w="http://schemas.openxmlformats.org/wordprocessingml/2006/main" xmlns:w14="http://schemas.microsoft.com/office/word/2010/wordml" mc:Ignorable="w14">
+<w:styles xmlns:mc="http://schemas.openxmlformats.org/markup-compatibility/2006" xmlns:r="http://schemas.openxmlformats.org/officeDocument/2006/relationships" xmlns:w="http://schemas.openxmlformats.org/wordprocessingml/2006/main" xmlns:w14="http://schemas.microsoft.com/office/word/2010/wordml" xmlns:w15="http://schemas.microsoft.com/office/word/2012/wordml" mc:Ignorable="w14 w15">
   <w:docDefaults>
     <w:rPrDefault>
       <w:rPr>
@@ -5418,155 +9673,389 @@
       </w:pPr>
     </w:pPrDefault>
   </w:docDefaults>
-  <w:latentStyles w:defLockedState="0" w:defUIPriority="99" w:defSemiHidden="1" w:defUnhideWhenUsed="1" w:defQFormat="0" w:count="267">
-    <w:lsdException w:name="Normal" w:semiHidden="0" w:uiPriority="0" w:unhideWhenUsed="0" w:qFormat="1"/>
-    <w:lsdException w:name="heading 1" w:semiHidden="0" w:uiPriority="9" w:unhideWhenUsed="0" w:qFormat="1"/>
-    <w:lsdException w:name="heading 2" w:uiPriority="9" w:qFormat="1"/>
-    <w:lsdException w:name="heading 3" w:uiPriority="9" w:qFormat="1"/>
-    <w:lsdException w:name="heading 4" w:uiPriority="9" w:qFormat="1"/>
-    <w:lsdException w:name="heading 5" w:uiPriority="9" w:qFormat="1"/>
-    <w:lsdException w:name="heading 6" w:uiPriority="9" w:qFormat="1"/>
-    <w:lsdException w:name="heading 7" w:uiPriority="9" w:qFormat="1"/>
-    <w:lsdException w:name="heading 8" w:uiPriority="9" w:qFormat="1"/>
-    <w:lsdException w:name="heading 9" w:uiPriority="9" w:qFormat="1"/>
-    <w:lsdException w:name="toc 1" w:uiPriority="39" w:qFormat="1"/>
-    <w:lsdException w:name="toc 2" w:uiPriority="39" w:qFormat="1"/>
-    <w:lsdException w:name="toc 3" w:uiPriority="39" w:qFormat="1"/>
-    <w:lsdException w:name="toc 4" w:uiPriority="39"/>
-    <w:lsdException w:name="toc 5" w:uiPriority="39"/>
-    <w:lsdException w:name="toc 6" w:uiPriority="39"/>
-    <w:lsdException w:name="toc 7" w:uiPriority="39"/>
-    <w:lsdException w:name="toc 8" w:uiPriority="39"/>
-    <w:lsdException w:name="toc 9" w:uiPriority="39"/>
-    <w:lsdException w:name="caption" w:uiPriority="35" w:qFormat="1"/>
-    <w:lsdException w:name="Title" w:semiHidden="0" w:uiPriority="10" w:unhideWhenUsed="0" w:qFormat="1"/>
-    <w:lsdException w:name="Default Paragraph Font" w:uiPriority="1"/>
-    <w:lsdException w:name="Subtitle" w:semiHidden="0" w:uiPriority="11" w:unhideWhenUsed="0" w:qFormat="1"/>
-    <w:lsdException w:name="Strong" w:semiHidden="0" w:uiPriority="22" w:unhideWhenUsed="0" w:qFormat="1"/>
-    <w:lsdException w:name="Emphasis" w:semiHidden="0" w:uiPriority="20" w:unhideWhenUsed="0" w:qFormat="1"/>
-    <w:lsdException w:name="Table Grid" w:semiHidden="0" w:uiPriority="59" w:unhideWhenUsed="0"/>
-    <w:lsdException w:name="Placeholder Text" w:unhideWhenUsed="0"/>
-    <w:lsdException w:name="No Spacing" w:semiHidden="0" w:uiPriority="1" w:unhideWhenUsed="0" w:qFormat="1"/>
-    <w:lsdException w:name="Light Shading" w:semiHidden="0" w:uiPriority="60" w:unhideWhenUsed="0"/>
-    <w:lsdException w:name="Light List" w:semiHidden="0" w:uiPriority="61" w:unhideWhenUsed="0"/>
-    <w:lsdException w:name="Light Grid" w:semiHidden="0" w:uiPriority="62" w:unhideWhenUsed="0"/>
-    <w:lsdException w:name="Medium Shading 1" w:semiHidden="0" w:uiPriority="63" w:unhideWhenUsed="0"/>
-    <w:lsdException w:name="Medium Shading 2" w:semiHidden="0" w:uiPriority="64" w:unhideWhenUsed="0"/>
-    <w:lsdException w:name="Medium List 1" w:semiHidden="0" w:uiPriority="65" w:unhideWhenUsed="0"/>
-    <w:lsdException w:name="Medium List 2" w:semiHidden="0" w:uiPriority="66" w:unhideWhenUsed="0"/>
-    <w:lsdException w:name="Medium Grid 1" w:semiHidden="0" w:uiPriority="67" w:unhideWhenUsed="0"/>
-    <w:lsdException w:name="Medium Grid 2" w:semiHidden="0" w:uiPriority="68" w:unhideWhenUsed="0"/>
-    <w:lsdException w:name="Medium Grid 3" w:semiHidden="0" w:uiPriority="69" w:unhideWhenUsed="0"/>
-    <w:lsdException w:name="Dark List" w:semiHidden="0" w:uiPriority="70" w:unhideWhenUsed="0"/>
-    <w:lsdException w:name="Colorful Shading" w:semiHidden="0" w:uiPriority="71" w:unhideWhenUsed="0"/>
-    <w:lsdException w:name="Colorful List" w:semiHidden="0" w:uiPriority="72" w:unhideWhenUsed="0"/>
-    <w:lsdException w:name="Colorful Grid" w:semiHidden="0" w:uiPriority="73" w:unhideWhenUsed="0"/>
-    <w:lsdException w:name="Light Shading Accent 1" w:semiHidden="0" w:uiPriority="60" w:unhideWhenUsed="0"/>
-    <w:lsdException w:name="Light List Accent 1" w:semiHidden="0" w:uiPriority="61" w:unhideWhenUsed="0"/>
-    <w:lsdException w:name="Light Grid Accent 1" w:semiHidden="0" w:uiPriority="62" w:unhideWhenUsed="0"/>
-    <w:lsdException w:name="Medium Shading 1 Accent 1" w:semiHidden="0" w:uiPriority="63" w:unhideWhenUsed="0"/>
-    <w:lsdException w:name="Medium Shading 2 Accent 1" w:semiHidden="0" w:uiPriority="64" w:unhideWhenUsed="0"/>
-    <w:lsdException w:name="Medium List 1 Accent 1" w:semiHidden="0" w:uiPriority="65" w:unhideWhenUsed="0"/>
-    <w:lsdException w:name="Revision" w:unhideWhenUsed="0"/>
-    <w:lsdException w:name="List Paragraph" w:semiHidden="0" w:uiPriority="34" w:unhideWhenUsed="0" w:qFormat="1"/>
-    <w:lsdException w:name="Quote" w:semiHidden="0" w:uiPriority="29" w:unhideWhenUsed="0" w:qFormat="1"/>
-    <w:lsdException w:name="Intense Quote" w:semiHidden="0" w:uiPriority="30" w:unhideWhenUsed="0" w:qFormat="1"/>
-    <w:lsdException w:name="Medium List 2 Accent 1" w:semiHidden="0" w:uiPriority="66" w:unhideWhenUsed="0"/>
-    <w:lsdException w:name="Medium Grid 1 Accent 1" w:semiHidden="0" w:uiPriority="67" w:unhideWhenUsed="0"/>
-    <w:lsdException w:name="Medium Grid 2 Accent 1" w:semiHidden="0" w:uiPriority="68" w:unhideWhenUsed="0"/>
-    <w:lsdException w:name="Medium Grid 3 Accent 1" w:semiHidden="0" w:uiPriority="69" w:unhideWhenUsed="0"/>
-    <w:lsdException w:name="Dark List Accent 1" w:semiHidden="0" w:uiPriority="70" w:unhideWhenUsed="0"/>
-    <w:lsdException w:name="Colorful Shading Accent 1" w:semiHidden="0" w:uiPriority="71" w:unhideWhenUsed="0"/>
-    <w:lsdException w:name="Colorful List Accent 1" w:semiHidden="0" w:uiPriority="72" w:unhideWhenUsed="0"/>
-    <w:lsdException w:name="Colorful Grid Accent 1" w:semiHidden="0" w:uiPriority="73" w:unhideWhenUsed="0"/>
-    <w:lsdException w:name="Light Shading Accent 2" w:semiHidden="0" w:uiPriority="60" w:unhideWhenUsed="0"/>
-    <w:lsdException w:name="Light List Accent 2" w:semiHidden="0" w:uiPriority="61" w:unhideWhenUsed="0"/>
-    <w:lsdException w:name="Light Grid Accent 2" w:semiHidden="0" w:uiPriority="62" w:unhideWhenUsed="0"/>
-    <w:lsdException w:name="Medium Shading 1 Accent 2" w:semiHidden="0" w:uiPriority="63" w:unhideWhenUsed="0"/>
-    <w:lsdException w:name="Medium Shading 2 Accent 2" w:semiHidden="0" w:uiPriority="64" w:unhideWhenUsed="0"/>
-    <w:lsdException w:name="Medium List 1 Accent 2" w:semiHidden="0" w:uiPriority="65" w:unhideWhenUsed="0"/>
-    <w:lsdException w:name="Medium List 2 Accent 2" w:semiHidden="0" w:uiPriority="66" w:unhideWhenUsed="0"/>
-    <w:lsdException w:name="Medium Grid 1 Accent 2" w:semiHidden="0" w:uiPriority="67" w:unhideWhenUsed="0"/>
-    <w:lsdException w:name="Medium Grid 2 Accent 2" w:semiHidden="0" w:uiPriority="68" w:unhideWhenUsed="0"/>
-    <w:lsdException w:name="Medium Grid 3 Accent 2" w:semiHidden="0" w:uiPriority="69" w:unhideWhenUsed="0"/>
-    <w:lsdException w:name="Dark List Accent 2" w:semiHidden="0" w:uiPriority="70" w:unhideWhenUsed="0"/>
-    <w:lsdException w:name="Colorful Shading Accent 2" w:semiHidden="0" w:uiPriority="71" w:unhideWhenUsed="0"/>
-    <w:lsdException w:name="Colorful List Accent 2" w:semiHidden="0" w:uiPriority="72" w:unhideWhenUsed="0"/>
-    <w:lsdException w:name="Colorful Grid Accent 2" w:semiHidden="0" w:uiPriority="73" w:unhideWhenUsed="0"/>
-    <w:lsdException w:name="Light Shading Accent 3" w:semiHidden="0" w:uiPriority="60" w:unhideWhenUsed="0"/>
-    <w:lsdException w:name="Light List Accent 3" w:semiHidden="0" w:uiPriority="61" w:unhideWhenUsed="0"/>
-    <w:lsdException w:name="Light Grid Accent 3" w:semiHidden="0" w:uiPriority="62" w:unhideWhenUsed="0"/>
-    <w:lsdException w:name="Medium Shading 1 Accent 3" w:semiHidden="0" w:uiPriority="63" w:unhideWhenUsed="0"/>
-    <w:lsdException w:name="Medium Shading 2 Accent 3" w:semiHidden="0" w:uiPriority="64" w:unhideWhenUsed="0"/>
-    <w:lsdException w:name="Medium List 1 Accent 3" w:semiHidden="0" w:uiPriority="65" w:unhideWhenUsed="0"/>
-    <w:lsdException w:name="Medium List 2 Accent 3" w:semiHidden="0" w:uiPriority="66" w:unhideWhenUsed="0"/>
-    <w:lsdException w:name="Medium Grid 1 Accent 3" w:semiHidden="0" w:uiPriority="67" w:unhideWhenUsed="0"/>
-    <w:lsdException w:name="Medium Grid 2 Accent 3" w:semiHidden="0" w:uiPriority="68" w:unhideWhenUsed="0"/>
-    <w:lsdException w:name="Medium Grid 3 Accent 3" w:semiHidden="0" w:uiPriority="69" w:unhideWhenUsed="0"/>
-    <w:lsdException w:name="Dark List Accent 3" w:semiHidden="0" w:uiPriority="70" w:unhideWhenUsed="0"/>
-    <w:lsdException w:name="Colorful Shading Accent 3" w:semiHidden="0" w:uiPriority="71" w:unhideWhenUsed="0"/>
-    <w:lsdException w:name="Colorful List Accent 3" w:semiHidden="0" w:uiPriority="72" w:unhideWhenUsed="0"/>
-    <w:lsdException w:name="Colorful Grid Accent 3" w:semiHidden="0" w:uiPriority="73" w:unhideWhenUsed="0"/>
-    <w:lsdException w:name="Light Shading Accent 4" w:semiHidden="0" w:uiPriority="60" w:unhideWhenUsed="0"/>
-    <w:lsdException w:name="Light List Accent 4" w:semiHidden="0" w:uiPriority="61" w:unhideWhenUsed="0"/>
-    <w:lsdException w:name="Light Grid Accent 4" w:semiHidden="0" w:uiPriority="62" w:unhideWhenUsed="0"/>
-    <w:lsdException w:name="Medium Shading 1 Accent 4" w:semiHidden="0" w:uiPriority="63" w:unhideWhenUsed="0"/>
-    <w:lsdException w:name="Medium Shading 2 Accent 4" w:semiHidden="0" w:uiPriority="64" w:unhideWhenUsed="0"/>
-    <w:lsdException w:name="Medium List 1 Accent 4" w:semiHidden="0" w:uiPriority="65" w:unhideWhenUsed="0"/>
-    <w:lsdException w:name="Medium List 2 Accent 4" w:semiHidden="0" w:uiPriority="66" w:unhideWhenUsed="0"/>
-    <w:lsdException w:name="Medium Grid 1 Accent 4" w:semiHidden="0" w:uiPriority="67" w:unhideWhenUsed="0"/>
-    <w:lsdException w:name="Medium Grid 2 Accent 4" w:semiHidden="0" w:uiPriority="68" w:unhideWhenUsed="0"/>
-    <w:lsdException w:name="Medium Grid 3 Accent 4" w:semiHidden="0" w:uiPriority="69" w:unhideWhenUsed="0"/>
-    <w:lsdException w:name="Dark List Accent 4" w:semiHidden="0" w:uiPriority="70" w:unhideWhenUsed="0"/>
-    <w:lsdException w:name="Colorful Shading Accent 4" w:semiHidden="0" w:uiPriority="71" w:unhideWhenUsed="0"/>
-    <w:lsdException w:name="Colorful List Accent 4" w:semiHidden="0" w:uiPriority="72" w:unhideWhenUsed="0"/>
-    <w:lsdException w:name="Colorful Grid Accent 4" w:semiHidden="0" w:uiPriority="73" w:unhideWhenUsed="0"/>
-    <w:lsdException w:name="Light Shading Accent 5" w:semiHidden="0" w:uiPriority="60" w:unhideWhenUsed="0"/>
-    <w:lsdException w:name="Light List Accent 5" w:semiHidden="0" w:uiPriority="61" w:unhideWhenUsed="0"/>
-    <w:lsdException w:name="Light Grid Accent 5" w:semiHidden="0" w:uiPriority="62" w:unhideWhenUsed="0"/>
-    <w:lsdException w:name="Medium Shading 1 Accent 5" w:semiHidden="0" w:uiPriority="63" w:unhideWhenUsed="0"/>
-    <w:lsdException w:name="Medium Shading 2 Accent 5" w:semiHidden="0" w:uiPriority="64" w:unhideWhenUsed="0"/>
-    <w:lsdException w:name="Medium List 1 Accent 5" w:semiHidden="0" w:uiPriority="65" w:unhideWhenUsed="0"/>
-    <w:lsdException w:name="Medium List 2 Accent 5" w:semiHidden="0" w:uiPriority="66" w:unhideWhenUsed="0"/>
-    <w:lsdException w:name="Medium Grid 1 Accent 5" w:semiHidden="0" w:uiPriority="67" w:unhideWhenUsed="0"/>
-    <w:lsdException w:name="Medium Grid 2 Accent 5" w:semiHidden="0" w:uiPriority="68" w:unhideWhenUsed="0"/>
-    <w:lsdException w:name="Medium Grid 3 Accent 5" w:semiHidden="0" w:uiPriority="69" w:unhideWhenUsed="0"/>
-    <w:lsdException w:name="Dark List Accent 5" w:semiHidden="0" w:uiPriority="70" w:unhideWhenUsed="0"/>
-    <w:lsdException w:name="Colorful Shading Accent 5" w:semiHidden="0" w:uiPriority="71" w:unhideWhenUsed="0"/>
-    <w:lsdException w:name="Colorful List Accent 5" w:semiHidden="0" w:uiPriority="72" w:unhideWhenUsed="0"/>
-    <w:lsdException w:name="Colorful Grid Accent 5" w:semiHidden="0" w:uiPriority="73" w:unhideWhenUsed="0"/>
-    <w:lsdException w:name="Light Shading Accent 6" w:semiHidden="0" w:uiPriority="60" w:unhideWhenUsed="0"/>
-    <w:lsdException w:name="Light List Accent 6" w:semiHidden="0" w:uiPriority="61" w:unhideWhenUsed="0"/>
-    <w:lsdException w:name="Light Grid Accent 6" w:semiHidden="0" w:uiPriority="62" w:unhideWhenUsed="0"/>
-    <w:lsdException w:name="Medium Shading 1 Accent 6" w:semiHidden="0" w:uiPriority="63" w:unhideWhenUsed="0"/>
-    <w:lsdException w:name="Medium Shading 2 Accent 6" w:semiHidden="0" w:uiPriority="64" w:unhideWhenUsed="0"/>
-    <w:lsdException w:name="Medium List 1 Accent 6" w:semiHidden="0" w:uiPriority="65" w:unhideWhenUsed="0"/>
-    <w:lsdException w:name="Medium List 2 Accent 6" w:semiHidden="0" w:uiPriority="66" w:unhideWhenUsed="0"/>
-    <w:lsdException w:name="Medium Grid 1 Accent 6" w:semiHidden="0" w:uiPriority="67" w:unhideWhenUsed="0"/>
-    <w:lsdException w:name="Medium Grid 2 Accent 6" w:semiHidden="0" w:uiPriority="68" w:unhideWhenUsed="0"/>
-    <w:lsdException w:name="Medium Grid 3 Accent 6" w:semiHidden="0" w:uiPriority="69" w:unhideWhenUsed="0"/>
-    <w:lsdException w:name="Dark List Accent 6" w:semiHidden="0" w:uiPriority="70" w:unhideWhenUsed="0"/>
-    <w:lsdException w:name="Colorful Shading Accent 6" w:semiHidden="0" w:uiPriority="71" w:unhideWhenUsed="0"/>
-    <w:lsdException w:name="Colorful List Accent 6" w:semiHidden="0" w:uiPriority="72" w:unhideWhenUsed="0"/>
-    <w:lsdException w:name="Colorful Grid Accent 6" w:semiHidden="0" w:uiPriority="73" w:unhideWhenUsed="0"/>
-    <w:lsdException w:name="Subtle Emphasis" w:semiHidden="0" w:uiPriority="19" w:unhideWhenUsed="0" w:qFormat="1"/>
-    <w:lsdException w:name="Intense Emphasis" w:semiHidden="0" w:uiPriority="21" w:unhideWhenUsed="0" w:qFormat="1"/>
-    <w:lsdException w:name="Subtle Reference" w:semiHidden="0" w:uiPriority="31" w:unhideWhenUsed="0" w:qFormat="1"/>
-    <w:lsdException w:name="Intense Reference" w:semiHidden="0" w:uiPriority="32" w:unhideWhenUsed="0" w:qFormat="1"/>
-    <w:lsdException w:name="Book Title" w:semiHidden="0" w:uiPriority="33" w:unhideWhenUsed="0" w:qFormat="1"/>
-    <w:lsdException w:name="Bibliography" w:uiPriority="37"/>
-    <w:lsdException w:name="TOC Heading" w:uiPriority="39" w:qFormat="1"/>
+  <w:latentStyles w:defLockedState="0" w:defUIPriority="99" w:defSemiHidden="0" w:defUnhideWhenUsed="0" w:defQFormat="0" w:count="371">
+    <w:lsdException w:name="Normal" w:uiPriority="0" w:qFormat="1"/>
+    <w:lsdException w:name="heading 1" w:uiPriority="9" w:qFormat="1"/>
+    <w:lsdException w:name="heading 2" w:semiHidden="1" w:uiPriority="9" w:unhideWhenUsed="1" w:qFormat="1"/>
+    <w:lsdException w:name="heading 3" w:semiHidden="1" w:uiPriority="9" w:unhideWhenUsed="1" w:qFormat="1"/>
+    <w:lsdException w:name="heading 4" w:semiHidden="1" w:uiPriority="9" w:unhideWhenUsed="1" w:qFormat="1"/>
+    <w:lsdException w:name="heading 5" w:semiHidden="1" w:uiPriority="9" w:unhideWhenUsed="1" w:qFormat="1"/>
+    <w:lsdException w:name="heading 6" w:semiHidden="1" w:uiPriority="9" w:unhideWhenUsed="1" w:qFormat="1"/>
+    <w:lsdException w:name="heading 7" w:semiHidden="1" w:uiPriority="9" w:unhideWhenUsed="1" w:qFormat="1"/>
+    <w:lsdException w:name="heading 8" w:semiHidden="1" w:uiPriority="9" w:unhideWhenUsed="1" w:qFormat="1"/>
+    <w:lsdException w:name="heading 9" w:semiHidden="1" w:uiPriority="9" w:unhideWhenUsed="1" w:qFormat="1"/>
+    <w:lsdException w:name="index 1" w:semiHidden="1" w:unhideWhenUsed="1"/>
+    <w:lsdException w:name="index 2" w:semiHidden="1" w:unhideWhenUsed="1"/>
+    <w:lsdException w:name="index 3" w:semiHidden="1" w:unhideWhenUsed="1"/>
+    <w:lsdException w:name="index 4" w:semiHidden="1" w:unhideWhenUsed="1"/>
+    <w:lsdException w:name="index 5" w:semiHidden="1" w:unhideWhenUsed="1"/>
+    <w:lsdException w:name="index 6" w:semiHidden="1" w:unhideWhenUsed="1"/>
+    <w:lsdException w:name="index 7" w:semiHidden="1" w:unhideWhenUsed="1"/>
+    <w:lsdException w:name="index 8" w:semiHidden="1" w:unhideWhenUsed="1"/>
+    <w:lsdException w:name="index 9" w:semiHidden="1" w:unhideWhenUsed="1"/>
+    <w:lsdException w:name="toc 1" w:semiHidden="1" w:uiPriority="39" w:unhideWhenUsed="1" w:qFormat="1"/>
+    <w:lsdException w:name="toc 2" w:semiHidden="1" w:uiPriority="39" w:unhideWhenUsed="1" w:qFormat="1"/>
+    <w:lsdException w:name="toc 3" w:semiHidden="1" w:uiPriority="39" w:unhideWhenUsed="1" w:qFormat="1"/>
+    <w:lsdException w:name="toc 4" w:semiHidden="1" w:uiPriority="39" w:unhideWhenUsed="1"/>
+    <w:lsdException w:name="toc 5" w:semiHidden="1" w:uiPriority="39" w:unhideWhenUsed="1"/>
+    <w:lsdException w:name="toc 6" w:semiHidden="1" w:uiPriority="39" w:unhideWhenUsed="1"/>
+    <w:lsdException w:name="toc 7" w:semiHidden="1" w:uiPriority="39" w:unhideWhenUsed="1"/>
+    <w:lsdException w:name="toc 8" w:semiHidden="1" w:uiPriority="39" w:unhideWhenUsed="1"/>
+    <w:lsdException w:name="toc 9" w:semiHidden="1" w:uiPriority="39" w:unhideWhenUsed="1"/>
+    <w:lsdException w:name="Normal Indent" w:semiHidden="1" w:unhideWhenUsed="1"/>
+    <w:lsdException w:name="footnote text" w:semiHidden="1" w:unhideWhenUsed="1"/>
+    <w:lsdException w:name="annotation text" w:semiHidden="1" w:unhideWhenUsed="1"/>
+    <w:lsdException w:name="header" w:semiHidden="1" w:unhideWhenUsed="1"/>
+    <w:lsdException w:name="footer" w:semiHidden="1" w:unhideWhenUsed="1"/>
+    <w:lsdException w:name="index heading" w:semiHidden="1" w:unhideWhenUsed="1"/>
+    <w:lsdException w:name="caption" w:semiHidden="1" w:uiPriority="35" w:unhideWhenUsed="1" w:qFormat="1"/>
+    <w:lsdException w:name="table of figures" w:semiHidden="1" w:unhideWhenUsed="1"/>
+    <w:lsdException w:name="envelope address" w:semiHidden="1" w:unhideWhenUsed="1"/>
+    <w:lsdException w:name="envelope return" w:semiHidden="1" w:unhideWhenUsed="1"/>
+    <w:lsdException w:name="footnote reference" w:semiHidden="1" w:unhideWhenUsed="1"/>
+    <w:lsdException w:name="annotation reference" w:semiHidden="1" w:unhideWhenUsed="1"/>
+    <w:lsdException w:name="line number" w:semiHidden="1" w:unhideWhenUsed="1"/>
+    <w:lsdException w:name="page number" w:semiHidden="1" w:unhideWhenUsed="1"/>
+    <w:lsdException w:name="endnote reference" w:semiHidden="1" w:unhideWhenUsed="1"/>
+    <w:lsdException w:name="endnote text" w:semiHidden="1" w:unhideWhenUsed="1"/>
+    <w:lsdException w:name="table of authorities" w:semiHidden="1" w:unhideWhenUsed="1"/>
+    <w:lsdException w:name="macro" w:semiHidden="1" w:unhideWhenUsed="1"/>
+    <w:lsdException w:name="toa heading" w:semiHidden="1" w:unhideWhenUsed="1"/>
+    <w:lsdException w:name="List" w:semiHidden="1" w:unhideWhenUsed="1"/>
+    <w:lsdException w:name="List Bullet" w:semiHidden="1" w:unhideWhenUsed="1"/>
+    <w:lsdException w:name="List Number" w:semiHidden="1" w:unhideWhenUsed="1"/>
+    <w:lsdException w:name="List 2" w:semiHidden="1" w:unhideWhenUsed="1"/>
+    <w:lsdException w:name="List 3" w:semiHidden="1" w:unhideWhenUsed="1"/>
+    <w:lsdException w:name="List 4" w:semiHidden="1" w:unhideWhenUsed="1"/>
+    <w:lsdException w:name="List 5" w:semiHidden="1" w:unhideWhenUsed="1"/>
+    <w:lsdException w:name="List Bullet 2" w:semiHidden="1" w:unhideWhenUsed="1"/>
+    <w:lsdException w:name="List Bullet 3" w:semiHidden="1" w:unhideWhenUsed="1"/>
+    <w:lsdException w:name="List Bullet 4" w:semiHidden="1" w:unhideWhenUsed="1"/>
+    <w:lsdException w:name="List Bullet 5" w:semiHidden="1" w:unhideWhenUsed="1"/>
+    <w:lsdException w:name="List Number 2" w:semiHidden="1" w:unhideWhenUsed="1"/>
+    <w:lsdException w:name="List Number 3" w:semiHidden="1" w:unhideWhenUsed="1"/>
+    <w:lsdException w:name="List Number 4" w:semiHidden="1" w:unhideWhenUsed="1"/>
+    <w:lsdException w:name="List Number 5" w:semiHidden="1" w:unhideWhenUsed="1"/>
+    <w:lsdException w:name="Title" w:uiPriority="10" w:qFormat="1"/>
+    <w:lsdException w:name="Closing" w:semiHidden="1" w:unhideWhenUsed="1"/>
+    <w:lsdException w:name="Signature" w:semiHidden="1" w:unhideWhenUsed="1"/>
+    <w:lsdException w:name="Default Paragraph Font" w:semiHidden="1" w:uiPriority="1" w:unhideWhenUsed="1"/>
+    <w:lsdException w:name="Body Text" w:semiHidden="1" w:unhideWhenUsed="1"/>
+    <w:lsdException w:name="Body Text Indent" w:semiHidden="1" w:unhideWhenUsed="1"/>
+    <w:lsdException w:name="List Continue" w:semiHidden="1" w:unhideWhenUsed="1"/>
+    <w:lsdException w:name="List Continue 2" w:semiHidden="1" w:unhideWhenUsed="1"/>
+    <w:lsdException w:name="List Continue 3" w:semiHidden="1" w:unhideWhenUsed="1"/>
+    <w:lsdException w:name="List Continue 4" w:semiHidden="1" w:unhideWhenUsed="1"/>
+    <w:lsdException w:name="List Continue 5" w:semiHidden="1" w:unhideWhenUsed="1"/>
+    <w:lsdException w:name="Message Header" w:semiHidden="1" w:unhideWhenUsed="1"/>
+    <w:lsdException w:name="Subtitle" w:uiPriority="11" w:qFormat="1"/>
+    <w:lsdException w:name="Salutation" w:semiHidden="1" w:unhideWhenUsed="1"/>
+    <w:lsdException w:name="Date" w:semiHidden="1" w:unhideWhenUsed="1"/>
+    <w:lsdException w:name="Body Text First Indent" w:semiHidden="1" w:unhideWhenUsed="1"/>
+    <w:lsdException w:name="Body Text First Indent 2" w:semiHidden="1" w:unhideWhenUsed="1"/>
+    <w:lsdException w:name="Note Heading" w:semiHidden="1" w:unhideWhenUsed="1"/>
+    <w:lsdException w:name="Body Text 2" w:semiHidden="1" w:unhideWhenUsed="1"/>
+    <w:lsdException w:name="Body Text 3" w:semiHidden="1" w:unhideWhenUsed="1"/>
+    <w:lsdException w:name="Body Text Indent 2" w:semiHidden="1" w:unhideWhenUsed="1"/>
+    <w:lsdException w:name="Body Text Indent 3" w:semiHidden="1" w:unhideWhenUsed="1"/>
+    <w:lsdException w:name="Block Text" w:semiHidden="1" w:unhideWhenUsed="1"/>
+    <w:lsdException w:name="Hyperlink" w:semiHidden="1" w:unhideWhenUsed="1"/>
+    <w:lsdException w:name="FollowedHyperlink" w:semiHidden="1" w:unhideWhenUsed="1"/>
+    <w:lsdException w:name="Strong" w:uiPriority="22" w:qFormat="1"/>
+    <w:lsdException w:name="Emphasis" w:uiPriority="20" w:qFormat="1"/>
+    <w:lsdException w:name="Document Map" w:semiHidden="1" w:unhideWhenUsed="1"/>
+    <w:lsdException w:name="Plain Text" w:semiHidden="1" w:unhideWhenUsed="1"/>
+    <w:lsdException w:name="E-mail Signature" w:semiHidden="1" w:unhideWhenUsed="1"/>
+    <w:lsdException w:name="HTML Top of Form" w:semiHidden="1" w:unhideWhenUsed="1"/>
+    <w:lsdException w:name="HTML Bottom of Form" w:semiHidden="1" w:unhideWhenUsed="1"/>
+    <w:lsdException w:name="Normal (Web)" w:semiHidden="1" w:unhideWhenUsed="1"/>
+    <w:lsdException w:name="HTML Acronym" w:semiHidden="1" w:unhideWhenUsed="1"/>
+    <w:lsdException w:name="HTML Address" w:semiHidden="1" w:unhideWhenUsed="1"/>
+    <w:lsdException w:name="HTML Cite" w:semiHidden="1" w:unhideWhenUsed="1"/>
+    <w:lsdException w:name="HTML Code" w:semiHidden="1" w:unhideWhenUsed="1"/>
+    <w:lsdException w:name="HTML Definition" w:semiHidden="1" w:unhideWhenUsed="1"/>
+    <w:lsdException w:name="HTML Keyboard" w:semiHidden="1" w:unhideWhenUsed="1"/>
+    <w:lsdException w:name="HTML Preformatted" w:semiHidden="1" w:unhideWhenUsed="1"/>
+    <w:lsdException w:name="HTML Sample" w:semiHidden="1" w:unhideWhenUsed="1"/>
+    <w:lsdException w:name="HTML Typewriter" w:semiHidden="1" w:unhideWhenUsed="1"/>
+    <w:lsdException w:name="HTML Variable" w:semiHidden="1" w:unhideWhenUsed="1"/>
+    <w:lsdException w:name="Normal Table" w:semiHidden="1" w:unhideWhenUsed="1"/>
+    <w:lsdException w:name="annotation subject" w:semiHidden="1" w:unhideWhenUsed="1"/>
+    <w:lsdException w:name="No List" w:semiHidden="1" w:unhideWhenUsed="1"/>
+    <w:lsdException w:name="Outline List 1" w:semiHidden="1" w:unhideWhenUsed="1"/>
+    <w:lsdException w:name="Outline List 2" w:semiHidden="1" w:unhideWhenUsed="1"/>
+    <w:lsdException w:name="Outline List 3" w:semiHidden="1" w:unhideWhenUsed="1"/>
+    <w:lsdException w:name="Table Simple 1" w:semiHidden="1" w:unhideWhenUsed="1"/>
+    <w:lsdException w:name="Table Simple 2" w:semiHidden="1" w:unhideWhenUsed="1"/>
+    <w:lsdException w:name="Table Simple 3" w:semiHidden="1" w:unhideWhenUsed="1"/>
+    <w:lsdException w:name="Table Classic 1" w:semiHidden="1" w:unhideWhenUsed="1"/>
+    <w:lsdException w:name="Table Classic 2" w:semiHidden="1" w:unhideWhenUsed="1"/>
+    <w:lsdException w:name="Table Classic 3" w:semiHidden="1" w:unhideWhenUsed="1"/>
+    <w:lsdException w:name="Table Classic 4" w:semiHidden="1" w:unhideWhenUsed="1"/>
+    <w:lsdException w:name="Table Colorful 1" w:semiHidden="1" w:unhideWhenUsed="1"/>
+    <w:lsdException w:name="Table Colorful 2" w:semiHidden="1" w:unhideWhenUsed="1"/>
+    <w:lsdException w:name="Table Colorful 3" w:semiHidden="1" w:unhideWhenUsed="1"/>
+    <w:lsdException w:name="Table Columns 1" w:semiHidden="1" w:unhideWhenUsed="1"/>
+    <w:lsdException w:name="Table Columns 2" w:semiHidden="1" w:unhideWhenUsed="1"/>
+    <w:lsdException w:name="Table Columns 3" w:semiHidden="1" w:unhideWhenUsed="1"/>
+    <w:lsdException w:name="Table Columns 4" w:semiHidden="1" w:unhideWhenUsed="1"/>
+    <w:lsdException w:name="Table Columns 5" w:semiHidden="1" w:unhideWhenUsed="1"/>
+    <w:lsdException w:name="Table Grid 1" w:semiHidden="1" w:unhideWhenUsed="1"/>
+    <w:lsdException w:name="Table Grid 2" w:semiHidden="1" w:unhideWhenUsed="1"/>
+    <w:lsdException w:name="Table Grid 3" w:semiHidden="1" w:unhideWhenUsed="1"/>
+    <w:lsdException w:name="Table Grid 4" w:semiHidden="1" w:unhideWhenUsed="1"/>
+    <w:lsdException w:name="Table Grid 5" w:semiHidden="1" w:unhideWhenUsed="1"/>
+    <w:lsdException w:name="Table Grid 6" w:semiHidden="1" w:unhideWhenUsed="1"/>
+    <w:lsdException w:name="Table Grid 7" w:semiHidden="1" w:unhideWhenUsed="1"/>
+    <w:lsdException w:name="Table Grid 8" w:semiHidden="1" w:unhideWhenUsed="1"/>
+    <w:lsdException w:name="Table List 1" w:semiHidden="1" w:unhideWhenUsed="1"/>
+    <w:lsdException w:name="Table List 2" w:semiHidden="1" w:unhideWhenUsed="1"/>
+    <w:lsdException w:name="Table List 3" w:semiHidden="1" w:unhideWhenUsed="1"/>
+    <w:lsdException w:name="Table List 4" w:semiHidden="1" w:unhideWhenUsed="1"/>
+    <w:lsdException w:name="Table List 5" w:semiHidden="1" w:unhideWhenUsed="1"/>
+    <w:lsdException w:name="Table List 6" w:semiHidden="1" w:unhideWhenUsed="1"/>
+    <w:lsdException w:name="Table List 7" w:semiHidden="1" w:unhideWhenUsed="1"/>
+    <w:lsdException w:name="Table List 8" w:semiHidden="1" w:unhideWhenUsed="1"/>
+    <w:lsdException w:name="Table 3D effects 1" w:semiHidden="1" w:unhideWhenUsed="1"/>
+    <w:lsdException w:name="Table 3D effects 2" w:semiHidden="1" w:unhideWhenUsed="1"/>
+    <w:lsdException w:name="Table 3D effects 3" w:semiHidden="1" w:unhideWhenUsed="1"/>
+    <w:lsdException w:name="Table Contemporary" w:semiHidden="1" w:unhideWhenUsed="1"/>
+    <w:lsdException w:name="Table Elegant" w:semiHidden="1" w:unhideWhenUsed="1"/>
+    <w:lsdException w:name="Table Professional" w:semiHidden="1" w:unhideWhenUsed="1"/>
+    <w:lsdException w:name="Table Subtle 1" w:semiHidden="1" w:unhideWhenUsed="1"/>
+    <w:lsdException w:name="Table Subtle 2" w:semiHidden="1" w:unhideWhenUsed="1"/>
+    <w:lsdException w:name="Table Web 1" w:semiHidden="1" w:unhideWhenUsed="1"/>
+    <w:lsdException w:name="Table Web 2" w:semiHidden="1" w:unhideWhenUsed="1"/>
+    <w:lsdException w:name="Table Web 3" w:semiHidden="1" w:unhideWhenUsed="1"/>
+    <w:lsdException w:name="Balloon Text" w:semiHidden="1" w:unhideWhenUsed="1"/>
+    <w:lsdException w:name="Table Grid" w:uiPriority="39"/>
+    <w:lsdException w:name="Table Theme" w:semiHidden="1" w:unhideWhenUsed="1"/>
+    <w:lsdException w:name="Placeholder Text" w:semiHidden="1"/>
+    <w:lsdException w:name="No Spacing" w:uiPriority="1" w:qFormat="1"/>
+    <w:lsdException w:name="Light Shading" w:uiPriority="60"/>
+    <w:lsdException w:name="Light List" w:uiPriority="61"/>
+    <w:lsdException w:name="Light Grid" w:uiPriority="62"/>
+    <w:lsdException w:name="Medium Shading 1" w:uiPriority="63"/>
+    <w:lsdException w:name="Medium Shading 2" w:uiPriority="64"/>
+    <w:lsdException w:name="Medium List 1" w:uiPriority="65"/>
+    <w:lsdException w:name="Medium List 2" w:uiPriority="66"/>
+    <w:lsdException w:name="Medium Grid 1" w:uiPriority="67"/>
+    <w:lsdException w:name="Medium Grid 2" w:uiPriority="68"/>
+    <w:lsdException w:name="Medium Grid 3" w:uiPriority="69"/>
+    <w:lsdException w:name="Dark List" w:uiPriority="70"/>
+    <w:lsdException w:name="Colorful Shading" w:uiPriority="71"/>
+    <w:lsdException w:name="Colorful List" w:uiPriority="72"/>
+    <w:lsdException w:name="Colorful Grid" w:uiPriority="73"/>
+    <w:lsdException w:name="Light Shading Accent 1" w:uiPriority="60"/>
+    <w:lsdException w:name="Light List Accent 1" w:uiPriority="61"/>
+    <w:lsdException w:name="Light Grid Accent 1" w:uiPriority="62"/>
+    <w:lsdException w:name="Medium Shading 1 Accent 1" w:uiPriority="63"/>
+    <w:lsdException w:name="Medium Shading 2 Accent 1" w:uiPriority="64"/>
+    <w:lsdException w:name="Medium List 1 Accent 1" w:uiPriority="65"/>
+    <w:lsdException w:name="Revision" w:semiHidden="1"/>
+    <w:lsdException w:name="List Paragraph" w:uiPriority="34" w:qFormat="1"/>
+    <w:lsdException w:name="Quote" w:uiPriority="29" w:qFormat="1"/>
+    <w:lsdException w:name="Intense Quote" w:uiPriority="30" w:qFormat="1"/>
+    <w:lsdException w:name="Medium List 2 Accent 1" w:uiPriority="66"/>
+    <w:lsdException w:name="Medium Grid 1 Accent 1" w:uiPriority="67"/>
+    <w:lsdException w:name="Medium Grid 2 Accent 1" w:uiPriority="68"/>
+    <w:lsdException w:name="Medium Grid 3 Accent 1" w:uiPriority="69"/>
+    <w:lsdException w:name="Dark List Accent 1" w:uiPriority="70"/>
+    <w:lsdException w:name="Colorful Shading Accent 1" w:uiPriority="71"/>
+    <w:lsdException w:name="Colorful List Accent 1" w:uiPriority="72"/>
+    <w:lsdException w:name="Colorful Grid Accent 1" w:uiPriority="73"/>
+    <w:lsdException w:name="Light Shading Accent 2" w:uiPriority="60"/>
+    <w:lsdException w:name="Light List Accent 2" w:uiPriority="61"/>
+    <w:lsdException w:name="Light Grid Accent 2" w:uiPriority="62"/>
+    <w:lsdException w:name="Medium Shading 1 Accent 2" w:uiPriority="63"/>
+    <w:lsdException w:name="Medium Shading 2 Accent 2" w:uiPriority="64"/>
+    <w:lsdException w:name="Medium List 1 Accent 2" w:uiPriority="65"/>
+    <w:lsdException w:name="Medium List 2 Accent 2" w:uiPriority="66"/>
+    <w:lsdException w:name="Medium Grid 1 Accent 2" w:uiPriority="67"/>
+    <w:lsdException w:name="Medium Grid 2 Accent 2" w:uiPriority="68"/>
+    <w:lsdException w:name="Medium Grid 3 Accent 2" w:uiPriority="69"/>
+    <w:lsdException w:name="Dark List Accent 2" w:uiPriority="70"/>
+    <w:lsdException w:name="Colorful Shading Accent 2" w:uiPriority="71"/>
+    <w:lsdException w:name="Colorful List Accent 2" w:uiPriority="72"/>
+    <w:lsdException w:name="Colorful Grid Accent 2" w:uiPriority="73"/>
+    <w:lsdException w:name="Light Shading Accent 3" w:uiPriority="60"/>
+    <w:lsdException w:name="Light List Accent 3" w:uiPriority="61"/>
+    <w:lsdException w:name="Light Grid Accent 3" w:uiPriority="62"/>
+    <w:lsdException w:name="Medium Shading 1 Accent 3" w:uiPriority="63"/>
+    <w:lsdException w:name="Medium Shading 2 Accent 3" w:uiPriority="64"/>
+    <w:lsdException w:name="Medium List 1 Accent 3" w:uiPriority="65"/>
+    <w:lsdException w:name="Medium List 2 Accent 3" w:uiPriority="66"/>
+    <w:lsdException w:name="Medium Grid 1 Accent 3" w:uiPriority="67"/>
+    <w:lsdException w:name="Medium Grid 2 Accent 3" w:uiPriority="68"/>
+    <w:lsdException w:name="Medium Grid 3 Accent 3" w:uiPriority="69"/>
+    <w:lsdException w:name="Dark List Accent 3" w:uiPriority="70"/>
+    <w:lsdException w:name="Colorful Shading Accent 3" w:uiPriority="71"/>
+    <w:lsdException w:name="Colorful List Accent 3" w:uiPriority="72"/>
+    <w:lsdException w:name="Colorful Grid Accent 3" w:uiPriority="73"/>
+    <w:lsdException w:name="Light Shading Accent 4" w:uiPriority="60"/>
+    <w:lsdException w:name="Light List Accent 4" w:uiPriority="61"/>
+    <w:lsdException w:name="Light Grid Accent 4" w:uiPriority="62"/>
+    <w:lsdException w:name="Medium Shading 1 Accent 4" w:uiPriority="63"/>
+    <w:lsdException w:name="Medium Shading 2 Accent 4" w:uiPriority="64"/>
+    <w:lsdException w:name="Medium List 1 Accent 4" w:uiPriority="65"/>
+    <w:lsdException w:name="Medium List 2 Accent 4" w:uiPriority="66"/>
+    <w:lsdException w:name="Medium Grid 1 Accent 4" w:uiPriority="67"/>
+    <w:lsdException w:name="Medium Grid 2 Accent 4" w:uiPriority="68"/>
+    <w:lsdException w:name="Medium Grid 3 Accent 4" w:uiPriority="69"/>
+    <w:lsdException w:name="Dark List Accent 4" w:uiPriority="70"/>
+    <w:lsdException w:name="Colorful Shading Accent 4" w:uiPriority="71"/>
+    <w:lsdException w:name="Colorful List Accent 4" w:uiPriority="72"/>
+    <w:lsdException w:name="Colorful Grid Accent 4" w:uiPriority="73"/>
+    <w:lsdException w:name="Light Shading Accent 5" w:uiPriority="60"/>
+    <w:lsdException w:name="Light List Accent 5" w:uiPriority="61"/>
+    <w:lsdException w:name="Light Grid Accent 5" w:uiPriority="62"/>
+    <w:lsdException w:name="Medium Shading 1 Accent 5" w:uiPriority="63"/>
+    <w:lsdException w:name="Medium Shading 2 Accent 5" w:uiPriority="64"/>
+    <w:lsdException w:name="Medium List 1 Accent 5" w:uiPriority="65"/>
+    <w:lsdException w:name="Medium List 2 Accent 5" w:uiPriority="66"/>
+    <w:lsdException w:name="Medium Grid 1 Accent 5" w:uiPriority="67"/>
+    <w:lsdException w:name="Medium Grid 2 Accent 5" w:uiPriority="68"/>
+    <w:lsdException w:name="Medium Grid 3 Accent 5" w:uiPriority="69"/>
+    <w:lsdException w:name="Dark List Accent 5" w:uiPriority="70"/>
+    <w:lsdException w:name="Colorful Shading Accent 5" w:uiPriority="71"/>
+    <w:lsdException w:name="Colorful List Accent 5" w:uiPriority="72"/>
+    <w:lsdException w:name="Colorful Grid Accent 5" w:uiPriority="73"/>
+    <w:lsdException w:name="Light Shading Accent 6" w:uiPriority="60"/>
+    <w:lsdException w:name="Light List Accent 6" w:uiPriority="61"/>
+    <w:lsdException w:name="Light Grid Accent 6" w:uiPriority="62"/>
+    <w:lsdException w:name="Medium Shading 1 Accent 6" w:uiPriority="63"/>
+    <w:lsdException w:name="Medium Shading 2 Accent 6" w:uiPriority="64"/>
+    <w:lsdException w:name="Medium List 1 Accent 6" w:uiPriority="65"/>
+    <w:lsdException w:name="Medium List 2 Accent 6" w:uiPriority="66"/>
+    <w:lsdException w:name="Medium Grid 1 Accent 6" w:uiPriority="67"/>
+    <w:lsdException w:name="Medium Grid 2 Accent 6" w:uiPriority="68"/>
+    <w:lsdException w:name="Medium Grid 3 Accent 6" w:uiPriority="69"/>
+    <w:lsdException w:name="Dark List Accent 6" w:uiPriority="70"/>
+    <w:lsdException w:name="Colorful Shading Accent 6" w:uiPriority="71"/>
+    <w:lsdException w:name="Colorful List Accent 6" w:uiPriority="72"/>
+    <w:lsdException w:name="Colorful Grid Accent 6" w:uiPriority="73"/>
+    <w:lsdException w:name="Subtle Emphasis" w:uiPriority="19" w:qFormat="1"/>
+    <w:lsdException w:name="Intense Emphasis" w:uiPriority="21" w:qFormat="1"/>
+    <w:lsdException w:name="Subtle Reference" w:uiPriority="31" w:qFormat="1"/>
+    <w:lsdException w:name="Intense Reference" w:uiPriority="32" w:qFormat="1"/>
+    <w:lsdException w:name="Book Title" w:uiPriority="33" w:qFormat="1"/>
+    <w:lsdException w:name="Bibliography" w:semiHidden="1" w:uiPriority="37" w:unhideWhenUsed="1"/>
+    <w:lsdException w:name="TOC Heading" w:semiHidden="1" w:uiPriority="39" w:unhideWhenUsed="1" w:qFormat="1"/>
+    <w:lsdException w:name="Plain Table 1" w:uiPriority="41"/>
+    <w:lsdException w:name="Plain Table 2" w:uiPriority="42"/>
+    <w:lsdException w:name="Plain Table 3" w:uiPriority="43"/>
+    <w:lsdException w:name="Plain Table 4" w:uiPriority="44"/>
+    <w:lsdException w:name="Plain Table 5" w:uiPriority="45"/>
+    <w:lsdException w:name="Grid Table Light" w:uiPriority="40"/>
+    <w:lsdException w:name="Grid Table 1 Light" w:uiPriority="46"/>
+    <w:lsdException w:name="Grid Table 2" w:uiPriority="47"/>
+    <w:lsdException w:name="Grid Table 3" w:uiPriority="48"/>
+    <w:lsdException w:name="Grid Table 4" w:uiPriority="49"/>
+    <w:lsdException w:name="Grid Table 5 Dark" w:uiPriority="50"/>
+    <w:lsdException w:name="Grid Table 6 Colorful" w:uiPriority="51"/>
+    <w:lsdException w:name="Grid Table 7 Colorful" w:uiPriority="52"/>
+    <w:lsdException w:name="Grid Table 1 Light Accent 1" w:uiPriority="46"/>
+    <w:lsdException w:name="Grid Table 2 Accent 1" w:uiPriority="47"/>
+    <w:lsdException w:name="Grid Table 3 Accent 1" w:uiPriority="48"/>
+    <w:lsdException w:name="Grid Table 4 Accent 1" w:uiPriority="49"/>
+    <w:lsdException w:name="Grid Table 5 Dark Accent 1" w:uiPriority="50"/>
+    <w:lsdException w:name="Grid Table 6 Colorful Accent 1" w:uiPriority="51"/>
+    <w:lsdException w:name="Grid Table 7 Colorful Accent 1" w:uiPriority="52"/>
+    <w:lsdException w:name="Grid Table 1 Light Accent 2" w:uiPriority="46"/>
+    <w:lsdException w:name="Grid Table 2 Accent 2" w:uiPriority="47"/>
+    <w:lsdException w:name="Grid Table 3 Accent 2" w:uiPriority="48"/>
+    <w:lsdException w:name="Grid Table 4 Accent 2" w:uiPriority="49"/>
+    <w:lsdException w:name="Grid Table 5 Dark Accent 2" w:uiPriority="50"/>
+    <w:lsdException w:name="Grid Table 6 Colorful Accent 2" w:uiPriority="51"/>
+    <w:lsdException w:name="Grid Table 7 Colorful Accent 2" w:uiPriority="52"/>
+    <w:lsdException w:name="Grid Table 1 Light Accent 3" w:uiPriority="46"/>
+    <w:lsdException w:name="Grid Table 2 Accent 3" w:uiPriority="47"/>
+    <w:lsdException w:name="Grid Table 3 Accent 3" w:uiPriority="48"/>
+    <w:lsdException w:name="Grid Table 4 Accent 3" w:uiPriority="49"/>
+    <w:lsdException w:name="Grid Table 5 Dark Accent 3" w:uiPriority="50"/>
+    <w:lsdException w:name="Grid Table 6 Colorful Accent 3" w:uiPriority="51"/>
+    <w:lsdException w:name="Grid Table 7 Colorful Accent 3" w:uiPriority="52"/>
+    <w:lsdException w:name="Grid Table 1 Light Accent 4" w:uiPriority="46"/>
+    <w:lsdException w:name="Grid Table 2 Accent 4" w:uiPriority="47"/>
+    <w:lsdException w:name="Grid Table 3 Accent 4" w:uiPriority="48"/>
+    <w:lsdException w:name="Grid Table 4 Accent 4" w:uiPriority="49"/>
+    <w:lsdException w:name="Grid Table 5 Dark Accent 4" w:uiPriority="50"/>
+    <w:lsdException w:name="Grid Table 6 Colorful Accent 4" w:uiPriority="51"/>
+    <w:lsdException w:name="Grid Table 7 Colorful Accent 4" w:uiPriority="52"/>
+    <w:lsdException w:name="Grid Table 1 Light Accent 5" w:uiPriority="46"/>
+    <w:lsdException w:name="Grid Table 2 Accent 5" w:uiPriority="47"/>
+    <w:lsdException w:name="Grid Table 3 Accent 5" w:uiPriority="48"/>
+    <w:lsdException w:name="Grid Table 4 Accent 5" w:uiPriority="49"/>
+    <w:lsdException w:name="Grid Table 5 Dark Accent 5" w:uiPriority="50"/>
+    <w:lsdException w:name="Grid Table 6 Colorful Accent 5" w:uiPriority="51"/>
+    <w:lsdException w:name="Grid Table 7 Colorful Accent 5" w:uiPriority="52"/>
+    <w:lsdException w:name="Grid Table 1 Light Accent 6" w:uiPriority="46"/>
+    <w:lsdException w:name="Grid Table 2 Accent 6" w:uiPriority="47"/>
+    <w:lsdException w:name="Grid Table 3 Accent 6" w:uiPriority="48"/>
+    <w:lsdException w:name="Grid Table 4 Accent 6" w:uiPriority="49"/>
+    <w:lsdException w:name="Grid Table 5 Dark Accent 6" w:uiPriority="50"/>
+    <w:lsdException w:name="Grid Table 6 Colorful Accent 6" w:uiPriority="51"/>
+    <w:lsdException w:name="Grid Table 7 Colorful Accent 6" w:uiPriority="52"/>
+    <w:lsdException w:name="List Table 1 Light" w:uiPriority="46"/>
+    <w:lsdException w:name="List Table 2" w:uiPriority="47"/>
+    <w:lsdException w:name="List Table 3" w:uiPriority="48"/>
+    <w:lsdException w:name="List Table 4" w:uiPriority="49"/>
+    <w:lsdException w:name="List Table 5 Dark" w:uiPriority="50"/>
+    <w:lsdException w:name="List Table 6 Colorful" w:uiPriority="51"/>
+    <w:lsdException w:name="List Table 7 Colorful" w:uiPriority="52"/>
+    <w:lsdException w:name="List Table 1 Light Accent 1" w:uiPriority="46"/>
+    <w:lsdException w:name="List Table 2 Accent 1" w:uiPriority="47"/>
+    <w:lsdException w:name="List Table 3 Accent 1" w:uiPriority="48"/>
+    <w:lsdException w:name="List Table 4 Accent 1" w:uiPriority="49"/>
+    <w:lsdException w:name="List Table 5 Dark Accent 1" w:uiPriority="50"/>
+    <w:lsdException w:name="List Table 6 Colorful Accent 1" w:uiPriority="51"/>
+    <w:lsdException w:name="List Table 7 Colorful Accent 1" w:uiPriority="52"/>
+    <w:lsdException w:name="List Table 1 Light Accent 2" w:uiPriority="46"/>
+    <w:lsdException w:name="List Table 2 Accent 2" w:uiPriority="47"/>
+    <w:lsdException w:name="List Table 3 Accent 2" w:uiPriority="48"/>
+    <w:lsdException w:name="List Table 4 Accent 2" w:uiPriority="49"/>
+    <w:lsdException w:name="List Table 5 Dark Accent 2" w:uiPriority="50"/>
+    <w:lsdException w:name="List Table 6 Colorful Accent 2" w:uiPriority="51"/>
+    <w:lsdException w:name="List Table 7 Colorful Accent 2" w:uiPriority="52"/>
+    <w:lsdException w:name="List Table 1 Light Accent 3" w:uiPriority="46"/>
+    <w:lsdException w:name="List Table 2 Accent 3" w:uiPriority="47"/>
+    <w:lsdException w:name="List Table 3 Accent 3" w:uiPriority="48"/>
+    <w:lsdException w:name="List Table 4 Accent 3" w:uiPriority="49"/>
+    <w:lsdException w:name="List Table 5 Dark Accent 3" w:uiPriority="50"/>
+    <w:lsdException w:name="List Table 6 Colorful Accent 3" w:uiPriority="51"/>
+    <w:lsdException w:name="List Table 7 Colorful Accent 3" w:uiPriority="52"/>
+    <w:lsdException w:name="List Table 1 Light Accent 4" w:uiPriority="46"/>
+    <w:lsdException w:name="List Table 2 Accent 4" w:uiPriority="47"/>
+    <w:lsdException w:name="List Table 3 Accent 4" w:uiPriority="48"/>
+    <w:lsdException w:name="List Table 4 Accent 4" w:uiPriority="49"/>
+    <w:lsdException w:name="List Table 5 Dark Accent 4" w:uiPriority="50"/>
+    <w:lsdException w:name="List Table 6 Colorful Accent 4" w:uiPriority="51"/>
+    <w:lsdException w:name="List Table 7 Colorful Accent 4" w:uiPriority="52"/>
+    <w:lsdException w:name="List Table 1 Light Accent 5" w:uiPriority="46"/>
+    <w:lsdException w:name="List Table 2 Accent 5" w:uiPriority="47"/>
+    <w:lsdException w:name="List Table 3 Accent 5" w:uiPriority="48"/>
+    <w:lsdException w:name="List Table 4 Accent 5" w:uiPriority="49"/>
+    <w:lsdException w:name="List Table 5 Dark Accent 5" w:uiPriority="50"/>
+    <w:lsdException w:name="List Table 6 Colorful Accent 5" w:uiPriority="51"/>
+    <w:lsdException w:name="List Table 7 Colorful Accent 5" w:uiPriority="52"/>
+    <w:lsdException w:name="List Table 1 Light Accent 6" w:uiPriority="46"/>
+    <w:lsdException w:name="List Table 2 Accent 6" w:uiPriority="47"/>
+    <w:lsdException w:name="List Table 3 Accent 6" w:uiPriority="48"/>
+    <w:lsdException w:name="List Table 4 Accent 6" w:uiPriority="49"/>
+    <w:lsdException w:name="List Table 5 Dark Accent 6" w:uiPriority="50"/>
+    <w:lsdException w:name="List Table 6 Colorful Accent 6" w:uiPriority="51"/>
+    <w:lsdException w:name="List Table 7 Colorful Accent 6" w:uiPriority="52"/>
   </w:latentStyles>
-  <w:style w:type="paragraph" w:default="1" w:styleId="Normal">
+  <w:style w:type="paragraph" w:default="1" w:styleId="Normalny">
     <w:name w:val="Normal"/>
     <w:qFormat/>
     <w:rsid w:val="00B36C8D"/>
   </w:style>
-  <w:style w:type="paragraph" w:styleId="Heading1">
+  <w:style w:type="paragraph" w:styleId="Nagwek1">
     <w:name w:val="heading 1"/>
-    <w:basedOn w:val="Normal"/>
-    <w:next w:val="Normal"/>
-    <w:link w:val="Heading1Char"/>
+    <w:basedOn w:val="Normalny"/>
+    <w:next w:val="Normalny"/>
+    <w:link w:val="Nagwek1Znak"/>
     <w:uiPriority w:val="9"/>
     <w:qFormat/>
     <w:rsid w:val="00CE09AD"/>
@@ -5585,13 +10074,12 @@
       <w:szCs w:val="28"/>
     </w:rPr>
   </w:style>
-  <w:style w:type="character" w:default="1" w:styleId="DefaultParagraphFont">
+  <w:style w:type="character" w:default="1" w:styleId="Domylnaczcionkaakapitu">
     <w:name w:val="Default Paragraph Font"/>
     <w:uiPriority w:val="1"/>
-    <w:semiHidden/>
     <w:unhideWhenUsed/>
   </w:style>
-  <w:style w:type="table" w:default="1" w:styleId="TableNormal">
+  <w:style w:type="table" w:default="1" w:styleId="Standardowy">
     <w:name w:val="Normal Table"/>
     <w:uiPriority w:val="99"/>
     <w:semiHidden/>
@@ -5606,16 +10094,16 @@
       </w:tblCellMar>
     </w:tblPr>
   </w:style>
-  <w:style w:type="numbering" w:default="1" w:styleId="NoList">
+  <w:style w:type="numbering" w:default="1" w:styleId="Bezlisty">
     <w:name w:val="No List"/>
     <w:uiPriority w:val="99"/>
     <w:semiHidden/>
     <w:unhideWhenUsed/>
   </w:style>
-  <w:style w:type="paragraph" w:styleId="Header">
+  <w:style w:type="paragraph" w:styleId="Nagwek">
     <w:name w:val="header"/>
-    <w:basedOn w:val="Normal"/>
-    <w:link w:val="HeaderChar"/>
+    <w:basedOn w:val="Normalny"/>
+    <w:link w:val="NagwekZnak"/>
     <w:uiPriority w:val="99"/>
     <w:unhideWhenUsed/>
     <w:rsid w:val="00B7660B"/>
@@ -5627,17 +10115,17 @@
       <w:spacing w:after="0" w:line="240" w:lineRule="auto"/>
     </w:pPr>
   </w:style>
-  <w:style w:type="character" w:customStyle="1" w:styleId="HeaderChar">
-    <w:name w:val="Header Char"/>
-    <w:basedOn w:val="DefaultParagraphFont"/>
-    <w:link w:val="Header"/>
+  <w:style w:type="character" w:customStyle="1" w:styleId="NagwekZnak">
+    <w:name w:val="Nagłówek Znak"/>
+    <w:basedOn w:val="Domylnaczcionkaakapitu"/>
+    <w:link w:val="Nagwek"/>
     <w:uiPriority w:val="99"/>
     <w:rsid w:val="00B7660B"/>
   </w:style>
-  <w:style w:type="paragraph" w:styleId="Footer">
+  <w:style w:type="paragraph" w:styleId="Stopka">
     <w:name w:val="footer"/>
-    <w:basedOn w:val="Normal"/>
-    <w:link w:val="FooterChar"/>
+    <w:basedOn w:val="Normalny"/>
+    <w:link w:val="StopkaZnak"/>
     <w:uiPriority w:val="99"/>
     <w:unhideWhenUsed/>
     <w:rsid w:val="00B7660B"/>
@@ -5649,14 +10137,14 @@
       <w:spacing w:after="0" w:line="240" w:lineRule="auto"/>
     </w:pPr>
   </w:style>
-  <w:style w:type="character" w:customStyle="1" w:styleId="FooterChar">
-    <w:name w:val="Footer Char"/>
-    <w:basedOn w:val="DefaultParagraphFont"/>
-    <w:link w:val="Footer"/>
+  <w:style w:type="character" w:customStyle="1" w:styleId="StopkaZnak">
+    <w:name w:val="Stopka Znak"/>
+    <w:basedOn w:val="Domylnaczcionkaakapitu"/>
+    <w:link w:val="Stopka"/>
     <w:uiPriority w:val="99"/>
     <w:rsid w:val="00B7660B"/>
   </w:style>
-  <w:style w:type="paragraph" w:styleId="NoSpacing">
+  <w:style w:type="paragraph" w:styleId="Bezodstpw">
     <w:name w:val="No Spacing"/>
     <w:uiPriority w:val="1"/>
     <w:qFormat/>
@@ -5665,9 +10153,9 @@
       <w:spacing w:after="0" w:line="240" w:lineRule="auto"/>
     </w:pPr>
   </w:style>
-  <w:style w:type="paragraph" w:styleId="ListParagraph">
+  <w:style w:type="paragraph" w:styleId="Akapitzlist">
     <w:name w:val="List Paragraph"/>
-    <w:basedOn w:val="Normal"/>
+    <w:basedOn w:val="Normalny"/>
     <w:uiPriority w:val="34"/>
     <w:qFormat/>
     <w:rsid w:val="00B7660B"/>
@@ -5676,10 +10164,10 @@
       <w:contextualSpacing/>
     </w:pPr>
   </w:style>
-  <w:style w:type="character" w:customStyle="1" w:styleId="Heading1Char">
-    <w:name w:val="Heading 1 Char"/>
-    <w:basedOn w:val="DefaultParagraphFont"/>
-    <w:link w:val="Heading1"/>
+  <w:style w:type="character" w:customStyle="1" w:styleId="Nagwek1Znak">
+    <w:name w:val="Nagłówek 1 Znak"/>
+    <w:basedOn w:val="Domylnaczcionkaakapitu"/>
+    <w:link w:val="Nagwek1"/>
     <w:uiPriority w:val="9"/>
     <w:rsid w:val="00CE09AD"/>
     <w:rPr>
@@ -5691,10 +10179,10 @@
       <w:szCs w:val="28"/>
     </w:rPr>
   </w:style>
-  <w:style w:type="paragraph" w:styleId="TOCHeading">
+  <w:style w:type="paragraph" w:styleId="Nagwekspisutreci">
     <w:name w:val="TOC Heading"/>
-    <w:basedOn w:val="Heading1"/>
-    <w:next w:val="Normal"/>
+    <w:basedOn w:val="Nagwek1"/>
+    <w:next w:val="Normalny"/>
     <w:uiPriority w:val="39"/>
     <w:semiHidden/>
     <w:unhideWhenUsed/>
@@ -5707,10 +10195,10 @@
       <w:lang w:val="en-US" w:eastAsia="ja-JP"/>
     </w:rPr>
   </w:style>
-  <w:style w:type="paragraph" w:styleId="TOC1">
+  <w:style w:type="paragraph" w:styleId="Spistreci1">
     <w:name w:val="toc 1"/>
-    <w:basedOn w:val="Normal"/>
-    <w:next w:val="Normal"/>
+    <w:basedOn w:val="Normalny"/>
+    <w:next w:val="Normalny"/>
     <w:autoRedefine/>
     <w:uiPriority w:val="39"/>
     <w:unhideWhenUsed/>
@@ -5720,9 +10208,9 @@
       <w:spacing w:after="100"/>
     </w:pPr>
   </w:style>
-  <w:style w:type="character" w:styleId="Hyperlink">
+  <w:style w:type="character" w:styleId="Hipercze">
     <w:name w:val="Hyperlink"/>
-    <w:basedOn w:val="DefaultParagraphFont"/>
+    <w:basedOn w:val="Domylnaczcionkaakapitu"/>
     <w:uiPriority w:val="99"/>
     <w:unhideWhenUsed/>
     <w:rsid w:val="00CE09AD"/>
@@ -5731,10 +10219,10 @@
       <w:u w:val="single"/>
     </w:rPr>
   </w:style>
-  <w:style w:type="paragraph" w:styleId="BalloonText">
+  <w:style w:type="paragraph" w:styleId="Tekstdymka">
     <w:name w:val="Balloon Text"/>
-    <w:basedOn w:val="Normal"/>
-    <w:link w:val="BalloonTextChar"/>
+    <w:basedOn w:val="Normalny"/>
+    <w:link w:val="TekstdymkaZnak"/>
     <w:uiPriority w:val="99"/>
     <w:semiHidden/>
     <w:unhideWhenUsed/>
@@ -5748,10 +10236,10 @@
       <w:szCs w:val="16"/>
     </w:rPr>
   </w:style>
-  <w:style w:type="character" w:customStyle="1" w:styleId="BalloonTextChar">
-    <w:name w:val="Balloon Text Char"/>
-    <w:basedOn w:val="DefaultParagraphFont"/>
-    <w:link w:val="BalloonText"/>
+  <w:style w:type="character" w:customStyle="1" w:styleId="TekstdymkaZnak">
+    <w:name w:val="Tekst dymka Znak"/>
+    <w:basedOn w:val="Domylnaczcionkaakapitu"/>
+    <w:link w:val="Tekstdymka"/>
     <w:uiPriority w:val="99"/>
     <w:semiHidden/>
     <w:rsid w:val="00CE09AD"/>
@@ -5761,10 +10249,10 @@
       <w:szCs w:val="16"/>
     </w:rPr>
   </w:style>
-  <w:style w:type="paragraph" w:styleId="TOC2">
+  <w:style w:type="paragraph" w:styleId="Spistreci2">
     <w:name w:val="toc 2"/>
-    <w:basedOn w:val="Normal"/>
-    <w:next w:val="Normal"/>
+    <w:basedOn w:val="Normalny"/>
+    <w:next w:val="Normalny"/>
     <w:autoRedefine/>
     <w:uiPriority w:val="39"/>
     <w:semiHidden/>
@@ -5780,10 +10268,10 @@
       <w:lang w:val="en-US" w:eastAsia="ja-JP"/>
     </w:rPr>
   </w:style>
-  <w:style w:type="paragraph" w:styleId="TOC3">
+  <w:style w:type="paragraph" w:styleId="Spistreci3">
     <w:name w:val="toc 3"/>
-    <w:basedOn w:val="Normal"/>
-    <w:next w:val="Normal"/>
+    <w:basedOn w:val="Normalny"/>
+    <w:next w:val="Normalny"/>
     <w:autoRedefine/>
     <w:uiPriority w:val="39"/>
     <w:semiHidden/>
@@ -5799,893 +10287,57 @@
       <w:lang w:val="en-US" w:eastAsia="ja-JP"/>
     </w:rPr>
   </w:style>
-</w:styles>
-</file>
-
-<file path=word/stylesWithEffects.xml><?xml version="1.0" encoding="utf-8"?>
-<w:styles xmlns:wpc="http://schemas.microsoft.com/office/word/2010/wordprocessingCanvas" xmlns:mc="http://schemas.openxmlformats.org/markup-compatibility/2006" xmlns:o="urn:schemas-microsoft-com:office:office" xmlns:r="http://schemas.openxmlformats.org/officeDocument/2006/relationships" xmlns:m="http://schemas.openxmlformats.org/officeDocument/2006/math" xmlns:v="urn:schemas-microsoft-com:vml" xmlns:wp14="http://schemas.microsoft.com/office/word/2010/wordprocessingDrawing" xmlns:wp="http://schemas.openxmlformats.org/drawingml/2006/wordprocessingDrawing" xmlns:w10="urn:schemas-microsoft-com:office:word" xmlns:w="http://schemas.openxmlformats.org/wordprocessingml/2006/main" xmlns:w14="http://schemas.microsoft.com/office/word/2010/wordml" xmlns:wpg="http://schemas.microsoft.com/office/word/2010/wordprocessingGroup" xmlns:wpi="http://schemas.microsoft.com/office/word/2010/wordprocessingInk" xmlns:wne="http://schemas.microsoft.com/office/word/2006/wordml" xmlns:wps="http://schemas.microsoft.com/office/word/2010/wordprocessingShape" mc:Ignorable="w14 wp14">
-  <w:docDefaults>
-    <w:rPrDefault>
-      <w:rPr>
-        <w:rFonts w:asciiTheme="minorHAnsi" w:eastAsiaTheme="minorHAnsi" w:hAnsiTheme="minorHAnsi" w:cstheme="minorBidi"/>
-        <w:sz w:val="22"/>
-        <w:szCs w:val="22"/>
-        <w:lang w:val="pl-PL" w:eastAsia="en-US" w:bidi="ar-SA"/>
-      </w:rPr>
-    </w:rPrDefault>
-    <w:pPrDefault>
-      <w:pPr>
-        <w:spacing w:after="200" w:line="276" w:lineRule="auto"/>
-      </w:pPr>
-    </w:pPrDefault>
-  </w:docDefaults>
-  <w:latentStyles w:defLockedState="0" w:defUIPriority="99" w:defSemiHidden="1" w:defUnhideWhenUsed="1" w:defQFormat="0" w:count="267">
-    <w:lsdException w:name="Normal" w:semiHidden="0" w:uiPriority="0" w:unhideWhenUsed="0" w:qFormat="1"/>
-    <w:lsdException w:name="heading 1" w:semiHidden="0" w:uiPriority="9" w:unhideWhenUsed="0" w:qFormat="1"/>
-    <w:lsdException w:name="heading 2" w:uiPriority="9" w:qFormat="1"/>
-    <w:lsdException w:name="heading 3" w:uiPriority="9" w:qFormat="1"/>
-    <w:lsdException w:name="heading 4" w:uiPriority="9" w:qFormat="1"/>
-    <w:lsdException w:name="heading 5" w:uiPriority="9" w:qFormat="1"/>
-    <w:lsdException w:name="heading 6" w:uiPriority="9" w:qFormat="1"/>
-    <w:lsdException w:name="heading 7" w:uiPriority="9" w:qFormat="1"/>
-    <w:lsdException w:name="heading 8" w:uiPriority="9" w:qFormat="1"/>
-    <w:lsdException w:name="heading 9" w:uiPriority="9" w:qFormat="1"/>
-    <w:lsdException w:name="toc 1" w:uiPriority="39" w:qFormat="1"/>
-    <w:lsdException w:name="toc 2" w:uiPriority="39" w:qFormat="1"/>
-    <w:lsdException w:name="toc 3" w:uiPriority="39" w:qFormat="1"/>
-    <w:lsdException w:name="toc 4" w:uiPriority="39"/>
-    <w:lsdException w:name="toc 5" w:uiPriority="39"/>
-    <w:lsdException w:name="toc 6" w:uiPriority="39"/>
-    <w:lsdException w:name="toc 7" w:uiPriority="39"/>
-    <w:lsdException w:name="toc 8" w:uiPriority="39"/>
-    <w:lsdException w:name="toc 9" w:uiPriority="39"/>
-    <w:lsdException w:name="caption" w:uiPriority="35" w:qFormat="1"/>
-    <w:lsdException w:name="Title" w:semiHidden="0" w:uiPriority="10" w:unhideWhenUsed="0" w:qFormat="1"/>
-    <w:lsdException w:name="Default Paragraph Font" w:uiPriority="1"/>
-    <w:lsdException w:name="Subtitle" w:semiHidden="0" w:uiPriority="11" w:unhideWhenUsed="0" w:qFormat="1"/>
-    <w:lsdException w:name="Strong" w:semiHidden="0" w:uiPriority="22" w:unhideWhenUsed="0" w:qFormat="1"/>
-    <w:lsdException w:name="Emphasis" w:semiHidden="0" w:uiPriority="20" w:unhideWhenUsed="0" w:qFormat="1"/>
-    <w:lsdException w:name="Table Grid" w:semiHidden="0" w:uiPriority="59" w:unhideWhenUsed="0"/>
-    <w:lsdException w:name="Placeholder Text" w:unhideWhenUsed="0"/>
-    <w:lsdException w:name="No Spacing" w:semiHidden="0" w:uiPriority="1" w:unhideWhenUsed="0" w:qFormat="1"/>
-    <w:lsdException w:name="Light Shading" w:semiHidden="0" w:uiPriority="60" w:unhideWhenUsed="0"/>
-    <w:lsdException w:name="Light List" w:semiHidden="0" w:uiPriority="61" w:unhideWhenUsed="0"/>
-    <w:lsdException w:name="Light Grid" w:semiHidden="0" w:uiPriority="62" w:unhideWhenUsed="0"/>
-    <w:lsdException w:name="Medium Shading 1" w:semiHidden="0" w:uiPriority="63" w:unhideWhenUsed="0"/>
-    <w:lsdException w:name="Medium Shading 2" w:semiHidden="0" w:uiPriority="64" w:unhideWhenUsed="0"/>
-    <w:lsdException w:name="Medium List 1" w:semiHidden="0" w:uiPriority="65" w:unhideWhenUsed="0"/>
-    <w:lsdException w:name="Medium List 2" w:semiHidden="0" w:uiPriority="66" w:unhideWhenUsed="0"/>
-    <w:lsdException w:name="Medium Grid 1" w:semiHidden="0" w:uiPriority="67" w:unhideWhenUsed="0"/>
-    <w:lsdException w:name="Medium Grid 2" w:semiHidden="0" w:uiPriority="68" w:unhideWhenUsed="0"/>
-    <w:lsdException w:name="Medium Grid 3" w:semiHidden="0" w:uiPriority="69" w:unhideWhenUsed="0"/>
-    <w:lsdException w:name="Dark List" w:semiHidden="0" w:uiPriority="70" w:unhideWhenUsed="0"/>
-    <w:lsdException w:name="Colorful Shading" w:semiHidden="0" w:uiPriority="71" w:unhideWhenUsed="0"/>
-    <w:lsdException w:name="Colorful List" w:semiHidden="0" w:uiPriority="72" w:unhideWhenUsed="0"/>
-    <w:lsdException w:name="Colorful Grid" w:semiHidden="0" w:uiPriority="73" w:unhideWhenUsed="0"/>
-    <w:lsdException w:name="Light Shading Accent 1" w:semiHidden="0" w:uiPriority="60" w:unhideWhenUsed="0"/>
-    <w:lsdException w:name="Light List Accent 1" w:semiHidden="0" w:uiPriority="61" w:unhideWhenUsed="0"/>
-    <w:lsdException w:name="Light Grid Accent 1" w:semiHidden="0" w:uiPriority="62" w:unhideWhenUsed="0"/>
-    <w:lsdException w:name="Medium Shading 1 Accent 1" w:semiHidden="0" w:uiPriority="63" w:unhideWhenUsed="0"/>
-    <w:lsdException w:name="Medium Shading 2 Accent 1" w:semiHidden="0" w:uiPriority="64" w:unhideWhenUsed="0"/>
-    <w:lsdException w:name="Medium List 1 Accent 1" w:semiHidden="0" w:uiPriority="65" w:unhideWhenUsed="0"/>
-    <w:lsdException w:name="Revision" w:unhideWhenUsed="0"/>
-    <w:lsdException w:name="List Paragraph" w:semiHidden="0" w:uiPriority="34" w:unhideWhenUsed="0" w:qFormat="1"/>
-    <w:lsdException w:name="Quote" w:semiHidden="0" w:uiPriority="29" w:unhideWhenUsed="0" w:qFormat="1"/>
-    <w:lsdException w:name="Intense Quote" w:semiHidden="0" w:uiPriority="30" w:unhideWhenUsed="0" w:qFormat="1"/>
-    <w:lsdException w:name="Medium List 2 Accent 1" w:semiHidden="0" w:uiPriority="66" w:unhideWhenUsed="0"/>
-    <w:lsdException w:name="Medium Grid 1 Accent 1" w:semiHidden="0" w:uiPriority="67" w:unhideWhenUsed="0"/>
-    <w:lsdException w:name="Medium Grid 2 Accent 1" w:semiHidden="0" w:uiPriority="68" w:unhideWhenUsed="0"/>
-    <w:lsdException w:name="Medium Grid 3 Accent 1" w:semiHidden="0" w:uiPriority="69" w:unhideWhenUsed="0"/>
-    <w:lsdException w:name="Dark List Accent 1" w:semiHidden="0" w:uiPriority="70" w:unhideWhenUsed="0"/>
-    <w:lsdException w:name="Colorful Shading Accent 1" w:semiHidden="0" w:uiPriority="71" w:unhideWhenUsed="0"/>
-    <w:lsdException w:name="Colorful List Accent 1" w:semiHidden="0" w:uiPriority="72" w:unhideWhenUsed="0"/>
-    <w:lsdException w:name="Colorful Grid Accent 1" w:semiHidden="0" w:uiPriority="73" w:unhideWhenUsed="0"/>
-    <w:lsdException w:name="Light Shading Accent 2" w:semiHidden="0" w:uiPriority="60" w:unhideWhenUsed="0"/>
-    <w:lsdException w:name="Light List Accent 2" w:semiHidden="0" w:uiPriority="61" w:unhideWhenUsed="0"/>
-    <w:lsdException w:name="Light Grid Accent 2" w:semiHidden="0" w:uiPriority="62" w:unhideWhenUsed="0"/>
-    <w:lsdException w:name="Medium Shading 1 Accent 2" w:semiHidden="0" w:uiPriority="63" w:unhideWhenUsed="0"/>
-    <w:lsdException w:name="Medium Shading 2 Accent 2" w:semiHidden="0" w:uiPriority="64" w:unhideWhenUsed="0"/>
-    <w:lsdException w:name="Medium List 1 Accent 2" w:semiHidden="0" w:uiPriority="65" w:unhideWhenUsed="0"/>
-    <w:lsdException w:name="Medium List 2 Accent 2" w:semiHidden="0" w:uiPriority="66" w:unhideWhenUsed="0"/>
-    <w:lsdException w:name="Medium Grid 1 Accent 2" w:semiHidden="0" w:uiPriority="67" w:unhideWhenUsed="0"/>
-    <w:lsdException w:name="Medium Grid 2 Accent 2" w:semiHidden="0" w:uiPriority="68" w:unhideWhenUsed="0"/>
-    <w:lsdException w:name="Medium Grid 3 Accent 2" w:semiHidden="0" w:uiPriority="69" w:unhideWhenUsed="0"/>
-    <w:lsdException w:name="Dark List Accent 2" w:semiHidden="0" w:uiPriority="70" w:unhideWhenUsed="0"/>
-    <w:lsdException w:name="Colorful Shading Accent 2" w:semiHidden="0" w:uiPriority="71" w:unhideWhenUsed="0"/>
-    <w:lsdException w:name="Colorful List Accent 2" w:semiHidden="0" w:uiPriority="72" w:unhideWhenUsed="0"/>
-    <w:lsdException w:name="Colorful Grid Accent 2" w:semiHidden="0" w:uiPriority="73" w:unhideWhenUsed="0"/>
-    <w:lsdException w:name="Light Shading Accent 3" w:semiHidden="0" w:uiPriority="60" w:unhideWhenUsed="0"/>
-    <w:lsdException w:name="Light List Accent 3" w:semiHidden="0" w:uiPriority="61" w:unhideWhenUsed="0"/>
-    <w:lsdException w:name="Light Grid Accent 3" w:semiHidden="0" w:uiPriority="62" w:unhideWhenUsed="0"/>
-    <w:lsdException w:name="Medium Shading 1 Accent 3" w:semiHidden="0" w:uiPriority="63" w:unhideWhenUsed="0"/>
-    <w:lsdException w:name="Medium Shading 2 Accent 3" w:semiHidden="0" w:uiPriority="64" w:unhideWhenUsed="0"/>
-    <w:lsdException w:name="Medium List 1 Accent 3" w:semiHidden="0" w:uiPriority="65" w:unhideWhenUsed="0"/>
-    <w:lsdException w:name="Medium List 2 Accent 3" w:semiHidden="0" w:uiPriority="66" w:unhideWhenUsed="0"/>
-    <w:lsdException w:name="Medium Grid 1 Accent 3" w:semiHidden="0" w:uiPriority="67" w:unhideWhenUsed="0"/>
-    <w:lsdException w:name="Medium Grid 2 Accent 3" w:semiHidden="0" w:uiPriority="68" w:unhideWhenUsed="0"/>
-    <w:lsdException w:name="Medium Grid 3 Accent 3" w:semiHidden="0" w:uiPriority="69" w:unhideWhenUsed="0"/>
-    <w:lsdException w:name="Dark List Accent 3" w:semiHidden="0" w:uiPriority="70" w:unhideWhenUsed="0"/>
-    <w:lsdException w:name="Colorful Shading Accent 3" w:semiHidden="0" w:uiPriority="71" w:unhideWhenUsed="0"/>
-    <w:lsdException w:name="Colorful List Accent 3" w:semiHidden="0" w:uiPriority="72" w:unhideWhenUsed="0"/>
-    <w:lsdException w:name="Colorful Grid Accent 3" w:semiHidden="0" w:uiPriority="73" w:unhideWhenUsed="0"/>
-    <w:lsdException w:name="Light Shading Accent 4" w:semiHidden="0" w:uiPriority="60" w:unhideWhenUsed="0"/>
-    <w:lsdException w:name="Light List Accent 4" w:semiHidden="0" w:uiPriority="61" w:unhideWhenUsed="0"/>
-    <w:lsdException w:name="Light Grid Accent 4" w:semiHidden="0" w:uiPriority="62" w:unhideWhenUsed="0"/>
-    <w:lsdException w:name="Medium Shading 1 Accent 4" w:semiHidden="0" w:uiPriority="63" w:unhideWhenUsed="0"/>
-    <w:lsdException w:name="Medium Shading 2 Accent 4" w:semiHidden="0" w:uiPriority="64" w:unhideWhenUsed="0"/>
-    <w:lsdException w:name="Medium List 1 Accent 4" w:semiHidden="0" w:uiPriority="65" w:unhideWhenUsed="0"/>
-    <w:lsdException w:name="Medium List 2 Accent 4" w:semiHidden="0" w:uiPriority="66" w:unhideWhenUsed="0"/>
-    <w:lsdException w:name="Medium Grid 1 Accent 4" w:semiHidden="0" w:uiPriority="67" w:unhideWhenUsed="0"/>
-    <w:lsdException w:name="Medium Grid 2 Accent 4" w:semiHidden="0" w:uiPriority="68" w:unhideWhenUsed="0"/>
-    <w:lsdException w:name="Medium Grid 3 Accent 4" w:semiHidden="0" w:uiPriority="69" w:unhideWhenUsed="0"/>
-    <w:lsdException w:name="Dark List Accent 4" w:semiHidden="0" w:uiPriority="70" w:unhideWhenUsed="0"/>
-    <w:lsdException w:name="Colorful Shading Accent 4" w:semiHidden="0" w:uiPriority="71" w:unhideWhenUsed="0"/>
-    <w:lsdException w:name="Colorful List Accent 4" w:semiHidden="0" w:uiPriority="72" w:unhideWhenUsed="0"/>
-    <w:lsdException w:name="Colorful Grid Accent 4" w:semiHidden="0" w:uiPriority="73" w:unhideWhenUsed="0"/>
-    <w:lsdException w:name="Light Shading Accent 5" w:semiHidden="0" w:uiPriority="60" w:unhideWhenUsed="0"/>
-    <w:lsdException w:name="Light List Accent 5" w:semiHidden="0" w:uiPriority="61" w:unhideWhenUsed="0"/>
-    <w:lsdException w:name="Light Grid Accent 5" w:semiHidden="0" w:uiPriority="62" w:unhideWhenUsed="0"/>
-    <w:lsdException w:name="Medium Shading 1 Accent 5" w:semiHidden="0" w:uiPriority="63" w:unhideWhenUsed="0"/>
-    <w:lsdException w:name="Medium Shading 2 Accent 5" w:semiHidden="0" w:uiPriority="64" w:unhideWhenUsed="0"/>
-    <w:lsdException w:name="Medium List 1 Accent 5" w:semiHidden="0" w:uiPriority="65" w:unhideWhenUsed="0"/>
-    <w:lsdException w:name="Medium List 2 Accent 5" w:semiHidden="0" w:uiPriority="66" w:unhideWhenUsed="0"/>
-    <w:lsdException w:name="Medium Grid 1 Accent 5" w:semiHidden="0" w:uiPriority="67" w:unhideWhenUsed="0"/>
-    <w:lsdException w:name="Medium Grid 2 Accent 5" w:semiHidden="0" w:uiPriority="68" w:unhideWhenUsed="0"/>
-    <w:lsdException w:name="Medium Grid 3 Accent 5" w:semiHidden="0" w:uiPriority="69" w:unhideWhenUsed="0"/>
-    <w:lsdException w:name="Dark List Accent 5" w:semiHidden="0" w:uiPriority="70" w:unhideWhenUsed="0"/>
-    <w:lsdException w:name="Colorful Shading Accent 5" w:semiHidden="0" w:uiPriority="71" w:unhideWhenUsed="0"/>
-    <w:lsdException w:name="Colorful List Accent 5" w:semiHidden="0" w:uiPriority="72" w:unhideWhenUsed="0"/>
-    <w:lsdException w:name="Colorful Grid Accent 5" w:semiHidden="0" w:uiPriority="73" w:unhideWhenUsed="0"/>
-    <w:lsdException w:name="Light Shading Accent 6" w:semiHidden="0" w:uiPriority="60" w:unhideWhenUsed="0"/>
-    <w:lsdException w:name="Light List Accent 6" w:semiHidden="0" w:uiPriority="61" w:unhideWhenUsed="0"/>
-    <w:lsdException w:name="Light Grid Accent 6" w:semiHidden="0" w:uiPriority="62" w:unhideWhenUsed="0"/>
-    <w:lsdException w:name="Medium Shading 1 Accent 6" w:semiHidden="0" w:uiPriority="63" w:unhideWhenUsed="0"/>
-    <w:lsdException w:name="Medium Shading 2 Accent 6" w:semiHidden="0" w:uiPriority="64" w:unhideWhenUsed="0"/>
-    <w:lsdException w:name="Medium List 1 Accent 6" w:semiHidden="0" w:uiPriority="65" w:unhideWhenUsed="0"/>
-    <w:lsdException w:name="Medium List 2 Accent 6" w:semiHidden="0" w:uiPriority="66" w:unhideWhenUsed="0"/>
-    <w:lsdException w:name="Medium Grid 1 Accent 6" w:semiHidden="0" w:uiPriority="67" w:unhideWhenUsed="0"/>
-    <w:lsdException w:name="Medium Grid 2 Accent 6" w:semiHidden="0" w:uiPriority="68" w:unhideWhenUsed="0"/>
-    <w:lsdException w:name="Medium Grid 3 Accent 6" w:semiHidden="0" w:uiPriority="69" w:unhideWhenUsed="0"/>
-    <w:lsdException w:name="Dark List Accent 6" w:semiHidden="0" w:uiPriority="70" w:unhideWhenUsed="0"/>
-    <w:lsdException w:name="Colorful Shading Accent 6" w:semiHidden="0" w:uiPriority="71" w:unhideWhenUsed="0"/>
-    <w:lsdException w:name="Colorful List Accent 6" w:semiHidden="0" w:uiPriority="72" w:unhideWhenUsed="0"/>
-    <w:lsdException w:name="Colorful Grid Accent 6" w:semiHidden="0" w:uiPriority="73" w:unhideWhenUsed="0"/>
-    <w:lsdException w:name="Subtle Emphasis" w:semiHidden="0" w:uiPriority="19" w:unhideWhenUsed="0" w:qFormat="1"/>
-    <w:lsdException w:name="Intense Emphasis" w:semiHidden="0" w:uiPriority="21" w:unhideWhenUsed="0" w:qFormat="1"/>
-    <w:lsdException w:name="Subtle Reference" w:semiHidden="0" w:uiPriority="31" w:unhideWhenUsed="0" w:qFormat="1"/>
-    <w:lsdException w:name="Intense Reference" w:semiHidden="0" w:uiPriority="32" w:unhideWhenUsed="0" w:qFormat="1"/>
-    <w:lsdException w:name="Book Title" w:semiHidden="0" w:uiPriority="33" w:unhideWhenUsed="0" w:qFormat="1"/>
-    <w:lsdException w:name="Bibliography" w:uiPriority="37"/>
-    <w:lsdException w:name="TOC Heading" w:uiPriority="39" w:qFormat="1"/>
-  </w:latentStyles>
-  <w:style w:type="paragraph" w:default="1" w:styleId="Normal">
-    <w:name w:val="Normal"/>
-    <w:qFormat/>
-    <w:rsid w:val="00B36C8D"/>
-  </w:style>
-  <w:style w:type="paragraph" w:styleId="Heading1">
-    <w:name w:val="heading 1"/>
-    <w:basedOn w:val="Normal"/>
-    <w:next w:val="Normal"/>
-    <w:link w:val="Heading1Char"/>
-    <w:uiPriority w:val="9"/>
-    <w:qFormat/>
-    <w:rsid w:val="00CE09AD"/>
-    <w:pPr>
-      <w:keepNext/>
-      <w:keepLines/>
-      <w:spacing w:before="480" w:after="0"/>
-      <w:outlineLvl w:val="0"/>
-    </w:pPr>
-    <w:rPr>
-      <w:rFonts w:asciiTheme="majorHAnsi" w:eastAsiaTheme="majorEastAsia" w:hAnsiTheme="majorHAnsi" w:cstheme="majorBidi"/>
-      <w:b/>
-      <w:bCs/>
-      <w:color w:val="365F91" w:themeColor="accent1" w:themeShade="BF"/>
-      <w:sz w:val="28"/>
-      <w:szCs w:val="28"/>
-    </w:rPr>
-  </w:style>
-  <w:style w:type="character" w:default="1" w:styleId="DefaultParagraphFont">
-    <w:name w:val="Default Paragraph Font"/>
-    <w:uiPriority w:val="1"/>
-    <w:semiHidden/>
-    <w:unhideWhenUsed/>
-  </w:style>
-  <w:style w:type="table" w:default="1" w:styleId="TableNormal">
-    <w:name w:val="Normal Table"/>
-    <w:uiPriority w:val="99"/>
-    <w:semiHidden/>
-    <w:unhideWhenUsed/>
-    <w:tblPr>
-      <w:tblInd w:w="0" w:type="dxa"/>
-      <w:tblCellMar>
-        <w:top w:w="0" w:type="dxa"/>
-        <w:left w:w="108" w:type="dxa"/>
-        <w:bottom w:w="0" w:type="dxa"/>
-        <w:right w:w="108" w:type="dxa"/>
-      </w:tblCellMar>
-    </w:tblPr>
-  </w:style>
-  <w:style w:type="numbering" w:default="1" w:styleId="NoList">
-    <w:name w:val="No List"/>
-    <w:uiPriority w:val="99"/>
-    <w:semiHidden/>
-    <w:unhideWhenUsed/>
-  </w:style>
-  <w:style w:type="paragraph" w:styleId="Header">
-    <w:name w:val="header"/>
-    <w:basedOn w:val="Normal"/>
-    <w:link w:val="HeaderChar"/>
-    <w:uiPriority w:val="99"/>
-    <w:unhideWhenUsed/>
-    <w:rsid w:val="00B7660B"/>
-    <w:pPr>
-      <w:tabs>
-        <w:tab w:val="center" w:pos="4536"/>
-        <w:tab w:val="right" w:pos="9072"/>
-      </w:tabs>
-      <w:spacing w:after="0" w:line="240" w:lineRule="auto"/>
-    </w:pPr>
-  </w:style>
-  <w:style w:type="character" w:customStyle="1" w:styleId="HeaderChar">
-    <w:name w:val="Header Char"/>
-    <w:basedOn w:val="DefaultParagraphFont"/>
-    <w:link w:val="Header"/>
-    <w:uiPriority w:val="99"/>
-    <w:rsid w:val="00B7660B"/>
-  </w:style>
-  <w:style w:type="paragraph" w:styleId="Footer">
-    <w:name w:val="footer"/>
-    <w:basedOn w:val="Normal"/>
-    <w:link w:val="FooterChar"/>
-    <w:uiPriority w:val="99"/>
-    <w:unhideWhenUsed/>
-    <w:rsid w:val="00B7660B"/>
-    <w:pPr>
-      <w:tabs>
-        <w:tab w:val="center" w:pos="4536"/>
-        <w:tab w:val="right" w:pos="9072"/>
-      </w:tabs>
-      <w:spacing w:after="0" w:line="240" w:lineRule="auto"/>
-    </w:pPr>
-  </w:style>
-  <w:style w:type="character" w:customStyle="1" w:styleId="FooterChar">
-    <w:name w:val="Footer Char"/>
-    <w:basedOn w:val="DefaultParagraphFont"/>
-    <w:link w:val="Footer"/>
-    <w:uiPriority w:val="99"/>
-    <w:rsid w:val="00B7660B"/>
-  </w:style>
-  <w:style w:type="paragraph" w:styleId="NoSpacing">
-    <w:name w:val="No Spacing"/>
-    <w:uiPriority w:val="1"/>
-    <w:qFormat/>
-    <w:rsid w:val="00B7660B"/>
+  <w:style w:type="table" w:styleId="Tabela-Siatka">
+    <w:name w:val="Table Grid"/>
+    <w:basedOn w:val="Standardowy"/>
+    <w:uiPriority w:val="39"/>
+    <w:rsid w:val="00E7793F"/>
     <w:pPr>
       <w:spacing w:after="0" w:line="240" w:lineRule="auto"/>
     </w:pPr>
+    <w:tblPr>
+      <w:tblBorders>
+        <w:top w:val="single" w:sz="4" w:space="0" w:color="auto"/>
+        <w:left w:val="single" w:sz="4" w:space="0" w:color="auto"/>
+        <w:bottom w:val="single" w:sz="4" w:space="0" w:color="auto"/>
+        <w:right w:val="single" w:sz="4" w:space="0" w:color="auto"/>
+        <w:insideH w:val="single" w:sz="4" w:space="0" w:color="auto"/>
+        <w:insideV w:val="single" w:sz="4" w:space="0" w:color="auto"/>
+      </w:tblBorders>
+    </w:tblPr>
   </w:style>
-  <w:style w:type="paragraph" w:styleId="ListParagraph">
-    <w:name w:val="List Paragraph"/>
-    <w:basedOn w:val="Normal"/>
-    <w:uiPriority w:val="34"/>
+  <w:style w:type="paragraph" w:styleId="Tytu">
+    <w:name w:val="Title"/>
+    <w:basedOn w:val="Bezodstpw"/>
+    <w:next w:val="Normalny"/>
+    <w:link w:val="TytuZnak"/>
+    <w:uiPriority w:val="10"/>
     <w:qFormat/>
-    <w:rsid w:val="00B7660B"/>
+    <w:rsid w:val="007147C0"/>
     <w:pPr>
-      <w:ind w:left="720"/>
-      <w:contextualSpacing/>
+      <w:jc w:val="center"/>
     </w:pPr>
-  </w:style>
-  <w:style w:type="character" w:customStyle="1" w:styleId="Heading1Char">
-    <w:name w:val="Heading 1 Char"/>
-    <w:basedOn w:val="DefaultParagraphFont"/>
-    <w:link w:val="Heading1"/>
-    <w:uiPriority w:val="9"/>
-    <w:rsid w:val="00CE09AD"/>
     <w:rPr>
-      <w:rFonts w:asciiTheme="majorHAnsi" w:eastAsiaTheme="majorEastAsia" w:hAnsiTheme="majorHAnsi" w:cstheme="majorBidi"/>
-      <w:b/>
-      <w:bCs/>
-      <w:color w:val="365F91" w:themeColor="accent1" w:themeShade="BF"/>
-      <w:sz w:val="28"/>
-      <w:szCs w:val="28"/>
+      <w:sz w:val="32"/>
+      <w:szCs w:val="32"/>
+      <w:u w:val="single"/>
+      <w:lang w:val="en-US"/>
     </w:rPr>
   </w:style>
-  <w:style w:type="paragraph" w:styleId="TOCHeading">
-    <w:name w:val="TOC Heading"/>
-    <w:basedOn w:val="Heading1"/>
-    <w:next w:val="Normal"/>
-    <w:uiPriority w:val="39"/>
-    <w:semiHidden/>
-    <w:unhideWhenUsed/>
-    <w:qFormat/>
-    <w:rsid w:val="00CE09AD"/>
-    <w:pPr>
-      <w:outlineLvl w:val="9"/>
-    </w:pPr>
+  <w:style w:type="character" w:customStyle="1" w:styleId="TytuZnak">
+    <w:name w:val="Tytuł Znak"/>
+    <w:basedOn w:val="Domylnaczcionkaakapitu"/>
+    <w:link w:val="Tytu"/>
+    <w:uiPriority w:val="10"/>
+    <w:rsid w:val="007147C0"/>
     <w:rPr>
-      <w:lang w:val="en-US" w:eastAsia="ja-JP"/>
-    </w:rPr>
-  </w:style>
-  <w:style w:type="paragraph" w:styleId="TOC1">
-    <w:name w:val="toc 1"/>
-    <w:basedOn w:val="Normal"/>
-    <w:next w:val="Normal"/>
-    <w:autoRedefine/>
-    <w:uiPriority w:val="39"/>
-    <w:unhideWhenUsed/>
-    <w:qFormat/>
-    <w:rsid w:val="00CE09AD"/>
-    <w:pPr>
-      <w:spacing w:after="100"/>
-    </w:pPr>
-  </w:style>
-  <w:style w:type="character" w:styleId="Hyperlink">
-    <w:name w:val="Hyperlink"/>
-    <w:basedOn w:val="DefaultParagraphFont"/>
-    <w:uiPriority w:val="99"/>
-    <w:unhideWhenUsed/>
-    <w:rsid w:val="00CE09AD"/>
-    <w:rPr>
-      <w:color w:val="0000FF" w:themeColor="hyperlink"/>
+      <w:sz w:val="32"/>
+      <w:szCs w:val="32"/>
       <w:u w:val="single"/>
-    </w:rPr>
-  </w:style>
-  <w:style w:type="paragraph" w:styleId="BalloonText">
-    <w:name w:val="Balloon Text"/>
-    <w:basedOn w:val="Normal"/>
-    <w:link w:val="BalloonTextChar"/>
-    <w:uiPriority w:val="99"/>
-    <w:semiHidden/>
-    <w:unhideWhenUsed/>
-    <w:rsid w:val="00CE09AD"/>
-    <w:pPr>
-      <w:spacing w:after="0" w:line="240" w:lineRule="auto"/>
-    </w:pPr>
-    <w:rPr>
-      <w:rFonts w:ascii="Tahoma" w:hAnsi="Tahoma" w:cs="Tahoma"/>
-      <w:sz w:val="16"/>
-      <w:szCs w:val="16"/>
-    </w:rPr>
-  </w:style>
-  <w:style w:type="character" w:customStyle="1" w:styleId="BalloonTextChar">
-    <w:name w:val="Balloon Text Char"/>
-    <w:basedOn w:val="DefaultParagraphFont"/>
-    <w:link w:val="BalloonText"/>
-    <w:uiPriority w:val="99"/>
-    <w:semiHidden/>
-    <w:rsid w:val="00CE09AD"/>
-    <w:rPr>
-      <w:rFonts w:ascii="Tahoma" w:hAnsi="Tahoma" w:cs="Tahoma"/>
-      <w:sz w:val="16"/>
-      <w:szCs w:val="16"/>
-    </w:rPr>
-  </w:style>
-  <w:style w:type="paragraph" w:styleId="TOC2">
-    <w:name w:val="toc 2"/>
-    <w:basedOn w:val="Normal"/>
-    <w:next w:val="Normal"/>
-    <w:autoRedefine/>
-    <w:uiPriority w:val="39"/>
-    <w:semiHidden/>
-    <w:unhideWhenUsed/>
-    <w:qFormat/>
-    <w:rsid w:val="00CE09AD"/>
-    <w:pPr>
-      <w:spacing w:after="100"/>
-      <w:ind w:left="220"/>
-    </w:pPr>
-    <w:rPr>
-      <w:rFonts w:eastAsiaTheme="minorEastAsia"/>
-      <w:lang w:val="en-US" w:eastAsia="ja-JP"/>
-    </w:rPr>
-  </w:style>
-  <w:style w:type="paragraph" w:styleId="TOC3">
-    <w:name w:val="toc 3"/>
-    <w:basedOn w:val="Normal"/>
-    <w:next w:val="Normal"/>
-    <w:autoRedefine/>
-    <w:uiPriority w:val="39"/>
-    <w:semiHidden/>
-    <w:unhideWhenUsed/>
-    <w:qFormat/>
-    <w:rsid w:val="00CE09AD"/>
-    <w:pPr>
-      <w:spacing w:after="100"/>
-      <w:ind w:left="440"/>
-    </w:pPr>
-    <w:rPr>
-      <w:rFonts w:eastAsiaTheme="minorEastAsia"/>
-      <w:lang w:val="en-US" w:eastAsia="ja-JP"/>
+      <w:lang w:val="en-US"/>
     </w:rPr>
   </w:style>
 </w:styles>
-</file>
-
-<file path=word/glossary/document.xml><?xml version="1.0" encoding="utf-8"?>
-<w:glossaryDocument xmlns:wpc="http://schemas.microsoft.com/office/word/2010/wordprocessingCanvas" xmlns:mc="http://schemas.openxmlformats.org/markup-compatibility/2006" xmlns:o="urn:schemas-microsoft-com:office:office" xmlns:r="http://schemas.openxmlformats.org/officeDocument/2006/relationships" xmlns:m="http://schemas.openxmlformats.org/officeDocument/2006/math" xmlns:v="urn:schemas-microsoft-com:vml" xmlns:wp14="http://schemas.microsoft.com/office/word/2010/wordprocessingDrawing" xmlns:wp="http://schemas.openxmlformats.org/drawingml/2006/wordprocessingDrawing" xmlns:w10="urn:schemas-microsoft-com:office:word" xmlns:w="http://schemas.openxmlformats.org/wordprocessingml/2006/main" xmlns:w14="http://schemas.microsoft.com/office/word/2010/wordml" xmlns:wpg="http://schemas.microsoft.com/office/word/2010/wordprocessingGroup" xmlns:wpi="http://schemas.microsoft.com/office/word/2010/wordprocessingInk" xmlns:wne="http://schemas.microsoft.com/office/word/2006/wordml" xmlns:wps="http://schemas.microsoft.com/office/word/2010/wordprocessingShape" mc:Ignorable="w14 wp14"/>
-</file>
-
-<file path=word/glossary/fontTable.xml><?xml version="1.0" encoding="utf-8"?>
-<w:fonts xmlns:mc="http://schemas.openxmlformats.org/markup-compatibility/2006" xmlns:r="http://schemas.openxmlformats.org/officeDocument/2006/relationships" xmlns:w="http://schemas.openxmlformats.org/wordprocessingml/2006/main" xmlns:w14="http://schemas.microsoft.com/office/word/2010/wordml" mc:Ignorable="w14">
-  <w:font w:name="Times New Roman">
-    <w:panose1 w:val="02020603050405020304"/>
-    <w:charset w:val="EE"/>
-    <w:family w:val="roman"/>
-    <w:pitch w:val="variable"/>
-    <w:sig w:usb0="E0002EFF" w:usb1="C000785B" w:usb2="00000009" w:usb3="00000000" w:csb0="000001FF" w:csb1="00000000"/>
-  </w:font>
-  <w:font w:name="Calibri">
-    <w:panose1 w:val="020F0502020204030204"/>
-    <w:charset w:val="EE"/>
-    <w:family w:val="swiss"/>
-    <w:pitch w:val="variable"/>
-    <w:sig w:usb0="E0002AFF" w:usb1="C000247B" w:usb2="00000009" w:usb3="00000000" w:csb0="000001FF" w:csb1="00000000"/>
-  </w:font>
-  <w:font w:name="Cambria">
-    <w:panose1 w:val="02040503050406030204"/>
-    <w:charset w:val="EE"/>
-    <w:family w:val="roman"/>
-    <w:pitch w:val="variable"/>
-    <w:sig w:usb0="E00002FF" w:usb1="400004FF" w:usb2="00000000" w:usb3="00000000" w:csb0="0000019F" w:csb1="00000000"/>
-  </w:font>
-  <w:font w:name="Tahoma">
-    <w:panose1 w:val="020B0604030504040204"/>
-    <w:charset w:val="EE"/>
-    <w:family w:val="swiss"/>
-    <w:pitch w:val="variable"/>
-    <w:sig w:usb0="E1002EFF" w:usb1="C000605B" w:usb2="00000029" w:usb3="00000000" w:csb0="000101FF" w:csb1="00000000"/>
-  </w:font>
-</w:fonts>
-</file>
-
-<file path=word/glossary/settings.xml><?xml version="1.0" encoding="utf-8"?>
-<w:settings xmlns:mc="http://schemas.openxmlformats.org/markup-compatibility/2006" xmlns:o="urn:schemas-microsoft-com:office:office" xmlns:r="http://schemas.openxmlformats.org/officeDocument/2006/relationships" xmlns:m="http://schemas.openxmlformats.org/officeDocument/2006/math" xmlns:v="urn:schemas-microsoft-com:vml" xmlns:w10="urn:schemas-microsoft-com:office:word" xmlns:w="http://schemas.openxmlformats.org/wordprocessingml/2006/main" xmlns:w14="http://schemas.microsoft.com/office/word/2010/wordml" xmlns:sl="http://schemas.openxmlformats.org/schemaLibrary/2006/main" mc:Ignorable="w14">
-  <w:view w:val="normal"/>
-  <w:defaultTabStop w:val="708"/>
-  <w:hyphenationZone w:val="425"/>
-  <w:characterSpacingControl w:val="doNotCompress"/>
-  <w:compat>
-    <w:useFELayout/>
-    <w:compatSetting w:name="compatibilityMode" w:uri="http://schemas.microsoft.com/office/word" w:val="14"/>
-    <w:compatSetting w:name="overrideTableStyleFontSizeAndJustification" w:uri="http://schemas.microsoft.com/office/word" w:val="1"/>
-    <w:compatSetting w:name="enableOpenTypeFeatures" w:uri="http://schemas.microsoft.com/office/word" w:val="1"/>
-    <w:compatSetting w:name="doNotFlipMirrorIndents" w:uri="http://schemas.microsoft.com/office/word" w:val="1"/>
-  </w:compat>
-  <w:rsids>
-    <w:rsidRoot w:val="004946BE"/>
-    <w:rsid w:val="004946BE"/>
-  </w:rsids>
-  <m:mathPr>
-    <m:mathFont m:val="Cambria Math"/>
-    <m:brkBin m:val="before"/>
-    <m:brkBinSub m:val="--"/>
-    <m:smallFrac m:val="0"/>
-    <m:dispDef/>
-    <m:lMargin m:val="0"/>
-    <m:rMargin m:val="0"/>
-    <m:defJc m:val="centerGroup"/>
-    <m:wrapIndent m:val="1440"/>
-    <m:intLim m:val="subSup"/>
-    <m:naryLim m:val="undOvr"/>
-  </m:mathPr>
-  <w:themeFontLang w:val="pl-PL"/>
-  <w:clrSchemeMapping w:bg1="light1" w:t1="dark1" w:bg2="light2" w:t2="dark2" w:accent1="accent1" w:accent2="accent2" w:accent3="accent3" w:accent4="accent4" w:accent5="accent5" w:accent6="accent6" w:hyperlink="hyperlink" w:followedHyperlink="followedHyperlink"/>
-  <w:decimalSymbol w:val=","/>
-  <w:listSeparator w:val=";"/>
-</w:settings>
-</file>
-
-<file path=word/glossary/styles.xml><?xml version="1.0" encoding="utf-8"?>
-<w:styles xmlns:mc="http://schemas.openxmlformats.org/markup-compatibility/2006" xmlns:r="http://schemas.openxmlformats.org/officeDocument/2006/relationships" xmlns:w="http://schemas.openxmlformats.org/wordprocessingml/2006/main" xmlns:w14="http://schemas.microsoft.com/office/word/2010/wordml" mc:Ignorable="w14">
-  <w:docDefaults>
-    <w:rPrDefault>
-      <w:rPr>
-        <w:rFonts w:asciiTheme="minorHAnsi" w:eastAsiaTheme="minorEastAsia" w:hAnsiTheme="minorHAnsi" w:cstheme="minorBidi"/>
-        <w:sz w:val="22"/>
-        <w:szCs w:val="22"/>
-        <w:lang w:val="pl-PL" w:eastAsia="pl-PL" w:bidi="ar-SA"/>
-      </w:rPr>
-    </w:rPrDefault>
-    <w:pPrDefault>
-      <w:pPr>
-        <w:spacing w:after="200" w:line="276" w:lineRule="auto"/>
-      </w:pPr>
-    </w:pPrDefault>
-  </w:docDefaults>
-  <w:latentStyles w:defLockedState="0" w:defUIPriority="99" w:defSemiHidden="1" w:defUnhideWhenUsed="1" w:defQFormat="0" w:count="267">
-    <w:lsdException w:name="Normal" w:semiHidden="0" w:uiPriority="0" w:unhideWhenUsed="0" w:qFormat="1"/>
-    <w:lsdException w:name="heading 1" w:semiHidden="0" w:uiPriority="9" w:unhideWhenUsed="0" w:qFormat="1"/>
-    <w:lsdException w:name="heading 2" w:uiPriority="9" w:qFormat="1"/>
-    <w:lsdException w:name="heading 3" w:uiPriority="9" w:qFormat="1"/>
-    <w:lsdException w:name="heading 4" w:uiPriority="9" w:qFormat="1"/>
-    <w:lsdException w:name="heading 5" w:uiPriority="9" w:qFormat="1"/>
-    <w:lsdException w:name="heading 6" w:uiPriority="9" w:qFormat="1"/>
-    <w:lsdException w:name="heading 7" w:uiPriority="9" w:qFormat="1"/>
-    <w:lsdException w:name="heading 8" w:uiPriority="9" w:qFormat="1"/>
-    <w:lsdException w:name="heading 9" w:uiPriority="9" w:qFormat="1"/>
-    <w:lsdException w:name="toc 1" w:uiPriority="39"/>
-    <w:lsdException w:name="toc 2" w:uiPriority="39"/>
-    <w:lsdException w:name="toc 3" w:uiPriority="39"/>
-    <w:lsdException w:name="toc 4" w:uiPriority="39"/>
-    <w:lsdException w:name="toc 5" w:uiPriority="39"/>
-    <w:lsdException w:name="toc 6" w:uiPriority="39"/>
-    <w:lsdException w:name="toc 7" w:uiPriority="39"/>
-    <w:lsdException w:name="toc 8" w:uiPriority="39"/>
-    <w:lsdException w:name="toc 9" w:uiPriority="39"/>
-    <w:lsdException w:name="caption" w:uiPriority="35" w:qFormat="1"/>
-    <w:lsdException w:name="Title" w:semiHidden="0" w:uiPriority="10" w:unhideWhenUsed="0" w:qFormat="1"/>
-    <w:lsdException w:name="Default Paragraph Font" w:uiPriority="1"/>
-    <w:lsdException w:name="Subtitle" w:semiHidden="0" w:uiPriority="11" w:unhideWhenUsed="0" w:qFormat="1"/>
-    <w:lsdException w:name="Strong" w:semiHidden="0" w:uiPriority="22" w:unhideWhenUsed="0" w:qFormat="1"/>
-    <w:lsdException w:name="Emphasis" w:semiHidden="0" w:uiPriority="20" w:unhideWhenUsed="0" w:qFormat="1"/>
-    <w:lsdException w:name="Table Grid" w:semiHidden="0" w:uiPriority="59" w:unhideWhenUsed="0"/>
-    <w:lsdException w:name="Placeholder Text" w:unhideWhenUsed="0"/>
-    <w:lsdException w:name="No Spacing" w:semiHidden="0" w:uiPriority="1" w:unhideWhenUsed="0" w:qFormat="1"/>
-    <w:lsdException w:name="Light Shading" w:semiHidden="0" w:uiPriority="60" w:unhideWhenUsed="0"/>
-    <w:lsdException w:name="Light List" w:semiHidden="0" w:uiPriority="61" w:unhideWhenUsed="0"/>
-    <w:lsdException w:name="Light Grid" w:semiHidden="0" w:uiPriority="62" w:unhideWhenUsed="0"/>
-    <w:lsdException w:name="Medium Shading 1" w:semiHidden="0" w:uiPriority="63" w:unhideWhenUsed="0"/>
-    <w:lsdException w:name="Medium Shading 2" w:semiHidden="0" w:uiPriority="64" w:unhideWhenUsed="0"/>
-    <w:lsdException w:name="Medium List 1" w:semiHidden="0" w:uiPriority="65" w:unhideWhenUsed="0"/>
-    <w:lsdException w:name="Medium List 2" w:semiHidden="0" w:uiPriority="66" w:unhideWhenUsed="0"/>
-    <w:lsdException w:name="Medium Grid 1" w:semiHidden="0" w:uiPriority="67" w:unhideWhenUsed="0"/>
-    <w:lsdException w:name="Medium Grid 2" w:semiHidden="0" w:uiPriority="68" w:unhideWhenUsed="0"/>
-    <w:lsdException w:name="Medium Grid 3" w:semiHidden="0" w:uiPriority="69" w:unhideWhenUsed="0"/>
-    <w:lsdException w:name="Dark List" w:semiHidden="0" w:uiPriority="70" w:unhideWhenUsed="0"/>
-    <w:lsdException w:name="Colorful Shading" w:semiHidden="0" w:uiPriority="71" w:unhideWhenUsed="0"/>
-    <w:lsdException w:name="Colorful List" w:semiHidden="0" w:uiPriority="72" w:unhideWhenUsed="0"/>
-    <w:lsdException w:name="Colorful Grid" w:semiHidden="0" w:uiPriority="73" w:unhideWhenUsed="0"/>
-    <w:lsdException w:name="Light Shading Accent 1" w:semiHidden="0" w:uiPriority="60" w:unhideWhenUsed="0"/>
-    <w:lsdException w:name="Light List Accent 1" w:semiHidden="0" w:uiPriority="61" w:unhideWhenUsed="0"/>
-    <w:lsdException w:name="Light Grid Accent 1" w:semiHidden="0" w:uiPriority="62" w:unhideWhenUsed="0"/>
-    <w:lsdException w:name="Medium Shading 1 Accent 1" w:semiHidden="0" w:uiPriority="63" w:unhideWhenUsed="0"/>
-    <w:lsdException w:name="Medium Shading 2 Accent 1" w:semiHidden="0" w:uiPriority="64" w:unhideWhenUsed="0"/>
-    <w:lsdException w:name="Medium List 1 Accent 1" w:semiHidden="0" w:uiPriority="65" w:unhideWhenUsed="0"/>
-    <w:lsdException w:name="Revision" w:unhideWhenUsed="0"/>
-    <w:lsdException w:name="List Paragraph" w:semiHidden="0" w:uiPriority="34" w:unhideWhenUsed="0" w:qFormat="1"/>
-    <w:lsdException w:name="Quote" w:semiHidden="0" w:uiPriority="29" w:unhideWhenUsed="0" w:qFormat="1"/>
-    <w:lsdException w:name="Intense Quote" w:semiHidden="0" w:uiPriority="30" w:unhideWhenUsed="0" w:qFormat="1"/>
-    <w:lsdException w:name="Medium List 2 Accent 1" w:semiHidden="0" w:uiPriority="66" w:unhideWhenUsed="0"/>
-    <w:lsdException w:name="Medium Grid 1 Accent 1" w:semiHidden="0" w:uiPriority="67" w:unhideWhenUsed="0"/>
-    <w:lsdException w:name="Medium Grid 2 Accent 1" w:semiHidden="0" w:uiPriority="68" w:unhideWhenUsed="0"/>
-    <w:lsdException w:name="Medium Grid 3 Accent 1" w:semiHidden="0" w:uiPriority="69" w:unhideWhenUsed="0"/>
-    <w:lsdException w:name="Dark List Accent 1" w:semiHidden="0" w:uiPriority="70" w:unhideWhenUsed="0"/>
-    <w:lsdException w:name="Colorful Shading Accent 1" w:semiHidden="0" w:uiPriority="71" w:unhideWhenUsed="0"/>
-    <w:lsdException w:name="Colorful List Accent 1" w:semiHidden="0" w:uiPriority="72" w:unhideWhenUsed="0"/>
-    <w:lsdException w:name="Colorful Grid Accent 1" w:semiHidden="0" w:uiPriority="73" w:unhideWhenUsed="0"/>
-    <w:lsdException w:name="Light Shading Accent 2" w:semiHidden="0" w:uiPriority="60" w:unhideWhenUsed="0"/>
-    <w:lsdException w:name="Light List Accent 2" w:semiHidden="0" w:uiPriority="61" w:unhideWhenUsed="0"/>
-    <w:lsdException w:name="Light Grid Accent 2" w:semiHidden="0" w:uiPriority="62" w:unhideWhenUsed="0"/>
-    <w:lsdException w:name="Medium Shading 1 Accent 2" w:semiHidden="0" w:uiPriority="63" w:unhideWhenUsed="0"/>
-    <w:lsdException w:name="Medium Shading 2 Accent 2" w:semiHidden="0" w:uiPriority="64" w:unhideWhenUsed="0"/>
-    <w:lsdException w:name="Medium List 1 Accent 2" w:semiHidden="0" w:uiPriority="65" w:unhideWhenUsed="0"/>
-    <w:lsdException w:name="Medium List 2 Accent 2" w:semiHidden="0" w:uiPriority="66" w:unhideWhenUsed="0"/>
-    <w:lsdException w:name="Medium Grid 1 Accent 2" w:semiHidden="0" w:uiPriority="67" w:unhideWhenUsed="0"/>
-    <w:lsdException w:name="Medium Grid 2 Accent 2" w:semiHidden="0" w:uiPriority="68" w:unhideWhenUsed="0"/>
-    <w:lsdException w:name="Medium Grid 3 Accent 2" w:semiHidden="0" w:uiPriority="69" w:unhideWhenUsed="0"/>
-    <w:lsdException w:name="Dark List Accent 2" w:semiHidden="0" w:uiPriority="70" w:unhideWhenUsed="0"/>
-    <w:lsdException w:name="Colorful Shading Accent 2" w:semiHidden="0" w:uiPriority="71" w:unhideWhenUsed="0"/>
-    <w:lsdException w:name="Colorful List Accent 2" w:semiHidden="0" w:uiPriority="72" w:unhideWhenUsed="0"/>
-    <w:lsdException w:name="Colorful Grid Accent 2" w:semiHidden="0" w:uiPriority="73" w:unhideWhenUsed="0"/>
-    <w:lsdException w:name="Light Shading Accent 3" w:semiHidden="0" w:uiPriority="60" w:unhideWhenUsed="0"/>
-    <w:lsdException w:name="Light List Accent 3" w:semiHidden="0" w:uiPriority="61" w:unhideWhenUsed="0"/>
-    <w:lsdException w:name="Light Grid Accent 3" w:semiHidden="0" w:uiPriority="62" w:unhideWhenUsed="0"/>
-    <w:lsdException w:name="Medium Shading 1 Accent 3" w:semiHidden="0" w:uiPriority="63" w:unhideWhenUsed="0"/>
-    <w:lsdException w:name="Medium Shading 2 Accent 3" w:semiHidden="0" w:uiPriority="64" w:unhideWhenUsed="0"/>
-    <w:lsdException w:name="Medium List 1 Accent 3" w:semiHidden="0" w:uiPriority="65" w:unhideWhenUsed="0"/>
-    <w:lsdException w:name="Medium List 2 Accent 3" w:semiHidden="0" w:uiPriority="66" w:unhideWhenUsed="0"/>
-    <w:lsdException w:name="Medium Grid 1 Accent 3" w:semiHidden="0" w:uiPriority="67" w:unhideWhenUsed="0"/>
-    <w:lsdException w:name="Medium Grid 2 Accent 3" w:semiHidden="0" w:uiPriority="68" w:unhideWhenUsed="0"/>
-    <w:lsdException w:name="Medium Grid 3 Accent 3" w:semiHidden="0" w:uiPriority="69" w:unhideWhenUsed="0"/>
-    <w:lsdException w:name="Dark List Accent 3" w:semiHidden="0" w:uiPriority="70" w:unhideWhenUsed="0"/>
-    <w:lsdException w:name="Colorful Shading Accent 3" w:semiHidden="0" w:uiPriority="71" w:unhideWhenUsed="0"/>
-    <w:lsdException w:name="Colorful List Accent 3" w:semiHidden="0" w:uiPriority="72" w:unhideWhenUsed="0"/>
-    <w:lsdException w:name="Colorful Grid Accent 3" w:semiHidden="0" w:uiPriority="73" w:unhideWhenUsed="0"/>
-    <w:lsdException w:name="Light Shading Accent 4" w:semiHidden="0" w:uiPriority="60" w:unhideWhenUsed="0"/>
-    <w:lsdException w:name="Light List Accent 4" w:semiHidden="0" w:uiPriority="61" w:unhideWhenUsed="0"/>
-    <w:lsdException w:name="Light Grid Accent 4" w:semiHidden="0" w:uiPriority="62" w:unhideWhenUsed="0"/>
-    <w:lsdException w:name="Medium Shading 1 Accent 4" w:semiHidden="0" w:uiPriority="63" w:unhideWhenUsed="0"/>
-    <w:lsdException w:name="Medium Shading 2 Accent 4" w:semiHidden="0" w:uiPriority="64" w:unhideWhenUsed="0"/>
-    <w:lsdException w:name="Medium List 1 Accent 4" w:semiHidden="0" w:uiPriority="65" w:unhideWhenUsed="0"/>
-    <w:lsdException w:name="Medium List 2 Accent 4" w:semiHidden="0" w:uiPriority="66" w:unhideWhenUsed="0"/>
-    <w:lsdException w:name="Medium Grid 1 Accent 4" w:semiHidden="0" w:uiPriority="67" w:unhideWhenUsed="0"/>
-    <w:lsdException w:name="Medium Grid 2 Accent 4" w:semiHidden="0" w:uiPriority="68" w:unhideWhenUsed="0"/>
-    <w:lsdException w:name="Medium Grid 3 Accent 4" w:semiHidden="0" w:uiPriority="69" w:unhideWhenUsed="0"/>
-    <w:lsdException w:name="Dark List Accent 4" w:semiHidden="0" w:uiPriority="70" w:unhideWhenUsed="0"/>
-    <w:lsdException w:name="Colorful Shading Accent 4" w:semiHidden="0" w:uiPriority="71" w:unhideWhenUsed="0"/>
-    <w:lsdException w:name="Colorful List Accent 4" w:semiHidden="0" w:uiPriority="72" w:unhideWhenUsed="0"/>
-    <w:lsdException w:name="Colorful Grid Accent 4" w:semiHidden="0" w:uiPriority="73" w:unhideWhenUsed="0"/>
-    <w:lsdException w:name="Light Shading Accent 5" w:semiHidden="0" w:uiPriority="60" w:unhideWhenUsed="0"/>
-    <w:lsdException w:name="Light List Accent 5" w:semiHidden="0" w:uiPriority="61" w:unhideWhenUsed="0"/>
-    <w:lsdException w:name="Light Grid Accent 5" w:semiHidden="0" w:uiPriority="62" w:unhideWhenUsed="0"/>
-    <w:lsdException w:name="Medium Shading 1 Accent 5" w:semiHidden="0" w:uiPriority="63" w:unhideWhenUsed="0"/>
-    <w:lsdException w:name="Medium Shading 2 Accent 5" w:semiHidden="0" w:uiPriority="64" w:unhideWhenUsed="0"/>
-    <w:lsdException w:name="Medium List 1 Accent 5" w:semiHidden="0" w:uiPriority="65" w:unhideWhenUsed="0"/>
-    <w:lsdException w:name="Medium List 2 Accent 5" w:semiHidden="0" w:uiPriority="66" w:unhideWhenUsed="0"/>
-    <w:lsdException w:name="Medium Grid 1 Accent 5" w:semiHidden="0" w:uiPriority="67" w:unhideWhenUsed="0"/>
-    <w:lsdException w:name="Medium Grid 2 Accent 5" w:semiHidden="0" w:uiPriority="68" w:unhideWhenUsed="0"/>
-    <w:lsdException w:name="Medium Grid 3 Accent 5" w:semiHidden="0" w:uiPriority="69" w:unhideWhenUsed="0"/>
-    <w:lsdException w:name="Dark List Accent 5" w:semiHidden="0" w:uiPriority="70" w:unhideWhenUsed="0"/>
-    <w:lsdException w:name="Colorful Shading Accent 5" w:semiHidden="0" w:uiPriority="71" w:unhideWhenUsed="0"/>
-    <w:lsdException w:name="Colorful List Accent 5" w:semiHidden="0" w:uiPriority="72" w:unhideWhenUsed="0"/>
-    <w:lsdException w:name="Colorful Grid Accent 5" w:semiHidden="0" w:uiPriority="73" w:unhideWhenUsed="0"/>
-    <w:lsdException w:name="Light Shading Accent 6" w:semiHidden="0" w:uiPriority="60" w:unhideWhenUsed="0"/>
-    <w:lsdException w:name="Light List Accent 6" w:semiHidden="0" w:uiPriority="61" w:unhideWhenUsed="0"/>
-    <w:lsdException w:name="Light Grid Accent 6" w:semiHidden="0" w:uiPriority="62" w:unhideWhenUsed="0"/>
-    <w:lsdException w:name="Medium Shading 1 Accent 6" w:semiHidden="0" w:uiPriority="63" w:unhideWhenUsed="0"/>
-    <w:lsdException w:name="Medium Shading 2 Accent 6" w:semiHidden="0" w:uiPriority="64" w:unhideWhenUsed="0"/>
-    <w:lsdException w:name="Medium List 1 Accent 6" w:semiHidden="0" w:uiPriority="65" w:unhideWhenUsed="0"/>
-    <w:lsdException w:name="Medium List 2 Accent 6" w:semiHidden="0" w:uiPriority="66" w:unhideWhenUsed="0"/>
-    <w:lsdException w:name="Medium Grid 1 Accent 6" w:semiHidden="0" w:uiPriority="67" w:unhideWhenUsed="0"/>
-    <w:lsdException w:name="Medium Grid 2 Accent 6" w:semiHidden="0" w:uiPriority="68" w:unhideWhenUsed="0"/>
-    <w:lsdException w:name="Medium Grid 3 Accent 6" w:semiHidden="0" w:uiPriority="69" w:unhideWhenUsed="0"/>
-    <w:lsdException w:name="Dark List Accent 6" w:semiHidden="0" w:uiPriority="70" w:unhideWhenUsed="0"/>
-    <w:lsdException w:name="Colorful Shading Accent 6" w:semiHidden="0" w:uiPriority="71" w:unhideWhenUsed="0"/>
-    <w:lsdException w:name="Colorful List Accent 6" w:semiHidden="0" w:uiPriority="72" w:unhideWhenUsed="0"/>
-    <w:lsdException w:name="Colorful Grid Accent 6" w:semiHidden="0" w:uiPriority="73" w:unhideWhenUsed="0"/>
-    <w:lsdException w:name="Subtle Emphasis" w:semiHidden="0" w:uiPriority="19" w:unhideWhenUsed="0" w:qFormat="1"/>
-    <w:lsdException w:name="Intense Emphasis" w:semiHidden="0" w:uiPriority="21" w:unhideWhenUsed="0" w:qFormat="1"/>
-    <w:lsdException w:name="Subtle Reference" w:semiHidden="0" w:uiPriority="31" w:unhideWhenUsed="0" w:qFormat="1"/>
-    <w:lsdException w:name="Intense Reference" w:semiHidden="0" w:uiPriority="32" w:unhideWhenUsed="0" w:qFormat="1"/>
-    <w:lsdException w:name="Book Title" w:semiHidden="0" w:uiPriority="33" w:unhideWhenUsed="0" w:qFormat="1"/>
-    <w:lsdException w:name="Bibliography" w:uiPriority="37"/>
-    <w:lsdException w:name="TOC Heading" w:uiPriority="39" w:qFormat="1"/>
-  </w:latentStyles>
-  <w:style w:type="paragraph" w:default="1" w:styleId="Normal">
-    <w:name w:val="Normal"/>
-    <w:qFormat/>
-  </w:style>
-  <w:style w:type="character" w:default="1" w:styleId="DefaultParagraphFont">
-    <w:name w:val="Default Paragraph Font"/>
-    <w:uiPriority w:val="1"/>
-    <w:semiHidden/>
-    <w:unhideWhenUsed/>
-  </w:style>
-  <w:style w:type="table" w:default="1" w:styleId="TableNormal">
-    <w:name w:val="Normal Table"/>
-    <w:uiPriority w:val="99"/>
-    <w:semiHidden/>
-    <w:unhideWhenUsed/>
-    <w:tblPr>
-      <w:tblInd w:w="0" w:type="dxa"/>
-      <w:tblCellMar>
-        <w:top w:w="0" w:type="dxa"/>
-        <w:left w:w="108" w:type="dxa"/>
-        <w:bottom w:w="0" w:type="dxa"/>
-        <w:right w:w="108" w:type="dxa"/>
-      </w:tblCellMar>
-    </w:tblPr>
-  </w:style>
-  <w:style w:type="numbering" w:default="1" w:styleId="NoList">
-    <w:name w:val="No List"/>
-    <w:uiPriority w:val="99"/>
-    <w:semiHidden/>
-    <w:unhideWhenUsed/>
-  </w:style>
-  <w:style w:type="paragraph" w:customStyle="1" w:styleId="9D19237F6CE7422BB6771692F9AC3E90">
-    <w:name w:val="9D19237F6CE7422BB6771692F9AC3E90"/>
-    <w:rsid w:val="004946BE"/>
-  </w:style>
-  <w:style w:type="paragraph" w:customStyle="1" w:styleId="31714793C215415EB27287838D73D01C">
-    <w:name w:val="31714793C215415EB27287838D73D01C"/>
-    <w:rsid w:val="004946BE"/>
-  </w:style>
-  <w:style w:type="paragraph" w:customStyle="1" w:styleId="6CB21D13A381489A8877A35C9AE38E48">
-    <w:name w:val="6CB21D13A381489A8877A35C9AE38E48"/>
-    <w:rsid w:val="004946BE"/>
-  </w:style>
-</w:styles>
-</file>
-
-<file path=word/glossary/stylesWithEffects.xml><?xml version="1.0" encoding="utf-8"?>
-<w:styles xmlns:wpc="http://schemas.microsoft.com/office/word/2010/wordprocessingCanvas" xmlns:mc="http://schemas.openxmlformats.org/markup-compatibility/2006" xmlns:o="urn:schemas-microsoft-com:office:office" xmlns:r="http://schemas.openxmlformats.org/officeDocument/2006/relationships" xmlns:m="http://schemas.openxmlformats.org/officeDocument/2006/math" xmlns:v="urn:schemas-microsoft-com:vml" xmlns:wp14="http://schemas.microsoft.com/office/word/2010/wordprocessingDrawing" xmlns:wp="http://schemas.openxmlformats.org/drawingml/2006/wordprocessingDrawing" xmlns:w10="urn:schemas-microsoft-com:office:word" xmlns:w="http://schemas.openxmlformats.org/wordprocessingml/2006/main" xmlns:w14="http://schemas.microsoft.com/office/word/2010/wordml" xmlns:wpg="http://schemas.microsoft.com/office/word/2010/wordprocessingGroup" xmlns:wpi="http://schemas.microsoft.com/office/word/2010/wordprocessingInk" xmlns:wne="http://schemas.microsoft.com/office/word/2006/wordml" xmlns:wps="http://schemas.microsoft.com/office/word/2010/wordprocessingShape" mc:Ignorable="w14 wp14">
-  <w:docDefaults>
-    <w:rPrDefault>
-      <w:rPr>
-        <w:rFonts w:asciiTheme="minorHAnsi" w:eastAsiaTheme="minorEastAsia" w:hAnsiTheme="minorHAnsi" w:cstheme="minorBidi"/>
-        <w:sz w:val="22"/>
-        <w:szCs w:val="22"/>
-        <w:lang w:val="pl-PL" w:eastAsia="pl-PL" w:bidi="ar-SA"/>
-      </w:rPr>
-    </w:rPrDefault>
-    <w:pPrDefault>
-      <w:pPr>
-        <w:spacing w:after="200" w:line="276" w:lineRule="auto"/>
-      </w:pPr>
-    </w:pPrDefault>
-  </w:docDefaults>
-  <w:latentStyles w:defLockedState="0" w:defUIPriority="99" w:defSemiHidden="1" w:defUnhideWhenUsed="1" w:defQFormat="0" w:count="267">
-    <w:lsdException w:name="Normal" w:semiHidden="0" w:uiPriority="0" w:unhideWhenUsed="0" w:qFormat="1"/>
-    <w:lsdException w:name="heading 1" w:semiHidden="0" w:uiPriority="9" w:unhideWhenUsed="0" w:qFormat="1"/>
-    <w:lsdException w:name="heading 2" w:uiPriority="9" w:qFormat="1"/>
-    <w:lsdException w:name="heading 3" w:uiPriority="9" w:qFormat="1"/>
-    <w:lsdException w:name="heading 4" w:uiPriority="9" w:qFormat="1"/>
-    <w:lsdException w:name="heading 5" w:uiPriority="9" w:qFormat="1"/>
-    <w:lsdException w:name="heading 6" w:uiPriority="9" w:qFormat="1"/>
-    <w:lsdException w:name="heading 7" w:uiPriority="9" w:qFormat="1"/>
-    <w:lsdException w:name="heading 8" w:uiPriority="9" w:qFormat="1"/>
-    <w:lsdException w:name="heading 9" w:uiPriority="9" w:qFormat="1"/>
-    <w:lsdException w:name="toc 1" w:uiPriority="39"/>
-    <w:lsdException w:name="toc 2" w:uiPriority="39"/>
-    <w:lsdException w:name="toc 3" w:uiPriority="39"/>
-    <w:lsdException w:name="toc 4" w:uiPriority="39"/>
-    <w:lsdException w:name="toc 5" w:uiPriority="39"/>
-    <w:lsdException w:name="toc 6" w:uiPriority="39"/>
-    <w:lsdException w:name="toc 7" w:uiPriority="39"/>
-    <w:lsdException w:name="toc 8" w:uiPriority="39"/>
-    <w:lsdException w:name="toc 9" w:uiPriority="39"/>
-    <w:lsdException w:name="caption" w:uiPriority="35" w:qFormat="1"/>
-    <w:lsdException w:name="Title" w:semiHidden="0" w:uiPriority="10" w:unhideWhenUsed="0" w:qFormat="1"/>
-    <w:lsdException w:name="Default Paragraph Font" w:uiPriority="1"/>
-    <w:lsdException w:name="Subtitle" w:semiHidden="0" w:uiPriority="11" w:unhideWhenUsed="0" w:qFormat="1"/>
-    <w:lsdException w:name="Strong" w:semiHidden="0" w:uiPriority="22" w:unhideWhenUsed="0" w:qFormat="1"/>
-    <w:lsdException w:name="Emphasis" w:semiHidden="0" w:uiPriority="20" w:unhideWhenUsed="0" w:qFormat="1"/>
-    <w:lsdException w:name="Table Grid" w:semiHidden="0" w:uiPriority="59" w:unhideWhenUsed="0"/>
-    <w:lsdException w:name="Placeholder Text" w:unhideWhenUsed="0"/>
-    <w:lsdException w:name="No Spacing" w:semiHidden="0" w:uiPriority="1" w:unhideWhenUsed="0" w:qFormat="1"/>
-    <w:lsdException w:name="Light Shading" w:semiHidden="0" w:uiPriority="60" w:unhideWhenUsed="0"/>
-    <w:lsdException w:name="Light List" w:semiHidden="0" w:uiPriority="61" w:unhideWhenUsed="0"/>
-    <w:lsdException w:name="Light Grid" w:semiHidden="0" w:uiPriority="62" w:unhideWhenUsed="0"/>
-    <w:lsdException w:name="Medium Shading 1" w:semiHidden="0" w:uiPriority="63" w:unhideWhenUsed="0"/>
-    <w:lsdException w:name="Medium Shading 2" w:semiHidden="0" w:uiPriority="64" w:unhideWhenUsed="0"/>
-    <w:lsdException w:name="Medium List 1" w:semiHidden="0" w:uiPriority="65" w:unhideWhenUsed="0"/>
-    <w:lsdException w:name="Medium List 2" w:semiHidden="0" w:uiPriority="66" w:unhideWhenUsed="0"/>
-    <w:lsdException w:name="Medium Grid 1" w:semiHidden="0" w:uiPriority="67" w:unhideWhenUsed="0"/>
-    <w:lsdException w:name="Medium Grid 2" w:semiHidden="0" w:uiPriority="68" w:unhideWhenUsed="0"/>
-    <w:lsdException w:name="Medium Grid 3" w:semiHidden="0" w:uiPriority="69" w:unhideWhenUsed="0"/>
-    <w:lsdException w:name="Dark List" w:semiHidden="0" w:uiPriority="70" w:unhideWhenUsed="0"/>
-    <w:lsdException w:name="Colorful Shading" w:semiHidden="0" w:uiPriority="71" w:unhideWhenUsed="0"/>
-    <w:lsdException w:name="Colorful List" w:semiHidden="0" w:uiPriority="72" w:unhideWhenUsed="0"/>
-    <w:lsdException w:name="Colorful Grid" w:semiHidden="0" w:uiPriority="73" w:unhideWhenUsed="0"/>
-    <w:lsdException w:name="Light Shading Accent 1" w:semiHidden="0" w:uiPriority="60" w:unhideWhenUsed="0"/>
-    <w:lsdException w:name="Light List Accent 1" w:semiHidden="0" w:uiPriority="61" w:unhideWhenUsed="0"/>
-    <w:lsdException w:name="Light Grid Accent 1" w:semiHidden="0" w:uiPriority="62" w:unhideWhenUsed="0"/>
-    <w:lsdException w:name="Medium Shading 1 Accent 1" w:semiHidden="0" w:uiPriority="63" w:unhideWhenUsed="0"/>
-    <w:lsdException w:name="Medium Shading 2 Accent 1" w:semiHidden="0" w:uiPriority="64" w:unhideWhenUsed="0"/>
-    <w:lsdException w:name="Medium List 1 Accent 1" w:semiHidden="0" w:uiPriority="65" w:unhideWhenUsed="0"/>
-    <w:lsdException w:name="Revision" w:unhideWhenUsed="0"/>
-    <w:lsdException w:name="List Paragraph" w:semiHidden="0" w:uiPriority="34" w:unhideWhenUsed="0" w:qFormat="1"/>
-    <w:lsdException w:name="Quote" w:semiHidden="0" w:uiPriority="29" w:unhideWhenUsed="0" w:qFormat="1"/>
-    <w:lsdException w:name="Intense Quote" w:semiHidden="0" w:uiPriority="30" w:unhideWhenUsed="0" w:qFormat="1"/>
-    <w:lsdException w:name="Medium List 2 Accent 1" w:semiHidden="0" w:uiPriority="66" w:unhideWhenUsed="0"/>
-    <w:lsdException w:name="Medium Grid 1 Accent 1" w:semiHidden="0" w:uiPriority="67" w:unhideWhenUsed="0"/>
-    <w:lsdException w:name="Medium Grid 2 Accent 1" w:semiHidden="0" w:uiPriority="68" w:unhideWhenUsed="0"/>
-    <w:lsdException w:name="Medium Grid 3 Accent 1" w:semiHidden="0" w:uiPriority="69" w:unhideWhenUsed="0"/>
-    <w:lsdException w:name="Dark List Accent 1" w:semiHidden="0" w:uiPriority="70" w:unhideWhenUsed="0"/>
-    <w:lsdException w:name="Colorful Shading Accent 1" w:semiHidden="0" w:uiPriority="71" w:unhideWhenUsed="0"/>
-    <w:lsdException w:name="Colorful List Accent 1" w:semiHidden="0" w:uiPriority="72" w:unhideWhenUsed="0"/>
-    <w:lsdException w:name="Colorful Grid Accent 1" w:semiHidden="0" w:uiPriority="73" w:unhideWhenUsed="0"/>
-    <w:lsdException w:name="Light Shading Accent 2" w:semiHidden="0" w:uiPriority="60" w:unhideWhenUsed="0"/>
-    <w:lsdException w:name="Light List Accent 2" w:semiHidden="0" w:uiPriority="61" w:unhideWhenUsed="0"/>
-    <w:lsdException w:name="Light Grid Accent 2" w:semiHidden="0" w:uiPriority="62" w:unhideWhenUsed="0"/>
-    <w:lsdException w:name="Medium Shading 1 Accent 2" w:semiHidden="0" w:uiPriority="63" w:unhideWhenUsed="0"/>
-    <w:lsdException w:name="Medium Shading 2 Accent 2" w:semiHidden="0" w:uiPriority="64" w:unhideWhenUsed="0"/>
-    <w:lsdException w:name="Medium List 1 Accent 2" w:semiHidden="0" w:uiPriority="65" w:unhideWhenUsed="0"/>
-    <w:lsdException w:name="Medium List 2 Accent 2" w:semiHidden="0" w:uiPriority="66" w:unhideWhenUsed="0"/>
-    <w:lsdException w:name="Medium Grid 1 Accent 2" w:semiHidden="0" w:uiPriority="67" w:unhideWhenUsed="0"/>
-    <w:lsdException w:name="Medium Grid 2 Accent 2" w:semiHidden="0" w:uiPriority="68" w:unhideWhenUsed="0"/>
-    <w:lsdException w:name="Medium Grid 3 Accent 2" w:semiHidden="0" w:uiPriority="69" w:unhideWhenUsed="0"/>
-    <w:lsdException w:name="Dark List Accent 2" w:semiHidden="0" w:uiPriority="70" w:unhideWhenUsed="0"/>
-    <w:lsdException w:name="Colorful Shading Accent 2" w:semiHidden="0" w:uiPriority="71" w:unhideWhenUsed="0"/>
-    <w:lsdException w:name="Colorful List Accent 2" w:semiHidden="0" w:uiPriority="72" w:unhideWhenUsed="0"/>
-    <w:lsdException w:name="Colorful Grid Accent 2" w:semiHidden="0" w:uiPriority="73" w:unhideWhenUsed="0"/>
-    <w:lsdException w:name="Light Shading Accent 3" w:semiHidden="0" w:uiPriority="60" w:unhideWhenUsed="0"/>
-    <w:lsdException w:name="Light List Accent 3" w:semiHidden="0" w:uiPriority="61" w:unhideWhenUsed="0"/>
-    <w:lsdException w:name="Light Grid Accent 3" w:semiHidden="0" w:uiPriority="62" w:unhideWhenUsed="0"/>
-    <w:lsdException w:name="Medium Shading 1 Accent 3" w:semiHidden="0" w:uiPriority="63" w:unhideWhenUsed="0"/>
-    <w:lsdException w:name="Medium Shading 2 Accent 3" w:semiHidden="0" w:uiPriority="64" w:unhideWhenUsed="0"/>
-    <w:lsdException w:name="Medium List 1 Accent 3" w:semiHidden="0" w:uiPriority="65" w:unhideWhenUsed="0"/>
-    <w:lsdException w:name="Medium List 2 Accent 3" w:semiHidden="0" w:uiPriority="66" w:unhideWhenUsed="0"/>
-    <w:lsdException w:name="Medium Grid 1 Accent 3" w:semiHidden="0" w:uiPriority="67" w:unhideWhenUsed="0"/>
-    <w:lsdException w:name="Medium Grid 2 Accent 3" w:semiHidden="0" w:uiPriority="68" w:unhideWhenUsed="0"/>
-    <w:lsdException w:name="Medium Grid 3 Accent 3" w:semiHidden="0" w:uiPriority="69" w:unhideWhenUsed="0"/>
-    <w:lsdException w:name="Dark List Accent 3" w:semiHidden="0" w:uiPriority="70" w:unhideWhenUsed="0"/>
-    <w:lsdException w:name="Colorful Shading Accent 3" w:semiHidden="0" w:uiPriority="71" w:unhideWhenUsed="0"/>
-    <w:lsdException w:name="Colorful List Accent 3" w:semiHidden="0" w:uiPriority="72" w:unhideWhenUsed="0"/>
-    <w:lsdException w:name="Colorful Grid Accent 3" w:semiHidden="0" w:uiPriority="73" w:unhideWhenUsed="0"/>
-    <w:lsdException w:name="Light Shading Accent 4" w:semiHidden="0" w:uiPriority="60" w:unhideWhenUsed="0"/>
-    <w:lsdException w:name="Light List Accent 4" w:semiHidden="0" w:uiPriority="61" w:unhideWhenUsed="0"/>
-    <w:lsdException w:name="Light Grid Accent 4" w:semiHidden="0" w:uiPriority="62" w:unhideWhenUsed="0"/>
-    <w:lsdException w:name="Medium Shading 1 Accent 4" w:semiHidden="0" w:uiPriority="63" w:unhideWhenUsed="0"/>
-    <w:lsdException w:name="Medium Shading 2 Accent 4" w:semiHidden="0" w:uiPriority="64" w:unhideWhenUsed="0"/>
-    <w:lsdException w:name="Medium List 1 Accent 4" w:semiHidden="0" w:uiPriority="65" w:unhideWhenUsed="0"/>
-    <w:lsdException w:name="Medium List 2 Accent 4" w:semiHidden="0" w:uiPriority="66" w:unhideWhenUsed="0"/>
-    <w:lsdException w:name="Medium Grid 1 Accent 4" w:semiHidden="0" w:uiPriority="67" w:unhideWhenUsed="0"/>
-    <w:lsdException w:name="Medium Grid 2 Accent 4" w:semiHidden="0" w:uiPriority="68" w:unhideWhenUsed="0"/>
-    <w:lsdException w:name="Medium Grid 3 Accent 4" w:semiHidden="0" w:uiPriority="69" w:unhideWhenUsed="0"/>
-    <w:lsdException w:name="Dark List Accent 4" w:semiHidden="0" w:uiPriority="70" w:unhideWhenUsed="0"/>
-    <w:lsdException w:name="Colorful Shading Accent 4" w:semiHidden="0" w:uiPriority="71" w:unhideWhenUsed="0"/>
-    <w:lsdException w:name="Colorful List Accent 4" w:semiHidden="0" w:uiPriority="72" w:unhideWhenUsed="0"/>
-    <w:lsdException w:name="Colorful Grid Accent 4" w:semiHidden="0" w:uiPriority="73" w:unhideWhenUsed="0"/>
-    <w:lsdException w:name="Light Shading Accent 5" w:semiHidden="0" w:uiPriority="60" w:unhideWhenUsed="0"/>
-    <w:lsdException w:name="Light List Accent 5" w:semiHidden="0" w:uiPriority="61" w:unhideWhenUsed="0"/>
-    <w:lsdException w:name="Light Grid Accent 5" w:semiHidden="0" w:uiPriority="62" w:unhideWhenUsed="0"/>
-    <w:lsdException w:name="Medium Shading 1 Accent 5" w:semiHidden="0" w:uiPriority="63" w:unhideWhenUsed="0"/>
-    <w:lsdException w:name="Medium Shading 2 Accent 5" w:semiHidden="0" w:uiPriority="64" w:unhideWhenUsed="0"/>
-    <w:lsdException w:name="Medium List 1 Accent 5" w:semiHidden="0" w:uiPriority="65" w:unhideWhenUsed="0"/>
-    <w:lsdException w:name="Medium List 2 Accent 5" w:semiHidden="0" w:uiPriority="66" w:unhideWhenUsed="0"/>
-    <w:lsdException w:name="Medium Grid 1 Accent 5" w:semiHidden="0" w:uiPriority="67" w:unhideWhenUsed="0"/>
-    <w:lsdException w:name="Medium Grid 2 Accent 5" w:semiHidden="0" w:uiPriority="68" w:unhideWhenUsed="0"/>
-    <w:lsdException w:name="Medium Grid 3 Accent 5" w:semiHidden="0" w:uiPriority="69" w:unhideWhenUsed="0"/>
-    <w:lsdException w:name="Dark List Accent 5" w:semiHidden="0" w:uiPriority="70" w:unhideWhenUsed="0"/>
-    <w:lsdException w:name="Colorful Shading Accent 5" w:semiHidden="0" w:uiPriority="71" w:unhideWhenUsed="0"/>
-    <w:lsdException w:name="Colorful List Accent 5" w:semiHidden="0" w:uiPriority="72" w:unhideWhenUsed="0"/>
-    <w:lsdException w:name="Colorful Grid Accent 5" w:semiHidden="0" w:uiPriority="73" w:unhideWhenUsed="0"/>
-    <w:lsdException w:name="Light Shading Accent 6" w:semiHidden="0" w:uiPriority="60" w:unhideWhenUsed="0"/>
-    <w:lsdException w:name="Light List Accent 6" w:semiHidden="0" w:uiPriority="61" w:unhideWhenUsed="0"/>
-    <w:lsdException w:name="Light Grid Accent 6" w:semiHidden="0" w:uiPriority="62" w:unhideWhenUsed="0"/>
-    <w:lsdException w:name="Medium Shading 1 Accent 6" w:semiHidden="0" w:uiPriority="63" w:unhideWhenUsed="0"/>
-    <w:lsdException w:name="Medium Shading 2 Accent 6" w:semiHidden="0" w:uiPriority="64" w:unhideWhenUsed="0"/>
-    <w:lsdException w:name="Medium List 1 Accent 6" w:semiHidden="0" w:uiPriority="65" w:unhideWhenUsed="0"/>
-    <w:lsdException w:name="Medium List 2 Accent 6" w:semiHidden="0" w:uiPriority="66" w:unhideWhenUsed="0"/>
-    <w:lsdException w:name="Medium Grid 1 Accent 6" w:semiHidden="0" w:uiPriority="67" w:unhideWhenUsed="0"/>
-    <w:lsdException w:name="Medium Grid 2 Accent 6" w:semiHidden="0" w:uiPriority="68" w:unhideWhenUsed="0"/>
-    <w:lsdException w:name="Medium Grid 3 Accent 6" w:semiHidden="0" w:uiPriority="69" w:unhideWhenUsed="0"/>
-    <w:lsdException w:name="Dark List Accent 6" w:semiHidden="0" w:uiPriority="70" w:unhideWhenUsed="0"/>
-    <w:lsdException w:name="Colorful Shading Accent 6" w:semiHidden="0" w:uiPriority="71" w:unhideWhenUsed="0"/>
-    <w:lsdException w:name="Colorful List Accent 6" w:semiHidden="0" w:uiPriority="72" w:unhideWhenUsed="0"/>
-    <w:lsdException w:name="Colorful Grid Accent 6" w:semiHidden="0" w:uiPriority="73" w:unhideWhenUsed="0"/>
-    <w:lsdException w:name="Subtle Emphasis" w:semiHidden="0" w:uiPriority="19" w:unhideWhenUsed="0" w:qFormat="1"/>
-    <w:lsdException w:name="Intense Emphasis" w:semiHidden="0" w:uiPriority="21" w:unhideWhenUsed="0" w:qFormat="1"/>
-    <w:lsdException w:name="Subtle Reference" w:semiHidden="0" w:uiPriority="31" w:unhideWhenUsed="0" w:qFormat="1"/>
-    <w:lsdException w:name="Intense Reference" w:semiHidden="0" w:uiPriority="32" w:unhideWhenUsed="0" w:qFormat="1"/>
-    <w:lsdException w:name="Book Title" w:semiHidden="0" w:uiPriority="33" w:unhideWhenUsed="0" w:qFormat="1"/>
-    <w:lsdException w:name="Bibliography" w:uiPriority="37"/>
-    <w:lsdException w:name="TOC Heading" w:uiPriority="39" w:qFormat="1"/>
-  </w:latentStyles>
-  <w:style w:type="paragraph" w:default="1" w:styleId="Normal">
-    <w:name w:val="Normal"/>
-    <w:qFormat/>
-  </w:style>
-  <w:style w:type="character" w:default="1" w:styleId="DefaultParagraphFont">
-    <w:name w:val="Default Paragraph Font"/>
-    <w:uiPriority w:val="1"/>
-    <w:semiHidden/>
-    <w:unhideWhenUsed/>
-  </w:style>
-  <w:style w:type="table" w:default="1" w:styleId="TableNormal">
-    <w:name w:val="Normal Table"/>
-    <w:uiPriority w:val="99"/>
-    <w:semiHidden/>
-    <w:unhideWhenUsed/>
-    <w:tblPr>
-      <w:tblInd w:w="0" w:type="dxa"/>
-      <w:tblCellMar>
-        <w:top w:w="0" w:type="dxa"/>
-        <w:left w:w="108" w:type="dxa"/>
-        <w:bottom w:w="0" w:type="dxa"/>
-        <w:right w:w="108" w:type="dxa"/>
-      </w:tblCellMar>
-    </w:tblPr>
-  </w:style>
-  <w:style w:type="numbering" w:default="1" w:styleId="NoList">
-    <w:name w:val="No List"/>
-    <w:uiPriority w:val="99"/>
-    <w:semiHidden/>
-    <w:unhideWhenUsed/>
-  </w:style>
-  <w:style w:type="paragraph" w:customStyle="1" w:styleId="9D19237F6CE7422BB6771692F9AC3E90">
-    <w:name w:val="9D19237F6CE7422BB6771692F9AC3E90"/>
-    <w:rsid w:val="004946BE"/>
-  </w:style>
-  <w:style w:type="paragraph" w:customStyle="1" w:styleId="31714793C215415EB27287838D73D01C">
-    <w:name w:val="31714793C215415EB27287838D73D01C"/>
-    <w:rsid w:val="004946BE"/>
-  </w:style>
-  <w:style w:type="paragraph" w:customStyle="1" w:styleId="6CB21D13A381489A8877A35C9AE38E48">
-    <w:name w:val="6CB21D13A381489A8877A35C9AE38E48"/>
-    <w:rsid w:val="004946BE"/>
-  </w:style>
-</w:styles>
-</file>
-
-<file path=word/glossary/webSettings.xml><?xml version="1.0" encoding="utf-8"?>
-<w:webSettings xmlns:mc="http://schemas.openxmlformats.org/markup-compatibility/2006" xmlns:r="http://schemas.openxmlformats.org/officeDocument/2006/relationships" xmlns:w="http://schemas.openxmlformats.org/wordprocessingml/2006/main" xmlns:w14="http://schemas.microsoft.com/office/word/2010/wordml" mc:Ignorable="w14">
-  <w:optimizeForBrowser/>
-  <w:allowPNG/>
-</w:webSettings>
 </file>
 
 <file path=word/theme/theme1.xml><?xml version="1.0" encoding="utf-8"?>
@@ -6978,7 +10630,7 @@
 </file>
 
 <file path=customXml/itemProps1.xml><?xml version="1.0" encoding="utf-8"?>
-<ds:datastoreItem xmlns:ds="http://schemas.openxmlformats.org/officeDocument/2006/customXml" ds:itemID="{EEFDE011-626B-4C43-A26D-01EC8C62B935}">
+<ds:datastoreItem xmlns:ds="http://schemas.openxmlformats.org/officeDocument/2006/customXml" ds:itemID="{64553041-473C-4DEB-B232-0626974749CD}">
   <ds:schemaRefs>
     <ds:schemaRef ds:uri="http://schemas.openxmlformats.org/officeDocument/2006/bibliography"/>
   </ds:schemaRefs>

--- a/SmartShop_PelnaDokumentacja.docx
+++ b/SmartShop_PelnaDokumentacja.docx
@@ -1,6 +1,6 @@
 
 <file path=word/document.xml><?xml version="1.0" encoding="utf-8"?>
-<w:document xmlns:wpc="http://schemas.microsoft.com/office/word/2010/wordprocessingCanvas" xmlns:mc="http://schemas.openxmlformats.org/markup-compatibility/2006" xmlns:o="urn:schemas-microsoft-com:office:office" xmlns:r="http://schemas.openxmlformats.org/officeDocument/2006/relationships" xmlns:m="http://schemas.openxmlformats.org/officeDocument/2006/math" xmlns:v="urn:schemas-microsoft-com:vml" xmlns:wp14="http://schemas.microsoft.com/office/word/2010/wordprocessingDrawing" xmlns:wp="http://schemas.openxmlformats.org/drawingml/2006/wordprocessingDrawing" xmlns:w10="urn:schemas-microsoft-com:office:word" xmlns:w="http://schemas.openxmlformats.org/wordprocessingml/2006/main" xmlns:w14="http://schemas.microsoft.com/office/word/2010/wordml" xmlns:w15="http://schemas.microsoft.com/office/word/2012/wordml" xmlns:wpg="http://schemas.microsoft.com/office/word/2010/wordprocessingGroup" xmlns:wpi="http://schemas.microsoft.com/office/word/2010/wordprocessingInk" xmlns:wne="http://schemas.microsoft.com/office/word/2006/wordml" xmlns:wps="http://schemas.microsoft.com/office/word/2010/wordprocessingShape" mc:Ignorable="w14 w15 wp14">
+<w:document xmlns:wpc="http://schemas.microsoft.com/office/word/2010/wordprocessingCanvas" xmlns:mc="http://schemas.openxmlformats.org/markup-compatibility/2006" xmlns:o="urn:schemas-microsoft-com:office:office" xmlns:r="http://schemas.openxmlformats.org/officeDocument/2006/relationships" xmlns:m="http://schemas.openxmlformats.org/officeDocument/2006/math" xmlns:v="urn:schemas-microsoft-com:vml" xmlns:wp14="http://schemas.microsoft.com/office/word/2010/wordprocessingDrawing" xmlns:wp="http://schemas.openxmlformats.org/drawingml/2006/wordprocessingDrawing" xmlns:w10="urn:schemas-microsoft-com:office:word" xmlns:w="http://schemas.openxmlformats.org/wordprocessingml/2006/main" xmlns:w14="http://schemas.microsoft.com/office/word/2010/wordml" xmlns:wpg="http://schemas.microsoft.com/office/word/2010/wordprocessingGroup" xmlns:wpi="http://schemas.microsoft.com/office/word/2010/wordprocessingInk" xmlns:wne="http://schemas.microsoft.com/office/word/2006/wordml" xmlns:wps="http://schemas.microsoft.com/office/word/2010/wordprocessingShape" mc:Ignorable="w14 wp14">
   <w:body>
     <w:tbl>
       <w:tblPr>
@@ -63,7 +63,7 @@
                   <wp:effectExtent l="19050" t="0" r="0" b="0"/>
                   <wp:wrapNone/>
                   <wp:docPr id="2" name="Obraz 2" descr="Politechnika ¦l±ska">
-                    <a:hlinkClick xmlns:a="http://schemas.openxmlformats.org/drawingml/2006/main" r:id="rId8"/>
+                    <a:hlinkClick xmlns:a="http://schemas.openxmlformats.org/drawingml/2006/main" r:id="rId9"/>
                   </wp:docPr>
                   <wp:cNvGraphicFramePr>
                     <a:graphicFrameLocks xmlns:a="http://schemas.openxmlformats.org/drawingml/2006/main" noChangeAspect="1"/>
@@ -73,14 +73,14 @@
                       <pic:pic xmlns:pic="http://schemas.openxmlformats.org/drawingml/2006/picture">
                         <pic:nvPicPr>
                           <pic:cNvPr id="0" name="Picture 2" descr="Politechnika ¦l±ska">
-                            <a:hlinkClick r:id="rId8"/>
+                            <a:hlinkClick r:id="rId9"/>
                           </pic:cNvPr>
                           <pic:cNvPicPr>
                             <a:picLocks noChangeAspect="1" noChangeArrowheads="1"/>
                           </pic:cNvPicPr>
                         </pic:nvPicPr>
                         <pic:blipFill>
-                          <a:blip r:embed="rId9" cstate="print"/>
+                          <a:blip r:embed="rId10" cstate="print"/>
                           <a:srcRect/>
                           <a:stretch>
                             <a:fillRect/>
@@ -108,7 +108,7 @@
                 </wp:anchor>
               </w:drawing>
             </w:r>
-            <w:hyperlink r:id="rId10" w:history="1"/>
+            <w:hyperlink r:id="rId11" w:history="1"/>
           </w:p>
           <w:p>
             <w:pPr>
@@ -653,7 +653,7 @@
       <w:sdtContent>
         <w:p>
           <w:pPr>
-            <w:pStyle w:val="Nagwekspisutreci"/>
+            <w:pStyle w:val="TOCHeading"/>
           </w:pPr>
           <w:r>
             <w:t>Table of Contents</w:t>
@@ -661,7 +661,7 @@
         </w:p>
         <w:p>
           <w:pPr>
-            <w:pStyle w:val="Spistreci1"/>
+            <w:pStyle w:val="TOC1"/>
             <w:tabs>
               <w:tab w:val="left" w:pos="440"/>
               <w:tab w:val="right" w:leader="dot" w:pos="9062"/>
@@ -684,7 +684,7 @@
           <w:hyperlink w:anchor="_Toc485571274" w:history="1">
             <w:r>
               <w:rPr>
-                <w:rStyle w:val="Hipercze"/>
+                <w:rStyle w:val="Hyperlink"/>
                 <w:noProof/>
               </w:rPr>
               <w:t>1.</w:t>
@@ -699,7 +699,7 @@
             </w:r>
             <w:r>
               <w:rPr>
-                <w:rStyle w:val="Hipercze"/>
+                <w:rStyle w:val="Hyperlink"/>
                 <w:noProof/>
               </w:rPr>
               <w:t>Założenia projektu//Krzysztof</w:t>
@@ -756,7 +756,7 @@
         </w:p>
         <w:p>
           <w:pPr>
-            <w:pStyle w:val="Spistreci1"/>
+            <w:pStyle w:val="TOC1"/>
             <w:tabs>
               <w:tab w:val="left" w:pos="440"/>
               <w:tab w:val="right" w:leader="dot" w:pos="9062"/>
@@ -770,7 +770,7 @@
           <w:hyperlink w:anchor="_Toc485571275" w:history="1">
             <w:r>
               <w:rPr>
-                <w:rStyle w:val="Hipercze"/>
+                <w:rStyle w:val="Hyperlink"/>
                 <w:noProof/>
               </w:rPr>
               <w:t>2.</w:t>
@@ -785,7 +785,7 @@
             </w:r>
             <w:r>
               <w:rPr>
-                <w:rStyle w:val="Hipercze"/>
+                <w:rStyle w:val="Hyperlink"/>
                 <w:noProof/>
               </w:rPr>
               <w:t>Wykorzystane technologie//Krzysztof</w:t>
@@ -842,7 +842,7 @@
         </w:p>
         <w:p>
           <w:pPr>
-            <w:pStyle w:val="Spistreci1"/>
+            <w:pStyle w:val="TOC1"/>
             <w:tabs>
               <w:tab w:val="left" w:pos="440"/>
               <w:tab w:val="right" w:leader="dot" w:pos="9062"/>
@@ -856,7 +856,7 @@
           <w:hyperlink w:anchor="_Toc485571276" w:history="1">
             <w:r>
               <w:rPr>
-                <w:rStyle w:val="Hipercze"/>
+                <w:rStyle w:val="Hyperlink"/>
                 <w:noProof/>
               </w:rPr>
               <w:t>a.</w:t>
@@ -871,7 +871,7 @@
             </w:r>
             <w:r>
               <w:rPr>
-                <w:rStyle w:val="Hipercze"/>
+                <w:rStyle w:val="Hyperlink"/>
                 <w:noProof/>
               </w:rPr>
               <w:t>Spis i opis technologii//Krzysztof</w:t>
@@ -928,7 +928,7 @@
         </w:p>
         <w:p>
           <w:pPr>
-            <w:pStyle w:val="Spistreci1"/>
+            <w:pStyle w:val="TOC1"/>
             <w:tabs>
               <w:tab w:val="left" w:pos="440"/>
               <w:tab w:val="right" w:leader="dot" w:pos="9062"/>
@@ -942,7 +942,7 @@
           <w:hyperlink w:anchor="_Toc485571277" w:history="1">
             <w:r>
               <w:rPr>
-                <w:rStyle w:val="Hipercze"/>
+                <w:rStyle w:val="Hyperlink"/>
                 <w:noProof/>
               </w:rPr>
               <w:t>b.</w:t>
@@ -957,7 +957,7 @@
             </w:r>
             <w:r>
               <w:rPr>
-                <w:rStyle w:val="Hipercze"/>
+                <w:rStyle w:val="Hyperlink"/>
                 <w:noProof/>
               </w:rPr>
               <w:t>Wtyczki wspomagające //Krzysztof</w:t>
@@ -1014,7 +1014,7 @@
         </w:p>
         <w:p>
           <w:pPr>
-            <w:pStyle w:val="Spistreci1"/>
+            <w:pStyle w:val="TOC1"/>
             <w:tabs>
               <w:tab w:val="left" w:pos="440"/>
               <w:tab w:val="right" w:leader="dot" w:pos="9062"/>
@@ -1028,7 +1028,7 @@
           <w:hyperlink w:anchor="_Toc485571278" w:history="1">
             <w:r>
               <w:rPr>
-                <w:rStyle w:val="Hipercze"/>
+                <w:rStyle w:val="Hyperlink"/>
                 <w:noProof/>
               </w:rPr>
               <w:t>3.</w:t>
@@ -1043,7 +1043,7 @@
             </w:r>
             <w:r>
               <w:rPr>
-                <w:rStyle w:val="Hipercze"/>
+                <w:rStyle w:val="Hyperlink"/>
                 <w:noProof/>
               </w:rPr>
               <w:t>Diagramy</w:t>
@@ -1100,7 +1100,7 @@
         </w:p>
         <w:p>
           <w:pPr>
-            <w:pStyle w:val="Spistreci1"/>
+            <w:pStyle w:val="TOC1"/>
             <w:tabs>
               <w:tab w:val="left" w:pos="440"/>
               <w:tab w:val="right" w:leader="dot" w:pos="9062"/>
@@ -1114,7 +1114,7 @@
           <w:hyperlink w:anchor="_Toc485571279" w:history="1">
             <w:r>
               <w:rPr>
-                <w:rStyle w:val="Hipercze"/>
+                <w:rStyle w:val="Hyperlink"/>
                 <w:noProof/>
               </w:rPr>
               <w:t>a.</w:t>
@@ -1129,7 +1129,7 @@
             </w:r>
             <w:r>
               <w:rPr>
-                <w:rStyle w:val="Hipercze"/>
+                <w:rStyle w:val="Hyperlink"/>
                 <w:noProof/>
               </w:rPr>
               <w:t>Diagram przypadków użycia//Krzysztof</w:t>
@@ -1186,7 +1186,7 @@
         </w:p>
         <w:p>
           <w:pPr>
-            <w:pStyle w:val="Spistreci1"/>
+            <w:pStyle w:val="TOC1"/>
             <w:tabs>
               <w:tab w:val="left" w:pos="440"/>
               <w:tab w:val="right" w:leader="dot" w:pos="9062"/>
@@ -1200,7 +1200,7 @@
           <w:hyperlink w:anchor="_Toc485571280" w:history="1">
             <w:r>
               <w:rPr>
-                <w:rStyle w:val="Hipercze"/>
+                <w:rStyle w:val="Hyperlink"/>
                 <w:noProof/>
               </w:rPr>
               <w:t>b.</w:t>
@@ -1215,7 +1215,7 @@
             </w:r>
             <w:r>
               <w:rPr>
-                <w:rStyle w:val="Hipercze"/>
+                <w:rStyle w:val="Hyperlink"/>
                 <w:noProof/>
               </w:rPr>
               <w:t>Diagram klas programu//Aleksandra</w:t>
@@ -1272,7 +1272,7 @@
         </w:p>
         <w:p>
           <w:pPr>
-            <w:pStyle w:val="Spistreci1"/>
+            <w:pStyle w:val="TOC1"/>
             <w:tabs>
               <w:tab w:val="left" w:pos="440"/>
               <w:tab w:val="right" w:leader="dot" w:pos="9062"/>
@@ -1286,7 +1286,7 @@
           <w:hyperlink w:anchor="_Toc485571281" w:history="1">
             <w:r>
               <w:rPr>
-                <w:rStyle w:val="Hipercze"/>
+                <w:rStyle w:val="Hyperlink"/>
                 <w:noProof/>
               </w:rPr>
               <w:t>c.</w:t>
@@ -1301,7 +1301,7 @@
             </w:r>
             <w:r>
               <w:rPr>
-                <w:rStyle w:val="Hipercze"/>
+                <w:rStyle w:val="Hyperlink"/>
                 <w:noProof/>
               </w:rPr>
               <w:t>Diagram encji bazy danych//Tomasz</w:t>
@@ -1358,7 +1358,7 @@
         </w:p>
         <w:p>
           <w:pPr>
-            <w:pStyle w:val="Spistreci1"/>
+            <w:pStyle w:val="TOC1"/>
             <w:tabs>
               <w:tab w:val="left" w:pos="440"/>
               <w:tab w:val="right" w:leader="dot" w:pos="9062"/>
@@ -1372,7 +1372,7 @@
           <w:hyperlink w:anchor="_Toc485571282" w:history="1">
             <w:r>
               <w:rPr>
-                <w:rStyle w:val="Hipercze"/>
+                <w:rStyle w:val="Hyperlink"/>
                 <w:noProof/>
               </w:rPr>
               <w:t>4.</w:t>
@@ -1387,7 +1387,7 @@
             </w:r>
             <w:r>
               <w:rPr>
-                <w:rStyle w:val="Hipercze"/>
+                <w:rStyle w:val="Hyperlink"/>
                 <w:noProof/>
               </w:rPr>
               <w:t>Baza Danych//Tomasz</w:t>
@@ -1444,7 +1444,7 @@
         </w:p>
         <w:p>
           <w:pPr>
-            <w:pStyle w:val="Spistreci1"/>
+            <w:pStyle w:val="TOC1"/>
             <w:tabs>
               <w:tab w:val="left" w:pos="440"/>
               <w:tab w:val="right" w:leader="dot" w:pos="9062"/>
@@ -1458,7 +1458,7 @@
           <w:hyperlink w:anchor="_Toc485571283" w:history="1">
             <w:r>
               <w:rPr>
-                <w:rStyle w:val="Hipercze"/>
+                <w:rStyle w:val="Hyperlink"/>
                 <w:noProof/>
               </w:rPr>
               <w:t>a.</w:t>
@@ -1473,7 +1473,7 @@
             </w:r>
             <w:r>
               <w:rPr>
-                <w:rStyle w:val="Hipercze"/>
+                <w:rStyle w:val="Hyperlink"/>
                 <w:noProof/>
               </w:rPr>
               <w:t>Opis//Tomasz</w:t>
@@ -1530,7 +1530,7 @@
         </w:p>
         <w:p>
           <w:pPr>
-            <w:pStyle w:val="Spistreci1"/>
+            <w:pStyle w:val="TOC1"/>
             <w:tabs>
               <w:tab w:val="left" w:pos="440"/>
               <w:tab w:val="right" w:leader="dot" w:pos="9062"/>
@@ -1544,7 +1544,7 @@
           <w:hyperlink w:anchor="_Toc485571284" w:history="1">
             <w:r>
               <w:rPr>
-                <w:rStyle w:val="Hipercze"/>
+                <w:rStyle w:val="Hyperlink"/>
                 <w:noProof/>
               </w:rPr>
               <w:t>b.</w:t>
@@ -1559,7 +1559,7 @@
             </w:r>
             <w:r>
               <w:rPr>
-                <w:rStyle w:val="Hipercze"/>
+                <w:rStyle w:val="Hyperlink"/>
                 <w:noProof/>
               </w:rPr>
               <w:t>Opis procedur//Tomasz</w:t>
@@ -1616,7 +1616,7 @@
         </w:p>
         <w:p>
           <w:pPr>
-            <w:pStyle w:val="Spistreci1"/>
+            <w:pStyle w:val="TOC1"/>
             <w:tabs>
               <w:tab w:val="left" w:pos="440"/>
               <w:tab w:val="right" w:leader="dot" w:pos="9062"/>
@@ -1630,7 +1630,7 @@
           <w:hyperlink w:anchor="_Toc485571285" w:history="1">
             <w:r>
               <w:rPr>
-                <w:rStyle w:val="Hipercze"/>
+                <w:rStyle w:val="Hyperlink"/>
                 <w:noProof/>
               </w:rPr>
               <w:t>5.</w:t>
@@ -1645,7 +1645,7 @@
             </w:r>
             <w:r>
               <w:rPr>
-                <w:rStyle w:val="Hipercze"/>
+                <w:rStyle w:val="Hyperlink"/>
                 <w:noProof/>
               </w:rPr>
               <w:t>PluginLogIn//Krzysztof</w:t>
@@ -1702,7 +1702,7 @@
         </w:p>
         <w:p>
           <w:pPr>
-            <w:pStyle w:val="Spistreci1"/>
+            <w:pStyle w:val="TOC1"/>
             <w:tabs>
               <w:tab w:val="left" w:pos="440"/>
               <w:tab w:val="right" w:leader="dot" w:pos="9062"/>
@@ -1716,7 +1716,7 @@
           <w:hyperlink w:anchor="_Toc485571286" w:history="1">
             <w:r>
               <w:rPr>
-                <w:rStyle w:val="Hipercze"/>
+                <w:rStyle w:val="Hyperlink"/>
                 <w:noProof/>
               </w:rPr>
               <w:t>a.</w:t>
@@ -1731,21 +1731,21 @@
             </w:r>
             <w:r>
               <w:rPr>
-                <w:rStyle w:val="Hipercze"/>
+                <w:rStyle w:val="Hyperlink"/>
                 <w:noProof/>
               </w:rPr>
               <w:t xml:space="preserve">Opis </w:t>
             </w:r>
             <w:r>
               <w:rPr>
-                <w:rStyle w:val="Hipercze"/>
+                <w:rStyle w:val="Hyperlink"/>
                 <w:noProof/>
               </w:rPr>
               <w:t>projektu</w:t>
             </w:r>
             <w:r>
               <w:rPr>
-                <w:rStyle w:val="Hipercze"/>
+                <w:rStyle w:val="Hyperlink"/>
                 <w:noProof/>
               </w:rPr>
               <w:t>//Krzysztof</w:t>
@@ -1802,7 +1802,7 @@
         </w:p>
         <w:p>
           <w:pPr>
-            <w:pStyle w:val="Spistreci1"/>
+            <w:pStyle w:val="TOC1"/>
             <w:tabs>
               <w:tab w:val="left" w:pos="440"/>
               <w:tab w:val="right" w:leader="dot" w:pos="9062"/>
@@ -1816,7 +1816,7 @@
           <w:hyperlink w:anchor="_Toc485571287" w:history="1">
             <w:r>
               <w:rPr>
-                <w:rStyle w:val="Hipercze"/>
+                <w:rStyle w:val="Hyperlink"/>
                 <w:noProof/>
               </w:rPr>
               <w:t>b.</w:t>
@@ -1831,7 +1831,7 @@
             </w:r>
             <w:r>
               <w:rPr>
-                <w:rStyle w:val="Hipercze"/>
+                <w:rStyle w:val="Hyperlink"/>
                 <w:noProof/>
               </w:rPr>
               <w:t>Najważniejsze kody wraz z komentarzem//Krzysztof</w:t>
@@ -1888,7 +1888,7 @@
         </w:p>
         <w:p>
           <w:pPr>
-            <w:pStyle w:val="Spistreci1"/>
+            <w:pStyle w:val="TOC1"/>
             <w:tabs>
               <w:tab w:val="left" w:pos="440"/>
               <w:tab w:val="right" w:leader="dot" w:pos="9062"/>
@@ -1902,7 +1902,7 @@
           <w:hyperlink w:anchor="_Toc485571288" w:history="1">
             <w:r>
               <w:rPr>
-                <w:rStyle w:val="Hipercze"/>
+                <w:rStyle w:val="Hyperlink"/>
                 <w:noProof/>
               </w:rPr>
               <w:t>6.</w:t>
@@ -1917,7 +1917,7 @@
             </w:r>
             <w:r>
               <w:rPr>
-                <w:rStyle w:val="Hipercze"/>
+                <w:rStyle w:val="Hyperlink"/>
                 <w:noProof/>
               </w:rPr>
               <w:t>SmartShop.CommunicateToWebService//Damian</w:t>
@@ -1974,7 +1974,7 @@
         </w:p>
         <w:p>
           <w:pPr>
-            <w:pStyle w:val="Spistreci1"/>
+            <w:pStyle w:val="TOC1"/>
             <w:tabs>
               <w:tab w:val="left" w:pos="440"/>
               <w:tab w:val="right" w:leader="dot" w:pos="9062"/>
@@ -1988,7 +1988,7 @@
           <w:hyperlink w:anchor="_Toc485571289" w:history="1">
             <w:r>
               <w:rPr>
-                <w:rStyle w:val="Hipercze"/>
+                <w:rStyle w:val="Hyperlink"/>
                 <w:noProof/>
               </w:rPr>
               <w:t>a.</w:t>
@@ -2003,21 +2003,21 @@
             </w:r>
             <w:r>
               <w:rPr>
-                <w:rStyle w:val="Hipercze"/>
+                <w:rStyle w:val="Hyperlink"/>
                 <w:noProof/>
               </w:rPr>
               <w:t xml:space="preserve">Opis </w:t>
             </w:r>
             <w:r>
               <w:rPr>
-                <w:rStyle w:val="Hipercze"/>
+                <w:rStyle w:val="Hyperlink"/>
                 <w:noProof/>
               </w:rPr>
               <w:t>projektu</w:t>
             </w:r>
             <w:r>
               <w:rPr>
-                <w:rStyle w:val="Hipercze"/>
+                <w:rStyle w:val="Hyperlink"/>
                 <w:noProof/>
               </w:rPr>
               <w:t>//Damian</w:t>
@@ -2074,7 +2074,7 @@
         </w:p>
         <w:p>
           <w:pPr>
-            <w:pStyle w:val="Spistreci1"/>
+            <w:pStyle w:val="TOC1"/>
             <w:tabs>
               <w:tab w:val="left" w:pos="440"/>
               <w:tab w:val="right" w:leader="dot" w:pos="9062"/>
@@ -2088,7 +2088,7 @@
           <w:hyperlink w:anchor="_Toc485571290" w:history="1">
             <w:r>
               <w:rPr>
-                <w:rStyle w:val="Hipercze"/>
+                <w:rStyle w:val="Hyperlink"/>
                 <w:noProof/>
               </w:rPr>
               <w:t>b.</w:t>
@@ -2103,7 +2103,7 @@
             </w:r>
             <w:r>
               <w:rPr>
-                <w:rStyle w:val="Hipercze"/>
+                <w:rStyle w:val="Hyperlink"/>
                 <w:noProof/>
               </w:rPr>
               <w:t>Najważniejsze kody wraz z komentarzem//Damian</w:t>
@@ -2160,7 +2160,7 @@
         </w:p>
         <w:p>
           <w:pPr>
-            <w:pStyle w:val="Spistreci1"/>
+            <w:pStyle w:val="TOC1"/>
             <w:tabs>
               <w:tab w:val="left" w:pos="440"/>
               <w:tab w:val="right" w:leader="dot" w:pos="9062"/>
@@ -2174,7 +2174,7 @@
           <w:hyperlink w:anchor="_Toc485571291" w:history="1">
             <w:r>
               <w:rPr>
-                <w:rStyle w:val="Hipercze"/>
+                <w:rStyle w:val="Hyperlink"/>
                 <w:noProof/>
               </w:rPr>
               <w:t>7.</w:t>
@@ -2189,7 +2189,7 @@
             </w:r>
             <w:r>
               <w:rPr>
-                <w:rStyle w:val="Hipercze"/>
+                <w:rStyle w:val="Hyperlink"/>
                 <w:noProof/>
               </w:rPr>
               <w:t>SmartShop.Models//Krzysztof</w:t>
@@ -2246,7 +2246,7 @@
         </w:p>
         <w:p>
           <w:pPr>
-            <w:pStyle w:val="Spistreci1"/>
+            <w:pStyle w:val="TOC1"/>
             <w:tabs>
               <w:tab w:val="left" w:pos="440"/>
               <w:tab w:val="right" w:leader="dot" w:pos="9062"/>
@@ -2260,7 +2260,7 @@
           <w:hyperlink w:anchor="_Toc485571292" w:history="1">
             <w:r>
               <w:rPr>
-                <w:rStyle w:val="Hipercze"/>
+                <w:rStyle w:val="Hyperlink"/>
                 <w:noProof/>
               </w:rPr>
               <w:t>a.</w:t>
@@ -2275,21 +2275,21 @@
             </w:r>
             <w:r>
               <w:rPr>
-                <w:rStyle w:val="Hipercze"/>
+                <w:rStyle w:val="Hyperlink"/>
                 <w:noProof/>
               </w:rPr>
               <w:t xml:space="preserve">Opis </w:t>
             </w:r>
             <w:r>
               <w:rPr>
-                <w:rStyle w:val="Hipercze"/>
+                <w:rStyle w:val="Hyperlink"/>
                 <w:noProof/>
               </w:rPr>
               <w:t>projektu</w:t>
             </w:r>
             <w:r>
               <w:rPr>
-                <w:rStyle w:val="Hipercze"/>
+                <w:rStyle w:val="Hyperlink"/>
                 <w:noProof/>
               </w:rPr>
               <w:t>//Krzysztof</w:t>
@@ -2346,7 +2346,7 @@
         </w:p>
         <w:p>
           <w:pPr>
-            <w:pStyle w:val="Spistreci1"/>
+            <w:pStyle w:val="TOC1"/>
             <w:tabs>
               <w:tab w:val="left" w:pos="440"/>
               <w:tab w:val="right" w:leader="dot" w:pos="9062"/>
@@ -2360,7 +2360,7 @@
           <w:hyperlink w:anchor="_Toc485571293" w:history="1">
             <w:r>
               <w:rPr>
-                <w:rStyle w:val="Hipercze"/>
+                <w:rStyle w:val="Hyperlink"/>
                 <w:noProof/>
               </w:rPr>
               <w:t>b.</w:t>
@@ -2375,7 +2375,7 @@
             </w:r>
             <w:r>
               <w:rPr>
-                <w:rStyle w:val="Hipercze"/>
+                <w:rStyle w:val="Hyperlink"/>
                 <w:noProof/>
               </w:rPr>
               <w:t>Najważniejsze kody wraz z komentarzem//Krzysztof</w:t>
@@ -2432,7 +2432,7 @@
         </w:p>
         <w:p>
           <w:pPr>
-            <w:pStyle w:val="Spistreci1"/>
+            <w:pStyle w:val="TOC1"/>
             <w:tabs>
               <w:tab w:val="left" w:pos="440"/>
               <w:tab w:val="right" w:leader="dot" w:pos="9062"/>
@@ -2446,7 +2446,7 @@
           <w:hyperlink w:anchor="_Toc485571294" w:history="1">
             <w:r>
               <w:rPr>
-                <w:rStyle w:val="Hipercze"/>
+                <w:rStyle w:val="Hyperlink"/>
                 <w:noProof/>
               </w:rPr>
               <w:t>8.</w:t>
@@ -2461,7 +2461,7 @@
             </w:r>
             <w:r>
               <w:rPr>
-                <w:rStyle w:val="Hipercze"/>
+                <w:rStyle w:val="Hyperlink"/>
                 <w:noProof/>
               </w:rPr>
               <w:t>SmartShop.Tests//Krzysztof</w:t>
@@ -2518,7 +2518,7 @@
         </w:p>
         <w:p>
           <w:pPr>
-            <w:pStyle w:val="Spistreci1"/>
+            <w:pStyle w:val="TOC1"/>
             <w:tabs>
               <w:tab w:val="left" w:pos="440"/>
               <w:tab w:val="right" w:leader="dot" w:pos="9062"/>
@@ -2532,7 +2532,7 @@
           <w:hyperlink w:anchor="_Toc485571295" w:history="1">
             <w:r>
               <w:rPr>
-                <w:rStyle w:val="Hipercze"/>
+                <w:rStyle w:val="Hyperlink"/>
                 <w:noProof/>
               </w:rPr>
               <w:t>a.</w:t>
@@ -2547,21 +2547,21 @@
             </w:r>
             <w:r>
               <w:rPr>
-                <w:rStyle w:val="Hipercze"/>
+                <w:rStyle w:val="Hyperlink"/>
                 <w:noProof/>
               </w:rPr>
               <w:t xml:space="preserve">Opis </w:t>
             </w:r>
             <w:r>
               <w:rPr>
-                <w:rStyle w:val="Hipercze"/>
+                <w:rStyle w:val="Hyperlink"/>
                 <w:noProof/>
               </w:rPr>
               <w:t>projektu</w:t>
             </w:r>
             <w:r>
               <w:rPr>
-                <w:rStyle w:val="Hipercze"/>
+                <w:rStyle w:val="Hyperlink"/>
                 <w:noProof/>
               </w:rPr>
               <w:t>//Krzysztof</w:t>
@@ -2618,7 +2618,7 @@
         </w:p>
         <w:p>
           <w:pPr>
-            <w:pStyle w:val="Spistreci1"/>
+            <w:pStyle w:val="TOC1"/>
             <w:tabs>
               <w:tab w:val="left" w:pos="440"/>
               <w:tab w:val="right" w:leader="dot" w:pos="9062"/>
@@ -2632,7 +2632,7 @@
           <w:hyperlink w:anchor="_Toc485571296" w:history="1">
             <w:r>
               <w:rPr>
-                <w:rStyle w:val="Hipercze"/>
+                <w:rStyle w:val="Hyperlink"/>
                 <w:noProof/>
               </w:rPr>
               <w:t>b.</w:t>
@@ -2647,7 +2647,7 @@
             </w:r>
             <w:r>
               <w:rPr>
-                <w:rStyle w:val="Hipercze"/>
+                <w:rStyle w:val="Hyperlink"/>
                 <w:noProof/>
               </w:rPr>
               <w:t>Najważniejsze kody wraz z komentarzem//Krzysztof</w:t>
@@ -2704,7 +2704,7 @@
         </w:p>
         <w:p>
           <w:pPr>
-            <w:pStyle w:val="Spistreci1"/>
+            <w:pStyle w:val="TOC1"/>
             <w:tabs>
               <w:tab w:val="left" w:pos="440"/>
               <w:tab w:val="right" w:leader="dot" w:pos="9062"/>
@@ -2718,7 +2718,7 @@
           <w:hyperlink w:anchor="_Toc485571297" w:history="1">
             <w:r>
               <w:rPr>
-                <w:rStyle w:val="Hipercze"/>
+                <w:rStyle w:val="Hyperlink"/>
                 <w:noProof/>
               </w:rPr>
               <w:t>9.</w:t>
@@ -2733,7 +2733,7 @@
             </w:r>
             <w:r>
               <w:rPr>
-                <w:rStyle w:val="Hipercze"/>
+                <w:rStyle w:val="Hyperlink"/>
                 <w:noProof/>
               </w:rPr>
               <w:t>SmartShopWebApp//Damian</w:t>
@@ -2790,7 +2790,7 @@
         </w:p>
         <w:p>
           <w:pPr>
-            <w:pStyle w:val="Spistreci1"/>
+            <w:pStyle w:val="TOC1"/>
             <w:tabs>
               <w:tab w:val="left" w:pos="440"/>
               <w:tab w:val="right" w:leader="dot" w:pos="9062"/>
@@ -2804,7 +2804,7 @@
           <w:hyperlink w:anchor="_Toc485571298" w:history="1">
             <w:r>
               <w:rPr>
-                <w:rStyle w:val="Hipercze"/>
+                <w:rStyle w:val="Hyperlink"/>
                 <w:noProof/>
               </w:rPr>
               <w:t>a.</w:t>
@@ -2819,21 +2819,21 @@
             </w:r>
             <w:r>
               <w:rPr>
-                <w:rStyle w:val="Hipercze"/>
+                <w:rStyle w:val="Hyperlink"/>
                 <w:noProof/>
               </w:rPr>
               <w:t xml:space="preserve">Opis </w:t>
             </w:r>
             <w:r>
               <w:rPr>
-                <w:rStyle w:val="Hipercze"/>
+                <w:rStyle w:val="Hyperlink"/>
                 <w:noProof/>
               </w:rPr>
               <w:t>projektu</w:t>
             </w:r>
             <w:r>
               <w:rPr>
-                <w:rStyle w:val="Hipercze"/>
+                <w:rStyle w:val="Hyperlink"/>
                 <w:noProof/>
               </w:rPr>
               <w:t>//Damian</w:t>
@@ -2890,7 +2890,7 @@
         </w:p>
         <w:p>
           <w:pPr>
-            <w:pStyle w:val="Spistreci1"/>
+            <w:pStyle w:val="TOC1"/>
             <w:tabs>
               <w:tab w:val="left" w:pos="440"/>
               <w:tab w:val="right" w:leader="dot" w:pos="9062"/>
@@ -2904,7 +2904,7 @@
           <w:hyperlink w:anchor="_Toc485571299" w:history="1">
             <w:r>
               <w:rPr>
-                <w:rStyle w:val="Hipercze"/>
+                <w:rStyle w:val="Hyperlink"/>
                 <w:noProof/>
               </w:rPr>
               <w:t>b.</w:t>
@@ -2919,7 +2919,7 @@
             </w:r>
             <w:r>
               <w:rPr>
-                <w:rStyle w:val="Hipercze"/>
+                <w:rStyle w:val="Hyperlink"/>
                 <w:noProof/>
               </w:rPr>
               <w:t>Najważniejsze kody wraz z komentarzem//Damian</w:t>
@@ -2976,7 +2976,7 @@
         </w:p>
         <w:p>
           <w:pPr>
-            <w:pStyle w:val="Spistreci1"/>
+            <w:pStyle w:val="TOC1"/>
             <w:tabs>
               <w:tab w:val="left" w:pos="660"/>
               <w:tab w:val="right" w:leader="dot" w:pos="9062"/>
@@ -2990,7 +2990,7 @@
           <w:hyperlink w:anchor="_Toc485571300" w:history="1">
             <w:r>
               <w:rPr>
-                <w:rStyle w:val="Hipercze"/>
+                <w:rStyle w:val="Hyperlink"/>
                 <w:noProof/>
               </w:rPr>
               <w:t>10.</w:t>
@@ -3005,7 +3005,7 @@
             </w:r>
             <w:r>
               <w:rPr>
-                <w:rStyle w:val="Hipercze"/>
+                <w:rStyle w:val="Hyperlink"/>
                 <w:noProof/>
               </w:rPr>
               <w:t>SmartShopWpf//Krzysztof + Ola</w:t>
@@ -3062,7 +3062,7 @@
         </w:p>
         <w:p>
           <w:pPr>
-            <w:pStyle w:val="Spistreci1"/>
+            <w:pStyle w:val="TOC1"/>
             <w:tabs>
               <w:tab w:val="left" w:pos="440"/>
               <w:tab w:val="right" w:leader="dot" w:pos="9062"/>
@@ -3076,7 +3076,7 @@
           <w:hyperlink w:anchor="_Toc485571301" w:history="1">
             <w:r>
               <w:rPr>
-                <w:rStyle w:val="Hipercze"/>
+                <w:rStyle w:val="Hyperlink"/>
                 <w:noProof/>
               </w:rPr>
               <w:t>a.</w:t>
@@ -3091,21 +3091,21 @@
             </w:r>
             <w:r>
               <w:rPr>
-                <w:rStyle w:val="Hipercze"/>
+                <w:rStyle w:val="Hyperlink"/>
                 <w:noProof/>
               </w:rPr>
               <w:t xml:space="preserve">Opis </w:t>
             </w:r>
             <w:r>
               <w:rPr>
-                <w:rStyle w:val="Hipercze"/>
+                <w:rStyle w:val="Hyperlink"/>
                 <w:noProof/>
               </w:rPr>
               <w:t>projektu</w:t>
             </w:r>
             <w:r>
               <w:rPr>
-                <w:rStyle w:val="Hipercze"/>
+                <w:rStyle w:val="Hyperlink"/>
                 <w:noProof/>
               </w:rPr>
               <w:t>//Krzysztof</w:t>
@@ -3162,7 +3162,7 @@
         </w:p>
         <w:p>
           <w:pPr>
-            <w:pStyle w:val="Spistreci1"/>
+            <w:pStyle w:val="TOC1"/>
             <w:tabs>
               <w:tab w:val="left" w:pos="440"/>
               <w:tab w:val="right" w:leader="dot" w:pos="9062"/>
@@ -3176,7 +3176,7 @@
           <w:hyperlink w:anchor="_Toc485571302" w:history="1">
             <w:r>
               <w:rPr>
-                <w:rStyle w:val="Hipercze"/>
+                <w:rStyle w:val="Hyperlink"/>
                 <w:noProof/>
               </w:rPr>
               <w:t>b.</w:t>
@@ -3191,7 +3191,7 @@
             </w:r>
             <w:r>
               <w:rPr>
-                <w:rStyle w:val="Hipercze"/>
+                <w:rStyle w:val="Hyperlink"/>
                 <w:noProof/>
               </w:rPr>
               <w:t>Najważniejsze kody wraz z komentarzem//Krzysztofa+Ola</w:t>
@@ -3248,7 +3248,7 @@
         </w:p>
         <w:p>
           <w:pPr>
-            <w:pStyle w:val="Spistreci1"/>
+            <w:pStyle w:val="TOC1"/>
             <w:tabs>
               <w:tab w:val="left" w:pos="660"/>
               <w:tab w:val="right" w:leader="dot" w:pos="9062"/>
@@ -3262,7 +3262,7 @@
           <w:hyperlink w:anchor="_Toc485571303" w:history="1">
             <w:r>
               <w:rPr>
-                <w:rStyle w:val="Hipercze"/>
+                <w:rStyle w:val="Hyperlink"/>
                 <w:noProof/>
               </w:rPr>
               <w:t>11.</w:t>
@@ -3277,7 +3277,7 @@
             </w:r>
             <w:r>
               <w:rPr>
-                <w:rStyle w:val="Hipercze"/>
+                <w:rStyle w:val="Hyperlink"/>
                 <w:noProof/>
               </w:rPr>
               <w:t>Podział obowiązków//Sami  sie dopisujemy</w:t>
@@ -3334,7 +3334,7 @@
         </w:p>
         <w:p>
           <w:pPr>
-            <w:pStyle w:val="Spistreci1"/>
+            <w:pStyle w:val="TOC1"/>
             <w:tabs>
               <w:tab w:val="left" w:pos="440"/>
               <w:tab w:val="right" w:leader="dot" w:pos="9062"/>
@@ -3348,7 +3348,7 @@
           <w:hyperlink w:anchor="_Toc485571304" w:history="1">
             <w:r>
               <w:rPr>
-                <w:rStyle w:val="Hipercze"/>
+                <w:rStyle w:val="Hyperlink"/>
                 <w:noProof/>
               </w:rPr>
               <w:t>a.</w:t>
@@ -3363,7 +3363,7 @@
             </w:r>
             <w:r>
               <w:rPr>
-                <w:rStyle w:val="Hipercze"/>
+                <w:rStyle w:val="Hyperlink"/>
                 <w:noProof/>
               </w:rPr>
               <w:t>Tomasz Szostak</w:t>
@@ -3420,7 +3420,7 @@
         </w:p>
         <w:p>
           <w:pPr>
-            <w:pStyle w:val="Spistreci1"/>
+            <w:pStyle w:val="TOC1"/>
             <w:tabs>
               <w:tab w:val="left" w:pos="440"/>
               <w:tab w:val="right" w:leader="dot" w:pos="9062"/>
@@ -3434,7 +3434,7 @@
           <w:hyperlink w:anchor="_Toc485571305" w:history="1">
             <w:r>
               <w:rPr>
-                <w:rStyle w:val="Hipercze"/>
+                <w:rStyle w:val="Hyperlink"/>
                 <w:noProof/>
               </w:rPr>
               <w:t>b.</w:t>
@@ -3449,7 +3449,7 @@
             </w:r>
             <w:r>
               <w:rPr>
-                <w:rStyle w:val="Hipercze"/>
+                <w:rStyle w:val="Hyperlink"/>
                 <w:noProof/>
               </w:rPr>
               <w:t>Krzysztof Kurkiewicz</w:t>
@@ -3506,7 +3506,7 @@
         </w:p>
         <w:p>
           <w:pPr>
-            <w:pStyle w:val="Spistreci1"/>
+            <w:pStyle w:val="TOC1"/>
             <w:tabs>
               <w:tab w:val="left" w:pos="440"/>
               <w:tab w:val="right" w:leader="dot" w:pos="9062"/>
@@ -3520,7 +3520,7 @@
           <w:hyperlink w:anchor="_Toc485571306" w:history="1">
             <w:r>
               <w:rPr>
-                <w:rStyle w:val="Hipercze"/>
+                <w:rStyle w:val="Hyperlink"/>
                 <w:noProof/>
               </w:rPr>
               <w:t>c.</w:t>
@@ -3535,7 +3535,7 @@
             </w:r>
             <w:r>
               <w:rPr>
-                <w:rStyle w:val="Hipercze"/>
+                <w:rStyle w:val="Hyperlink"/>
                 <w:noProof/>
               </w:rPr>
               <w:t>Aleksandra Miękina</w:t>
@@ -3592,7 +3592,7 @@
         </w:p>
         <w:p>
           <w:pPr>
-            <w:pStyle w:val="Spistreci1"/>
+            <w:pStyle w:val="TOC1"/>
             <w:tabs>
               <w:tab w:val="left" w:pos="440"/>
               <w:tab w:val="right" w:leader="dot" w:pos="9062"/>
@@ -3606,7 +3606,7 @@
           <w:hyperlink w:anchor="_Toc485571307" w:history="1">
             <w:r>
               <w:rPr>
-                <w:rStyle w:val="Hipercze"/>
+                <w:rStyle w:val="Hyperlink"/>
                 <w:noProof/>
               </w:rPr>
               <w:t>d.</w:t>
@@ -3621,7 +3621,7 @@
             </w:r>
             <w:r>
               <w:rPr>
-                <w:rStyle w:val="Hipercze"/>
+                <w:rStyle w:val="Hyperlink"/>
                 <w:noProof/>
               </w:rPr>
               <w:t>Damian Kotulski</w:t>
@@ -3690,7 +3690,7 @@
     </w:sdt>
     <w:p>
       <w:pPr>
-        <w:pStyle w:val="Nagwek1"/>
+        <w:pStyle w:val="Heading1"/>
         <w:numPr>
           <w:ilvl w:val="0"/>
           <w:numId w:val="4"/>
@@ -3718,7 +3718,7 @@
     </w:p>
     <w:p>
       <w:pPr>
-        <w:pStyle w:val="Akapitzlist"/>
+        <w:pStyle w:val="ListParagraph"/>
         <w:numPr>
           <w:ilvl w:val="0"/>
           <w:numId w:val="5"/>
@@ -3730,7 +3730,7 @@
     </w:p>
     <w:p>
       <w:pPr>
-        <w:pStyle w:val="Akapitzlist"/>
+        <w:pStyle w:val="ListParagraph"/>
         <w:numPr>
           <w:ilvl w:val="0"/>
           <w:numId w:val="5"/>
@@ -3742,7 +3742,7 @@
     </w:p>
     <w:p>
       <w:pPr>
-        <w:pStyle w:val="Akapitzlist"/>
+        <w:pStyle w:val="ListParagraph"/>
         <w:numPr>
           <w:ilvl w:val="0"/>
           <w:numId w:val="5"/>
@@ -3754,7 +3754,7 @@
     </w:p>
     <w:p>
       <w:pPr>
-        <w:pStyle w:val="Akapitzlist"/>
+        <w:pStyle w:val="ListParagraph"/>
         <w:numPr>
           <w:ilvl w:val="0"/>
           <w:numId w:val="5"/>
@@ -3766,7 +3766,7 @@
     </w:p>
     <w:p>
       <w:pPr>
-        <w:pStyle w:val="Akapitzlist"/>
+        <w:pStyle w:val="ListParagraph"/>
         <w:numPr>
           <w:ilvl w:val="0"/>
           <w:numId w:val="5"/>
@@ -3778,7 +3778,7 @@
     </w:p>
     <w:p>
       <w:pPr>
-        <w:pStyle w:val="Akapitzlist"/>
+        <w:pStyle w:val="ListParagraph"/>
         <w:numPr>
           <w:ilvl w:val="0"/>
           <w:numId w:val="5"/>
@@ -3790,7 +3790,7 @@
     </w:p>
     <w:p>
       <w:pPr>
-        <w:pStyle w:val="Akapitzlist"/>
+        <w:pStyle w:val="ListParagraph"/>
         <w:numPr>
           <w:ilvl w:val="0"/>
           <w:numId w:val="5"/>
@@ -3802,7 +3802,7 @@
     </w:p>
     <w:p>
       <w:pPr>
-        <w:pStyle w:val="Akapitzlist"/>
+        <w:pStyle w:val="ListParagraph"/>
         <w:numPr>
           <w:ilvl w:val="0"/>
           <w:numId w:val="5"/>
@@ -3814,7 +3814,7 @@
     </w:p>
     <w:p>
       <w:pPr>
-        <w:pStyle w:val="Akapitzlist"/>
+        <w:pStyle w:val="ListParagraph"/>
         <w:numPr>
           <w:ilvl w:val="0"/>
           <w:numId w:val="5"/>
@@ -3829,7 +3829,7 @@
     </w:p>
     <w:p>
       <w:pPr>
-        <w:pStyle w:val="Akapitzlist"/>
+        <w:pStyle w:val="ListParagraph"/>
         <w:numPr>
           <w:ilvl w:val="0"/>
           <w:numId w:val="5"/>
@@ -3841,7 +3841,7 @@
     </w:p>
     <w:p>
       <w:pPr>
-        <w:pStyle w:val="Akapitzlist"/>
+        <w:pStyle w:val="ListParagraph"/>
         <w:numPr>
           <w:ilvl w:val="0"/>
           <w:numId w:val="5"/>
@@ -3856,7 +3856,7 @@
     </w:p>
     <w:p>
       <w:pPr>
-        <w:pStyle w:val="Nagwek1"/>
+        <w:pStyle w:val="Heading1"/>
         <w:numPr>
           <w:ilvl w:val="0"/>
           <w:numId w:val="4"/>
@@ -3873,7 +3873,7 @@
     </w:p>
     <w:p>
       <w:pPr>
-        <w:pStyle w:val="Nagwek1"/>
+        <w:pStyle w:val="Heading1"/>
         <w:numPr>
           <w:ilvl w:val="1"/>
           <w:numId w:val="4"/>
@@ -3890,7 +3890,7 @@
     </w:p>
     <w:p>
       <w:pPr>
-        <w:pStyle w:val="Akapitzlist"/>
+        <w:pStyle w:val="ListParagraph"/>
         <w:numPr>
           <w:ilvl w:val="2"/>
           <w:numId w:val="4"/>
@@ -3902,7 +3902,7 @@
     </w:p>
     <w:p>
       <w:pPr>
-        <w:pStyle w:val="Akapitzlist"/>
+        <w:pStyle w:val="ListParagraph"/>
         <w:numPr>
           <w:ilvl w:val="2"/>
           <w:numId w:val="4"/>
@@ -3914,7 +3914,7 @@
     </w:p>
     <w:p>
       <w:pPr>
-        <w:pStyle w:val="Akapitzlist"/>
+        <w:pStyle w:val="ListParagraph"/>
         <w:numPr>
           <w:ilvl w:val="2"/>
           <w:numId w:val="4"/>
@@ -3974,7 +3974,7 @@
     </w:p>
     <w:p>
       <w:pPr>
-        <w:pStyle w:val="Akapitzlist"/>
+        <w:pStyle w:val="ListParagraph"/>
         <w:numPr>
           <w:ilvl w:val="2"/>
           <w:numId w:val="4"/>
@@ -3989,7 +3989,7 @@
     </w:p>
     <w:p>
       <w:pPr>
-        <w:pStyle w:val="Akapitzlist"/>
+        <w:pStyle w:val="ListParagraph"/>
         <w:numPr>
           <w:ilvl w:val="2"/>
           <w:numId w:val="4"/>
@@ -4001,7 +4001,7 @@
     </w:p>
     <w:p>
       <w:pPr>
-        <w:pStyle w:val="Nagwek1"/>
+        <w:pStyle w:val="Heading1"/>
         <w:numPr>
           <w:ilvl w:val="1"/>
           <w:numId w:val="4"/>
@@ -4018,7 +4018,7 @@
     </w:p>
     <w:p>
       <w:pPr>
-        <w:pStyle w:val="Akapitzlist"/>
+        <w:pStyle w:val="ListParagraph"/>
         <w:numPr>
           <w:ilvl w:val="2"/>
           <w:numId w:val="4"/>
@@ -4033,7 +4033,7 @@
     </w:p>
     <w:p>
       <w:pPr>
-        <w:pStyle w:val="Akapitzlist"/>
+        <w:pStyle w:val="ListParagraph"/>
         <w:numPr>
           <w:ilvl w:val="2"/>
           <w:numId w:val="4"/>
@@ -4045,7 +4045,7 @@
     </w:p>
     <w:p>
       <w:pPr>
-        <w:pStyle w:val="Akapitzlist"/>
+        <w:pStyle w:val="ListParagraph"/>
         <w:numPr>
           <w:ilvl w:val="2"/>
           <w:numId w:val="4"/>
@@ -4057,7 +4057,7 @@
     </w:p>
     <w:p>
       <w:pPr>
-        <w:pStyle w:val="Akapitzlist"/>
+        <w:pStyle w:val="ListParagraph"/>
         <w:numPr>
           <w:ilvl w:val="2"/>
           <w:numId w:val="4"/>
@@ -4069,7 +4069,7 @@
     </w:p>
     <w:p>
       <w:pPr>
-        <w:pStyle w:val="Akapitzlist"/>
+        <w:pStyle w:val="ListParagraph"/>
         <w:numPr>
           <w:ilvl w:val="2"/>
           <w:numId w:val="4"/>
@@ -4085,7 +4085,7 @@
     </w:p>
     <w:p>
       <w:pPr>
-        <w:pStyle w:val="Akapitzlist"/>
+        <w:pStyle w:val="ListParagraph"/>
         <w:numPr>
           <w:ilvl w:val="2"/>
           <w:numId w:val="4"/>
@@ -4097,7 +4097,7 @@
     </w:p>
     <w:p>
       <w:pPr>
-        <w:pStyle w:val="Akapitzlist"/>
+        <w:pStyle w:val="ListParagraph"/>
         <w:numPr>
           <w:ilvl w:val="2"/>
           <w:numId w:val="4"/>
@@ -4109,7 +4109,7 @@
     </w:p>
     <w:p>
       <w:pPr>
-        <w:pStyle w:val="Akapitzlist"/>
+        <w:pStyle w:val="ListParagraph"/>
         <w:numPr>
           <w:ilvl w:val="2"/>
           <w:numId w:val="4"/>
@@ -4121,7 +4121,19 @@
     </w:p>
     <w:p>
       <w:pPr>
-        <w:pStyle w:val="Nagwek1"/>
+        <w:pStyle w:val="ListParagraph"/>
+        <w:numPr>
+          <w:ilvl w:val="2"/>
+          <w:numId w:val="4"/>
+        </w:numPr>
+      </w:pPr>
+      <w:r>
+        <w:t>Spire.PDF – do drukowania paragonów oraz raportów w postaci PDF</w:t>
+      </w:r>
+    </w:p>
+    <w:p>
+      <w:pPr>
+        <w:pStyle w:val="Heading1"/>
         <w:numPr>
           <w:ilvl w:val="0"/>
           <w:numId w:val="4"/>
@@ -4136,7 +4148,7 @@
     </w:p>
     <w:p>
       <w:pPr>
-        <w:pStyle w:val="Nagwek1"/>
+        <w:pStyle w:val="Heading1"/>
         <w:numPr>
           <w:ilvl w:val="1"/>
           <w:numId w:val="4"/>
@@ -4173,7 +4185,7 @@
                     <pic:cNvPicPr/>
                   </pic:nvPicPr>
                   <pic:blipFill>
-                    <a:blip r:embed="rId11">
+                    <a:blip r:embed="rId12">
                       <a:extLst>
                         <a:ext uri="{28A0092B-C50C-407E-A947-70E740481C1C}">
                           <a14:useLocalDpi xmlns:a14="http://schemas.microsoft.com/office/drawing/2010/main" val="0"/>
@@ -4202,7 +4214,7 @@
     </w:p>
     <w:p>
       <w:pPr>
-        <w:pStyle w:val="Nagwek1"/>
+        <w:pStyle w:val="Heading1"/>
         <w:numPr>
           <w:ilvl w:val="1"/>
           <w:numId w:val="4"/>
@@ -4220,7 +4232,7 @@
     </w:p>
     <w:p>
       <w:pPr>
-        <w:pStyle w:val="Nagwek1"/>
+        <w:pStyle w:val="Heading1"/>
         <w:numPr>
           <w:ilvl w:val="1"/>
           <w:numId w:val="4"/>
@@ -4240,7 +4252,7 @@
     </w:p>
     <w:p>
       <w:pPr>
-        <w:pStyle w:val="Nagwek1"/>
+        <w:pStyle w:val="Heading1"/>
         <w:numPr>
           <w:ilvl w:val="0"/>
           <w:numId w:val="4"/>
@@ -4257,7 +4269,7 @@
     </w:p>
     <w:p>
       <w:pPr>
-        <w:pStyle w:val="Nagwek1"/>
+        <w:pStyle w:val="Heading1"/>
         <w:numPr>
           <w:ilvl w:val="1"/>
           <w:numId w:val="4"/>
@@ -4274,7 +4286,7 @@
     </w:p>
     <w:p>
       <w:pPr>
-        <w:pStyle w:val="Nagwek1"/>
+        <w:pStyle w:val="Heading1"/>
         <w:numPr>
           <w:ilvl w:val="1"/>
           <w:numId w:val="4"/>
@@ -4291,7 +4303,7 @@
     </w:p>
     <w:p>
       <w:pPr>
-        <w:pStyle w:val="Nagwek1"/>
+        <w:pStyle w:val="Heading1"/>
         <w:numPr>
           <w:ilvl w:val="0"/>
           <w:numId w:val="4"/>
@@ -4308,7 +4320,7 @@
     </w:p>
     <w:p>
       <w:pPr>
-        <w:pStyle w:val="Nagwek1"/>
+        <w:pStyle w:val="Heading1"/>
         <w:numPr>
           <w:ilvl w:val="1"/>
           <w:numId w:val="4"/>
@@ -4327,8 +4339,16 @@
       <w:bookmarkEnd w:id="12"/>
     </w:p>
     <w:p>
-      <w:pPr>
-        <w:pStyle w:val="Nagwek1"/>
+      <w:r>
+        <w:t>Projekt ma za zasadnie spełnić umożliwić zalogowanie do aplikacji. Pluginy stosuję się w</w:t>
+      </w:r>
+      <w:r>
+        <w:t xml:space="preserve"> celu umożliwienia rozszerzenia aplikacji, bez zmieniania kodu. Na samym początku Plugin sprawdzał tylko poprawność loginu i hasła dla jednego zahardkorowanego przypadku. Następnie ten plugin zamieniliśmy pluginem w obecnej postaci, bez zmiany kodu, a dodając rzeczywiste logowanie.</w:t>
+      </w:r>
+    </w:p>
+    <w:p>
+      <w:pPr>
+        <w:pStyle w:val="Heading1"/>
         <w:numPr>
           <w:ilvl w:val="1"/>
           <w:numId w:val="4"/>
@@ -4345,7 +4365,118 @@
     </w:p>
     <w:p>
       <w:pPr>
-        <w:pStyle w:val="Nagwek1"/>
+        <w:pStyle w:val="ListParagraph"/>
+        <w:numPr>
+          <w:ilvl w:val="2"/>
+          <w:numId w:val="4"/>
+        </w:numPr>
+      </w:pPr>
+      <w:r>
+        <w:t>Interface, jego zadaniem jest dostarczenie metody dla klasy implementującej. Duża liczba nadpisywanych zmiennych wynika z faktu zapotrzebowania na nie w kodzie.</w:t>
+      </w:r>
+    </w:p>
+    <w:p>
+      <w:r>
+        <w:rPr>
+          <w:noProof/>
+          <w:lang w:eastAsia="pl-PL"/>
+        </w:rPr>
+        <w:drawing>
+          <wp:inline distT="0" distB="0" distL="0" distR="0" wp14:anchorId="4CC70307" wp14:editId="3C68CBFF">
+            <wp:extent cx="5760720" cy="1090164"/>
+            <wp:effectExtent l="0" t="0" r="0" b="0"/>
+            <wp:docPr id="15" name="Picture 15"/>
+            <wp:cNvGraphicFramePr>
+              <a:graphicFrameLocks xmlns:a="http://schemas.openxmlformats.org/drawingml/2006/main" noChangeAspect="1"/>
+            </wp:cNvGraphicFramePr>
+            <a:graphic xmlns:a="http://schemas.openxmlformats.org/drawingml/2006/main">
+              <a:graphicData uri="http://schemas.openxmlformats.org/drawingml/2006/picture">
+                <pic:pic xmlns:pic="http://schemas.openxmlformats.org/drawingml/2006/picture">
+                  <pic:nvPicPr>
+                    <pic:cNvPr id="0" name=""/>
+                    <pic:cNvPicPr/>
+                  </pic:nvPicPr>
+                  <pic:blipFill>
+                    <a:blip r:embed="rId13"/>
+                    <a:stretch>
+                      <a:fillRect/>
+                    </a:stretch>
+                  </pic:blipFill>
+                  <pic:spPr>
+                    <a:xfrm>
+                      <a:off x="0" y="0"/>
+                      <a:ext cx="5760720" cy="1090164"/>
+                    </a:xfrm>
+                    <a:prstGeom prst="rect">
+                      <a:avLst/>
+                    </a:prstGeom>
+                  </pic:spPr>
+                </pic:pic>
+              </a:graphicData>
+            </a:graphic>
+          </wp:inline>
+        </w:drawing>
+      </w:r>
+    </w:p>
+    <w:p>
+      <w:pPr>
+        <w:pStyle w:val="ListParagraph"/>
+        <w:numPr>
+          <w:ilvl w:val="2"/>
+          <w:numId w:val="4"/>
+        </w:numPr>
+      </w:pPr>
+      <w:r>
+        <w:t>Implementacja interfejsu wykorzystująca do logowania token generowany przez odpowiedni projekt.</w:t>
+      </w:r>
+    </w:p>
+    <w:p>
+      <w:r>
+        <w:rPr>
+          <w:noProof/>
+          <w:lang w:eastAsia="pl-PL"/>
+        </w:rPr>
+        <w:lastRenderedPageBreak/>
+        <w:drawing>
+          <wp:inline distT="0" distB="0" distL="0" distR="0" wp14:anchorId="75A3D0EC" wp14:editId="1A2A12BA">
+            <wp:extent cx="5760720" cy="3203734"/>
+            <wp:effectExtent l="0" t="0" r="0" b="0"/>
+            <wp:docPr id="22" name="Picture 22"/>
+            <wp:cNvGraphicFramePr>
+              <a:graphicFrameLocks xmlns:a="http://schemas.openxmlformats.org/drawingml/2006/main" noChangeAspect="1"/>
+            </wp:cNvGraphicFramePr>
+            <a:graphic xmlns:a="http://schemas.openxmlformats.org/drawingml/2006/main">
+              <a:graphicData uri="http://schemas.openxmlformats.org/drawingml/2006/picture">
+                <pic:pic xmlns:pic="http://schemas.openxmlformats.org/drawingml/2006/picture">
+                  <pic:nvPicPr>
+                    <pic:cNvPr id="0" name=""/>
+                    <pic:cNvPicPr/>
+                  </pic:nvPicPr>
+                  <pic:blipFill>
+                    <a:blip r:embed="rId14"/>
+                    <a:stretch>
+                      <a:fillRect/>
+                    </a:stretch>
+                  </pic:blipFill>
+                  <pic:spPr>
+                    <a:xfrm>
+                      <a:off x="0" y="0"/>
+                      <a:ext cx="5760720" cy="3203734"/>
+                    </a:xfrm>
+                    <a:prstGeom prst="rect">
+                      <a:avLst/>
+                    </a:prstGeom>
+                  </pic:spPr>
+                </pic:pic>
+              </a:graphicData>
+            </a:graphic>
+          </wp:inline>
+        </w:drawing>
+      </w:r>
+    </w:p>
+    <w:p>
+      <w:pPr>
+        <w:pStyle w:val="Heading1"/>
         <w:numPr>
           <w:ilvl w:val="0"/>
           <w:numId w:val="4"/>
@@ -4362,7 +4493,7 @@
     </w:p>
     <w:p>
       <w:pPr>
-        <w:pStyle w:val="Nagwek1"/>
+        <w:pStyle w:val="Heading1"/>
         <w:numPr>
           <w:ilvl w:val="1"/>
           <w:numId w:val="4"/>
@@ -4382,7 +4513,7 @@
     </w:p>
     <w:p>
       <w:pPr>
-        <w:pStyle w:val="Nagwek1"/>
+        <w:pStyle w:val="Heading1"/>
         <w:numPr>
           <w:ilvl w:val="1"/>
           <w:numId w:val="4"/>
@@ -4399,7 +4530,7 @@
     </w:p>
     <w:p>
       <w:pPr>
-        <w:pStyle w:val="Nagwek1"/>
+        <w:pStyle w:val="Heading1"/>
         <w:numPr>
           <w:ilvl w:val="0"/>
           <w:numId w:val="4"/>
@@ -4428,7 +4559,7 @@
     </w:p>
     <w:p>
       <w:pPr>
-        <w:pStyle w:val="Nagwek1"/>
+        <w:pStyle w:val="Heading1"/>
         <w:numPr>
           <w:ilvl w:val="1"/>
           <w:numId w:val="4"/>
@@ -4463,8 +4594,13 @@
       <w:bookmarkEnd w:id="18"/>
     </w:p>
     <w:p>
-      <w:pPr>
-        <w:pStyle w:val="Nagwek1"/>
+      <w:r>
+        <w:t>Stworzenie tego projektu miało na celu wyodrębnienie modeli klas z których będziemy korzystać w pozostałych projektach, aby nie tworzyć każdego z nich wieloktrotnie.</w:t>
+      </w:r>
+    </w:p>
+    <w:p>
+      <w:pPr>
+        <w:pStyle w:val="Heading1"/>
         <w:numPr>
           <w:ilvl w:val="1"/>
           <w:numId w:val="4"/>
@@ -4492,8 +4628,366 @@
       <w:bookmarkEnd w:id="19"/>
     </w:p>
     <w:p>
-      <w:pPr>
-        <w:pStyle w:val="Nagwek1"/>
+      <w:r>
+        <w:t>Projekt składa się z pojedyńczych klas pełniących role pojedyńczych modeli. Zostały one stworzone na podstawie wygenerowanych klas EntityFramework w webserviscie.</w:t>
+      </w:r>
+    </w:p>
+    <w:p>
+      <w:r>
+        <w:t>Kody poszczególnych modeli:</w:t>
+      </w:r>
+    </w:p>
+    <w:p>
+      <w:r>
+        <w:rPr>
+          <w:noProof/>
+          <w:lang w:eastAsia="pl-PL"/>
+        </w:rPr>
+        <w:lastRenderedPageBreak/>
+        <w:drawing>
+          <wp:inline distT="0" distB="0" distL="0" distR="0" wp14:anchorId="7D2732C9" wp14:editId="637F90A4">
+            <wp:extent cx="3257550" cy="1704975"/>
+            <wp:effectExtent l="0" t="0" r="0" b="9525"/>
+            <wp:docPr id="23" name="Picture 23"/>
+            <wp:cNvGraphicFramePr>
+              <a:graphicFrameLocks xmlns:a="http://schemas.openxmlformats.org/drawingml/2006/main" noChangeAspect="1"/>
+            </wp:cNvGraphicFramePr>
+            <a:graphic xmlns:a="http://schemas.openxmlformats.org/drawingml/2006/main">
+              <a:graphicData uri="http://schemas.openxmlformats.org/drawingml/2006/picture">
+                <pic:pic xmlns:pic="http://schemas.openxmlformats.org/drawingml/2006/picture">
+                  <pic:nvPicPr>
+                    <pic:cNvPr id="0" name=""/>
+                    <pic:cNvPicPr/>
+                  </pic:nvPicPr>
+                  <pic:blipFill>
+                    <a:blip r:embed="rId15"/>
+                    <a:stretch>
+                      <a:fillRect/>
+                    </a:stretch>
+                  </pic:blipFill>
+                  <pic:spPr>
+                    <a:xfrm>
+                      <a:off x="0" y="0"/>
+                      <a:ext cx="3257550" cy="1704975"/>
+                    </a:xfrm>
+                    <a:prstGeom prst="rect">
+                      <a:avLst/>
+                    </a:prstGeom>
+                  </pic:spPr>
+                </pic:pic>
+              </a:graphicData>
+            </a:graphic>
+          </wp:inline>
+        </w:drawing>
+      </w:r>
+    </w:p>
+    <w:p>
+      <w:r>
+        <w:rPr>
+          <w:noProof/>
+          <w:lang w:eastAsia="pl-PL"/>
+        </w:rPr>
+        <w:drawing>
+          <wp:inline distT="0" distB="0" distL="0" distR="0" wp14:anchorId="36F66BFB" wp14:editId="637D563D">
+            <wp:extent cx="5381625" cy="3362325"/>
+            <wp:effectExtent l="0" t="0" r="9525" b="9525"/>
+            <wp:docPr id="24" name="Picture 24"/>
+            <wp:cNvGraphicFramePr>
+              <a:graphicFrameLocks xmlns:a="http://schemas.openxmlformats.org/drawingml/2006/main" noChangeAspect="1"/>
+            </wp:cNvGraphicFramePr>
+            <a:graphic xmlns:a="http://schemas.openxmlformats.org/drawingml/2006/main">
+              <a:graphicData uri="http://schemas.openxmlformats.org/drawingml/2006/picture">
+                <pic:pic xmlns:pic="http://schemas.openxmlformats.org/drawingml/2006/picture">
+                  <pic:nvPicPr>
+                    <pic:cNvPr id="0" name=""/>
+                    <pic:cNvPicPr/>
+                  </pic:nvPicPr>
+                  <pic:blipFill>
+                    <a:blip r:embed="rId16"/>
+                    <a:stretch>
+                      <a:fillRect/>
+                    </a:stretch>
+                  </pic:blipFill>
+                  <pic:spPr>
+                    <a:xfrm>
+                      <a:off x="0" y="0"/>
+                      <a:ext cx="5381625" cy="3362325"/>
+                    </a:xfrm>
+                    <a:prstGeom prst="rect">
+                      <a:avLst/>
+                    </a:prstGeom>
+                  </pic:spPr>
+                </pic:pic>
+              </a:graphicData>
+            </a:graphic>
+          </wp:inline>
+        </w:drawing>
+      </w:r>
+    </w:p>
+    <w:p>
+      <w:r>
+        <w:rPr>
+          <w:noProof/>
+          <w:lang w:eastAsia="pl-PL"/>
+        </w:rPr>
+        <w:drawing>
+          <wp:inline distT="0" distB="0" distL="0" distR="0" wp14:anchorId="595E37D7" wp14:editId="6DE10F20">
+            <wp:extent cx="4724400" cy="3197152"/>
+            <wp:effectExtent l="0" t="0" r="0" b="3810"/>
+            <wp:docPr id="25" name="Picture 25"/>
+            <wp:cNvGraphicFramePr>
+              <a:graphicFrameLocks xmlns:a="http://schemas.openxmlformats.org/drawingml/2006/main" noChangeAspect="1"/>
+            </wp:cNvGraphicFramePr>
+            <a:graphic xmlns:a="http://schemas.openxmlformats.org/drawingml/2006/main">
+              <a:graphicData uri="http://schemas.openxmlformats.org/drawingml/2006/picture">
+                <pic:pic xmlns:pic="http://schemas.openxmlformats.org/drawingml/2006/picture">
+                  <pic:nvPicPr>
+                    <pic:cNvPr id="0" name=""/>
+                    <pic:cNvPicPr/>
+                  </pic:nvPicPr>
+                  <pic:blipFill>
+                    <a:blip r:embed="rId17"/>
+                    <a:stretch>
+                      <a:fillRect/>
+                    </a:stretch>
+                  </pic:blipFill>
+                  <pic:spPr>
+                    <a:xfrm>
+                      <a:off x="0" y="0"/>
+                      <a:ext cx="4727339" cy="3199141"/>
+                    </a:xfrm>
+                    <a:prstGeom prst="rect">
+                      <a:avLst/>
+                    </a:prstGeom>
+                  </pic:spPr>
+                </pic:pic>
+              </a:graphicData>
+            </a:graphic>
+          </wp:inline>
+        </w:drawing>
+      </w:r>
+    </w:p>
+    <w:p>
+      <w:r>
+        <w:rPr>
+          <w:noProof/>
+          <w:lang w:eastAsia="pl-PL"/>
+        </w:rPr>
+        <w:lastRenderedPageBreak/>
+        <w:drawing>
+          <wp:inline distT="0" distB="0" distL="0" distR="0" wp14:anchorId="7D3C8022" wp14:editId="1F4B1114">
+            <wp:extent cx="4724400" cy="2828925"/>
+            <wp:effectExtent l="0" t="0" r="0" b="9525"/>
+            <wp:docPr id="26" name="Picture 26"/>
+            <wp:cNvGraphicFramePr>
+              <a:graphicFrameLocks xmlns:a="http://schemas.openxmlformats.org/drawingml/2006/main" noChangeAspect="1"/>
+            </wp:cNvGraphicFramePr>
+            <a:graphic xmlns:a="http://schemas.openxmlformats.org/drawingml/2006/main">
+              <a:graphicData uri="http://schemas.openxmlformats.org/drawingml/2006/picture">
+                <pic:pic xmlns:pic="http://schemas.openxmlformats.org/drawingml/2006/picture">
+                  <pic:nvPicPr>
+                    <pic:cNvPr id="0" name=""/>
+                    <pic:cNvPicPr/>
+                  </pic:nvPicPr>
+                  <pic:blipFill>
+                    <a:blip r:embed="rId18"/>
+                    <a:stretch>
+                      <a:fillRect/>
+                    </a:stretch>
+                  </pic:blipFill>
+                  <pic:spPr>
+                    <a:xfrm>
+                      <a:off x="0" y="0"/>
+                      <a:ext cx="4724400" cy="2828925"/>
+                    </a:xfrm>
+                    <a:prstGeom prst="rect">
+                      <a:avLst/>
+                    </a:prstGeom>
+                  </pic:spPr>
+                </pic:pic>
+              </a:graphicData>
+            </a:graphic>
+          </wp:inline>
+        </w:drawing>
+      </w:r>
+    </w:p>
+    <w:p>
+      <w:r>
+        <w:rPr>
+          <w:noProof/>
+          <w:lang w:eastAsia="pl-PL"/>
+        </w:rPr>
+        <w:drawing>
+          <wp:inline distT="0" distB="0" distL="0" distR="0" wp14:anchorId="6FFED5A5" wp14:editId="0D409D0F">
+            <wp:extent cx="4352925" cy="3371850"/>
+            <wp:effectExtent l="0" t="0" r="9525" b="0"/>
+            <wp:docPr id="27" name="Picture 27"/>
+            <wp:cNvGraphicFramePr>
+              <a:graphicFrameLocks xmlns:a="http://schemas.openxmlformats.org/drawingml/2006/main" noChangeAspect="1"/>
+            </wp:cNvGraphicFramePr>
+            <a:graphic xmlns:a="http://schemas.openxmlformats.org/drawingml/2006/main">
+              <a:graphicData uri="http://schemas.openxmlformats.org/drawingml/2006/picture">
+                <pic:pic xmlns:pic="http://schemas.openxmlformats.org/drawingml/2006/picture">
+                  <pic:nvPicPr>
+                    <pic:cNvPr id="0" name=""/>
+                    <pic:cNvPicPr/>
+                  </pic:nvPicPr>
+                  <pic:blipFill>
+                    <a:blip r:embed="rId19"/>
+                    <a:stretch>
+                      <a:fillRect/>
+                    </a:stretch>
+                  </pic:blipFill>
+                  <pic:spPr>
+                    <a:xfrm>
+                      <a:off x="0" y="0"/>
+                      <a:ext cx="4352925" cy="3371850"/>
+                    </a:xfrm>
+                    <a:prstGeom prst="rect">
+                      <a:avLst/>
+                    </a:prstGeom>
+                  </pic:spPr>
+                </pic:pic>
+              </a:graphicData>
+            </a:graphic>
+          </wp:inline>
+        </w:drawing>
+      </w:r>
+    </w:p>
+    <w:p>
+      <w:r>
+        <w:rPr>
+          <w:noProof/>
+          <w:lang w:eastAsia="pl-PL"/>
+        </w:rPr>
+        <w:lastRenderedPageBreak/>
+        <w:drawing>
+          <wp:inline distT="0" distB="0" distL="0" distR="0" wp14:anchorId="37C11C85" wp14:editId="0D6151F4">
+            <wp:extent cx="4581525" cy="4591050"/>
+            <wp:effectExtent l="0" t="0" r="9525" b="0"/>
+            <wp:docPr id="28" name="Picture 28"/>
+            <wp:cNvGraphicFramePr>
+              <a:graphicFrameLocks xmlns:a="http://schemas.openxmlformats.org/drawingml/2006/main" noChangeAspect="1"/>
+            </wp:cNvGraphicFramePr>
+            <a:graphic xmlns:a="http://schemas.openxmlformats.org/drawingml/2006/main">
+              <a:graphicData uri="http://schemas.openxmlformats.org/drawingml/2006/picture">
+                <pic:pic xmlns:pic="http://schemas.openxmlformats.org/drawingml/2006/picture">
+                  <pic:nvPicPr>
+                    <pic:cNvPr id="0" name=""/>
+                    <pic:cNvPicPr/>
+                  </pic:nvPicPr>
+                  <pic:blipFill>
+                    <a:blip r:embed="rId20"/>
+                    <a:stretch>
+                      <a:fillRect/>
+                    </a:stretch>
+                  </pic:blipFill>
+                  <pic:spPr>
+                    <a:xfrm>
+                      <a:off x="0" y="0"/>
+                      <a:ext cx="4581525" cy="4591050"/>
+                    </a:xfrm>
+                    <a:prstGeom prst="rect">
+                      <a:avLst/>
+                    </a:prstGeom>
+                  </pic:spPr>
+                </pic:pic>
+              </a:graphicData>
+            </a:graphic>
+          </wp:inline>
+        </w:drawing>
+      </w:r>
+    </w:p>
+    <w:p>
+      <w:r>
+        <w:rPr>
+          <w:noProof/>
+          <w:lang w:eastAsia="pl-PL"/>
+        </w:rPr>
+        <w:drawing>
+          <wp:inline distT="0" distB="0" distL="0" distR="0" wp14:anchorId="199E418F" wp14:editId="6745BCA0">
+            <wp:extent cx="4800600" cy="3219450"/>
+            <wp:effectExtent l="0" t="0" r="0" b="0"/>
+            <wp:docPr id="29" name="Picture 29"/>
+            <wp:cNvGraphicFramePr>
+              <a:graphicFrameLocks xmlns:a="http://schemas.openxmlformats.org/drawingml/2006/main" noChangeAspect="1"/>
+            </wp:cNvGraphicFramePr>
+            <a:graphic xmlns:a="http://schemas.openxmlformats.org/drawingml/2006/main">
+              <a:graphicData uri="http://schemas.openxmlformats.org/drawingml/2006/picture">
+                <pic:pic xmlns:pic="http://schemas.openxmlformats.org/drawingml/2006/picture">
+                  <pic:nvPicPr>
+                    <pic:cNvPr id="0" name=""/>
+                    <pic:cNvPicPr/>
+                  </pic:nvPicPr>
+                  <pic:blipFill>
+                    <a:blip r:embed="rId21"/>
+                    <a:stretch>
+                      <a:fillRect/>
+                    </a:stretch>
+                  </pic:blipFill>
+                  <pic:spPr>
+                    <a:xfrm>
+                      <a:off x="0" y="0"/>
+                      <a:ext cx="4800600" cy="3219450"/>
+                    </a:xfrm>
+                    <a:prstGeom prst="rect">
+                      <a:avLst/>
+                    </a:prstGeom>
+                  </pic:spPr>
+                </pic:pic>
+              </a:graphicData>
+            </a:graphic>
+          </wp:inline>
+        </w:drawing>
+      </w:r>
+    </w:p>
+    <w:p>
+      <w:r>
+        <w:rPr>
+          <w:noProof/>
+          <w:lang w:eastAsia="pl-PL"/>
+        </w:rPr>
+        <w:lastRenderedPageBreak/>
+        <w:drawing>
+          <wp:inline distT="0" distB="0" distL="0" distR="0" wp14:anchorId="1CF14FB4" wp14:editId="30567D63">
+            <wp:extent cx="4429125" cy="5067300"/>
+            <wp:effectExtent l="0" t="0" r="9525" b="0"/>
+            <wp:docPr id="30" name="Picture 30"/>
+            <wp:cNvGraphicFramePr>
+              <a:graphicFrameLocks xmlns:a="http://schemas.openxmlformats.org/drawingml/2006/main" noChangeAspect="1"/>
+            </wp:cNvGraphicFramePr>
+            <a:graphic xmlns:a="http://schemas.openxmlformats.org/drawingml/2006/main">
+              <a:graphicData uri="http://schemas.openxmlformats.org/drawingml/2006/picture">
+                <pic:pic xmlns:pic="http://schemas.openxmlformats.org/drawingml/2006/picture">
+                  <pic:nvPicPr>
+                    <pic:cNvPr id="0" name=""/>
+                    <pic:cNvPicPr/>
+                  </pic:nvPicPr>
+                  <pic:blipFill>
+                    <a:blip r:embed="rId22"/>
+                    <a:stretch>
+                      <a:fillRect/>
+                    </a:stretch>
+                  </pic:blipFill>
+                  <pic:spPr>
+                    <a:xfrm>
+                      <a:off x="0" y="0"/>
+                      <a:ext cx="4429125" cy="5067300"/>
+                    </a:xfrm>
+                    <a:prstGeom prst="rect">
+                      <a:avLst/>
+                    </a:prstGeom>
+                  </pic:spPr>
+                </pic:pic>
+              </a:graphicData>
+            </a:graphic>
+          </wp:inline>
+        </w:drawing>
+      </w:r>
+    </w:p>
+    <w:p>
+      <w:pPr>
+        <w:pStyle w:val="Heading1"/>
         <w:numPr>
           <w:ilvl w:val="0"/>
           <w:numId w:val="4"/>
@@ -4504,7 +4998,6 @@
         </w:rPr>
       </w:pPr>
       <w:bookmarkStart w:id="20" w:name="_Toc485571294"/>
-      <w:proofErr w:type="spellStart"/>
       <w:r>
         <w:rPr>
           <w:sz w:val="24"/>
@@ -4512,7 +5005,6 @@
         </w:rPr>
         <w:t>SmartShop.Tests</w:t>
       </w:r>
-      <w:proofErr w:type="spellEnd"/>
       <w:r>
         <w:rPr>
           <w:sz w:val="24"/>
@@ -4524,7 +5016,7 @@
     </w:p>
     <w:p>
       <w:pPr>
-        <w:pStyle w:val="Nagwek1"/>
+        <w:pStyle w:val="Heading1"/>
         <w:numPr>
           <w:ilvl w:val="1"/>
           <w:numId w:val="4"/>
@@ -4559,8 +5051,13 @@
       <w:bookmarkEnd w:id="21"/>
     </w:p>
     <w:p>
-      <w:pPr>
-        <w:pStyle w:val="Nagwek1"/>
+      <w:r>
+        <w:t>Projekt został wykonany, z powodu potrzeby zrobienia testów jednostkowych dla całej solucji. Zostały w nich wykonanych siedem testów jednostkowych, wszystkie przechodzą. Do ich utworzenia wykorzystano bibliotekę NUnit w wersji 3.</w:t>
+      </w:r>
+    </w:p>
+    <w:p>
+      <w:pPr>
+        <w:pStyle w:val="Heading1"/>
         <w:numPr>
           <w:ilvl w:val="1"/>
           <w:numId w:val="4"/>
@@ -4576,25 +5073,374 @@
       <w:bookmarkEnd w:id="22"/>
     </w:p>
     <w:p>
-      <w:pPr>
-        <w:pStyle w:val="Nagwek1"/>
+      <w:r>
+        <w:t>Przetestowane zostały dwie klasy z solucji, wybrane z nich metody.</w:t>
+      </w:r>
+    </w:p>
+    <w:p>
+      <w:pPr>
+        <w:pStyle w:val="ListParagraph"/>
+        <w:numPr>
+          <w:ilvl w:val="2"/>
+          <w:numId w:val="4"/>
+        </w:numPr>
+      </w:pPr>
+      <w:r>
+        <w:t>ManuallyCodeTests</w:t>
+      </w:r>
+    </w:p>
+    <w:p>
+      <w:r>
+        <w:rPr>
+          <w:noProof/>
+          <w:lang w:eastAsia="pl-PL"/>
+        </w:rPr>
+        <w:lastRenderedPageBreak/>
+        <w:drawing>
+          <wp:inline distT="0" distB="0" distL="0" distR="0" wp14:anchorId="07614E42" wp14:editId="1E85E62A">
+            <wp:extent cx="4143375" cy="2867025"/>
+            <wp:effectExtent l="0" t="0" r="9525" b="9525"/>
+            <wp:docPr id="31" name="Picture 31"/>
+            <wp:cNvGraphicFramePr>
+              <a:graphicFrameLocks xmlns:a="http://schemas.openxmlformats.org/drawingml/2006/main" noChangeAspect="1"/>
+            </wp:cNvGraphicFramePr>
+            <a:graphic xmlns:a="http://schemas.openxmlformats.org/drawingml/2006/main">
+              <a:graphicData uri="http://schemas.openxmlformats.org/drawingml/2006/picture">
+                <pic:pic xmlns:pic="http://schemas.openxmlformats.org/drawingml/2006/picture">
+                  <pic:nvPicPr>
+                    <pic:cNvPr id="0" name=""/>
+                    <pic:cNvPicPr/>
+                  </pic:nvPicPr>
+                  <pic:blipFill>
+                    <a:blip r:embed="rId23"/>
+                    <a:stretch>
+                      <a:fillRect/>
+                    </a:stretch>
+                  </pic:blipFill>
+                  <pic:spPr>
+                    <a:xfrm>
+                      <a:off x="0" y="0"/>
+                      <a:ext cx="4143375" cy="2867025"/>
+                    </a:xfrm>
+                    <a:prstGeom prst="rect">
+                      <a:avLst/>
+                    </a:prstGeom>
+                  </pic:spPr>
+                </pic:pic>
+              </a:graphicData>
+            </a:graphic>
+          </wp:inline>
+        </w:drawing>
+      </w:r>
+    </w:p>
+    <w:p>
+      <w:r>
+        <w:t>Powyższy test sprawdza czy metoda</w:t>
+      </w:r>
+      <w:r>
+        <w:t xml:space="preserve"> zwraca</w:t>
+      </w:r>
+      <w:r>
+        <w:t xml:space="preserve"> odpowiednią wartość jeśli spełni swoje zadanie, tzn. znajdzie kod produktu w liście.</w:t>
+      </w:r>
+    </w:p>
+    <w:p>
+      <w:r>
+        <w:rPr>
+          <w:noProof/>
+          <w:lang w:eastAsia="pl-PL"/>
+        </w:rPr>
+        <w:drawing>
+          <wp:inline distT="0" distB="0" distL="0" distR="0" wp14:anchorId="11C7F65C" wp14:editId="05699D7C">
+            <wp:extent cx="4219575" cy="2838450"/>
+            <wp:effectExtent l="0" t="0" r="9525" b="0"/>
+            <wp:docPr id="32" name="Picture 32"/>
+            <wp:cNvGraphicFramePr>
+              <a:graphicFrameLocks xmlns:a="http://schemas.openxmlformats.org/drawingml/2006/main" noChangeAspect="1"/>
+            </wp:cNvGraphicFramePr>
+            <a:graphic xmlns:a="http://schemas.openxmlformats.org/drawingml/2006/main">
+              <a:graphicData uri="http://schemas.openxmlformats.org/drawingml/2006/picture">
+                <pic:pic xmlns:pic="http://schemas.openxmlformats.org/drawingml/2006/picture">
+                  <pic:nvPicPr>
+                    <pic:cNvPr id="0" name=""/>
+                    <pic:cNvPicPr/>
+                  </pic:nvPicPr>
+                  <pic:blipFill>
+                    <a:blip r:embed="rId24"/>
+                    <a:stretch>
+                      <a:fillRect/>
+                    </a:stretch>
+                  </pic:blipFill>
+                  <pic:spPr>
+                    <a:xfrm>
+                      <a:off x="0" y="0"/>
+                      <a:ext cx="4219575" cy="2838450"/>
+                    </a:xfrm>
+                    <a:prstGeom prst="rect">
+                      <a:avLst/>
+                    </a:prstGeom>
+                  </pic:spPr>
+                </pic:pic>
+              </a:graphicData>
+            </a:graphic>
+          </wp:inline>
+        </w:drawing>
+      </w:r>
+    </w:p>
+    <w:p>
+      <w:bookmarkStart w:id="23" w:name="_Toc485571297"/>
+      <w:r>
+        <w:t xml:space="preserve">Powyższy test sprawdza czy metoda </w:t>
+      </w:r>
+      <w:r>
+        <w:t xml:space="preserve">zwraca </w:t>
+      </w:r>
+      <w:r>
+        <w:t>odpowiednią wartość jeśli spełni swoje zadanie, tzn. nie znajdzie kodu produktu w liście.</w:t>
+      </w:r>
+    </w:p>
+    <w:p>
+      <w:r>
+        <w:rPr>
+          <w:noProof/>
+          <w:lang w:eastAsia="pl-PL"/>
+        </w:rPr>
+        <w:lastRenderedPageBreak/>
+        <w:drawing>
+          <wp:inline distT="0" distB="0" distL="0" distR="0" wp14:anchorId="5779A93D" wp14:editId="4C1D1347">
+            <wp:extent cx="4143375" cy="3200400"/>
+            <wp:effectExtent l="0" t="0" r="9525" b="0"/>
+            <wp:docPr id="33" name="Picture 33"/>
+            <wp:cNvGraphicFramePr>
+              <a:graphicFrameLocks xmlns:a="http://schemas.openxmlformats.org/drawingml/2006/main" noChangeAspect="1"/>
+            </wp:cNvGraphicFramePr>
+            <a:graphic xmlns:a="http://schemas.openxmlformats.org/drawingml/2006/main">
+              <a:graphicData uri="http://schemas.openxmlformats.org/drawingml/2006/picture">
+                <pic:pic xmlns:pic="http://schemas.openxmlformats.org/drawingml/2006/picture">
+                  <pic:nvPicPr>
+                    <pic:cNvPr id="0" name=""/>
+                    <pic:cNvPicPr/>
+                  </pic:nvPicPr>
+                  <pic:blipFill>
+                    <a:blip r:embed="rId25"/>
+                    <a:stretch>
+                      <a:fillRect/>
+                    </a:stretch>
+                  </pic:blipFill>
+                  <pic:spPr>
+                    <a:xfrm>
+                      <a:off x="0" y="0"/>
+                      <a:ext cx="4143375" cy="3200400"/>
+                    </a:xfrm>
+                    <a:prstGeom prst="rect">
+                      <a:avLst/>
+                    </a:prstGeom>
+                  </pic:spPr>
+                </pic:pic>
+              </a:graphicData>
+            </a:graphic>
+          </wp:inline>
+        </w:drawing>
+      </w:r>
+    </w:p>
+    <w:p>
+      <w:r>
+        <w:t xml:space="preserve">Powyższy test sprawdza czy metoda </w:t>
+      </w:r>
+      <w:r>
+        <w:t xml:space="preserve">zwraca </w:t>
+      </w:r>
+      <w:r>
+        <w:t>odpowiednią wartość jeśli spełni swoje zadanie, tzn. nie jeden z parametrów wchodzącym do metody jest nullem.</w:t>
+      </w:r>
+    </w:p>
+    <w:p>
+      <w:r>
+        <w:rPr>
+          <w:noProof/>
+          <w:lang w:eastAsia="pl-PL"/>
+        </w:rPr>
+        <w:drawing>
+          <wp:inline distT="0" distB="0" distL="0" distR="0" wp14:anchorId="52595FE4" wp14:editId="6F1BBE6E">
+            <wp:extent cx="5760720" cy="3072057"/>
+            <wp:effectExtent l="0" t="0" r="0" b="0"/>
+            <wp:docPr id="34" name="Picture 34"/>
+            <wp:cNvGraphicFramePr>
+              <a:graphicFrameLocks xmlns:a="http://schemas.openxmlformats.org/drawingml/2006/main" noChangeAspect="1"/>
+            </wp:cNvGraphicFramePr>
+            <a:graphic xmlns:a="http://schemas.openxmlformats.org/drawingml/2006/main">
+              <a:graphicData uri="http://schemas.openxmlformats.org/drawingml/2006/picture">
+                <pic:pic xmlns:pic="http://schemas.openxmlformats.org/drawingml/2006/picture">
+                  <pic:nvPicPr>
+                    <pic:cNvPr id="0" name=""/>
+                    <pic:cNvPicPr/>
+                  </pic:nvPicPr>
+                  <pic:blipFill>
+                    <a:blip r:embed="rId26"/>
+                    <a:stretch>
+                      <a:fillRect/>
+                    </a:stretch>
+                  </pic:blipFill>
+                  <pic:spPr>
+                    <a:xfrm>
+                      <a:off x="0" y="0"/>
+                      <a:ext cx="5760720" cy="3072057"/>
+                    </a:xfrm>
+                    <a:prstGeom prst="rect">
+                      <a:avLst/>
+                    </a:prstGeom>
+                  </pic:spPr>
+                </pic:pic>
+              </a:graphicData>
+            </a:graphic>
+          </wp:inline>
+        </w:drawing>
+      </w:r>
+    </w:p>
+    <w:p>
+      <w:r>
+        <w:t xml:space="preserve">Powyższy test sprawdza czy metoda </w:t>
+      </w:r>
+      <w:r>
+        <w:t>zwraca</w:t>
+      </w:r>
+      <w:r>
+        <w:t xml:space="preserve"> odpowiednią wartość jeśli spełni swoje zadanie, tzn. </w:t>
+      </w:r>
+      <w:r>
+        <w:t>zwraca obiekt klasy Basket z odpowiednimi polami. Wykorzystuje także TestCasy.</w:t>
+      </w:r>
+    </w:p>
+    <w:p>
+      <w:r>
+        <w:rPr>
+          <w:noProof/>
+          <w:lang w:eastAsia="pl-PL"/>
+        </w:rPr>
+        <w:lastRenderedPageBreak/>
+        <w:drawing>
+          <wp:inline distT="0" distB="0" distL="0" distR="0" wp14:anchorId="1963E565" wp14:editId="374A34CB">
+            <wp:extent cx="5760720" cy="1739975"/>
+            <wp:effectExtent l="0" t="0" r="0" b="0"/>
+            <wp:docPr id="35" name="Picture 35"/>
+            <wp:cNvGraphicFramePr>
+              <a:graphicFrameLocks xmlns:a="http://schemas.openxmlformats.org/drawingml/2006/main" noChangeAspect="1"/>
+            </wp:cNvGraphicFramePr>
+            <a:graphic xmlns:a="http://schemas.openxmlformats.org/drawingml/2006/main">
+              <a:graphicData uri="http://schemas.openxmlformats.org/drawingml/2006/picture">
+                <pic:pic xmlns:pic="http://schemas.openxmlformats.org/drawingml/2006/picture">
+                  <pic:nvPicPr>
+                    <pic:cNvPr id="0" name=""/>
+                    <pic:cNvPicPr/>
+                  </pic:nvPicPr>
+                  <pic:blipFill>
+                    <a:blip r:embed="rId27"/>
+                    <a:stretch>
+                      <a:fillRect/>
+                    </a:stretch>
+                  </pic:blipFill>
+                  <pic:spPr>
+                    <a:xfrm>
+                      <a:off x="0" y="0"/>
+                      <a:ext cx="5760720" cy="1739975"/>
+                    </a:xfrm>
+                    <a:prstGeom prst="rect">
+                      <a:avLst/>
+                    </a:prstGeom>
+                  </pic:spPr>
+                </pic:pic>
+              </a:graphicData>
+            </a:graphic>
+          </wp:inline>
+        </w:drawing>
+      </w:r>
+    </w:p>
+    <w:p>
+      <w:r>
+        <w:t>Powyższy test sprawdza czy metoda zwraca odpowiednią wartość jeśli spełni swoje zadanie, tzn. zwraca błąd jeśli wprowadzone dane są nieprawidłowe, mniejsze niż zero</w:t>
+      </w:r>
+      <w:r>
+        <w:t>.</w:t>
+      </w:r>
+    </w:p>
+    <w:p>
+      <w:pPr>
+        <w:pStyle w:val="ListParagraph"/>
+        <w:numPr>
+          <w:ilvl w:val="2"/>
+          <w:numId w:val="4"/>
+        </w:numPr>
+      </w:pPr>
+      <w:r>
+        <w:t>TransactionManagerTests</w:t>
+      </w:r>
+    </w:p>
+    <w:p>
+      <w:r>
+        <w:rPr>
+          <w:noProof/>
+          <w:lang w:eastAsia="pl-PL"/>
+        </w:rPr>
+        <w:drawing>
+          <wp:inline distT="0" distB="0" distL="0" distR="0" wp14:anchorId="4B59CCC0" wp14:editId="4FD9C2F3">
+            <wp:extent cx="4219575" cy="4448175"/>
+            <wp:effectExtent l="0" t="0" r="9525" b="9525"/>
+            <wp:docPr id="36" name="Picture 36"/>
+            <wp:cNvGraphicFramePr>
+              <a:graphicFrameLocks xmlns:a="http://schemas.openxmlformats.org/drawingml/2006/main" noChangeAspect="1"/>
+            </wp:cNvGraphicFramePr>
+            <a:graphic xmlns:a="http://schemas.openxmlformats.org/drawingml/2006/main">
+              <a:graphicData uri="http://schemas.openxmlformats.org/drawingml/2006/picture">
+                <pic:pic xmlns:pic="http://schemas.openxmlformats.org/drawingml/2006/picture">
+                  <pic:nvPicPr>
+                    <pic:cNvPr id="0" name=""/>
+                    <pic:cNvPicPr/>
+                  </pic:nvPicPr>
+                  <pic:blipFill>
+                    <a:blip r:embed="rId28"/>
+                    <a:stretch>
+                      <a:fillRect/>
+                    </a:stretch>
+                  </pic:blipFill>
+                  <pic:spPr>
+                    <a:xfrm>
+                      <a:off x="0" y="0"/>
+                      <a:ext cx="4219575" cy="4448175"/>
+                    </a:xfrm>
+                    <a:prstGeom prst="rect">
+                      <a:avLst/>
+                    </a:prstGeom>
+                  </pic:spPr>
+                </pic:pic>
+              </a:graphicData>
+            </a:graphic>
+          </wp:inline>
+        </w:drawing>
+      </w:r>
+    </w:p>
+    <w:p>
+      <w:r>
+        <w:t>Powyższy test sprawdza czy metoda zwraca odpowiednią wartość jeśli spełni swoje zadanie, tzn. sprawdza czy transakcja została utworzona. Co więcej, test przechodzi tylko jako Run Selected, z powodu nie błędu testu, a zależności wystepującej w źle przeprojektowanej klasie.</w:t>
+      </w:r>
+    </w:p>
+    <w:p/>
+    <w:p>
+      <w:pPr>
+        <w:pStyle w:val="Heading1"/>
         <w:numPr>
           <w:ilvl w:val="0"/>
           <w:numId w:val="4"/>
         </w:numPr>
       </w:pPr>
-      <w:bookmarkStart w:id="23" w:name="_Toc485571297"/>
-      <w:proofErr w:type="spellStart"/>
       <w:r>
         <w:lastRenderedPageBreak/>
         <w:t>SmartShopWebApp</w:t>
       </w:r>
       <w:bookmarkEnd w:id="23"/>
-      <w:proofErr w:type="spellEnd"/>
-    </w:p>
-    <w:p>
-      <w:pPr>
-        <w:pStyle w:val="Nagwek1"/>
+    </w:p>
+    <w:p>
+      <w:pPr>
+        <w:pStyle w:val="Heading1"/>
         <w:numPr>
           <w:ilvl w:val="1"/>
           <w:numId w:val="4"/>
@@ -4614,64 +5460,16 @@
         <w:jc w:val="both"/>
       </w:pPr>
       <w:r>
-        <w:t xml:space="preserve">Projekt zawiera warstwę </w:t>
-      </w:r>
-      <w:proofErr w:type="spellStart"/>
-      <w:r>
-        <w:t>WebService’u</w:t>
-      </w:r>
-      <w:proofErr w:type="spellEnd"/>
-      <w:r>
-        <w:t xml:space="preserve">, zaimplementowaną </w:t>
-      </w:r>
-      <w:r>
-        <w:t xml:space="preserve">na bazie wzorca REST, zabezpieczoną mechanizmem autoryzacji opartym o standard </w:t>
-      </w:r>
-      <w:proofErr w:type="spellStart"/>
-      <w:r>
-        <w:t>OAuth</w:t>
-      </w:r>
-      <w:proofErr w:type="spellEnd"/>
-      <w:r>
-        <w:t xml:space="preserve"> 2.0. </w:t>
-      </w:r>
-      <w:r>
-        <w:t xml:space="preserve"> Wykorzystano </w:t>
-      </w:r>
-      <w:proofErr w:type="spellStart"/>
-      <w:r>
-        <w:t>EntityFramework</w:t>
-      </w:r>
-      <w:proofErr w:type="spellEnd"/>
-      <w:r>
-        <w:t xml:space="preserve"> i podejście </w:t>
-      </w:r>
-      <w:proofErr w:type="spellStart"/>
-      <w:r>
-        <w:t>database</w:t>
-      </w:r>
-      <w:proofErr w:type="spellEnd"/>
-      <w:r>
-        <w:t xml:space="preserve"> </w:t>
-      </w:r>
-      <w:proofErr w:type="spellStart"/>
-      <w:r>
-        <w:t>first</w:t>
-      </w:r>
-      <w:proofErr w:type="spellEnd"/>
-      <w:r>
-        <w:t xml:space="preserve"> oraz w</w:t>
-      </w:r>
-      <w:r>
-        <w:t xml:space="preserve">zorce Repozytorium i </w:t>
-      </w:r>
-      <w:proofErr w:type="spellStart"/>
-      <w:r>
-        <w:t>UnitOfWork</w:t>
-      </w:r>
-      <w:proofErr w:type="spellEnd"/>
-      <w:r>
-        <w:t xml:space="preserve"> </w:t>
+        <w:t xml:space="preserve">Projekt zawiera warstwę WebService’u, zaimplementowaną </w:t>
+      </w:r>
+      <w:r>
+        <w:t xml:space="preserve">na bazie wzorca REST, zabezpieczoną mechanizmem autoryzacji opartym o standard OAuth 2.0. </w:t>
+      </w:r>
+      <w:r>
+        <w:t xml:space="preserve"> Wykorzystano EntityFramework i podejście database first oraz w</w:t>
+      </w:r>
+      <w:r>
+        <w:t xml:space="preserve">zorce Repozytorium i UnitOfWork </w:t>
       </w:r>
       <w:r>
         <w:rPr>
@@ -4686,7 +5484,7 @@
     </w:p>
     <w:p>
       <w:pPr>
-        <w:pStyle w:val="Nagwek1"/>
+        <w:pStyle w:val="Heading1"/>
         <w:numPr>
           <w:ilvl w:val="1"/>
           <w:numId w:val="4"/>
@@ -4700,7 +5498,7 @@
     </w:p>
     <w:p>
       <w:pPr>
-        <w:pStyle w:val="Bezodstpw"/>
+        <w:pStyle w:val="NoSpacing"/>
         <w:numPr>
           <w:ilvl w:val="0"/>
           <w:numId w:val="10"/>
@@ -4718,7 +5516,7 @@
     </w:p>
     <w:p>
       <w:pPr>
-        <w:pStyle w:val="Bezodstpw"/>
+        <w:pStyle w:val="NoSpacing"/>
         <w:jc w:val="center"/>
       </w:pPr>
       <w:r>
@@ -4742,7 +5540,7 @@
                     <pic:cNvPicPr/>
                   </pic:nvPicPr>
                   <pic:blipFill>
-                    <a:blip r:embed="rId12"/>
+                    <a:blip r:embed="rId29"/>
                     <a:stretch>
                       <a:fillRect/>
                     </a:stretch>
@@ -4765,7 +5563,7 @@
     </w:p>
     <w:p>
       <w:pPr>
-        <w:pStyle w:val="Akapitzlist"/>
+        <w:pStyle w:val="ListParagraph"/>
         <w:numPr>
           <w:ilvl w:val="0"/>
           <w:numId w:val="9"/>
@@ -4787,34 +5585,21 @@
     </w:p>
     <w:p>
       <w:pPr>
-        <w:pStyle w:val="Bezodstpw"/>
-      </w:pPr>
-      <w:proofErr w:type="spellStart"/>
+        <w:pStyle w:val="NoSpacing"/>
+      </w:pPr>
       <w:r>
         <w:rPr>
           <w:b/>
         </w:rPr>
-        <w:t>App_Start</w:t>
-      </w:r>
-      <w:proofErr w:type="spellEnd"/>
-      <w:r>
-        <w:rPr>
-          <w:b/>
-        </w:rPr>
-        <w:t xml:space="preserve">: </w:t>
-      </w:r>
-      <w:r>
-        <w:t xml:space="preserve">klasa </w:t>
-      </w:r>
-      <w:proofErr w:type="spellStart"/>
-      <w:r>
-        <w:t>Startup.cs</w:t>
-      </w:r>
-      <w:proofErr w:type="spellEnd"/>
-    </w:p>
-    <w:p>
-      <w:pPr>
-        <w:pStyle w:val="Bezodstpw"/>
+        <w:t xml:space="preserve">App_Start: </w:t>
+      </w:r>
+      <w:r>
+        <w:t>klasa Startup.cs</w:t>
+      </w:r>
+    </w:p>
+    <w:p>
+      <w:pPr>
+        <w:pStyle w:val="NoSpacing"/>
         <w:jc w:val="center"/>
         <w:rPr>
           <w:noProof/>
@@ -4849,7 +5634,7 @@
                     <pic:cNvPicPr/>
                   </pic:nvPicPr>
                   <pic:blipFill>
-                    <a:blip r:embed="rId13"/>
+                    <a:blip r:embed="rId30"/>
                     <a:stretch>
                       <a:fillRect/>
                     </a:stretch>
@@ -4872,7 +5657,7 @@
     </w:p>
     <w:p>
       <w:pPr>
-        <w:pStyle w:val="Bezodstpw"/>
+        <w:pStyle w:val="NoSpacing"/>
         <w:rPr>
           <w:noProof/>
           <w:lang w:eastAsia="pl-PL"/>
@@ -4883,120 +5668,77 @@
           <w:noProof/>
           <w:lang w:eastAsia="pl-PL"/>
         </w:rPr>
-        <w:t xml:space="preserve">- konfiguracja mechanizmu uzyskiwania tokena </w:t>
+        <w:t xml:space="preserve">- konfiguracja mechanizmu uzyskiwania tokena (ścieżka dostępu, czas wygaśnięcia) do komunikacji zgodnej ze standarem OAuth </w:t>
       </w:r>
       <w:r>
         <w:rPr>
           <w:noProof/>
           <w:lang w:eastAsia="pl-PL"/>
         </w:rPr>
-        <w:t>(ścieżka dostępu, czas wygaśnięcia)</w:t>
-      </w:r>
-      <w:r>
+        <w:t>2.0</w:t>
+      </w:r>
+    </w:p>
+    <w:p>
+      <w:pPr>
+        <w:pStyle w:val="NoSpacing"/>
         <w:rPr>
           <w:noProof/>
           <w:lang w:eastAsia="pl-PL"/>
         </w:rPr>
-        <w:t xml:space="preserve"> do komunikacji zgodnej ze standarem OAuth </w:t>
-      </w:r>
-      <w:r>
-        <w:rPr>
-          <w:noProof/>
-          <w:lang w:eastAsia="pl-PL"/>
-        </w:rPr>
-        <w:t>2.0</w:t>
-      </w:r>
-    </w:p>
-    <w:p>
-      <w:pPr>
-        <w:pStyle w:val="Bezodstpw"/>
-        <w:rPr>
-          <w:noProof/>
-          <w:lang w:eastAsia="pl-PL"/>
-        </w:rPr>
-      </w:pPr>
-    </w:p>
-    <w:p>
-      <w:pPr>
-        <w:pStyle w:val="Bezodstpw"/>
-      </w:pPr>
-      <w:proofErr w:type="spellStart"/>
+      </w:pPr>
+    </w:p>
+    <w:p>
+      <w:pPr>
+        <w:pStyle w:val="NoSpacing"/>
+      </w:pPr>
       <w:r>
         <w:rPr>
           <w:b/>
         </w:rPr>
         <w:lastRenderedPageBreak/>
-        <w:t>App_Start</w:t>
-      </w:r>
-      <w:proofErr w:type="spellEnd"/>
+        <w:t xml:space="preserve">App_Start: </w:t>
+      </w:r>
+      <w:r>
+        <w:t xml:space="preserve">klasa WebApiConfig.cs </w:t>
+      </w:r>
+    </w:p>
+    <w:p>
+      <w:pPr>
+        <w:pStyle w:val="NoSpacing"/>
+      </w:pPr>
+      <w:r>
+        <w:t>- konfigurację usług i reguły routingu</w:t>
+      </w:r>
+    </w:p>
+    <w:p>
+      <w:pPr>
+        <w:pStyle w:val="NoSpacing"/>
+      </w:pPr>
+    </w:p>
+    <w:p>
+      <w:pPr>
+        <w:pStyle w:val="NoSpacing"/>
+        <w:jc w:val="both"/>
+      </w:pPr>
       <w:r>
         <w:rPr>
           <w:b/>
         </w:rPr>
-        <w:t xml:space="preserve">: </w:t>
-      </w:r>
-      <w:r>
-        <w:t xml:space="preserve">klasa </w:t>
-      </w:r>
-      <w:proofErr w:type="spellStart"/>
-      <w:r>
-        <w:t>WebApiConfig.cs</w:t>
-      </w:r>
-      <w:proofErr w:type="spellEnd"/>
-      <w:r>
-        <w:t xml:space="preserve"> </w:t>
-      </w:r>
-    </w:p>
-    <w:p>
-      <w:pPr>
-        <w:pStyle w:val="Bezodstpw"/>
-      </w:pPr>
-      <w:r>
-        <w:t>- konfigurację usług i reguły routingu</w:t>
-      </w:r>
-    </w:p>
-    <w:p>
-      <w:pPr>
-        <w:pStyle w:val="Bezodstpw"/>
-      </w:pPr>
-    </w:p>
-    <w:p>
-      <w:pPr>
-        <w:pStyle w:val="Bezodstpw"/>
+        <w:t xml:space="preserve">Controllers: </w:t>
+      </w:r>
+      <w:r>
+        <w:t>klasy będące kontrolerami usług, reagują na zapytania http i zwracają odpowiedzi w formacie json</w:t>
+      </w:r>
+    </w:p>
+    <w:p>
+      <w:pPr>
+        <w:pStyle w:val="NoSpacing"/>
         <w:jc w:val="both"/>
       </w:pPr>
-      <w:proofErr w:type="spellStart"/>
-      <w:r>
-        <w:rPr>
-          <w:b/>
-        </w:rPr>
-        <w:t>Controllers</w:t>
-      </w:r>
-      <w:proofErr w:type="spellEnd"/>
-      <w:r>
-        <w:rPr>
-          <w:b/>
-        </w:rPr>
-        <w:t xml:space="preserve">: </w:t>
-      </w:r>
-      <w:r>
-        <w:t xml:space="preserve">klasy będące kontrolerami usług, reagują na zapytania http i zwracają odpowiedzi w formacie </w:t>
-      </w:r>
-      <w:proofErr w:type="spellStart"/>
-      <w:r>
-        <w:t>json</w:t>
-      </w:r>
-      <w:proofErr w:type="spellEnd"/>
-    </w:p>
-    <w:p>
-      <w:pPr>
-        <w:pStyle w:val="Bezodstpw"/>
-        <w:jc w:val="both"/>
-      </w:pPr>
-    </w:p>
-    <w:p>
-      <w:pPr>
-        <w:pStyle w:val="Bezodstpw"/>
+    </w:p>
+    <w:p>
+      <w:pPr>
+        <w:pStyle w:val="NoSpacing"/>
         <w:jc w:val="center"/>
         <w:rPr>
           <w:sz w:val="26"/>
@@ -5013,13 +5755,13 @@
     </w:p>
     <w:p>
       <w:pPr>
-        <w:pStyle w:val="Bezodstpw"/>
+        <w:pStyle w:val="NoSpacing"/>
         <w:jc w:val="center"/>
       </w:pPr>
     </w:p>
     <w:tbl>
       <w:tblPr>
-        <w:tblStyle w:val="Tabela-Siatka"/>
+        <w:tblStyle w:val="TableGrid"/>
         <w:tblW w:w="0" w:type="auto"/>
         <w:tblLook w:val="04A0" w:firstRow="1" w:lastRow="0" w:firstColumn="1" w:lastColumn="0" w:noHBand="0" w:noVBand="1"/>
       </w:tblPr>
@@ -5170,15 +5912,7 @@
               <w:jc w:val="center"/>
             </w:pPr>
             <w:r>
-              <w:t xml:space="preserve">(w </w:t>
-            </w:r>
-            <w:proofErr w:type="spellStart"/>
-            <w:r>
-              <w:t>Cashboxes</w:t>
-            </w:r>
-            <w:proofErr w:type="spellEnd"/>
-            <w:r>
-              <w:t>)</w:t>
+              <w:t>(w Cashboxes)</w:t>
             </w:r>
           </w:p>
         </w:tc>
@@ -5238,11 +5972,9 @@
             <w:pPr>
               <w:jc w:val="center"/>
             </w:pPr>
-            <w:proofErr w:type="spellStart"/>
             <w:r>
               <w:t>Cashboxes</w:t>
             </w:r>
-            <w:proofErr w:type="spellEnd"/>
           </w:p>
         </w:tc>
         <w:tc>
@@ -5319,11 +6051,9 @@
             <w:pPr>
               <w:jc w:val="center"/>
             </w:pPr>
-            <w:proofErr w:type="spellStart"/>
             <w:r>
               <w:t>Cashiers</w:t>
             </w:r>
-            <w:proofErr w:type="spellEnd"/>
           </w:p>
         </w:tc>
         <w:tc>
@@ -5413,11 +6143,9 @@
             <w:pPr>
               <w:jc w:val="center"/>
             </w:pPr>
-            <w:proofErr w:type="spellStart"/>
             <w:r>
               <w:t>Transactions</w:t>
             </w:r>
-            <w:proofErr w:type="spellEnd"/>
           </w:p>
         </w:tc>
         <w:tc>
@@ -5499,11 +6227,9 @@
             <w:pPr>
               <w:jc w:val="center"/>
             </w:pPr>
-            <w:proofErr w:type="spellStart"/>
             <w:r>
               <w:t>Orders</w:t>
             </w:r>
-            <w:proofErr w:type="spellEnd"/>
           </w:p>
         </w:tc>
         <w:tc>
@@ -5541,15 +6267,7 @@
               <w:jc w:val="center"/>
             </w:pPr>
             <w:r>
-              <w:t xml:space="preserve">(w </w:t>
-            </w:r>
-            <w:proofErr w:type="spellStart"/>
-            <w:r>
-              <w:t>Transactions</w:t>
-            </w:r>
-            <w:proofErr w:type="spellEnd"/>
-            <w:r>
-              <w:t>)</w:t>
+              <w:t>(w Transactions)</w:t>
             </w:r>
           </w:p>
         </w:tc>
@@ -5676,11 +6394,9 @@
             <w:pPr>
               <w:jc w:val="center"/>
             </w:pPr>
-            <w:proofErr w:type="spellStart"/>
             <w:r>
               <w:t>Categories</w:t>
             </w:r>
-            <w:proofErr w:type="spellEnd"/>
           </w:p>
         </w:tc>
         <w:tc>
@@ -5751,13 +6467,13 @@
     </w:tbl>
     <w:p>
       <w:pPr>
-        <w:pStyle w:val="Bezodstpw"/>
+        <w:pStyle w:val="NoSpacing"/>
         <w:jc w:val="both"/>
       </w:pPr>
     </w:p>
     <w:p>
       <w:pPr>
-        <w:pStyle w:val="Tytu"/>
+        <w:pStyle w:val="Title"/>
       </w:pPr>
       <w:r>
         <w:t>Cashiers</w:t>
@@ -5765,7 +6481,7 @@
     </w:p>
     <w:p>
       <w:pPr>
-        <w:pStyle w:val="Bezodstpw"/>
+        <w:pStyle w:val="NoSpacing"/>
         <w:numPr>
           <w:ilvl w:val="0"/>
           <w:numId w:val="9"/>
@@ -5784,7 +6500,7 @@
     </w:p>
     <w:p>
       <w:pPr>
-        <w:pStyle w:val="Bezodstpw"/>
+        <w:pStyle w:val="NoSpacing"/>
         <w:ind w:left="720"/>
         <w:jc w:val="both"/>
         <w:rPr>
@@ -5828,7 +6544,7 @@
     </w:p>
     <w:p>
       <w:pPr>
-        <w:pStyle w:val="Bezodstpw"/>
+        <w:pStyle w:val="NoSpacing"/>
         <w:rPr>
           <w:lang w:val="en-US"/>
         </w:rPr>
@@ -5842,7 +6558,7 @@
     </w:p>
     <w:p>
       <w:pPr>
-        <w:pStyle w:val="Bezodstpw"/>
+        <w:pStyle w:val="NoSpacing"/>
         <w:jc w:val="center"/>
         <w:rPr>
           <w:lang w:val="en-US"/>
@@ -5869,7 +6585,7 @@
                     <pic:cNvPicPr/>
                   </pic:nvPicPr>
                   <pic:blipFill>
-                    <a:blip r:embed="rId14"/>
+                    <a:blip r:embed="rId31"/>
                     <a:stretch>
                       <a:fillRect/>
                     </a:stretch>
@@ -5892,7 +6608,7 @@
     </w:p>
     <w:p>
       <w:pPr>
-        <w:pStyle w:val="Bezodstpw"/>
+        <w:pStyle w:val="NoSpacing"/>
         <w:jc w:val="center"/>
         <w:rPr>
           <w:lang w:val="en-US"/>
@@ -5901,7 +6617,7 @@
     </w:p>
     <w:p>
       <w:pPr>
-        <w:pStyle w:val="Bezodstpw"/>
+        <w:pStyle w:val="NoSpacing"/>
         <w:jc w:val="center"/>
         <w:rPr>
           <w:lang w:val="en-US"/>
@@ -5910,7 +6626,7 @@
     </w:p>
     <w:p>
       <w:pPr>
-        <w:pStyle w:val="Bezodstpw"/>
+        <w:pStyle w:val="NoSpacing"/>
         <w:jc w:val="center"/>
         <w:rPr>
           <w:lang w:val="en-US"/>
@@ -5919,7 +6635,7 @@
     </w:p>
     <w:p>
       <w:pPr>
-        <w:pStyle w:val="Bezodstpw"/>
+        <w:pStyle w:val="NoSpacing"/>
         <w:numPr>
           <w:ilvl w:val="0"/>
           <w:numId w:val="9"/>
@@ -5967,9 +6683,17 @@
         <w:rPr>
           <w:lang w:val="en-US"/>
         </w:rPr>
-        <w:t>/transactions/{</w:t>
+        <w:t>/transactions</w:t>
+      </w:r>
+      <w:proofErr w:type="gramStart"/>
+      <w:r>
+        <w:rPr>
+          <w:lang w:val="en-US"/>
+        </w:rPr>
+        <w:t>/{</w:t>
       </w:r>
       <w:proofErr w:type="spellStart"/>
+      <w:proofErr w:type="gramEnd"/>
       <w:r>
         <w:rPr>
           <w:lang w:val="en-US"/>
@@ -5986,7 +6710,7 @@
     </w:p>
     <w:p>
       <w:pPr>
-        <w:pStyle w:val="Bezodstpw"/>
+        <w:pStyle w:val="NoSpacing"/>
       </w:pPr>
       <w:r>
         <w:t xml:space="preserve">PRZYKŁADOWE BODY: </w:t>
@@ -6020,7 +6744,7 @@
                     <pic:cNvPicPr/>
                   </pic:nvPicPr>
                   <pic:blipFill>
-                    <a:blip r:embed="rId15"/>
+                    <a:blip r:embed="rId32"/>
                     <a:stretch>
                       <a:fillRect/>
                     </a:stretch>
@@ -6048,7 +6772,7 @@
     </w:p>
     <w:p>
       <w:pPr>
-        <w:pStyle w:val="Bezodstpw"/>
+        <w:pStyle w:val="NoSpacing"/>
       </w:pPr>
       <w:r>
         <w:t>Bez odpowiedzi, ale status informuje, że wszystko przebiegło pomyślnie:</w:t>
@@ -6056,7 +6780,7 @@
     </w:p>
     <w:p>
       <w:pPr>
-        <w:pStyle w:val="Bezodstpw"/>
+        <w:pStyle w:val="NoSpacing"/>
         <w:jc w:val="center"/>
       </w:pPr>
       <w:r>
@@ -6080,7 +6804,7 @@
                     <pic:cNvPicPr/>
                   </pic:nvPicPr>
                   <pic:blipFill>
-                    <a:blip r:embed="rId16"/>
+                    <a:blip r:embed="rId33"/>
                     <a:stretch>
                       <a:fillRect/>
                     </a:stretch>
@@ -6103,12 +6827,12 @@
     </w:p>
     <w:p>
       <w:pPr>
-        <w:pStyle w:val="Bezodstpw"/>
-      </w:pPr>
-    </w:p>
-    <w:p>
-      <w:pPr>
-        <w:pStyle w:val="Tytu"/>
+        <w:pStyle w:val="NoSpacing"/>
+      </w:pPr>
+    </w:p>
+    <w:p>
+      <w:pPr>
+        <w:pStyle w:val="Title"/>
       </w:pPr>
       <w:r>
         <w:t>Products</w:t>
@@ -6116,7 +6840,7 @@
     </w:p>
     <w:p>
       <w:pPr>
-        <w:pStyle w:val="Bezodstpw"/>
+        <w:pStyle w:val="NoSpacing"/>
         <w:numPr>
           <w:ilvl w:val="0"/>
           <w:numId w:val="9"/>
@@ -6134,15 +6858,7 @@
         <w:t>ENDPOINT</w:t>
       </w:r>
       <w:r>
-        <w:t>: /</w:t>
-      </w:r>
-      <w:proofErr w:type="spellStart"/>
-      <w:r>
-        <w:t>api</w:t>
-      </w:r>
-      <w:proofErr w:type="spellEnd"/>
-      <w:r>
-        <w:t>/products</w:t>
+        <w:t>: /api/products</w:t>
       </w:r>
     </w:p>
     <w:p>
@@ -6175,7 +6891,7 @@
                     <pic:cNvPicPr/>
                   </pic:nvPicPr>
                   <pic:blipFill>
-                    <a:blip r:embed="rId17"/>
+                    <a:blip r:embed="rId34"/>
                     <a:stretch>
                       <a:fillRect/>
                     </a:stretch>
@@ -6198,32 +6914,32 @@
     </w:p>
     <w:p>
       <w:pPr>
-        <w:pStyle w:val="Bezodstpw"/>
-      </w:pPr>
-    </w:p>
-    <w:p>
-      <w:pPr>
-        <w:pStyle w:val="Bezodstpw"/>
-      </w:pPr>
-    </w:p>
-    <w:p>
-      <w:pPr>
-        <w:pStyle w:val="Bezodstpw"/>
-      </w:pPr>
-    </w:p>
-    <w:p>
-      <w:pPr>
-        <w:pStyle w:val="Bezodstpw"/>
-      </w:pPr>
-    </w:p>
-    <w:p>
-      <w:pPr>
-        <w:pStyle w:val="Bezodstpw"/>
-      </w:pPr>
-    </w:p>
-    <w:p>
-      <w:pPr>
-        <w:pStyle w:val="Tytu"/>
+        <w:pStyle w:val="NoSpacing"/>
+      </w:pPr>
+    </w:p>
+    <w:p>
+      <w:pPr>
+        <w:pStyle w:val="NoSpacing"/>
+      </w:pPr>
+    </w:p>
+    <w:p>
+      <w:pPr>
+        <w:pStyle w:val="NoSpacing"/>
+      </w:pPr>
+    </w:p>
+    <w:p>
+      <w:pPr>
+        <w:pStyle w:val="NoSpacing"/>
+      </w:pPr>
+    </w:p>
+    <w:p>
+      <w:pPr>
+        <w:pStyle w:val="NoSpacing"/>
+      </w:pPr>
+    </w:p>
+    <w:p>
+      <w:pPr>
+        <w:pStyle w:val="Title"/>
       </w:pPr>
       <w:r>
         <w:lastRenderedPageBreak/>
@@ -6232,7 +6948,7 @@
     </w:p>
     <w:p>
       <w:pPr>
-        <w:pStyle w:val="Bezodstpw"/>
+        <w:pStyle w:val="NoSpacing"/>
         <w:numPr>
           <w:ilvl w:val="0"/>
           <w:numId w:val="9"/>
@@ -6250,50 +6966,28 @@
         <w:t>ENDPOINT</w:t>
       </w:r>
       <w:r>
-        <w:t>: /</w:t>
-      </w:r>
-      <w:proofErr w:type="spellStart"/>
-      <w:r>
-        <w:t>api</w:t>
-      </w:r>
-      <w:proofErr w:type="spellEnd"/>
-      <w:r>
-        <w:t>/</w:t>
-      </w:r>
-      <w:proofErr w:type="spellStart"/>
+        <w:t>: /api/</w:t>
+      </w:r>
       <w:r>
         <w:t>cashboxes</w:t>
       </w:r>
-      <w:proofErr w:type="spellEnd"/>
       <w:r>
         <w:tab/>
         <w:t>I</w:t>
       </w:r>
       <w:r>
         <w:tab/>
-        <w:t>/</w:t>
-      </w:r>
-      <w:proofErr w:type="spellStart"/>
-      <w:r>
-        <w:t>api</w:t>
-      </w:r>
-      <w:proofErr w:type="spellEnd"/>
-      <w:r>
-        <w:t xml:space="preserve">/ </w:t>
-      </w:r>
-      <w:proofErr w:type="spellStart"/>
+        <w:t xml:space="preserve">/api/ </w:t>
+      </w:r>
       <w:r>
         <w:t>cashboxes</w:t>
       </w:r>
-      <w:proofErr w:type="spellEnd"/>
       <w:r>
         <w:t xml:space="preserve"> /{id} dla konkretnego </w:t>
       </w:r>
-      <w:proofErr w:type="spellStart"/>
       <w:r>
         <w:t>idCashbox</w:t>
       </w:r>
-      <w:proofErr w:type="spellEnd"/>
     </w:p>
     <w:p>
       <w:r>
@@ -6302,7 +6996,7 @@
     </w:p>
     <w:p>
       <w:pPr>
-        <w:pStyle w:val="Bezodstpw"/>
+        <w:pStyle w:val="NoSpacing"/>
         <w:jc w:val="center"/>
       </w:pPr>
       <w:r>
@@ -6326,7 +7020,7 @@
                     <pic:cNvPicPr/>
                   </pic:nvPicPr>
                   <pic:blipFill>
-                    <a:blip r:embed="rId18"/>
+                    <a:blip r:embed="rId35"/>
                     <a:stretch>
                       <a:fillRect/>
                     </a:stretch>
@@ -6349,12 +7043,12 @@
     </w:p>
     <w:p>
       <w:pPr>
-        <w:pStyle w:val="Bezodstpw"/>
-      </w:pPr>
-    </w:p>
-    <w:p>
-      <w:pPr>
-        <w:pStyle w:val="Tytu"/>
+        <w:pStyle w:val="NoSpacing"/>
+      </w:pPr>
+    </w:p>
+    <w:p>
+      <w:pPr>
+        <w:pStyle w:val="Title"/>
       </w:pPr>
       <w:r>
         <w:t>Orders</w:t>
@@ -6362,7 +7056,7 @@
     </w:p>
     <w:p>
       <w:pPr>
-        <w:pStyle w:val="Bezodstpw"/>
+        <w:pStyle w:val="NoSpacing"/>
         <w:numPr>
           <w:ilvl w:val="0"/>
           <w:numId w:val="9"/>
@@ -6431,7 +7125,7 @@
     </w:p>
     <w:p>
       <w:pPr>
-        <w:pStyle w:val="Bezodstpw"/>
+        <w:pStyle w:val="NoSpacing"/>
         <w:jc w:val="center"/>
       </w:pPr>
       <w:r>
@@ -6455,7 +7149,7 @@
                     <pic:cNvPicPr/>
                   </pic:nvPicPr>
                   <pic:blipFill>
-                    <a:blip r:embed="rId19"/>
+                    <a:blip r:embed="rId36"/>
                     <a:stretch>
                       <a:fillRect/>
                     </a:stretch>
@@ -6478,7 +7172,7 @@
     </w:p>
     <w:p>
       <w:pPr>
-        <w:pStyle w:val="Bezodstpw"/>
+        <w:pStyle w:val="NoSpacing"/>
         <w:numPr>
           <w:ilvl w:val="0"/>
           <w:numId w:val="9"/>
@@ -6528,6 +7222,7 @@
         </w:rPr>
         <w:t>/transactions</w:t>
       </w:r>
+      <w:proofErr w:type="gramStart"/>
       <w:r>
         <w:rPr>
           <w:lang w:val="en-US"/>
@@ -6535,6 +7230,7 @@
         <w:t>/{</w:t>
       </w:r>
       <w:proofErr w:type="spellStart"/>
+      <w:proofErr w:type="gramEnd"/>
       <w:r>
         <w:rPr>
           <w:lang w:val="en-US"/>
@@ -6598,7 +7294,7 @@
     </w:p>
     <w:p>
       <w:pPr>
-        <w:pStyle w:val="Bezodstpw"/>
+        <w:pStyle w:val="NoSpacing"/>
         <w:jc w:val="center"/>
       </w:pPr>
       <w:r>
@@ -6622,7 +7318,7 @@
                     <pic:cNvPicPr/>
                   </pic:nvPicPr>
                   <pic:blipFill>
-                    <a:blip r:embed="rId20"/>
+                    <a:blip r:embed="rId37"/>
                     <a:stretch>
                       <a:fillRect/>
                     </a:stretch>
@@ -6650,7 +7346,7 @@
     </w:p>
     <w:p>
       <w:pPr>
-        <w:pStyle w:val="Bezodstpw"/>
+        <w:pStyle w:val="NoSpacing"/>
       </w:pPr>
       <w:r>
         <w:t>Bez odpowiedzi, ale status informuje, że wszystko przebiegło pomyślnie:</w:t>
@@ -6681,7 +7377,7 @@
                     <pic:cNvPicPr/>
                   </pic:nvPicPr>
                   <pic:blipFill>
-                    <a:blip r:embed="rId16"/>
+                    <a:blip r:embed="rId33"/>
                     <a:stretch>
                       <a:fillRect/>
                     </a:stretch>
@@ -6704,12 +7400,12 @@
     </w:p>
     <w:p>
       <w:pPr>
-        <w:pStyle w:val="Bezodstpw"/>
-      </w:pPr>
-    </w:p>
-    <w:p>
-      <w:pPr>
-        <w:pStyle w:val="Tytu"/>
+        <w:pStyle w:val="NoSpacing"/>
+      </w:pPr>
+    </w:p>
+    <w:p>
+      <w:pPr>
+        <w:pStyle w:val="Title"/>
       </w:pPr>
       <w:r>
         <w:t>Transactions</w:t>
@@ -6717,7 +7413,7 @@
     </w:p>
     <w:p>
       <w:pPr>
-        <w:pStyle w:val="Bezodstpw"/>
+        <w:pStyle w:val="NoSpacing"/>
         <w:numPr>
           <w:ilvl w:val="0"/>
           <w:numId w:val="9"/>
@@ -6792,7 +7488,21 @@
         <w:rPr>
           <w:lang w:val="en-US"/>
         </w:rPr>
-        <w:t xml:space="preserve">/transactions/{id} </w:t>
+        <w:t>/transactions</w:t>
+      </w:r>
+      <w:proofErr w:type="gramStart"/>
+      <w:r>
+        <w:rPr>
+          <w:lang w:val="en-US"/>
+        </w:rPr>
+        <w:t>/{</w:t>
+      </w:r>
+      <w:proofErr w:type="gramEnd"/>
+      <w:r>
+        <w:rPr>
+          <w:lang w:val="en-US"/>
+        </w:rPr>
+        <w:t xml:space="preserve">id} </w:t>
       </w:r>
       <w:proofErr w:type="spellStart"/>
       <w:r>
@@ -6875,7 +7585,7 @@
                     <pic:cNvPicPr/>
                   </pic:nvPicPr>
                   <pic:blipFill>
-                    <a:blip r:embed="rId21"/>
+                    <a:blip r:embed="rId38"/>
                     <a:stretch>
                       <a:fillRect/>
                     </a:stretch>
@@ -6898,13 +7608,13 @@
     </w:p>
     <w:p>
       <w:pPr>
-        <w:pStyle w:val="Bezodstpw"/>
+        <w:pStyle w:val="NoSpacing"/>
         <w:jc w:val="both"/>
       </w:pPr>
     </w:p>
     <w:p>
       <w:pPr>
-        <w:pStyle w:val="Bezodstpw"/>
+        <w:pStyle w:val="NoSpacing"/>
         <w:numPr>
           <w:ilvl w:val="0"/>
           <w:numId w:val="9"/>
@@ -6957,77 +7667,13 @@
       </w:r>
     </w:p>
     <w:p>
-      <w:pPr>
-        <w:rPr>
-          <w:lang w:val="en-US"/>
-        </w:rPr>
-      </w:pPr>
-      <w:r>
-        <w:rPr>
-          <w:lang w:val="en-US"/>
-        </w:rPr>
-        <w:t>PRZYKŁADOWE BODY: (</w:t>
-      </w:r>
-      <w:proofErr w:type="spellStart"/>
-      <w:r>
-        <w:rPr>
-          <w:lang w:val="en-US"/>
-        </w:rPr>
-        <w:t>nie</w:t>
-      </w:r>
-      <w:proofErr w:type="spellEnd"/>
-      <w:r>
-        <w:rPr>
-          <w:lang w:val="en-US"/>
-        </w:rPr>
-        <w:t xml:space="preserve"> ma </w:t>
-      </w:r>
-      <w:proofErr w:type="spellStart"/>
-      <w:r>
-        <w:rPr>
-          <w:lang w:val="en-US"/>
-        </w:rPr>
-        <w:t>idtransaction</w:t>
-      </w:r>
-      <w:proofErr w:type="spellEnd"/>
-      <w:r>
-        <w:rPr>
-          <w:lang w:val="en-US"/>
-        </w:rPr>
-        <w:t xml:space="preserve"> </w:t>
-      </w:r>
-      <w:proofErr w:type="spellStart"/>
-      <w:r>
-        <w:rPr>
-          <w:lang w:val="en-US"/>
-        </w:rPr>
-        <w:t>i</w:t>
-      </w:r>
-      <w:proofErr w:type="spellEnd"/>
-      <w:r>
-        <w:rPr>
-          <w:lang w:val="en-US"/>
-        </w:rPr>
-        <w:t xml:space="preserve"> </w:t>
-      </w:r>
-      <w:proofErr w:type="spellStart"/>
-      <w:r>
-        <w:rPr>
-          <w:lang w:val="en-US"/>
-        </w:rPr>
-        <w:t>idorder</w:t>
-      </w:r>
-      <w:proofErr w:type="spellEnd"/>
-      <w:r>
-        <w:rPr>
-          <w:lang w:val="en-US"/>
-        </w:rPr>
-        <w:t>)</w:t>
-      </w:r>
-    </w:p>
-    <w:p>
-      <w:pPr>
-        <w:pStyle w:val="Bezodstpw"/>
+      <w:r>
+        <w:t>PRZYKŁADOWE BODY: (nie ma idtransaction i idorder)</w:t>
+      </w:r>
+    </w:p>
+    <w:p>
+      <w:pPr>
+        <w:pStyle w:val="NoSpacing"/>
         <w:jc w:val="center"/>
         <w:rPr>
           <w:lang w:val="en-US"/>
@@ -7054,7 +7700,7 @@
                     <pic:cNvPicPr/>
                   </pic:nvPicPr>
                   <pic:blipFill>
-                    <a:blip r:embed="rId22"/>
+                    <a:blip r:embed="rId39"/>
                     <a:stretch>
                       <a:fillRect/>
                     </a:stretch>
@@ -7077,7 +7723,7 @@
     </w:p>
     <w:p>
       <w:pPr>
-        <w:pStyle w:val="Bezodstpw"/>
+        <w:pStyle w:val="NoSpacing"/>
         <w:jc w:val="both"/>
         <w:rPr>
           <w:lang w:val="en-US"/>
@@ -7092,23 +7738,7 @@
         <w:t>PRZYKŁADOWA ODPOWIEDŹ:</w:t>
       </w:r>
       <w:r>
-        <w:t xml:space="preserve"> (dostajemy odpowiedź z wygenerowanym </w:t>
-      </w:r>
-      <w:proofErr w:type="spellStart"/>
-      <w:r>
-        <w:t>idTransaction</w:t>
-      </w:r>
-      <w:proofErr w:type="spellEnd"/>
-      <w:r>
-        <w:t xml:space="preserve"> i </w:t>
-      </w:r>
-      <w:proofErr w:type="spellStart"/>
-      <w:r>
-        <w:t>idOrder</w:t>
-      </w:r>
-      <w:proofErr w:type="spellEnd"/>
-      <w:r>
-        <w:t xml:space="preserve"> dla każdego z zamówienia)</w:t>
+        <w:t xml:space="preserve"> (dostajemy odpowiedź z wygenerowanym idTransaction i idOrder dla każdego z zamówienia)</w:t>
       </w:r>
     </w:p>
     <w:p>
@@ -7136,7 +7766,7 @@
                     <pic:cNvPicPr/>
                   </pic:nvPicPr>
                   <pic:blipFill>
-                    <a:blip r:embed="rId23"/>
+                    <a:blip r:embed="rId40"/>
                     <a:stretch>
                       <a:fillRect/>
                     </a:stretch>
@@ -7166,7 +7796,7 @@
     </w:p>
     <w:p>
       <w:pPr>
-        <w:pStyle w:val="Akapitzlist"/>
+        <w:pStyle w:val="ListParagraph"/>
         <w:numPr>
           <w:ilvl w:val="0"/>
           <w:numId w:val="9"/>
@@ -7216,6 +7846,7 @@
         </w:rPr>
         <w:t>/transactions</w:t>
       </w:r>
+      <w:proofErr w:type="gramStart"/>
       <w:r>
         <w:rPr>
           <w:lang w:val="en-US"/>
@@ -7223,6 +7854,7 @@
         <w:t>/{</w:t>
       </w:r>
       <w:proofErr w:type="spellStart"/>
+      <w:proofErr w:type="gramEnd"/>
       <w:r>
         <w:rPr>
           <w:lang w:val="en-US"/>
@@ -7309,7 +7941,7 @@
                     <pic:cNvPicPr/>
                   </pic:nvPicPr>
                   <pic:blipFill>
-                    <a:blip r:embed="rId24"/>
+                    <a:blip r:embed="rId41"/>
                     <a:stretch>
                       <a:fillRect/>
                     </a:stretch>
@@ -7365,7 +7997,7 @@
                     <pic:cNvPicPr/>
                   </pic:nvPicPr>
                   <pic:blipFill>
-                    <a:blip r:embed="rId16"/>
+                    <a:blip r:embed="rId33"/>
                     <a:stretch>
                       <a:fillRect/>
                     </a:stretch>
@@ -7388,63 +8020,47 @@
     </w:p>
     <w:p>
       <w:pPr>
-        <w:pStyle w:val="Bezodstpw"/>
+        <w:pStyle w:val="NoSpacing"/>
         <w:jc w:val="both"/>
       </w:pPr>
     </w:p>
     <w:p>
       <w:pPr>
-        <w:pStyle w:val="Bezodstpw"/>
+        <w:pStyle w:val="NoSpacing"/>
         <w:jc w:val="both"/>
       </w:pPr>
     </w:p>
     <w:p>
       <w:pPr>
-        <w:pStyle w:val="Bezodstpw"/>
+        <w:pStyle w:val="NoSpacing"/>
         <w:jc w:val="both"/>
       </w:pPr>
     </w:p>
     <w:p>
       <w:pPr>
-        <w:pStyle w:val="Bezodstpw"/>
+        <w:pStyle w:val="NoSpacing"/>
         <w:jc w:val="both"/>
       </w:pPr>
-      <w:proofErr w:type="spellStart"/>
       <w:r>
         <w:rPr>
           <w:b/>
         </w:rPr>
         <w:lastRenderedPageBreak/>
-        <w:t>Core</w:t>
-      </w:r>
-      <w:proofErr w:type="spellEnd"/>
+        <w:t>Core/GeneratedModels</w:t>
+      </w:r>
       <w:r>
         <w:rPr>
           <w:b/>
         </w:rPr>
-        <w:t>/</w:t>
-      </w:r>
-      <w:proofErr w:type="spellStart"/>
+        <w:t xml:space="preserve">: </w:t>
+      </w:r>
+      <w:r>
+        <w:t>klasy będące</w:t>
+      </w:r>
       <w:r>
         <w:rPr>
           <w:b/>
         </w:rPr>
-        <w:t>GeneratedModels</w:t>
-      </w:r>
-      <w:proofErr w:type="spellEnd"/>
-      <w:r>
-        <w:rPr>
-          <w:b/>
-        </w:rPr>
-        <w:t xml:space="preserve">: </w:t>
-      </w:r>
-      <w:r>
-        <w:t>klasy będące</w:t>
-      </w:r>
-      <w:r>
-        <w:rPr>
-          <w:b/>
-        </w:rPr>
         <w:t xml:space="preserve"> </w:t>
       </w:r>
       <w:r>
@@ -7457,26 +8073,18 @@
         <w:t>,</w:t>
       </w:r>
       <w:r>
-        <w:t xml:space="preserve"> wygenerowane przez </w:t>
-      </w:r>
-      <w:proofErr w:type="spellStart"/>
-      <w:r>
-        <w:t>Entity</w:t>
-      </w:r>
-      <w:proofErr w:type="spellEnd"/>
-      <w:r>
-        <w:t xml:space="preserve"> Framework na podstawie istniejących modeli w bazie danych</w:t>
-      </w:r>
-    </w:p>
-    <w:p>
-      <w:pPr>
-        <w:pStyle w:val="Bezodstpw"/>
+        <w:t xml:space="preserve"> wygenerowane przez Entity Framework na podstawie istniejących modeli w bazie danych</w:t>
+      </w:r>
+    </w:p>
+    <w:p>
+      <w:pPr>
+        <w:pStyle w:val="NoSpacing"/>
         <w:jc w:val="both"/>
       </w:pPr>
     </w:p>
     <w:p>
       <w:pPr>
-        <w:pStyle w:val="Bezodstpw"/>
+        <w:pStyle w:val="NoSpacing"/>
         <w:jc w:val="center"/>
         <w:rPr>
           <w:sz w:val="32"/>
@@ -7493,7 +8101,7 @@
     </w:p>
     <w:p>
       <w:pPr>
-        <w:pStyle w:val="Bezodstpw"/>
+        <w:pStyle w:val="NoSpacing"/>
         <w:jc w:val="center"/>
         <w:rPr>
           <w:b/>
@@ -7523,7 +8131,7 @@
                     <pic:cNvPicPr/>
                   </pic:nvPicPr>
                   <pic:blipFill>
-                    <a:blip r:embed="rId25"/>
+                    <a:blip r:embed="rId42"/>
                     <a:stretch>
                       <a:fillRect/>
                     </a:stretch>
@@ -7546,7 +8154,7 @@
     </w:p>
     <w:p>
       <w:pPr>
-        <w:pStyle w:val="Bezodstpw"/>
+        <w:pStyle w:val="NoSpacing"/>
         <w:jc w:val="center"/>
         <w:rPr>
           <w:b/>
@@ -7557,7 +8165,7 @@
     </w:p>
     <w:p>
       <w:pPr>
-        <w:pStyle w:val="Bezodstpw"/>
+        <w:pStyle w:val="NoSpacing"/>
         <w:jc w:val="both"/>
         <w:rPr>
           <w:rFonts w:ascii="Segoe UI" w:hAnsi="Segoe UI" w:cs="Segoe UI"/>
@@ -7567,33 +8175,11 @@
           <w:shd w:val="clear" w:color="auto" w:fill="FFFFFF"/>
         </w:rPr>
       </w:pPr>
-      <w:proofErr w:type="spellStart"/>
       <w:r>
         <w:rPr>
           <w:b/>
         </w:rPr>
-        <w:t>Core</w:t>
-      </w:r>
-      <w:proofErr w:type="spellEnd"/>
-      <w:r>
-        <w:rPr>
-          <w:b/>
-        </w:rPr>
-        <w:t>/</w:t>
-      </w:r>
-      <w:proofErr w:type="spellStart"/>
-      <w:r>
-        <w:rPr>
-          <w:b/>
-        </w:rPr>
-        <w:t>Metadata</w:t>
-      </w:r>
-      <w:proofErr w:type="spellEnd"/>
-      <w:r>
-        <w:rPr>
-          <w:b/>
-        </w:rPr>
-        <w:t>:</w:t>
+        <w:t>Core/Metadata:</w:t>
       </w:r>
       <w:r>
         <w:rPr>
@@ -7613,10 +8199,13 @@
           <w:szCs w:val="21"/>
           <w:shd w:val="clear" w:color="auto" w:fill="FFFFFF"/>
         </w:rPr>
-        <w:t xml:space="preserve">klasy </w:t>
-      </w:r>
-      <w:proofErr w:type="spellStart"/>
-      <w:r>
+        <w:t>klasy partial dla modeli, będące klasami typu Metadata (przechowują dane o danych), zawierają atrybuty określające kolejność serializacji i metody pozwalające wyłączyć serializację właściwości nawigacyjnych. Wszelkie zmiany na modelach muszą być dokonywane w tych klasach, ponieważ klasy wygenerowane przez Entity Framework mogą zostać nadpisane podczas wykonania update modelu w przypadku gdy zmianie ulegnie struktura bazy.</w:t>
+      </w:r>
+    </w:p>
+    <w:p>
+      <w:pPr>
+        <w:pStyle w:val="NoSpacing"/>
+        <w:jc w:val="both"/>
         <w:rPr>
           <w:rFonts w:ascii="Segoe UI" w:hAnsi="Segoe UI" w:cs="Segoe UI"/>
           <w:color w:val="24292E"/>
@@ -7624,246 +8213,62 @@
           <w:szCs w:val="21"/>
           <w:shd w:val="clear" w:color="auto" w:fill="FFFFFF"/>
         </w:rPr>
-        <w:t>partial</w:t>
-      </w:r>
-      <w:proofErr w:type="spellEnd"/>
-      <w:r>
-        <w:rPr>
-          <w:rFonts w:ascii="Segoe UI" w:hAnsi="Segoe UI" w:cs="Segoe UI"/>
-          <w:color w:val="24292E"/>
-          <w:sz w:val="21"/>
-          <w:szCs w:val="21"/>
-          <w:shd w:val="clear" w:color="auto" w:fill="FFFFFF"/>
-        </w:rPr>
-        <w:t xml:space="preserve"> dla modeli, będące klasami typu </w:t>
-      </w:r>
-      <w:proofErr w:type="spellStart"/>
-      <w:r>
-        <w:rPr>
-          <w:rFonts w:ascii="Segoe UI" w:hAnsi="Segoe UI" w:cs="Segoe UI"/>
-          <w:color w:val="24292E"/>
-          <w:sz w:val="21"/>
-          <w:szCs w:val="21"/>
-          <w:shd w:val="clear" w:color="auto" w:fill="FFFFFF"/>
-        </w:rPr>
-        <w:t>Metadat</w:t>
-      </w:r>
-      <w:r>
-        <w:rPr>
-          <w:rFonts w:ascii="Segoe UI" w:hAnsi="Segoe UI" w:cs="Segoe UI"/>
-          <w:color w:val="24292E"/>
-          <w:sz w:val="21"/>
-          <w:szCs w:val="21"/>
-          <w:shd w:val="clear" w:color="auto" w:fill="FFFFFF"/>
-        </w:rPr>
-        <w:t>a</w:t>
-      </w:r>
-      <w:proofErr w:type="spellEnd"/>
-      <w:r>
-        <w:rPr>
-          <w:rFonts w:ascii="Segoe UI" w:hAnsi="Segoe UI" w:cs="Segoe UI"/>
-          <w:color w:val="24292E"/>
-          <w:sz w:val="21"/>
-          <w:szCs w:val="21"/>
-          <w:shd w:val="clear" w:color="auto" w:fill="FFFFFF"/>
-        </w:rPr>
-        <w:t xml:space="preserve"> (przechowują dane o danych), zawierają </w:t>
-      </w:r>
-      <w:r>
-        <w:rPr>
-          <w:rFonts w:ascii="Segoe UI" w:hAnsi="Segoe UI" w:cs="Segoe UI"/>
-          <w:color w:val="24292E"/>
-          <w:sz w:val="21"/>
-          <w:szCs w:val="21"/>
-          <w:shd w:val="clear" w:color="auto" w:fill="FFFFFF"/>
-        </w:rPr>
-        <w:t xml:space="preserve">atrybuty określające kolejność </w:t>
-      </w:r>
-      <w:proofErr w:type="spellStart"/>
-      <w:r>
-        <w:rPr>
-          <w:rFonts w:ascii="Segoe UI" w:hAnsi="Segoe UI" w:cs="Segoe UI"/>
-          <w:color w:val="24292E"/>
-          <w:sz w:val="21"/>
-          <w:szCs w:val="21"/>
-          <w:shd w:val="clear" w:color="auto" w:fill="FFFFFF"/>
-        </w:rPr>
-        <w:t>serializacji</w:t>
-      </w:r>
-      <w:proofErr w:type="spellEnd"/>
-      <w:r>
-        <w:rPr>
-          <w:rFonts w:ascii="Segoe UI" w:hAnsi="Segoe UI" w:cs="Segoe UI"/>
-          <w:color w:val="24292E"/>
-          <w:sz w:val="21"/>
-          <w:szCs w:val="21"/>
-          <w:shd w:val="clear" w:color="auto" w:fill="FFFFFF"/>
-        </w:rPr>
-        <w:t xml:space="preserve"> i metody pozwalające wyłączyć </w:t>
-      </w:r>
-      <w:proofErr w:type="spellStart"/>
-      <w:r>
-        <w:rPr>
-          <w:rFonts w:ascii="Segoe UI" w:hAnsi="Segoe UI" w:cs="Segoe UI"/>
-          <w:color w:val="24292E"/>
-          <w:sz w:val="21"/>
-          <w:szCs w:val="21"/>
-          <w:shd w:val="clear" w:color="auto" w:fill="FFFFFF"/>
-        </w:rPr>
-        <w:t>serializację</w:t>
-      </w:r>
-      <w:proofErr w:type="spellEnd"/>
-      <w:r>
-        <w:rPr>
-          <w:rFonts w:ascii="Segoe UI" w:hAnsi="Segoe UI" w:cs="Segoe UI"/>
-          <w:color w:val="24292E"/>
-          <w:sz w:val="21"/>
-          <w:szCs w:val="21"/>
-          <w:shd w:val="clear" w:color="auto" w:fill="FFFFFF"/>
-        </w:rPr>
-        <w:t xml:space="preserve"> właściwości nawigacyjnych. Wszelkie zmiany na modelach muszą być dokonywane w tych klasach, ponieważ klasy wygenerowane przez </w:t>
-      </w:r>
-      <w:proofErr w:type="spellStart"/>
-      <w:r>
-        <w:rPr>
-          <w:rFonts w:ascii="Segoe UI" w:hAnsi="Segoe UI" w:cs="Segoe UI"/>
-          <w:color w:val="24292E"/>
-          <w:sz w:val="21"/>
-          <w:szCs w:val="21"/>
-          <w:shd w:val="clear" w:color="auto" w:fill="FFFFFF"/>
-        </w:rPr>
-        <w:t>Entity</w:t>
-      </w:r>
-      <w:proofErr w:type="spellEnd"/>
-      <w:r>
-        <w:rPr>
-          <w:rFonts w:ascii="Segoe UI" w:hAnsi="Segoe UI" w:cs="Segoe UI"/>
-          <w:color w:val="24292E"/>
-          <w:sz w:val="21"/>
-          <w:szCs w:val="21"/>
-          <w:shd w:val="clear" w:color="auto" w:fill="FFFFFF"/>
-        </w:rPr>
-        <w:t xml:space="preserve"> Framework mogą zostać nadpisane podczas wykonania </w:t>
-      </w:r>
-      <w:proofErr w:type="spellStart"/>
-      <w:r>
-        <w:rPr>
-          <w:rFonts w:ascii="Segoe UI" w:hAnsi="Segoe UI" w:cs="Segoe UI"/>
-          <w:color w:val="24292E"/>
-          <w:sz w:val="21"/>
-          <w:szCs w:val="21"/>
-          <w:shd w:val="clear" w:color="auto" w:fill="FFFFFF"/>
-        </w:rPr>
-        <w:t>update</w:t>
-      </w:r>
-      <w:proofErr w:type="spellEnd"/>
-      <w:r>
-        <w:rPr>
-          <w:rFonts w:ascii="Segoe UI" w:hAnsi="Segoe UI" w:cs="Segoe UI"/>
-          <w:color w:val="24292E"/>
-          <w:sz w:val="21"/>
-          <w:szCs w:val="21"/>
-          <w:shd w:val="clear" w:color="auto" w:fill="FFFFFF"/>
-        </w:rPr>
-        <w:t xml:space="preserve"> modelu w przypadku gdy zmianie ulegnie struktura bazy.</w:t>
-      </w:r>
-    </w:p>
-    <w:p>
-      <w:pPr>
-        <w:pStyle w:val="Bezodstpw"/>
+      </w:pPr>
+    </w:p>
+    <w:p>
+      <w:pPr>
+        <w:pStyle w:val="NoSpacing"/>
         <w:jc w:val="both"/>
-        <w:rPr>
-          <w:rFonts w:ascii="Segoe UI" w:hAnsi="Segoe UI" w:cs="Segoe UI"/>
-          <w:color w:val="24292E"/>
-          <w:sz w:val="21"/>
-          <w:szCs w:val="21"/>
-          <w:shd w:val="clear" w:color="auto" w:fill="FFFFFF"/>
-        </w:rPr>
-      </w:pPr>
-    </w:p>
-    <w:p>
-      <w:pPr>
-        <w:pStyle w:val="Bezodstpw"/>
+      </w:pPr>
+      <w:r>
+        <w:rPr>
+          <w:b/>
+        </w:rPr>
+        <w:t xml:space="preserve">Core/Repositories: </w:t>
+      </w:r>
+      <w:r>
+        <w:t>warstwa abstrakcyjna (interfejsy) wzorca Repozytorium i UnitOfWork</w:t>
+      </w:r>
+    </w:p>
+    <w:p>
+      <w:pPr>
+        <w:pStyle w:val="NoSpacing"/>
         <w:jc w:val="both"/>
       </w:pPr>
-      <w:proofErr w:type="spellStart"/>
+    </w:p>
+    <w:p>
+      <w:pPr>
+        <w:pStyle w:val="NoSpacing"/>
+        <w:jc w:val="both"/>
+      </w:pPr>
       <w:r>
         <w:rPr>
           <w:b/>
         </w:rPr>
-        <w:t>Core</w:t>
-      </w:r>
-      <w:proofErr w:type="spellEnd"/>
+        <w:t>Extensions</w:t>
+      </w:r>
       <w:r>
         <w:rPr>
           <w:b/>
         </w:rPr>
-        <w:t>/</w:t>
-      </w:r>
-      <w:proofErr w:type="spellStart"/>
+        <w:t xml:space="preserve">: </w:t>
+      </w:r>
+      <w:r>
+        <w:t>klasa</w:t>
+      </w:r>
       <w:r>
         <w:rPr>
           <w:b/>
         </w:rPr>
-        <w:t>Repositories</w:t>
-      </w:r>
-      <w:proofErr w:type="spellEnd"/>
-      <w:r>
-        <w:rPr>
-          <w:b/>
-        </w:rPr>
-        <w:t xml:space="preserve">: </w:t>
-      </w:r>
-      <w:r>
-        <w:t xml:space="preserve">warstwa abstrakcyjna (interfejsy) wzorca Repozytorium i </w:t>
-      </w:r>
-      <w:proofErr w:type="spellStart"/>
-      <w:r>
-        <w:t>UnitOfWork</w:t>
-      </w:r>
-      <w:proofErr w:type="spellEnd"/>
-    </w:p>
-    <w:p>
-      <w:pPr>
-        <w:pStyle w:val="Bezodstpw"/>
-        <w:jc w:val="both"/>
-      </w:pPr>
-    </w:p>
-    <w:p>
-      <w:pPr>
-        <w:pStyle w:val="Bezodstpw"/>
-        <w:jc w:val="both"/>
-      </w:pPr>
-      <w:r>
-        <w:rPr>
-          <w:b/>
-        </w:rPr>
-        <w:t>Extensions</w:t>
-      </w:r>
-      <w:r>
-        <w:rPr>
-          <w:b/>
-        </w:rPr>
-        <w:t xml:space="preserve">: </w:t>
-      </w:r>
-      <w:r>
-        <w:t>klasa</w:t>
-      </w:r>
-      <w:r>
-        <w:rPr>
-          <w:b/>
-        </w:rPr>
         <w:t xml:space="preserve"> </w:t>
       </w:r>
-      <w:proofErr w:type="spellStart"/>
       <w:r>
         <w:t>OwinContextExtensions</w:t>
       </w:r>
-      <w:proofErr w:type="spellEnd"/>
-    </w:p>
-    <w:p>
-      <w:pPr>
-        <w:pStyle w:val="Bezodstpw"/>
+    </w:p>
+    <w:p>
+      <w:pPr>
+        <w:pStyle w:val="NoSpacing"/>
         <w:jc w:val="center"/>
         <w:rPr>
           <w:b/>
@@ -7890,7 +8295,7 @@
                     <pic:cNvPicPr/>
                   </pic:nvPicPr>
                   <pic:blipFill>
-                    <a:blip r:embed="rId26"/>
+                    <a:blip r:embed="rId43"/>
                     <a:stretch>
                       <a:fillRect/>
                     </a:stretch>
@@ -7913,7 +8318,7 @@
     </w:p>
     <w:p>
       <w:pPr>
-        <w:pStyle w:val="Bezodstpw"/>
+        <w:pStyle w:val="NoSpacing"/>
         <w:jc w:val="both"/>
       </w:pPr>
       <w:r>
@@ -7923,165 +8328,95 @@
         <w:t xml:space="preserve">- </w:t>
       </w:r>
       <w:r>
-        <w:t xml:space="preserve">klasa zawierająca metodę rozszerzającą, która obsługuje mechanizm przyznawania uprawnień dostępu do usług </w:t>
-      </w:r>
-      <w:proofErr w:type="spellStart"/>
-      <w:r>
-        <w:t>WebService’u</w:t>
-      </w:r>
-      <w:proofErr w:type="spellEnd"/>
-      <w:r>
-        <w:t xml:space="preserve"> dla konkretnych użytkowników (kasjerów)</w:t>
-      </w:r>
-    </w:p>
-    <w:p>
-      <w:pPr>
-        <w:pStyle w:val="Bezodstpw"/>
+        <w:t>klasa zawierająca metodę rozszerzającą, która obsługuje mechanizm przyznawania uprawnień dostępu do usług WebService’u dla konkretnych użytkowników (kasjerów)</w:t>
+      </w:r>
+    </w:p>
+    <w:p>
+      <w:pPr>
+        <w:pStyle w:val="NoSpacing"/>
         <w:jc w:val="both"/>
       </w:pPr>
     </w:p>
     <w:p>
       <w:pPr>
-        <w:pStyle w:val="Bezodstpw"/>
+        <w:pStyle w:val="NoSpacing"/>
         <w:jc w:val="both"/>
       </w:pPr>
-      <w:proofErr w:type="spellStart"/>
       <w:r>
         <w:rPr>
           <w:b/>
         </w:rPr>
         <w:t>Persistance</w:t>
       </w:r>
-      <w:proofErr w:type="spellEnd"/>
       <w:r>
         <w:rPr>
           <w:b/>
         </w:rPr>
-        <w:t>/</w:t>
-      </w:r>
-      <w:proofErr w:type="spellStart"/>
+        <w:t>/Mappers:</w:t>
+      </w:r>
+      <w:r>
+        <w:t xml:space="preserve"> klasy będące modelami danych dla komponentów wymaganych do obługi procedur składowanych z bazy danych</w:t>
+      </w:r>
+    </w:p>
+    <w:p>
+      <w:pPr>
+        <w:pStyle w:val="NoSpacing"/>
+      </w:pPr>
+    </w:p>
+    <w:p>
+      <w:pPr>
+        <w:pStyle w:val="NoSpacing"/>
+      </w:pPr>
+    </w:p>
+    <w:p>
+      <w:pPr>
+        <w:pStyle w:val="NoSpacing"/>
+      </w:pPr>
+    </w:p>
+    <w:p>
+      <w:pPr>
+        <w:pStyle w:val="NoSpacing"/>
+        <w:jc w:val="both"/>
+      </w:pPr>
       <w:r>
         <w:rPr>
           <w:b/>
         </w:rPr>
-        <w:t>Mappers</w:t>
-      </w:r>
-      <w:proofErr w:type="spellEnd"/>
+        <w:lastRenderedPageBreak/>
+        <w:t>Persistance/Repositories:</w:t>
+      </w:r>
       <w:r>
         <w:rPr>
           <w:b/>
         </w:rPr>
-        <w:t>:</w:t>
-      </w:r>
-      <w:r>
-        <w:t xml:space="preserve"> klasy będące modelami danych dla komponentów wymaganych do </w:t>
-      </w:r>
-      <w:proofErr w:type="spellStart"/>
-      <w:r>
-        <w:t>obługi</w:t>
-      </w:r>
-      <w:proofErr w:type="spellEnd"/>
-      <w:r>
-        <w:t xml:space="preserve"> procedur składowanych z bazy danych</w:t>
-      </w:r>
-    </w:p>
-    <w:p>
-      <w:pPr>
-        <w:pStyle w:val="Bezodstpw"/>
-      </w:pPr>
-    </w:p>
-    <w:p>
-      <w:pPr>
-        <w:pStyle w:val="Bezodstpw"/>
-      </w:pPr>
-    </w:p>
-    <w:p>
-      <w:pPr>
-        <w:pStyle w:val="Bezodstpw"/>
-      </w:pPr>
-    </w:p>
-    <w:p>
-      <w:pPr>
-        <w:pStyle w:val="Bezodstpw"/>
-        <w:jc w:val="both"/>
-      </w:pPr>
-      <w:proofErr w:type="spellStart"/>
+        <w:t xml:space="preserve"> </w:t>
+      </w:r>
+      <w:r>
+        <w:t>implementacja interfejsów (warstwy abstrakcyjnej) wzorca Repozytorium i UnitOfWork</w:t>
+      </w:r>
+    </w:p>
+    <w:p>
+      <w:pPr>
+        <w:pStyle w:val="NoSpacing"/>
+      </w:pPr>
+    </w:p>
+    <w:p>
+      <w:pPr>
+        <w:pStyle w:val="NoSpacing"/>
+      </w:pPr>
       <w:r>
         <w:rPr>
           <w:b/>
         </w:rPr>
-        <w:lastRenderedPageBreak/>
-        <w:t>Persistance</w:t>
-      </w:r>
-      <w:proofErr w:type="spellEnd"/>
-      <w:r>
-        <w:rPr>
-          <w:b/>
-        </w:rPr>
-        <w:t>/</w:t>
-      </w:r>
-      <w:proofErr w:type="spellStart"/>
-      <w:r>
-        <w:rPr>
-          <w:b/>
-        </w:rPr>
-        <w:t>Repositories</w:t>
-      </w:r>
-      <w:proofErr w:type="spellEnd"/>
-      <w:r>
-        <w:rPr>
-          <w:b/>
-        </w:rPr>
-        <w:t>:</w:t>
-      </w:r>
-      <w:r>
-        <w:rPr>
-          <w:b/>
-        </w:rPr>
-        <w:t xml:space="preserve"> </w:t>
-      </w:r>
-      <w:r>
-        <w:t>implementacja interfejsów (</w:t>
-      </w:r>
-      <w:r>
-        <w:t>warstwy abstrakcyjnej</w:t>
-      </w:r>
-      <w:r>
-        <w:t xml:space="preserve">) wzorca Repozytorium i </w:t>
-      </w:r>
-      <w:proofErr w:type="spellStart"/>
-      <w:r>
-        <w:t>UnitOfWork</w:t>
-      </w:r>
-      <w:proofErr w:type="spellEnd"/>
-    </w:p>
-    <w:p>
-      <w:pPr>
-        <w:pStyle w:val="Bezodstpw"/>
-      </w:pPr>
-    </w:p>
-    <w:p>
-      <w:pPr>
-        <w:pStyle w:val="Bezodstpw"/>
-      </w:pPr>
-      <w:r>
-        <w:rPr>
-          <w:b/>
-        </w:rPr>
         <w:t>Provider</w:t>
       </w:r>
       <w:r>
-        <w:t xml:space="preserve">: klasa </w:t>
-      </w:r>
-      <w:proofErr w:type="spellStart"/>
-      <w:r>
-        <w:t>OAuthAppProvider</w:t>
-      </w:r>
-      <w:proofErr w:type="spellEnd"/>
-    </w:p>
-    <w:p>
-      <w:pPr>
-        <w:pStyle w:val="Bezodstpw"/>
+        <w:t>: klasa OAuthAppProvider</w:t>
+      </w:r>
+    </w:p>
+    <w:p>
+      <w:pPr>
+        <w:pStyle w:val="NoSpacing"/>
         <w:jc w:val="center"/>
         <w:rPr>
           <w:b/>
@@ -8108,7 +8443,7 @@
                     <pic:cNvPicPr/>
                   </pic:nvPicPr>
                   <pic:blipFill>
-                    <a:blip r:embed="rId27"/>
+                    <a:blip r:embed="rId44"/>
                     <a:stretch>
                       <a:fillRect/>
                     </a:stretch>
@@ -8131,7 +8466,7 @@
     </w:p>
     <w:p>
       <w:pPr>
-        <w:pStyle w:val="Bezodstpw"/>
+        <w:pStyle w:val="NoSpacing"/>
         <w:jc w:val="both"/>
       </w:pPr>
       <w:r>
@@ -8147,37 +8482,21 @@
         <w:t xml:space="preserve">- </w:t>
       </w:r>
       <w:r>
-        <w:t xml:space="preserve">asynchroniczna obsługa mechanizmy dawania uprawnień do dostępu do usług </w:t>
-      </w:r>
-      <w:proofErr w:type="spellStart"/>
-      <w:r>
-        <w:t>WebService’u</w:t>
-      </w:r>
-      <w:proofErr w:type="spellEnd"/>
-      <w:r>
-        <w:t xml:space="preserve"> dla kasjera posiadającego aktualny i poprawny </w:t>
-      </w:r>
-      <w:proofErr w:type="spellStart"/>
-      <w:r>
-        <w:t>token</w:t>
-      </w:r>
-      <w:proofErr w:type="spellEnd"/>
-    </w:p>
-    <w:p>
-      <w:pPr>
-        <w:pStyle w:val="Nagwek1"/>
+        <w:t>asynchroniczna obsługa mechanizmy dawania uprawnień do dostępu do usług WebService’u dla kasjera posiadającego aktualny i poprawny token</w:t>
+      </w:r>
+    </w:p>
+    <w:p>
+      <w:pPr>
+        <w:pStyle w:val="Heading1"/>
         <w:numPr>
           <w:ilvl w:val="0"/>
           <w:numId w:val="4"/>
         </w:numPr>
       </w:pPr>
       <w:bookmarkStart w:id="26" w:name="_Toc485571300"/>
-      <w:proofErr w:type="spellStart"/>
-      <w:r>
-        <w:lastRenderedPageBreak/>
+      <w:r>
         <w:t>SmartShopWpf</w:t>
       </w:r>
-      <w:proofErr w:type="spellEnd"/>
       <w:r>
         <w:t>//Krzysztof + Ola</w:t>
       </w:r>
@@ -8185,7 +8504,7 @@
     </w:p>
     <w:p>
       <w:pPr>
-        <w:pStyle w:val="Nagwek1"/>
+        <w:pStyle w:val="Heading1"/>
         <w:numPr>
           <w:ilvl w:val="1"/>
           <w:numId w:val="4"/>
@@ -8204,8 +8523,13 @@
       <w:bookmarkEnd w:id="27"/>
     </w:p>
     <w:p>
-      <w:pPr>
-        <w:pStyle w:val="Nagwek1"/>
+      <w:r>
+        <w:t>Główny projekt zawierający nasz program. Należą do niego widoki oraz część backendowa porozmieszczana w osobnych klasach. To ten projekt odpowiada za działanie aplikacji.</w:t>
+      </w:r>
+    </w:p>
+    <w:p>
+      <w:pPr>
+        <w:pStyle w:val="Heading1"/>
         <w:numPr>
           <w:ilvl w:val="1"/>
           <w:numId w:val="4"/>
@@ -8222,7 +8546,709 @@
     </w:p>
     <w:p>
       <w:pPr>
-        <w:pStyle w:val="Nagwek1"/>
+        <w:pStyle w:val="ListParagraph"/>
+        <w:numPr>
+          <w:ilvl w:val="2"/>
+          <w:numId w:val="4"/>
+        </w:numPr>
+      </w:pPr>
+      <w:r>
+        <w:t>LoginWindow</w:t>
+      </w:r>
+    </w:p>
+    <w:p>
+      <w:r>
+        <w:rPr>
+          <w:noProof/>
+          <w:lang w:eastAsia="pl-PL"/>
+        </w:rPr>
+        <w:lastRenderedPageBreak/>
+        <w:drawing>
+          <wp:inline distT="0" distB="0" distL="0" distR="0" wp14:anchorId="661379B0" wp14:editId="7F0AB6AA">
+            <wp:extent cx="5760720" cy="3380733"/>
+            <wp:effectExtent l="0" t="0" r="0" b="0"/>
+            <wp:docPr id="37" name="Picture 37"/>
+            <wp:cNvGraphicFramePr>
+              <a:graphicFrameLocks xmlns:a="http://schemas.openxmlformats.org/drawingml/2006/main" noChangeAspect="1"/>
+            </wp:cNvGraphicFramePr>
+            <a:graphic xmlns:a="http://schemas.openxmlformats.org/drawingml/2006/main">
+              <a:graphicData uri="http://schemas.openxmlformats.org/drawingml/2006/picture">
+                <pic:pic xmlns:pic="http://schemas.openxmlformats.org/drawingml/2006/picture">
+                  <pic:nvPicPr>
+                    <pic:cNvPr id="0" name=""/>
+                    <pic:cNvPicPr/>
+                  </pic:nvPicPr>
+                  <pic:blipFill>
+                    <a:blip r:embed="rId45"/>
+                    <a:stretch>
+                      <a:fillRect/>
+                    </a:stretch>
+                  </pic:blipFill>
+                  <pic:spPr>
+                    <a:xfrm>
+                      <a:off x="0" y="0"/>
+                      <a:ext cx="5760720" cy="3380733"/>
+                    </a:xfrm>
+                    <a:prstGeom prst="rect">
+                      <a:avLst/>
+                    </a:prstGeom>
+                  </pic:spPr>
+                </pic:pic>
+              </a:graphicData>
+            </a:graphic>
+          </wp:inline>
+        </w:drawing>
+      </w:r>
+    </w:p>
+    <w:p>
+      <w:r>
+        <w:t>Powyższy event odpowiedzialny jest za poprawne zalogowanie się na użytkownika. Działanie logowania wykonuje sie w pluginie, który zwraca true/false, zależnie od opcji event reaguje przejściem do następnego widoku, błąd błedem.</w:t>
+      </w:r>
+      <w:r>
+        <w:t xml:space="preserve"> Wczytywanie pluginu jest zrobione asynchroniczne, dla szybszego działania.</w:t>
+      </w:r>
+    </w:p>
+    <w:p>
+      <w:r>
+        <w:rPr>
+          <w:noProof/>
+          <w:lang w:eastAsia="pl-PL"/>
+        </w:rPr>
+        <w:drawing>
+          <wp:inline distT="0" distB="0" distL="0" distR="0" wp14:anchorId="6366956E" wp14:editId="451F6410">
+            <wp:extent cx="5257800" cy="1304925"/>
+            <wp:effectExtent l="0" t="0" r="0" b="9525"/>
+            <wp:docPr id="38" name="Picture 38"/>
+            <wp:cNvGraphicFramePr>
+              <a:graphicFrameLocks xmlns:a="http://schemas.openxmlformats.org/drawingml/2006/main" noChangeAspect="1"/>
+            </wp:cNvGraphicFramePr>
+            <a:graphic xmlns:a="http://schemas.openxmlformats.org/drawingml/2006/main">
+              <a:graphicData uri="http://schemas.openxmlformats.org/drawingml/2006/picture">
+                <pic:pic xmlns:pic="http://schemas.openxmlformats.org/drawingml/2006/picture">
+                  <pic:nvPicPr>
+                    <pic:cNvPr id="0" name=""/>
+                    <pic:cNvPicPr/>
+                  </pic:nvPicPr>
+                  <pic:blipFill>
+                    <a:blip r:embed="rId46"/>
+                    <a:stretch>
+                      <a:fillRect/>
+                    </a:stretch>
+                  </pic:blipFill>
+                  <pic:spPr>
+                    <a:xfrm>
+                      <a:off x="0" y="0"/>
+                      <a:ext cx="5257800" cy="1304925"/>
+                    </a:xfrm>
+                    <a:prstGeom prst="rect">
+                      <a:avLst/>
+                    </a:prstGeom>
+                  </pic:spPr>
+                </pic:pic>
+              </a:graphicData>
+            </a:graphic>
+          </wp:inline>
+        </w:drawing>
+      </w:r>
+    </w:p>
+    <w:p>
+      <w:r>
+        <w:t>Powyższy event odpowiedzialny jest za poprawne oznaczenie tagiem passwordboxa, zależnie od jego zawartości.</w:t>
+      </w:r>
+    </w:p>
+    <w:p>
+      <w:r>
+        <w:rPr>
+          <w:noProof/>
+          <w:lang w:eastAsia="pl-PL"/>
+        </w:rPr>
+        <w:drawing>
+          <wp:inline distT="0" distB="0" distL="0" distR="0" wp14:anchorId="072EE4DD" wp14:editId="240B91C2">
+            <wp:extent cx="5400675" cy="2314575"/>
+            <wp:effectExtent l="0" t="0" r="9525" b="9525"/>
+            <wp:docPr id="39" name="Picture 39"/>
+            <wp:cNvGraphicFramePr>
+              <a:graphicFrameLocks xmlns:a="http://schemas.openxmlformats.org/drawingml/2006/main" noChangeAspect="1"/>
+            </wp:cNvGraphicFramePr>
+            <a:graphic xmlns:a="http://schemas.openxmlformats.org/drawingml/2006/main">
+              <a:graphicData uri="http://schemas.openxmlformats.org/drawingml/2006/picture">
+                <pic:pic xmlns:pic="http://schemas.openxmlformats.org/drawingml/2006/picture">
+                  <pic:nvPicPr>
+                    <pic:cNvPr id="0" name=""/>
+                    <pic:cNvPicPr/>
+                  </pic:nvPicPr>
+                  <pic:blipFill>
+                    <a:blip r:embed="rId47"/>
+                    <a:stretch>
+                      <a:fillRect/>
+                    </a:stretch>
+                  </pic:blipFill>
+                  <pic:spPr>
+                    <a:xfrm>
+                      <a:off x="0" y="0"/>
+                      <a:ext cx="5400675" cy="2314575"/>
+                    </a:xfrm>
+                    <a:prstGeom prst="rect">
+                      <a:avLst/>
+                    </a:prstGeom>
+                  </pic:spPr>
+                </pic:pic>
+              </a:graphicData>
+            </a:graphic>
+          </wp:inline>
+        </w:drawing>
+      </w:r>
+    </w:p>
+    <w:p>
+      <w:r>
+        <w:lastRenderedPageBreak/>
+        <w:t>Powyższa metoda służy do inicjalizacji danych początkowych.</w:t>
+      </w:r>
+    </w:p>
+    <w:p>
+      <w:pPr>
+        <w:pStyle w:val="ListParagraph"/>
+        <w:numPr>
+          <w:ilvl w:val="2"/>
+          <w:numId w:val="4"/>
+        </w:numPr>
+      </w:pPr>
+      <w:r>
+        <w:t>MainWindow</w:t>
+      </w:r>
+    </w:p>
+    <w:p>
+      <w:pPr>
+        <w:pStyle w:val="ListParagraph"/>
+      </w:pPr>
+      <w:r>
+        <w:rPr>
+          <w:noProof/>
+          <w:lang w:eastAsia="pl-PL"/>
+        </w:rPr>
+        <w:drawing>
+          <wp:inline distT="0" distB="0" distL="0" distR="0" wp14:anchorId="1252BF02" wp14:editId="56670378">
+            <wp:extent cx="4210050" cy="2486025"/>
+            <wp:effectExtent l="0" t="0" r="0" b="9525"/>
+            <wp:docPr id="40" name="Picture 40"/>
+            <wp:cNvGraphicFramePr>
+              <a:graphicFrameLocks xmlns:a="http://schemas.openxmlformats.org/drawingml/2006/main" noChangeAspect="1"/>
+            </wp:cNvGraphicFramePr>
+            <a:graphic xmlns:a="http://schemas.openxmlformats.org/drawingml/2006/main">
+              <a:graphicData uri="http://schemas.openxmlformats.org/drawingml/2006/picture">
+                <pic:pic xmlns:pic="http://schemas.openxmlformats.org/drawingml/2006/picture">
+                  <pic:nvPicPr>
+                    <pic:cNvPr id="0" name=""/>
+                    <pic:cNvPicPr/>
+                  </pic:nvPicPr>
+                  <pic:blipFill>
+                    <a:blip r:embed="rId48"/>
+                    <a:stretch>
+                      <a:fillRect/>
+                    </a:stretch>
+                  </pic:blipFill>
+                  <pic:spPr>
+                    <a:xfrm>
+                      <a:off x="0" y="0"/>
+                      <a:ext cx="4210050" cy="2486025"/>
+                    </a:xfrm>
+                    <a:prstGeom prst="rect">
+                      <a:avLst/>
+                    </a:prstGeom>
+                  </pic:spPr>
+                </pic:pic>
+              </a:graphicData>
+            </a:graphic>
+          </wp:inline>
+        </w:drawing>
+      </w:r>
+    </w:p>
+    <w:p>
+      <w:pPr>
+        <w:pStyle w:val="ListParagraph"/>
+      </w:pPr>
+      <w:r>
+        <w:t>Powyższa metoda służy do inicjalizacji danych  w oknie.</w:t>
+      </w:r>
+    </w:p>
+    <w:p>
+      <w:pPr>
+        <w:pStyle w:val="ListParagraph"/>
+      </w:pPr>
+      <w:r>
+        <w:rPr>
+          <w:noProof/>
+          <w:lang w:eastAsia="pl-PL"/>
+        </w:rPr>
+        <w:drawing>
+          <wp:inline distT="0" distB="0" distL="0" distR="0" wp14:anchorId="30BB4722" wp14:editId="1BA49EFF">
+            <wp:extent cx="5760720" cy="5554310"/>
+            <wp:effectExtent l="0" t="0" r="0" b="8890"/>
+            <wp:docPr id="41" name="Picture 41"/>
+            <wp:cNvGraphicFramePr>
+              <a:graphicFrameLocks xmlns:a="http://schemas.openxmlformats.org/drawingml/2006/main" noChangeAspect="1"/>
+            </wp:cNvGraphicFramePr>
+            <a:graphic xmlns:a="http://schemas.openxmlformats.org/drawingml/2006/main">
+              <a:graphicData uri="http://schemas.openxmlformats.org/drawingml/2006/picture">
+                <pic:pic xmlns:pic="http://schemas.openxmlformats.org/drawingml/2006/picture">
+                  <pic:nvPicPr>
+                    <pic:cNvPr id="0" name=""/>
+                    <pic:cNvPicPr/>
+                  </pic:nvPicPr>
+                  <pic:blipFill>
+                    <a:blip r:embed="rId49"/>
+                    <a:stretch>
+                      <a:fillRect/>
+                    </a:stretch>
+                  </pic:blipFill>
+                  <pic:spPr>
+                    <a:xfrm>
+                      <a:off x="0" y="0"/>
+                      <a:ext cx="5760720" cy="5554310"/>
+                    </a:xfrm>
+                    <a:prstGeom prst="rect">
+                      <a:avLst/>
+                    </a:prstGeom>
+                  </pic:spPr>
+                </pic:pic>
+              </a:graphicData>
+            </a:graphic>
+          </wp:inline>
+        </w:drawing>
+      </w:r>
+    </w:p>
+    <w:p>
+      <w:pPr>
+        <w:pStyle w:val="ListParagraph"/>
+      </w:pPr>
+      <w:r>
+        <w:rPr>
+          <w:noProof/>
+          <w:lang w:eastAsia="pl-PL"/>
+        </w:rPr>
+        <w:lastRenderedPageBreak/>
+        <w:drawing>
+          <wp:inline distT="0" distB="0" distL="0" distR="0" wp14:anchorId="615E70FF" wp14:editId="3CA8996A">
+            <wp:extent cx="5760720" cy="4197743"/>
+            <wp:effectExtent l="0" t="0" r="0" b="0"/>
+            <wp:docPr id="42" name="Picture 42"/>
+            <wp:cNvGraphicFramePr>
+              <a:graphicFrameLocks xmlns:a="http://schemas.openxmlformats.org/drawingml/2006/main" noChangeAspect="1"/>
+            </wp:cNvGraphicFramePr>
+            <a:graphic xmlns:a="http://schemas.openxmlformats.org/drawingml/2006/main">
+              <a:graphicData uri="http://schemas.openxmlformats.org/drawingml/2006/picture">
+                <pic:pic xmlns:pic="http://schemas.openxmlformats.org/drawingml/2006/picture">
+                  <pic:nvPicPr>
+                    <pic:cNvPr id="0" name=""/>
+                    <pic:cNvPicPr/>
+                  </pic:nvPicPr>
+                  <pic:blipFill>
+                    <a:blip r:embed="rId50"/>
+                    <a:stretch>
+                      <a:fillRect/>
+                    </a:stretch>
+                  </pic:blipFill>
+                  <pic:spPr>
+                    <a:xfrm>
+                      <a:off x="0" y="0"/>
+                      <a:ext cx="5760720" cy="4197743"/>
+                    </a:xfrm>
+                    <a:prstGeom prst="rect">
+                      <a:avLst/>
+                    </a:prstGeom>
+                  </pic:spPr>
+                </pic:pic>
+              </a:graphicData>
+            </a:graphic>
+          </wp:inline>
+        </w:drawing>
+      </w:r>
+    </w:p>
+    <w:p>
+      <w:pPr>
+        <w:pStyle w:val="ListParagraph"/>
+      </w:pPr>
+      <w:r>
+        <w:t>Powyższy przycisk służy do edycji ilości przedmiotów w koszyku.</w:t>
+      </w:r>
+    </w:p>
+    <w:p>
+      <w:pPr>
+        <w:pStyle w:val="ListParagraph"/>
+      </w:pPr>
+      <w:r>
+        <w:rPr>
+          <w:noProof/>
+          <w:lang w:eastAsia="pl-PL"/>
+        </w:rPr>
+        <w:drawing>
+          <wp:inline distT="0" distB="0" distL="0" distR="0" wp14:anchorId="1E80D773" wp14:editId="1EFC5237">
+            <wp:extent cx="5760720" cy="4070966"/>
+            <wp:effectExtent l="0" t="0" r="0" b="6350"/>
+            <wp:docPr id="43" name="Picture 43"/>
+            <wp:cNvGraphicFramePr>
+              <a:graphicFrameLocks xmlns:a="http://schemas.openxmlformats.org/drawingml/2006/main" noChangeAspect="1"/>
+            </wp:cNvGraphicFramePr>
+            <a:graphic xmlns:a="http://schemas.openxmlformats.org/drawingml/2006/main">
+              <a:graphicData uri="http://schemas.openxmlformats.org/drawingml/2006/picture">
+                <pic:pic xmlns:pic="http://schemas.openxmlformats.org/drawingml/2006/picture">
+                  <pic:nvPicPr>
+                    <pic:cNvPr id="0" name=""/>
+                    <pic:cNvPicPr/>
+                  </pic:nvPicPr>
+                  <pic:blipFill>
+                    <a:blip r:embed="rId51"/>
+                    <a:stretch>
+                      <a:fillRect/>
+                    </a:stretch>
+                  </pic:blipFill>
+                  <pic:spPr>
+                    <a:xfrm>
+                      <a:off x="0" y="0"/>
+                      <a:ext cx="5760720" cy="4070966"/>
+                    </a:xfrm>
+                    <a:prstGeom prst="rect">
+                      <a:avLst/>
+                    </a:prstGeom>
+                  </pic:spPr>
+                </pic:pic>
+              </a:graphicData>
+            </a:graphic>
+          </wp:inline>
+        </w:drawing>
+      </w:r>
+    </w:p>
+    <w:p>
+      <w:pPr>
+        <w:pStyle w:val="ListParagraph"/>
+      </w:pPr>
+      <w:r>
+        <w:t>Powyższy przycisk służy do usuwania przedmitów z koszyka.</w:t>
+      </w:r>
+    </w:p>
+    <w:p>
+      <w:pPr>
+        <w:pStyle w:val="ListParagraph"/>
+      </w:pPr>
+      <w:r>
+        <w:rPr>
+          <w:noProof/>
+          <w:lang w:eastAsia="pl-PL"/>
+        </w:rPr>
+        <w:lastRenderedPageBreak/>
+        <w:drawing>
+          <wp:inline distT="0" distB="0" distL="0" distR="0" wp14:anchorId="0680E814" wp14:editId="204BD947">
+            <wp:extent cx="4029075" cy="1123950"/>
+            <wp:effectExtent l="0" t="0" r="9525" b="0"/>
+            <wp:docPr id="44" name="Picture 44"/>
+            <wp:cNvGraphicFramePr>
+              <a:graphicFrameLocks xmlns:a="http://schemas.openxmlformats.org/drawingml/2006/main" noChangeAspect="1"/>
+            </wp:cNvGraphicFramePr>
+            <a:graphic xmlns:a="http://schemas.openxmlformats.org/drawingml/2006/main">
+              <a:graphicData uri="http://schemas.openxmlformats.org/drawingml/2006/picture">
+                <pic:pic xmlns:pic="http://schemas.openxmlformats.org/drawingml/2006/picture">
+                  <pic:nvPicPr>
+                    <pic:cNvPr id="0" name=""/>
+                    <pic:cNvPicPr/>
+                  </pic:nvPicPr>
+                  <pic:blipFill>
+                    <a:blip r:embed="rId52"/>
+                    <a:stretch>
+                      <a:fillRect/>
+                    </a:stretch>
+                  </pic:blipFill>
+                  <pic:spPr>
+                    <a:xfrm>
+                      <a:off x="0" y="0"/>
+                      <a:ext cx="4029075" cy="1123950"/>
+                    </a:xfrm>
+                    <a:prstGeom prst="rect">
+                      <a:avLst/>
+                    </a:prstGeom>
+                  </pic:spPr>
+                </pic:pic>
+              </a:graphicData>
+            </a:graphic>
+          </wp:inline>
+        </w:drawing>
+      </w:r>
+    </w:p>
+    <w:p>
+      <w:pPr>
+        <w:pStyle w:val="ListParagraph"/>
+      </w:pPr>
+      <w:r>
+        <w:t>Powyższy przycisk służy do wylogowania się i przejścia do LoginWindow</w:t>
+      </w:r>
+    </w:p>
+    <w:p>
+      <w:pPr>
+        <w:pStyle w:val="ListParagraph"/>
+      </w:pPr>
+      <w:r>
+        <w:rPr>
+          <w:noProof/>
+          <w:lang w:eastAsia="pl-PL"/>
+        </w:rPr>
+        <w:drawing>
+          <wp:inline distT="0" distB="0" distL="0" distR="0" wp14:anchorId="784B8C32" wp14:editId="25EE47F0">
+            <wp:extent cx="4352925" cy="1076325"/>
+            <wp:effectExtent l="0" t="0" r="9525" b="9525"/>
+            <wp:docPr id="45" name="Picture 45"/>
+            <wp:cNvGraphicFramePr>
+              <a:graphicFrameLocks xmlns:a="http://schemas.openxmlformats.org/drawingml/2006/main" noChangeAspect="1"/>
+            </wp:cNvGraphicFramePr>
+            <a:graphic xmlns:a="http://schemas.openxmlformats.org/drawingml/2006/main">
+              <a:graphicData uri="http://schemas.openxmlformats.org/drawingml/2006/picture">
+                <pic:pic xmlns:pic="http://schemas.openxmlformats.org/drawingml/2006/picture">
+                  <pic:nvPicPr>
+                    <pic:cNvPr id="0" name=""/>
+                    <pic:cNvPicPr/>
+                  </pic:nvPicPr>
+                  <pic:blipFill>
+                    <a:blip r:embed="rId53"/>
+                    <a:stretch>
+                      <a:fillRect/>
+                    </a:stretch>
+                  </pic:blipFill>
+                  <pic:spPr>
+                    <a:xfrm>
+                      <a:off x="0" y="0"/>
+                      <a:ext cx="4352925" cy="1076325"/>
+                    </a:xfrm>
+                    <a:prstGeom prst="rect">
+                      <a:avLst/>
+                    </a:prstGeom>
+                  </pic:spPr>
+                </pic:pic>
+              </a:graphicData>
+            </a:graphic>
+          </wp:inline>
+        </w:drawing>
+      </w:r>
+    </w:p>
+    <w:p>
+      <w:pPr>
+        <w:pStyle w:val="ListParagraph"/>
+      </w:pPr>
+      <w:r>
+        <w:t>Powyższy przycisk służy do wybierania przedmiotu z listy przedmiotów.</w:t>
+      </w:r>
+    </w:p>
+    <w:p>
+      <w:pPr>
+        <w:pStyle w:val="ListParagraph"/>
+      </w:pPr>
+      <w:r>
+        <w:rPr>
+          <w:noProof/>
+          <w:lang w:eastAsia="pl-PL"/>
+        </w:rPr>
+        <w:drawing>
+          <wp:inline distT="0" distB="0" distL="0" distR="0" wp14:anchorId="1D2FE0F6" wp14:editId="3BE9D01B">
+            <wp:extent cx="4381500" cy="1647825"/>
+            <wp:effectExtent l="0" t="0" r="0" b="9525"/>
+            <wp:docPr id="46" name="Picture 46"/>
+            <wp:cNvGraphicFramePr>
+              <a:graphicFrameLocks xmlns:a="http://schemas.openxmlformats.org/drawingml/2006/main" noChangeAspect="1"/>
+            </wp:cNvGraphicFramePr>
+            <a:graphic xmlns:a="http://schemas.openxmlformats.org/drawingml/2006/main">
+              <a:graphicData uri="http://schemas.openxmlformats.org/drawingml/2006/picture">
+                <pic:pic xmlns:pic="http://schemas.openxmlformats.org/drawingml/2006/picture">
+                  <pic:nvPicPr>
+                    <pic:cNvPr id="0" name=""/>
+                    <pic:cNvPicPr/>
+                  </pic:nvPicPr>
+                  <pic:blipFill>
+                    <a:blip r:embed="rId54"/>
+                    <a:stretch>
+                      <a:fillRect/>
+                    </a:stretch>
+                  </pic:blipFill>
+                  <pic:spPr>
+                    <a:xfrm>
+                      <a:off x="0" y="0"/>
+                      <a:ext cx="4381500" cy="1647825"/>
+                    </a:xfrm>
+                    <a:prstGeom prst="rect">
+                      <a:avLst/>
+                    </a:prstGeom>
+                  </pic:spPr>
+                </pic:pic>
+              </a:graphicData>
+            </a:graphic>
+          </wp:inline>
+        </w:drawing>
+      </w:r>
+    </w:p>
+    <w:p>
+      <w:pPr>
+        <w:pStyle w:val="ListParagraph"/>
+      </w:pPr>
+      <w:r>
+        <w:t>Powyższe metody służą do drukowania raportów.</w:t>
+      </w:r>
+    </w:p>
+    <w:p>
+      <w:pPr>
+        <w:pStyle w:val="ListParagraph"/>
+      </w:pPr>
+    </w:p>
+    <w:p/>
+    <w:p>
+      <w:pPr>
+        <w:pStyle w:val="ListParagraph"/>
+        <w:numPr>
+          <w:ilvl w:val="2"/>
+          <w:numId w:val="4"/>
+        </w:numPr>
+      </w:pPr>
+      <w:r>
+        <w:t>DiscountWindow</w:t>
+      </w:r>
+    </w:p>
+    <w:p/>
+    <w:p>
+      <w:pPr>
+        <w:pStyle w:val="ListParagraph"/>
+        <w:numPr>
+          <w:ilvl w:val="2"/>
+          <w:numId w:val="4"/>
+        </w:numPr>
+      </w:pPr>
+      <w:r>
+        <w:t>PaymentWindow</w:t>
+      </w:r>
+    </w:p>
+    <w:p>
+      <w:pPr>
+        <w:pStyle w:val="ListParagraph"/>
+      </w:pPr>
+    </w:p>
+    <w:p>
+      <w:pPr>
+        <w:pStyle w:val="ListParagraph"/>
+      </w:pPr>
+    </w:p>
+    <w:p>
+      <w:pPr>
+        <w:pStyle w:val="ListParagraph"/>
+        <w:numPr>
+          <w:ilvl w:val="2"/>
+          <w:numId w:val="4"/>
+        </w:numPr>
+      </w:pPr>
+      <w:r>
+        <w:t>Asynchronous folder</w:t>
+      </w:r>
+    </w:p>
+    <w:p/>
+    <w:p>
+      <w:pPr>
+        <w:pStyle w:val="ListParagraph"/>
+        <w:numPr>
+          <w:ilvl w:val="2"/>
+          <w:numId w:val="4"/>
+        </w:numPr>
+      </w:pPr>
+      <w:r>
+        <w:t>Data folder</w:t>
+      </w:r>
+    </w:p>
+    <w:p>
+      <w:pPr>
+        <w:pStyle w:val="ListParagraph"/>
+      </w:pPr>
+      <w:r>
+        <w:rPr>
+          <w:noProof/>
+          <w:lang w:eastAsia="pl-PL"/>
+        </w:rPr>
+        <w:lastRenderedPageBreak/>
+        <w:drawing>
+          <wp:inline distT="0" distB="0" distL="0" distR="0" wp14:anchorId="17410568" wp14:editId="24980BA9">
+            <wp:extent cx="5067300" cy="4048125"/>
+            <wp:effectExtent l="0" t="0" r="0" b="9525"/>
+            <wp:docPr id="48" name="Picture 48"/>
+            <wp:cNvGraphicFramePr>
+              <a:graphicFrameLocks xmlns:a="http://schemas.openxmlformats.org/drawingml/2006/main" noChangeAspect="1"/>
+            </wp:cNvGraphicFramePr>
+            <a:graphic xmlns:a="http://schemas.openxmlformats.org/drawingml/2006/main">
+              <a:graphicData uri="http://schemas.openxmlformats.org/drawingml/2006/picture">
+                <pic:pic xmlns:pic="http://schemas.openxmlformats.org/drawingml/2006/picture">
+                  <pic:nvPicPr>
+                    <pic:cNvPr id="0" name=""/>
+                    <pic:cNvPicPr/>
+                  </pic:nvPicPr>
+                  <pic:blipFill>
+                    <a:blip r:embed="rId55"/>
+                    <a:stretch>
+                      <a:fillRect/>
+                    </a:stretch>
+                  </pic:blipFill>
+                  <pic:spPr>
+                    <a:xfrm>
+                      <a:off x="0" y="0"/>
+                      <a:ext cx="5067300" cy="4048125"/>
+                    </a:xfrm>
+                    <a:prstGeom prst="rect">
+                      <a:avLst/>
+                    </a:prstGeom>
+                  </pic:spPr>
+                </pic:pic>
+              </a:graphicData>
+            </a:graphic>
+          </wp:inline>
+        </w:drawing>
+      </w:r>
+    </w:p>
+    <w:p>
+      <w:pPr>
+        <w:pStyle w:val="ListParagraph"/>
+      </w:pPr>
+      <w:r>
+        <w:t>Powyższa klasa służy do stworzenia rachunku, zbiera wszystkie potrzebne informacje z przedmiotów w koszyku, które są potrzebne do wydrukowania paragonu.</w:t>
+      </w:r>
+    </w:p>
+    <w:p/>
+    <w:p>
+      <w:pPr>
+        <w:pStyle w:val="ListParagraph"/>
+        <w:numPr>
+          <w:ilvl w:val="2"/>
+          <w:numId w:val="4"/>
+        </w:numPr>
+      </w:pPr>
+      <w:r>
+        <w:t>ReceipeMethods folder</w:t>
+      </w:r>
+    </w:p>
+    <w:p>
+      <w:r>
+        <w:t>Folder składa się z czterech klas odpowiedzialnych za drukowanie: Paragonu, Zwrotu, Dniowego oraz Miesiecznego raportu. Klasy te między sobą różnią się tylko drukowanymi informacjami</w:t>
+      </w:r>
+      <w:r>
+        <w:t>. Ze względu na obszerność kodu nie umieszczamy go tutaj. Pdf’y tworzy sie jako pustą stronę. Nastepnie po określeniu rozmiaru strony, możemy drukować przy pomocy ustawiania współrzędnych X oraz Y. Strony są dodawane dynamicznie, jeśli zajdzie taka potrzeba, czyli spełni się warunek, że współrzędna Y przekroczyła limit.</w:t>
+      </w:r>
+    </w:p>
+    <w:p>
+      <w:pPr>
+        <w:pStyle w:val="ListParagraph"/>
+        <w:numPr>
+          <w:ilvl w:val="2"/>
+          <w:numId w:val="4"/>
+        </w:numPr>
+      </w:pPr>
+      <w:r>
+        <w:t>ViewModel</w:t>
+      </w:r>
+      <w:r>
+        <w:t xml:space="preserve"> folder</w:t>
+      </w:r>
+    </w:p>
+    <w:p>
+      <w:pPr>
+        <w:pStyle w:val="Heading1"/>
         <w:numPr>
           <w:ilvl w:val="0"/>
           <w:numId w:val="4"/>
@@ -8239,7 +9265,7 @@
     </w:p>
     <w:p>
       <w:pPr>
-        <w:pStyle w:val="Nagwek1"/>
+        <w:pStyle w:val="Heading1"/>
         <w:numPr>
           <w:ilvl w:val="1"/>
           <w:numId w:val="4"/>
@@ -8253,7 +9279,7 @@
     </w:p>
     <w:p>
       <w:pPr>
-        <w:pStyle w:val="Nagwek1"/>
+        <w:pStyle w:val="Heading1"/>
         <w:numPr>
           <w:ilvl w:val="1"/>
           <w:numId w:val="4"/>
@@ -8261,55 +9287,170 @@
       </w:pPr>
       <w:bookmarkStart w:id="31" w:name="_Toc485571305"/>
       <w:r>
-        <w:t>Krzysztof Kurkiewicz</w:t>
+        <w:t>Krzysztof Kurkiewic</w:t>
       </w:r>
       <w:bookmarkEnd w:id="31"/>
-    </w:p>
-    <w:p>
-      <w:pPr>
-        <w:pStyle w:val="Nagwek1"/>
+      <w:r>
+        <w:t>z</w:t>
+      </w:r>
+    </w:p>
+    <w:p>
+      <w:pPr>
+        <w:pStyle w:val="ListParagraph"/>
+        <w:numPr>
+          <w:ilvl w:val="0"/>
+          <w:numId w:val="11"/>
+        </w:numPr>
+      </w:pPr>
+      <w:r>
+        <w:t>Obsługa przycisków Edytuj/Usuń</w:t>
+      </w:r>
+      <w:r>
+        <w:t>/Wyloguj</w:t>
+      </w:r>
+      <w:r>
+        <w:t xml:space="preserve"> w MainWindow</w:t>
+      </w:r>
+    </w:p>
+    <w:p>
+      <w:pPr>
+        <w:pStyle w:val="ListParagraph"/>
+        <w:numPr>
+          <w:ilvl w:val="0"/>
+          <w:numId w:val="11"/>
+        </w:numPr>
+      </w:pPr>
+      <w:r>
+        <w:t>Wyszukiwanie produktow z listy w MainWindow</w:t>
+      </w:r>
+    </w:p>
+    <w:p>
+      <w:pPr>
+        <w:pStyle w:val="ListParagraph"/>
+        <w:numPr>
+          <w:ilvl w:val="0"/>
+          <w:numId w:val="11"/>
+        </w:numPr>
+      </w:pPr>
+      <w:r>
+        <w:lastRenderedPageBreak/>
+        <w:t>Generowanie paragonów/raportów w formacie .pdf</w:t>
+      </w:r>
+    </w:p>
+    <w:p>
+      <w:pPr>
+        <w:pStyle w:val="ListParagraph"/>
+        <w:numPr>
+          <w:ilvl w:val="0"/>
+          <w:numId w:val="11"/>
+        </w:numPr>
+      </w:pPr>
+      <w:r>
+        <w:t>Plugin MockLogowania, a następnie przypisanie nowego pluginu PlugLogIn</w:t>
+      </w:r>
+    </w:p>
+    <w:p>
+      <w:pPr>
+        <w:pStyle w:val="ListParagraph"/>
+        <w:numPr>
+          <w:ilvl w:val="0"/>
+          <w:numId w:val="11"/>
+        </w:numPr>
+      </w:pPr>
+      <w:r>
+        <w:t>Użycie pluginów logowania w oknie logowania</w:t>
+      </w:r>
+    </w:p>
+    <w:p>
+      <w:pPr>
+        <w:pStyle w:val="ListParagraph"/>
+        <w:numPr>
+          <w:ilvl w:val="0"/>
+          <w:numId w:val="11"/>
+        </w:numPr>
+      </w:pPr>
+      <w:r>
+        <w:t>Zapewnienie asynchornicznego działania pewnych funkcji</w:t>
+      </w:r>
+    </w:p>
+    <w:p>
+      <w:pPr>
+        <w:pStyle w:val="ListParagraph"/>
+        <w:numPr>
+          <w:ilvl w:val="0"/>
+          <w:numId w:val="11"/>
+        </w:numPr>
+      </w:pPr>
+      <w:r>
+        <w:t>Wykonanie UnitTestow</w:t>
+      </w:r>
+    </w:p>
+    <w:p>
+      <w:pPr>
+        <w:pStyle w:val="ListParagraph"/>
+        <w:numPr>
+          <w:ilvl w:val="0"/>
+          <w:numId w:val="11"/>
+        </w:numPr>
+      </w:pPr>
+      <w:r>
+        <w:t>Wykonanie logo dla projektu</w:t>
+      </w:r>
+    </w:p>
+    <w:p>
+      <w:pPr>
+        <w:pStyle w:val="ListParagraph"/>
+        <w:numPr>
+          <w:ilvl w:val="0"/>
+          <w:numId w:val="11"/>
+        </w:numPr>
+      </w:pPr>
+      <w:r>
+        <w:t>Wyodrębnienie modeli do SmartShop.Models</w:t>
+      </w:r>
+      <w:bookmarkStart w:id="32" w:name="_GoBack"/>
+      <w:bookmarkEnd w:id="32"/>
+    </w:p>
+    <w:p>
+      <w:pPr>
+        <w:pStyle w:val="Heading1"/>
         <w:numPr>
           <w:ilvl w:val="1"/>
           <w:numId w:val="4"/>
         </w:numPr>
       </w:pPr>
-      <w:bookmarkStart w:id="32" w:name="_Toc485571306"/>
+      <w:bookmarkStart w:id="33" w:name="_Toc485571306"/>
       <w:r>
         <w:t>Aleksandra Miękina</w:t>
       </w:r>
-      <w:bookmarkEnd w:id="32"/>
-    </w:p>
-    <w:p>
-      <w:pPr>
-        <w:pStyle w:val="Nagwek1"/>
+      <w:bookmarkEnd w:id="33"/>
+    </w:p>
+    <w:p>
+      <w:pPr>
+        <w:pStyle w:val="Heading1"/>
         <w:numPr>
           <w:ilvl w:val="1"/>
           <w:numId w:val="4"/>
         </w:numPr>
       </w:pPr>
-      <w:bookmarkStart w:id="33" w:name="_Toc485571307"/>
+      <w:bookmarkStart w:id="34" w:name="_Toc485571307"/>
       <w:r>
         <w:t>Damian Kotulski</w:t>
       </w:r>
-      <w:bookmarkEnd w:id="33"/>
+      <w:bookmarkEnd w:id="34"/>
     </w:p>
     <w:p/>
     <w:p>
       <w:pPr>
-        <w:pStyle w:val="Bezodstpw"/>
-      </w:pPr>
-      <w:r>
-        <w:t xml:space="preserve">1. Organizowanie pracy zespołu, tworzenie zadań i nadzorowanie rozwoju projektu na platformie </w:t>
-      </w:r>
-      <w:proofErr w:type="spellStart"/>
-      <w:r>
-        <w:t>github</w:t>
-      </w:r>
-      <w:proofErr w:type="spellEnd"/>
-    </w:p>
-    <w:p>
-      <w:pPr>
-        <w:pStyle w:val="Bezodstpw"/>
+        <w:pStyle w:val="NoSpacing"/>
+      </w:pPr>
+      <w:r>
+        <w:t>1. Organizowanie pracy zespołu, tworzenie zadań i nadzorowanie rozwoju projektu na platformie github</w:t>
+      </w:r>
+    </w:p>
+    <w:p>
+      <w:pPr>
+        <w:pStyle w:val="NoSpacing"/>
       </w:pPr>
       <w:r>
         <w:t>2</w:t>
@@ -8320,26 +9461,21 @@
     </w:p>
     <w:p>
       <w:pPr>
-        <w:pStyle w:val="Bezodstpw"/>
+        <w:pStyle w:val="NoSpacing"/>
       </w:pPr>
       <w:r>
         <w:t>3</w:t>
       </w:r>
       <w:r>
-        <w:t xml:space="preserve">. Utworzenie </w:t>
-      </w:r>
-      <w:proofErr w:type="spellStart"/>
-      <w:r>
-        <w:t>WebService’u</w:t>
-      </w:r>
-      <w:proofErr w:type="spellEnd"/>
+        <w:t>. Utworzenie WebService’u</w:t>
+      </w:r>
       <w:r>
         <w:t>:</w:t>
       </w:r>
     </w:p>
     <w:p>
       <w:pPr>
-        <w:pStyle w:val="Bezodstpw"/>
+        <w:pStyle w:val="NoSpacing"/>
         <w:numPr>
           <w:ilvl w:val="0"/>
           <w:numId w:val="8"/>
@@ -8351,42 +9487,31 @@
     </w:p>
     <w:p>
       <w:pPr>
-        <w:pStyle w:val="Bezodstpw"/>
+        <w:pStyle w:val="NoSpacing"/>
         <w:numPr>
           <w:ilvl w:val="0"/>
           <w:numId w:val="8"/>
         </w:numPr>
       </w:pPr>
       <w:r>
-        <w:t xml:space="preserve">implementacja wzorców Repozytorium i Unit of </w:t>
-      </w:r>
-      <w:proofErr w:type="spellStart"/>
-      <w:r>
-        <w:t>Work</w:t>
-      </w:r>
-      <w:proofErr w:type="spellEnd"/>
-    </w:p>
-    <w:p>
-      <w:pPr>
-        <w:pStyle w:val="Bezodstpw"/>
+        <w:t>implementacja wzorców Repozytorium i Unit of Work</w:t>
+      </w:r>
+    </w:p>
+    <w:p>
+      <w:pPr>
+        <w:pStyle w:val="NoSpacing"/>
         <w:numPr>
           <w:ilvl w:val="0"/>
           <w:numId w:val="8"/>
         </w:numPr>
       </w:pPr>
       <w:r>
-        <w:t>stworzenie kontrolerów obsługujących m</w:t>
-      </w:r>
-      <w:r>
-        <w:t>etody http</w:t>
-      </w:r>
-      <w:r>
-        <w:t xml:space="preserve"> spełniające założenia aplikacji  </w:t>
-      </w:r>
-    </w:p>
-    <w:p>
-      <w:pPr>
-        <w:pStyle w:val="Bezodstpw"/>
+        <w:t xml:space="preserve">stworzenie kontrolerów obsługujących metody http spełniające założenia aplikacji  </w:t>
+      </w:r>
+    </w:p>
+    <w:p>
+      <w:pPr>
+        <w:pStyle w:val="NoSpacing"/>
         <w:numPr>
           <w:ilvl w:val="0"/>
           <w:numId w:val="8"/>
@@ -8398,43 +9523,30 @@
     </w:p>
     <w:p>
       <w:pPr>
-        <w:pStyle w:val="Bezodstpw"/>
+        <w:pStyle w:val="NoSpacing"/>
         <w:numPr>
           <w:ilvl w:val="0"/>
           <w:numId w:val="8"/>
         </w:numPr>
       </w:pPr>
       <w:r>
-        <w:t xml:space="preserve">implementacja standardu autoryzacji </w:t>
-      </w:r>
-      <w:proofErr w:type="spellStart"/>
-      <w:r>
-        <w:t>OAuth</w:t>
-      </w:r>
-      <w:proofErr w:type="spellEnd"/>
-      <w:r>
-        <w:t xml:space="preserve"> 2.0</w:t>
-      </w:r>
-    </w:p>
-    <w:p>
-      <w:pPr>
-        <w:pStyle w:val="Bezodstpw"/>
+        <w:t>implementacja standardu autoryzacji OAuth 2.0</w:t>
+      </w:r>
+    </w:p>
+    <w:p>
+      <w:pPr>
+        <w:pStyle w:val="NoSpacing"/>
       </w:pPr>
       <w:r>
         <w:t>4</w:t>
       </w:r>
       <w:r>
-        <w:t xml:space="preserve">. Utworzenie modułu odpowiedzialnego za komunikację aplikacji głównej z </w:t>
-      </w:r>
-      <w:proofErr w:type="spellStart"/>
-      <w:r>
-        <w:t>WebService’m</w:t>
-      </w:r>
-      <w:proofErr w:type="spellEnd"/>
-    </w:p>
-    <w:p>
-      <w:pPr>
-        <w:pStyle w:val="Bezodstpw"/>
+        <w:t>. Utworzenie modułu odpowiedzialnego za komunikację aplikacji głównej z WebService’m</w:t>
+      </w:r>
+    </w:p>
+    <w:p>
+      <w:pPr>
+        <w:pStyle w:val="NoSpacing"/>
       </w:pPr>
       <w:r>
         <w:t>5</w:t>
@@ -8445,7 +9557,7 @@
     </w:p>
     <w:p>
       <w:pPr>
-        <w:pStyle w:val="Bezodstpw"/>
+        <w:pStyle w:val="NoSpacing"/>
       </w:pPr>
       <w:r>
         <w:t>6</w:t>
@@ -8454,12 +9566,7 @@
         <w:t>. Implementacja mechanizmu odpowiedzialneg</w:t>
       </w:r>
       <w:r>
-        <w:t>o za obsługę transakcji - tworze</w:t>
-      </w:r>
-      <w:bookmarkStart w:id="34" w:name="_GoBack"/>
-      <w:bookmarkEnd w:id="34"/>
-      <w:r>
-        <w:t xml:space="preserve">nie, aktualizowanie, </w:t>
+        <w:t xml:space="preserve">o za obsługę transakcji - tworzenie, aktualizowanie, </w:t>
       </w:r>
       <w:r>
         <w:t>dodawanie do</w:t>
@@ -8470,7 +9577,7 @@
     </w:p>
     <w:p>
       <w:pPr>
-        <w:pStyle w:val="Bezodstpw"/>
+        <w:pStyle w:val="NoSpacing"/>
       </w:pPr>
       <w:r>
         <w:t>7. Wyświetlanie wszystkich przeprowadzonych transakcji w aplikacji głównej</w:t>
@@ -8478,7 +9585,7 @@
     </w:p>
     <w:p>
       <w:pPr>
-        <w:pStyle w:val="Bezodstpw"/>
+        <w:pStyle w:val="NoSpacing"/>
       </w:pPr>
       <w:r>
         <w:t>8. Wyświetlanie top10 produktów w aplikacji głównej</w:t>
@@ -8489,41 +9596,36 @@
         <w:t>9. Implementacja asynchroniczn</w:t>
       </w:r>
       <w:r>
-        <w:t xml:space="preserve">ej komunikacji aplikacji głównej z </w:t>
-      </w:r>
-      <w:proofErr w:type="spellStart"/>
-      <w:r>
-        <w:t>WebService’m</w:t>
-      </w:r>
-      <w:proofErr w:type="spellEnd"/>
-    </w:p>
-    <w:p>
-      <w:pPr>
-        <w:pStyle w:val="Akapitzlist"/>
-      </w:pPr>
-    </w:p>
-    <w:p>
-      <w:pPr>
-        <w:pStyle w:val="Akapitzlist"/>
-      </w:pPr>
-    </w:p>
-    <w:p>
-      <w:pPr>
-        <w:pStyle w:val="Akapitzlist"/>
-      </w:pPr>
-    </w:p>
-    <w:p>
-      <w:pPr>
-        <w:pStyle w:val="Akapitzlist"/>
-      </w:pPr>
-    </w:p>
-    <w:p>
-      <w:pPr>
-        <w:pStyle w:val="Akapitzlist"/>
+        <w:t>ej komunikacji aplikacji głównej z WebService’m</w:t>
+      </w:r>
+    </w:p>
+    <w:p>
+      <w:pPr>
+        <w:pStyle w:val="ListParagraph"/>
+      </w:pPr>
+    </w:p>
+    <w:p>
+      <w:pPr>
+        <w:pStyle w:val="ListParagraph"/>
+      </w:pPr>
+    </w:p>
+    <w:p>
+      <w:pPr>
+        <w:pStyle w:val="ListParagraph"/>
+      </w:pPr>
+    </w:p>
+    <w:p>
+      <w:pPr>
+        <w:pStyle w:val="ListParagraph"/>
+      </w:pPr>
+    </w:p>
+    <w:p>
+      <w:pPr>
+        <w:pStyle w:val="ListParagraph"/>
       </w:pPr>
     </w:p>
     <w:sectPr>
-      <w:footerReference w:type="default" r:id="rId28"/>
+      <w:footerReference w:type="default" r:id="rId56"/>
       <w:pgSz w:w="11906" w:h="16838"/>
       <w:pgMar w:top="1417" w:right="1417" w:bottom="1417" w:left="1417" w:header="708" w:footer="708" w:gutter="0"/>
       <w:cols w:space="708"/>
@@ -8534,7 +9636,7 @@
 </file>
 
 <file path=word/endnotes.xml><?xml version="1.0" encoding="utf-8"?>
-<w:endnotes xmlns:wpc="http://schemas.microsoft.com/office/word/2010/wordprocessingCanvas" xmlns:mc="http://schemas.openxmlformats.org/markup-compatibility/2006" xmlns:o="urn:schemas-microsoft-com:office:office" xmlns:r="http://schemas.openxmlformats.org/officeDocument/2006/relationships" xmlns:m="http://schemas.openxmlformats.org/officeDocument/2006/math" xmlns:v="urn:schemas-microsoft-com:vml" xmlns:wp14="http://schemas.microsoft.com/office/word/2010/wordprocessingDrawing" xmlns:wp="http://schemas.openxmlformats.org/drawingml/2006/wordprocessingDrawing" xmlns:w10="urn:schemas-microsoft-com:office:word" xmlns:w="http://schemas.openxmlformats.org/wordprocessingml/2006/main" xmlns:w14="http://schemas.microsoft.com/office/word/2010/wordml" xmlns:w15="http://schemas.microsoft.com/office/word/2012/wordml" xmlns:wpg="http://schemas.microsoft.com/office/word/2010/wordprocessingGroup" xmlns:wpi="http://schemas.microsoft.com/office/word/2010/wordprocessingInk" xmlns:wne="http://schemas.microsoft.com/office/word/2006/wordml" xmlns:wps="http://schemas.microsoft.com/office/word/2010/wordprocessingShape" mc:Ignorable="w14 w15 wp14">
+<w:endnotes xmlns:wpc="http://schemas.microsoft.com/office/word/2010/wordprocessingCanvas" xmlns:mc="http://schemas.openxmlformats.org/markup-compatibility/2006" xmlns:o="urn:schemas-microsoft-com:office:office" xmlns:r="http://schemas.openxmlformats.org/officeDocument/2006/relationships" xmlns:m="http://schemas.openxmlformats.org/officeDocument/2006/math" xmlns:v="urn:schemas-microsoft-com:vml" xmlns:wp14="http://schemas.microsoft.com/office/word/2010/wordprocessingDrawing" xmlns:wp="http://schemas.openxmlformats.org/drawingml/2006/wordprocessingDrawing" xmlns:w10="urn:schemas-microsoft-com:office:word" xmlns:w="http://schemas.openxmlformats.org/wordprocessingml/2006/main" xmlns:w14="http://schemas.microsoft.com/office/word/2010/wordml" xmlns:wpg="http://schemas.microsoft.com/office/word/2010/wordprocessingGroup" xmlns:wpi="http://schemas.microsoft.com/office/word/2010/wordprocessingInk" xmlns:wne="http://schemas.microsoft.com/office/word/2006/wordml" xmlns:wps="http://schemas.microsoft.com/office/word/2010/wordprocessingShape" mc:Ignorable="w14 wp14">
   <w:endnote w:type="separator" w:id="-1">
     <w:p>
       <w:pPr>
@@ -8559,7 +9661,7 @@
 </file>
 
 <file path=word/footer1.xml><?xml version="1.0" encoding="utf-8"?>
-<w:ftr xmlns:wpc="http://schemas.microsoft.com/office/word/2010/wordprocessingCanvas" xmlns:mc="http://schemas.openxmlformats.org/markup-compatibility/2006" xmlns:o="urn:schemas-microsoft-com:office:office" xmlns:r="http://schemas.openxmlformats.org/officeDocument/2006/relationships" xmlns:m="http://schemas.openxmlformats.org/officeDocument/2006/math" xmlns:v="urn:schemas-microsoft-com:vml" xmlns:wp14="http://schemas.microsoft.com/office/word/2010/wordprocessingDrawing" xmlns:wp="http://schemas.openxmlformats.org/drawingml/2006/wordprocessingDrawing" xmlns:w10="urn:schemas-microsoft-com:office:word" xmlns:w="http://schemas.openxmlformats.org/wordprocessingml/2006/main" xmlns:w14="http://schemas.microsoft.com/office/word/2010/wordml" xmlns:w15="http://schemas.microsoft.com/office/word/2012/wordml" xmlns:wpg="http://schemas.microsoft.com/office/word/2010/wordprocessingGroup" xmlns:wpi="http://schemas.microsoft.com/office/word/2010/wordprocessingInk" xmlns:wne="http://schemas.microsoft.com/office/word/2006/wordml" xmlns:wps="http://schemas.microsoft.com/office/word/2010/wordprocessingShape" mc:Ignorable="w14 w15 wp14">
+<w:ftr xmlns:wpc="http://schemas.microsoft.com/office/word/2010/wordprocessingCanvas" xmlns:mc="http://schemas.openxmlformats.org/markup-compatibility/2006" xmlns:o="urn:schemas-microsoft-com:office:office" xmlns:r="http://schemas.openxmlformats.org/officeDocument/2006/relationships" xmlns:m="http://schemas.openxmlformats.org/officeDocument/2006/math" xmlns:v="urn:schemas-microsoft-com:vml" xmlns:wp14="http://schemas.microsoft.com/office/word/2010/wordprocessingDrawing" xmlns:wp="http://schemas.openxmlformats.org/drawingml/2006/wordprocessingDrawing" xmlns:w10="urn:schemas-microsoft-com:office:word" xmlns:w="http://schemas.openxmlformats.org/wordprocessingml/2006/main" xmlns:w14="http://schemas.microsoft.com/office/word/2010/wordml" xmlns:wpg="http://schemas.microsoft.com/office/word/2010/wordprocessingGroup" xmlns:wpi="http://schemas.microsoft.com/office/word/2010/wordprocessingInk" xmlns:wne="http://schemas.microsoft.com/office/word/2006/wordml" xmlns:wps="http://schemas.microsoft.com/office/word/2010/wordprocessingShape" mc:Ignorable="w14 wp14">
   <w:sdt>
     <w:sdtPr>
       <w:id w:val="-24643662"/>
@@ -8576,7 +9678,7 @@
     <w:sdtContent>
       <w:p>
         <w:pPr>
-          <w:pStyle w:val="Stopka"/>
+          <w:pStyle w:val="Footer"/>
         </w:pPr>
         <w:r>
           <w:fldChar w:fldCharType="begin"/>
@@ -8591,7 +9693,7 @@
           <w:rPr>
             <w:noProof/>
           </w:rPr>
-          <w:t>16</w:t>
+          <w:t>29</w:t>
         </w:r>
         <w:r>
           <w:rPr>
@@ -8604,14 +9706,14 @@
   </w:sdt>
   <w:p>
     <w:pPr>
-      <w:pStyle w:val="Stopka"/>
+      <w:pStyle w:val="Footer"/>
     </w:pPr>
   </w:p>
 </w:ftr>
 </file>
 
 <file path=word/footnotes.xml><?xml version="1.0" encoding="utf-8"?>
-<w:footnotes xmlns:wpc="http://schemas.microsoft.com/office/word/2010/wordprocessingCanvas" xmlns:mc="http://schemas.openxmlformats.org/markup-compatibility/2006" xmlns:o="urn:schemas-microsoft-com:office:office" xmlns:r="http://schemas.openxmlformats.org/officeDocument/2006/relationships" xmlns:m="http://schemas.openxmlformats.org/officeDocument/2006/math" xmlns:v="urn:schemas-microsoft-com:vml" xmlns:wp14="http://schemas.microsoft.com/office/word/2010/wordprocessingDrawing" xmlns:wp="http://schemas.openxmlformats.org/drawingml/2006/wordprocessingDrawing" xmlns:w10="urn:schemas-microsoft-com:office:word" xmlns:w="http://schemas.openxmlformats.org/wordprocessingml/2006/main" xmlns:w14="http://schemas.microsoft.com/office/word/2010/wordml" xmlns:w15="http://schemas.microsoft.com/office/word/2012/wordml" xmlns:wpg="http://schemas.microsoft.com/office/word/2010/wordprocessingGroup" xmlns:wpi="http://schemas.microsoft.com/office/word/2010/wordprocessingInk" xmlns:wne="http://schemas.microsoft.com/office/word/2006/wordml" xmlns:wps="http://schemas.microsoft.com/office/word/2010/wordprocessingShape" mc:Ignorable="w14 w15 wp14">
+<w:footnotes xmlns:wpc="http://schemas.microsoft.com/office/word/2010/wordprocessingCanvas" xmlns:mc="http://schemas.openxmlformats.org/markup-compatibility/2006" xmlns:o="urn:schemas-microsoft-com:office:office" xmlns:r="http://schemas.openxmlformats.org/officeDocument/2006/relationships" xmlns:m="http://schemas.openxmlformats.org/officeDocument/2006/math" xmlns:v="urn:schemas-microsoft-com:vml" xmlns:wp14="http://schemas.microsoft.com/office/word/2010/wordprocessingDrawing" xmlns:wp="http://schemas.openxmlformats.org/drawingml/2006/wordprocessingDrawing" xmlns:w10="urn:schemas-microsoft-com:office:word" xmlns:w="http://schemas.openxmlformats.org/wordprocessingml/2006/main" xmlns:w14="http://schemas.microsoft.com/office/word/2010/wordml" xmlns:wpg="http://schemas.microsoft.com/office/word/2010/wordprocessingGroup" xmlns:wpi="http://schemas.microsoft.com/office/word/2010/wordprocessingInk" xmlns:wne="http://schemas.microsoft.com/office/word/2006/wordml" xmlns:wps="http://schemas.microsoft.com/office/word/2010/wordprocessingShape" mc:Ignorable="w14 wp14">
   <w:footnote w:type="separator" w:id="-1">
     <w:p>
       <w:pPr>
@@ -8636,7 +9738,7 @@
 </file>
 
 <file path=word/numbering.xml><?xml version="1.0" encoding="utf-8"?>
-<w:numbering xmlns:wpc="http://schemas.microsoft.com/office/word/2010/wordprocessingCanvas" xmlns:mc="http://schemas.openxmlformats.org/markup-compatibility/2006" xmlns:o="urn:schemas-microsoft-com:office:office" xmlns:r="http://schemas.openxmlformats.org/officeDocument/2006/relationships" xmlns:m="http://schemas.openxmlformats.org/officeDocument/2006/math" xmlns:v="urn:schemas-microsoft-com:vml" xmlns:wp14="http://schemas.microsoft.com/office/word/2010/wordprocessingDrawing" xmlns:wp="http://schemas.openxmlformats.org/drawingml/2006/wordprocessingDrawing" xmlns:w10="urn:schemas-microsoft-com:office:word" xmlns:w="http://schemas.openxmlformats.org/wordprocessingml/2006/main" xmlns:w14="http://schemas.microsoft.com/office/word/2010/wordml" xmlns:w15="http://schemas.microsoft.com/office/word/2012/wordml" xmlns:wpg="http://schemas.microsoft.com/office/word/2010/wordprocessingGroup" xmlns:wpi="http://schemas.microsoft.com/office/word/2010/wordprocessingInk" xmlns:wne="http://schemas.microsoft.com/office/word/2006/wordml" xmlns:wps="http://schemas.microsoft.com/office/word/2010/wordprocessingShape" mc:Ignorable="w14 w15 wp14">
+<w:numbering xmlns:wpc="http://schemas.microsoft.com/office/word/2010/wordprocessingCanvas" xmlns:mc="http://schemas.openxmlformats.org/markup-compatibility/2006" xmlns:o="urn:schemas-microsoft-com:office:office" xmlns:r="http://schemas.openxmlformats.org/officeDocument/2006/relationships" xmlns:m="http://schemas.openxmlformats.org/officeDocument/2006/math" xmlns:v="urn:schemas-microsoft-com:vml" xmlns:wp14="http://schemas.microsoft.com/office/word/2010/wordprocessingDrawing" xmlns:wp="http://schemas.openxmlformats.org/drawingml/2006/wordprocessingDrawing" xmlns:w10="urn:schemas-microsoft-com:office:word" xmlns:w="http://schemas.openxmlformats.org/wordprocessingml/2006/main" xmlns:w14="http://schemas.microsoft.com/office/word/2010/wordml" xmlns:wpg="http://schemas.microsoft.com/office/word/2010/wordprocessingGroup" xmlns:wpi="http://schemas.microsoft.com/office/word/2010/wordprocessingInk" xmlns:wne="http://schemas.microsoft.com/office/word/2006/wordml" xmlns:wps="http://schemas.microsoft.com/office/word/2010/wordprocessingShape" mc:Ignorable="w14 wp14">
   <w:abstractNum w:abstractNumId="0">
     <w:nsid w:val="02E0770F"/>
     <w:multiLevelType w:val="hybridMultilevel"/>
@@ -9333,6 +10435,95 @@
     </w:lvl>
   </w:abstractNum>
   <w:abstractNum w:abstractNumId="7">
+    <w:nsid w:val="52D9106C"/>
+    <w:multiLevelType w:val="hybridMultilevel"/>
+    <w:tmpl w:val="9530FA16"/>
+    <w:lvl w:ilvl="0" w:tplc="0415000F">
+      <w:start w:val="1"/>
+      <w:numFmt w:val="decimal"/>
+      <w:lvlText w:val="%1."/>
+      <w:lvlJc w:val="left"/>
+      <w:pPr>
+        <w:ind w:left="720" w:hanging="360"/>
+      </w:pPr>
+      <w:rPr>
+        <w:rFonts w:hint="default"/>
+      </w:rPr>
+    </w:lvl>
+    <w:lvl w:ilvl="1" w:tplc="04150019" w:tentative="1">
+      <w:start w:val="1"/>
+      <w:numFmt w:val="lowerLetter"/>
+      <w:lvlText w:val="%2."/>
+      <w:lvlJc w:val="left"/>
+      <w:pPr>
+        <w:ind w:left="1440" w:hanging="360"/>
+      </w:pPr>
+    </w:lvl>
+    <w:lvl w:ilvl="2" w:tplc="0415001B" w:tentative="1">
+      <w:start w:val="1"/>
+      <w:numFmt w:val="lowerRoman"/>
+      <w:lvlText w:val="%3."/>
+      <w:lvlJc w:val="right"/>
+      <w:pPr>
+        <w:ind w:left="2160" w:hanging="180"/>
+      </w:pPr>
+    </w:lvl>
+    <w:lvl w:ilvl="3" w:tplc="0415000F" w:tentative="1">
+      <w:start w:val="1"/>
+      <w:numFmt w:val="decimal"/>
+      <w:lvlText w:val="%4."/>
+      <w:lvlJc w:val="left"/>
+      <w:pPr>
+        <w:ind w:left="2880" w:hanging="360"/>
+      </w:pPr>
+    </w:lvl>
+    <w:lvl w:ilvl="4" w:tplc="04150019" w:tentative="1">
+      <w:start w:val="1"/>
+      <w:numFmt w:val="lowerLetter"/>
+      <w:lvlText w:val="%5."/>
+      <w:lvlJc w:val="left"/>
+      <w:pPr>
+        <w:ind w:left="3600" w:hanging="360"/>
+      </w:pPr>
+    </w:lvl>
+    <w:lvl w:ilvl="5" w:tplc="0415001B" w:tentative="1">
+      <w:start w:val="1"/>
+      <w:numFmt w:val="lowerRoman"/>
+      <w:lvlText w:val="%6."/>
+      <w:lvlJc w:val="right"/>
+      <w:pPr>
+        <w:ind w:left="4320" w:hanging="180"/>
+      </w:pPr>
+    </w:lvl>
+    <w:lvl w:ilvl="6" w:tplc="0415000F" w:tentative="1">
+      <w:start w:val="1"/>
+      <w:numFmt w:val="decimal"/>
+      <w:lvlText w:val="%7."/>
+      <w:lvlJc w:val="left"/>
+      <w:pPr>
+        <w:ind w:left="5040" w:hanging="360"/>
+      </w:pPr>
+    </w:lvl>
+    <w:lvl w:ilvl="7" w:tplc="04150019" w:tentative="1">
+      <w:start w:val="1"/>
+      <w:numFmt w:val="lowerLetter"/>
+      <w:lvlText w:val="%8."/>
+      <w:lvlJc w:val="left"/>
+      <w:pPr>
+        <w:ind w:left="5760" w:hanging="360"/>
+      </w:pPr>
+    </w:lvl>
+    <w:lvl w:ilvl="8" w:tplc="0415001B" w:tentative="1">
+      <w:start w:val="1"/>
+      <w:numFmt w:val="lowerRoman"/>
+      <w:lvlText w:val="%9."/>
+      <w:lvlJc w:val="right"/>
+      <w:pPr>
+        <w:ind w:left="6480" w:hanging="180"/>
+      </w:pPr>
+    </w:lvl>
+  </w:abstractNum>
+  <w:abstractNum w:abstractNumId="8">
     <w:nsid w:val="53CE4610"/>
     <w:multiLevelType w:val="hybridMultilevel"/>
     <w:tmpl w:val="1618ED38"/>
@@ -9445,7 +10636,7 @@
       </w:rPr>
     </w:lvl>
   </w:abstractNum>
-  <w:abstractNum w:abstractNumId="8">
+  <w:abstractNum w:abstractNumId="9">
     <w:nsid w:val="60A97DB9"/>
     <w:multiLevelType w:val="hybridMultilevel"/>
     <w:tmpl w:val="7A06D37A"/>
@@ -9534,7 +10725,7 @@
       </w:pPr>
     </w:lvl>
   </w:abstractNum>
-  <w:abstractNum w:abstractNumId="9">
+  <w:abstractNum w:abstractNumId="10">
     <w:nsid w:val="7C4F2366"/>
     <w:multiLevelType w:val="hybridMultilevel"/>
     <w:tmpl w:val="4E4AF696"/>
@@ -9624,13 +10815,13 @@
     </w:lvl>
   </w:abstractNum>
   <w:num w:numId="1">
-    <w:abstractNumId w:val="9"/>
+    <w:abstractNumId w:val="10"/>
   </w:num>
   <w:num w:numId="2">
     <w:abstractNumId w:val="5"/>
   </w:num>
   <w:num w:numId="3">
-    <w:abstractNumId w:val="8"/>
+    <w:abstractNumId w:val="9"/>
   </w:num>
   <w:num w:numId="4">
     <w:abstractNumId w:val="6"/>
@@ -9645,7 +10836,7 @@
     <w:abstractNumId w:val="0"/>
   </w:num>
   <w:num w:numId="8">
-    <w:abstractNumId w:val="7"/>
+    <w:abstractNumId w:val="8"/>
   </w:num>
   <w:num w:numId="9">
     <w:abstractNumId w:val="2"/>
@@ -9653,11 +10844,14 @@
   <w:num w:numId="10">
     <w:abstractNumId w:val="4"/>
   </w:num>
+  <w:num w:numId="11">
+    <w:abstractNumId w:val="7"/>
+  </w:num>
 </w:numbering>
 </file>
 
 <file path=word/styles.xml><?xml version="1.0" encoding="utf-8"?>
-<w:styles xmlns:mc="http://schemas.openxmlformats.org/markup-compatibility/2006" xmlns:r="http://schemas.openxmlformats.org/officeDocument/2006/relationships" xmlns:w="http://schemas.openxmlformats.org/wordprocessingml/2006/main" xmlns:w14="http://schemas.microsoft.com/office/word/2010/wordml" xmlns:w15="http://schemas.microsoft.com/office/word/2012/wordml" mc:Ignorable="w14 w15">
+<w:styles xmlns:mc="http://schemas.openxmlformats.org/markup-compatibility/2006" xmlns:r="http://schemas.openxmlformats.org/officeDocument/2006/relationships" xmlns:w="http://schemas.openxmlformats.org/wordprocessingml/2006/main" xmlns:w14="http://schemas.microsoft.com/office/word/2010/wordml" mc:Ignorable="w14">
   <w:docDefaults>
     <w:rPrDefault>
       <w:rPr>
@@ -9673,389 +10867,155 @@
       </w:pPr>
     </w:pPrDefault>
   </w:docDefaults>
-  <w:latentStyles w:defLockedState="0" w:defUIPriority="99" w:defSemiHidden="0" w:defUnhideWhenUsed="0" w:defQFormat="0" w:count="371">
-    <w:lsdException w:name="Normal" w:uiPriority="0" w:qFormat="1"/>
-    <w:lsdException w:name="heading 1" w:uiPriority="9" w:qFormat="1"/>
-    <w:lsdException w:name="heading 2" w:semiHidden="1" w:uiPriority="9" w:unhideWhenUsed="1" w:qFormat="1"/>
-    <w:lsdException w:name="heading 3" w:semiHidden="1" w:uiPriority="9" w:unhideWhenUsed="1" w:qFormat="1"/>
-    <w:lsdException w:name="heading 4" w:semiHidden="1" w:uiPriority="9" w:unhideWhenUsed="1" w:qFormat="1"/>
-    <w:lsdException w:name="heading 5" w:semiHidden="1" w:uiPriority="9" w:unhideWhenUsed="1" w:qFormat="1"/>
-    <w:lsdException w:name="heading 6" w:semiHidden="1" w:uiPriority="9" w:unhideWhenUsed="1" w:qFormat="1"/>
-    <w:lsdException w:name="heading 7" w:semiHidden="1" w:uiPriority="9" w:unhideWhenUsed="1" w:qFormat="1"/>
-    <w:lsdException w:name="heading 8" w:semiHidden="1" w:uiPriority="9" w:unhideWhenUsed="1" w:qFormat="1"/>
-    <w:lsdException w:name="heading 9" w:semiHidden="1" w:uiPriority="9" w:unhideWhenUsed="1" w:qFormat="1"/>
-    <w:lsdException w:name="index 1" w:semiHidden="1" w:unhideWhenUsed="1"/>
-    <w:lsdException w:name="index 2" w:semiHidden="1" w:unhideWhenUsed="1"/>
-    <w:lsdException w:name="index 3" w:semiHidden="1" w:unhideWhenUsed="1"/>
-    <w:lsdException w:name="index 4" w:semiHidden="1" w:unhideWhenUsed="1"/>
-    <w:lsdException w:name="index 5" w:semiHidden="1" w:unhideWhenUsed="1"/>
-    <w:lsdException w:name="index 6" w:semiHidden="1" w:unhideWhenUsed="1"/>
-    <w:lsdException w:name="index 7" w:semiHidden="1" w:unhideWhenUsed="1"/>
-    <w:lsdException w:name="index 8" w:semiHidden="1" w:unhideWhenUsed="1"/>
-    <w:lsdException w:name="index 9" w:semiHidden="1" w:unhideWhenUsed="1"/>
-    <w:lsdException w:name="toc 1" w:semiHidden="1" w:uiPriority="39" w:unhideWhenUsed="1" w:qFormat="1"/>
-    <w:lsdException w:name="toc 2" w:semiHidden="1" w:uiPriority="39" w:unhideWhenUsed="1" w:qFormat="1"/>
-    <w:lsdException w:name="toc 3" w:semiHidden="1" w:uiPriority="39" w:unhideWhenUsed="1" w:qFormat="1"/>
-    <w:lsdException w:name="toc 4" w:semiHidden="1" w:uiPriority="39" w:unhideWhenUsed="1"/>
-    <w:lsdException w:name="toc 5" w:semiHidden="1" w:uiPriority="39" w:unhideWhenUsed="1"/>
-    <w:lsdException w:name="toc 6" w:semiHidden="1" w:uiPriority="39" w:unhideWhenUsed="1"/>
-    <w:lsdException w:name="toc 7" w:semiHidden="1" w:uiPriority="39" w:unhideWhenUsed="1"/>
-    <w:lsdException w:name="toc 8" w:semiHidden="1" w:uiPriority="39" w:unhideWhenUsed="1"/>
-    <w:lsdException w:name="toc 9" w:semiHidden="1" w:uiPriority="39" w:unhideWhenUsed="1"/>
-    <w:lsdException w:name="Normal Indent" w:semiHidden="1" w:unhideWhenUsed="1"/>
-    <w:lsdException w:name="footnote text" w:semiHidden="1" w:unhideWhenUsed="1"/>
-    <w:lsdException w:name="annotation text" w:semiHidden="1" w:unhideWhenUsed="1"/>
-    <w:lsdException w:name="header" w:semiHidden="1" w:unhideWhenUsed="1"/>
-    <w:lsdException w:name="footer" w:semiHidden="1" w:unhideWhenUsed="1"/>
-    <w:lsdException w:name="index heading" w:semiHidden="1" w:unhideWhenUsed="1"/>
-    <w:lsdException w:name="caption" w:semiHidden="1" w:uiPriority="35" w:unhideWhenUsed="1" w:qFormat="1"/>
-    <w:lsdException w:name="table of figures" w:semiHidden="1" w:unhideWhenUsed="1"/>
-    <w:lsdException w:name="envelope address" w:semiHidden="1" w:unhideWhenUsed="1"/>
-    <w:lsdException w:name="envelope return" w:semiHidden="1" w:unhideWhenUsed="1"/>
-    <w:lsdException w:name="footnote reference" w:semiHidden="1" w:unhideWhenUsed="1"/>
-    <w:lsdException w:name="annotation reference" w:semiHidden="1" w:unhideWhenUsed="1"/>
-    <w:lsdException w:name="line number" w:semiHidden="1" w:unhideWhenUsed="1"/>
-    <w:lsdException w:name="page number" w:semiHidden="1" w:unhideWhenUsed="1"/>
-    <w:lsdException w:name="endnote reference" w:semiHidden="1" w:unhideWhenUsed="1"/>
-    <w:lsdException w:name="endnote text" w:semiHidden="1" w:unhideWhenUsed="1"/>
-    <w:lsdException w:name="table of authorities" w:semiHidden="1" w:unhideWhenUsed="1"/>
-    <w:lsdException w:name="macro" w:semiHidden="1" w:unhideWhenUsed="1"/>
-    <w:lsdException w:name="toa heading" w:semiHidden="1" w:unhideWhenUsed="1"/>
-    <w:lsdException w:name="List" w:semiHidden="1" w:unhideWhenUsed="1"/>
-    <w:lsdException w:name="List Bullet" w:semiHidden="1" w:unhideWhenUsed="1"/>
-    <w:lsdException w:name="List Number" w:semiHidden="1" w:unhideWhenUsed="1"/>
-    <w:lsdException w:name="List 2" w:semiHidden="1" w:unhideWhenUsed="1"/>
-    <w:lsdException w:name="List 3" w:semiHidden="1" w:unhideWhenUsed="1"/>
-    <w:lsdException w:name="List 4" w:semiHidden="1" w:unhideWhenUsed="1"/>
-    <w:lsdException w:name="List 5" w:semiHidden="1" w:unhideWhenUsed="1"/>
-    <w:lsdException w:name="List Bullet 2" w:semiHidden="1" w:unhideWhenUsed="1"/>
-    <w:lsdException w:name="List Bullet 3" w:semiHidden="1" w:unhideWhenUsed="1"/>
-    <w:lsdException w:name="List Bullet 4" w:semiHidden="1" w:unhideWhenUsed="1"/>
-    <w:lsdException w:name="List Bullet 5" w:semiHidden="1" w:unhideWhenUsed="1"/>
-    <w:lsdException w:name="List Number 2" w:semiHidden="1" w:unhideWhenUsed="1"/>
-    <w:lsdException w:name="List Number 3" w:semiHidden="1" w:unhideWhenUsed="1"/>
-    <w:lsdException w:name="List Number 4" w:semiHidden="1" w:unhideWhenUsed="1"/>
-    <w:lsdException w:name="List Number 5" w:semiHidden="1" w:unhideWhenUsed="1"/>
-    <w:lsdException w:name="Title" w:uiPriority="10" w:qFormat="1"/>
-    <w:lsdException w:name="Closing" w:semiHidden="1" w:unhideWhenUsed="1"/>
-    <w:lsdException w:name="Signature" w:semiHidden="1" w:unhideWhenUsed="1"/>
-    <w:lsdException w:name="Default Paragraph Font" w:semiHidden="1" w:uiPriority="1" w:unhideWhenUsed="1"/>
-    <w:lsdException w:name="Body Text" w:semiHidden="1" w:unhideWhenUsed="1"/>
-    <w:lsdException w:name="Body Text Indent" w:semiHidden="1" w:unhideWhenUsed="1"/>
-    <w:lsdException w:name="List Continue" w:semiHidden="1" w:unhideWhenUsed="1"/>
-    <w:lsdException w:name="List Continue 2" w:semiHidden="1" w:unhideWhenUsed="1"/>
-    <w:lsdException w:name="List Continue 3" w:semiHidden="1" w:unhideWhenUsed="1"/>
-    <w:lsdException w:name="List Continue 4" w:semiHidden="1" w:unhideWhenUsed="1"/>
-    <w:lsdException w:name="List Continue 5" w:semiHidden="1" w:unhideWhenUsed="1"/>
-    <w:lsdException w:name="Message Header" w:semiHidden="1" w:unhideWhenUsed="1"/>
-    <w:lsdException w:name="Subtitle" w:uiPriority="11" w:qFormat="1"/>
-    <w:lsdException w:name="Salutation" w:semiHidden="1" w:unhideWhenUsed="1"/>
-    <w:lsdException w:name="Date" w:semiHidden="1" w:unhideWhenUsed="1"/>
-    <w:lsdException w:name="Body Text First Indent" w:semiHidden="1" w:unhideWhenUsed="1"/>
-    <w:lsdException w:name="Body Text First Indent 2" w:semiHidden="1" w:unhideWhenUsed="1"/>
-    <w:lsdException w:name="Note Heading" w:semiHidden="1" w:unhideWhenUsed="1"/>
-    <w:lsdException w:name="Body Text 2" w:semiHidden="1" w:unhideWhenUsed="1"/>
-    <w:lsdException w:name="Body Text 3" w:semiHidden="1" w:unhideWhenUsed="1"/>
-    <w:lsdException w:name="Body Text Indent 2" w:semiHidden="1" w:unhideWhenUsed="1"/>
-    <w:lsdException w:name="Body Text Indent 3" w:semiHidden="1" w:unhideWhenUsed="1"/>
-    <w:lsdException w:name="Block Text" w:semiHidden="1" w:unhideWhenUsed="1"/>
-    <w:lsdException w:name="Hyperlink" w:semiHidden="1" w:unhideWhenUsed="1"/>
-    <w:lsdException w:name="FollowedHyperlink" w:semiHidden="1" w:unhideWhenUsed="1"/>
-    <w:lsdException w:name="Strong" w:uiPriority="22" w:qFormat="1"/>
-    <w:lsdException w:name="Emphasis" w:uiPriority="20" w:qFormat="1"/>
-    <w:lsdException w:name="Document Map" w:semiHidden="1" w:unhideWhenUsed="1"/>
-    <w:lsdException w:name="Plain Text" w:semiHidden="1" w:unhideWhenUsed="1"/>
-    <w:lsdException w:name="E-mail Signature" w:semiHidden="1" w:unhideWhenUsed="1"/>
-    <w:lsdException w:name="HTML Top of Form" w:semiHidden="1" w:unhideWhenUsed="1"/>
-    <w:lsdException w:name="HTML Bottom of Form" w:semiHidden="1" w:unhideWhenUsed="1"/>
-    <w:lsdException w:name="Normal (Web)" w:semiHidden="1" w:unhideWhenUsed="1"/>
-    <w:lsdException w:name="HTML Acronym" w:semiHidden="1" w:unhideWhenUsed="1"/>
-    <w:lsdException w:name="HTML Address" w:semiHidden="1" w:unhideWhenUsed="1"/>
-    <w:lsdException w:name="HTML Cite" w:semiHidden="1" w:unhideWhenUsed="1"/>
-    <w:lsdException w:name="HTML Code" w:semiHidden="1" w:unhideWhenUsed="1"/>
-    <w:lsdException w:name="HTML Definition" w:semiHidden="1" w:unhideWhenUsed="1"/>
-    <w:lsdException w:name="HTML Keyboard" w:semiHidden="1" w:unhideWhenUsed="1"/>
-    <w:lsdException w:name="HTML Preformatted" w:semiHidden="1" w:unhideWhenUsed="1"/>
-    <w:lsdException w:name="HTML Sample" w:semiHidden="1" w:unhideWhenUsed="1"/>
-    <w:lsdException w:name="HTML Typewriter" w:semiHidden="1" w:unhideWhenUsed="1"/>
-    <w:lsdException w:name="HTML Variable" w:semiHidden="1" w:unhideWhenUsed="1"/>
-    <w:lsdException w:name="Normal Table" w:semiHidden="1" w:unhideWhenUsed="1"/>
-    <w:lsdException w:name="annotation subject" w:semiHidden="1" w:unhideWhenUsed="1"/>
-    <w:lsdException w:name="No List" w:semiHidden="1" w:unhideWhenUsed="1"/>
-    <w:lsdException w:name="Outline List 1" w:semiHidden="1" w:unhideWhenUsed="1"/>
-    <w:lsdException w:name="Outline List 2" w:semiHidden="1" w:unhideWhenUsed="1"/>
-    <w:lsdException w:name="Outline List 3" w:semiHidden="1" w:unhideWhenUsed="1"/>
-    <w:lsdException w:name="Table Simple 1" w:semiHidden="1" w:unhideWhenUsed="1"/>
-    <w:lsdException w:name="Table Simple 2" w:semiHidden="1" w:unhideWhenUsed="1"/>
-    <w:lsdException w:name="Table Simple 3" w:semiHidden="1" w:unhideWhenUsed="1"/>
-    <w:lsdException w:name="Table Classic 1" w:semiHidden="1" w:unhideWhenUsed="1"/>
-    <w:lsdException w:name="Table Classic 2" w:semiHidden="1" w:unhideWhenUsed="1"/>
-    <w:lsdException w:name="Table Classic 3" w:semiHidden="1" w:unhideWhenUsed="1"/>
-    <w:lsdException w:name="Table Classic 4" w:semiHidden="1" w:unhideWhenUsed="1"/>
-    <w:lsdException w:name="Table Colorful 1" w:semiHidden="1" w:unhideWhenUsed="1"/>
-    <w:lsdException w:name="Table Colorful 2" w:semiHidden="1" w:unhideWhenUsed="1"/>
-    <w:lsdException w:name="Table Colorful 3" w:semiHidden="1" w:unhideWhenUsed="1"/>
-    <w:lsdException w:name="Table Columns 1" w:semiHidden="1" w:unhideWhenUsed="1"/>
-    <w:lsdException w:name="Table Columns 2" w:semiHidden="1" w:unhideWhenUsed="1"/>
-    <w:lsdException w:name="Table Columns 3" w:semiHidden="1" w:unhideWhenUsed="1"/>
-    <w:lsdException w:name="Table Columns 4" w:semiHidden="1" w:unhideWhenUsed="1"/>
-    <w:lsdException w:name="Table Columns 5" w:semiHidden="1" w:unhideWhenUsed="1"/>
-    <w:lsdException w:name="Table Grid 1" w:semiHidden="1" w:unhideWhenUsed="1"/>
-    <w:lsdException w:name="Table Grid 2" w:semiHidden="1" w:unhideWhenUsed="1"/>
-    <w:lsdException w:name="Table Grid 3" w:semiHidden="1" w:unhideWhenUsed="1"/>
-    <w:lsdException w:name="Table Grid 4" w:semiHidden="1" w:unhideWhenUsed="1"/>
-    <w:lsdException w:name="Table Grid 5" w:semiHidden="1" w:unhideWhenUsed="1"/>
-    <w:lsdException w:name="Table Grid 6" w:semiHidden="1" w:unhideWhenUsed="1"/>
-    <w:lsdException w:name="Table Grid 7" w:semiHidden="1" w:unhideWhenUsed="1"/>
-    <w:lsdException w:name="Table Grid 8" w:semiHidden="1" w:unhideWhenUsed="1"/>
-    <w:lsdException w:name="Table List 1" w:semiHidden="1" w:unhideWhenUsed="1"/>
-    <w:lsdException w:name="Table List 2" w:semiHidden="1" w:unhideWhenUsed="1"/>
-    <w:lsdException w:name="Table List 3" w:semiHidden="1" w:unhideWhenUsed="1"/>
-    <w:lsdException w:name="Table List 4" w:semiHidden="1" w:unhideWhenUsed="1"/>
-    <w:lsdException w:name="Table List 5" w:semiHidden="1" w:unhideWhenUsed="1"/>
-    <w:lsdException w:name="Table List 6" w:semiHidden="1" w:unhideWhenUsed="1"/>
-    <w:lsdException w:name="Table List 7" w:semiHidden="1" w:unhideWhenUsed="1"/>
-    <w:lsdException w:name="Table List 8" w:semiHidden="1" w:unhideWhenUsed="1"/>
-    <w:lsdException w:name="Table 3D effects 1" w:semiHidden="1" w:unhideWhenUsed="1"/>
-    <w:lsdException w:name="Table 3D effects 2" w:semiHidden="1" w:unhideWhenUsed="1"/>
-    <w:lsdException w:name="Table 3D effects 3" w:semiHidden="1" w:unhideWhenUsed="1"/>
-    <w:lsdException w:name="Table Contemporary" w:semiHidden="1" w:unhideWhenUsed="1"/>
-    <w:lsdException w:name="Table Elegant" w:semiHidden="1" w:unhideWhenUsed="1"/>
-    <w:lsdException w:name="Table Professional" w:semiHidden="1" w:unhideWhenUsed="1"/>
-    <w:lsdException w:name="Table Subtle 1" w:semiHidden="1" w:unhideWhenUsed="1"/>
-    <w:lsdException w:name="Table Subtle 2" w:semiHidden="1" w:unhideWhenUsed="1"/>
-    <w:lsdException w:name="Table Web 1" w:semiHidden="1" w:unhideWhenUsed="1"/>
-    <w:lsdException w:name="Table Web 2" w:semiHidden="1" w:unhideWhenUsed="1"/>
-    <w:lsdException w:name="Table Web 3" w:semiHidden="1" w:unhideWhenUsed="1"/>
-    <w:lsdException w:name="Balloon Text" w:semiHidden="1" w:unhideWhenUsed="1"/>
-    <w:lsdException w:name="Table Grid" w:uiPriority="39"/>
-    <w:lsdException w:name="Table Theme" w:semiHidden="1" w:unhideWhenUsed="1"/>
-    <w:lsdException w:name="Placeholder Text" w:semiHidden="1"/>
-    <w:lsdException w:name="No Spacing" w:uiPriority="1" w:qFormat="1"/>
-    <w:lsdException w:name="Light Shading" w:uiPriority="60"/>
-    <w:lsdException w:name="Light List" w:uiPriority="61"/>
-    <w:lsdException w:name="Light Grid" w:uiPriority="62"/>
-    <w:lsdException w:name="Medium Shading 1" w:uiPriority="63"/>
-    <w:lsdException w:name="Medium Shading 2" w:uiPriority="64"/>
-    <w:lsdException w:name="Medium List 1" w:uiPriority="65"/>
-    <w:lsdException w:name="Medium List 2" w:uiPriority="66"/>
-    <w:lsdException w:name="Medium Grid 1" w:uiPriority="67"/>
-    <w:lsdException w:name="Medium Grid 2" w:uiPriority="68"/>
-    <w:lsdException w:name="Medium Grid 3" w:uiPriority="69"/>
-    <w:lsdException w:name="Dark List" w:uiPriority="70"/>
-    <w:lsdException w:name="Colorful Shading" w:uiPriority="71"/>
-    <w:lsdException w:name="Colorful List" w:uiPriority="72"/>
-    <w:lsdException w:name="Colorful Grid" w:uiPriority="73"/>
-    <w:lsdException w:name="Light Shading Accent 1" w:uiPriority="60"/>
-    <w:lsdException w:name="Light List Accent 1" w:uiPriority="61"/>
-    <w:lsdException w:name="Light Grid Accent 1" w:uiPriority="62"/>
-    <w:lsdException w:name="Medium Shading 1 Accent 1" w:uiPriority="63"/>
-    <w:lsdException w:name="Medium Shading 2 Accent 1" w:uiPriority="64"/>
-    <w:lsdException w:name="Medium List 1 Accent 1" w:uiPriority="65"/>
-    <w:lsdException w:name="Revision" w:semiHidden="1"/>
-    <w:lsdException w:name="List Paragraph" w:uiPriority="34" w:qFormat="1"/>
-    <w:lsdException w:name="Quote" w:uiPriority="29" w:qFormat="1"/>
-    <w:lsdException w:name="Intense Quote" w:uiPriority="30" w:qFormat="1"/>
-    <w:lsdException w:name="Medium List 2 Accent 1" w:uiPriority="66"/>
-    <w:lsdException w:name="Medium Grid 1 Accent 1" w:uiPriority="67"/>
-    <w:lsdException w:name="Medium Grid 2 Accent 1" w:uiPriority="68"/>
-    <w:lsdException w:name="Medium Grid 3 Accent 1" w:uiPriority="69"/>
-    <w:lsdException w:name="Dark List Accent 1" w:uiPriority="70"/>
-    <w:lsdException w:name="Colorful Shading Accent 1" w:uiPriority="71"/>
-    <w:lsdException w:name="Colorful List Accent 1" w:uiPriority="72"/>
-    <w:lsdException w:name="Colorful Grid Accent 1" w:uiPriority="73"/>
-    <w:lsdException w:name="Light Shading Accent 2" w:uiPriority="60"/>
-    <w:lsdException w:name="Light List Accent 2" w:uiPriority="61"/>
-    <w:lsdException w:name="Light Grid Accent 2" w:uiPriority="62"/>
-    <w:lsdException w:name="Medium Shading 1 Accent 2" w:uiPriority="63"/>
-    <w:lsdException w:name="Medium Shading 2 Accent 2" w:uiPriority="64"/>
-    <w:lsdException w:name="Medium List 1 Accent 2" w:uiPriority="65"/>
-    <w:lsdException w:name="Medium List 2 Accent 2" w:uiPriority="66"/>
-    <w:lsdException w:name="Medium Grid 1 Accent 2" w:uiPriority="67"/>
-    <w:lsdException w:name="Medium Grid 2 Accent 2" w:uiPriority="68"/>
-    <w:lsdException w:name="Medium Grid 3 Accent 2" w:uiPriority="69"/>
-    <w:lsdException w:name="Dark List Accent 2" w:uiPriority="70"/>
-    <w:lsdException w:name="Colorful Shading Accent 2" w:uiPriority="71"/>
-    <w:lsdException w:name="Colorful List Accent 2" w:uiPriority="72"/>
-    <w:lsdException w:name="Colorful Grid Accent 2" w:uiPriority="73"/>
-    <w:lsdException w:name="Light Shading Accent 3" w:uiPriority="60"/>
-    <w:lsdException w:name="Light List Accent 3" w:uiPriority="61"/>
-    <w:lsdException w:name="Light Grid Accent 3" w:uiPriority="62"/>
-    <w:lsdException w:name="Medium Shading 1 Accent 3" w:uiPriority="63"/>
-    <w:lsdException w:name="Medium Shading 2 Accent 3" w:uiPriority="64"/>
-    <w:lsdException w:name="Medium List 1 Accent 3" w:uiPriority="65"/>
-    <w:lsdException w:name="Medium List 2 Accent 3" w:uiPriority="66"/>
-    <w:lsdException w:name="Medium Grid 1 Accent 3" w:uiPriority="67"/>
-    <w:lsdException w:name="Medium Grid 2 Accent 3" w:uiPriority="68"/>
-    <w:lsdException w:name="Medium Grid 3 Accent 3" w:uiPriority="69"/>
-    <w:lsdException w:name="Dark List Accent 3" w:uiPriority="70"/>
-    <w:lsdException w:name="Colorful Shading Accent 3" w:uiPriority="71"/>
-    <w:lsdException w:name="Colorful List Accent 3" w:uiPriority="72"/>
-    <w:lsdException w:name="Colorful Grid Accent 3" w:uiPriority="73"/>
-    <w:lsdException w:name="Light Shading Accent 4" w:uiPriority="60"/>
-    <w:lsdException w:name="Light List Accent 4" w:uiPriority="61"/>
-    <w:lsdException w:name="Light Grid Accent 4" w:uiPriority="62"/>
-    <w:lsdException w:name="Medium Shading 1 Accent 4" w:uiPriority="63"/>
-    <w:lsdException w:name="Medium Shading 2 Accent 4" w:uiPriority="64"/>
-    <w:lsdException w:name="Medium List 1 Accent 4" w:uiPriority="65"/>
-    <w:lsdException w:name="Medium List 2 Accent 4" w:uiPriority="66"/>
-    <w:lsdException w:name="Medium Grid 1 Accent 4" w:uiPriority="67"/>
-    <w:lsdException w:name="Medium Grid 2 Accent 4" w:uiPriority="68"/>
-    <w:lsdException w:name="Medium Grid 3 Accent 4" w:uiPriority="69"/>
-    <w:lsdException w:name="Dark List Accent 4" w:uiPriority="70"/>
-    <w:lsdException w:name="Colorful Shading Accent 4" w:uiPriority="71"/>
-    <w:lsdException w:name="Colorful List Accent 4" w:uiPriority="72"/>
-    <w:lsdException w:name="Colorful Grid Accent 4" w:uiPriority="73"/>
-    <w:lsdException w:name="Light Shading Accent 5" w:uiPriority="60"/>
-    <w:lsdException w:name="Light List Accent 5" w:uiPriority="61"/>
-    <w:lsdException w:name="Light Grid Accent 5" w:uiPriority="62"/>
-    <w:lsdException w:name="Medium Shading 1 Accent 5" w:uiPriority="63"/>
-    <w:lsdException w:name="Medium Shading 2 Accent 5" w:uiPriority="64"/>
-    <w:lsdException w:name="Medium List 1 Accent 5" w:uiPriority="65"/>
-    <w:lsdException w:name="Medium List 2 Accent 5" w:uiPriority="66"/>
-    <w:lsdException w:name="Medium Grid 1 Accent 5" w:uiPriority="67"/>
-    <w:lsdException w:name="Medium Grid 2 Accent 5" w:uiPriority="68"/>
-    <w:lsdException w:name="Medium Grid 3 Accent 5" w:uiPriority="69"/>
-    <w:lsdException w:name="Dark List Accent 5" w:uiPriority="70"/>
-    <w:lsdException w:name="Colorful Shading Accent 5" w:uiPriority="71"/>
-    <w:lsdException w:name="Colorful List Accent 5" w:uiPriority="72"/>
-    <w:lsdException w:name="Colorful Grid Accent 5" w:uiPriority="73"/>
-    <w:lsdException w:name="Light Shading Accent 6" w:uiPriority="60"/>
-    <w:lsdException w:name="Light List Accent 6" w:uiPriority="61"/>
-    <w:lsdException w:name="Light Grid Accent 6" w:uiPriority="62"/>
-    <w:lsdException w:name="Medium Shading 1 Accent 6" w:uiPriority="63"/>
-    <w:lsdException w:name="Medium Shading 2 Accent 6" w:uiPriority="64"/>
-    <w:lsdException w:name="Medium List 1 Accent 6" w:uiPriority="65"/>
-    <w:lsdException w:name="Medium List 2 Accent 6" w:uiPriority="66"/>
-    <w:lsdException w:name="Medium Grid 1 Accent 6" w:uiPriority="67"/>
-    <w:lsdException w:name="Medium Grid 2 Accent 6" w:uiPriority="68"/>
-    <w:lsdException w:name="Medium Grid 3 Accent 6" w:uiPriority="69"/>
-    <w:lsdException w:name="Dark List Accent 6" w:uiPriority="70"/>
-    <w:lsdException w:name="Colorful Shading Accent 6" w:uiPriority="71"/>
-    <w:lsdException w:name="Colorful List Accent 6" w:uiPriority="72"/>
-    <w:lsdException w:name="Colorful Grid Accent 6" w:uiPriority="73"/>
-    <w:lsdException w:name="Subtle Emphasis" w:uiPriority="19" w:qFormat="1"/>
-    <w:lsdException w:name="Intense Emphasis" w:uiPriority="21" w:qFormat="1"/>
-    <w:lsdException w:name="Subtle Reference" w:uiPriority="31" w:qFormat="1"/>
-    <w:lsdException w:name="Intense Reference" w:uiPriority="32" w:qFormat="1"/>
-    <w:lsdException w:name="Book Title" w:uiPriority="33" w:qFormat="1"/>
-    <w:lsdException w:name="Bibliography" w:semiHidden="1" w:uiPriority="37" w:unhideWhenUsed="1"/>
-    <w:lsdException w:name="TOC Heading" w:semiHidden="1" w:uiPriority="39" w:unhideWhenUsed="1" w:qFormat="1"/>
-    <w:lsdException w:name="Plain Table 1" w:uiPriority="41"/>
-    <w:lsdException w:name="Plain Table 2" w:uiPriority="42"/>
-    <w:lsdException w:name="Plain Table 3" w:uiPriority="43"/>
-    <w:lsdException w:name="Plain Table 4" w:uiPriority="44"/>
-    <w:lsdException w:name="Plain Table 5" w:uiPriority="45"/>
-    <w:lsdException w:name="Grid Table Light" w:uiPriority="40"/>
-    <w:lsdException w:name="Grid Table 1 Light" w:uiPriority="46"/>
-    <w:lsdException w:name="Grid Table 2" w:uiPriority="47"/>
-    <w:lsdException w:name="Grid Table 3" w:uiPriority="48"/>
-    <w:lsdException w:name="Grid Table 4" w:uiPriority="49"/>
-    <w:lsdException w:name="Grid Table 5 Dark" w:uiPriority="50"/>
-    <w:lsdException w:name="Grid Table 6 Colorful" w:uiPriority="51"/>
-    <w:lsdException w:name="Grid Table 7 Colorful" w:uiPriority="52"/>
-    <w:lsdException w:name="Grid Table 1 Light Accent 1" w:uiPriority="46"/>
-    <w:lsdException w:name="Grid Table 2 Accent 1" w:uiPriority="47"/>
-    <w:lsdException w:name="Grid Table 3 Accent 1" w:uiPriority="48"/>
-    <w:lsdException w:name="Grid Table 4 Accent 1" w:uiPriority="49"/>
-    <w:lsdException w:name="Grid Table 5 Dark Accent 1" w:uiPriority="50"/>
-    <w:lsdException w:name="Grid Table 6 Colorful Accent 1" w:uiPriority="51"/>
-    <w:lsdException w:name="Grid Table 7 Colorful Accent 1" w:uiPriority="52"/>
-    <w:lsdException w:name="Grid Table 1 Light Accent 2" w:uiPriority="46"/>
-    <w:lsdException w:name="Grid Table 2 Accent 2" w:uiPriority="47"/>
-    <w:lsdException w:name="Grid Table 3 Accent 2" w:uiPriority="48"/>
-    <w:lsdException w:name="Grid Table 4 Accent 2" w:uiPriority="49"/>
-    <w:lsdException w:name="Grid Table 5 Dark Accent 2" w:uiPriority="50"/>
-    <w:lsdException w:name="Grid Table 6 Colorful Accent 2" w:uiPriority="51"/>
-    <w:lsdException w:name="Grid Table 7 Colorful Accent 2" w:uiPriority="52"/>
-    <w:lsdException w:name="Grid Table 1 Light Accent 3" w:uiPriority="46"/>
-    <w:lsdException w:name="Grid Table 2 Accent 3" w:uiPriority="47"/>
-    <w:lsdException w:name="Grid Table 3 Accent 3" w:uiPriority="48"/>
-    <w:lsdException w:name="Grid Table 4 Accent 3" w:uiPriority="49"/>
-    <w:lsdException w:name="Grid Table 5 Dark Accent 3" w:uiPriority="50"/>
-    <w:lsdException w:name="Grid Table 6 Colorful Accent 3" w:uiPriority="51"/>
-    <w:lsdException w:name="Grid Table 7 Colorful Accent 3" w:uiPriority="52"/>
-    <w:lsdException w:name="Grid Table 1 Light Accent 4" w:uiPriority="46"/>
-    <w:lsdException w:name="Grid Table 2 Accent 4" w:uiPriority="47"/>
-    <w:lsdException w:name="Grid Table 3 Accent 4" w:uiPriority="48"/>
-    <w:lsdException w:name="Grid Table 4 Accent 4" w:uiPriority="49"/>
-    <w:lsdException w:name="Grid Table 5 Dark Accent 4" w:uiPriority="50"/>
-    <w:lsdException w:name="Grid Table 6 Colorful Accent 4" w:uiPriority="51"/>
-    <w:lsdException w:name="Grid Table 7 Colorful Accent 4" w:uiPriority="52"/>
-    <w:lsdException w:name="Grid Table 1 Light Accent 5" w:uiPriority="46"/>
-    <w:lsdException w:name="Grid Table 2 Accent 5" w:uiPriority="47"/>
-    <w:lsdException w:name="Grid Table 3 Accent 5" w:uiPriority="48"/>
-    <w:lsdException w:name="Grid Table 4 Accent 5" w:uiPriority="49"/>
-    <w:lsdException w:name="Grid Table 5 Dark Accent 5" w:uiPriority="50"/>
-    <w:lsdException w:name="Grid Table 6 Colorful Accent 5" w:uiPriority="51"/>
-    <w:lsdException w:name="Grid Table 7 Colorful Accent 5" w:uiPriority="52"/>
-    <w:lsdException w:name="Grid Table 1 Light Accent 6" w:uiPriority="46"/>
-    <w:lsdException w:name="Grid Table 2 Accent 6" w:uiPriority="47"/>
-    <w:lsdException w:name="Grid Table 3 Accent 6" w:uiPriority="48"/>
-    <w:lsdException w:name="Grid Table 4 Accent 6" w:uiPriority="49"/>
-    <w:lsdException w:name="Grid Table 5 Dark Accent 6" w:uiPriority="50"/>
-    <w:lsdException w:name="Grid Table 6 Colorful Accent 6" w:uiPriority="51"/>
-    <w:lsdException w:name="Grid Table 7 Colorful Accent 6" w:uiPriority="52"/>
-    <w:lsdException w:name="List Table 1 Light" w:uiPriority="46"/>
-    <w:lsdException w:name="List Table 2" w:uiPriority="47"/>
-    <w:lsdException w:name="List Table 3" w:uiPriority="48"/>
-    <w:lsdException w:name="List Table 4" w:uiPriority="49"/>
-    <w:lsdException w:name="List Table 5 Dark" w:uiPriority="50"/>
-    <w:lsdException w:name="List Table 6 Colorful" w:uiPriority="51"/>
-    <w:lsdException w:name="List Table 7 Colorful" w:uiPriority="52"/>
-    <w:lsdException w:name="List Table 1 Light Accent 1" w:uiPriority="46"/>
-    <w:lsdException w:name="List Table 2 Accent 1" w:uiPriority="47"/>
-    <w:lsdException w:name="List Table 3 Accent 1" w:uiPriority="48"/>
-    <w:lsdException w:name="List Table 4 Accent 1" w:uiPriority="49"/>
-    <w:lsdException w:name="List Table 5 Dark Accent 1" w:uiPriority="50"/>
-    <w:lsdException w:name="List Table 6 Colorful Accent 1" w:uiPriority="51"/>
-    <w:lsdException w:name="List Table 7 Colorful Accent 1" w:uiPriority="52"/>
-    <w:lsdException w:name="List Table 1 Light Accent 2" w:uiPriority="46"/>
-    <w:lsdException w:name="List Table 2 Accent 2" w:uiPriority="47"/>
-    <w:lsdException w:name="List Table 3 Accent 2" w:uiPriority="48"/>
-    <w:lsdException w:name="List Table 4 Accent 2" w:uiPriority="49"/>
-    <w:lsdException w:name="List Table 5 Dark Accent 2" w:uiPriority="50"/>
-    <w:lsdException w:name="List Table 6 Colorful Accent 2" w:uiPriority="51"/>
-    <w:lsdException w:name="List Table 7 Colorful Accent 2" w:uiPriority="52"/>
-    <w:lsdException w:name="List Table 1 Light Accent 3" w:uiPriority="46"/>
-    <w:lsdException w:name="List Table 2 Accent 3" w:uiPriority="47"/>
-    <w:lsdException w:name="List Table 3 Accent 3" w:uiPriority="48"/>
-    <w:lsdException w:name="List Table 4 Accent 3" w:uiPriority="49"/>
-    <w:lsdException w:name="List Table 5 Dark Accent 3" w:uiPriority="50"/>
-    <w:lsdException w:name="List Table 6 Colorful Accent 3" w:uiPriority="51"/>
-    <w:lsdException w:name="List Table 7 Colorful Accent 3" w:uiPriority="52"/>
-    <w:lsdException w:name="List Table 1 Light Accent 4" w:uiPriority="46"/>
-    <w:lsdException w:name="List Table 2 Accent 4" w:uiPriority="47"/>
-    <w:lsdException w:name="List Table 3 Accent 4" w:uiPriority="48"/>
-    <w:lsdException w:name="List Table 4 Accent 4" w:uiPriority="49"/>
-    <w:lsdException w:name="List Table 5 Dark Accent 4" w:uiPriority="50"/>
-    <w:lsdException w:name="List Table 6 Colorful Accent 4" w:uiPriority="51"/>
-    <w:lsdException w:name="List Table 7 Colorful Accent 4" w:uiPriority="52"/>
-    <w:lsdException w:name="List Table 1 Light Accent 5" w:uiPriority="46"/>
-    <w:lsdException w:name="List Table 2 Accent 5" w:uiPriority="47"/>
-    <w:lsdException w:name="List Table 3 Accent 5" w:uiPriority="48"/>
-    <w:lsdException w:name="List Table 4 Accent 5" w:uiPriority="49"/>
-    <w:lsdException w:name="List Table 5 Dark Accent 5" w:uiPriority="50"/>
-    <w:lsdException w:name="List Table 6 Colorful Accent 5" w:uiPriority="51"/>
-    <w:lsdException w:name="List Table 7 Colorful Accent 5" w:uiPriority="52"/>
-    <w:lsdException w:name="List Table 1 Light Accent 6" w:uiPriority="46"/>
-    <w:lsdException w:name="List Table 2 Accent 6" w:uiPriority="47"/>
-    <w:lsdException w:name="List Table 3 Accent 6" w:uiPriority="48"/>
-    <w:lsdException w:name="List Table 4 Accent 6" w:uiPriority="49"/>
-    <w:lsdException w:name="List Table 5 Dark Accent 6" w:uiPriority="50"/>
-    <w:lsdException w:name="List Table 6 Colorful Accent 6" w:uiPriority="51"/>
-    <w:lsdException w:name="List Table 7 Colorful Accent 6" w:uiPriority="52"/>
+  <w:latentStyles w:defLockedState="0" w:defUIPriority="99" w:defSemiHidden="1" w:defUnhideWhenUsed="1" w:defQFormat="0" w:count="267">
+    <w:lsdException w:name="Normal" w:semiHidden="0" w:uiPriority="0" w:unhideWhenUsed="0" w:qFormat="1"/>
+    <w:lsdException w:name="heading 1" w:semiHidden="0" w:uiPriority="9" w:unhideWhenUsed="0" w:qFormat="1"/>
+    <w:lsdException w:name="heading 2" w:uiPriority="9" w:qFormat="1"/>
+    <w:lsdException w:name="heading 3" w:uiPriority="9" w:qFormat="1"/>
+    <w:lsdException w:name="heading 4" w:uiPriority="9" w:qFormat="1"/>
+    <w:lsdException w:name="heading 5" w:uiPriority="9" w:qFormat="1"/>
+    <w:lsdException w:name="heading 6" w:uiPriority="9" w:qFormat="1"/>
+    <w:lsdException w:name="heading 7" w:uiPriority="9" w:qFormat="1"/>
+    <w:lsdException w:name="heading 8" w:uiPriority="9" w:qFormat="1"/>
+    <w:lsdException w:name="heading 9" w:uiPriority="9" w:qFormat="1"/>
+    <w:lsdException w:name="toc 1" w:uiPriority="39" w:qFormat="1"/>
+    <w:lsdException w:name="toc 2" w:uiPriority="39" w:qFormat="1"/>
+    <w:lsdException w:name="toc 3" w:uiPriority="39" w:qFormat="1"/>
+    <w:lsdException w:name="toc 4" w:uiPriority="39"/>
+    <w:lsdException w:name="toc 5" w:uiPriority="39"/>
+    <w:lsdException w:name="toc 6" w:uiPriority="39"/>
+    <w:lsdException w:name="toc 7" w:uiPriority="39"/>
+    <w:lsdException w:name="toc 8" w:uiPriority="39"/>
+    <w:lsdException w:name="toc 9" w:uiPriority="39"/>
+    <w:lsdException w:name="caption" w:uiPriority="35" w:qFormat="1"/>
+    <w:lsdException w:name="Title" w:semiHidden="0" w:uiPriority="10" w:unhideWhenUsed="0" w:qFormat="1"/>
+    <w:lsdException w:name="Default Paragraph Font" w:uiPriority="1"/>
+    <w:lsdException w:name="Subtitle" w:semiHidden="0" w:uiPriority="11" w:unhideWhenUsed="0" w:qFormat="1"/>
+    <w:lsdException w:name="Strong" w:semiHidden="0" w:uiPriority="22" w:unhideWhenUsed="0" w:qFormat="1"/>
+    <w:lsdException w:name="Emphasis" w:semiHidden="0" w:uiPriority="20" w:unhideWhenUsed="0" w:qFormat="1"/>
+    <w:lsdException w:name="Table Grid" w:semiHidden="0" w:uiPriority="39" w:unhideWhenUsed="0"/>
+    <w:lsdException w:name="Placeholder Text" w:unhideWhenUsed="0"/>
+    <w:lsdException w:name="No Spacing" w:semiHidden="0" w:uiPriority="1" w:unhideWhenUsed="0" w:qFormat="1"/>
+    <w:lsdException w:name="Light Shading" w:semiHidden="0" w:uiPriority="60" w:unhideWhenUsed="0"/>
+    <w:lsdException w:name="Light List" w:semiHidden="0" w:uiPriority="61" w:unhideWhenUsed="0"/>
+    <w:lsdException w:name="Light Grid" w:semiHidden="0" w:uiPriority="62" w:unhideWhenUsed="0"/>
+    <w:lsdException w:name="Medium Shading 1" w:semiHidden="0" w:uiPriority="63" w:unhideWhenUsed="0"/>
+    <w:lsdException w:name="Medium Shading 2" w:semiHidden="0" w:uiPriority="64" w:unhideWhenUsed="0"/>
+    <w:lsdException w:name="Medium List 1" w:semiHidden="0" w:uiPriority="65" w:unhideWhenUsed="0"/>
+    <w:lsdException w:name="Medium List 2" w:semiHidden="0" w:uiPriority="66" w:unhideWhenUsed="0"/>
+    <w:lsdException w:name="Medium Grid 1" w:semiHidden="0" w:uiPriority="67" w:unhideWhenUsed="0"/>
+    <w:lsdException w:name="Medium Grid 2" w:semiHidden="0" w:uiPriority="68" w:unhideWhenUsed="0"/>
+    <w:lsdException w:name="Medium Grid 3" w:semiHidden="0" w:uiPriority="69" w:unhideWhenUsed="0"/>
+    <w:lsdException w:name="Dark List" w:semiHidden="0" w:uiPriority="70" w:unhideWhenUsed="0"/>
+    <w:lsdException w:name="Colorful Shading" w:semiHidden="0" w:uiPriority="71" w:unhideWhenUsed="0"/>
+    <w:lsdException w:name="Colorful List" w:semiHidden="0" w:uiPriority="72" w:unhideWhenUsed="0"/>
+    <w:lsdException w:name="Colorful Grid" w:semiHidden="0" w:uiPriority="73" w:unhideWhenUsed="0"/>
+    <w:lsdException w:name="Light Shading Accent 1" w:semiHidden="0" w:uiPriority="60" w:unhideWhenUsed="0"/>
+    <w:lsdException w:name="Light List Accent 1" w:semiHidden="0" w:uiPriority="61" w:unhideWhenUsed="0"/>
+    <w:lsdException w:name="Light Grid Accent 1" w:semiHidden="0" w:uiPriority="62" w:unhideWhenUsed="0"/>
+    <w:lsdException w:name="Medium Shading 1 Accent 1" w:semiHidden="0" w:uiPriority="63" w:unhideWhenUsed="0"/>
+    <w:lsdException w:name="Medium Shading 2 Accent 1" w:semiHidden="0" w:uiPriority="64" w:unhideWhenUsed="0"/>
+    <w:lsdException w:name="Medium List 1 Accent 1" w:semiHidden="0" w:uiPriority="65" w:unhideWhenUsed="0"/>
+    <w:lsdException w:name="Revision" w:unhideWhenUsed="0"/>
+    <w:lsdException w:name="List Paragraph" w:semiHidden="0" w:uiPriority="34" w:unhideWhenUsed="0" w:qFormat="1"/>
+    <w:lsdException w:name="Quote" w:semiHidden="0" w:uiPriority="29" w:unhideWhenUsed="0" w:qFormat="1"/>
+    <w:lsdException w:name="Intense Quote" w:semiHidden="0" w:uiPriority="30" w:unhideWhenUsed="0" w:qFormat="1"/>
+    <w:lsdException w:name="Medium List 2 Accent 1" w:semiHidden="0" w:uiPriority="66" w:unhideWhenUsed="0"/>
+    <w:lsdException w:name="Medium Grid 1 Accent 1" w:semiHidden="0" w:uiPriority="67" w:unhideWhenUsed="0"/>
+    <w:lsdException w:name="Medium Grid 2 Accent 1" w:semiHidden="0" w:uiPriority="68" w:unhideWhenUsed="0"/>
+    <w:lsdException w:name="Medium Grid 3 Accent 1" w:semiHidden="0" w:uiPriority="69" w:unhideWhenUsed="0"/>
+    <w:lsdException w:name="Dark List Accent 1" w:semiHidden="0" w:uiPriority="70" w:unhideWhenUsed="0"/>
+    <w:lsdException w:name="Colorful Shading Accent 1" w:semiHidden="0" w:uiPriority="71" w:unhideWhenUsed="0"/>
+    <w:lsdException w:name="Colorful List Accent 1" w:semiHidden="0" w:uiPriority="72" w:unhideWhenUsed="0"/>
+    <w:lsdException w:name="Colorful Grid Accent 1" w:semiHidden="0" w:uiPriority="73" w:unhideWhenUsed="0"/>
+    <w:lsdException w:name="Light Shading Accent 2" w:semiHidden="0" w:uiPriority="60" w:unhideWhenUsed="0"/>
+    <w:lsdException w:name="Light List Accent 2" w:semiHidden="0" w:uiPriority="61" w:unhideWhenUsed="0"/>
+    <w:lsdException w:name="Light Grid Accent 2" w:semiHidden="0" w:uiPriority="62" w:unhideWhenUsed="0"/>
+    <w:lsdException w:name="Medium Shading 1 Accent 2" w:semiHidden="0" w:uiPriority="63" w:unhideWhenUsed="0"/>
+    <w:lsdException w:name="Medium Shading 2 Accent 2" w:semiHidden="0" w:uiPriority="64" w:unhideWhenUsed="0"/>
+    <w:lsdException w:name="Medium List 1 Accent 2" w:semiHidden="0" w:uiPriority="65" w:unhideWhenUsed="0"/>
+    <w:lsdException w:name="Medium List 2 Accent 2" w:semiHidden="0" w:uiPriority="66" w:unhideWhenUsed="0"/>
+    <w:lsdException w:name="Medium Grid 1 Accent 2" w:semiHidden="0" w:uiPriority="67" w:unhideWhenUsed="0"/>
+    <w:lsdException w:name="Medium Grid 2 Accent 2" w:semiHidden="0" w:uiPriority="68" w:unhideWhenUsed="0"/>
+    <w:lsdException w:name="Medium Grid 3 Accent 2" w:semiHidden="0" w:uiPriority="69" w:unhideWhenUsed="0"/>
+    <w:lsdException w:name="Dark List Accent 2" w:semiHidden="0" w:uiPriority="70" w:unhideWhenUsed="0"/>
+    <w:lsdException w:name="Colorful Shading Accent 2" w:semiHidden="0" w:uiPriority="71" w:unhideWhenUsed="0"/>
+    <w:lsdException w:name="Colorful List Accent 2" w:semiHidden="0" w:uiPriority="72" w:unhideWhenUsed="0"/>
+    <w:lsdException w:name="Colorful Grid Accent 2" w:semiHidden="0" w:uiPriority="73" w:unhideWhenUsed="0"/>
+    <w:lsdException w:name="Light Shading Accent 3" w:semiHidden="0" w:uiPriority="60" w:unhideWhenUsed="0"/>
+    <w:lsdException w:name="Light List Accent 3" w:semiHidden="0" w:uiPriority="61" w:unhideWhenUsed="0"/>
+    <w:lsdException w:name="Light Grid Accent 3" w:semiHidden="0" w:uiPriority="62" w:unhideWhenUsed="0"/>
+    <w:lsdException w:name="Medium Shading 1 Accent 3" w:semiHidden="0" w:uiPriority="63" w:unhideWhenUsed="0"/>
+    <w:lsdException w:name="Medium Shading 2 Accent 3" w:semiHidden="0" w:uiPriority="64" w:unhideWhenUsed="0"/>
+    <w:lsdException w:name="Medium List 1 Accent 3" w:semiHidden="0" w:uiPriority="65" w:unhideWhenUsed="0"/>
+    <w:lsdException w:name="Medium List 2 Accent 3" w:semiHidden="0" w:uiPriority="66" w:unhideWhenUsed="0"/>
+    <w:lsdException w:name="Medium Grid 1 Accent 3" w:semiHidden="0" w:uiPriority="67" w:unhideWhenUsed="0"/>
+    <w:lsdException w:name="Medium Grid 2 Accent 3" w:semiHidden="0" w:uiPriority="68" w:unhideWhenUsed="0"/>
+    <w:lsdException w:name="Medium Grid 3 Accent 3" w:semiHidden="0" w:uiPriority="69" w:unhideWhenUsed="0"/>
+    <w:lsdException w:name="Dark List Accent 3" w:semiHidden="0" w:uiPriority="70" w:unhideWhenUsed="0"/>
+    <w:lsdException w:name="Colorful Shading Accent 3" w:semiHidden="0" w:uiPriority="71" w:unhideWhenUsed="0"/>
+    <w:lsdException w:name="Colorful List Accent 3" w:semiHidden="0" w:uiPriority="72" w:unhideWhenUsed="0"/>
+    <w:lsdException w:name="Colorful Grid Accent 3" w:semiHidden="0" w:uiPriority="73" w:unhideWhenUsed="0"/>
+    <w:lsdException w:name="Light Shading Accent 4" w:semiHidden="0" w:uiPriority="60" w:unhideWhenUsed="0"/>
+    <w:lsdException w:name="Light List Accent 4" w:semiHidden="0" w:uiPriority="61" w:unhideWhenUsed="0"/>
+    <w:lsdException w:name="Light Grid Accent 4" w:semiHidden="0" w:uiPriority="62" w:unhideWhenUsed="0"/>
+    <w:lsdException w:name="Medium Shading 1 Accent 4" w:semiHidden="0" w:uiPriority="63" w:unhideWhenUsed="0"/>
+    <w:lsdException w:name="Medium Shading 2 Accent 4" w:semiHidden="0" w:uiPriority="64" w:unhideWhenUsed="0"/>
+    <w:lsdException w:name="Medium List 1 Accent 4" w:semiHidden="0" w:uiPriority="65" w:unhideWhenUsed="0"/>
+    <w:lsdException w:name="Medium List 2 Accent 4" w:semiHidden="0" w:uiPriority="66" w:unhideWhenUsed="0"/>
+    <w:lsdException w:name="Medium Grid 1 Accent 4" w:semiHidden="0" w:uiPriority="67" w:unhideWhenUsed="0"/>
+    <w:lsdException w:name="Medium Grid 2 Accent 4" w:semiHidden="0" w:uiPriority="68" w:unhideWhenUsed="0"/>
+    <w:lsdException w:name="Medium Grid 3 Accent 4" w:semiHidden="0" w:uiPriority="69" w:unhideWhenUsed="0"/>
+    <w:lsdException w:name="Dark List Accent 4" w:semiHidden="0" w:uiPriority="70" w:unhideWhenUsed="0"/>
+    <w:lsdException w:name="Colorful Shading Accent 4" w:semiHidden="0" w:uiPriority="71" w:unhideWhenUsed="0"/>
+    <w:lsdException w:name="Colorful List Accent 4" w:semiHidden="0" w:uiPriority="72" w:unhideWhenUsed="0"/>
+    <w:lsdException w:name="Colorful Grid Accent 4" w:semiHidden="0" w:uiPriority="73" w:unhideWhenUsed="0"/>
+    <w:lsdException w:name="Light Shading Accent 5" w:semiHidden="0" w:uiPriority="60" w:unhideWhenUsed="0"/>
+    <w:lsdException w:name="Light List Accent 5" w:semiHidden="0" w:uiPriority="61" w:unhideWhenUsed="0"/>
+    <w:lsdException w:name="Light Grid Accent 5" w:semiHidden="0" w:uiPriority="62" w:unhideWhenUsed="0"/>
+    <w:lsdException w:name="Medium Shading 1 Accent 5" w:semiHidden="0" w:uiPriority="63" w:unhideWhenUsed="0"/>
+    <w:lsdException w:name="Medium Shading 2 Accent 5" w:semiHidden="0" w:uiPriority="64" w:unhideWhenUsed="0"/>
+    <w:lsdException w:name="Medium List 1 Accent 5" w:semiHidden="0" w:uiPriority="65" w:unhideWhenUsed="0"/>
+    <w:lsdException w:name="Medium List 2 Accent 5" w:semiHidden="0" w:uiPriority="66" w:unhideWhenUsed="0"/>
+    <w:lsdException w:name="Medium Grid 1 Accent 5" w:semiHidden="0" w:uiPriority="67" w:unhideWhenUsed="0"/>
+    <w:lsdException w:name="Medium Grid 2 Accent 5" w:semiHidden="0" w:uiPriority="68" w:unhideWhenUsed="0"/>
+    <w:lsdException w:name="Medium Grid 3 Accent 5" w:semiHidden="0" w:uiPriority="69" w:unhideWhenUsed="0"/>
+    <w:lsdException w:name="Dark List Accent 5" w:semiHidden="0" w:uiPriority="70" w:unhideWhenUsed="0"/>
+    <w:lsdException w:name="Colorful Shading Accent 5" w:semiHidden="0" w:uiPriority="71" w:unhideWhenUsed="0"/>
+    <w:lsdException w:name="Colorful List Accent 5" w:semiHidden="0" w:uiPriority="72" w:unhideWhenUsed="0"/>
+    <w:lsdException w:name="Colorful Grid Accent 5" w:semiHidden="0" w:uiPriority="73" w:unhideWhenUsed="0"/>
+    <w:lsdException w:name="Light Shading Accent 6" w:semiHidden="0" w:uiPriority="60" w:unhideWhenUsed="0"/>
+    <w:lsdException w:name="Light List Accent 6" w:semiHidden="0" w:uiPriority="61" w:unhideWhenUsed="0"/>
+    <w:lsdException w:name="Light Grid Accent 6" w:semiHidden="0" w:uiPriority="62" w:unhideWhenUsed="0"/>
+    <w:lsdException w:name="Medium Shading 1 Accent 6" w:semiHidden="0" w:uiPriority="63" w:unhideWhenUsed="0"/>
+    <w:lsdException w:name="Medium Shading 2 Accent 6" w:semiHidden="0" w:uiPriority="64" w:unhideWhenUsed="0"/>
+    <w:lsdException w:name="Medium List 1 Accent 6" w:semiHidden="0" w:uiPriority="65" w:unhideWhenUsed="0"/>
+    <w:lsdException w:name="Medium List 2 Accent 6" w:semiHidden="0" w:uiPriority="66" w:unhideWhenUsed="0"/>
+    <w:lsdException w:name="Medium Grid 1 Accent 6" w:semiHidden="0" w:uiPriority="67" w:unhideWhenUsed="0"/>
+    <w:lsdException w:name="Medium Grid 2 Accent 6" w:semiHidden="0" w:uiPriority="68" w:unhideWhenUsed="0"/>
+    <w:lsdException w:name="Medium Grid 3 Accent 6" w:semiHidden="0" w:uiPriority="69" w:unhideWhenUsed="0"/>
+    <w:lsdException w:name="Dark List Accent 6" w:semiHidden="0" w:uiPriority="70" w:unhideWhenUsed="0"/>
+    <w:lsdException w:name="Colorful Shading Accent 6" w:semiHidden="0" w:uiPriority="71" w:unhideWhenUsed="0"/>
+    <w:lsdException w:name="Colorful List Accent 6" w:semiHidden="0" w:uiPriority="72" w:unhideWhenUsed="0"/>
+    <w:lsdException w:name="Colorful Grid Accent 6" w:semiHidden="0" w:uiPriority="73" w:unhideWhenUsed="0"/>
+    <w:lsdException w:name="Subtle Emphasis" w:semiHidden="0" w:uiPriority="19" w:unhideWhenUsed="0" w:qFormat="1"/>
+    <w:lsdException w:name="Intense Emphasis" w:semiHidden="0" w:uiPriority="21" w:unhideWhenUsed="0" w:qFormat="1"/>
+    <w:lsdException w:name="Subtle Reference" w:semiHidden="0" w:uiPriority="31" w:unhideWhenUsed="0" w:qFormat="1"/>
+    <w:lsdException w:name="Intense Reference" w:semiHidden="0" w:uiPriority="32" w:unhideWhenUsed="0" w:qFormat="1"/>
+    <w:lsdException w:name="Book Title" w:semiHidden="0" w:uiPriority="33" w:unhideWhenUsed="0" w:qFormat="1"/>
+    <w:lsdException w:name="Bibliography" w:uiPriority="37"/>
+    <w:lsdException w:name="TOC Heading" w:uiPriority="39" w:qFormat="1"/>
   </w:latentStyles>
-  <w:style w:type="paragraph" w:default="1" w:styleId="Normalny">
+  <w:style w:type="paragraph" w:default="1" w:styleId="Normal">
     <w:name w:val="Normal"/>
     <w:qFormat/>
     <w:rsid w:val="00B36C8D"/>
   </w:style>
-  <w:style w:type="paragraph" w:styleId="Nagwek1">
+  <w:style w:type="paragraph" w:styleId="Heading1">
     <w:name w:val="heading 1"/>
-    <w:basedOn w:val="Normalny"/>
-    <w:next w:val="Normalny"/>
-    <w:link w:val="Nagwek1Znak"/>
+    <w:basedOn w:val="Normal"/>
+    <w:next w:val="Normal"/>
+    <w:link w:val="Heading1Char"/>
     <w:uiPriority w:val="9"/>
     <w:qFormat/>
     <w:rsid w:val="00CE09AD"/>
@@ -10074,12 +11034,13 @@
       <w:szCs w:val="28"/>
     </w:rPr>
   </w:style>
-  <w:style w:type="character" w:default="1" w:styleId="Domylnaczcionkaakapitu">
+  <w:style w:type="character" w:default="1" w:styleId="DefaultParagraphFont">
     <w:name w:val="Default Paragraph Font"/>
     <w:uiPriority w:val="1"/>
+    <w:semiHidden/>
     <w:unhideWhenUsed/>
   </w:style>
-  <w:style w:type="table" w:default="1" w:styleId="Standardowy">
+  <w:style w:type="table" w:default="1" w:styleId="TableNormal">
     <w:name w:val="Normal Table"/>
     <w:uiPriority w:val="99"/>
     <w:semiHidden/>
@@ -10094,16 +11055,16 @@
       </w:tblCellMar>
     </w:tblPr>
   </w:style>
-  <w:style w:type="numbering" w:default="1" w:styleId="Bezlisty">
+  <w:style w:type="numbering" w:default="1" w:styleId="NoList">
     <w:name w:val="No List"/>
     <w:uiPriority w:val="99"/>
     <w:semiHidden/>
     <w:unhideWhenUsed/>
   </w:style>
-  <w:style w:type="paragraph" w:styleId="Nagwek">
+  <w:style w:type="paragraph" w:styleId="Header">
     <w:name w:val="header"/>
-    <w:basedOn w:val="Normalny"/>
-    <w:link w:val="NagwekZnak"/>
+    <w:basedOn w:val="Normal"/>
+    <w:link w:val="HeaderChar"/>
     <w:uiPriority w:val="99"/>
     <w:unhideWhenUsed/>
     <w:rsid w:val="00B7660B"/>
@@ -10115,17 +11076,17 @@
       <w:spacing w:after="0" w:line="240" w:lineRule="auto"/>
     </w:pPr>
   </w:style>
-  <w:style w:type="character" w:customStyle="1" w:styleId="NagwekZnak">
-    <w:name w:val="Nagłówek Znak"/>
-    <w:basedOn w:val="Domylnaczcionkaakapitu"/>
-    <w:link w:val="Nagwek"/>
+  <w:style w:type="character" w:customStyle="1" w:styleId="HeaderChar">
+    <w:name w:val="Header Char"/>
+    <w:basedOn w:val="DefaultParagraphFont"/>
+    <w:link w:val="Header"/>
     <w:uiPriority w:val="99"/>
     <w:rsid w:val="00B7660B"/>
   </w:style>
-  <w:style w:type="paragraph" w:styleId="Stopka">
+  <w:style w:type="paragraph" w:styleId="Footer">
     <w:name w:val="footer"/>
-    <w:basedOn w:val="Normalny"/>
-    <w:link w:val="StopkaZnak"/>
+    <w:basedOn w:val="Normal"/>
+    <w:link w:val="FooterChar"/>
     <w:uiPriority w:val="99"/>
     <w:unhideWhenUsed/>
     <w:rsid w:val="00B7660B"/>
@@ -10137,14 +11098,14 @@
       <w:spacing w:after="0" w:line="240" w:lineRule="auto"/>
     </w:pPr>
   </w:style>
-  <w:style w:type="character" w:customStyle="1" w:styleId="StopkaZnak">
-    <w:name w:val="Stopka Znak"/>
-    <w:basedOn w:val="Domylnaczcionkaakapitu"/>
-    <w:link w:val="Stopka"/>
+  <w:style w:type="character" w:customStyle="1" w:styleId="FooterChar">
+    <w:name w:val="Footer Char"/>
+    <w:basedOn w:val="DefaultParagraphFont"/>
+    <w:link w:val="Footer"/>
     <w:uiPriority w:val="99"/>
     <w:rsid w:val="00B7660B"/>
   </w:style>
-  <w:style w:type="paragraph" w:styleId="Bezodstpw">
+  <w:style w:type="paragraph" w:styleId="NoSpacing">
     <w:name w:val="No Spacing"/>
     <w:uiPriority w:val="1"/>
     <w:qFormat/>
@@ -10153,9 +11114,9 @@
       <w:spacing w:after="0" w:line="240" w:lineRule="auto"/>
     </w:pPr>
   </w:style>
-  <w:style w:type="paragraph" w:styleId="Akapitzlist">
+  <w:style w:type="paragraph" w:styleId="ListParagraph">
     <w:name w:val="List Paragraph"/>
-    <w:basedOn w:val="Normalny"/>
+    <w:basedOn w:val="Normal"/>
     <w:uiPriority w:val="34"/>
     <w:qFormat/>
     <w:rsid w:val="00B7660B"/>
@@ -10164,10 +11125,10 @@
       <w:contextualSpacing/>
     </w:pPr>
   </w:style>
-  <w:style w:type="character" w:customStyle="1" w:styleId="Nagwek1Znak">
-    <w:name w:val="Nagłówek 1 Znak"/>
-    <w:basedOn w:val="Domylnaczcionkaakapitu"/>
-    <w:link w:val="Nagwek1"/>
+  <w:style w:type="character" w:customStyle="1" w:styleId="Heading1Char">
+    <w:name w:val="Heading 1 Char"/>
+    <w:basedOn w:val="DefaultParagraphFont"/>
+    <w:link w:val="Heading1"/>
     <w:uiPriority w:val="9"/>
     <w:rsid w:val="00CE09AD"/>
     <w:rPr>
@@ -10179,10 +11140,10 @@
       <w:szCs w:val="28"/>
     </w:rPr>
   </w:style>
-  <w:style w:type="paragraph" w:styleId="Nagwekspisutreci">
+  <w:style w:type="paragraph" w:styleId="TOCHeading">
     <w:name w:val="TOC Heading"/>
-    <w:basedOn w:val="Nagwek1"/>
-    <w:next w:val="Normalny"/>
+    <w:basedOn w:val="Heading1"/>
+    <w:next w:val="Normal"/>
     <w:uiPriority w:val="39"/>
     <w:semiHidden/>
     <w:unhideWhenUsed/>
@@ -10195,10 +11156,10 @@
       <w:lang w:val="en-US" w:eastAsia="ja-JP"/>
     </w:rPr>
   </w:style>
-  <w:style w:type="paragraph" w:styleId="Spistreci1">
+  <w:style w:type="paragraph" w:styleId="TOC1">
     <w:name w:val="toc 1"/>
-    <w:basedOn w:val="Normalny"/>
-    <w:next w:val="Normalny"/>
+    <w:basedOn w:val="Normal"/>
+    <w:next w:val="Normal"/>
     <w:autoRedefine/>
     <w:uiPriority w:val="39"/>
     <w:unhideWhenUsed/>
@@ -10208,9 +11169,9 @@
       <w:spacing w:after="100"/>
     </w:pPr>
   </w:style>
-  <w:style w:type="character" w:styleId="Hipercze">
+  <w:style w:type="character" w:styleId="Hyperlink">
     <w:name w:val="Hyperlink"/>
-    <w:basedOn w:val="Domylnaczcionkaakapitu"/>
+    <w:basedOn w:val="DefaultParagraphFont"/>
     <w:uiPriority w:val="99"/>
     <w:unhideWhenUsed/>
     <w:rsid w:val="00CE09AD"/>
@@ -10219,10 +11180,10 @@
       <w:u w:val="single"/>
     </w:rPr>
   </w:style>
-  <w:style w:type="paragraph" w:styleId="Tekstdymka">
+  <w:style w:type="paragraph" w:styleId="BalloonText">
     <w:name w:val="Balloon Text"/>
-    <w:basedOn w:val="Normalny"/>
-    <w:link w:val="TekstdymkaZnak"/>
+    <w:basedOn w:val="Normal"/>
+    <w:link w:val="BalloonTextChar"/>
     <w:uiPriority w:val="99"/>
     <w:semiHidden/>
     <w:unhideWhenUsed/>
@@ -10236,10 +11197,10 @@
       <w:szCs w:val="16"/>
     </w:rPr>
   </w:style>
-  <w:style w:type="character" w:customStyle="1" w:styleId="TekstdymkaZnak">
-    <w:name w:val="Tekst dymka Znak"/>
-    <w:basedOn w:val="Domylnaczcionkaakapitu"/>
-    <w:link w:val="Tekstdymka"/>
+  <w:style w:type="character" w:customStyle="1" w:styleId="BalloonTextChar">
+    <w:name w:val="Balloon Text Char"/>
+    <w:basedOn w:val="DefaultParagraphFont"/>
+    <w:link w:val="BalloonText"/>
     <w:uiPriority w:val="99"/>
     <w:semiHidden/>
     <w:rsid w:val="00CE09AD"/>
@@ -10249,10 +11210,10 @@
       <w:szCs w:val="16"/>
     </w:rPr>
   </w:style>
-  <w:style w:type="paragraph" w:styleId="Spistreci2">
+  <w:style w:type="paragraph" w:styleId="TOC2">
     <w:name w:val="toc 2"/>
-    <w:basedOn w:val="Normalny"/>
-    <w:next w:val="Normalny"/>
+    <w:basedOn w:val="Normal"/>
+    <w:next w:val="Normal"/>
     <w:autoRedefine/>
     <w:uiPriority w:val="39"/>
     <w:semiHidden/>
@@ -10268,10 +11229,10 @@
       <w:lang w:val="en-US" w:eastAsia="ja-JP"/>
     </w:rPr>
   </w:style>
-  <w:style w:type="paragraph" w:styleId="Spistreci3">
+  <w:style w:type="paragraph" w:styleId="TOC3">
     <w:name w:val="toc 3"/>
-    <w:basedOn w:val="Normalny"/>
-    <w:next w:val="Normalny"/>
+    <w:basedOn w:val="Normal"/>
+    <w:next w:val="Normal"/>
     <w:autoRedefine/>
     <w:uiPriority w:val="39"/>
     <w:semiHidden/>
@@ -10287,15 +11248,16 @@
       <w:lang w:val="en-US" w:eastAsia="ja-JP"/>
     </w:rPr>
   </w:style>
-  <w:style w:type="table" w:styleId="Tabela-Siatka">
+  <w:style w:type="table" w:styleId="TableGrid">
     <w:name w:val="Table Grid"/>
-    <w:basedOn w:val="Standardowy"/>
+    <w:basedOn w:val="TableNormal"/>
     <w:uiPriority w:val="39"/>
     <w:rsid w:val="00E7793F"/>
     <w:pPr>
       <w:spacing w:after="0" w:line="240" w:lineRule="auto"/>
     </w:pPr>
     <w:tblPr>
+      <w:tblInd w:w="0" w:type="dxa"/>
       <w:tblBorders>
         <w:top w:val="single" w:sz="4" w:space="0" w:color="auto"/>
         <w:left w:val="single" w:sz="4" w:space="0" w:color="auto"/>
@@ -10304,13 +11266,19 @@
         <w:insideH w:val="single" w:sz="4" w:space="0" w:color="auto"/>
         <w:insideV w:val="single" w:sz="4" w:space="0" w:color="auto"/>
       </w:tblBorders>
+      <w:tblCellMar>
+        <w:top w:w="0" w:type="dxa"/>
+        <w:left w:w="108" w:type="dxa"/>
+        <w:bottom w:w="0" w:type="dxa"/>
+        <w:right w:w="108" w:type="dxa"/>
+      </w:tblCellMar>
     </w:tblPr>
   </w:style>
-  <w:style w:type="paragraph" w:styleId="Tytu">
+  <w:style w:type="paragraph" w:styleId="Title">
     <w:name w:val="Title"/>
-    <w:basedOn w:val="Bezodstpw"/>
-    <w:next w:val="Normalny"/>
-    <w:link w:val="TytuZnak"/>
+    <w:basedOn w:val="NoSpacing"/>
+    <w:next w:val="Normal"/>
+    <w:link w:val="TitleChar"/>
     <w:uiPriority w:val="10"/>
     <w:qFormat/>
     <w:rsid w:val="007147C0"/>
@@ -10324,10 +11292,468 @@
       <w:lang w:val="en-US"/>
     </w:rPr>
   </w:style>
-  <w:style w:type="character" w:customStyle="1" w:styleId="TytuZnak">
-    <w:name w:val="Tytuł Znak"/>
-    <w:basedOn w:val="Domylnaczcionkaakapitu"/>
-    <w:link w:val="Tytu"/>
+  <w:style w:type="character" w:customStyle="1" w:styleId="TitleChar">
+    <w:name w:val="Title Char"/>
+    <w:basedOn w:val="DefaultParagraphFont"/>
+    <w:link w:val="Title"/>
+    <w:uiPriority w:val="10"/>
+    <w:rsid w:val="007147C0"/>
+    <w:rPr>
+      <w:sz w:val="32"/>
+      <w:szCs w:val="32"/>
+      <w:u w:val="single"/>
+      <w:lang w:val="en-US"/>
+    </w:rPr>
+  </w:style>
+</w:styles>
+</file>
+
+<file path=word/stylesWithEffects.xml><?xml version="1.0" encoding="utf-8"?>
+<w:styles xmlns:wpc="http://schemas.microsoft.com/office/word/2010/wordprocessingCanvas" xmlns:mc="http://schemas.openxmlformats.org/markup-compatibility/2006" xmlns:o="urn:schemas-microsoft-com:office:office" xmlns:r="http://schemas.openxmlformats.org/officeDocument/2006/relationships" xmlns:m="http://schemas.openxmlformats.org/officeDocument/2006/math" xmlns:v="urn:schemas-microsoft-com:vml" xmlns:wp14="http://schemas.microsoft.com/office/word/2010/wordprocessingDrawing" xmlns:wp="http://schemas.openxmlformats.org/drawingml/2006/wordprocessingDrawing" xmlns:w10="urn:schemas-microsoft-com:office:word" xmlns:w="http://schemas.openxmlformats.org/wordprocessingml/2006/main" xmlns:w14="http://schemas.microsoft.com/office/word/2010/wordml" xmlns:wpg="http://schemas.microsoft.com/office/word/2010/wordprocessingGroup" xmlns:wpi="http://schemas.microsoft.com/office/word/2010/wordprocessingInk" xmlns:wne="http://schemas.microsoft.com/office/word/2006/wordml" xmlns:wps="http://schemas.microsoft.com/office/word/2010/wordprocessingShape" mc:Ignorable="w14 wp14">
+  <w:docDefaults>
+    <w:rPrDefault>
+      <w:rPr>
+        <w:rFonts w:asciiTheme="minorHAnsi" w:eastAsiaTheme="minorHAnsi" w:hAnsiTheme="minorHAnsi" w:cstheme="minorBidi"/>
+        <w:sz w:val="22"/>
+        <w:szCs w:val="22"/>
+        <w:lang w:val="pl-PL" w:eastAsia="en-US" w:bidi="ar-SA"/>
+      </w:rPr>
+    </w:rPrDefault>
+    <w:pPrDefault>
+      <w:pPr>
+        <w:spacing w:after="200" w:line="276" w:lineRule="auto"/>
+      </w:pPr>
+    </w:pPrDefault>
+  </w:docDefaults>
+  <w:latentStyles w:defLockedState="0" w:defUIPriority="99" w:defSemiHidden="1" w:defUnhideWhenUsed="1" w:defQFormat="0" w:count="267">
+    <w:lsdException w:name="Normal" w:semiHidden="0" w:uiPriority="0" w:unhideWhenUsed="0" w:qFormat="1"/>
+    <w:lsdException w:name="heading 1" w:semiHidden="0" w:uiPriority="9" w:unhideWhenUsed="0" w:qFormat="1"/>
+    <w:lsdException w:name="heading 2" w:uiPriority="9" w:qFormat="1"/>
+    <w:lsdException w:name="heading 3" w:uiPriority="9" w:qFormat="1"/>
+    <w:lsdException w:name="heading 4" w:uiPriority="9" w:qFormat="1"/>
+    <w:lsdException w:name="heading 5" w:uiPriority="9" w:qFormat="1"/>
+    <w:lsdException w:name="heading 6" w:uiPriority="9" w:qFormat="1"/>
+    <w:lsdException w:name="heading 7" w:uiPriority="9" w:qFormat="1"/>
+    <w:lsdException w:name="heading 8" w:uiPriority="9" w:qFormat="1"/>
+    <w:lsdException w:name="heading 9" w:uiPriority="9" w:qFormat="1"/>
+    <w:lsdException w:name="toc 1" w:uiPriority="39" w:qFormat="1"/>
+    <w:lsdException w:name="toc 2" w:uiPriority="39" w:qFormat="1"/>
+    <w:lsdException w:name="toc 3" w:uiPriority="39" w:qFormat="1"/>
+    <w:lsdException w:name="toc 4" w:uiPriority="39"/>
+    <w:lsdException w:name="toc 5" w:uiPriority="39"/>
+    <w:lsdException w:name="toc 6" w:uiPriority="39"/>
+    <w:lsdException w:name="toc 7" w:uiPriority="39"/>
+    <w:lsdException w:name="toc 8" w:uiPriority="39"/>
+    <w:lsdException w:name="toc 9" w:uiPriority="39"/>
+    <w:lsdException w:name="caption" w:uiPriority="35" w:qFormat="1"/>
+    <w:lsdException w:name="Title" w:semiHidden="0" w:uiPriority="10" w:unhideWhenUsed="0" w:qFormat="1"/>
+    <w:lsdException w:name="Default Paragraph Font" w:uiPriority="1"/>
+    <w:lsdException w:name="Subtitle" w:semiHidden="0" w:uiPriority="11" w:unhideWhenUsed="0" w:qFormat="1"/>
+    <w:lsdException w:name="Strong" w:semiHidden="0" w:uiPriority="22" w:unhideWhenUsed="0" w:qFormat="1"/>
+    <w:lsdException w:name="Emphasis" w:semiHidden="0" w:uiPriority="20" w:unhideWhenUsed="0" w:qFormat="1"/>
+    <w:lsdException w:name="Table Grid" w:semiHidden="0" w:uiPriority="39" w:unhideWhenUsed="0"/>
+    <w:lsdException w:name="Placeholder Text" w:unhideWhenUsed="0"/>
+    <w:lsdException w:name="No Spacing" w:semiHidden="0" w:uiPriority="1" w:unhideWhenUsed="0" w:qFormat="1"/>
+    <w:lsdException w:name="Light Shading" w:semiHidden="0" w:uiPriority="60" w:unhideWhenUsed="0"/>
+    <w:lsdException w:name="Light List" w:semiHidden="0" w:uiPriority="61" w:unhideWhenUsed="0"/>
+    <w:lsdException w:name="Light Grid" w:semiHidden="0" w:uiPriority="62" w:unhideWhenUsed="0"/>
+    <w:lsdException w:name="Medium Shading 1" w:semiHidden="0" w:uiPriority="63" w:unhideWhenUsed="0"/>
+    <w:lsdException w:name="Medium Shading 2" w:semiHidden="0" w:uiPriority="64" w:unhideWhenUsed="0"/>
+    <w:lsdException w:name="Medium List 1" w:semiHidden="0" w:uiPriority="65" w:unhideWhenUsed="0"/>
+    <w:lsdException w:name="Medium List 2" w:semiHidden="0" w:uiPriority="66" w:unhideWhenUsed="0"/>
+    <w:lsdException w:name="Medium Grid 1" w:semiHidden="0" w:uiPriority="67" w:unhideWhenUsed="0"/>
+    <w:lsdException w:name="Medium Grid 2" w:semiHidden="0" w:uiPriority="68" w:unhideWhenUsed="0"/>
+    <w:lsdException w:name="Medium Grid 3" w:semiHidden="0" w:uiPriority="69" w:unhideWhenUsed="0"/>
+    <w:lsdException w:name="Dark List" w:semiHidden="0" w:uiPriority="70" w:unhideWhenUsed="0"/>
+    <w:lsdException w:name="Colorful Shading" w:semiHidden="0" w:uiPriority="71" w:unhideWhenUsed="0"/>
+    <w:lsdException w:name="Colorful List" w:semiHidden="0" w:uiPriority="72" w:unhideWhenUsed="0"/>
+    <w:lsdException w:name="Colorful Grid" w:semiHidden="0" w:uiPriority="73" w:unhideWhenUsed="0"/>
+    <w:lsdException w:name="Light Shading Accent 1" w:semiHidden="0" w:uiPriority="60" w:unhideWhenUsed="0"/>
+    <w:lsdException w:name="Light List Accent 1" w:semiHidden="0" w:uiPriority="61" w:unhideWhenUsed="0"/>
+    <w:lsdException w:name="Light Grid Accent 1" w:semiHidden="0" w:uiPriority="62" w:unhideWhenUsed="0"/>
+    <w:lsdException w:name="Medium Shading 1 Accent 1" w:semiHidden="0" w:uiPriority="63" w:unhideWhenUsed="0"/>
+    <w:lsdException w:name="Medium Shading 2 Accent 1" w:semiHidden="0" w:uiPriority="64" w:unhideWhenUsed="0"/>
+    <w:lsdException w:name="Medium List 1 Accent 1" w:semiHidden="0" w:uiPriority="65" w:unhideWhenUsed="0"/>
+    <w:lsdException w:name="Revision" w:unhideWhenUsed="0"/>
+    <w:lsdException w:name="List Paragraph" w:semiHidden="0" w:uiPriority="34" w:unhideWhenUsed="0" w:qFormat="1"/>
+    <w:lsdException w:name="Quote" w:semiHidden="0" w:uiPriority="29" w:unhideWhenUsed="0" w:qFormat="1"/>
+    <w:lsdException w:name="Intense Quote" w:semiHidden="0" w:uiPriority="30" w:unhideWhenUsed="0" w:qFormat="1"/>
+    <w:lsdException w:name="Medium List 2 Accent 1" w:semiHidden="0" w:uiPriority="66" w:unhideWhenUsed="0"/>
+    <w:lsdException w:name="Medium Grid 1 Accent 1" w:semiHidden="0" w:uiPriority="67" w:unhideWhenUsed="0"/>
+    <w:lsdException w:name="Medium Grid 2 Accent 1" w:semiHidden="0" w:uiPriority="68" w:unhideWhenUsed="0"/>
+    <w:lsdException w:name="Medium Grid 3 Accent 1" w:semiHidden="0" w:uiPriority="69" w:unhideWhenUsed="0"/>
+    <w:lsdException w:name="Dark List Accent 1" w:semiHidden="0" w:uiPriority="70" w:unhideWhenUsed="0"/>
+    <w:lsdException w:name="Colorful Shading Accent 1" w:semiHidden="0" w:uiPriority="71" w:unhideWhenUsed="0"/>
+    <w:lsdException w:name="Colorful List Accent 1" w:semiHidden="0" w:uiPriority="72" w:unhideWhenUsed="0"/>
+    <w:lsdException w:name="Colorful Grid Accent 1" w:semiHidden="0" w:uiPriority="73" w:unhideWhenUsed="0"/>
+    <w:lsdException w:name="Light Shading Accent 2" w:semiHidden="0" w:uiPriority="60" w:unhideWhenUsed="0"/>
+    <w:lsdException w:name="Light List Accent 2" w:semiHidden="0" w:uiPriority="61" w:unhideWhenUsed="0"/>
+    <w:lsdException w:name="Light Grid Accent 2" w:semiHidden="0" w:uiPriority="62" w:unhideWhenUsed="0"/>
+    <w:lsdException w:name="Medium Shading 1 Accent 2" w:semiHidden="0" w:uiPriority="63" w:unhideWhenUsed="0"/>
+    <w:lsdException w:name="Medium Shading 2 Accent 2" w:semiHidden="0" w:uiPriority="64" w:unhideWhenUsed="0"/>
+    <w:lsdException w:name="Medium List 1 Accent 2" w:semiHidden="0" w:uiPriority="65" w:unhideWhenUsed="0"/>
+    <w:lsdException w:name="Medium List 2 Accent 2" w:semiHidden="0" w:uiPriority="66" w:unhideWhenUsed="0"/>
+    <w:lsdException w:name="Medium Grid 1 Accent 2" w:semiHidden="0" w:uiPriority="67" w:unhideWhenUsed="0"/>
+    <w:lsdException w:name="Medium Grid 2 Accent 2" w:semiHidden="0" w:uiPriority="68" w:unhideWhenUsed="0"/>
+    <w:lsdException w:name="Medium Grid 3 Accent 2" w:semiHidden="0" w:uiPriority="69" w:unhideWhenUsed="0"/>
+    <w:lsdException w:name="Dark List Accent 2" w:semiHidden="0" w:uiPriority="70" w:unhideWhenUsed="0"/>
+    <w:lsdException w:name="Colorful Shading Accent 2" w:semiHidden="0" w:uiPriority="71" w:unhideWhenUsed="0"/>
+    <w:lsdException w:name="Colorful List Accent 2" w:semiHidden="0" w:uiPriority="72" w:unhideWhenUsed="0"/>
+    <w:lsdException w:name="Colorful Grid Accent 2" w:semiHidden="0" w:uiPriority="73" w:unhideWhenUsed="0"/>
+    <w:lsdException w:name="Light Shading Accent 3" w:semiHidden="0" w:uiPriority="60" w:unhideWhenUsed="0"/>
+    <w:lsdException w:name="Light List Accent 3" w:semiHidden="0" w:uiPriority="61" w:unhideWhenUsed="0"/>
+    <w:lsdException w:name="Light Grid Accent 3" w:semiHidden="0" w:uiPriority="62" w:unhideWhenUsed="0"/>
+    <w:lsdException w:name="Medium Shading 1 Accent 3" w:semiHidden="0" w:uiPriority="63" w:unhideWhenUsed="0"/>
+    <w:lsdException w:name="Medium Shading 2 Accent 3" w:semiHidden="0" w:uiPriority="64" w:unhideWhenUsed="0"/>
+    <w:lsdException w:name="Medium List 1 Accent 3" w:semiHidden="0" w:uiPriority="65" w:unhideWhenUsed="0"/>
+    <w:lsdException w:name="Medium List 2 Accent 3" w:semiHidden="0" w:uiPriority="66" w:unhideWhenUsed="0"/>
+    <w:lsdException w:name="Medium Grid 1 Accent 3" w:semiHidden="0" w:uiPriority="67" w:unhideWhenUsed="0"/>
+    <w:lsdException w:name="Medium Grid 2 Accent 3" w:semiHidden="0" w:uiPriority="68" w:unhideWhenUsed="0"/>
+    <w:lsdException w:name="Medium Grid 3 Accent 3" w:semiHidden="0" w:uiPriority="69" w:unhideWhenUsed="0"/>
+    <w:lsdException w:name="Dark List Accent 3" w:semiHidden="0" w:uiPriority="70" w:unhideWhenUsed="0"/>
+    <w:lsdException w:name="Colorful Shading Accent 3" w:semiHidden="0" w:uiPriority="71" w:unhideWhenUsed="0"/>
+    <w:lsdException w:name="Colorful List Accent 3" w:semiHidden="0" w:uiPriority="72" w:unhideWhenUsed="0"/>
+    <w:lsdException w:name="Colorful Grid Accent 3" w:semiHidden="0" w:uiPriority="73" w:unhideWhenUsed="0"/>
+    <w:lsdException w:name="Light Shading Accent 4" w:semiHidden="0" w:uiPriority="60" w:unhideWhenUsed="0"/>
+    <w:lsdException w:name="Light List Accent 4" w:semiHidden="0" w:uiPriority="61" w:unhideWhenUsed="0"/>
+    <w:lsdException w:name="Light Grid Accent 4" w:semiHidden="0" w:uiPriority="62" w:unhideWhenUsed="0"/>
+    <w:lsdException w:name="Medium Shading 1 Accent 4" w:semiHidden="0" w:uiPriority="63" w:unhideWhenUsed="0"/>
+    <w:lsdException w:name="Medium Shading 2 Accent 4" w:semiHidden="0" w:uiPriority="64" w:unhideWhenUsed="0"/>
+    <w:lsdException w:name="Medium List 1 Accent 4" w:semiHidden="0" w:uiPriority="65" w:unhideWhenUsed="0"/>
+    <w:lsdException w:name="Medium List 2 Accent 4" w:semiHidden="0" w:uiPriority="66" w:unhideWhenUsed="0"/>
+    <w:lsdException w:name="Medium Grid 1 Accent 4" w:semiHidden="0" w:uiPriority="67" w:unhideWhenUsed="0"/>
+    <w:lsdException w:name="Medium Grid 2 Accent 4" w:semiHidden="0" w:uiPriority="68" w:unhideWhenUsed="0"/>
+    <w:lsdException w:name="Medium Grid 3 Accent 4" w:semiHidden="0" w:uiPriority="69" w:unhideWhenUsed="0"/>
+    <w:lsdException w:name="Dark List Accent 4" w:semiHidden="0" w:uiPriority="70" w:unhideWhenUsed="0"/>
+    <w:lsdException w:name="Colorful Shading Accent 4" w:semiHidden="0" w:uiPriority="71" w:unhideWhenUsed="0"/>
+    <w:lsdException w:name="Colorful List Accent 4" w:semiHidden="0" w:uiPriority="72" w:unhideWhenUsed="0"/>
+    <w:lsdException w:name="Colorful Grid Accent 4" w:semiHidden="0" w:uiPriority="73" w:unhideWhenUsed="0"/>
+    <w:lsdException w:name="Light Shading Accent 5" w:semiHidden="0" w:uiPriority="60" w:unhideWhenUsed="0"/>
+    <w:lsdException w:name="Light List Accent 5" w:semiHidden="0" w:uiPriority="61" w:unhideWhenUsed="0"/>
+    <w:lsdException w:name="Light Grid Accent 5" w:semiHidden="0" w:uiPriority="62" w:unhideWhenUsed="0"/>
+    <w:lsdException w:name="Medium Shading 1 Accent 5" w:semiHidden="0" w:uiPriority="63" w:unhideWhenUsed="0"/>
+    <w:lsdException w:name="Medium Shading 2 Accent 5" w:semiHidden="0" w:uiPriority="64" w:unhideWhenUsed="0"/>
+    <w:lsdException w:name="Medium List 1 Accent 5" w:semiHidden="0" w:uiPriority="65" w:unhideWhenUsed="0"/>
+    <w:lsdException w:name="Medium List 2 Accent 5" w:semiHidden="0" w:uiPriority="66" w:unhideWhenUsed="0"/>
+    <w:lsdException w:name="Medium Grid 1 Accent 5" w:semiHidden="0" w:uiPriority="67" w:unhideWhenUsed="0"/>
+    <w:lsdException w:name="Medium Grid 2 Accent 5" w:semiHidden="0" w:uiPriority="68" w:unhideWhenUsed="0"/>
+    <w:lsdException w:name="Medium Grid 3 Accent 5" w:semiHidden="0" w:uiPriority="69" w:unhideWhenUsed="0"/>
+    <w:lsdException w:name="Dark List Accent 5" w:semiHidden="0" w:uiPriority="70" w:unhideWhenUsed="0"/>
+    <w:lsdException w:name="Colorful Shading Accent 5" w:semiHidden="0" w:uiPriority="71" w:unhideWhenUsed="0"/>
+    <w:lsdException w:name="Colorful List Accent 5" w:semiHidden="0" w:uiPriority="72" w:unhideWhenUsed="0"/>
+    <w:lsdException w:name="Colorful Grid Accent 5" w:semiHidden="0" w:uiPriority="73" w:unhideWhenUsed="0"/>
+    <w:lsdException w:name="Light Shading Accent 6" w:semiHidden="0" w:uiPriority="60" w:unhideWhenUsed="0"/>
+    <w:lsdException w:name="Light List Accent 6" w:semiHidden="0" w:uiPriority="61" w:unhideWhenUsed="0"/>
+    <w:lsdException w:name="Light Grid Accent 6" w:semiHidden="0" w:uiPriority="62" w:unhideWhenUsed="0"/>
+    <w:lsdException w:name="Medium Shading 1 Accent 6" w:semiHidden="0" w:uiPriority="63" w:unhideWhenUsed="0"/>
+    <w:lsdException w:name="Medium Shading 2 Accent 6" w:semiHidden="0" w:uiPriority="64" w:unhideWhenUsed="0"/>
+    <w:lsdException w:name="Medium List 1 Accent 6" w:semiHidden="0" w:uiPriority="65" w:unhideWhenUsed="0"/>
+    <w:lsdException w:name="Medium List 2 Accent 6" w:semiHidden="0" w:uiPriority="66" w:unhideWhenUsed="0"/>
+    <w:lsdException w:name="Medium Grid 1 Accent 6" w:semiHidden="0" w:uiPriority="67" w:unhideWhenUsed="0"/>
+    <w:lsdException w:name="Medium Grid 2 Accent 6" w:semiHidden="0" w:uiPriority="68" w:unhideWhenUsed="0"/>
+    <w:lsdException w:name="Medium Grid 3 Accent 6" w:semiHidden="0" w:uiPriority="69" w:unhideWhenUsed="0"/>
+    <w:lsdException w:name="Dark List Accent 6" w:semiHidden="0" w:uiPriority="70" w:unhideWhenUsed="0"/>
+    <w:lsdException w:name="Colorful Shading Accent 6" w:semiHidden="0" w:uiPriority="71" w:unhideWhenUsed="0"/>
+    <w:lsdException w:name="Colorful List Accent 6" w:semiHidden="0" w:uiPriority="72" w:unhideWhenUsed="0"/>
+    <w:lsdException w:name="Colorful Grid Accent 6" w:semiHidden="0" w:uiPriority="73" w:unhideWhenUsed="0"/>
+    <w:lsdException w:name="Subtle Emphasis" w:semiHidden="0" w:uiPriority="19" w:unhideWhenUsed="0" w:qFormat="1"/>
+    <w:lsdException w:name="Intense Emphasis" w:semiHidden="0" w:uiPriority="21" w:unhideWhenUsed="0" w:qFormat="1"/>
+    <w:lsdException w:name="Subtle Reference" w:semiHidden="0" w:uiPriority="31" w:unhideWhenUsed="0" w:qFormat="1"/>
+    <w:lsdException w:name="Intense Reference" w:semiHidden="0" w:uiPriority="32" w:unhideWhenUsed="0" w:qFormat="1"/>
+    <w:lsdException w:name="Book Title" w:semiHidden="0" w:uiPriority="33" w:unhideWhenUsed="0" w:qFormat="1"/>
+    <w:lsdException w:name="Bibliography" w:uiPriority="37"/>
+    <w:lsdException w:name="TOC Heading" w:uiPriority="39" w:qFormat="1"/>
+  </w:latentStyles>
+  <w:style w:type="paragraph" w:default="1" w:styleId="Normal">
+    <w:name w:val="Normal"/>
+    <w:qFormat/>
+    <w:rsid w:val="00B36C8D"/>
+  </w:style>
+  <w:style w:type="paragraph" w:styleId="Heading1">
+    <w:name w:val="heading 1"/>
+    <w:basedOn w:val="Normal"/>
+    <w:next w:val="Normal"/>
+    <w:link w:val="Heading1Char"/>
+    <w:uiPriority w:val="9"/>
+    <w:qFormat/>
+    <w:rsid w:val="00CE09AD"/>
+    <w:pPr>
+      <w:keepNext/>
+      <w:keepLines/>
+      <w:spacing w:before="480" w:after="0"/>
+      <w:outlineLvl w:val="0"/>
+    </w:pPr>
+    <w:rPr>
+      <w:rFonts w:asciiTheme="majorHAnsi" w:eastAsiaTheme="majorEastAsia" w:hAnsiTheme="majorHAnsi" w:cstheme="majorBidi"/>
+      <w:b/>
+      <w:bCs/>
+      <w:color w:val="365F91" w:themeColor="accent1" w:themeShade="BF"/>
+      <w:sz w:val="28"/>
+      <w:szCs w:val="28"/>
+    </w:rPr>
+  </w:style>
+  <w:style w:type="character" w:default="1" w:styleId="DefaultParagraphFont">
+    <w:name w:val="Default Paragraph Font"/>
+    <w:uiPriority w:val="1"/>
+    <w:semiHidden/>
+    <w:unhideWhenUsed/>
+  </w:style>
+  <w:style w:type="table" w:default="1" w:styleId="TableNormal">
+    <w:name w:val="Normal Table"/>
+    <w:uiPriority w:val="99"/>
+    <w:semiHidden/>
+    <w:unhideWhenUsed/>
+    <w:tblPr>
+      <w:tblInd w:w="0" w:type="dxa"/>
+      <w:tblCellMar>
+        <w:top w:w="0" w:type="dxa"/>
+        <w:left w:w="108" w:type="dxa"/>
+        <w:bottom w:w="0" w:type="dxa"/>
+        <w:right w:w="108" w:type="dxa"/>
+      </w:tblCellMar>
+    </w:tblPr>
+  </w:style>
+  <w:style w:type="numbering" w:default="1" w:styleId="NoList">
+    <w:name w:val="No List"/>
+    <w:uiPriority w:val="99"/>
+    <w:semiHidden/>
+    <w:unhideWhenUsed/>
+  </w:style>
+  <w:style w:type="paragraph" w:styleId="Header">
+    <w:name w:val="header"/>
+    <w:basedOn w:val="Normal"/>
+    <w:link w:val="HeaderChar"/>
+    <w:uiPriority w:val="99"/>
+    <w:unhideWhenUsed/>
+    <w:rsid w:val="00B7660B"/>
+    <w:pPr>
+      <w:tabs>
+        <w:tab w:val="center" w:pos="4536"/>
+        <w:tab w:val="right" w:pos="9072"/>
+      </w:tabs>
+      <w:spacing w:after="0" w:line="240" w:lineRule="auto"/>
+    </w:pPr>
+  </w:style>
+  <w:style w:type="character" w:customStyle="1" w:styleId="HeaderChar">
+    <w:name w:val="Header Char"/>
+    <w:basedOn w:val="DefaultParagraphFont"/>
+    <w:link w:val="Header"/>
+    <w:uiPriority w:val="99"/>
+    <w:rsid w:val="00B7660B"/>
+  </w:style>
+  <w:style w:type="paragraph" w:styleId="Footer">
+    <w:name w:val="footer"/>
+    <w:basedOn w:val="Normal"/>
+    <w:link w:val="FooterChar"/>
+    <w:uiPriority w:val="99"/>
+    <w:unhideWhenUsed/>
+    <w:rsid w:val="00B7660B"/>
+    <w:pPr>
+      <w:tabs>
+        <w:tab w:val="center" w:pos="4536"/>
+        <w:tab w:val="right" w:pos="9072"/>
+      </w:tabs>
+      <w:spacing w:after="0" w:line="240" w:lineRule="auto"/>
+    </w:pPr>
+  </w:style>
+  <w:style w:type="character" w:customStyle="1" w:styleId="FooterChar">
+    <w:name w:val="Footer Char"/>
+    <w:basedOn w:val="DefaultParagraphFont"/>
+    <w:link w:val="Footer"/>
+    <w:uiPriority w:val="99"/>
+    <w:rsid w:val="00B7660B"/>
+  </w:style>
+  <w:style w:type="paragraph" w:styleId="NoSpacing">
+    <w:name w:val="No Spacing"/>
+    <w:uiPriority w:val="1"/>
+    <w:qFormat/>
+    <w:rsid w:val="00B7660B"/>
+    <w:pPr>
+      <w:spacing w:after="0" w:line="240" w:lineRule="auto"/>
+    </w:pPr>
+  </w:style>
+  <w:style w:type="paragraph" w:styleId="ListParagraph">
+    <w:name w:val="List Paragraph"/>
+    <w:basedOn w:val="Normal"/>
+    <w:uiPriority w:val="34"/>
+    <w:qFormat/>
+    <w:rsid w:val="00B7660B"/>
+    <w:pPr>
+      <w:ind w:left="720"/>
+      <w:contextualSpacing/>
+    </w:pPr>
+  </w:style>
+  <w:style w:type="character" w:customStyle="1" w:styleId="Heading1Char">
+    <w:name w:val="Heading 1 Char"/>
+    <w:basedOn w:val="DefaultParagraphFont"/>
+    <w:link w:val="Heading1"/>
+    <w:uiPriority w:val="9"/>
+    <w:rsid w:val="00CE09AD"/>
+    <w:rPr>
+      <w:rFonts w:asciiTheme="majorHAnsi" w:eastAsiaTheme="majorEastAsia" w:hAnsiTheme="majorHAnsi" w:cstheme="majorBidi"/>
+      <w:b/>
+      <w:bCs/>
+      <w:color w:val="365F91" w:themeColor="accent1" w:themeShade="BF"/>
+      <w:sz w:val="28"/>
+      <w:szCs w:val="28"/>
+    </w:rPr>
+  </w:style>
+  <w:style w:type="paragraph" w:styleId="TOCHeading">
+    <w:name w:val="TOC Heading"/>
+    <w:basedOn w:val="Heading1"/>
+    <w:next w:val="Normal"/>
+    <w:uiPriority w:val="39"/>
+    <w:semiHidden/>
+    <w:unhideWhenUsed/>
+    <w:qFormat/>
+    <w:rsid w:val="00CE09AD"/>
+    <w:pPr>
+      <w:outlineLvl w:val="9"/>
+    </w:pPr>
+    <w:rPr>
+      <w:lang w:val="en-US" w:eastAsia="ja-JP"/>
+    </w:rPr>
+  </w:style>
+  <w:style w:type="paragraph" w:styleId="TOC1">
+    <w:name w:val="toc 1"/>
+    <w:basedOn w:val="Normal"/>
+    <w:next w:val="Normal"/>
+    <w:autoRedefine/>
+    <w:uiPriority w:val="39"/>
+    <w:unhideWhenUsed/>
+    <w:qFormat/>
+    <w:rsid w:val="00CE09AD"/>
+    <w:pPr>
+      <w:spacing w:after="100"/>
+    </w:pPr>
+  </w:style>
+  <w:style w:type="character" w:styleId="Hyperlink">
+    <w:name w:val="Hyperlink"/>
+    <w:basedOn w:val="DefaultParagraphFont"/>
+    <w:uiPriority w:val="99"/>
+    <w:unhideWhenUsed/>
+    <w:rsid w:val="00CE09AD"/>
+    <w:rPr>
+      <w:color w:val="0000FF" w:themeColor="hyperlink"/>
+      <w:u w:val="single"/>
+    </w:rPr>
+  </w:style>
+  <w:style w:type="paragraph" w:styleId="BalloonText">
+    <w:name w:val="Balloon Text"/>
+    <w:basedOn w:val="Normal"/>
+    <w:link w:val="BalloonTextChar"/>
+    <w:uiPriority w:val="99"/>
+    <w:semiHidden/>
+    <w:unhideWhenUsed/>
+    <w:rsid w:val="00CE09AD"/>
+    <w:pPr>
+      <w:spacing w:after="0" w:line="240" w:lineRule="auto"/>
+    </w:pPr>
+    <w:rPr>
+      <w:rFonts w:ascii="Tahoma" w:hAnsi="Tahoma" w:cs="Tahoma"/>
+      <w:sz w:val="16"/>
+      <w:szCs w:val="16"/>
+    </w:rPr>
+  </w:style>
+  <w:style w:type="character" w:customStyle="1" w:styleId="BalloonTextChar">
+    <w:name w:val="Balloon Text Char"/>
+    <w:basedOn w:val="DefaultParagraphFont"/>
+    <w:link w:val="BalloonText"/>
+    <w:uiPriority w:val="99"/>
+    <w:semiHidden/>
+    <w:rsid w:val="00CE09AD"/>
+    <w:rPr>
+      <w:rFonts w:ascii="Tahoma" w:hAnsi="Tahoma" w:cs="Tahoma"/>
+      <w:sz w:val="16"/>
+      <w:szCs w:val="16"/>
+    </w:rPr>
+  </w:style>
+  <w:style w:type="paragraph" w:styleId="TOC2">
+    <w:name w:val="toc 2"/>
+    <w:basedOn w:val="Normal"/>
+    <w:next w:val="Normal"/>
+    <w:autoRedefine/>
+    <w:uiPriority w:val="39"/>
+    <w:semiHidden/>
+    <w:unhideWhenUsed/>
+    <w:qFormat/>
+    <w:rsid w:val="00CE09AD"/>
+    <w:pPr>
+      <w:spacing w:after="100"/>
+      <w:ind w:left="220"/>
+    </w:pPr>
+    <w:rPr>
+      <w:rFonts w:eastAsiaTheme="minorEastAsia"/>
+      <w:lang w:val="en-US" w:eastAsia="ja-JP"/>
+    </w:rPr>
+  </w:style>
+  <w:style w:type="paragraph" w:styleId="TOC3">
+    <w:name w:val="toc 3"/>
+    <w:basedOn w:val="Normal"/>
+    <w:next w:val="Normal"/>
+    <w:autoRedefine/>
+    <w:uiPriority w:val="39"/>
+    <w:semiHidden/>
+    <w:unhideWhenUsed/>
+    <w:qFormat/>
+    <w:rsid w:val="00CE09AD"/>
+    <w:pPr>
+      <w:spacing w:after="100"/>
+      <w:ind w:left="440"/>
+    </w:pPr>
+    <w:rPr>
+      <w:rFonts w:eastAsiaTheme="minorEastAsia"/>
+      <w:lang w:val="en-US" w:eastAsia="ja-JP"/>
+    </w:rPr>
+  </w:style>
+  <w:style w:type="table" w:styleId="TableGrid">
+    <w:name w:val="Table Grid"/>
+    <w:basedOn w:val="TableNormal"/>
+    <w:uiPriority w:val="39"/>
+    <w:rsid w:val="00E7793F"/>
+    <w:pPr>
+      <w:spacing w:after="0" w:line="240" w:lineRule="auto"/>
+    </w:pPr>
+    <w:tblPr>
+      <w:tblInd w:w="0" w:type="dxa"/>
+      <w:tblBorders>
+        <w:top w:val="single" w:sz="4" w:space="0" w:color="auto"/>
+        <w:left w:val="single" w:sz="4" w:space="0" w:color="auto"/>
+        <w:bottom w:val="single" w:sz="4" w:space="0" w:color="auto"/>
+        <w:right w:val="single" w:sz="4" w:space="0" w:color="auto"/>
+        <w:insideH w:val="single" w:sz="4" w:space="0" w:color="auto"/>
+        <w:insideV w:val="single" w:sz="4" w:space="0" w:color="auto"/>
+      </w:tblBorders>
+      <w:tblCellMar>
+        <w:top w:w="0" w:type="dxa"/>
+        <w:left w:w="108" w:type="dxa"/>
+        <w:bottom w:w="0" w:type="dxa"/>
+        <w:right w:w="108" w:type="dxa"/>
+      </w:tblCellMar>
+    </w:tblPr>
+  </w:style>
+  <w:style w:type="paragraph" w:styleId="Title">
+    <w:name w:val="Title"/>
+    <w:basedOn w:val="NoSpacing"/>
+    <w:next w:val="Normal"/>
+    <w:link w:val="TitleChar"/>
+    <w:uiPriority w:val="10"/>
+    <w:qFormat/>
+    <w:rsid w:val="007147C0"/>
+    <w:pPr>
+      <w:jc w:val="center"/>
+    </w:pPr>
+    <w:rPr>
+      <w:sz w:val="32"/>
+      <w:szCs w:val="32"/>
+      <w:u w:val="single"/>
+      <w:lang w:val="en-US"/>
+    </w:rPr>
+  </w:style>
+  <w:style w:type="character" w:customStyle="1" w:styleId="TitleChar">
+    <w:name w:val="Title Char"/>
+    <w:basedOn w:val="DefaultParagraphFont"/>
+    <w:link w:val="Title"/>
     <w:uiPriority w:val="10"/>
     <w:rsid w:val="007147C0"/>
     <w:rPr>
@@ -10630,7 +12056,7 @@
 </file>
 
 <file path=customXml/itemProps1.xml><?xml version="1.0" encoding="utf-8"?>
-<ds:datastoreItem xmlns:ds="http://schemas.openxmlformats.org/officeDocument/2006/customXml" ds:itemID="{64553041-473C-4DEB-B232-0626974749CD}">
+<ds:datastoreItem xmlns:ds="http://schemas.openxmlformats.org/officeDocument/2006/customXml" ds:itemID="{2B97B45F-3835-44D1-9E93-7F31C1C9A1E0}">
   <ds:schemaRefs>
     <ds:schemaRef ds:uri="http://schemas.openxmlformats.org/officeDocument/2006/bibliography"/>
   </ds:schemaRefs>

--- a/SmartShop_PelnaDokumentacja.docx
+++ b/SmartShop_PelnaDokumentacja.docx
@@ -1,6 +1,6 @@
 
 <file path=word/document.xml><?xml version="1.0" encoding="utf-8"?>
-<w:document xmlns:wpc="http://schemas.microsoft.com/office/word/2010/wordprocessingCanvas" xmlns:mc="http://schemas.openxmlformats.org/markup-compatibility/2006" xmlns:o="urn:schemas-microsoft-com:office:office" xmlns:r="http://schemas.openxmlformats.org/officeDocument/2006/relationships" xmlns:m="http://schemas.openxmlformats.org/officeDocument/2006/math" xmlns:v="urn:schemas-microsoft-com:vml" xmlns:wp14="http://schemas.microsoft.com/office/word/2010/wordprocessingDrawing" xmlns:wp="http://schemas.openxmlformats.org/drawingml/2006/wordprocessingDrawing" xmlns:w10="urn:schemas-microsoft-com:office:word" xmlns:w="http://schemas.openxmlformats.org/wordprocessingml/2006/main" xmlns:w14="http://schemas.microsoft.com/office/word/2010/wordml" xmlns:wpg="http://schemas.microsoft.com/office/word/2010/wordprocessingGroup" xmlns:wpi="http://schemas.microsoft.com/office/word/2010/wordprocessingInk" xmlns:wne="http://schemas.microsoft.com/office/word/2006/wordml" xmlns:wps="http://schemas.microsoft.com/office/word/2010/wordprocessingShape" mc:Ignorable="w14 wp14">
+<w:document xmlns:wpc="http://schemas.microsoft.com/office/word/2010/wordprocessingCanvas" xmlns:mc="http://schemas.openxmlformats.org/markup-compatibility/2006" xmlns:o="urn:schemas-microsoft-com:office:office" xmlns:r="http://schemas.openxmlformats.org/officeDocument/2006/relationships" xmlns:m="http://schemas.openxmlformats.org/officeDocument/2006/math" xmlns:v="urn:schemas-microsoft-com:vml" xmlns:wp14="http://schemas.microsoft.com/office/word/2010/wordprocessingDrawing" xmlns:wp="http://schemas.openxmlformats.org/drawingml/2006/wordprocessingDrawing" xmlns:w10="urn:schemas-microsoft-com:office:word" xmlns:w="http://schemas.openxmlformats.org/wordprocessingml/2006/main" xmlns:w14="http://schemas.microsoft.com/office/word/2010/wordml" xmlns:w15="http://schemas.microsoft.com/office/word/2012/wordml" xmlns:wpg="http://schemas.microsoft.com/office/word/2010/wordprocessingGroup" xmlns:wpi="http://schemas.microsoft.com/office/word/2010/wordprocessingInk" xmlns:wne="http://schemas.microsoft.com/office/word/2006/wordml" xmlns:wps="http://schemas.microsoft.com/office/word/2010/wordprocessingShape" mc:Ignorable="w14 w15 wp14">
   <w:body>
     <w:tbl>
       <w:tblPr>
@@ -63,7 +63,7 @@
                   <wp:effectExtent l="19050" t="0" r="0" b="0"/>
                   <wp:wrapNone/>
                   <wp:docPr id="2" name="Obraz 2" descr="Politechnika ¦l±ska">
-                    <a:hlinkClick xmlns:a="http://schemas.openxmlformats.org/drawingml/2006/main" r:id="rId9"/>
+                    <a:hlinkClick xmlns:a="http://schemas.openxmlformats.org/drawingml/2006/main" r:id="rId8"/>
                   </wp:docPr>
                   <wp:cNvGraphicFramePr>
                     <a:graphicFrameLocks xmlns:a="http://schemas.openxmlformats.org/drawingml/2006/main" noChangeAspect="1"/>
@@ -73,14 +73,14 @@
                       <pic:pic xmlns:pic="http://schemas.openxmlformats.org/drawingml/2006/picture">
                         <pic:nvPicPr>
                           <pic:cNvPr id="0" name="Picture 2" descr="Politechnika ¦l±ska">
-                            <a:hlinkClick r:id="rId9"/>
+                            <a:hlinkClick r:id="rId8"/>
                           </pic:cNvPr>
                           <pic:cNvPicPr>
                             <a:picLocks noChangeAspect="1" noChangeArrowheads="1"/>
                           </pic:cNvPicPr>
                         </pic:nvPicPr>
                         <pic:blipFill>
-                          <a:blip r:embed="rId10" cstate="print"/>
+                          <a:blip r:embed="rId9" cstate="print"/>
                           <a:srcRect/>
                           <a:stretch>
                             <a:fillRect/>
@@ -108,7 +108,7 @@
                 </wp:anchor>
               </w:drawing>
             </w:r>
-            <w:hyperlink r:id="rId11" w:history="1"/>
+            <w:hyperlink r:id="rId10" w:history="1"/>
           </w:p>
           <w:p>
             <w:pPr>
@@ -653,7 +653,7 @@
       <w:sdtContent>
         <w:p>
           <w:pPr>
-            <w:pStyle w:val="TOCHeading"/>
+            <w:pStyle w:val="Nagwekspisutreci"/>
           </w:pPr>
           <w:r>
             <w:t>Table of Contents</w:t>
@@ -661,7 +661,7 @@
         </w:p>
         <w:p>
           <w:pPr>
-            <w:pStyle w:val="TOC1"/>
+            <w:pStyle w:val="Spistreci1"/>
             <w:tabs>
               <w:tab w:val="left" w:pos="440"/>
               <w:tab w:val="right" w:leader="dot" w:pos="9062"/>
@@ -684,7 +684,7 @@
           <w:hyperlink w:anchor="_Toc485571274" w:history="1">
             <w:r>
               <w:rPr>
-                <w:rStyle w:val="Hyperlink"/>
+                <w:rStyle w:val="Hipercze"/>
                 <w:noProof/>
               </w:rPr>
               <w:t>1.</w:t>
@@ -699,7 +699,7 @@
             </w:r>
             <w:r>
               <w:rPr>
-                <w:rStyle w:val="Hyperlink"/>
+                <w:rStyle w:val="Hipercze"/>
                 <w:noProof/>
               </w:rPr>
               <w:t>Założenia projektu//Krzysztof</w:t>
@@ -756,7 +756,7 @@
         </w:p>
         <w:p>
           <w:pPr>
-            <w:pStyle w:val="TOC1"/>
+            <w:pStyle w:val="Spistreci1"/>
             <w:tabs>
               <w:tab w:val="left" w:pos="440"/>
               <w:tab w:val="right" w:leader="dot" w:pos="9062"/>
@@ -770,7 +770,7 @@
           <w:hyperlink w:anchor="_Toc485571275" w:history="1">
             <w:r>
               <w:rPr>
-                <w:rStyle w:val="Hyperlink"/>
+                <w:rStyle w:val="Hipercze"/>
                 <w:noProof/>
               </w:rPr>
               <w:t>2.</w:t>
@@ -785,7 +785,7 @@
             </w:r>
             <w:r>
               <w:rPr>
-                <w:rStyle w:val="Hyperlink"/>
+                <w:rStyle w:val="Hipercze"/>
                 <w:noProof/>
               </w:rPr>
               <w:t>Wykorzystane technologie//Krzysztof</w:t>
@@ -842,7 +842,7 @@
         </w:p>
         <w:p>
           <w:pPr>
-            <w:pStyle w:val="TOC1"/>
+            <w:pStyle w:val="Spistreci1"/>
             <w:tabs>
               <w:tab w:val="left" w:pos="440"/>
               <w:tab w:val="right" w:leader="dot" w:pos="9062"/>
@@ -856,7 +856,7 @@
           <w:hyperlink w:anchor="_Toc485571276" w:history="1">
             <w:r>
               <w:rPr>
-                <w:rStyle w:val="Hyperlink"/>
+                <w:rStyle w:val="Hipercze"/>
                 <w:noProof/>
               </w:rPr>
               <w:t>a.</w:t>
@@ -871,7 +871,7 @@
             </w:r>
             <w:r>
               <w:rPr>
-                <w:rStyle w:val="Hyperlink"/>
+                <w:rStyle w:val="Hipercze"/>
                 <w:noProof/>
               </w:rPr>
               <w:t>Spis i opis technologii//Krzysztof</w:t>
@@ -928,7 +928,7 @@
         </w:p>
         <w:p>
           <w:pPr>
-            <w:pStyle w:val="TOC1"/>
+            <w:pStyle w:val="Spistreci1"/>
             <w:tabs>
               <w:tab w:val="left" w:pos="440"/>
               <w:tab w:val="right" w:leader="dot" w:pos="9062"/>
@@ -942,7 +942,7 @@
           <w:hyperlink w:anchor="_Toc485571277" w:history="1">
             <w:r>
               <w:rPr>
-                <w:rStyle w:val="Hyperlink"/>
+                <w:rStyle w:val="Hipercze"/>
                 <w:noProof/>
               </w:rPr>
               <w:t>b.</w:t>
@@ -957,7 +957,7 @@
             </w:r>
             <w:r>
               <w:rPr>
-                <w:rStyle w:val="Hyperlink"/>
+                <w:rStyle w:val="Hipercze"/>
                 <w:noProof/>
               </w:rPr>
               <w:t>Wtyczki wspomagające //Krzysztof</w:t>
@@ -1014,7 +1014,7 @@
         </w:p>
         <w:p>
           <w:pPr>
-            <w:pStyle w:val="TOC1"/>
+            <w:pStyle w:val="Spistreci1"/>
             <w:tabs>
               <w:tab w:val="left" w:pos="440"/>
               <w:tab w:val="right" w:leader="dot" w:pos="9062"/>
@@ -1028,7 +1028,7 @@
           <w:hyperlink w:anchor="_Toc485571278" w:history="1">
             <w:r>
               <w:rPr>
-                <w:rStyle w:val="Hyperlink"/>
+                <w:rStyle w:val="Hipercze"/>
                 <w:noProof/>
               </w:rPr>
               <w:t>3.</w:t>
@@ -1043,7 +1043,7 @@
             </w:r>
             <w:r>
               <w:rPr>
-                <w:rStyle w:val="Hyperlink"/>
+                <w:rStyle w:val="Hipercze"/>
                 <w:noProof/>
               </w:rPr>
               <w:t>Diagramy</w:t>
@@ -1100,7 +1100,7 @@
         </w:p>
         <w:p>
           <w:pPr>
-            <w:pStyle w:val="TOC1"/>
+            <w:pStyle w:val="Spistreci1"/>
             <w:tabs>
               <w:tab w:val="left" w:pos="440"/>
               <w:tab w:val="right" w:leader="dot" w:pos="9062"/>
@@ -1114,7 +1114,7 @@
           <w:hyperlink w:anchor="_Toc485571279" w:history="1">
             <w:r>
               <w:rPr>
-                <w:rStyle w:val="Hyperlink"/>
+                <w:rStyle w:val="Hipercze"/>
                 <w:noProof/>
               </w:rPr>
               <w:t>a.</w:t>
@@ -1129,7 +1129,7 @@
             </w:r>
             <w:r>
               <w:rPr>
-                <w:rStyle w:val="Hyperlink"/>
+                <w:rStyle w:val="Hipercze"/>
                 <w:noProof/>
               </w:rPr>
               <w:t>Diagram przypadków użycia//Krzysztof</w:t>
@@ -1186,7 +1186,7 @@
         </w:p>
         <w:p>
           <w:pPr>
-            <w:pStyle w:val="TOC1"/>
+            <w:pStyle w:val="Spistreci1"/>
             <w:tabs>
               <w:tab w:val="left" w:pos="440"/>
               <w:tab w:val="right" w:leader="dot" w:pos="9062"/>
@@ -1200,7 +1200,7 @@
           <w:hyperlink w:anchor="_Toc485571280" w:history="1">
             <w:r>
               <w:rPr>
-                <w:rStyle w:val="Hyperlink"/>
+                <w:rStyle w:val="Hipercze"/>
                 <w:noProof/>
               </w:rPr>
               <w:t>b.</w:t>
@@ -1215,7 +1215,7 @@
             </w:r>
             <w:r>
               <w:rPr>
-                <w:rStyle w:val="Hyperlink"/>
+                <w:rStyle w:val="Hipercze"/>
                 <w:noProof/>
               </w:rPr>
               <w:t>Diagram klas programu//Aleksandra</w:t>
@@ -1272,7 +1272,7 @@
         </w:p>
         <w:p>
           <w:pPr>
-            <w:pStyle w:val="TOC1"/>
+            <w:pStyle w:val="Spistreci1"/>
             <w:tabs>
               <w:tab w:val="left" w:pos="440"/>
               <w:tab w:val="right" w:leader="dot" w:pos="9062"/>
@@ -1286,7 +1286,7 @@
           <w:hyperlink w:anchor="_Toc485571281" w:history="1">
             <w:r>
               <w:rPr>
-                <w:rStyle w:val="Hyperlink"/>
+                <w:rStyle w:val="Hipercze"/>
                 <w:noProof/>
               </w:rPr>
               <w:t>c.</w:t>
@@ -1301,7 +1301,7 @@
             </w:r>
             <w:r>
               <w:rPr>
-                <w:rStyle w:val="Hyperlink"/>
+                <w:rStyle w:val="Hipercze"/>
                 <w:noProof/>
               </w:rPr>
               <w:t>Diagram encji bazy danych//Tomasz</w:t>
@@ -1358,7 +1358,7 @@
         </w:p>
         <w:p>
           <w:pPr>
-            <w:pStyle w:val="TOC1"/>
+            <w:pStyle w:val="Spistreci1"/>
             <w:tabs>
               <w:tab w:val="left" w:pos="440"/>
               <w:tab w:val="right" w:leader="dot" w:pos="9062"/>
@@ -1372,7 +1372,7 @@
           <w:hyperlink w:anchor="_Toc485571282" w:history="1">
             <w:r>
               <w:rPr>
-                <w:rStyle w:val="Hyperlink"/>
+                <w:rStyle w:val="Hipercze"/>
                 <w:noProof/>
               </w:rPr>
               <w:t>4.</w:t>
@@ -1387,7 +1387,7 @@
             </w:r>
             <w:r>
               <w:rPr>
-                <w:rStyle w:val="Hyperlink"/>
+                <w:rStyle w:val="Hipercze"/>
                 <w:noProof/>
               </w:rPr>
               <w:t>Baza Danych//Tomasz</w:t>
@@ -1444,7 +1444,7 @@
         </w:p>
         <w:p>
           <w:pPr>
-            <w:pStyle w:val="TOC1"/>
+            <w:pStyle w:val="Spistreci1"/>
             <w:tabs>
               <w:tab w:val="left" w:pos="440"/>
               <w:tab w:val="right" w:leader="dot" w:pos="9062"/>
@@ -1458,7 +1458,7 @@
           <w:hyperlink w:anchor="_Toc485571283" w:history="1">
             <w:r>
               <w:rPr>
-                <w:rStyle w:val="Hyperlink"/>
+                <w:rStyle w:val="Hipercze"/>
                 <w:noProof/>
               </w:rPr>
               <w:t>a.</w:t>
@@ -1473,7 +1473,7 @@
             </w:r>
             <w:r>
               <w:rPr>
-                <w:rStyle w:val="Hyperlink"/>
+                <w:rStyle w:val="Hipercze"/>
                 <w:noProof/>
               </w:rPr>
               <w:t>Opis//Tomasz</w:t>
@@ -1530,7 +1530,7 @@
         </w:p>
         <w:p>
           <w:pPr>
-            <w:pStyle w:val="TOC1"/>
+            <w:pStyle w:val="Spistreci1"/>
             <w:tabs>
               <w:tab w:val="left" w:pos="440"/>
               <w:tab w:val="right" w:leader="dot" w:pos="9062"/>
@@ -1544,7 +1544,7 @@
           <w:hyperlink w:anchor="_Toc485571284" w:history="1">
             <w:r>
               <w:rPr>
-                <w:rStyle w:val="Hyperlink"/>
+                <w:rStyle w:val="Hipercze"/>
                 <w:noProof/>
               </w:rPr>
               <w:t>b.</w:t>
@@ -1559,7 +1559,7 @@
             </w:r>
             <w:r>
               <w:rPr>
-                <w:rStyle w:val="Hyperlink"/>
+                <w:rStyle w:val="Hipercze"/>
                 <w:noProof/>
               </w:rPr>
               <w:t>Opis procedur//Tomasz</w:t>
@@ -1616,7 +1616,7 @@
         </w:p>
         <w:p>
           <w:pPr>
-            <w:pStyle w:val="TOC1"/>
+            <w:pStyle w:val="Spistreci1"/>
             <w:tabs>
               <w:tab w:val="left" w:pos="440"/>
               <w:tab w:val="right" w:leader="dot" w:pos="9062"/>
@@ -1630,7 +1630,7 @@
           <w:hyperlink w:anchor="_Toc485571285" w:history="1">
             <w:r>
               <w:rPr>
-                <w:rStyle w:val="Hyperlink"/>
+                <w:rStyle w:val="Hipercze"/>
                 <w:noProof/>
               </w:rPr>
               <w:t>5.</w:t>
@@ -1645,7 +1645,7 @@
             </w:r>
             <w:r>
               <w:rPr>
-                <w:rStyle w:val="Hyperlink"/>
+                <w:rStyle w:val="Hipercze"/>
                 <w:noProof/>
               </w:rPr>
               <w:t>PluginLogIn//Krzysztof</w:t>
@@ -1702,7 +1702,7 @@
         </w:p>
         <w:p>
           <w:pPr>
-            <w:pStyle w:val="TOC1"/>
+            <w:pStyle w:val="Spistreci1"/>
             <w:tabs>
               <w:tab w:val="left" w:pos="440"/>
               <w:tab w:val="right" w:leader="dot" w:pos="9062"/>
@@ -1716,7 +1716,7 @@
           <w:hyperlink w:anchor="_Toc485571286" w:history="1">
             <w:r>
               <w:rPr>
-                <w:rStyle w:val="Hyperlink"/>
+                <w:rStyle w:val="Hipercze"/>
                 <w:noProof/>
               </w:rPr>
               <w:t>a.</w:t>
@@ -1731,21 +1731,21 @@
             </w:r>
             <w:r>
               <w:rPr>
-                <w:rStyle w:val="Hyperlink"/>
+                <w:rStyle w:val="Hipercze"/>
                 <w:noProof/>
               </w:rPr>
               <w:t xml:space="preserve">Opis </w:t>
             </w:r>
             <w:r>
               <w:rPr>
-                <w:rStyle w:val="Hyperlink"/>
+                <w:rStyle w:val="Hipercze"/>
                 <w:noProof/>
               </w:rPr>
               <w:t>projektu</w:t>
             </w:r>
             <w:r>
               <w:rPr>
-                <w:rStyle w:val="Hyperlink"/>
+                <w:rStyle w:val="Hipercze"/>
                 <w:noProof/>
               </w:rPr>
               <w:t>//Krzysztof</w:t>
@@ -1802,7 +1802,7 @@
         </w:p>
         <w:p>
           <w:pPr>
-            <w:pStyle w:val="TOC1"/>
+            <w:pStyle w:val="Spistreci1"/>
             <w:tabs>
               <w:tab w:val="left" w:pos="440"/>
               <w:tab w:val="right" w:leader="dot" w:pos="9062"/>
@@ -1816,7 +1816,7 @@
           <w:hyperlink w:anchor="_Toc485571287" w:history="1">
             <w:r>
               <w:rPr>
-                <w:rStyle w:val="Hyperlink"/>
+                <w:rStyle w:val="Hipercze"/>
                 <w:noProof/>
               </w:rPr>
               <w:t>b.</w:t>
@@ -1831,7 +1831,7 @@
             </w:r>
             <w:r>
               <w:rPr>
-                <w:rStyle w:val="Hyperlink"/>
+                <w:rStyle w:val="Hipercze"/>
                 <w:noProof/>
               </w:rPr>
               <w:t>Najważniejsze kody wraz z komentarzem//Krzysztof</w:t>
@@ -1888,7 +1888,7 @@
         </w:p>
         <w:p>
           <w:pPr>
-            <w:pStyle w:val="TOC1"/>
+            <w:pStyle w:val="Spistreci1"/>
             <w:tabs>
               <w:tab w:val="left" w:pos="440"/>
               <w:tab w:val="right" w:leader="dot" w:pos="9062"/>
@@ -1902,7 +1902,7 @@
           <w:hyperlink w:anchor="_Toc485571288" w:history="1">
             <w:r>
               <w:rPr>
-                <w:rStyle w:val="Hyperlink"/>
+                <w:rStyle w:val="Hipercze"/>
                 <w:noProof/>
               </w:rPr>
               <w:t>6.</w:t>
@@ -1917,7 +1917,7 @@
             </w:r>
             <w:r>
               <w:rPr>
-                <w:rStyle w:val="Hyperlink"/>
+                <w:rStyle w:val="Hipercze"/>
                 <w:noProof/>
               </w:rPr>
               <w:t>SmartShop.CommunicateToWebService//Damian</w:t>
@@ -1974,7 +1974,7 @@
         </w:p>
         <w:p>
           <w:pPr>
-            <w:pStyle w:val="TOC1"/>
+            <w:pStyle w:val="Spistreci1"/>
             <w:tabs>
               <w:tab w:val="left" w:pos="440"/>
               <w:tab w:val="right" w:leader="dot" w:pos="9062"/>
@@ -1988,7 +1988,7 @@
           <w:hyperlink w:anchor="_Toc485571289" w:history="1">
             <w:r>
               <w:rPr>
-                <w:rStyle w:val="Hyperlink"/>
+                <w:rStyle w:val="Hipercze"/>
                 <w:noProof/>
               </w:rPr>
               <w:t>a.</w:t>
@@ -2003,21 +2003,21 @@
             </w:r>
             <w:r>
               <w:rPr>
-                <w:rStyle w:val="Hyperlink"/>
+                <w:rStyle w:val="Hipercze"/>
                 <w:noProof/>
               </w:rPr>
               <w:t xml:space="preserve">Opis </w:t>
             </w:r>
             <w:r>
               <w:rPr>
-                <w:rStyle w:val="Hyperlink"/>
+                <w:rStyle w:val="Hipercze"/>
                 <w:noProof/>
               </w:rPr>
               <w:t>projektu</w:t>
             </w:r>
             <w:r>
               <w:rPr>
-                <w:rStyle w:val="Hyperlink"/>
+                <w:rStyle w:val="Hipercze"/>
                 <w:noProof/>
               </w:rPr>
               <w:t>//Damian</w:t>
@@ -2074,7 +2074,7 @@
         </w:p>
         <w:p>
           <w:pPr>
-            <w:pStyle w:val="TOC1"/>
+            <w:pStyle w:val="Spistreci1"/>
             <w:tabs>
               <w:tab w:val="left" w:pos="440"/>
               <w:tab w:val="right" w:leader="dot" w:pos="9062"/>
@@ -2088,7 +2088,7 @@
           <w:hyperlink w:anchor="_Toc485571290" w:history="1">
             <w:r>
               <w:rPr>
-                <w:rStyle w:val="Hyperlink"/>
+                <w:rStyle w:val="Hipercze"/>
                 <w:noProof/>
               </w:rPr>
               <w:t>b.</w:t>
@@ -2103,7 +2103,7 @@
             </w:r>
             <w:r>
               <w:rPr>
-                <w:rStyle w:val="Hyperlink"/>
+                <w:rStyle w:val="Hipercze"/>
                 <w:noProof/>
               </w:rPr>
               <w:t>Najważniejsze kody wraz z komentarzem//Damian</w:t>
@@ -2160,7 +2160,7 @@
         </w:p>
         <w:p>
           <w:pPr>
-            <w:pStyle w:val="TOC1"/>
+            <w:pStyle w:val="Spistreci1"/>
             <w:tabs>
               <w:tab w:val="left" w:pos="440"/>
               <w:tab w:val="right" w:leader="dot" w:pos="9062"/>
@@ -2174,7 +2174,7 @@
           <w:hyperlink w:anchor="_Toc485571291" w:history="1">
             <w:r>
               <w:rPr>
-                <w:rStyle w:val="Hyperlink"/>
+                <w:rStyle w:val="Hipercze"/>
                 <w:noProof/>
               </w:rPr>
               <w:t>7.</w:t>
@@ -2189,7 +2189,7 @@
             </w:r>
             <w:r>
               <w:rPr>
-                <w:rStyle w:val="Hyperlink"/>
+                <w:rStyle w:val="Hipercze"/>
                 <w:noProof/>
               </w:rPr>
               <w:t>SmartShop.Models//Krzysztof</w:t>
@@ -2246,7 +2246,7 @@
         </w:p>
         <w:p>
           <w:pPr>
-            <w:pStyle w:val="TOC1"/>
+            <w:pStyle w:val="Spistreci1"/>
             <w:tabs>
               <w:tab w:val="left" w:pos="440"/>
               <w:tab w:val="right" w:leader="dot" w:pos="9062"/>
@@ -2260,7 +2260,7 @@
           <w:hyperlink w:anchor="_Toc485571292" w:history="1">
             <w:r>
               <w:rPr>
-                <w:rStyle w:val="Hyperlink"/>
+                <w:rStyle w:val="Hipercze"/>
                 <w:noProof/>
               </w:rPr>
               <w:t>a.</w:t>
@@ -2275,21 +2275,21 @@
             </w:r>
             <w:r>
               <w:rPr>
-                <w:rStyle w:val="Hyperlink"/>
+                <w:rStyle w:val="Hipercze"/>
                 <w:noProof/>
               </w:rPr>
               <w:t xml:space="preserve">Opis </w:t>
             </w:r>
             <w:r>
               <w:rPr>
-                <w:rStyle w:val="Hyperlink"/>
+                <w:rStyle w:val="Hipercze"/>
                 <w:noProof/>
               </w:rPr>
               <w:t>projektu</w:t>
             </w:r>
             <w:r>
               <w:rPr>
-                <w:rStyle w:val="Hyperlink"/>
+                <w:rStyle w:val="Hipercze"/>
                 <w:noProof/>
               </w:rPr>
               <w:t>//Krzysztof</w:t>
@@ -2346,7 +2346,7 @@
         </w:p>
         <w:p>
           <w:pPr>
-            <w:pStyle w:val="TOC1"/>
+            <w:pStyle w:val="Spistreci1"/>
             <w:tabs>
               <w:tab w:val="left" w:pos="440"/>
               <w:tab w:val="right" w:leader="dot" w:pos="9062"/>
@@ -2360,7 +2360,7 @@
           <w:hyperlink w:anchor="_Toc485571293" w:history="1">
             <w:r>
               <w:rPr>
-                <w:rStyle w:val="Hyperlink"/>
+                <w:rStyle w:val="Hipercze"/>
                 <w:noProof/>
               </w:rPr>
               <w:t>b.</w:t>
@@ -2375,7 +2375,7 @@
             </w:r>
             <w:r>
               <w:rPr>
-                <w:rStyle w:val="Hyperlink"/>
+                <w:rStyle w:val="Hipercze"/>
                 <w:noProof/>
               </w:rPr>
               <w:t>Najważniejsze kody wraz z komentarzem//Krzysztof</w:t>
@@ -2432,7 +2432,7 @@
         </w:p>
         <w:p>
           <w:pPr>
-            <w:pStyle w:val="TOC1"/>
+            <w:pStyle w:val="Spistreci1"/>
             <w:tabs>
               <w:tab w:val="left" w:pos="440"/>
               <w:tab w:val="right" w:leader="dot" w:pos="9062"/>
@@ -2446,7 +2446,7 @@
           <w:hyperlink w:anchor="_Toc485571294" w:history="1">
             <w:r>
               <w:rPr>
-                <w:rStyle w:val="Hyperlink"/>
+                <w:rStyle w:val="Hipercze"/>
                 <w:noProof/>
               </w:rPr>
               <w:t>8.</w:t>
@@ -2461,7 +2461,7 @@
             </w:r>
             <w:r>
               <w:rPr>
-                <w:rStyle w:val="Hyperlink"/>
+                <w:rStyle w:val="Hipercze"/>
                 <w:noProof/>
               </w:rPr>
               <w:t>SmartShop.Tests//Krzysztof</w:t>
@@ -2518,7 +2518,7 @@
         </w:p>
         <w:p>
           <w:pPr>
-            <w:pStyle w:val="TOC1"/>
+            <w:pStyle w:val="Spistreci1"/>
             <w:tabs>
               <w:tab w:val="left" w:pos="440"/>
               <w:tab w:val="right" w:leader="dot" w:pos="9062"/>
@@ -2532,7 +2532,7 @@
           <w:hyperlink w:anchor="_Toc485571295" w:history="1">
             <w:r>
               <w:rPr>
-                <w:rStyle w:val="Hyperlink"/>
+                <w:rStyle w:val="Hipercze"/>
                 <w:noProof/>
               </w:rPr>
               <w:t>a.</w:t>
@@ -2547,21 +2547,21 @@
             </w:r>
             <w:r>
               <w:rPr>
-                <w:rStyle w:val="Hyperlink"/>
+                <w:rStyle w:val="Hipercze"/>
                 <w:noProof/>
               </w:rPr>
               <w:t xml:space="preserve">Opis </w:t>
             </w:r>
             <w:r>
               <w:rPr>
-                <w:rStyle w:val="Hyperlink"/>
+                <w:rStyle w:val="Hipercze"/>
                 <w:noProof/>
               </w:rPr>
               <w:t>projektu</w:t>
             </w:r>
             <w:r>
               <w:rPr>
-                <w:rStyle w:val="Hyperlink"/>
+                <w:rStyle w:val="Hipercze"/>
                 <w:noProof/>
               </w:rPr>
               <w:t>//Krzysztof</w:t>
@@ -2618,7 +2618,7 @@
         </w:p>
         <w:p>
           <w:pPr>
-            <w:pStyle w:val="TOC1"/>
+            <w:pStyle w:val="Spistreci1"/>
             <w:tabs>
               <w:tab w:val="left" w:pos="440"/>
               <w:tab w:val="right" w:leader="dot" w:pos="9062"/>
@@ -2632,7 +2632,7 @@
           <w:hyperlink w:anchor="_Toc485571296" w:history="1">
             <w:r>
               <w:rPr>
-                <w:rStyle w:val="Hyperlink"/>
+                <w:rStyle w:val="Hipercze"/>
                 <w:noProof/>
               </w:rPr>
               <w:t>b.</w:t>
@@ -2647,7 +2647,7 @@
             </w:r>
             <w:r>
               <w:rPr>
-                <w:rStyle w:val="Hyperlink"/>
+                <w:rStyle w:val="Hipercze"/>
                 <w:noProof/>
               </w:rPr>
               <w:t>Najważniejsze kody wraz z komentarzem//Krzysztof</w:t>
@@ -2704,7 +2704,7 @@
         </w:p>
         <w:p>
           <w:pPr>
-            <w:pStyle w:val="TOC1"/>
+            <w:pStyle w:val="Spistreci1"/>
             <w:tabs>
               <w:tab w:val="left" w:pos="440"/>
               <w:tab w:val="right" w:leader="dot" w:pos="9062"/>
@@ -2718,7 +2718,7 @@
           <w:hyperlink w:anchor="_Toc485571297" w:history="1">
             <w:r>
               <w:rPr>
-                <w:rStyle w:val="Hyperlink"/>
+                <w:rStyle w:val="Hipercze"/>
                 <w:noProof/>
               </w:rPr>
               <w:t>9.</w:t>
@@ -2733,7 +2733,7 @@
             </w:r>
             <w:r>
               <w:rPr>
-                <w:rStyle w:val="Hyperlink"/>
+                <w:rStyle w:val="Hipercze"/>
                 <w:noProof/>
               </w:rPr>
               <w:t>SmartShopWebApp//Damian</w:t>
@@ -2790,7 +2790,7 @@
         </w:p>
         <w:p>
           <w:pPr>
-            <w:pStyle w:val="TOC1"/>
+            <w:pStyle w:val="Spistreci1"/>
             <w:tabs>
               <w:tab w:val="left" w:pos="440"/>
               <w:tab w:val="right" w:leader="dot" w:pos="9062"/>
@@ -2804,7 +2804,7 @@
           <w:hyperlink w:anchor="_Toc485571298" w:history="1">
             <w:r>
               <w:rPr>
-                <w:rStyle w:val="Hyperlink"/>
+                <w:rStyle w:val="Hipercze"/>
                 <w:noProof/>
               </w:rPr>
               <w:t>a.</w:t>
@@ -2819,21 +2819,21 @@
             </w:r>
             <w:r>
               <w:rPr>
-                <w:rStyle w:val="Hyperlink"/>
+                <w:rStyle w:val="Hipercze"/>
                 <w:noProof/>
               </w:rPr>
               <w:t xml:space="preserve">Opis </w:t>
             </w:r>
             <w:r>
               <w:rPr>
-                <w:rStyle w:val="Hyperlink"/>
+                <w:rStyle w:val="Hipercze"/>
                 <w:noProof/>
               </w:rPr>
               <w:t>projektu</w:t>
             </w:r>
             <w:r>
               <w:rPr>
-                <w:rStyle w:val="Hyperlink"/>
+                <w:rStyle w:val="Hipercze"/>
                 <w:noProof/>
               </w:rPr>
               <w:t>//Damian</w:t>
@@ -2890,7 +2890,7 @@
         </w:p>
         <w:p>
           <w:pPr>
-            <w:pStyle w:val="TOC1"/>
+            <w:pStyle w:val="Spistreci1"/>
             <w:tabs>
               <w:tab w:val="left" w:pos="440"/>
               <w:tab w:val="right" w:leader="dot" w:pos="9062"/>
@@ -2904,7 +2904,7 @@
           <w:hyperlink w:anchor="_Toc485571299" w:history="1">
             <w:r>
               <w:rPr>
-                <w:rStyle w:val="Hyperlink"/>
+                <w:rStyle w:val="Hipercze"/>
                 <w:noProof/>
               </w:rPr>
               <w:t>b.</w:t>
@@ -2919,7 +2919,7 @@
             </w:r>
             <w:r>
               <w:rPr>
-                <w:rStyle w:val="Hyperlink"/>
+                <w:rStyle w:val="Hipercze"/>
                 <w:noProof/>
               </w:rPr>
               <w:t>Najważniejsze kody wraz z komentarzem//Damian</w:t>
@@ -2976,7 +2976,7 @@
         </w:p>
         <w:p>
           <w:pPr>
-            <w:pStyle w:val="TOC1"/>
+            <w:pStyle w:val="Spistreci1"/>
             <w:tabs>
               <w:tab w:val="left" w:pos="660"/>
               <w:tab w:val="right" w:leader="dot" w:pos="9062"/>
@@ -2990,7 +2990,7 @@
           <w:hyperlink w:anchor="_Toc485571300" w:history="1">
             <w:r>
               <w:rPr>
-                <w:rStyle w:val="Hyperlink"/>
+                <w:rStyle w:val="Hipercze"/>
                 <w:noProof/>
               </w:rPr>
               <w:t>10.</w:t>
@@ -3005,7 +3005,7 @@
             </w:r>
             <w:r>
               <w:rPr>
-                <w:rStyle w:val="Hyperlink"/>
+                <w:rStyle w:val="Hipercze"/>
                 <w:noProof/>
               </w:rPr>
               <w:t>SmartShopWpf//Krzysztof + Ola</w:t>
@@ -3062,7 +3062,7 @@
         </w:p>
         <w:p>
           <w:pPr>
-            <w:pStyle w:val="TOC1"/>
+            <w:pStyle w:val="Spistreci1"/>
             <w:tabs>
               <w:tab w:val="left" w:pos="440"/>
               <w:tab w:val="right" w:leader="dot" w:pos="9062"/>
@@ -3076,7 +3076,7 @@
           <w:hyperlink w:anchor="_Toc485571301" w:history="1">
             <w:r>
               <w:rPr>
-                <w:rStyle w:val="Hyperlink"/>
+                <w:rStyle w:val="Hipercze"/>
                 <w:noProof/>
               </w:rPr>
               <w:t>a.</w:t>
@@ -3091,21 +3091,21 @@
             </w:r>
             <w:r>
               <w:rPr>
-                <w:rStyle w:val="Hyperlink"/>
+                <w:rStyle w:val="Hipercze"/>
                 <w:noProof/>
               </w:rPr>
               <w:t xml:space="preserve">Opis </w:t>
             </w:r>
             <w:r>
               <w:rPr>
-                <w:rStyle w:val="Hyperlink"/>
+                <w:rStyle w:val="Hipercze"/>
                 <w:noProof/>
               </w:rPr>
               <w:t>projektu</w:t>
             </w:r>
             <w:r>
               <w:rPr>
-                <w:rStyle w:val="Hyperlink"/>
+                <w:rStyle w:val="Hipercze"/>
                 <w:noProof/>
               </w:rPr>
               <w:t>//Krzysztof</w:t>
@@ -3162,7 +3162,7 @@
         </w:p>
         <w:p>
           <w:pPr>
-            <w:pStyle w:val="TOC1"/>
+            <w:pStyle w:val="Spistreci1"/>
             <w:tabs>
               <w:tab w:val="left" w:pos="440"/>
               <w:tab w:val="right" w:leader="dot" w:pos="9062"/>
@@ -3176,7 +3176,7 @@
           <w:hyperlink w:anchor="_Toc485571302" w:history="1">
             <w:r>
               <w:rPr>
-                <w:rStyle w:val="Hyperlink"/>
+                <w:rStyle w:val="Hipercze"/>
                 <w:noProof/>
               </w:rPr>
               <w:t>b.</w:t>
@@ -3191,7 +3191,7 @@
             </w:r>
             <w:r>
               <w:rPr>
-                <w:rStyle w:val="Hyperlink"/>
+                <w:rStyle w:val="Hipercze"/>
                 <w:noProof/>
               </w:rPr>
               <w:t>Najważniejsze kody wraz z komentarzem//Krzysztofa+Ola</w:t>
@@ -3248,7 +3248,7 @@
         </w:p>
         <w:p>
           <w:pPr>
-            <w:pStyle w:val="TOC1"/>
+            <w:pStyle w:val="Spistreci1"/>
             <w:tabs>
               <w:tab w:val="left" w:pos="660"/>
               <w:tab w:val="right" w:leader="dot" w:pos="9062"/>
@@ -3262,7 +3262,7 @@
           <w:hyperlink w:anchor="_Toc485571303" w:history="1">
             <w:r>
               <w:rPr>
-                <w:rStyle w:val="Hyperlink"/>
+                <w:rStyle w:val="Hipercze"/>
                 <w:noProof/>
               </w:rPr>
               <w:t>11.</w:t>
@@ -3277,7 +3277,7 @@
             </w:r>
             <w:r>
               <w:rPr>
-                <w:rStyle w:val="Hyperlink"/>
+                <w:rStyle w:val="Hipercze"/>
                 <w:noProof/>
               </w:rPr>
               <w:t>Podział obowiązków//Sami  sie dopisujemy</w:t>
@@ -3334,7 +3334,7 @@
         </w:p>
         <w:p>
           <w:pPr>
-            <w:pStyle w:val="TOC1"/>
+            <w:pStyle w:val="Spistreci1"/>
             <w:tabs>
               <w:tab w:val="left" w:pos="440"/>
               <w:tab w:val="right" w:leader="dot" w:pos="9062"/>
@@ -3348,7 +3348,7 @@
           <w:hyperlink w:anchor="_Toc485571304" w:history="1">
             <w:r>
               <w:rPr>
-                <w:rStyle w:val="Hyperlink"/>
+                <w:rStyle w:val="Hipercze"/>
                 <w:noProof/>
               </w:rPr>
               <w:t>a.</w:t>
@@ -3363,7 +3363,7 @@
             </w:r>
             <w:r>
               <w:rPr>
-                <w:rStyle w:val="Hyperlink"/>
+                <w:rStyle w:val="Hipercze"/>
                 <w:noProof/>
               </w:rPr>
               <w:t>Tomasz Szostak</w:t>
@@ -3420,7 +3420,7 @@
         </w:p>
         <w:p>
           <w:pPr>
-            <w:pStyle w:val="TOC1"/>
+            <w:pStyle w:val="Spistreci1"/>
             <w:tabs>
               <w:tab w:val="left" w:pos="440"/>
               <w:tab w:val="right" w:leader="dot" w:pos="9062"/>
@@ -3434,7 +3434,7 @@
           <w:hyperlink w:anchor="_Toc485571305" w:history="1">
             <w:r>
               <w:rPr>
-                <w:rStyle w:val="Hyperlink"/>
+                <w:rStyle w:val="Hipercze"/>
                 <w:noProof/>
               </w:rPr>
               <w:t>b.</w:t>
@@ -3449,7 +3449,7 @@
             </w:r>
             <w:r>
               <w:rPr>
-                <w:rStyle w:val="Hyperlink"/>
+                <w:rStyle w:val="Hipercze"/>
                 <w:noProof/>
               </w:rPr>
               <w:t>Krzysztof Kurkiewicz</w:t>
@@ -3506,7 +3506,7 @@
         </w:p>
         <w:p>
           <w:pPr>
-            <w:pStyle w:val="TOC1"/>
+            <w:pStyle w:val="Spistreci1"/>
             <w:tabs>
               <w:tab w:val="left" w:pos="440"/>
               <w:tab w:val="right" w:leader="dot" w:pos="9062"/>
@@ -3520,7 +3520,7 @@
           <w:hyperlink w:anchor="_Toc485571306" w:history="1">
             <w:r>
               <w:rPr>
-                <w:rStyle w:val="Hyperlink"/>
+                <w:rStyle w:val="Hipercze"/>
                 <w:noProof/>
               </w:rPr>
               <w:t>c.</w:t>
@@ -3535,7 +3535,7 @@
             </w:r>
             <w:r>
               <w:rPr>
-                <w:rStyle w:val="Hyperlink"/>
+                <w:rStyle w:val="Hipercze"/>
                 <w:noProof/>
               </w:rPr>
               <w:t>Aleksandra Miękina</w:t>
@@ -3592,7 +3592,7 @@
         </w:p>
         <w:p>
           <w:pPr>
-            <w:pStyle w:val="TOC1"/>
+            <w:pStyle w:val="Spistreci1"/>
             <w:tabs>
               <w:tab w:val="left" w:pos="440"/>
               <w:tab w:val="right" w:leader="dot" w:pos="9062"/>
@@ -3606,7 +3606,7 @@
           <w:hyperlink w:anchor="_Toc485571307" w:history="1">
             <w:r>
               <w:rPr>
-                <w:rStyle w:val="Hyperlink"/>
+                <w:rStyle w:val="Hipercze"/>
                 <w:noProof/>
               </w:rPr>
               <w:t>d.</w:t>
@@ -3621,7 +3621,7 @@
             </w:r>
             <w:r>
               <w:rPr>
-                <w:rStyle w:val="Hyperlink"/>
+                <w:rStyle w:val="Hipercze"/>
                 <w:noProof/>
               </w:rPr>
               <w:t>Damian Kotulski</w:t>
@@ -3690,7 +3690,7 @@
     </w:sdt>
     <w:p>
       <w:pPr>
-        <w:pStyle w:val="Heading1"/>
+        <w:pStyle w:val="Nagwek1"/>
         <w:numPr>
           <w:ilvl w:val="0"/>
           <w:numId w:val="4"/>
@@ -3718,7 +3718,7 @@
     </w:p>
     <w:p>
       <w:pPr>
-        <w:pStyle w:val="ListParagraph"/>
+        <w:pStyle w:val="Akapitzlist"/>
         <w:numPr>
           <w:ilvl w:val="0"/>
           <w:numId w:val="5"/>
@@ -3730,7 +3730,7 @@
     </w:p>
     <w:p>
       <w:pPr>
-        <w:pStyle w:val="ListParagraph"/>
+        <w:pStyle w:val="Akapitzlist"/>
         <w:numPr>
           <w:ilvl w:val="0"/>
           <w:numId w:val="5"/>
@@ -3742,7 +3742,7 @@
     </w:p>
     <w:p>
       <w:pPr>
-        <w:pStyle w:val="ListParagraph"/>
+        <w:pStyle w:val="Akapitzlist"/>
         <w:numPr>
           <w:ilvl w:val="0"/>
           <w:numId w:val="5"/>
@@ -3754,7 +3754,7 @@
     </w:p>
     <w:p>
       <w:pPr>
-        <w:pStyle w:val="ListParagraph"/>
+        <w:pStyle w:val="Akapitzlist"/>
         <w:numPr>
           <w:ilvl w:val="0"/>
           <w:numId w:val="5"/>
@@ -3766,7 +3766,7 @@
     </w:p>
     <w:p>
       <w:pPr>
-        <w:pStyle w:val="ListParagraph"/>
+        <w:pStyle w:val="Akapitzlist"/>
         <w:numPr>
           <w:ilvl w:val="0"/>
           <w:numId w:val="5"/>
@@ -3778,7 +3778,7 @@
     </w:p>
     <w:p>
       <w:pPr>
-        <w:pStyle w:val="ListParagraph"/>
+        <w:pStyle w:val="Akapitzlist"/>
         <w:numPr>
           <w:ilvl w:val="0"/>
           <w:numId w:val="5"/>
@@ -3790,7 +3790,7 @@
     </w:p>
     <w:p>
       <w:pPr>
-        <w:pStyle w:val="ListParagraph"/>
+        <w:pStyle w:val="Akapitzlist"/>
         <w:numPr>
           <w:ilvl w:val="0"/>
           <w:numId w:val="5"/>
@@ -3802,7 +3802,7 @@
     </w:p>
     <w:p>
       <w:pPr>
-        <w:pStyle w:val="ListParagraph"/>
+        <w:pStyle w:val="Akapitzlist"/>
         <w:numPr>
           <w:ilvl w:val="0"/>
           <w:numId w:val="5"/>
@@ -3814,7 +3814,7 @@
     </w:p>
     <w:p>
       <w:pPr>
-        <w:pStyle w:val="ListParagraph"/>
+        <w:pStyle w:val="Akapitzlist"/>
         <w:numPr>
           <w:ilvl w:val="0"/>
           <w:numId w:val="5"/>
@@ -3829,7 +3829,7 @@
     </w:p>
     <w:p>
       <w:pPr>
-        <w:pStyle w:val="ListParagraph"/>
+        <w:pStyle w:val="Akapitzlist"/>
         <w:numPr>
           <w:ilvl w:val="0"/>
           <w:numId w:val="5"/>
@@ -3841,7 +3841,7 @@
     </w:p>
     <w:p>
       <w:pPr>
-        <w:pStyle w:val="ListParagraph"/>
+        <w:pStyle w:val="Akapitzlist"/>
         <w:numPr>
           <w:ilvl w:val="0"/>
           <w:numId w:val="5"/>
@@ -3856,7 +3856,7 @@
     </w:p>
     <w:p>
       <w:pPr>
-        <w:pStyle w:val="Heading1"/>
+        <w:pStyle w:val="Nagwek1"/>
         <w:numPr>
           <w:ilvl w:val="0"/>
           <w:numId w:val="4"/>
@@ -3873,7 +3873,7 @@
     </w:p>
     <w:p>
       <w:pPr>
-        <w:pStyle w:val="Heading1"/>
+        <w:pStyle w:val="Nagwek1"/>
         <w:numPr>
           <w:ilvl w:val="1"/>
           <w:numId w:val="4"/>
@@ -3890,7 +3890,7 @@
     </w:p>
     <w:p>
       <w:pPr>
-        <w:pStyle w:val="ListParagraph"/>
+        <w:pStyle w:val="Akapitzlist"/>
         <w:numPr>
           <w:ilvl w:val="2"/>
           <w:numId w:val="4"/>
@@ -3902,7 +3902,7 @@
     </w:p>
     <w:p>
       <w:pPr>
-        <w:pStyle w:val="ListParagraph"/>
+        <w:pStyle w:val="Akapitzlist"/>
         <w:numPr>
           <w:ilvl w:val="2"/>
           <w:numId w:val="4"/>
@@ -3914,7 +3914,7 @@
     </w:p>
     <w:p>
       <w:pPr>
-        <w:pStyle w:val="ListParagraph"/>
+        <w:pStyle w:val="Akapitzlist"/>
         <w:numPr>
           <w:ilvl w:val="2"/>
           <w:numId w:val="4"/>
@@ -3923,58 +3923,22 @@
           <w:lang w:val="en-US"/>
         </w:rPr>
       </w:pPr>
-      <w:proofErr w:type="spellStart"/>
       <w:r>
         <w:rPr>
           <w:lang w:val="en-US"/>
         </w:rPr>
-        <w:t>Aplikacja</w:t>
-      </w:r>
-      <w:proofErr w:type="spellEnd"/>
+        <w:t>Aplikacja kliencka – Windows Presentation Foundation</w:t>
+      </w:r>
       <w:r>
         <w:rPr>
           <w:lang w:val="en-US"/>
         </w:rPr>
-        <w:t xml:space="preserve"> </w:t>
-      </w:r>
-      <w:proofErr w:type="spellStart"/>
-      <w:r>
-        <w:rPr>
-          <w:lang w:val="en-US"/>
-        </w:rPr>
-        <w:t>kliencka</w:t>
-      </w:r>
-      <w:proofErr w:type="spellEnd"/>
-      <w:r>
-        <w:rPr>
-          <w:lang w:val="en-US"/>
-        </w:rPr>
-        <w:t xml:space="preserve"> – Windows Presentation Foundation</w:t>
-      </w:r>
-      <w:r>
-        <w:rPr>
-          <w:lang w:val="en-US"/>
-        </w:rPr>
-        <w:t xml:space="preserve"> w </w:t>
-      </w:r>
-      <w:proofErr w:type="spellStart"/>
-      <w:r>
-        <w:rPr>
-          <w:lang w:val="en-US"/>
-        </w:rPr>
-        <w:t>języku</w:t>
-      </w:r>
-      <w:proofErr w:type="spellEnd"/>
-      <w:r>
-        <w:rPr>
-          <w:lang w:val="en-US"/>
-        </w:rPr>
-        <w:t xml:space="preserve"> C#</w:t>
-      </w:r>
-    </w:p>
-    <w:p>
-      <w:pPr>
-        <w:pStyle w:val="ListParagraph"/>
+        <w:t xml:space="preserve"> w języku C#</w:t>
+      </w:r>
+    </w:p>
+    <w:p>
+      <w:pPr>
+        <w:pStyle w:val="Akapitzlist"/>
         <w:numPr>
           <w:ilvl w:val="2"/>
           <w:numId w:val="4"/>
@@ -3989,7 +3953,7 @@
     </w:p>
     <w:p>
       <w:pPr>
-        <w:pStyle w:val="ListParagraph"/>
+        <w:pStyle w:val="Akapitzlist"/>
         <w:numPr>
           <w:ilvl w:val="2"/>
           <w:numId w:val="4"/>
@@ -4001,7 +3965,7 @@
     </w:p>
     <w:p>
       <w:pPr>
-        <w:pStyle w:val="Heading1"/>
+        <w:pStyle w:val="Nagwek1"/>
         <w:numPr>
           <w:ilvl w:val="1"/>
           <w:numId w:val="4"/>
@@ -4018,7 +3982,7 @@
     </w:p>
     <w:p>
       <w:pPr>
-        <w:pStyle w:val="ListParagraph"/>
+        <w:pStyle w:val="Akapitzlist"/>
         <w:numPr>
           <w:ilvl w:val="2"/>
           <w:numId w:val="4"/>
@@ -4033,7 +3997,7 @@
     </w:p>
     <w:p>
       <w:pPr>
-        <w:pStyle w:val="ListParagraph"/>
+        <w:pStyle w:val="Akapitzlist"/>
         <w:numPr>
           <w:ilvl w:val="2"/>
           <w:numId w:val="4"/>
@@ -4045,7 +4009,7 @@
     </w:p>
     <w:p>
       <w:pPr>
-        <w:pStyle w:val="ListParagraph"/>
+        <w:pStyle w:val="Akapitzlist"/>
         <w:numPr>
           <w:ilvl w:val="2"/>
           <w:numId w:val="4"/>
@@ -4057,7 +4021,7 @@
     </w:p>
     <w:p>
       <w:pPr>
-        <w:pStyle w:val="ListParagraph"/>
+        <w:pStyle w:val="Akapitzlist"/>
         <w:numPr>
           <w:ilvl w:val="2"/>
           <w:numId w:val="4"/>
@@ -4069,7 +4033,7 @@
     </w:p>
     <w:p>
       <w:pPr>
-        <w:pStyle w:val="ListParagraph"/>
+        <w:pStyle w:val="Akapitzlist"/>
         <w:numPr>
           <w:ilvl w:val="2"/>
           <w:numId w:val="4"/>
@@ -4085,7 +4049,7 @@
     </w:p>
     <w:p>
       <w:pPr>
-        <w:pStyle w:val="ListParagraph"/>
+        <w:pStyle w:val="Akapitzlist"/>
         <w:numPr>
           <w:ilvl w:val="2"/>
           <w:numId w:val="4"/>
@@ -4097,7 +4061,7 @@
     </w:p>
     <w:p>
       <w:pPr>
-        <w:pStyle w:val="ListParagraph"/>
+        <w:pStyle w:val="Akapitzlist"/>
         <w:numPr>
           <w:ilvl w:val="2"/>
           <w:numId w:val="4"/>
@@ -4109,7 +4073,7 @@
     </w:p>
     <w:p>
       <w:pPr>
-        <w:pStyle w:val="ListParagraph"/>
+        <w:pStyle w:val="Akapitzlist"/>
         <w:numPr>
           <w:ilvl w:val="2"/>
           <w:numId w:val="4"/>
@@ -4121,7 +4085,7 @@
     </w:p>
     <w:p>
       <w:pPr>
-        <w:pStyle w:val="ListParagraph"/>
+        <w:pStyle w:val="Akapitzlist"/>
         <w:numPr>
           <w:ilvl w:val="2"/>
           <w:numId w:val="4"/>
@@ -4133,7 +4097,7 @@
     </w:p>
     <w:p>
       <w:pPr>
-        <w:pStyle w:val="Heading1"/>
+        <w:pStyle w:val="Nagwek1"/>
         <w:numPr>
           <w:ilvl w:val="0"/>
           <w:numId w:val="4"/>
@@ -4148,7 +4112,7 @@
     </w:p>
     <w:p>
       <w:pPr>
-        <w:pStyle w:val="Heading1"/>
+        <w:pStyle w:val="Nagwek1"/>
         <w:numPr>
           <w:ilvl w:val="1"/>
           <w:numId w:val="4"/>
@@ -4185,7 +4149,7 @@
                     <pic:cNvPicPr/>
                   </pic:nvPicPr>
                   <pic:blipFill>
-                    <a:blip r:embed="rId12">
+                    <a:blip r:embed="rId11">
                       <a:extLst>
                         <a:ext uri="{28A0092B-C50C-407E-A947-70E740481C1C}">
                           <a14:useLocalDpi xmlns:a14="http://schemas.microsoft.com/office/drawing/2010/main" val="0"/>
@@ -4214,7 +4178,7 @@
     </w:p>
     <w:p>
       <w:pPr>
-        <w:pStyle w:val="Heading1"/>
+        <w:pStyle w:val="Nagwek1"/>
         <w:numPr>
           <w:ilvl w:val="1"/>
           <w:numId w:val="4"/>
@@ -4232,7 +4196,7 @@
     </w:p>
     <w:p>
       <w:pPr>
-        <w:pStyle w:val="Heading1"/>
+        <w:pStyle w:val="Nagwek1"/>
         <w:numPr>
           <w:ilvl w:val="1"/>
           <w:numId w:val="4"/>
@@ -4252,7 +4216,7 @@
     </w:p>
     <w:p>
       <w:pPr>
-        <w:pStyle w:val="Heading1"/>
+        <w:pStyle w:val="Nagwek1"/>
         <w:numPr>
           <w:ilvl w:val="0"/>
           <w:numId w:val="4"/>
@@ -4269,7 +4233,7 @@
     </w:p>
     <w:p>
       <w:pPr>
-        <w:pStyle w:val="Heading1"/>
+        <w:pStyle w:val="Nagwek1"/>
         <w:numPr>
           <w:ilvl w:val="1"/>
           <w:numId w:val="4"/>
@@ -4286,7 +4250,7 @@
     </w:p>
     <w:p>
       <w:pPr>
-        <w:pStyle w:val="Heading1"/>
+        <w:pStyle w:val="Nagwek1"/>
         <w:numPr>
           <w:ilvl w:val="1"/>
           <w:numId w:val="4"/>
@@ -4303,7 +4267,7 @@
     </w:p>
     <w:p>
       <w:pPr>
-        <w:pStyle w:val="Heading1"/>
+        <w:pStyle w:val="Nagwek1"/>
         <w:numPr>
           <w:ilvl w:val="0"/>
           <w:numId w:val="4"/>
@@ -4320,7 +4284,7 @@
     </w:p>
     <w:p>
       <w:pPr>
-        <w:pStyle w:val="Heading1"/>
+        <w:pStyle w:val="Nagwek1"/>
         <w:numPr>
           <w:ilvl w:val="1"/>
           <w:numId w:val="4"/>
@@ -4348,7 +4312,7 @@
     </w:p>
     <w:p>
       <w:pPr>
-        <w:pStyle w:val="Heading1"/>
+        <w:pStyle w:val="Nagwek1"/>
         <w:numPr>
           <w:ilvl w:val="1"/>
           <w:numId w:val="4"/>
@@ -4365,7 +4329,7 @@
     </w:p>
     <w:p>
       <w:pPr>
-        <w:pStyle w:val="ListParagraph"/>
+        <w:pStyle w:val="Akapitzlist"/>
         <w:numPr>
           <w:ilvl w:val="2"/>
           <w:numId w:val="4"/>
@@ -4386,6 +4350,62 @@
             <wp:extent cx="5760720" cy="1090164"/>
             <wp:effectExtent l="0" t="0" r="0" b="0"/>
             <wp:docPr id="15" name="Picture 15"/>
+            <wp:cNvGraphicFramePr>
+              <a:graphicFrameLocks xmlns:a="http://schemas.openxmlformats.org/drawingml/2006/main" noChangeAspect="1"/>
+            </wp:cNvGraphicFramePr>
+            <a:graphic xmlns:a="http://schemas.openxmlformats.org/drawingml/2006/main">
+              <a:graphicData uri="http://schemas.openxmlformats.org/drawingml/2006/picture">
+                <pic:pic xmlns:pic="http://schemas.openxmlformats.org/drawingml/2006/picture">
+                  <pic:nvPicPr>
+                    <pic:cNvPr id="0" name=""/>
+                    <pic:cNvPicPr/>
+                  </pic:nvPicPr>
+                  <pic:blipFill>
+                    <a:blip r:embed="rId12"/>
+                    <a:stretch>
+                      <a:fillRect/>
+                    </a:stretch>
+                  </pic:blipFill>
+                  <pic:spPr>
+                    <a:xfrm>
+                      <a:off x="0" y="0"/>
+                      <a:ext cx="5760720" cy="1090164"/>
+                    </a:xfrm>
+                    <a:prstGeom prst="rect">
+                      <a:avLst/>
+                    </a:prstGeom>
+                  </pic:spPr>
+                </pic:pic>
+              </a:graphicData>
+            </a:graphic>
+          </wp:inline>
+        </w:drawing>
+      </w:r>
+    </w:p>
+    <w:p>
+      <w:pPr>
+        <w:pStyle w:val="Akapitzlist"/>
+        <w:numPr>
+          <w:ilvl w:val="2"/>
+          <w:numId w:val="4"/>
+        </w:numPr>
+      </w:pPr>
+      <w:r>
+        <w:t>Implementacja interfejsu wykorzystująca do logowania token generowany przez odpowiedni projekt.</w:t>
+      </w:r>
+    </w:p>
+    <w:p>
+      <w:r>
+        <w:rPr>
+          <w:noProof/>
+          <w:lang w:eastAsia="pl-PL"/>
+        </w:rPr>
+        <w:lastRenderedPageBreak/>
+        <w:drawing>
+          <wp:inline distT="0" distB="0" distL="0" distR="0" wp14:anchorId="75A3D0EC" wp14:editId="1A2A12BA">
+            <wp:extent cx="5760720" cy="3203734"/>
+            <wp:effectExtent l="0" t="0" r="0" b="0"/>
+            <wp:docPr id="22" name="Picture 22"/>
             <wp:cNvGraphicFramePr>
               <a:graphicFrameLocks xmlns:a="http://schemas.openxmlformats.org/drawingml/2006/main" noChangeAspect="1"/>
             </wp:cNvGraphicFramePr>
@@ -4405,7 +4425,7 @@
                   <pic:spPr>
                     <a:xfrm>
                       <a:off x="0" y="0"/>
-                      <a:ext cx="5760720" cy="1090164"/>
+                      <a:ext cx="5760720" cy="3203734"/>
                     </a:xfrm>
                     <a:prstGeom prst="rect">
                       <a:avLst/>
@@ -4420,14 +4440,165 @@
     </w:p>
     <w:p>
       <w:pPr>
-        <w:pStyle w:val="ListParagraph"/>
+        <w:pStyle w:val="Nagwek1"/>
         <w:numPr>
-          <w:ilvl w:val="2"/>
+          <w:ilvl w:val="0"/>
           <w:numId w:val="4"/>
         </w:numPr>
       </w:pPr>
-      <w:r>
-        <w:t>Implementacja interfejsu wykorzystująca do logowania token generowany przez odpowiedni projekt.</w:t>
+      <w:bookmarkStart w:id="14" w:name="_Toc485571288"/>
+      <w:r>
+        <w:t>SmartShop.CommunicateToWebService</w:t>
+      </w:r>
+      <w:r>
+        <w:t>//Damian</w:t>
+      </w:r>
+      <w:bookmarkEnd w:id="14"/>
+    </w:p>
+    <w:p>
+      <w:pPr>
+        <w:pStyle w:val="Nagwek1"/>
+        <w:numPr>
+          <w:ilvl w:val="1"/>
+          <w:numId w:val="4"/>
+        </w:numPr>
+      </w:pPr>
+      <w:bookmarkStart w:id="15" w:name="_Toc485571289"/>
+      <w:r>
+        <w:t xml:space="preserve">Opis </w:t>
+      </w:r>
+      <w:r>
+        <w:t>projektu</w:t>
+      </w:r>
+      <w:r>
+        <w:t>//Damian</w:t>
+      </w:r>
+      <w:bookmarkEnd w:id="15"/>
+    </w:p>
+    <w:p>
+      <w:pPr>
+        <w:pStyle w:val="Nagwek1"/>
+        <w:numPr>
+          <w:ilvl w:val="1"/>
+          <w:numId w:val="4"/>
+        </w:numPr>
+      </w:pPr>
+      <w:bookmarkStart w:id="16" w:name="_Toc485571290"/>
+      <w:r>
+        <w:t>Najważniejsze kody wraz z komentarzem</w:t>
+      </w:r>
+      <w:r>
+        <w:t>//Damian</w:t>
+      </w:r>
+      <w:bookmarkEnd w:id="16"/>
+    </w:p>
+    <w:p>
+      <w:pPr>
+        <w:pStyle w:val="Nagwek1"/>
+        <w:numPr>
+          <w:ilvl w:val="0"/>
+          <w:numId w:val="4"/>
+        </w:numPr>
+        <w:rPr>
+          <w:sz w:val="24"/>
+          <w:szCs w:val="24"/>
+        </w:rPr>
+      </w:pPr>
+      <w:bookmarkStart w:id="17" w:name="_Toc485571291"/>
+      <w:r>
+        <w:rPr>
+          <w:sz w:val="24"/>
+          <w:szCs w:val="24"/>
+        </w:rPr>
+        <w:t>SmartShop.Models</w:t>
+      </w:r>
+      <w:r>
+        <w:rPr>
+          <w:sz w:val="24"/>
+          <w:szCs w:val="24"/>
+        </w:rPr>
+        <w:t>//Krzysztof</w:t>
+      </w:r>
+      <w:bookmarkEnd w:id="17"/>
+    </w:p>
+    <w:p>
+      <w:pPr>
+        <w:pStyle w:val="Nagwek1"/>
+        <w:numPr>
+          <w:ilvl w:val="1"/>
+          <w:numId w:val="4"/>
+        </w:numPr>
+        <w:rPr>
+          <w:sz w:val="24"/>
+          <w:szCs w:val="24"/>
+        </w:rPr>
+      </w:pPr>
+      <w:bookmarkStart w:id="18" w:name="_Toc485571292"/>
+      <w:r>
+        <w:rPr>
+          <w:sz w:val="24"/>
+          <w:szCs w:val="24"/>
+        </w:rPr>
+        <w:t xml:space="preserve">Opis </w:t>
+      </w:r>
+      <w:r>
+        <w:rPr>
+          <w:sz w:val="24"/>
+          <w:szCs w:val="24"/>
+        </w:rPr>
+        <w:t>projektu</w:t>
+      </w:r>
+      <w:r>
+        <w:rPr>
+          <w:sz w:val="24"/>
+          <w:szCs w:val="24"/>
+        </w:rPr>
+        <w:t>//Krzysztof</w:t>
+      </w:r>
+      <w:bookmarkEnd w:id="18"/>
+    </w:p>
+    <w:p>
+      <w:r>
+        <w:t>Stworzenie tego projektu miało na celu wyodrębnienie modeli klas z których będziemy korzystać w pozostałych projektach, aby nie tworzyć każdego z nich wieloktrotnie.</w:t>
+      </w:r>
+    </w:p>
+    <w:p>
+      <w:pPr>
+        <w:pStyle w:val="Nagwek1"/>
+        <w:numPr>
+          <w:ilvl w:val="1"/>
+          <w:numId w:val="4"/>
+        </w:numPr>
+        <w:rPr>
+          <w:sz w:val="24"/>
+          <w:szCs w:val="24"/>
+        </w:rPr>
+      </w:pPr>
+      <w:bookmarkStart w:id="19" w:name="_Toc485571293"/>
+      <w:r>
+        <w:rPr>
+          <w:sz w:val="24"/>
+          <w:szCs w:val="24"/>
+        </w:rPr>
+        <w:t>Najważniejsze kody wraz z komentarzem</w:t>
+      </w:r>
+      <w:r>
+        <w:rPr>
+          <w:sz w:val="24"/>
+          <w:szCs w:val="24"/>
+        </w:rPr>
+        <w:t>//Krzysztof</w:t>
+      </w:r>
+      <w:bookmarkEnd w:id="19"/>
+    </w:p>
+    <w:p>
+      <w:r>
+        <w:t>Projekt składa się z pojedyńczych klas pełniących role pojedyńczych modeli. Zostały one stworzone na podstawie wygenerowanych klas EntityFramework w webserviscie.</w:t>
+      </w:r>
+    </w:p>
+    <w:p>
+      <w:r>
+        <w:t>Kody poszczególnych modeli:</w:t>
       </w:r>
     </w:p>
     <w:p>
@@ -4438,10 +4609,10 @@
         </w:rPr>
         <w:lastRenderedPageBreak/>
         <w:drawing>
-          <wp:inline distT="0" distB="0" distL="0" distR="0" wp14:anchorId="75A3D0EC" wp14:editId="1A2A12BA">
-            <wp:extent cx="5760720" cy="3203734"/>
-            <wp:effectExtent l="0" t="0" r="0" b="0"/>
-            <wp:docPr id="22" name="Picture 22"/>
+          <wp:inline distT="0" distB="0" distL="0" distR="0" wp14:anchorId="7D2732C9" wp14:editId="637F90A4">
+            <wp:extent cx="3257550" cy="1704975"/>
+            <wp:effectExtent l="0" t="0" r="0" b="9525"/>
+            <wp:docPr id="23" name="Picture 23"/>
             <wp:cNvGraphicFramePr>
               <a:graphicFrameLocks xmlns:a="http://schemas.openxmlformats.org/drawingml/2006/main" noChangeAspect="1"/>
             </wp:cNvGraphicFramePr>
@@ -4461,7 +4632,7 @@
                   <pic:spPr>
                     <a:xfrm>
                       <a:off x="0" y="0"/>
-                      <a:ext cx="5760720" cy="3203734"/>
+                      <a:ext cx="3257550" cy="1704975"/>
                     </a:xfrm>
                     <a:prstGeom prst="rect">
                       <a:avLst/>
@@ -4475,180 +4646,16 @@
       </w:r>
     </w:p>
     <w:p>
-      <w:pPr>
-        <w:pStyle w:val="Heading1"/>
-        <w:numPr>
-          <w:ilvl w:val="0"/>
-          <w:numId w:val="4"/>
-        </w:numPr>
-      </w:pPr>
-      <w:bookmarkStart w:id="14" w:name="_Toc485571288"/>
-      <w:r>
-        <w:t>SmartShop.CommunicateToWebService</w:t>
-      </w:r>
-      <w:r>
-        <w:t>//Damian</w:t>
-      </w:r>
-      <w:bookmarkEnd w:id="14"/>
-    </w:p>
-    <w:p>
-      <w:pPr>
-        <w:pStyle w:val="Heading1"/>
-        <w:numPr>
-          <w:ilvl w:val="1"/>
-          <w:numId w:val="4"/>
-        </w:numPr>
-      </w:pPr>
-      <w:bookmarkStart w:id="15" w:name="_Toc485571289"/>
-      <w:r>
-        <w:t xml:space="preserve">Opis </w:t>
-      </w:r>
-      <w:r>
-        <w:t>projektu</w:t>
-      </w:r>
-      <w:r>
-        <w:t>//Damian</w:t>
-      </w:r>
-      <w:bookmarkEnd w:id="15"/>
-    </w:p>
-    <w:p>
-      <w:pPr>
-        <w:pStyle w:val="Heading1"/>
-        <w:numPr>
-          <w:ilvl w:val="1"/>
-          <w:numId w:val="4"/>
-        </w:numPr>
-      </w:pPr>
-      <w:bookmarkStart w:id="16" w:name="_Toc485571290"/>
-      <w:r>
-        <w:t>Najważniejsze kody wraz z komentarzem</w:t>
-      </w:r>
-      <w:r>
-        <w:t>//Damian</w:t>
-      </w:r>
-      <w:bookmarkEnd w:id="16"/>
-    </w:p>
-    <w:p>
-      <w:pPr>
-        <w:pStyle w:val="Heading1"/>
-        <w:numPr>
-          <w:ilvl w:val="0"/>
-          <w:numId w:val="4"/>
-        </w:numPr>
-        <w:rPr>
-          <w:sz w:val="24"/>
-          <w:szCs w:val="24"/>
-        </w:rPr>
-      </w:pPr>
-      <w:bookmarkStart w:id="17" w:name="_Toc485571291"/>
-      <w:r>
-        <w:rPr>
-          <w:sz w:val="24"/>
-          <w:szCs w:val="24"/>
-        </w:rPr>
-        <w:t>SmartShop.Models</w:t>
-      </w:r>
-      <w:r>
-        <w:rPr>
-          <w:sz w:val="24"/>
-          <w:szCs w:val="24"/>
-        </w:rPr>
-        <w:t>//Krzysztof</w:t>
-      </w:r>
-      <w:bookmarkEnd w:id="17"/>
-    </w:p>
-    <w:p>
-      <w:pPr>
-        <w:pStyle w:val="Heading1"/>
-        <w:numPr>
-          <w:ilvl w:val="1"/>
-          <w:numId w:val="4"/>
-        </w:numPr>
-        <w:rPr>
-          <w:sz w:val="24"/>
-          <w:szCs w:val="24"/>
-        </w:rPr>
-      </w:pPr>
-      <w:bookmarkStart w:id="18" w:name="_Toc485571292"/>
-      <w:r>
-        <w:rPr>
-          <w:sz w:val="24"/>
-          <w:szCs w:val="24"/>
-        </w:rPr>
-        <w:t xml:space="preserve">Opis </w:t>
-      </w:r>
-      <w:r>
-        <w:rPr>
-          <w:sz w:val="24"/>
-          <w:szCs w:val="24"/>
-        </w:rPr>
-        <w:t>projektu</w:t>
-      </w:r>
-      <w:r>
-        <w:rPr>
-          <w:sz w:val="24"/>
-          <w:szCs w:val="24"/>
-        </w:rPr>
-        <w:t>//Krzysztof</w:t>
-      </w:r>
-      <w:bookmarkEnd w:id="18"/>
-    </w:p>
-    <w:p>
-      <w:r>
-        <w:t>Stworzenie tego projektu miało na celu wyodrębnienie modeli klas z których będziemy korzystać w pozostałych projektach, aby nie tworzyć każdego z nich wieloktrotnie.</w:t>
-      </w:r>
-    </w:p>
-    <w:p>
-      <w:pPr>
-        <w:pStyle w:val="Heading1"/>
-        <w:numPr>
-          <w:ilvl w:val="1"/>
-          <w:numId w:val="4"/>
-        </w:numPr>
-        <w:rPr>
-          <w:sz w:val="24"/>
-          <w:szCs w:val="24"/>
-        </w:rPr>
-      </w:pPr>
-      <w:bookmarkStart w:id="19" w:name="_Toc485571293"/>
-      <w:r>
-        <w:rPr>
-          <w:sz w:val="24"/>
-          <w:szCs w:val="24"/>
-        </w:rPr>
-        <w:t>Najważniejsze kody wraz z komentarzem</w:t>
-      </w:r>
-      <w:r>
-        <w:rPr>
-          <w:sz w:val="24"/>
-          <w:szCs w:val="24"/>
-        </w:rPr>
-        <w:t>//Krzysztof</w:t>
-      </w:r>
-      <w:bookmarkEnd w:id="19"/>
-    </w:p>
-    <w:p>
-      <w:r>
-        <w:t>Projekt składa się z pojedyńczych klas pełniących role pojedyńczych modeli. Zostały one stworzone na podstawie wygenerowanych klas EntityFramework w webserviscie.</w:t>
-      </w:r>
-    </w:p>
-    <w:p>
-      <w:r>
-        <w:t>Kody poszczególnych modeli:</w:t>
-      </w:r>
-    </w:p>
-    <w:p>
       <w:r>
         <w:rPr>
           <w:noProof/>
           <w:lang w:eastAsia="pl-PL"/>
         </w:rPr>
-        <w:lastRenderedPageBreak/>
         <w:drawing>
-          <wp:inline distT="0" distB="0" distL="0" distR="0" wp14:anchorId="7D2732C9" wp14:editId="637F90A4">
-            <wp:extent cx="3257550" cy="1704975"/>
-            <wp:effectExtent l="0" t="0" r="0" b="9525"/>
-            <wp:docPr id="23" name="Picture 23"/>
+          <wp:inline distT="0" distB="0" distL="0" distR="0" wp14:anchorId="36F66BFB" wp14:editId="637D563D">
+            <wp:extent cx="5381625" cy="3362325"/>
+            <wp:effectExtent l="0" t="0" r="9525" b="9525"/>
+            <wp:docPr id="24" name="Picture 24"/>
             <wp:cNvGraphicFramePr>
               <a:graphicFrameLocks xmlns:a="http://schemas.openxmlformats.org/drawingml/2006/main" noChangeAspect="1"/>
             </wp:cNvGraphicFramePr>
@@ -4668,7 +4675,7 @@
                   <pic:spPr>
                     <a:xfrm>
                       <a:off x="0" y="0"/>
-                      <a:ext cx="3257550" cy="1704975"/>
+                      <a:ext cx="5381625" cy="3362325"/>
                     </a:xfrm>
                     <a:prstGeom prst="rect">
                       <a:avLst/>
@@ -4688,10 +4695,10 @@
           <w:lang w:eastAsia="pl-PL"/>
         </w:rPr>
         <w:drawing>
-          <wp:inline distT="0" distB="0" distL="0" distR="0" wp14:anchorId="36F66BFB" wp14:editId="637D563D">
-            <wp:extent cx="5381625" cy="3362325"/>
-            <wp:effectExtent l="0" t="0" r="9525" b="9525"/>
-            <wp:docPr id="24" name="Picture 24"/>
+          <wp:inline distT="0" distB="0" distL="0" distR="0" wp14:anchorId="595E37D7" wp14:editId="6DE10F20">
+            <wp:extent cx="4724400" cy="3197152"/>
+            <wp:effectExtent l="0" t="0" r="0" b="3810"/>
+            <wp:docPr id="25" name="Picture 25"/>
             <wp:cNvGraphicFramePr>
               <a:graphicFrameLocks xmlns:a="http://schemas.openxmlformats.org/drawingml/2006/main" noChangeAspect="1"/>
             </wp:cNvGraphicFramePr>
@@ -4711,7 +4718,7 @@
                   <pic:spPr>
                     <a:xfrm>
                       <a:off x="0" y="0"/>
-                      <a:ext cx="5381625" cy="3362325"/>
+                      <a:ext cx="4727339" cy="3199141"/>
                     </a:xfrm>
                     <a:prstGeom prst="rect">
                       <a:avLst/>
@@ -4730,11 +4737,12 @@
           <w:noProof/>
           <w:lang w:eastAsia="pl-PL"/>
         </w:rPr>
+        <w:lastRenderedPageBreak/>
         <w:drawing>
-          <wp:inline distT="0" distB="0" distL="0" distR="0" wp14:anchorId="595E37D7" wp14:editId="6DE10F20">
-            <wp:extent cx="4724400" cy="3197152"/>
-            <wp:effectExtent l="0" t="0" r="0" b="3810"/>
-            <wp:docPr id="25" name="Picture 25"/>
+          <wp:inline distT="0" distB="0" distL="0" distR="0" wp14:anchorId="7D3C8022" wp14:editId="1F4B1114">
+            <wp:extent cx="4724400" cy="2828925"/>
+            <wp:effectExtent l="0" t="0" r="0" b="9525"/>
+            <wp:docPr id="26" name="Picture 26"/>
             <wp:cNvGraphicFramePr>
               <a:graphicFrameLocks xmlns:a="http://schemas.openxmlformats.org/drawingml/2006/main" noChangeAspect="1"/>
             </wp:cNvGraphicFramePr>
@@ -4754,7 +4762,7 @@
                   <pic:spPr>
                     <a:xfrm>
                       <a:off x="0" y="0"/>
-                      <a:ext cx="4727339" cy="3199141"/>
+                      <a:ext cx="4724400" cy="2828925"/>
                     </a:xfrm>
                     <a:prstGeom prst="rect">
                       <a:avLst/>
@@ -4773,12 +4781,11 @@
           <w:noProof/>
           <w:lang w:eastAsia="pl-PL"/>
         </w:rPr>
-        <w:lastRenderedPageBreak/>
         <w:drawing>
-          <wp:inline distT="0" distB="0" distL="0" distR="0" wp14:anchorId="7D3C8022" wp14:editId="1F4B1114">
-            <wp:extent cx="4724400" cy="2828925"/>
-            <wp:effectExtent l="0" t="0" r="0" b="9525"/>
-            <wp:docPr id="26" name="Picture 26"/>
+          <wp:inline distT="0" distB="0" distL="0" distR="0" wp14:anchorId="6FFED5A5" wp14:editId="0D409D0F">
+            <wp:extent cx="4352925" cy="3371850"/>
+            <wp:effectExtent l="0" t="0" r="9525" b="0"/>
+            <wp:docPr id="27" name="Picture 27"/>
             <wp:cNvGraphicFramePr>
               <a:graphicFrameLocks xmlns:a="http://schemas.openxmlformats.org/drawingml/2006/main" noChangeAspect="1"/>
             </wp:cNvGraphicFramePr>
@@ -4798,7 +4805,7 @@
                   <pic:spPr>
                     <a:xfrm>
                       <a:off x="0" y="0"/>
-                      <a:ext cx="4724400" cy="2828925"/>
+                      <a:ext cx="4352925" cy="3371850"/>
                     </a:xfrm>
                     <a:prstGeom prst="rect">
                       <a:avLst/>
@@ -4817,11 +4824,12 @@
           <w:noProof/>
           <w:lang w:eastAsia="pl-PL"/>
         </w:rPr>
+        <w:lastRenderedPageBreak/>
         <w:drawing>
-          <wp:inline distT="0" distB="0" distL="0" distR="0" wp14:anchorId="6FFED5A5" wp14:editId="0D409D0F">
-            <wp:extent cx="4352925" cy="3371850"/>
+          <wp:inline distT="0" distB="0" distL="0" distR="0" wp14:anchorId="37C11C85" wp14:editId="0D6151F4">
+            <wp:extent cx="4581525" cy="4591050"/>
             <wp:effectExtent l="0" t="0" r="9525" b="0"/>
-            <wp:docPr id="27" name="Picture 27"/>
+            <wp:docPr id="28" name="Picture 28"/>
             <wp:cNvGraphicFramePr>
               <a:graphicFrameLocks xmlns:a="http://schemas.openxmlformats.org/drawingml/2006/main" noChangeAspect="1"/>
             </wp:cNvGraphicFramePr>
@@ -4841,7 +4849,7 @@
                   <pic:spPr>
                     <a:xfrm>
                       <a:off x="0" y="0"/>
-                      <a:ext cx="4352925" cy="3371850"/>
+                      <a:ext cx="4581525" cy="4591050"/>
                     </a:xfrm>
                     <a:prstGeom prst="rect">
                       <a:avLst/>
@@ -4860,12 +4868,11 @@
           <w:noProof/>
           <w:lang w:eastAsia="pl-PL"/>
         </w:rPr>
-        <w:lastRenderedPageBreak/>
         <w:drawing>
-          <wp:inline distT="0" distB="0" distL="0" distR="0" wp14:anchorId="37C11C85" wp14:editId="0D6151F4">
-            <wp:extent cx="4581525" cy="4591050"/>
-            <wp:effectExtent l="0" t="0" r="9525" b="0"/>
-            <wp:docPr id="28" name="Picture 28"/>
+          <wp:inline distT="0" distB="0" distL="0" distR="0" wp14:anchorId="199E418F" wp14:editId="6745BCA0">
+            <wp:extent cx="4800600" cy="3219450"/>
+            <wp:effectExtent l="0" t="0" r="0" b="0"/>
+            <wp:docPr id="29" name="Picture 29"/>
             <wp:cNvGraphicFramePr>
               <a:graphicFrameLocks xmlns:a="http://schemas.openxmlformats.org/drawingml/2006/main" noChangeAspect="1"/>
             </wp:cNvGraphicFramePr>
@@ -4885,7 +4892,7 @@
                   <pic:spPr>
                     <a:xfrm>
                       <a:off x="0" y="0"/>
-                      <a:ext cx="4581525" cy="4591050"/>
+                      <a:ext cx="4800600" cy="3219450"/>
                     </a:xfrm>
                     <a:prstGeom prst="rect">
                       <a:avLst/>
@@ -4904,11 +4911,12 @@
           <w:noProof/>
           <w:lang w:eastAsia="pl-PL"/>
         </w:rPr>
+        <w:lastRenderedPageBreak/>
         <w:drawing>
-          <wp:inline distT="0" distB="0" distL="0" distR="0" wp14:anchorId="199E418F" wp14:editId="6745BCA0">
-            <wp:extent cx="4800600" cy="3219450"/>
-            <wp:effectExtent l="0" t="0" r="0" b="0"/>
-            <wp:docPr id="29" name="Picture 29"/>
+          <wp:inline distT="0" distB="0" distL="0" distR="0" wp14:anchorId="1CF14FB4" wp14:editId="30567D63">
+            <wp:extent cx="4429125" cy="5067300"/>
+            <wp:effectExtent l="0" t="0" r="9525" b="0"/>
+            <wp:docPr id="30" name="Picture 30"/>
             <wp:cNvGraphicFramePr>
               <a:graphicFrameLocks xmlns:a="http://schemas.openxmlformats.org/drawingml/2006/main" noChangeAspect="1"/>
             </wp:cNvGraphicFramePr>
@@ -4928,7 +4936,7 @@
                   <pic:spPr>
                     <a:xfrm>
                       <a:off x="0" y="0"/>
-                      <a:ext cx="4800600" cy="3219450"/>
+                      <a:ext cx="4429125" cy="5067300"/>
                     </a:xfrm>
                     <a:prstGeom prst="rect">
                       <a:avLst/>
@@ -4942,6 +4950,110 @@
       </w:r>
     </w:p>
     <w:p>
+      <w:pPr>
+        <w:pStyle w:val="Nagwek1"/>
+        <w:numPr>
+          <w:ilvl w:val="0"/>
+          <w:numId w:val="4"/>
+        </w:numPr>
+        <w:rPr>
+          <w:sz w:val="24"/>
+          <w:szCs w:val="24"/>
+        </w:rPr>
+      </w:pPr>
+      <w:bookmarkStart w:id="20" w:name="_Toc485571294"/>
+      <w:r>
+        <w:rPr>
+          <w:sz w:val="24"/>
+          <w:szCs w:val="24"/>
+        </w:rPr>
+        <w:t>SmartShop.Tests</w:t>
+      </w:r>
+      <w:r>
+        <w:rPr>
+          <w:sz w:val="24"/>
+          <w:szCs w:val="24"/>
+        </w:rPr>
+        <w:t>//Krzysztof</w:t>
+      </w:r>
+      <w:bookmarkEnd w:id="20"/>
+    </w:p>
+    <w:p>
+      <w:pPr>
+        <w:pStyle w:val="Nagwek1"/>
+        <w:numPr>
+          <w:ilvl w:val="1"/>
+          <w:numId w:val="4"/>
+        </w:numPr>
+        <w:rPr>
+          <w:sz w:val="24"/>
+          <w:szCs w:val="24"/>
+        </w:rPr>
+      </w:pPr>
+      <w:bookmarkStart w:id="21" w:name="_Toc485571295"/>
+      <w:r>
+        <w:rPr>
+          <w:sz w:val="24"/>
+          <w:szCs w:val="24"/>
+        </w:rPr>
+        <w:t xml:space="preserve">Opis </w:t>
+      </w:r>
+      <w:r>
+        <w:rPr>
+          <w:sz w:val="24"/>
+          <w:szCs w:val="24"/>
+        </w:rPr>
+        <w:t>projektu</w:t>
+      </w:r>
+      <w:r>
+        <w:rPr>
+          <w:sz w:val="24"/>
+          <w:szCs w:val="24"/>
+        </w:rPr>
+        <w:t>//Krzysztof</w:t>
+      </w:r>
+      <w:bookmarkEnd w:id="21"/>
+    </w:p>
+    <w:p>
+      <w:r>
+        <w:t>Projekt został wykonany, z powodu potrzeby zrobienia testów jednostkowych dla całej solucji. Zostały w nich wykonanych siedem testów jednostkowych, wszystkie przechodzą. Do ich utworzenia wykorzystano bibliotekę NUnit w wersji 3.</w:t>
+      </w:r>
+    </w:p>
+    <w:p>
+      <w:pPr>
+        <w:pStyle w:val="Nagwek1"/>
+        <w:numPr>
+          <w:ilvl w:val="1"/>
+          <w:numId w:val="4"/>
+        </w:numPr>
+      </w:pPr>
+      <w:bookmarkStart w:id="22" w:name="_Toc485571296"/>
+      <w:r>
+        <w:t>Najważniejsze kody wraz z komentarzem</w:t>
+      </w:r>
+      <w:r>
+        <w:t>//Krzysztof</w:t>
+      </w:r>
+      <w:bookmarkEnd w:id="22"/>
+    </w:p>
+    <w:p>
+      <w:r>
+        <w:t>Przetestowane zostały dwie klasy z solucji, wybrane z nich metody.</w:t>
+      </w:r>
+    </w:p>
+    <w:p>
+      <w:pPr>
+        <w:pStyle w:val="Akapitzlist"/>
+        <w:numPr>
+          <w:ilvl w:val="2"/>
+          <w:numId w:val="4"/>
+        </w:numPr>
+      </w:pPr>
+      <w:r>
+        <w:t>ManuallyCodeTests</w:t>
+      </w:r>
+    </w:p>
+    <w:p>
       <w:r>
         <w:rPr>
           <w:noProof/>
@@ -4949,10 +5061,10 @@
         </w:rPr>
         <w:lastRenderedPageBreak/>
         <w:drawing>
-          <wp:inline distT="0" distB="0" distL="0" distR="0" wp14:anchorId="1CF14FB4" wp14:editId="30567D63">
-            <wp:extent cx="4429125" cy="5067300"/>
-            <wp:effectExtent l="0" t="0" r="9525" b="0"/>
-            <wp:docPr id="30" name="Picture 30"/>
+          <wp:inline distT="0" distB="0" distL="0" distR="0" wp14:anchorId="07614E42" wp14:editId="1E85E62A">
+            <wp:extent cx="4143375" cy="2867025"/>
+            <wp:effectExtent l="0" t="0" r="9525" b="9525"/>
+            <wp:docPr id="31" name="Picture 31"/>
             <wp:cNvGraphicFramePr>
               <a:graphicFrameLocks xmlns:a="http://schemas.openxmlformats.org/drawingml/2006/main" noChangeAspect="1"/>
             </wp:cNvGraphicFramePr>
@@ -4972,7 +5084,7 @@
                   <pic:spPr>
                     <a:xfrm>
                       <a:off x="0" y="0"/>
-                      <a:ext cx="4429125" cy="5067300"/>
+                      <a:ext cx="4143375" cy="2867025"/>
                     </a:xfrm>
                     <a:prstGeom prst="rect">
                       <a:avLst/>
@@ -4986,107 +5098,14 @@
       </w:r>
     </w:p>
     <w:p>
-      <w:pPr>
-        <w:pStyle w:val="Heading1"/>
-        <w:numPr>
-          <w:ilvl w:val="0"/>
-          <w:numId w:val="4"/>
-        </w:numPr>
-        <w:rPr>
-          <w:sz w:val="24"/>
-          <w:szCs w:val="24"/>
-        </w:rPr>
-      </w:pPr>
-      <w:bookmarkStart w:id="20" w:name="_Toc485571294"/>
-      <w:r>
-        <w:rPr>
-          <w:sz w:val="24"/>
-          <w:szCs w:val="24"/>
-        </w:rPr>
-        <w:t>SmartShop.Tests</w:t>
-      </w:r>
-      <w:r>
-        <w:rPr>
-          <w:sz w:val="24"/>
-          <w:szCs w:val="24"/>
-        </w:rPr>
-        <w:t>//Krzysztof</w:t>
-      </w:r>
-      <w:bookmarkEnd w:id="20"/>
-    </w:p>
-    <w:p>
-      <w:pPr>
-        <w:pStyle w:val="Heading1"/>
-        <w:numPr>
-          <w:ilvl w:val="1"/>
-          <w:numId w:val="4"/>
-        </w:numPr>
-        <w:rPr>
-          <w:sz w:val="24"/>
-          <w:szCs w:val="24"/>
-        </w:rPr>
-      </w:pPr>
-      <w:bookmarkStart w:id="21" w:name="_Toc485571295"/>
-      <w:r>
-        <w:rPr>
-          <w:sz w:val="24"/>
-          <w:szCs w:val="24"/>
-        </w:rPr>
-        <w:t xml:space="preserve">Opis </w:t>
-      </w:r>
-      <w:r>
-        <w:rPr>
-          <w:sz w:val="24"/>
-          <w:szCs w:val="24"/>
-        </w:rPr>
-        <w:t>projektu</w:t>
-      </w:r>
-      <w:r>
-        <w:rPr>
-          <w:sz w:val="24"/>
-          <w:szCs w:val="24"/>
-        </w:rPr>
-        <w:t>//Krzysztof</w:t>
-      </w:r>
-      <w:bookmarkEnd w:id="21"/>
-    </w:p>
-    <w:p>
-      <w:r>
-        <w:t>Projekt został wykonany, z powodu potrzeby zrobienia testów jednostkowych dla całej solucji. Zostały w nich wykonanych siedem testów jednostkowych, wszystkie przechodzą. Do ich utworzenia wykorzystano bibliotekę NUnit w wersji 3.</w:t>
-      </w:r>
-    </w:p>
-    <w:p>
-      <w:pPr>
-        <w:pStyle w:val="Heading1"/>
-        <w:numPr>
-          <w:ilvl w:val="1"/>
-          <w:numId w:val="4"/>
-        </w:numPr>
-      </w:pPr>
-      <w:bookmarkStart w:id="22" w:name="_Toc485571296"/>
-      <w:r>
-        <w:t>Najważniejsze kody wraz z komentarzem</w:t>
-      </w:r>
-      <w:r>
-        <w:t>//Krzysztof</w:t>
-      </w:r>
-      <w:bookmarkEnd w:id="22"/>
-    </w:p>
-    <w:p>
-      <w:r>
-        <w:t>Przetestowane zostały dwie klasy z solucji, wybrane z nich metody.</w:t>
-      </w:r>
-    </w:p>
-    <w:p>
-      <w:pPr>
-        <w:pStyle w:val="ListParagraph"/>
-        <w:numPr>
-          <w:ilvl w:val="2"/>
-          <w:numId w:val="4"/>
-        </w:numPr>
-      </w:pPr>
-      <w:r>
-        <w:t>ManuallyCodeTests</w:t>
+      <w:r>
+        <w:t>Powyższy test sprawdza czy metoda</w:t>
+      </w:r>
+      <w:r>
+        <w:t xml:space="preserve"> zwraca</w:t>
+      </w:r>
+      <w:r>
+        <w:t xml:space="preserve"> odpowiednią wartość jeśli spełni swoje zadanie, tzn. znajdzie kod produktu w liście.</w:t>
       </w:r>
     </w:p>
     <w:p>
@@ -5095,12 +5114,11 @@
           <w:noProof/>
           <w:lang w:eastAsia="pl-PL"/>
         </w:rPr>
-        <w:lastRenderedPageBreak/>
         <w:drawing>
-          <wp:inline distT="0" distB="0" distL="0" distR="0" wp14:anchorId="07614E42" wp14:editId="1E85E62A">
-            <wp:extent cx="4143375" cy="2867025"/>
-            <wp:effectExtent l="0" t="0" r="9525" b="9525"/>
-            <wp:docPr id="31" name="Picture 31"/>
+          <wp:inline distT="0" distB="0" distL="0" distR="0" wp14:anchorId="11C7F65C" wp14:editId="05699D7C">
+            <wp:extent cx="4219575" cy="2838450"/>
+            <wp:effectExtent l="0" t="0" r="9525" b="0"/>
+            <wp:docPr id="32" name="Picture 32"/>
             <wp:cNvGraphicFramePr>
               <a:graphicFrameLocks xmlns:a="http://schemas.openxmlformats.org/drawingml/2006/main" noChangeAspect="1"/>
             </wp:cNvGraphicFramePr>
@@ -5120,7 +5138,7 @@
                   <pic:spPr>
                     <a:xfrm>
                       <a:off x="0" y="0"/>
-                      <a:ext cx="4143375" cy="2867025"/>
+                      <a:ext cx="4219575" cy="2838450"/>
                     </a:xfrm>
                     <a:prstGeom prst="rect">
                       <a:avLst/>
@@ -5134,14 +5152,15 @@
       </w:r>
     </w:p>
     <w:p>
-      <w:r>
-        <w:t>Powyższy test sprawdza czy metoda</w:t>
-      </w:r>
-      <w:r>
-        <w:t xml:space="preserve"> zwraca</w:t>
-      </w:r>
-      <w:r>
-        <w:t xml:space="preserve"> odpowiednią wartość jeśli spełni swoje zadanie, tzn. znajdzie kod produktu w liście.</w:t>
+      <w:bookmarkStart w:id="23" w:name="_Toc485571297"/>
+      <w:r>
+        <w:t xml:space="preserve">Powyższy test sprawdza czy metoda </w:t>
+      </w:r>
+      <w:r>
+        <w:t xml:space="preserve">zwraca </w:t>
+      </w:r>
+      <w:r>
+        <w:t>odpowiednią wartość jeśli spełni swoje zadanie, tzn. nie znajdzie kodu produktu w liście.</w:t>
       </w:r>
     </w:p>
     <w:p>
@@ -5150,11 +5169,12 @@
           <w:noProof/>
           <w:lang w:eastAsia="pl-PL"/>
         </w:rPr>
+        <w:lastRenderedPageBreak/>
         <w:drawing>
-          <wp:inline distT="0" distB="0" distL="0" distR="0" wp14:anchorId="11C7F65C" wp14:editId="05699D7C">
-            <wp:extent cx="4219575" cy="2838450"/>
+          <wp:inline distT="0" distB="0" distL="0" distR="0" wp14:anchorId="5779A93D" wp14:editId="4C1D1347">
+            <wp:extent cx="4143375" cy="3200400"/>
             <wp:effectExtent l="0" t="0" r="9525" b="0"/>
-            <wp:docPr id="32" name="Picture 32"/>
+            <wp:docPr id="33" name="Picture 33"/>
             <wp:cNvGraphicFramePr>
               <a:graphicFrameLocks xmlns:a="http://schemas.openxmlformats.org/drawingml/2006/main" noChangeAspect="1"/>
             </wp:cNvGraphicFramePr>
@@ -5174,7 +5194,7 @@
                   <pic:spPr>
                     <a:xfrm>
                       <a:off x="0" y="0"/>
-                      <a:ext cx="4219575" cy="2838450"/>
+                      <a:ext cx="4143375" cy="3200400"/>
                     </a:xfrm>
                     <a:prstGeom prst="rect">
                       <a:avLst/>
@@ -5188,7 +5208,6 @@
       </w:r>
     </w:p>
     <w:p>
-      <w:bookmarkStart w:id="23" w:name="_Toc485571297"/>
       <w:r>
         <w:t xml:space="preserve">Powyższy test sprawdza czy metoda </w:t>
       </w:r>
@@ -5196,7 +5215,7 @@
         <w:t xml:space="preserve">zwraca </w:t>
       </w:r>
       <w:r>
-        <w:t>odpowiednią wartość jeśli spełni swoje zadanie, tzn. nie znajdzie kodu produktu w liście.</w:t>
+        <w:t>odpowiednią wartość jeśli spełni swoje zadanie, tzn. nie jeden z parametrów wchodzącym do metody jest nullem.</w:t>
       </w:r>
     </w:p>
     <w:p>
@@ -5205,12 +5224,11 @@
           <w:noProof/>
           <w:lang w:eastAsia="pl-PL"/>
         </w:rPr>
-        <w:lastRenderedPageBreak/>
         <w:drawing>
-          <wp:inline distT="0" distB="0" distL="0" distR="0" wp14:anchorId="5779A93D" wp14:editId="4C1D1347">
-            <wp:extent cx="4143375" cy="3200400"/>
-            <wp:effectExtent l="0" t="0" r="9525" b="0"/>
-            <wp:docPr id="33" name="Picture 33"/>
+          <wp:inline distT="0" distB="0" distL="0" distR="0" wp14:anchorId="52595FE4" wp14:editId="6F1BBE6E">
+            <wp:extent cx="5760720" cy="3072057"/>
+            <wp:effectExtent l="0" t="0" r="0" b="0"/>
+            <wp:docPr id="34" name="Picture 34"/>
             <wp:cNvGraphicFramePr>
               <a:graphicFrameLocks xmlns:a="http://schemas.openxmlformats.org/drawingml/2006/main" noChangeAspect="1"/>
             </wp:cNvGraphicFramePr>
@@ -5230,7 +5248,7 @@
                   <pic:spPr>
                     <a:xfrm>
                       <a:off x="0" y="0"/>
-                      <a:ext cx="4143375" cy="3200400"/>
+                      <a:ext cx="5760720" cy="3072057"/>
                     </a:xfrm>
                     <a:prstGeom prst="rect">
                       <a:avLst/>
@@ -5248,10 +5266,13 @@
         <w:t xml:space="preserve">Powyższy test sprawdza czy metoda </w:t>
       </w:r>
       <w:r>
-        <w:t xml:space="preserve">zwraca </w:t>
-      </w:r>
-      <w:r>
-        <w:t>odpowiednią wartość jeśli spełni swoje zadanie, tzn. nie jeden z parametrów wchodzącym do metody jest nullem.</w:t>
+        <w:t>zwraca</w:t>
+      </w:r>
+      <w:r>
+        <w:t xml:space="preserve"> odpowiednią wartość jeśli spełni swoje zadanie, tzn. </w:t>
+      </w:r>
+      <w:r>
+        <w:t>zwraca obiekt klasy Basket z odpowiednimi polami. Wykorzystuje także TestCasy.</w:t>
       </w:r>
     </w:p>
     <w:p>
@@ -5260,11 +5281,12 @@
           <w:noProof/>
           <w:lang w:eastAsia="pl-PL"/>
         </w:rPr>
+        <w:lastRenderedPageBreak/>
         <w:drawing>
-          <wp:inline distT="0" distB="0" distL="0" distR="0" wp14:anchorId="52595FE4" wp14:editId="6F1BBE6E">
-            <wp:extent cx="5760720" cy="3072057"/>
+          <wp:inline distT="0" distB="0" distL="0" distR="0" wp14:anchorId="1963E565" wp14:editId="374A34CB">
+            <wp:extent cx="5760720" cy="1739975"/>
             <wp:effectExtent l="0" t="0" r="0" b="0"/>
-            <wp:docPr id="34" name="Picture 34"/>
+            <wp:docPr id="35" name="Picture 35"/>
             <wp:cNvGraphicFramePr>
               <a:graphicFrameLocks xmlns:a="http://schemas.openxmlformats.org/drawingml/2006/main" noChangeAspect="1"/>
             </wp:cNvGraphicFramePr>
@@ -5284,7 +5306,7 @@
                   <pic:spPr>
                     <a:xfrm>
                       <a:off x="0" y="0"/>
-                      <a:ext cx="5760720" cy="3072057"/>
+                      <a:ext cx="5760720" cy="1739975"/>
                     </a:xfrm>
                     <a:prstGeom prst="rect">
                       <a:avLst/>
@@ -5299,16 +5321,22 @@
     </w:p>
     <w:p>
       <w:r>
-        <w:t xml:space="preserve">Powyższy test sprawdza czy metoda </w:t>
-      </w:r>
-      <w:r>
-        <w:t>zwraca</w:t>
-      </w:r>
-      <w:r>
-        <w:t xml:space="preserve"> odpowiednią wartość jeśli spełni swoje zadanie, tzn. </w:t>
-      </w:r>
-      <w:r>
-        <w:t>zwraca obiekt klasy Basket z odpowiednimi polami. Wykorzystuje także TestCasy.</w:t>
+        <w:t>Powyższy test sprawdza czy metoda zwraca odpowiednią wartość jeśli spełni swoje zadanie, tzn. zwraca błąd jeśli wprowadzone dane są nieprawidłowe, mniejsze niż zero</w:t>
+      </w:r>
+      <w:r>
+        <w:t>.</w:t>
+      </w:r>
+    </w:p>
+    <w:p>
+      <w:pPr>
+        <w:pStyle w:val="Akapitzlist"/>
+        <w:numPr>
+          <w:ilvl w:val="2"/>
+          <w:numId w:val="4"/>
+        </w:numPr>
+      </w:pPr>
+      <w:r>
+        <w:t>TransactionManagerTests</w:t>
       </w:r>
     </w:p>
     <w:p>
@@ -5317,12 +5345,11 @@
           <w:noProof/>
           <w:lang w:eastAsia="pl-PL"/>
         </w:rPr>
-        <w:lastRenderedPageBreak/>
         <w:drawing>
-          <wp:inline distT="0" distB="0" distL="0" distR="0" wp14:anchorId="1963E565" wp14:editId="374A34CB">
-            <wp:extent cx="5760720" cy="1739975"/>
-            <wp:effectExtent l="0" t="0" r="0" b="0"/>
-            <wp:docPr id="35" name="Picture 35"/>
+          <wp:inline distT="0" distB="0" distL="0" distR="0" wp14:anchorId="4B59CCC0" wp14:editId="4FD9C2F3">
+            <wp:extent cx="4219575" cy="4448175"/>
+            <wp:effectExtent l="0" t="0" r="9525" b="9525"/>
+            <wp:docPr id="36" name="Picture 36"/>
             <wp:cNvGraphicFramePr>
               <a:graphicFrameLocks xmlns:a="http://schemas.openxmlformats.org/drawingml/2006/main" noChangeAspect="1"/>
             </wp:cNvGraphicFramePr>
@@ -5342,7 +5369,7 @@
                   <pic:spPr>
                     <a:xfrm>
                       <a:off x="0" y="0"/>
-                      <a:ext cx="5760720" cy="1739975"/>
+                      <a:ext cx="4219575" cy="4448175"/>
                     </a:xfrm>
                     <a:prstGeom prst="rect">
                       <a:avLst/>
@@ -5357,35 +5384,115 @@
     </w:p>
     <w:p>
       <w:r>
-        <w:t>Powyższy test sprawdza czy metoda zwraca odpowiednią wartość jeśli spełni swoje zadanie, tzn. zwraca błąd jeśli wprowadzone dane są nieprawidłowe, mniejsze niż zero</w:t>
-      </w:r>
-      <w:r>
-        <w:t>.</w:t>
-      </w:r>
-    </w:p>
-    <w:p>
-      <w:pPr>
-        <w:pStyle w:val="ListParagraph"/>
+        <w:t>Powyższy test sprawdza czy metoda zwraca odpowiednią wartość jeśli spełni swoje zadanie, tzn. sprawdza czy transakcja została utworzona. Co więcej, test przechodzi tylko jako Run Selected, z powodu nie błędu testu, a zależności wystepującej w źle przeprojektowanej klasie.</w:t>
+      </w:r>
+    </w:p>
+    <w:p/>
+    <w:p>
+      <w:pPr>
+        <w:pStyle w:val="Nagwek1"/>
         <w:numPr>
-          <w:ilvl w:val="2"/>
+          <w:ilvl w:val="0"/>
           <w:numId w:val="4"/>
         </w:numPr>
       </w:pPr>
       <w:r>
-        <w:t>TransactionManagerTests</w:t>
-      </w:r>
-    </w:p>
-    <w:p>
+        <w:lastRenderedPageBreak/>
+        <w:t>SmartShopWebApp</w:t>
+      </w:r>
+      <w:bookmarkEnd w:id="23"/>
+    </w:p>
+    <w:p>
+      <w:pPr>
+        <w:pStyle w:val="Nagwek1"/>
+        <w:numPr>
+          <w:ilvl w:val="1"/>
+          <w:numId w:val="4"/>
+        </w:numPr>
+      </w:pPr>
+      <w:bookmarkStart w:id="24" w:name="_Toc485571298"/>
+      <w:r>
+        <w:t xml:space="preserve">Opis </w:t>
+      </w:r>
+      <w:r>
+        <w:t>projektu</w:t>
+      </w:r>
+      <w:bookmarkEnd w:id="24"/>
+    </w:p>
+    <w:p>
+      <w:pPr>
+        <w:jc w:val="both"/>
+      </w:pPr>
+      <w:r>
+        <w:t xml:space="preserve">Projekt zawiera warstwę WebService’u, zaimplementowaną </w:t>
+      </w:r>
+      <w:r>
+        <w:t xml:space="preserve">na bazie wzorca REST, zabezpieczoną mechanizmem autoryzacji opartym o standard OAuth 2.0. </w:t>
+      </w:r>
+      <w:r>
+        <w:t xml:space="preserve"> Wykorzystano EntityFramework i podejście database first oraz w</w:t>
+      </w:r>
+      <w:r>
+        <w:t xml:space="preserve">zorce Repozytorium i UnitOfWork </w:t>
+      </w:r>
+      <w:r>
+        <w:rPr>
+          <w:rFonts w:ascii="Segoe UI" w:hAnsi="Segoe UI" w:cs="Segoe UI"/>
+          <w:color w:val="24292E"/>
+          <w:sz w:val="21"/>
+          <w:szCs w:val="21"/>
+          <w:shd w:val="clear" w:color="auto" w:fill="FFFFFF"/>
+        </w:rPr>
+        <w:t>w celu łatwiejszego i ujednoliconego dostępu do danych z modeli podczas wykorzystywania ich w kontrolerach.</w:t>
+      </w:r>
+    </w:p>
+    <w:p>
+      <w:pPr>
+        <w:pStyle w:val="Nagwek1"/>
+        <w:numPr>
+          <w:ilvl w:val="1"/>
+          <w:numId w:val="4"/>
+        </w:numPr>
+      </w:pPr>
+      <w:bookmarkStart w:id="25" w:name="_Toc485571299"/>
+      <w:r>
+        <w:t>Najważniejsze kody wraz z komentarzem</w:t>
+      </w:r>
+      <w:bookmarkEnd w:id="25"/>
+    </w:p>
+    <w:p>
+      <w:pPr>
+        <w:pStyle w:val="Bezodstpw"/>
+        <w:numPr>
+          <w:ilvl w:val="0"/>
+          <w:numId w:val="10"/>
+        </w:numPr>
+      </w:pPr>
+      <w:r>
+        <w:rPr>
+          <w:u w:val="single"/>
+        </w:rPr>
+        <w:t>Struktura</w:t>
+      </w:r>
+      <w:r>
+        <w:t xml:space="preserve"> projektu</w:t>
+      </w:r>
+    </w:p>
+    <w:p>
+      <w:pPr>
+        <w:pStyle w:val="Bezodstpw"/>
+        <w:jc w:val="center"/>
+      </w:pPr>
       <w:r>
         <w:rPr>
           <w:noProof/>
           <w:lang w:eastAsia="pl-PL"/>
         </w:rPr>
         <w:drawing>
-          <wp:inline distT="0" distB="0" distL="0" distR="0" wp14:anchorId="4B59CCC0" wp14:editId="4FD9C2F3">
-            <wp:extent cx="4219575" cy="4448175"/>
-            <wp:effectExtent l="0" t="0" r="9525" b="9525"/>
-            <wp:docPr id="36" name="Picture 36"/>
+          <wp:inline distT="0" distB="0" distL="0" distR="0" wp14:anchorId="1E0D28EF" wp14:editId="56777448">
+            <wp:extent cx="1689344" cy="3038475"/>
+            <wp:effectExtent l="0" t="0" r="6350" b="0"/>
+            <wp:docPr id="3" name="Obraz 3"/>
             <wp:cNvGraphicFramePr>
               <a:graphicFrameLocks xmlns:a="http://schemas.openxmlformats.org/drawingml/2006/main" noChangeAspect="1"/>
             </wp:cNvGraphicFramePr>
@@ -5393,7 +5500,7 @@
               <a:graphicData uri="http://schemas.openxmlformats.org/drawingml/2006/picture">
                 <pic:pic xmlns:pic="http://schemas.openxmlformats.org/drawingml/2006/picture">
                   <pic:nvPicPr>
-                    <pic:cNvPr id="0" name=""/>
+                    <pic:cNvPr id="1" name=""/>
                     <pic:cNvPicPr/>
                   </pic:nvPicPr>
                   <pic:blipFill>
@@ -5405,7 +5512,7 @@
                   <pic:spPr>
                     <a:xfrm>
                       <a:off x="0" y="0"/>
-                      <a:ext cx="4219575" cy="4448175"/>
+                      <a:ext cx="1699118" cy="3056055"/>
                     </a:xfrm>
                     <a:prstGeom prst="rect">
                       <a:avLst/>
@@ -5419,116 +5526,67 @@
       </w:r>
     </w:p>
     <w:p>
-      <w:r>
-        <w:t>Powyższy test sprawdza czy metoda zwraca odpowiednią wartość jeśli spełni swoje zadanie, tzn. sprawdza czy transakcja została utworzona. Co więcej, test przechodzi tylko jako Run Selected, z powodu nie błędu testu, a zależności wystepującej w źle przeprojektowanej klasie.</w:t>
-      </w:r>
-    </w:p>
-    <w:p/>
-    <w:p>
-      <w:pPr>
-        <w:pStyle w:val="Heading1"/>
+      <w:pPr>
+        <w:pStyle w:val="Akapitzlist"/>
         <w:numPr>
           <w:ilvl w:val="0"/>
-          <w:numId w:val="4"/>
+          <w:numId w:val="9"/>
         </w:numPr>
-      </w:pPr>
-      <w:r>
-        <w:lastRenderedPageBreak/>
-        <w:t>SmartShopWebApp</w:t>
-      </w:r>
-      <w:bookmarkEnd w:id="23"/>
-    </w:p>
-    <w:p>
-      <w:pPr>
-        <w:pStyle w:val="Heading1"/>
-        <w:numPr>
-          <w:ilvl w:val="1"/>
-          <w:numId w:val="4"/>
-        </w:numPr>
-      </w:pPr>
-      <w:bookmarkStart w:id="24" w:name="_Toc485571298"/>
-      <w:r>
-        <w:t xml:space="preserve">Opis </w:t>
-      </w:r>
-      <w:r>
-        <w:t>projektu</w:t>
-      </w:r>
-      <w:bookmarkEnd w:id="24"/>
-    </w:p>
-    <w:p>
-      <w:pPr>
-        <w:jc w:val="both"/>
-      </w:pPr>
-      <w:r>
-        <w:t xml:space="preserve">Projekt zawiera warstwę WebService’u, zaimplementowaną </w:t>
-      </w:r>
-      <w:r>
-        <w:t xml:space="preserve">na bazie wzorca REST, zabezpieczoną mechanizmem autoryzacji opartym o standard OAuth 2.0. </w:t>
-      </w:r>
-      <w:r>
-        <w:t xml:space="preserve"> Wykorzystano EntityFramework i podejście database first oraz w</w:t>
-      </w:r>
-      <w:r>
-        <w:t xml:space="preserve">zorce Repozytorium i UnitOfWork </w:t>
-      </w:r>
-      <w:r>
-        <w:rPr>
-          <w:rFonts w:ascii="Segoe UI" w:hAnsi="Segoe UI" w:cs="Segoe UI"/>
-          <w:color w:val="24292E"/>
-          <w:sz w:val="21"/>
-          <w:szCs w:val="21"/>
-          <w:shd w:val="clear" w:color="auto" w:fill="FFFFFF"/>
-        </w:rPr>
-        <w:t>w celu łatwiejszego i ujednoliconego dostępu do danych z modeli podczas wykorzystywania ich w kontrolerach.</w:t>
-      </w:r>
-    </w:p>
-    <w:p>
-      <w:pPr>
-        <w:pStyle w:val="Heading1"/>
-        <w:numPr>
-          <w:ilvl w:val="1"/>
-          <w:numId w:val="4"/>
-        </w:numPr>
-      </w:pPr>
-      <w:bookmarkStart w:id="25" w:name="_Toc485571299"/>
-      <w:r>
-        <w:t>Najważniejsze kody wraz z komentarzem</w:t>
-      </w:r>
-      <w:bookmarkEnd w:id="25"/>
-    </w:p>
-    <w:p>
-      <w:pPr>
-        <w:pStyle w:val="NoSpacing"/>
-        <w:numPr>
-          <w:ilvl w:val="0"/>
-          <w:numId w:val="10"/>
-        </w:numPr>
-      </w:pPr>
-      <w:r>
-        <w:rPr>
+        <w:rPr>
+          <w:sz w:val="24"/>
+          <w:szCs w:val="24"/>
           <w:u w:val="single"/>
         </w:rPr>
-        <w:t>Struktura</w:t>
-      </w:r>
-      <w:r>
-        <w:t xml:space="preserve"> projektu</w:t>
-      </w:r>
-    </w:p>
-    <w:p>
-      <w:pPr>
-        <w:pStyle w:val="NoSpacing"/>
+      </w:pPr>
+      <w:r>
+        <w:rPr>
+          <w:sz w:val="24"/>
+          <w:szCs w:val="24"/>
+          <w:u w:val="single"/>
+        </w:rPr>
+        <w:t>Omówienie najważniejszych komponentów</w:t>
+      </w:r>
+    </w:p>
+    <w:p>
+      <w:pPr>
+        <w:pStyle w:val="Bezodstpw"/>
+      </w:pPr>
+      <w:r>
+        <w:rPr>
+          <w:b/>
+        </w:rPr>
+        <w:t xml:space="preserve">App_Start: </w:t>
+      </w:r>
+      <w:r>
+        <w:t>klasa Startup.cs</w:t>
+      </w:r>
+    </w:p>
+    <w:p>
+      <w:pPr>
+        <w:pStyle w:val="Bezodstpw"/>
         <w:jc w:val="center"/>
-      </w:pPr>
-      <w:r>
         <w:rPr>
           <w:noProof/>
           <w:lang w:eastAsia="pl-PL"/>
         </w:rPr>
+      </w:pPr>
+      <w:r>
+        <w:rPr>
+          <w:noProof/>
+          <w:lang w:eastAsia="pl-PL"/>
+        </w:rPr>
+        <w:t xml:space="preserve"> </w:t>
+      </w:r>
+      <w:r>
+        <w:rPr>
+          <w:noProof/>
+          <w:lang w:eastAsia="pl-PL"/>
+        </w:rPr>
         <w:drawing>
-          <wp:inline distT="0" distB="0" distL="0" distR="0" wp14:anchorId="1E0D28EF" wp14:editId="56777448">
-            <wp:extent cx="1689344" cy="3038475"/>
-            <wp:effectExtent l="0" t="0" r="6350" b="0"/>
-            <wp:docPr id="3" name="Obraz 3"/>
+          <wp:inline distT="0" distB="0" distL="0" distR="0" wp14:anchorId="66BDC38D" wp14:editId="33CD45BB">
+            <wp:extent cx="3362325" cy="2499135"/>
+            <wp:effectExtent l="0" t="0" r="0" b="0"/>
+            <wp:docPr id="4" name="Obraz 4"/>
             <wp:cNvGraphicFramePr>
               <a:graphicFrameLocks xmlns:a="http://schemas.openxmlformats.org/drawingml/2006/main" noChangeAspect="1"/>
             </wp:cNvGraphicFramePr>
@@ -5548,100 +5606,6 @@
                   <pic:spPr>
                     <a:xfrm>
                       <a:off x="0" y="0"/>
-                      <a:ext cx="1699118" cy="3056055"/>
-                    </a:xfrm>
-                    <a:prstGeom prst="rect">
-                      <a:avLst/>
-                    </a:prstGeom>
-                  </pic:spPr>
-                </pic:pic>
-              </a:graphicData>
-            </a:graphic>
-          </wp:inline>
-        </w:drawing>
-      </w:r>
-    </w:p>
-    <w:p>
-      <w:pPr>
-        <w:pStyle w:val="ListParagraph"/>
-        <w:numPr>
-          <w:ilvl w:val="0"/>
-          <w:numId w:val="9"/>
-        </w:numPr>
-        <w:rPr>
-          <w:sz w:val="24"/>
-          <w:szCs w:val="24"/>
-          <w:u w:val="single"/>
-        </w:rPr>
-      </w:pPr>
-      <w:r>
-        <w:rPr>
-          <w:sz w:val="24"/>
-          <w:szCs w:val="24"/>
-          <w:u w:val="single"/>
-        </w:rPr>
-        <w:t>Omówienie najważniejszych komponentów</w:t>
-      </w:r>
-    </w:p>
-    <w:p>
-      <w:pPr>
-        <w:pStyle w:val="NoSpacing"/>
-      </w:pPr>
-      <w:r>
-        <w:rPr>
-          <w:b/>
-        </w:rPr>
-        <w:t xml:space="preserve">App_Start: </w:t>
-      </w:r>
-      <w:r>
-        <w:t>klasa Startup.cs</w:t>
-      </w:r>
-    </w:p>
-    <w:p>
-      <w:pPr>
-        <w:pStyle w:val="NoSpacing"/>
-        <w:jc w:val="center"/>
-        <w:rPr>
-          <w:noProof/>
-          <w:lang w:eastAsia="pl-PL"/>
-        </w:rPr>
-      </w:pPr>
-      <w:r>
-        <w:rPr>
-          <w:noProof/>
-          <w:lang w:eastAsia="pl-PL"/>
-        </w:rPr>
-        <w:t xml:space="preserve"> </w:t>
-      </w:r>
-      <w:r>
-        <w:rPr>
-          <w:noProof/>
-          <w:lang w:eastAsia="pl-PL"/>
-        </w:rPr>
-        <w:drawing>
-          <wp:inline distT="0" distB="0" distL="0" distR="0" wp14:anchorId="66BDC38D" wp14:editId="33CD45BB">
-            <wp:extent cx="3362325" cy="2499135"/>
-            <wp:effectExtent l="0" t="0" r="0" b="0"/>
-            <wp:docPr id="4" name="Obraz 4"/>
-            <wp:cNvGraphicFramePr>
-              <a:graphicFrameLocks xmlns:a="http://schemas.openxmlformats.org/drawingml/2006/main" noChangeAspect="1"/>
-            </wp:cNvGraphicFramePr>
-            <a:graphic xmlns:a="http://schemas.openxmlformats.org/drawingml/2006/main">
-              <a:graphicData uri="http://schemas.openxmlformats.org/drawingml/2006/picture">
-                <pic:pic xmlns:pic="http://schemas.openxmlformats.org/drawingml/2006/picture">
-                  <pic:nvPicPr>
-                    <pic:cNvPr id="1" name=""/>
-                    <pic:cNvPicPr/>
-                  </pic:nvPicPr>
-                  <pic:blipFill>
-                    <a:blip r:embed="rId30"/>
-                    <a:stretch>
-                      <a:fillRect/>
-                    </a:stretch>
-                  </pic:blipFill>
-                  <pic:spPr>
-                    <a:xfrm>
-                      <a:off x="0" y="0"/>
                       <a:ext cx="3362325" cy="2499135"/>
                     </a:xfrm>
                     <a:prstGeom prst="rect">
@@ -5657,7 +5621,7 @@
     </w:p>
     <w:p>
       <w:pPr>
-        <w:pStyle w:val="NoSpacing"/>
+        <w:pStyle w:val="Bezodstpw"/>
         <w:rPr>
           <w:noProof/>
           <w:lang w:eastAsia="pl-PL"/>
@@ -5680,7 +5644,7 @@
     </w:p>
     <w:p>
       <w:pPr>
-        <w:pStyle w:val="NoSpacing"/>
+        <w:pStyle w:val="Bezodstpw"/>
         <w:rPr>
           <w:noProof/>
           <w:lang w:eastAsia="pl-PL"/>
@@ -5689,7 +5653,7 @@
     </w:p>
     <w:p>
       <w:pPr>
-        <w:pStyle w:val="NoSpacing"/>
+        <w:pStyle w:val="Bezodstpw"/>
       </w:pPr>
       <w:r>
         <w:rPr>
@@ -5704,7 +5668,7 @@
     </w:p>
     <w:p>
       <w:pPr>
-        <w:pStyle w:val="NoSpacing"/>
+        <w:pStyle w:val="Bezodstpw"/>
       </w:pPr>
       <w:r>
         <w:t>- konfigurację usług i reguły routingu</w:t>
@@ -5712,12 +5676,12 @@
     </w:p>
     <w:p>
       <w:pPr>
-        <w:pStyle w:val="NoSpacing"/>
-      </w:pPr>
-    </w:p>
-    <w:p>
-      <w:pPr>
-        <w:pStyle w:val="NoSpacing"/>
+        <w:pStyle w:val="Bezodstpw"/>
+      </w:pPr>
+    </w:p>
+    <w:p>
+      <w:pPr>
+        <w:pStyle w:val="Bezodstpw"/>
         <w:jc w:val="both"/>
       </w:pPr>
       <w:r>
@@ -5732,13 +5696,13 @@
     </w:p>
     <w:p>
       <w:pPr>
-        <w:pStyle w:val="NoSpacing"/>
+        <w:pStyle w:val="Bezodstpw"/>
         <w:jc w:val="both"/>
       </w:pPr>
     </w:p>
     <w:p>
       <w:pPr>
-        <w:pStyle w:val="NoSpacing"/>
+        <w:pStyle w:val="Bezodstpw"/>
         <w:jc w:val="center"/>
         <w:rPr>
           <w:sz w:val="26"/>
@@ -5755,13 +5719,13 @@
     </w:p>
     <w:p>
       <w:pPr>
-        <w:pStyle w:val="NoSpacing"/>
+        <w:pStyle w:val="Bezodstpw"/>
         <w:jc w:val="center"/>
       </w:pPr>
     </w:p>
     <w:tbl>
       <w:tblPr>
-        <w:tblStyle w:val="TableGrid"/>
+        <w:tblStyle w:val="Tabela-Siatka"/>
         <w:tblW w:w="0" w:type="auto"/>
         <w:tblLook w:val="04A0" w:firstRow="1" w:lastRow="0" w:firstColumn="1" w:lastColumn="0" w:noHBand="0" w:noVBand="1"/>
       </w:tblPr>
@@ -6467,13 +6431,13 @@
     </w:tbl>
     <w:p>
       <w:pPr>
-        <w:pStyle w:val="NoSpacing"/>
+        <w:pStyle w:val="Bezodstpw"/>
         <w:jc w:val="both"/>
       </w:pPr>
     </w:p>
     <w:p>
       <w:pPr>
-        <w:pStyle w:val="Title"/>
+        <w:pStyle w:val="Tytu"/>
       </w:pPr>
       <w:r>
         <w:t>Cashiers</w:t>
@@ -6481,7 +6445,7 @@
     </w:p>
     <w:p>
       <w:pPr>
-        <w:pStyle w:val="NoSpacing"/>
+        <w:pStyle w:val="Bezodstpw"/>
         <w:numPr>
           <w:ilvl w:val="0"/>
           <w:numId w:val="9"/>
@@ -6500,7 +6464,7 @@
     </w:p>
     <w:p>
       <w:pPr>
-        <w:pStyle w:val="NoSpacing"/>
+        <w:pStyle w:val="Bezodstpw"/>
         <w:ind w:left="720"/>
         <w:jc w:val="both"/>
         <w:rPr>
@@ -6525,40 +6489,26 @@
         <w:rPr>
           <w:lang w:val="en-US"/>
         </w:rPr>
-        <w:t>: /</w:t>
-      </w:r>
-      <w:proofErr w:type="spellStart"/>
-      <w:r>
+        <w:t>: /api/cashiers</w:t>
+      </w:r>
+    </w:p>
+    <w:p>
+      <w:pPr>
+        <w:pStyle w:val="Bezodstpw"/>
         <w:rPr>
           <w:lang w:val="en-US"/>
         </w:rPr>
-        <w:t>api</w:t>
-      </w:r>
-      <w:proofErr w:type="spellEnd"/>
+      </w:pPr>
       <w:r>
         <w:rPr>
           <w:lang w:val="en-US"/>
         </w:rPr>
-        <w:t>/cashiers</w:t>
-      </w:r>
-    </w:p>
-    <w:p>
-      <w:pPr>
-        <w:pStyle w:val="NoSpacing"/>
-        <w:rPr>
-          <w:lang w:val="en-US"/>
-        </w:rPr>
-      </w:pPr>
-      <w:r>
-        <w:rPr>
-          <w:lang w:val="en-US"/>
-        </w:rPr>
         <w:t>PRZYKŁADOWA ODPOWIEDŹ:</w:t>
       </w:r>
     </w:p>
     <w:p>
       <w:pPr>
-        <w:pStyle w:val="NoSpacing"/>
+        <w:pStyle w:val="Bezodstpw"/>
         <w:jc w:val="center"/>
         <w:rPr>
           <w:lang w:val="en-US"/>
@@ -6574,6 +6524,129 @@
             <wp:extent cx="1733550" cy="2876117"/>
             <wp:effectExtent l="0" t="0" r="0" b="635"/>
             <wp:docPr id="5" name="Obraz 5"/>
+            <wp:cNvGraphicFramePr>
+              <a:graphicFrameLocks xmlns:a="http://schemas.openxmlformats.org/drawingml/2006/main" noChangeAspect="1"/>
+            </wp:cNvGraphicFramePr>
+            <a:graphic xmlns:a="http://schemas.openxmlformats.org/drawingml/2006/main">
+              <a:graphicData uri="http://schemas.openxmlformats.org/drawingml/2006/picture">
+                <pic:pic xmlns:pic="http://schemas.openxmlformats.org/drawingml/2006/picture">
+                  <pic:nvPicPr>
+                    <pic:cNvPr id="1" name=""/>
+                    <pic:cNvPicPr/>
+                  </pic:nvPicPr>
+                  <pic:blipFill>
+                    <a:blip r:embed="rId30"/>
+                    <a:stretch>
+                      <a:fillRect/>
+                    </a:stretch>
+                  </pic:blipFill>
+                  <pic:spPr>
+                    <a:xfrm>
+                      <a:off x="0" y="0"/>
+                      <a:ext cx="1737208" cy="2882186"/>
+                    </a:xfrm>
+                    <a:prstGeom prst="rect">
+                      <a:avLst/>
+                    </a:prstGeom>
+                  </pic:spPr>
+                </pic:pic>
+              </a:graphicData>
+            </a:graphic>
+          </wp:inline>
+        </w:drawing>
+      </w:r>
+    </w:p>
+    <w:p>
+      <w:pPr>
+        <w:pStyle w:val="Bezodstpw"/>
+        <w:jc w:val="center"/>
+        <w:rPr>
+          <w:lang w:val="en-US"/>
+        </w:rPr>
+      </w:pPr>
+    </w:p>
+    <w:p>
+      <w:pPr>
+        <w:pStyle w:val="Bezodstpw"/>
+        <w:jc w:val="center"/>
+        <w:rPr>
+          <w:lang w:val="en-US"/>
+        </w:rPr>
+      </w:pPr>
+    </w:p>
+    <w:p>
+      <w:pPr>
+        <w:pStyle w:val="Bezodstpw"/>
+        <w:jc w:val="center"/>
+        <w:rPr>
+          <w:lang w:val="en-US"/>
+        </w:rPr>
+      </w:pPr>
+    </w:p>
+    <w:p>
+      <w:pPr>
+        <w:pStyle w:val="Bezodstpw"/>
+        <w:numPr>
+          <w:ilvl w:val="0"/>
+          <w:numId w:val="9"/>
+        </w:numPr>
+        <w:rPr>
+          <w:lang w:val="en-US"/>
+        </w:rPr>
+      </w:pPr>
+      <w:r>
+        <w:rPr>
+          <w:lang w:val="en-US"/>
+        </w:rPr>
+        <w:lastRenderedPageBreak/>
+        <w:t>PUT</w:t>
+      </w:r>
+    </w:p>
+    <w:p>
+      <w:pPr>
+        <w:rPr>
+          <w:lang w:val="en-US"/>
+        </w:rPr>
+      </w:pPr>
+      <w:r>
+        <w:rPr>
+          <w:b/>
+          <w:lang w:val="en-US"/>
+        </w:rPr>
+        <w:t>ENDPOINT</w:t>
+      </w:r>
+      <w:r>
+        <w:rPr>
+          <w:lang w:val="en-US"/>
+        </w:rPr>
+        <w:t>: /api/transactions/{idCashier}</w:t>
+      </w:r>
+    </w:p>
+    <w:p>
+      <w:pPr>
+        <w:pStyle w:val="Bezodstpw"/>
+      </w:pPr>
+      <w:r>
+        <w:t xml:space="preserve">PRZYKŁADOWE BODY: </w:t>
+      </w:r>
+    </w:p>
+    <w:p>
+      <w:pPr>
+        <w:jc w:val="center"/>
+        <w:rPr>
+          <w:lang w:val="en-US"/>
+        </w:rPr>
+      </w:pPr>
+      <w:r>
+        <w:rPr>
+          <w:noProof/>
+          <w:lang w:eastAsia="pl-PL"/>
+        </w:rPr>
+        <w:drawing>
+          <wp:inline distT="0" distB="0" distL="0" distR="0" wp14:anchorId="35CEC7C3" wp14:editId="58D2524A">
+            <wp:extent cx="2898106" cy="1343025"/>
+            <wp:effectExtent l="0" t="0" r="0" b="0"/>
+            <wp:docPr id="10" name="Obraz 10"/>
             <wp:cNvGraphicFramePr>
               <a:graphicFrameLocks xmlns:a="http://schemas.openxmlformats.org/drawingml/2006/main" noChangeAspect="1"/>
             </wp:cNvGraphicFramePr>
@@ -6593,7 +6666,7 @@
                   <pic:spPr>
                     <a:xfrm>
                       <a:off x="0" y="0"/>
-                      <a:ext cx="1737208" cy="2882186"/>
+                      <a:ext cx="2931810" cy="1358644"/>
                     </a:xfrm>
                     <a:prstGeom prst="rect">
                       <a:avLst/>
@@ -6607,121 +6680,22 @@
       </w:r>
     </w:p>
     <w:p>
-      <w:pPr>
-        <w:pStyle w:val="NoSpacing"/>
+      <w:r>
+        <w:t>ODPOWIEDŹ:</w:t>
+      </w:r>
+    </w:p>
+    <w:p>
+      <w:pPr>
+        <w:pStyle w:val="Bezodstpw"/>
+      </w:pPr>
+      <w:r>
+        <w:t>Bez odpowiedzi, ale status informuje, że wszystko przebiegło pomyślnie:</w:t>
+      </w:r>
+    </w:p>
+    <w:p>
+      <w:pPr>
+        <w:pStyle w:val="Bezodstpw"/>
         <w:jc w:val="center"/>
-        <w:rPr>
-          <w:lang w:val="en-US"/>
-        </w:rPr>
-      </w:pPr>
-    </w:p>
-    <w:p>
-      <w:pPr>
-        <w:pStyle w:val="NoSpacing"/>
-        <w:jc w:val="center"/>
-        <w:rPr>
-          <w:lang w:val="en-US"/>
-        </w:rPr>
-      </w:pPr>
-    </w:p>
-    <w:p>
-      <w:pPr>
-        <w:pStyle w:val="NoSpacing"/>
-        <w:jc w:val="center"/>
-        <w:rPr>
-          <w:lang w:val="en-US"/>
-        </w:rPr>
-      </w:pPr>
-    </w:p>
-    <w:p>
-      <w:pPr>
-        <w:pStyle w:val="NoSpacing"/>
-        <w:numPr>
-          <w:ilvl w:val="0"/>
-          <w:numId w:val="9"/>
-        </w:numPr>
-        <w:rPr>
-          <w:lang w:val="en-US"/>
-        </w:rPr>
-      </w:pPr>
-      <w:r>
-        <w:rPr>
-          <w:lang w:val="en-US"/>
-        </w:rPr>
-        <w:lastRenderedPageBreak/>
-        <w:t>PUT</w:t>
-      </w:r>
-    </w:p>
-    <w:p>
-      <w:pPr>
-        <w:rPr>
-          <w:lang w:val="en-US"/>
-        </w:rPr>
-      </w:pPr>
-      <w:r>
-        <w:rPr>
-          <w:b/>
-          <w:lang w:val="en-US"/>
-        </w:rPr>
-        <w:t>ENDPOINT</w:t>
-      </w:r>
-      <w:r>
-        <w:rPr>
-          <w:lang w:val="en-US"/>
-        </w:rPr>
-        <w:t>: /</w:t>
-      </w:r>
-      <w:proofErr w:type="spellStart"/>
-      <w:r>
-        <w:rPr>
-          <w:lang w:val="en-US"/>
-        </w:rPr>
-        <w:t>api</w:t>
-      </w:r>
-      <w:proofErr w:type="spellEnd"/>
-      <w:r>
-        <w:rPr>
-          <w:lang w:val="en-US"/>
-        </w:rPr>
-        <w:t>/transactions</w:t>
-      </w:r>
-      <w:proofErr w:type="gramStart"/>
-      <w:r>
-        <w:rPr>
-          <w:lang w:val="en-US"/>
-        </w:rPr>
-        <w:t>/{</w:t>
-      </w:r>
-      <w:proofErr w:type="spellStart"/>
-      <w:proofErr w:type="gramEnd"/>
-      <w:r>
-        <w:rPr>
-          <w:lang w:val="en-US"/>
-        </w:rPr>
-        <w:t>idCashier</w:t>
-      </w:r>
-      <w:proofErr w:type="spellEnd"/>
-      <w:r>
-        <w:rPr>
-          <w:lang w:val="en-US"/>
-        </w:rPr>
-        <w:t>}</w:t>
-      </w:r>
-    </w:p>
-    <w:p>
-      <w:pPr>
-        <w:pStyle w:val="NoSpacing"/>
-      </w:pPr>
-      <w:r>
-        <w:t xml:space="preserve">PRZYKŁADOWE BODY: </w:t>
-      </w:r>
-    </w:p>
-    <w:p>
-      <w:pPr>
-        <w:jc w:val="center"/>
-        <w:rPr>
-          <w:lang w:val="en-US"/>
-        </w:rPr>
       </w:pPr>
       <w:r>
         <w:rPr>
@@ -6729,10 +6703,10 @@
           <w:lang w:eastAsia="pl-PL"/>
         </w:rPr>
         <w:drawing>
-          <wp:inline distT="0" distB="0" distL="0" distR="0" wp14:anchorId="35CEC7C3" wp14:editId="58D2524A">
-            <wp:extent cx="2898106" cy="1343025"/>
-            <wp:effectExtent l="0" t="0" r="0" b="0"/>
-            <wp:docPr id="10" name="Obraz 10"/>
+          <wp:inline distT="0" distB="0" distL="0" distR="0" wp14:anchorId="7274BD4F" wp14:editId="038F76C4">
+            <wp:extent cx="1514475" cy="371475"/>
+            <wp:effectExtent l="0" t="0" r="9525" b="9525"/>
+            <wp:docPr id="11" name="Obraz 11"/>
             <wp:cNvGraphicFramePr>
               <a:graphicFrameLocks xmlns:a="http://schemas.openxmlformats.org/drawingml/2006/main" noChangeAspect="1"/>
             </wp:cNvGraphicFramePr>
@@ -6752,7 +6726,7 @@
                   <pic:spPr>
                     <a:xfrm>
                       <a:off x="0" y="0"/>
-                      <a:ext cx="2931810" cy="1358644"/>
+                      <a:ext cx="1514475" cy="371475"/>
                     </a:xfrm>
                     <a:prstGeom prst="rect">
                       <a:avLst/>
@@ -6766,21 +6740,48 @@
       </w:r>
     </w:p>
     <w:p>
-      <w:r>
-        <w:t>ODPOWIEDŹ:</w:t>
-      </w:r>
-    </w:p>
-    <w:p>
-      <w:pPr>
-        <w:pStyle w:val="NoSpacing"/>
-      </w:pPr>
-      <w:r>
-        <w:t>Bez odpowiedzi, ale status informuje, że wszystko przebiegło pomyślnie:</w:t>
-      </w:r>
-    </w:p>
-    <w:p>
-      <w:pPr>
-        <w:pStyle w:val="NoSpacing"/>
+      <w:pPr>
+        <w:pStyle w:val="Bezodstpw"/>
+      </w:pPr>
+    </w:p>
+    <w:p>
+      <w:pPr>
+        <w:pStyle w:val="Tytu"/>
+      </w:pPr>
+      <w:r>
+        <w:t>Products</w:t>
+      </w:r>
+    </w:p>
+    <w:p>
+      <w:pPr>
+        <w:pStyle w:val="Bezodstpw"/>
+        <w:numPr>
+          <w:ilvl w:val="0"/>
+          <w:numId w:val="9"/>
+        </w:numPr>
+      </w:pPr>
+      <w:r>
+        <w:t>GET</w:t>
+      </w:r>
+    </w:p>
+    <w:p>
+      <w:r>
+        <w:rPr>
+          <w:b/>
+        </w:rPr>
+        <w:t>ENDPOINT</w:t>
+      </w:r>
+      <w:r>
+        <w:t>: /api/products</w:t>
+      </w:r>
+    </w:p>
+    <w:p>
+      <w:r>
+        <w:t>PRZYKŁADOWA ODPOWIEDŹ:</w:t>
+      </w:r>
+    </w:p>
+    <w:p>
+      <w:pPr>
         <w:jc w:val="center"/>
       </w:pPr>
       <w:r>
@@ -6789,10 +6790,10 @@
           <w:lang w:eastAsia="pl-PL"/>
         </w:rPr>
         <w:drawing>
-          <wp:inline distT="0" distB="0" distL="0" distR="0" wp14:anchorId="7274BD4F" wp14:editId="038F76C4">
-            <wp:extent cx="1514475" cy="371475"/>
-            <wp:effectExtent l="0" t="0" r="9525" b="9525"/>
-            <wp:docPr id="11" name="Obraz 11"/>
+          <wp:inline distT="0" distB="0" distL="0" distR="0" wp14:anchorId="270CD684" wp14:editId="328E4FC2">
+            <wp:extent cx="2286000" cy="3530394"/>
+            <wp:effectExtent l="0" t="0" r="0" b="0"/>
+            <wp:docPr id="6" name="Obraz 6"/>
             <wp:cNvGraphicFramePr>
               <a:graphicFrameLocks xmlns:a="http://schemas.openxmlformats.org/drawingml/2006/main" noChangeAspect="1"/>
             </wp:cNvGraphicFramePr>
@@ -6812,7 +6813,7 @@
                   <pic:spPr>
                     <a:xfrm>
                       <a:off x="0" y="0"/>
-                      <a:ext cx="1514475" cy="371475"/>
+                      <a:ext cx="2291067" cy="3538219"/>
                     </a:xfrm>
                     <a:prstGeom prst="rect">
                       <a:avLst/>
@@ -6827,20 +6828,41 @@
     </w:p>
     <w:p>
       <w:pPr>
-        <w:pStyle w:val="NoSpacing"/>
-      </w:pPr>
-    </w:p>
-    <w:p>
-      <w:pPr>
-        <w:pStyle w:val="Title"/>
-      </w:pPr>
-      <w:r>
-        <w:t>Products</w:t>
-      </w:r>
-    </w:p>
-    <w:p>
-      <w:pPr>
-        <w:pStyle w:val="NoSpacing"/>
+        <w:pStyle w:val="Bezodstpw"/>
+      </w:pPr>
+    </w:p>
+    <w:p>
+      <w:pPr>
+        <w:pStyle w:val="Bezodstpw"/>
+      </w:pPr>
+    </w:p>
+    <w:p>
+      <w:pPr>
+        <w:pStyle w:val="Bezodstpw"/>
+      </w:pPr>
+    </w:p>
+    <w:p>
+      <w:pPr>
+        <w:pStyle w:val="Bezodstpw"/>
+      </w:pPr>
+    </w:p>
+    <w:p>
+      <w:pPr>
+        <w:pStyle w:val="Bezodstpw"/>
+      </w:pPr>
+    </w:p>
+    <w:p>
+      <w:pPr>
+        <w:pStyle w:val="Tytu"/>
+      </w:pPr>
+      <w:r>
+        <w:lastRenderedPageBreak/>
+        <w:t>Cashboxes</w:t>
+      </w:r>
+    </w:p>
+    <w:p>
+      <w:pPr>
+        <w:pStyle w:val="Bezodstpw"/>
         <w:numPr>
           <w:ilvl w:val="0"/>
           <w:numId w:val="9"/>
@@ -6858,7 +6880,27 @@
         <w:t>ENDPOINT</w:t>
       </w:r>
       <w:r>
-        <w:t>: /api/products</w:t>
+        <w:t>: /api/</w:t>
+      </w:r>
+      <w:r>
+        <w:t>cashboxes</w:t>
+      </w:r>
+      <w:r>
+        <w:tab/>
+        <w:t>I</w:t>
+      </w:r>
+      <w:r>
+        <w:tab/>
+        <w:t xml:space="preserve">/api/ </w:t>
+      </w:r>
+      <w:r>
+        <w:t>cashboxes</w:t>
+      </w:r>
+      <w:r>
+        <w:t xml:space="preserve"> /{id} dla konkretnego </w:t>
+      </w:r>
+      <w:r>
+        <w:t>idCashbox</w:t>
       </w:r>
     </w:p>
     <w:p>
@@ -6868,6 +6910,7 @@
     </w:p>
     <w:p>
       <w:pPr>
+        <w:pStyle w:val="Bezodstpw"/>
         <w:jc w:val="center"/>
       </w:pPr>
       <w:r>
@@ -6876,10 +6919,10 @@
           <w:lang w:eastAsia="pl-PL"/>
         </w:rPr>
         <w:drawing>
-          <wp:inline distT="0" distB="0" distL="0" distR="0" wp14:anchorId="270CD684" wp14:editId="328E4FC2">
-            <wp:extent cx="2286000" cy="3530394"/>
+          <wp:inline distT="0" distB="0" distL="0" distR="0" wp14:anchorId="5B01C9F5" wp14:editId="6EADB203">
+            <wp:extent cx="1981200" cy="2344791"/>
             <wp:effectExtent l="0" t="0" r="0" b="0"/>
-            <wp:docPr id="6" name="Obraz 6"/>
+            <wp:docPr id="9" name="Obraz 9"/>
             <wp:cNvGraphicFramePr>
               <a:graphicFrameLocks xmlns:a="http://schemas.openxmlformats.org/drawingml/2006/main" noChangeAspect="1"/>
             </wp:cNvGraphicFramePr>
@@ -6899,7 +6942,7 @@
                   <pic:spPr>
                     <a:xfrm>
                       <a:off x="0" y="0"/>
-                      <a:ext cx="2291067" cy="3538219"/>
+                      <a:ext cx="1988366" cy="2353272"/>
                     </a:xfrm>
                     <a:prstGeom prst="rect">
                       <a:avLst/>
@@ -6914,79 +6957,65 @@
     </w:p>
     <w:p>
       <w:pPr>
-        <w:pStyle w:val="NoSpacing"/>
-      </w:pPr>
-    </w:p>
-    <w:p>
-      <w:pPr>
-        <w:pStyle w:val="NoSpacing"/>
-      </w:pPr>
-    </w:p>
-    <w:p>
-      <w:pPr>
-        <w:pStyle w:val="NoSpacing"/>
-      </w:pPr>
-    </w:p>
-    <w:p>
-      <w:pPr>
-        <w:pStyle w:val="NoSpacing"/>
-      </w:pPr>
-    </w:p>
-    <w:p>
-      <w:pPr>
-        <w:pStyle w:val="NoSpacing"/>
-      </w:pPr>
-    </w:p>
-    <w:p>
-      <w:pPr>
-        <w:pStyle w:val="Title"/>
-      </w:pPr>
-      <w:r>
-        <w:lastRenderedPageBreak/>
-        <w:t>Cashboxes</w:t>
-      </w:r>
-    </w:p>
-    <w:p>
-      <w:pPr>
-        <w:pStyle w:val="NoSpacing"/>
+        <w:pStyle w:val="Bezodstpw"/>
+      </w:pPr>
+    </w:p>
+    <w:p>
+      <w:pPr>
+        <w:pStyle w:val="Tytu"/>
+      </w:pPr>
+      <w:r>
+        <w:t>Orders</w:t>
+      </w:r>
+    </w:p>
+    <w:p>
+      <w:pPr>
+        <w:pStyle w:val="Bezodstpw"/>
         <w:numPr>
           <w:ilvl w:val="0"/>
           <w:numId w:val="9"/>
         </w:numPr>
-      </w:pPr>
-      <w:r>
+        <w:rPr>
+          <w:lang w:val="en-US"/>
+        </w:rPr>
+      </w:pPr>
+      <w:r>
+        <w:rPr>
+          <w:lang w:val="en-US"/>
+        </w:rPr>
         <w:t>GET</w:t>
       </w:r>
     </w:p>
     <w:p>
+      <w:pPr>
+        <w:rPr>
+          <w:lang w:val="en-US"/>
+        </w:rPr>
+      </w:pPr>
       <w:r>
         <w:rPr>
           <w:b/>
+          <w:lang w:val="en-US"/>
         </w:rPr>
         <w:t>ENDPOINT</w:t>
       </w:r>
       <w:r>
-        <w:t>: /api/</w:t>
-      </w:r>
-      <w:r>
-        <w:t>cashboxes</w:t>
-      </w:r>
-      <w:r>
+        <w:rPr>
+          <w:lang w:val="en-US"/>
+        </w:rPr>
+        <w:t>: /api/orders</w:t>
+      </w:r>
+      <w:r>
+        <w:rPr>
+          <w:lang w:val="en-US"/>
+        </w:rPr>
         <w:tab/>
-        <w:t>I</w:t>
-      </w:r>
-      <w:r>
+      </w:r>
+      <w:r>
+        <w:rPr>
+          <w:lang w:val="en-US"/>
+        </w:rPr>
         <w:tab/>
-        <w:t xml:space="preserve">/api/ </w:t>
-      </w:r>
-      <w:r>
-        <w:t>cashboxes</w:t>
-      </w:r>
-      <w:r>
-        <w:t xml:space="preserve"> /{id} dla konkretnego </w:t>
-      </w:r>
-      <w:r>
-        <w:t>idCashbox</w:t>
       </w:r>
     </w:p>
     <w:p>
@@ -6996,7 +7025,7 @@
     </w:p>
     <w:p>
       <w:pPr>
-        <w:pStyle w:val="NoSpacing"/>
+        <w:pStyle w:val="Bezodstpw"/>
         <w:jc w:val="center"/>
       </w:pPr>
       <w:r>
@@ -7005,10 +7034,10 @@
           <w:lang w:eastAsia="pl-PL"/>
         </w:rPr>
         <w:drawing>
-          <wp:inline distT="0" distB="0" distL="0" distR="0" wp14:anchorId="5B01C9F5" wp14:editId="6EADB203">
-            <wp:extent cx="1981200" cy="2344791"/>
+          <wp:inline distT="0" distB="0" distL="0" distR="0" wp14:anchorId="5BB53333" wp14:editId="517A1327">
+            <wp:extent cx="1965183" cy="4143375"/>
             <wp:effectExtent l="0" t="0" r="0" b="0"/>
-            <wp:docPr id="9" name="Obraz 9"/>
+            <wp:docPr id="12" name="Obraz 12"/>
             <wp:cNvGraphicFramePr>
               <a:graphicFrameLocks xmlns:a="http://schemas.openxmlformats.org/drawingml/2006/main" noChangeAspect="1"/>
             </wp:cNvGraphicFramePr>
@@ -7028,7 +7057,7 @@
                   <pic:spPr>
                     <a:xfrm>
                       <a:off x="0" y="0"/>
-                      <a:ext cx="1988366" cy="2353272"/>
+                      <a:ext cx="1967963" cy="4149236"/>
                     </a:xfrm>
                     <a:prstGeom prst="rect">
                       <a:avLst/>
@@ -7043,20 +7072,7 @@
     </w:p>
     <w:p>
       <w:pPr>
-        <w:pStyle w:val="NoSpacing"/>
-      </w:pPr>
-    </w:p>
-    <w:p>
-      <w:pPr>
-        <w:pStyle w:val="Title"/>
-      </w:pPr>
-      <w:r>
-        <w:t>Orders</w:t>
-      </w:r>
-    </w:p>
-    <w:p>
-      <w:pPr>
-        <w:pStyle w:val="NoSpacing"/>
+        <w:pStyle w:val="Bezodstpw"/>
         <w:numPr>
           <w:ilvl w:val="0"/>
           <w:numId w:val="9"/>
@@ -7069,7 +7085,8 @@
         <w:rPr>
           <w:lang w:val="en-US"/>
         </w:rPr>
-        <w:t>GET</w:t>
+        <w:lastRenderedPageBreak/>
+        <w:t>PUT</w:t>
       </w:r>
     </w:p>
     <w:p>
@@ -7089,43 +7106,37 @@
         <w:rPr>
           <w:lang w:val="en-US"/>
         </w:rPr>
-        <w:t>: /</w:t>
-      </w:r>
-      <w:proofErr w:type="spellStart"/>
+        <w:t>: /api/transactions</w:t>
+      </w:r>
       <w:r>
         <w:rPr>
           <w:lang w:val="en-US"/>
         </w:rPr>
-        <w:t>api</w:t>
-      </w:r>
-      <w:proofErr w:type="spellEnd"/>
-      <w:r>
+        <w:t>/{idTransaction}</w:t>
+      </w:r>
+    </w:p>
+    <w:p>
+      <w:pPr>
         <w:rPr>
           <w:lang w:val="en-US"/>
         </w:rPr>
-        <w:t>/orders</w:t>
-      </w:r>
+      </w:pPr>
       <w:r>
         <w:rPr>
           <w:lang w:val="en-US"/>
         </w:rPr>
-        <w:tab/>
+        <w:t xml:space="preserve">PRZYKŁADOWE BODY: </w:t>
       </w:r>
       <w:r>
         <w:rPr>
           <w:lang w:val="en-US"/>
         </w:rPr>
-        <w:tab/>
-      </w:r>
-    </w:p>
-    <w:p>
-      <w:r>
-        <w:t>PRZYKŁADOWA ODPOWIEDŹ:</w:t>
-      </w:r>
-    </w:p>
-    <w:p>
-      <w:pPr>
-        <w:pStyle w:val="NoSpacing"/>
+        <w:t>(zwracamy produkt)</w:t>
+      </w:r>
+    </w:p>
+    <w:p>
+      <w:pPr>
+        <w:pStyle w:val="Bezodstpw"/>
         <w:jc w:val="center"/>
       </w:pPr>
       <w:r>
@@ -7134,10 +7145,10 @@
           <w:lang w:eastAsia="pl-PL"/>
         </w:rPr>
         <w:drawing>
-          <wp:inline distT="0" distB="0" distL="0" distR="0" wp14:anchorId="5BB53333" wp14:editId="517A1327">
-            <wp:extent cx="1965183" cy="4143375"/>
+          <wp:inline distT="0" distB="0" distL="0" distR="0" wp14:anchorId="74A80BE3" wp14:editId="6DDCEAB7">
+            <wp:extent cx="1295400" cy="1603828"/>
             <wp:effectExtent l="0" t="0" r="0" b="0"/>
-            <wp:docPr id="12" name="Obraz 12"/>
+            <wp:docPr id="13" name="Obraz 13"/>
             <wp:cNvGraphicFramePr>
               <a:graphicFrameLocks xmlns:a="http://schemas.openxmlformats.org/drawingml/2006/main" noChangeAspect="1"/>
             </wp:cNvGraphicFramePr>
@@ -7157,7 +7168,7 @@
                   <pic:spPr>
                     <a:xfrm>
                       <a:off x="0" y="0"/>
-                      <a:ext cx="1967963" cy="4149236"/>
+                      <a:ext cx="1305954" cy="1616895"/>
                     </a:xfrm>
                     <a:prstGeom prst="rect">
                       <a:avLst/>
@@ -7171,8 +7182,80 @@
       </w:r>
     </w:p>
     <w:p>
-      <w:pPr>
-        <w:pStyle w:val="NoSpacing"/>
+      <w:r>
+        <w:t>ODPOWIEDŹ:</w:t>
+      </w:r>
+    </w:p>
+    <w:p>
+      <w:pPr>
+        <w:pStyle w:val="Bezodstpw"/>
+      </w:pPr>
+      <w:r>
+        <w:t>Bez odpowiedzi, ale status informuje, że wszystko przebiegło pomyślnie:</w:t>
+      </w:r>
+    </w:p>
+    <w:p>
+      <w:pPr>
+        <w:jc w:val="center"/>
+      </w:pPr>
+      <w:r>
+        <w:rPr>
+          <w:noProof/>
+          <w:lang w:eastAsia="pl-PL"/>
+        </w:rPr>
+        <w:drawing>
+          <wp:inline distT="0" distB="0" distL="0" distR="0" wp14:anchorId="2E6CE569" wp14:editId="22A9BDB2">
+            <wp:extent cx="1514475" cy="371475"/>
+            <wp:effectExtent l="0" t="0" r="9525" b="9525"/>
+            <wp:docPr id="14" name="Obraz 14"/>
+            <wp:cNvGraphicFramePr>
+              <a:graphicFrameLocks xmlns:a="http://schemas.openxmlformats.org/drawingml/2006/main" noChangeAspect="1"/>
+            </wp:cNvGraphicFramePr>
+            <a:graphic xmlns:a="http://schemas.openxmlformats.org/drawingml/2006/main">
+              <a:graphicData uri="http://schemas.openxmlformats.org/drawingml/2006/picture">
+                <pic:pic xmlns:pic="http://schemas.openxmlformats.org/drawingml/2006/picture">
+                  <pic:nvPicPr>
+                    <pic:cNvPr id="1" name=""/>
+                    <pic:cNvPicPr/>
+                  </pic:nvPicPr>
+                  <pic:blipFill>
+                    <a:blip r:embed="rId32"/>
+                    <a:stretch>
+                      <a:fillRect/>
+                    </a:stretch>
+                  </pic:blipFill>
+                  <pic:spPr>
+                    <a:xfrm>
+                      <a:off x="0" y="0"/>
+                      <a:ext cx="1514475" cy="371475"/>
+                    </a:xfrm>
+                    <a:prstGeom prst="rect">
+                      <a:avLst/>
+                    </a:prstGeom>
+                  </pic:spPr>
+                </pic:pic>
+              </a:graphicData>
+            </a:graphic>
+          </wp:inline>
+        </w:drawing>
+      </w:r>
+    </w:p>
+    <w:p>
+      <w:pPr>
+        <w:pStyle w:val="Bezodstpw"/>
+      </w:pPr>
+    </w:p>
+    <w:p>
+      <w:pPr>
+        <w:pStyle w:val="Tytu"/>
+      </w:pPr>
+      <w:r>
+        <w:t>Transactions</w:t>
+      </w:r>
+    </w:p>
+    <w:p>
+      <w:pPr>
+        <w:pStyle w:val="Bezodstpw"/>
         <w:numPr>
           <w:ilvl w:val="0"/>
           <w:numId w:val="9"/>
@@ -7185,8 +7268,7 @@
         <w:rPr>
           <w:lang w:val="en-US"/>
         </w:rPr>
-        <w:lastRenderedPageBreak/>
-        <w:t>PUT</w:t>
+        <w:t>GET</w:t>
       </w:r>
     </w:p>
     <w:p>
@@ -7206,95 +7288,44 @@
         <w:rPr>
           <w:lang w:val="en-US"/>
         </w:rPr>
-        <w:t>: /</w:t>
-      </w:r>
-      <w:proofErr w:type="spellStart"/>
+        <w:t>: /api/transactions</w:t>
+      </w:r>
       <w:r>
         <w:rPr>
           <w:lang w:val="en-US"/>
         </w:rPr>
-        <w:t>api</w:t>
-      </w:r>
-      <w:proofErr w:type="spellEnd"/>
+        <w:tab/>
+        <w:t>I</w:t>
+      </w:r>
       <w:r>
         <w:rPr>
           <w:lang w:val="en-US"/>
         </w:rPr>
-        <w:t>/transactions</w:t>
-      </w:r>
-      <w:proofErr w:type="gramStart"/>
+        <w:tab/>
+        <w:t>/api/transactions/{id} dla konkretnego idTransac</w:t>
+      </w:r>
       <w:r>
         <w:rPr>
           <w:lang w:val="en-US"/>
         </w:rPr>
-        <w:t>/{</w:t>
-      </w:r>
-      <w:proofErr w:type="spellStart"/>
-      <w:proofErr w:type="gramEnd"/>
-      <w:r>
+        <w:t>tion</w:t>
+      </w:r>
+    </w:p>
+    <w:p>
+      <w:pPr>
         <w:rPr>
           <w:lang w:val="en-US"/>
         </w:rPr>
-        <w:t>idTransaction</w:t>
-      </w:r>
-      <w:proofErr w:type="spellEnd"/>
+      </w:pPr>
       <w:r>
         <w:rPr>
           <w:lang w:val="en-US"/>
         </w:rPr>
-        <w:t>}</w:t>
-      </w:r>
-    </w:p>
-    <w:p>
-      <w:pPr>
-        <w:rPr>
-          <w:lang w:val="en-US"/>
-        </w:rPr>
-      </w:pPr>
-      <w:r>
-        <w:rPr>
-          <w:lang w:val="en-US"/>
-        </w:rPr>
-        <w:t xml:space="preserve">PRZYKŁADOWE BODY: </w:t>
-      </w:r>
-      <w:r>
-        <w:rPr>
-          <w:lang w:val="en-US"/>
-        </w:rPr>
-        <w:t>(</w:t>
-      </w:r>
-      <w:proofErr w:type="spellStart"/>
-      <w:r>
-        <w:rPr>
-          <w:lang w:val="en-US"/>
-        </w:rPr>
-        <w:t>zwracamy</w:t>
-      </w:r>
-      <w:proofErr w:type="spellEnd"/>
-      <w:r>
-        <w:rPr>
-          <w:lang w:val="en-US"/>
-        </w:rPr>
-        <w:t xml:space="preserve"> </w:t>
-      </w:r>
-      <w:proofErr w:type="spellStart"/>
-      <w:r>
-        <w:rPr>
-          <w:lang w:val="en-US"/>
-        </w:rPr>
-        <w:t>produkt</w:t>
-      </w:r>
-      <w:proofErr w:type="spellEnd"/>
-      <w:r>
-        <w:rPr>
-          <w:lang w:val="en-US"/>
-        </w:rPr>
-        <w:t>)</w:t>
-      </w:r>
-    </w:p>
-    <w:p>
-      <w:pPr>
-        <w:pStyle w:val="NoSpacing"/>
+        <w:t>PRZYKŁADOWA ODPOWIEDŹ:</w:t>
+      </w:r>
+    </w:p>
+    <w:p>
+      <w:pPr>
         <w:jc w:val="center"/>
       </w:pPr>
       <w:r>
@@ -7303,10 +7334,10 @@
           <w:lang w:eastAsia="pl-PL"/>
         </w:rPr>
         <w:drawing>
-          <wp:inline distT="0" distB="0" distL="0" distR="0" wp14:anchorId="74A80BE3" wp14:editId="6DDCEAB7">
-            <wp:extent cx="1295400" cy="1603828"/>
-            <wp:effectExtent l="0" t="0" r="0" b="0"/>
-            <wp:docPr id="13" name="Obraz 13"/>
+          <wp:inline distT="0" distB="0" distL="0" distR="0" wp14:anchorId="4C69D3E7" wp14:editId="12F323B5">
+            <wp:extent cx="1572747" cy="3819525"/>
+            <wp:effectExtent l="0" t="0" r="8890" b="0"/>
+            <wp:docPr id="7" name="Obraz 7"/>
             <wp:cNvGraphicFramePr>
               <a:graphicFrameLocks xmlns:a="http://schemas.openxmlformats.org/drawingml/2006/main" noChangeAspect="1"/>
             </wp:cNvGraphicFramePr>
@@ -7326,7 +7357,7 @@
                   <pic:spPr>
                     <a:xfrm>
                       <a:off x="0" y="0"/>
-                      <a:ext cx="1305954" cy="1616895"/>
+                      <a:ext cx="1595984" cy="3875958"/>
                     </a:xfrm>
                     <a:prstGeom prst="rect">
                       <a:avLst/>
@@ -7340,84 +7371,19 @@
       </w:r>
     </w:p>
     <w:p>
-      <w:r>
-        <w:t>ODPOWIEDŹ:</w:t>
-      </w:r>
-    </w:p>
-    <w:p>
-      <w:pPr>
-        <w:pStyle w:val="NoSpacing"/>
-      </w:pPr>
-      <w:r>
-        <w:t>Bez odpowiedzi, ale status informuje, że wszystko przebiegło pomyślnie:</w:t>
-      </w:r>
-    </w:p>
-    <w:p>
-      <w:pPr>
-        <w:jc w:val="center"/>
-      </w:pPr>
-      <w:r>
-        <w:rPr>
-          <w:noProof/>
-          <w:lang w:eastAsia="pl-PL"/>
-        </w:rPr>
-        <w:drawing>
-          <wp:inline distT="0" distB="0" distL="0" distR="0" wp14:anchorId="2E6CE569" wp14:editId="22A9BDB2">
-            <wp:extent cx="1514475" cy="371475"/>
-            <wp:effectExtent l="0" t="0" r="9525" b="9525"/>
-            <wp:docPr id="14" name="Obraz 14"/>
-            <wp:cNvGraphicFramePr>
-              <a:graphicFrameLocks xmlns:a="http://schemas.openxmlformats.org/drawingml/2006/main" noChangeAspect="1"/>
-            </wp:cNvGraphicFramePr>
-            <a:graphic xmlns:a="http://schemas.openxmlformats.org/drawingml/2006/main">
-              <a:graphicData uri="http://schemas.openxmlformats.org/drawingml/2006/picture">
-                <pic:pic xmlns:pic="http://schemas.openxmlformats.org/drawingml/2006/picture">
-                  <pic:nvPicPr>
-                    <pic:cNvPr id="1" name=""/>
-                    <pic:cNvPicPr/>
-                  </pic:nvPicPr>
-                  <pic:blipFill>
-                    <a:blip r:embed="rId33"/>
-                    <a:stretch>
-                      <a:fillRect/>
-                    </a:stretch>
-                  </pic:blipFill>
-                  <pic:spPr>
-                    <a:xfrm>
-                      <a:off x="0" y="0"/>
-                      <a:ext cx="1514475" cy="371475"/>
-                    </a:xfrm>
-                    <a:prstGeom prst="rect">
-                      <a:avLst/>
-                    </a:prstGeom>
-                  </pic:spPr>
-                </pic:pic>
-              </a:graphicData>
-            </a:graphic>
-          </wp:inline>
-        </w:drawing>
-      </w:r>
-    </w:p>
-    <w:p>
-      <w:pPr>
-        <w:pStyle w:val="NoSpacing"/>
-      </w:pPr>
-    </w:p>
-    <w:p>
-      <w:pPr>
-        <w:pStyle w:val="Title"/>
-      </w:pPr>
-      <w:r>
-        <w:t>Transactions</w:t>
-      </w:r>
-    </w:p>
-    <w:p>
-      <w:pPr>
-        <w:pStyle w:val="NoSpacing"/>
+      <w:pPr>
+        <w:pStyle w:val="Bezodstpw"/>
+        <w:jc w:val="both"/>
+      </w:pPr>
+    </w:p>
+    <w:p>
+      <w:pPr>
+        <w:pStyle w:val="Bezodstpw"/>
         <w:numPr>
           <w:ilvl w:val="0"/>
           <w:numId w:val="9"/>
         </w:numPr>
+        <w:jc w:val="both"/>
         <w:rPr>
           <w:lang w:val="en-US"/>
         </w:rPr>
@@ -7426,7 +7392,8 @@
         <w:rPr>
           <w:lang w:val="en-US"/>
         </w:rPr>
-        <w:t>GET</w:t>
+        <w:lastRenderedPageBreak/>
+        <w:t>POST</w:t>
       </w:r>
     </w:p>
     <w:p>
@@ -7446,123 +7413,21 @@
         <w:rPr>
           <w:lang w:val="en-US"/>
         </w:rPr>
-        <w:t>: /</w:t>
-      </w:r>
-      <w:proofErr w:type="spellStart"/>
-      <w:r>
+        <w:t>: /api/transactions</w:t>
+      </w:r>
+    </w:p>
+    <w:p>
+      <w:r>
+        <w:t>PRZYKŁADOWE BODY: (nie ma idtransaction i idorder)</w:t>
+      </w:r>
+    </w:p>
+    <w:p>
+      <w:pPr>
+        <w:pStyle w:val="Bezodstpw"/>
+        <w:jc w:val="center"/>
         <w:rPr>
           <w:lang w:val="en-US"/>
         </w:rPr>
-        <w:t>api</w:t>
-      </w:r>
-      <w:proofErr w:type="spellEnd"/>
-      <w:r>
-        <w:rPr>
-          <w:lang w:val="en-US"/>
-        </w:rPr>
-        <w:t>/transactions</w:t>
-      </w:r>
-      <w:r>
-        <w:rPr>
-          <w:lang w:val="en-US"/>
-        </w:rPr>
-        <w:tab/>
-        <w:t>I</w:t>
-      </w:r>
-      <w:r>
-        <w:rPr>
-          <w:lang w:val="en-US"/>
-        </w:rPr>
-        <w:tab/>
-        <w:t>/</w:t>
-      </w:r>
-      <w:proofErr w:type="spellStart"/>
-      <w:r>
-        <w:rPr>
-          <w:lang w:val="en-US"/>
-        </w:rPr>
-        <w:t>api</w:t>
-      </w:r>
-      <w:proofErr w:type="spellEnd"/>
-      <w:r>
-        <w:rPr>
-          <w:lang w:val="en-US"/>
-        </w:rPr>
-        <w:t>/transactions</w:t>
-      </w:r>
-      <w:proofErr w:type="gramStart"/>
-      <w:r>
-        <w:rPr>
-          <w:lang w:val="en-US"/>
-        </w:rPr>
-        <w:t>/{</w:t>
-      </w:r>
-      <w:proofErr w:type="gramEnd"/>
-      <w:r>
-        <w:rPr>
-          <w:lang w:val="en-US"/>
-        </w:rPr>
-        <w:t xml:space="preserve">id} </w:t>
-      </w:r>
-      <w:proofErr w:type="spellStart"/>
-      <w:r>
-        <w:rPr>
-          <w:lang w:val="en-US"/>
-        </w:rPr>
-        <w:t>dla</w:t>
-      </w:r>
-      <w:proofErr w:type="spellEnd"/>
-      <w:r>
-        <w:rPr>
-          <w:lang w:val="en-US"/>
-        </w:rPr>
-        <w:t xml:space="preserve"> </w:t>
-      </w:r>
-      <w:proofErr w:type="spellStart"/>
-      <w:r>
-        <w:rPr>
-          <w:lang w:val="en-US"/>
-        </w:rPr>
-        <w:t>konkretnego</w:t>
-      </w:r>
-      <w:proofErr w:type="spellEnd"/>
-      <w:r>
-        <w:rPr>
-          <w:lang w:val="en-US"/>
-        </w:rPr>
-        <w:t xml:space="preserve"> </w:t>
-      </w:r>
-      <w:proofErr w:type="spellStart"/>
-      <w:r>
-        <w:rPr>
-          <w:lang w:val="en-US"/>
-        </w:rPr>
-        <w:t>idTransac</w:t>
-      </w:r>
-      <w:r>
-        <w:rPr>
-          <w:lang w:val="en-US"/>
-        </w:rPr>
-        <w:t>tion</w:t>
-      </w:r>
-      <w:proofErr w:type="spellEnd"/>
-    </w:p>
-    <w:p>
-      <w:pPr>
-        <w:rPr>
-          <w:lang w:val="en-US"/>
-        </w:rPr>
-      </w:pPr>
-      <w:r>
-        <w:rPr>
-          <w:lang w:val="en-US"/>
-        </w:rPr>
-        <w:t>PRZYKŁADOWA ODPOWIEDŹ:</w:t>
-      </w:r>
-    </w:p>
-    <w:p>
-      <w:pPr>
-        <w:jc w:val="center"/>
       </w:pPr>
       <w:r>
         <w:rPr>
@@ -7570,10 +7435,10 @@
           <w:lang w:eastAsia="pl-PL"/>
         </w:rPr>
         <w:drawing>
-          <wp:inline distT="0" distB="0" distL="0" distR="0" wp14:anchorId="4C69D3E7" wp14:editId="12F323B5">
-            <wp:extent cx="1572747" cy="3819525"/>
-            <wp:effectExtent l="0" t="0" r="8890" b="0"/>
-            <wp:docPr id="7" name="Obraz 7"/>
+          <wp:inline distT="0" distB="0" distL="0" distR="0" wp14:anchorId="473F2682" wp14:editId="5CB51341">
+            <wp:extent cx="1198938" cy="2867025"/>
+            <wp:effectExtent l="0" t="0" r="1270" b="0"/>
+            <wp:docPr id="8" name="Obraz 8"/>
             <wp:cNvGraphicFramePr>
               <a:graphicFrameLocks xmlns:a="http://schemas.openxmlformats.org/drawingml/2006/main" noChangeAspect="1"/>
             </wp:cNvGraphicFramePr>
@@ -7593,7 +7458,7 @@
                   <pic:spPr>
                     <a:xfrm>
                       <a:off x="0" y="0"/>
-                      <a:ext cx="1595984" cy="3875958"/>
+                      <a:ext cx="1209542" cy="2892381"/>
                     </a:xfrm>
                     <a:prstGeom prst="rect">
                       <a:avLst/>
@@ -7608,76 +7473,27 @@
     </w:p>
     <w:p>
       <w:pPr>
-        <w:pStyle w:val="NoSpacing"/>
+        <w:pStyle w:val="Bezodstpw"/>
         <w:jc w:val="both"/>
-      </w:pPr>
-    </w:p>
-    <w:p>
-      <w:pPr>
-        <w:pStyle w:val="NoSpacing"/>
-        <w:numPr>
-          <w:ilvl w:val="0"/>
-          <w:numId w:val="9"/>
-        </w:numPr>
+        <w:rPr>
+          <w:lang w:val="en-US"/>
+        </w:rPr>
+      </w:pPr>
+    </w:p>
+    <w:p>
+      <w:pPr>
         <w:jc w:val="both"/>
-        <w:rPr>
-          <w:lang w:val="en-US"/>
-        </w:rPr>
-      </w:pPr>
-      <w:r>
-        <w:rPr>
-          <w:lang w:val="en-US"/>
-        </w:rPr>
-        <w:lastRenderedPageBreak/>
-        <w:t>POST</w:t>
-      </w:r>
-    </w:p>
-    <w:p>
-      <w:pPr>
-        <w:rPr>
-          <w:lang w:val="en-US"/>
-        </w:rPr>
-      </w:pPr>
-      <w:r>
-        <w:rPr>
-          <w:b/>
-          <w:lang w:val="en-US"/>
-        </w:rPr>
-        <w:t>ENDPOINT</w:t>
-      </w:r>
-      <w:r>
-        <w:rPr>
-          <w:lang w:val="en-US"/>
-        </w:rPr>
-        <w:t>: /</w:t>
-      </w:r>
-      <w:proofErr w:type="spellStart"/>
-      <w:r>
-        <w:rPr>
-          <w:lang w:val="en-US"/>
-        </w:rPr>
-        <w:t>api</w:t>
-      </w:r>
-      <w:proofErr w:type="spellEnd"/>
-      <w:r>
-        <w:rPr>
-          <w:lang w:val="en-US"/>
-        </w:rPr>
-        <w:t>/transactions</w:t>
-      </w:r>
-    </w:p>
-    <w:p>
-      <w:r>
-        <w:t>PRZYKŁADOWE BODY: (nie ma idtransaction i idorder)</w:t>
-      </w:r>
-    </w:p>
-    <w:p>
-      <w:pPr>
-        <w:pStyle w:val="NoSpacing"/>
+      </w:pPr>
+      <w:r>
+        <w:t>PRZYKŁADOWA ODPOWIEDŹ:</w:t>
+      </w:r>
+      <w:r>
+        <w:t xml:space="preserve"> (dostajemy odpowiedź z wygenerowanym idTransaction i idOrder dla każdego z zamówienia)</w:t>
+      </w:r>
+    </w:p>
+    <w:p>
+      <w:pPr>
         <w:jc w:val="center"/>
-        <w:rPr>
-          <w:lang w:val="en-US"/>
-        </w:rPr>
       </w:pPr>
       <w:r>
         <w:rPr>
@@ -7685,10 +7501,10 @@
           <w:lang w:eastAsia="pl-PL"/>
         </w:rPr>
         <w:drawing>
-          <wp:inline distT="0" distB="0" distL="0" distR="0" wp14:anchorId="473F2682" wp14:editId="5CB51341">
-            <wp:extent cx="1198938" cy="2867025"/>
-            <wp:effectExtent l="0" t="0" r="1270" b="0"/>
-            <wp:docPr id="8" name="Obraz 8"/>
+          <wp:inline distT="0" distB="0" distL="0" distR="0" wp14:anchorId="5E09BAA4" wp14:editId="364A069C">
+            <wp:extent cx="1678698" cy="4086225"/>
+            <wp:effectExtent l="0" t="0" r="0" b="0"/>
+            <wp:docPr id="18" name="Obraz 18"/>
             <wp:cNvGraphicFramePr>
               <a:graphicFrameLocks xmlns:a="http://schemas.openxmlformats.org/drawingml/2006/main" noChangeAspect="1"/>
             </wp:cNvGraphicFramePr>
@@ -7708,7 +7524,7 @@
                   <pic:spPr>
                     <a:xfrm>
                       <a:off x="0" y="0"/>
-                      <a:ext cx="1209542" cy="2892381"/>
+                      <a:ext cx="1683764" cy="4098557"/>
                     </a:xfrm>
                     <a:prstGeom prst="rect">
                       <a:avLst/>
@@ -7723,8 +7539,6 @@
     </w:p>
     <w:p>
       <w:pPr>
-        <w:pStyle w:val="NoSpacing"/>
-        <w:jc w:val="both"/>
         <w:rPr>
           <w:lang w:val="en-US"/>
         </w:rPr>
@@ -7732,13 +7546,66 @@
     </w:p>
     <w:p>
       <w:pPr>
-        <w:jc w:val="both"/>
-      </w:pPr>
-      <w:r>
-        <w:t>PRZYKŁADOWA ODPOWIEDŹ:</w:t>
-      </w:r>
-      <w:r>
-        <w:t xml:space="preserve"> (dostajemy odpowiedź z wygenerowanym idTransaction i idOrder dla każdego z zamówienia)</w:t>
+        <w:pStyle w:val="Akapitzlist"/>
+        <w:numPr>
+          <w:ilvl w:val="0"/>
+          <w:numId w:val="9"/>
+        </w:numPr>
+        <w:rPr>
+          <w:lang w:val="en-US"/>
+        </w:rPr>
+      </w:pPr>
+      <w:r>
+        <w:rPr>
+          <w:lang w:val="en-US"/>
+        </w:rPr>
+        <w:lastRenderedPageBreak/>
+        <w:t>PUT</w:t>
+      </w:r>
+    </w:p>
+    <w:p>
+      <w:pPr>
+        <w:rPr>
+          <w:lang w:val="en-US"/>
+        </w:rPr>
+      </w:pPr>
+      <w:r>
+        <w:rPr>
+          <w:b/>
+          <w:lang w:val="en-US"/>
+        </w:rPr>
+        <w:t>ENDPOINT</w:t>
+      </w:r>
+      <w:r>
+        <w:rPr>
+          <w:lang w:val="en-US"/>
+        </w:rPr>
+        <w:t>: /api/transactions</w:t>
+      </w:r>
+      <w:r>
+        <w:rPr>
+          <w:lang w:val="en-US"/>
+        </w:rPr>
+        <w:t>/{idTransaction}</w:t>
+      </w:r>
+    </w:p>
+    <w:p>
+      <w:pPr>
+        <w:rPr>
+          <w:lang w:val="en-US"/>
+        </w:rPr>
+      </w:pPr>
+      <w:r>
+        <w:rPr>
+          <w:lang w:val="en-US"/>
+        </w:rPr>
+        <w:t xml:space="preserve">PRZYKŁADOWE BODY: </w:t>
+      </w:r>
+      <w:r>
+        <w:rPr>
+          <w:lang w:val="en-US"/>
+        </w:rPr>
+        <w:t>(zwracamy produkt)</w:t>
       </w:r>
     </w:p>
     <w:p>
@@ -7751,10 +7618,10 @@
           <w:lang w:eastAsia="pl-PL"/>
         </w:rPr>
         <w:drawing>
-          <wp:inline distT="0" distB="0" distL="0" distR="0" wp14:anchorId="5E09BAA4" wp14:editId="364A069C">
-            <wp:extent cx="1678698" cy="4086225"/>
-            <wp:effectExtent l="0" t="0" r="0" b="0"/>
-            <wp:docPr id="18" name="Obraz 18"/>
+          <wp:inline distT="0" distB="0" distL="0" distR="0" wp14:anchorId="76DDAD02" wp14:editId="31430E41">
+            <wp:extent cx="2562225" cy="6038850"/>
+            <wp:effectExtent l="0" t="0" r="9525" b="0"/>
+            <wp:docPr id="16" name="Obraz 16"/>
             <wp:cNvGraphicFramePr>
               <a:graphicFrameLocks xmlns:a="http://schemas.openxmlformats.org/drawingml/2006/main" noChangeAspect="1"/>
             </wp:cNvGraphicFramePr>
@@ -7774,7 +7641,7 @@
                   <pic:spPr>
                     <a:xfrm>
                       <a:off x="0" y="0"/>
-                      <a:ext cx="1683764" cy="4098557"/>
+                      <a:ext cx="2562225" cy="6038850"/>
                     </a:xfrm>
                     <a:prstGeom prst="rect">
                       <a:avLst/>
@@ -7788,132 +7655,13 @@
       </w:r>
     </w:p>
     <w:p>
-      <w:pPr>
-        <w:rPr>
-          <w:lang w:val="en-US"/>
-        </w:rPr>
-      </w:pPr>
-    </w:p>
-    <w:p>
-      <w:pPr>
-        <w:pStyle w:val="ListParagraph"/>
-        <w:numPr>
-          <w:ilvl w:val="0"/>
-          <w:numId w:val="9"/>
-        </w:numPr>
-        <w:rPr>
-          <w:lang w:val="en-US"/>
-        </w:rPr>
-      </w:pPr>
-      <w:r>
-        <w:rPr>
-          <w:lang w:val="en-US"/>
-        </w:rPr>
-        <w:lastRenderedPageBreak/>
-        <w:t>PUT</w:t>
-      </w:r>
-    </w:p>
-    <w:p>
-      <w:pPr>
-        <w:rPr>
-          <w:lang w:val="en-US"/>
-        </w:rPr>
-      </w:pPr>
-      <w:r>
-        <w:rPr>
-          <w:b/>
-          <w:lang w:val="en-US"/>
-        </w:rPr>
-        <w:t>ENDPOINT</w:t>
-      </w:r>
-      <w:r>
-        <w:rPr>
-          <w:lang w:val="en-US"/>
-        </w:rPr>
-        <w:t>: /</w:t>
-      </w:r>
-      <w:proofErr w:type="spellStart"/>
-      <w:r>
-        <w:rPr>
-          <w:lang w:val="en-US"/>
-        </w:rPr>
-        <w:t>api</w:t>
-      </w:r>
-      <w:proofErr w:type="spellEnd"/>
-      <w:r>
-        <w:rPr>
-          <w:lang w:val="en-US"/>
-        </w:rPr>
-        <w:t>/transactions</w:t>
-      </w:r>
-      <w:proofErr w:type="gramStart"/>
-      <w:r>
-        <w:rPr>
-          <w:lang w:val="en-US"/>
-        </w:rPr>
-        <w:t>/{</w:t>
-      </w:r>
-      <w:proofErr w:type="spellStart"/>
-      <w:proofErr w:type="gramEnd"/>
-      <w:r>
-        <w:rPr>
-          <w:lang w:val="en-US"/>
-        </w:rPr>
-        <w:t>idTransaction</w:t>
-      </w:r>
-      <w:proofErr w:type="spellEnd"/>
-      <w:r>
-        <w:rPr>
-          <w:lang w:val="en-US"/>
-        </w:rPr>
-        <w:t>}</w:t>
-      </w:r>
-    </w:p>
-    <w:p>
-      <w:pPr>
-        <w:rPr>
-          <w:lang w:val="en-US"/>
-        </w:rPr>
-      </w:pPr>
-      <w:r>
-        <w:rPr>
-          <w:lang w:val="en-US"/>
-        </w:rPr>
-        <w:t xml:space="preserve">PRZYKŁADOWE BODY: </w:t>
-      </w:r>
-      <w:r>
-        <w:rPr>
-          <w:lang w:val="en-US"/>
-        </w:rPr>
-        <w:t>(</w:t>
-      </w:r>
-      <w:proofErr w:type="spellStart"/>
-      <w:r>
-        <w:rPr>
-          <w:lang w:val="en-US"/>
-        </w:rPr>
-        <w:t>zwracamy</w:t>
-      </w:r>
-      <w:proofErr w:type="spellEnd"/>
-      <w:r>
-        <w:rPr>
-          <w:lang w:val="en-US"/>
-        </w:rPr>
-        <w:t xml:space="preserve"> </w:t>
-      </w:r>
-      <w:proofErr w:type="spellStart"/>
-      <w:r>
-        <w:rPr>
-          <w:lang w:val="en-US"/>
-        </w:rPr>
-        <w:t>produkt</w:t>
-      </w:r>
-      <w:proofErr w:type="spellEnd"/>
-      <w:r>
-        <w:rPr>
-          <w:lang w:val="en-US"/>
-        </w:rPr>
-        <w:t>)</w:t>
+      <w:r>
+        <w:t>ODPOWIEDŹ:</w:t>
+      </w:r>
+    </w:p>
+    <w:p>
+      <w:r>
+        <w:t>Bez odpowiedzi, ale status informuje, że wszystko przebiegło pomyślnie:</w:t>
       </w:r>
     </w:p>
     <w:p>
@@ -7926,10 +7674,144 @@
           <w:lang w:eastAsia="pl-PL"/>
         </w:rPr>
         <w:drawing>
-          <wp:inline distT="0" distB="0" distL="0" distR="0" wp14:anchorId="76DDAD02" wp14:editId="31430E41">
-            <wp:extent cx="2562225" cy="6038850"/>
-            <wp:effectExtent l="0" t="0" r="9525" b="0"/>
-            <wp:docPr id="16" name="Obraz 16"/>
+          <wp:inline distT="0" distB="0" distL="0" distR="0" wp14:anchorId="0317EF0F" wp14:editId="483ACEFE">
+            <wp:extent cx="1514475" cy="371475"/>
+            <wp:effectExtent l="0" t="0" r="9525" b="9525"/>
+            <wp:docPr id="17" name="Obraz 17"/>
+            <wp:cNvGraphicFramePr>
+              <a:graphicFrameLocks xmlns:a="http://schemas.openxmlformats.org/drawingml/2006/main" noChangeAspect="1"/>
+            </wp:cNvGraphicFramePr>
+            <a:graphic xmlns:a="http://schemas.openxmlformats.org/drawingml/2006/main">
+              <a:graphicData uri="http://schemas.openxmlformats.org/drawingml/2006/picture">
+                <pic:pic xmlns:pic="http://schemas.openxmlformats.org/drawingml/2006/picture">
+                  <pic:nvPicPr>
+                    <pic:cNvPr id="1" name=""/>
+                    <pic:cNvPicPr/>
+                  </pic:nvPicPr>
+                  <pic:blipFill>
+                    <a:blip r:embed="rId32"/>
+                    <a:stretch>
+                      <a:fillRect/>
+                    </a:stretch>
+                  </pic:blipFill>
+                  <pic:spPr>
+                    <a:xfrm>
+                      <a:off x="0" y="0"/>
+                      <a:ext cx="1514475" cy="371475"/>
+                    </a:xfrm>
+                    <a:prstGeom prst="rect">
+                      <a:avLst/>
+                    </a:prstGeom>
+                  </pic:spPr>
+                </pic:pic>
+              </a:graphicData>
+            </a:graphic>
+          </wp:inline>
+        </w:drawing>
+      </w:r>
+    </w:p>
+    <w:p>
+      <w:pPr>
+        <w:pStyle w:val="Bezodstpw"/>
+        <w:jc w:val="both"/>
+      </w:pPr>
+    </w:p>
+    <w:p>
+      <w:pPr>
+        <w:pStyle w:val="Bezodstpw"/>
+        <w:jc w:val="both"/>
+      </w:pPr>
+    </w:p>
+    <w:p>
+      <w:pPr>
+        <w:pStyle w:val="Bezodstpw"/>
+        <w:jc w:val="both"/>
+      </w:pPr>
+    </w:p>
+    <w:p>
+      <w:pPr>
+        <w:pStyle w:val="Bezodstpw"/>
+        <w:jc w:val="both"/>
+      </w:pPr>
+      <w:r>
+        <w:rPr>
+          <w:b/>
+        </w:rPr>
+        <w:lastRenderedPageBreak/>
+        <w:t>Core/GeneratedModels</w:t>
+      </w:r>
+      <w:r>
+        <w:rPr>
+          <w:b/>
+        </w:rPr>
+        <w:t xml:space="preserve">: </w:t>
+      </w:r>
+      <w:r>
+        <w:t>klasy będące</w:t>
+      </w:r>
+      <w:r>
+        <w:rPr>
+          <w:b/>
+        </w:rPr>
+        <w:t xml:space="preserve"> </w:t>
+      </w:r>
+      <w:r>
+        <w:t xml:space="preserve">modelami </w:t>
+      </w:r>
+      <w:r>
+        <w:t>danych</w:t>
+      </w:r>
+      <w:r>
+        <w:t>,</w:t>
+      </w:r>
+      <w:r>
+        <w:t xml:space="preserve"> wygenerowane przez Entity Framework na podstawie istniejących modeli w bazie danych</w:t>
+      </w:r>
+    </w:p>
+    <w:p>
+      <w:pPr>
+        <w:pStyle w:val="Bezodstpw"/>
+        <w:jc w:val="both"/>
+      </w:pPr>
+    </w:p>
+    <w:p>
+      <w:pPr>
+        <w:pStyle w:val="Bezodstpw"/>
+        <w:jc w:val="center"/>
+        <w:rPr>
+          <w:sz w:val="32"/>
+          <w:szCs w:val="32"/>
+        </w:rPr>
+      </w:pPr>
+      <w:r>
+        <w:rPr>
+          <w:sz w:val="32"/>
+          <w:szCs w:val="32"/>
+        </w:rPr>
+        <w:t>Diagram klas modeli</w:t>
+      </w:r>
+    </w:p>
+    <w:p>
+      <w:pPr>
+        <w:pStyle w:val="Bezodstpw"/>
+        <w:jc w:val="center"/>
+        <w:rPr>
+          <w:b/>
+          <w:sz w:val="32"/>
+          <w:szCs w:val="32"/>
+        </w:rPr>
+      </w:pPr>
+      <w:r>
+        <w:rPr>
+          <w:b/>
+          <w:noProof/>
+          <w:lang w:eastAsia="pl-PL"/>
+        </w:rPr>
+        <w:drawing>
+          <wp:inline distT="0" distB="0" distL="0" distR="0" wp14:anchorId="20D1EFA9" wp14:editId="3ABA4B82">
+            <wp:extent cx="5105400" cy="3280355"/>
+            <wp:effectExtent l="0" t="0" r="0" b="0"/>
+            <wp:docPr id="19" name="Obraz 19"/>
             <wp:cNvGraphicFramePr>
               <a:graphicFrameLocks xmlns:a="http://schemas.openxmlformats.org/drawingml/2006/main" noChangeAspect="1"/>
             </wp:cNvGraphicFramePr>
@@ -7949,7 +7831,7 @@
                   <pic:spPr>
                     <a:xfrm>
                       <a:off x="0" y="0"/>
-                      <a:ext cx="2562225" cy="6038850"/>
+                      <a:ext cx="5107310" cy="3281582"/>
                     </a:xfrm>
                     <a:prstGeom prst="rect">
                       <a:avLst/>
@@ -7963,145 +7845,8 @@
       </w:r>
     </w:p>
     <w:p>
-      <w:r>
-        <w:t>ODPOWIEDŹ:</w:t>
-      </w:r>
-    </w:p>
-    <w:p>
-      <w:r>
-        <w:t>Bez odpowiedzi, ale status informuje, że wszystko przebiegło pomyślnie:</w:t>
-      </w:r>
-    </w:p>
-    <w:p>
-      <w:pPr>
-        <w:jc w:val="center"/>
-      </w:pPr>
-      <w:r>
-        <w:rPr>
-          <w:noProof/>
-          <w:lang w:eastAsia="pl-PL"/>
-        </w:rPr>
-        <w:drawing>
-          <wp:inline distT="0" distB="0" distL="0" distR="0" wp14:anchorId="0317EF0F" wp14:editId="483ACEFE">
-            <wp:extent cx="1514475" cy="371475"/>
-            <wp:effectExtent l="0" t="0" r="9525" b="9525"/>
-            <wp:docPr id="17" name="Obraz 17"/>
-            <wp:cNvGraphicFramePr>
-              <a:graphicFrameLocks xmlns:a="http://schemas.openxmlformats.org/drawingml/2006/main" noChangeAspect="1"/>
-            </wp:cNvGraphicFramePr>
-            <a:graphic xmlns:a="http://schemas.openxmlformats.org/drawingml/2006/main">
-              <a:graphicData uri="http://schemas.openxmlformats.org/drawingml/2006/picture">
-                <pic:pic xmlns:pic="http://schemas.openxmlformats.org/drawingml/2006/picture">
-                  <pic:nvPicPr>
-                    <pic:cNvPr id="1" name=""/>
-                    <pic:cNvPicPr/>
-                  </pic:nvPicPr>
-                  <pic:blipFill>
-                    <a:blip r:embed="rId33"/>
-                    <a:stretch>
-                      <a:fillRect/>
-                    </a:stretch>
-                  </pic:blipFill>
-                  <pic:spPr>
-                    <a:xfrm>
-                      <a:off x="0" y="0"/>
-                      <a:ext cx="1514475" cy="371475"/>
-                    </a:xfrm>
-                    <a:prstGeom prst="rect">
-                      <a:avLst/>
-                    </a:prstGeom>
-                  </pic:spPr>
-                </pic:pic>
-              </a:graphicData>
-            </a:graphic>
-          </wp:inline>
-        </w:drawing>
-      </w:r>
-    </w:p>
-    <w:p>
-      <w:pPr>
-        <w:pStyle w:val="NoSpacing"/>
-        <w:jc w:val="both"/>
-      </w:pPr>
-    </w:p>
-    <w:p>
-      <w:pPr>
-        <w:pStyle w:val="NoSpacing"/>
-        <w:jc w:val="both"/>
-      </w:pPr>
-    </w:p>
-    <w:p>
-      <w:pPr>
-        <w:pStyle w:val="NoSpacing"/>
-        <w:jc w:val="both"/>
-      </w:pPr>
-    </w:p>
-    <w:p>
-      <w:pPr>
-        <w:pStyle w:val="NoSpacing"/>
-        <w:jc w:val="both"/>
-      </w:pPr>
-      <w:r>
-        <w:rPr>
-          <w:b/>
-        </w:rPr>
-        <w:lastRenderedPageBreak/>
-        <w:t>Core/GeneratedModels</w:t>
-      </w:r>
-      <w:r>
-        <w:rPr>
-          <w:b/>
-        </w:rPr>
-        <w:t xml:space="preserve">: </w:t>
-      </w:r>
-      <w:r>
-        <w:t>klasy będące</w:t>
-      </w:r>
-      <w:r>
-        <w:rPr>
-          <w:b/>
-        </w:rPr>
-        <w:t xml:space="preserve"> </w:t>
-      </w:r>
-      <w:r>
-        <w:t xml:space="preserve">modelami </w:t>
-      </w:r>
-      <w:r>
-        <w:t>danych</w:t>
-      </w:r>
-      <w:r>
-        <w:t>,</w:t>
-      </w:r>
-      <w:r>
-        <w:t xml:space="preserve"> wygenerowane przez Entity Framework na podstawie istniejących modeli w bazie danych</w:t>
-      </w:r>
-    </w:p>
-    <w:p>
-      <w:pPr>
-        <w:pStyle w:val="NoSpacing"/>
-        <w:jc w:val="both"/>
-      </w:pPr>
-    </w:p>
-    <w:p>
-      <w:pPr>
-        <w:pStyle w:val="NoSpacing"/>
-        <w:jc w:val="center"/>
-        <w:rPr>
-          <w:sz w:val="32"/>
-          <w:szCs w:val="32"/>
-        </w:rPr>
-      </w:pPr>
-      <w:r>
-        <w:rPr>
-          <w:sz w:val="32"/>
-          <w:szCs w:val="32"/>
-        </w:rPr>
-        <w:t>Diagram klas modeli</w:t>
-      </w:r>
-    </w:p>
-    <w:p>
-      <w:pPr>
-        <w:pStyle w:val="NoSpacing"/>
+      <w:pPr>
+        <w:pStyle w:val="Bezodstpw"/>
         <w:jc w:val="center"/>
         <w:rPr>
           <w:b/>
@@ -8109,17 +7854,128 @@
           <w:szCs w:val="32"/>
         </w:rPr>
       </w:pPr>
+    </w:p>
+    <w:p>
+      <w:pPr>
+        <w:pStyle w:val="Bezodstpw"/>
+        <w:jc w:val="both"/>
+        <w:rPr>
+          <w:rFonts w:ascii="Segoe UI" w:hAnsi="Segoe UI" w:cs="Segoe UI"/>
+          <w:color w:val="24292E"/>
+          <w:sz w:val="21"/>
+          <w:szCs w:val="21"/>
+          <w:shd w:val="clear" w:color="auto" w:fill="FFFFFF"/>
+        </w:rPr>
+      </w:pPr>
       <w:r>
         <w:rPr>
           <w:b/>
+        </w:rPr>
+        <w:t>Core/Metadata:</w:t>
+      </w:r>
+      <w:r>
+        <w:rPr>
+          <w:rFonts w:ascii="Segoe UI" w:hAnsi="Segoe UI" w:cs="Segoe UI"/>
+          <w:color w:val="24292E"/>
+          <w:sz w:val="21"/>
+          <w:szCs w:val="21"/>
+          <w:shd w:val="clear" w:color="auto" w:fill="FFFFFF"/>
+        </w:rPr>
+        <w:t xml:space="preserve"> </w:t>
+      </w:r>
+      <w:r>
+        <w:rPr>
+          <w:rFonts w:ascii="Segoe UI" w:hAnsi="Segoe UI" w:cs="Segoe UI"/>
+          <w:color w:val="24292E"/>
+          <w:sz w:val="21"/>
+          <w:szCs w:val="21"/>
+          <w:shd w:val="clear" w:color="auto" w:fill="FFFFFF"/>
+        </w:rPr>
+        <w:t>klasy partial dla modeli, będące klasami typu Metadata (przechowują dane o danych), zawierają atrybuty określające kolejność serializacji i metody pozwalające wyłączyć serializację właściwości nawigacyjnych. Wszelkie zmiany na modelach muszą być dokonywane w tych klasach, ponieważ klasy wygenerowane przez Entity Framework mogą zostać nadpisane podczas wykonania update modelu w przypadku gdy zmianie ulegnie struktura bazy.</w:t>
+      </w:r>
+    </w:p>
+    <w:p>
+      <w:pPr>
+        <w:pStyle w:val="Bezodstpw"/>
+        <w:jc w:val="both"/>
+        <w:rPr>
+          <w:rFonts w:ascii="Segoe UI" w:hAnsi="Segoe UI" w:cs="Segoe UI"/>
+          <w:color w:val="24292E"/>
+          <w:sz w:val="21"/>
+          <w:szCs w:val="21"/>
+          <w:shd w:val="clear" w:color="auto" w:fill="FFFFFF"/>
+        </w:rPr>
+      </w:pPr>
+    </w:p>
+    <w:p>
+      <w:pPr>
+        <w:pStyle w:val="Bezodstpw"/>
+        <w:jc w:val="both"/>
+      </w:pPr>
+      <w:r>
+        <w:rPr>
+          <w:b/>
+        </w:rPr>
+        <w:t xml:space="preserve">Core/Repositories: </w:t>
+      </w:r>
+      <w:r>
+        <w:t>warstwa abstrakcyjna (interfejsy) wzorca Repozytorium i UnitOfWork</w:t>
+      </w:r>
+    </w:p>
+    <w:p>
+      <w:pPr>
+        <w:pStyle w:val="Bezodstpw"/>
+        <w:jc w:val="both"/>
+      </w:pPr>
+    </w:p>
+    <w:p>
+      <w:pPr>
+        <w:pStyle w:val="Bezodstpw"/>
+        <w:jc w:val="both"/>
+      </w:pPr>
+      <w:r>
+        <w:rPr>
+          <w:b/>
+        </w:rPr>
+        <w:t>Extensions</w:t>
+      </w:r>
+      <w:r>
+        <w:rPr>
+          <w:b/>
+        </w:rPr>
+        <w:t xml:space="preserve">: </w:t>
+      </w:r>
+      <w:r>
+        <w:t>klasa</w:t>
+      </w:r>
+      <w:r>
+        <w:rPr>
+          <w:b/>
+        </w:rPr>
+        <w:t xml:space="preserve"> </w:t>
+      </w:r>
+      <w:r>
+        <w:t>OwinContextExtensions</w:t>
+      </w:r>
+    </w:p>
+    <w:p>
+      <w:pPr>
+        <w:pStyle w:val="Bezodstpw"/>
+        <w:jc w:val="center"/>
+        <w:rPr>
+          <w:b/>
+        </w:rPr>
+      </w:pPr>
+      <w:r>
+        <w:rPr>
           <w:noProof/>
           <w:lang w:eastAsia="pl-PL"/>
         </w:rPr>
         <w:drawing>
-          <wp:inline distT="0" distB="0" distL="0" distR="0" wp14:anchorId="20D1EFA9" wp14:editId="3ABA4B82">
-            <wp:extent cx="5105400" cy="3280355"/>
-            <wp:effectExtent l="0" t="0" r="0" b="0"/>
-            <wp:docPr id="19" name="Obraz 19"/>
+          <wp:inline distT="0" distB="0" distL="0" distR="0" wp14:anchorId="4A401AA2" wp14:editId="28143018">
+            <wp:extent cx="4286250" cy="1618211"/>
+            <wp:effectExtent l="0" t="0" r="0" b="1270"/>
+            <wp:docPr id="20" name="Obraz 20"/>
             <wp:cNvGraphicFramePr>
               <a:graphicFrameLocks xmlns:a="http://schemas.openxmlformats.org/drawingml/2006/main" noChangeAspect="1"/>
             </wp:cNvGraphicFramePr>
@@ -8139,7 +7995,7 @@
                   <pic:spPr>
                     <a:xfrm>
                       <a:off x="0" y="0"/>
-                      <a:ext cx="5107310" cy="3281582"/>
+                      <a:ext cx="4288417" cy="1619029"/>
                     </a:xfrm>
                     <a:prstGeom prst="rect">
                       <a:avLst/>
@@ -8154,121 +8010,105 @@
     </w:p>
     <w:p>
       <w:pPr>
-        <w:pStyle w:val="NoSpacing"/>
-        <w:jc w:val="center"/>
+        <w:pStyle w:val="Bezodstpw"/>
+        <w:jc w:val="both"/>
+      </w:pPr>
+      <w:r>
         <w:rPr>
           <w:b/>
-          <w:sz w:val="32"/>
-          <w:szCs w:val="32"/>
-        </w:rPr>
-      </w:pPr>
-    </w:p>
-    <w:p>
-      <w:pPr>
-        <w:pStyle w:val="NoSpacing"/>
+        </w:rPr>
+        <w:t xml:space="preserve">- </w:t>
+      </w:r>
+      <w:r>
+        <w:t>klasa zawierająca metodę rozszerzającą, która obsługuje mechanizm przyznawania uprawnień dostępu do usług WebService’u dla konkretnych użytkowników (kasjerów)</w:t>
+      </w:r>
+    </w:p>
+    <w:p>
+      <w:pPr>
+        <w:pStyle w:val="Bezodstpw"/>
         <w:jc w:val="both"/>
-        <w:rPr>
-          <w:rFonts w:ascii="Segoe UI" w:hAnsi="Segoe UI" w:cs="Segoe UI"/>
-          <w:color w:val="24292E"/>
-          <w:sz w:val="21"/>
-          <w:szCs w:val="21"/>
-          <w:shd w:val="clear" w:color="auto" w:fill="FFFFFF"/>
-        </w:rPr>
+      </w:pPr>
+    </w:p>
+    <w:p>
+      <w:pPr>
+        <w:pStyle w:val="Bezodstpw"/>
+        <w:jc w:val="both"/>
       </w:pPr>
       <w:r>
         <w:rPr>
           <w:b/>
         </w:rPr>
-        <w:t>Core/Metadata:</w:t>
-      </w:r>
-      <w:r>
-        <w:rPr>
-          <w:rFonts w:ascii="Segoe UI" w:hAnsi="Segoe UI" w:cs="Segoe UI"/>
-          <w:color w:val="24292E"/>
-          <w:sz w:val="21"/>
-          <w:szCs w:val="21"/>
-          <w:shd w:val="clear" w:color="auto" w:fill="FFFFFF"/>
+        <w:t>Persistance</w:t>
+      </w:r>
+      <w:r>
+        <w:rPr>
+          <w:b/>
+        </w:rPr>
+        <w:t>/Mappers:</w:t>
+      </w:r>
+      <w:r>
+        <w:t xml:space="preserve"> klasy będące modelami danych dla komponentów wymaganych do obługi procedur składowanych z bazy danych</w:t>
+      </w:r>
+    </w:p>
+    <w:p>
+      <w:pPr>
+        <w:pStyle w:val="Bezodstpw"/>
+      </w:pPr>
+    </w:p>
+    <w:p>
+      <w:pPr>
+        <w:pStyle w:val="Bezodstpw"/>
+      </w:pPr>
+    </w:p>
+    <w:p>
+      <w:pPr>
+        <w:pStyle w:val="Bezodstpw"/>
+      </w:pPr>
+    </w:p>
+    <w:p>
+      <w:pPr>
+        <w:pStyle w:val="Bezodstpw"/>
+        <w:jc w:val="both"/>
+      </w:pPr>
+      <w:r>
+        <w:rPr>
+          <w:b/>
+        </w:rPr>
+        <w:lastRenderedPageBreak/>
+        <w:t>Persistance/Repositories:</w:t>
+      </w:r>
+      <w:r>
+        <w:rPr>
+          <w:b/>
         </w:rPr>
         <w:t xml:space="preserve"> </w:t>
       </w:r>
       <w:r>
-        <w:rPr>
-          <w:rFonts w:ascii="Segoe UI" w:hAnsi="Segoe UI" w:cs="Segoe UI"/>
-          <w:color w:val="24292E"/>
-          <w:sz w:val="21"/>
-          <w:szCs w:val="21"/>
-          <w:shd w:val="clear" w:color="auto" w:fill="FFFFFF"/>
-        </w:rPr>
-        <w:t>klasy partial dla modeli, będące klasami typu Metadata (przechowują dane o danych), zawierają atrybuty określające kolejność serializacji i metody pozwalające wyłączyć serializację właściwości nawigacyjnych. Wszelkie zmiany na modelach muszą być dokonywane w tych klasach, ponieważ klasy wygenerowane przez Entity Framework mogą zostać nadpisane podczas wykonania update modelu w przypadku gdy zmianie ulegnie struktura bazy.</w:t>
-      </w:r>
-    </w:p>
-    <w:p>
-      <w:pPr>
-        <w:pStyle w:val="NoSpacing"/>
-        <w:jc w:val="both"/>
-        <w:rPr>
-          <w:rFonts w:ascii="Segoe UI" w:hAnsi="Segoe UI" w:cs="Segoe UI"/>
-          <w:color w:val="24292E"/>
-          <w:sz w:val="21"/>
-          <w:szCs w:val="21"/>
-          <w:shd w:val="clear" w:color="auto" w:fill="FFFFFF"/>
-        </w:rPr>
-      </w:pPr>
-    </w:p>
-    <w:p>
-      <w:pPr>
-        <w:pStyle w:val="NoSpacing"/>
-        <w:jc w:val="both"/>
+        <w:t>implementacja interfejsów (warstwy abstrakcyjnej) wzorca Repozytorium i UnitOfWork</w:t>
+      </w:r>
+    </w:p>
+    <w:p>
+      <w:pPr>
+        <w:pStyle w:val="Bezodstpw"/>
+      </w:pPr>
+    </w:p>
+    <w:p>
+      <w:pPr>
+        <w:pStyle w:val="Bezodstpw"/>
       </w:pPr>
       <w:r>
         <w:rPr>
           <w:b/>
         </w:rPr>
-        <w:t xml:space="preserve">Core/Repositories: </w:t>
-      </w:r>
-      <w:r>
-        <w:t>warstwa abstrakcyjna (interfejsy) wzorca Repozytorium i UnitOfWork</w:t>
-      </w:r>
-    </w:p>
-    <w:p>
-      <w:pPr>
-        <w:pStyle w:val="NoSpacing"/>
-        <w:jc w:val="both"/>
-      </w:pPr>
-    </w:p>
-    <w:p>
-      <w:pPr>
-        <w:pStyle w:val="NoSpacing"/>
-        <w:jc w:val="both"/>
-      </w:pPr>
-      <w:r>
-        <w:rPr>
-          <w:b/>
-        </w:rPr>
-        <w:t>Extensions</w:t>
-      </w:r>
-      <w:r>
-        <w:rPr>
-          <w:b/>
-        </w:rPr>
-        <w:t xml:space="preserve">: </w:t>
-      </w:r>
-      <w:r>
-        <w:t>klasa</w:t>
-      </w:r>
-      <w:r>
-        <w:rPr>
-          <w:b/>
-        </w:rPr>
-        <w:t xml:space="preserve"> </w:t>
-      </w:r>
-      <w:r>
-        <w:t>OwinContextExtensions</w:t>
-      </w:r>
-    </w:p>
-    <w:p>
-      <w:pPr>
-        <w:pStyle w:val="NoSpacing"/>
+        <w:t>Provider</w:t>
+      </w:r>
+      <w:r>
+        <w:t>: klasa OAuthAppProvider</w:t>
+      </w:r>
+    </w:p>
+    <w:p>
+      <w:pPr>
+        <w:pStyle w:val="Bezodstpw"/>
         <w:jc w:val="center"/>
         <w:rPr>
           <w:b/>
@@ -8280,10 +8120,10 @@
           <w:lang w:eastAsia="pl-PL"/>
         </w:rPr>
         <w:drawing>
-          <wp:inline distT="0" distB="0" distL="0" distR="0" wp14:anchorId="4A401AA2" wp14:editId="28143018">
-            <wp:extent cx="4286250" cy="1618211"/>
-            <wp:effectExtent l="0" t="0" r="0" b="1270"/>
-            <wp:docPr id="20" name="Obraz 20"/>
+          <wp:inline distT="0" distB="0" distL="0" distR="0" wp14:anchorId="1AE09778" wp14:editId="64DDC5F3">
+            <wp:extent cx="4950073" cy="4048125"/>
+            <wp:effectExtent l="0" t="0" r="3175" b="0"/>
+            <wp:docPr id="21" name="Obraz 21"/>
             <wp:cNvGraphicFramePr>
               <a:graphicFrameLocks xmlns:a="http://schemas.openxmlformats.org/drawingml/2006/main" noChangeAspect="1"/>
             </wp:cNvGraphicFramePr>
@@ -8303,7 +8143,7 @@
                   <pic:spPr>
                     <a:xfrm>
                       <a:off x="0" y="0"/>
-                      <a:ext cx="4288417" cy="1619029"/>
+                      <a:ext cx="4951952" cy="4049662"/>
                     </a:xfrm>
                     <a:prstGeom prst="rect">
                       <a:avLst/>
@@ -8318,120 +8158,108 @@
     </w:p>
     <w:p>
       <w:pPr>
-        <w:pStyle w:val="NoSpacing"/>
+        <w:pStyle w:val="Bezodstpw"/>
         <w:jc w:val="both"/>
       </w:pPr>
       <w:r>
         <w:rPr>
           <w:b/>
         </w:rPr>
+        <w:t xml:space="preserve"> </w:t>
+      </w:r>
+      <w:r>
+        <w:rPr>
+          <w:b/>
+        </w:rPr>
         <w:t xml:space="preserve">- </w:t>
       </w:r>
       <w:r>
-        <w:t>klasa zawierająca metodę rozszerzającą, która obsługuje mechanizm przyznawania uprawnień dostępu do usług WebService’u dla konkretnych użytkowników (kasjerów)</w:t>
-      </w:r>
-    </w:p>
-    <w:p>
-      <w:pPr>
-        <w:pStyle w:val="NoSpacing"/>
-        <w:jc w:val="both"/>
-      </w:pPr>
-    </w:p>
-    <w:p>
-      <w:pPr>
-        <w:pStyle w:val="NoSpacing"/>
-        <w:jc w:val="both"/>
-      </w:pPr>
-      <w:r>
-        <w:rPr>
-          <w:b/>
-        </w:rPr>
-        <w:t>Persistance</w:t>
-      </w:r>
-      <w:r>
-        <w:rPr>
-          <w:b/>
-        </w:rPr>
-        <w:t>/Mappers:</w:t>
-      </w:r>
-      <w:r>
-        <w:t xml:space="preserve"> klasy będące modelami danych dla komponentów wymaganych do obługi procedur składowanych z bazy danych</w:t>
-      </w:r>
-    </w:p>
-    <w:p>
-      <w:pPr>
-        <w:pStyle w:val="NoSpacing"/>
-      </w:pPr>
-    </w:p>
-    <w:p>
-      <w:pPr>
-        <w:pStyle w:val="NoSpacing"/>
-      </w:pPr>
-    </w:p>
-    <w:p>
-      <w:pPr>
-        <w:pStyle w:val="NoSpacing"/>
-      </w:pPr>
-    </w:p>
-    <w:p>
-      <w:pPr>
-        <w:pStyle w:val="NoSpacing"/>
-        <w:jc w:val="both"/>
-      </w:pPr>
-      <w:r>
-        <w:rPr>
-          <w:b/>
-        </w:rPr>
-        <w:lastRenderedPageBreak/>
-        <w:t>Persistance/Repositories:</w:t>
-      </w:r>
-      <w:r>
-        <w:rPr>
-          <w:b/>
-        </w:rPr>
-        <w:t xml:space="preserve"> </w:t>
-      </w:r>
-      <w:r>
-        <w:t>implementacja interfejsów (warstwy abstrakcyjnej) wzorca Repozytorium i UnitOfWork</w:t>
-      </w:r>
-    </w:p>
-    <w:p>
-      <w:pPr>
-        <w:pStyle w:val="NoSpacing"/>
-      </w:pPr>
-    </w:p>
-    <w:p>
-      <w:pPr>
-        <w:pStyle w:val="NoSpacing"/>
-      </w:pPr>
-      <w:r>
-        <w:rPr>
-          <w:b/>
-        </w:rPr>
-        <w:t>Provider</w:t>
-      </w:r>
-      <w:r>
-        <w:t>: klasa OAuthAppProvider</w:t>
-      </w:r>
-    </w:p>
-    <w:p>
-      <w:pPr>
-        <w:pStyle w:val="NoSpacing"/>
-        <w:jc w:val="center"/>
-        <w:rPr>
-          <w:b/>
-        </w:rPr>
-      </w:pPr>
+        <w:t>asynchroniczna obsługa mechanizmy dawania uprawnień do dostępu do usług WebService’u dla kasjera posiadającego aktualny i poprawny token</w:t>
+      </w:r>
+    </w:p>
+    <w:p>
+      <w:pPr>
+        <w:pStyle w:val="Nagwek1"/>
+        <w:numPr>
+          <w:ilvl w:val="0"/>
+          <w:numId w:val="4"/>
+        </w:numPr>
+      </w:pPr>
+      <w:bookmarkStart w:id="26" w:name="_Toc485571300"/>
+      <w:r>
+        <w:t>SmartShopWpf</w:t>
+      </w:r>
+      <w:r>
+        <w:t>//Krzysztof + Ola</w:t>
+      </w:r>
+      <w:bookmarkEnd w:id="26"/>
+    </w:p>
+    <w:p>
+      <w:pPr>
+        <w:pStyle w:val="Nagwek1"/>
+        <w:numPr>
+          <w:ilvl w:val="1"/>
+          <w:numId w:val="4"/>
+        </w:numPr>
+      </w:pPr>
+      <w:bookmarkStart w:id="27" w:name="_Toc485571301"/>
+      <w:r>
+        <w:t xml:space="preserve">Opis </w:t>
+      </w:r>
+      <w:r>
+        <w:t>projektu</w:t>
+      </w:r>
+      <w:r>
+        <w:t>//Krzysztof</w:t>
+      </w:r>
+      <w:bookmarkEnd w:id="27"/>
+    </w:p>
+    <w:p>
+      <w:r>
+        <w:t>Główny projekt zawierający nasz program. Należą do niego widoki oraz część backendowa porozmieszczana w osobnych klasach. To ten projekt odpowiada za działanie aplikacji.</w:t>
+      </w:r>
+    </w:p>
+    <w:p>
+      <w:pPr>
+        <w:pStyle w:val="Nagwek1"/>
+        <w:numPr>
+          <w:ilvl w:val="1"/>
+          <w:numId w:val="4"/>
+        </w:numPr>
+      </w:pPr>
+      <w:bookmarkStart w:id="28" w:name="_Toc485571302"/>
+      <w:r>
+        <w:t>Najważniejsze kody wraz z komentarzem</w:t>
+      </w:r>
+      <w:r>
+        <w:t>//Krzysztofa+Ola</w:t>
+      </w:r>
+      <w:bookmarkEnd w:id="28"/>
+    </w:p>
+    <w:p>
+      <w:pPr>
+        <w:pStyle w:val="Akapitzlist"/>
+        <w:numPr>
+          <w:ilvl w:val="2"/>
+          <w:numId w:val="4"/>
+        </w:numPr>
+      </w:pPr>
+      <w:r>
+        <w:t>LoginWindow</w:t>
+      </w:r>
+    </w:p>
+    <w:p>
       <w:r>
         <w:rPr>
           <w:noProof/>
           <w:lang w:eastAsia="pl-PL"/>
         </w:rPr>
+        <w:lastRenderedPageBreak/>
         <w:drawing>
-          <wp:inline distT="0" distB="0" distL="0" distR="0" wp14:anchorId="1AE09778" wp14:editId="64DDC5F3">
-            <wp:extent cx="4950073" cy="4048125"/>
-            <wp:effectExtent l="0" t="0" r="3175" b="0"/>
-            <wp:docPr id="21" name="Obraz 21"/>
+          <wp:inline distT="0" distB="0" distL="0" distR="0" wp14:anchorId="661379B0" wp14:editId="7F0AB6AA">
+            <wp:extent cx="5760720" cy="3380733"/>
+            <wp:effectExtent l="0" t="0" r="0" b="0"/>
+            <wp:docPr id="37" name="Picture 37"/>
             <wp:cNvGraphicFramePr>
               <a:graphicFrameLocks xmlns:a="http://schemas.openxmlformats.org/drawingml/2006/main" noChangeAspect="1"/>
             </wp:cNvGraphicFramePr>
@@ -8439,7 +8267,7 @@
               <a:graphicData uri="http://schemas.openxmlformats.org/drawingml/2006/picture">
                 <pic:pic xmlns:pic="http://schemas.openxmlformats.org/drawingml/2006/picture">
                   <pic:nvPicPr>
-                    <pic:cNvPr id="1" name=""/>
+                    <pic:cNvPr id="0" name=""/>
                     <pic:cNvPicPr/>
                   </pic:nvPicPr>
                   <pic:blipFill>
@@ -8451,7 +8279,7 @@
                   <pic:spPr>
                     <a:xfrm>
                       <a:off x="0" y="0"/>
-                      <a:ext cx="4951952" cy="4049662"/>
+                      <a:ext cx="5760720" cy="3380733"/>
                     </a:xfrm>
                     <a:prstGeom prst="rect">
                       <a:avLst/>
@@ -8465,95 +8293,11 @@
       </w:r>
     </w:p>
     <w:p>
-      <w:pPr>
-        <w:pStyle w:val="NoSpacing"/>
-        <w:jc w:val="both"/>
-      </w:pPr>
-      <w:r>
-        <w:rPr>
-          <w:b/>
-        </w:rPr>
-        <w:t xml:space="preserve"> </w:t>
-      </w:r>
-      <w:r>
-        <w:rPr>
-          <w:b/>
-        </w:rPr>
-        <w:t xml:space="preserve">- </w:t>
-      </w:r>
-      <w:r>
-        <w:t>asynchroniczna obsługa mechanizmy dawania uprawnień do dostępu do usług WebService’u dla kasjera posiadającego aktualny i poprawny token</w:t>
-      </w:r>
-    </w:p>
-    <w:p>
-      <w:pPr>
-        <w:pStyle w:val="Heading1"/>
-        <w:numPr>
-          <w:ilvl w:val="0"/>
-          <w:numId w:val="4"/>
-        </w:numPr>
-      </w:pPr>
-      <w:bookmarkStart w:id="26" w:name="_Toc485571300"/>
-      <w:r>
-        <w:t>SmartShopWpf</w:t>
-      </w:r>
-      <w:r>
-        <w:t>//Krzysztof + Ola</w:t>
-      </w:r>
-      <w:bookmarkEnd w:id="26"/>
-    </w:p>
-    <w:p>
-      <w:pPr>
-        <w:pStyle w:val="Heading1"/>
-        <w:numPr>
-          <w:ilvl w:val="1"/>
-          <w:numId w:val="4"/>
-        </w:numPr>
-      </w:pPr>
-      <w:bookmarkStart w:id="27" w:name="_Toc485571301"/>
-      <w:r>
-        <w:t xml:space="preserve">Opis </w:t>
-      </w:r>
-      <w:r>
-        <w:t>projektu</w:t>
-      </w:r>
-      <w:r>
-        <w:t>//Krzysztof</w:t>
-      </w:r>
-      <w:bookmarkEnd w:id="27"/>
-    </w:p>
-    <w:p>
-      <w:r>
-        <w:t>Główny projekt zawierający nasz program. Należą do niego widoki oraz część backendowa porozmieszczana w osobnych klasach. To ten projekt odpowiada za działanie aplikacji.</w:t>
-      </w:r>
-    </w:p>
-    <w:p>
-      <w:pPr>
-        <w:pStyle w:val="Heading1"/>
-        <w:numPr>
-          <w:ilvl w:val="1"/>
-          <w:numId w:val="4"/>
-        </w:numPr>
-      </w:pPr>
-      <w:bookmarkStart w:id="28" w:name="_Toc485571302"/>
-      <w:r>
-        <w:t>Najważniejsze kody wraz z komentarzem</w:t>
-      </w:r>
-      <w:r>
-        <w:t>//Krzysztofa+Ola</w:t>
-      </w:r>
-      <w:bookmarkEnd w:id="28"/>
-    </w:p>
-    <w:p>
-      <w:pPr>
-        <w:pStyle w:val="ListParagraph"/>
-        <w:numPr>
-          <w:ilvl w:val="2"/>
-          <w:numId w:val="4"/>
-        </w:numPr>
-      </w:pPr>
-      <w:r>
-        <w:t>LoginWindow</w:t>
+      <w:r>
+        <w:t>Powyższy event odpowiedzialny jest za poprawne zalogowanie się na użytkownika. Działanie logowania wykonuje sie w pluginie, który zwraca true/false, zależnie od opcji event reaguje przejściem do następnego widoku, błąd błedem.</w:t>
+      </w:r>
+      <w:r>
+        <w:t xml:space="preserve"> Wczytywanie pluginu jest zrobione asynchroniczne, dla szybszego działania.</w:t>
       </w:r>
     </w:p>
     <w:p>
@@ -8562,12 +8306,11 @@
           <w:noProof/>
           <w:lang w:eastAsia="pl-PL"/>
         </w:rPr>
-        <w:lastRenderedPageBreak/>
         <w:drawing>
-          <wp:inline distT="0" distB="0" distL="0" distR="0" wp14:anchorId="661379B0" wp14:editId="7F0AB6AA">
-            <wp:extent cx="5760720" cy="3380733"/>
-            <wp:effectExtent l="0" t="0" r="0" b="0"/>
-            <wp:docPr id="37" name="Picture 37"/>
+          <wp:inline distT="0" distB="0" distL="0" distR="0" wp14:anchorId="6366956E" wp14:editId="451F6410">
+            <wp:extent cx="5257800" cy="1304925"/>
+            <wp:effectExtent l="0" t="0" r="0" b="9525"/>
+            <wp:docPr id="38" name="Picture 38"/>
             <wp:cNvGraphicFramePr>
               <a:graphicFrameLocks xmlns:a="http://schemas.openxmlformats.org/drawingml/2006/main" noChangeAspect="1"/>
             </wp:cNvGraphicFramePr>
@@ -8587,7 +8330,7 @@
                   <pic:spPr>
                     <a:xfrm>
                       <a:off x="0" y="0"/>
-                      <a:ext cx="5760720" cy="3380733"/>
+                      <a:ext cx="5257800" cy="1304925"/>
                     </a:xfrm>
                     <a:prstGeom prst="rect">
                       <a:avLst/>
@@ -8602,10 +8345,7 @@
     </w:p>
     <w:p>
       <w:r>
-        <w:t>Powyższy event odpowiedzialny jest za poprawne zalogowanie się na użytkownika. Działanie logowania wykonuje sie w pluginie, który zwraca true/false, zależnie od opcji event reaguje przejściem do następnego widoku, błąd błedem.</w:t>
-      </w:r>
-      <w:r>
-        <w:t xml:space="preserve"> Wczytywanie pluginu jest zrobione asynchroniczne, dla szybszego działania.</w:t>
+        <w:t>Powyższy event odpowiedzialny jest za poprawne oznaczenie tagiem passwordboxa, zależnie od jego zawartości.</w:t>
       </w:r>
     </w:p>
     <w:p>
@@ -8615,10 +8355,10 @@
           <w:lang w:eastAsia="pl-PL"/>
         </w:rPr>
         <w:drawing>
-          <wp:inline distT="0" distB="0" distL="0" distR="0" wp14:anchorId="6366956E" wp14:editId="451F6410">
-            <wp:extent cx="5257800" cy="1304925"/>
-            <wp:effectExtent l="0" t="0" r="0" b="9525"/>
-            <wp:docPr id="38" name="Picture 38"/>
+          <wp:inline distT="0" distB="0" distL="0" distR="0" wp14:anchorId="072EE4DD" wp14:editId="240B91C2">
+            <wp:extent cx="5400675" cy="2314575"/>
+            <wp:effectExtent l="0" t="0" r="9525" b="9525"/>
+            <wp:docPr id="39" name="Picture 39"/>
             <wp:cNvGraphicFramePr>
               <a:graphicFrameLocks xmlns:a="http://schemas.openxmlformats.org/drawingml/2006/main" noChangeAspect="1"/>
             </wp:cNvGraphicFramePr>
@@ -8638,7 +8378,7 @@
                   <pic:spPr>
                     <a:xfrm>
                       <a:off x="0" y="0"/>
-                      <a:ext cx="5257800" cy="1304925"/>
+                      <a:ext cx="5400675" cy="2314575"/>
                     </a:xfrm>
                     <a:prstGeom prst="rect">
                       <a:avLst/>
@@ -8653,20 +8393,36 @@
     </w:p>
     <w:p>
       <w:r>
-        <w:t>Powyższy event odpowiedzialny jest za poprawne oznaczenie tagiem passwordboxa, zależnie od jego zawartości.</w:t>
-      </w:r>
-    </w:p>
-    <w:p>
+        <w:lastRenderedPageBreak/>
+        <w:t>Powyższa metoda służy do inicjalizacji danych początkowych.</w:t>
+      </w:r>
+    </w:p>
+    <w:p>
+      <w:pPr>
+        <w:pStyle w:val="Akapitzlist"/>
+        <w:numPr>
+          <w:ilvl w:val="2"/>
+          <w:numId w:val="4"/>
+        </w:numPr>
+      </w:pPr>
+      <w:r>
+        <w:t>MainWindow</w:t>
+      </w:r>
+    </w:p>
+    <w:p>
+      <w:pPr>
+        <w:pStyle w:val="Akapitzlist"/>
+      </w:pPr>
       <w:r>
         <w:rPr>
           <w:noProof/>
           <w:lang w:eastAsia="pl-PL"/>
         </w:rPr>
         <w:drawing>
-          <wp:inline distT="0" distB="0" distL="0" distR="0" wp14:anchorId="072EE4DD" wp14:editId="240B91C2">
-            <wp:extent cx="5400675" cy="2314575"/>
-            <wp:effectExtent l="0" t="0" r="9525" b="9525"/>
-            <wp:docPr id="39" name="Picture 39"/>
+          <wp:inline distT="0" distB="0" distL="0" distR="0" wp14:anchorId="1252BF02" wp14:editId="56670378">
+            <wp:extent cx="4210050" cy="2486025"/>
+            <wp:effectExtent l="0" t="0" r="0" b="9525"/>
+            <wp:docPr id="40" name="Picture 40"/>
             <wp:cNvGraphicFramePr>
               <a:graphicFrameLocks xmlns:a="http://schemas.openxmlformats.org/drawingml/2006/main" noChangeAspect="1"/>
             </wp:cNvGraphicFramePr>
@@ -8686,7 +8442,7 @@
                   <pic:spPr>
                     <a:xfrm>
                       <a:off x="0" y="0"/>
-                      <a:ext cx="5400675" cy="2314575"/>
+                      <a:ext cx="4210050" cy="2486025"/>
                     </a:xfrm>
                     <a:prstGeom prst="rect">
                       <a:avLst/>
@@ -8700,26 +8456,16 @@
       </w:r>
     </w:p>
     <w:p>
-      <w:r>
-        <w:lastRenderedPageBreak/>
-        <w:t>Powyższa metoda służy do inicjalizacji danych początkowych.</w:t>
-      </w:r>
-    </w:p>
-    <w:p>
-      <w:pPr>
-        <w:pStyle w:val="ListParagraph"/>
-        <w:numPr>
-          <w:ilvl w:val="2"/>
-          <w:numId w:val="4"/>
-        </w:numPr>
-      </w:pPr>
-      <w:r>
-        <w:t>MainWindow</w:t>
-      </w:r>
-    </w:p>
-    <w:p>
-      <w:pPr>
-        <w:pStyle w:val="ListParagraph"/>
+      <w:pPr>
+        <w:pStyle w:val="Akapitzlist"/>
+      </w:pPr>
+      <w:r>
+        <w:t>Powyższa metoda służy do inicjalizacji danych  w oknie.</w:t>
+      </w:r>
+    </w:p>
+    <w:p>
+      <w:pPr>
+        <w:pStyle w:val="Akapitzlist"/>
       </w:pPr>
       <w:r>
         <w:rPr>
@@ -8727,10 +8473,10 @@
           <w:lang w:eastAsia="pl-PL"/>
         </w:rPr>
         <w:drawing>
-          <wp:inline distT="0" distB="0" distL="0" distR="0" wp14:anchorId="1252BF02" wp14:editId="56670378">
-            <wp:extent cx="4210050" cy="2486025"/>
-            <wp:effectExtent l="0" t="0" r="0" b="9525"/>
-            <wp:docPr id="40" name="Picture 40"/>
+          <wp:inline distT="0" distB="0" distL="0" distR="0" wp14:anchorId="30BB4722" wp14:editId="1BA49EFF">
+            <wp:extent cx="5760720" cy="5554310"/>
+            <wp:effectExtent l="0" t="0" r="0" b="8890"/>
+            <wp:docPr id="41" name="Picture 41"/>
             <wp:cNvGraphicFramePr>
               <a:graphicFrameLocks xmlns:a="http://schemas.openxmlformats.org/drawingml/2006/main" noChangeAspect="1"/>
             </wp:cNvGraphicFramePr>
@@ -8750,7 +8496,7 @@
                   <pic:spPr>
                     <a:xfrm>
                       <a:off x="0" y="0"/>
-                      <a:ext cx="4210050" cy="2486025"/>
+                      <a:ext cx="5760720" cy="5554310"/>
                     </a:xfrm>
                     <a:prstGeom prst="rect">
                       <a:avLst/>
@@ -8765,26 +8511,19 @@
     </w:p>
     <w:p>
       <w:pPr>
-        <w:pStyle w:val="ListParagraph"/>
-      </w:pPr>
-      <w:r>
-        <w:t>Powyższa metoda służy do inicjalizacji danych  w oknie.</w:t>
-      </w:r>
-    </w:p>
-    <w:p>
-      <w:pPr>
-        <w:pStyle w:val="ListParagraph"/>
+        <w:pStyle w:val="Akapitzlist"/>
       </w:pPr>
       <w:r>
         <w:rPr>
           <w:noProof/>
           <w:lang w:eastAsia="pl-PL"/>
         </w:rPr>
+        <w:lastRenderedPageBreak/>
         <w:drawing>
-          <wp:inline distT="0" distB="0" distL="0" distR="0" wp14:anchorId="30BB4722" wp14:editId="1BA49EFF">
-            <wp:extent cx="5760720" cy="5554310"/>
-            <wp:effectExtent l="0" t="0" r="0" b="8890"/>
-            <wp:docPr id="41" name="Picture 41"/>
+          <wp:inline distT="0" distB="0" distL="0" distR="0" wp14:anchorId="615E70FF" wp14:editId="3CA8996A">
+            <wp:extent cx="5760720" cy="4197743"/>
+            <wp:effectExtent l="0" t="0" r="0" b="0"/>
+            <wp:docPr id="42" name="Picture 42"/>
             <wp:cNvGraphicFramePr>
               <a:graphicFrameLocks xmlns:a="http://schemas.openxmlformats.org/drawingml/2006/main" noChangeAspect="1"/>
             </wp:cNvGraphicFramePr>
@@ -8804,7 +8543,7 @@
                   <pic:spPr>
                     <a:xfrm>
                       <a:off x="0" y="0"/>
-                      <a:ext cx="5760720" cy="5554310"/>
+                      <a:ext cx="5760720" cy="4197743"/>
                     </a:xfrm>
                     <a:prstGeom prst="rect">
                       <a:avLst/>
@@ -8819,19 +8558,26 @@
     </w:p>
     <w:p>
       <w:pPr>
-        <w:pStyle w:val="ListParagraph"/>
+        <w:pStyle w:val="Akapitzlist"/>
+      </w:pPr>
+      <w:r>
+        <w:t>Powyższy przycisk służy do edycji ilości przedmiotów w koszyku.</w:t>
+      </w:r>
+    </w:p>
+    <w:p>
+      <w:pPr>
+        <w:pStyle w:val="Akapitzlist"/>
       </w:pPr>
       <w:r>
         <w:rPr>
           <w:noProof/>
           <w:lang w:eastAsia="pl-PL"/>
         </w:rPr>
-        <w:lastRenderedPageBreak/>
         <w:drawing>
-          <wp:inline distT="0" distB="0" distL="0" distR="0" wp14:anchorId="615E70FF" wp14:editId="3CA8996A">
-            <wp:extent cx="5760720" cy="4197743"/>
-            <wp:effectExtent l="0" t="0" r="0" b="0"/>
-            <wp:docPr id="42" name="Picture 42"/>
+          <wp:inline distT="0" distB="0" distL="0" distR="0" wp14:anchorId="1E80D773" wp14:editId="1EFC5237">
+            <wp:extent cx="5760720" cy="4070966"/>
+            <wp:effectExtent l="0" t="0" r="0" b="6350"/>
+            <wp:docPr id="43" name="Picture 43"/>
             <wp:cNvGraphicFramePr>
               <a:graphicFrameLocks xmlns:a="http://schemas.openxmlformats.org/drawingml/2006/main" noChangeAspect="1"/>
             </wp:cNvGraphicFramePr>
@@ -8851,7 +8597,7 @@
                   <pic:spPr>
                     <a:xfrm>
                       <a:off x="0" y="0"/>
-                      <a:ext cx="5760720" cy="4197743"/>
+                      <a:ext cx="5760720" cy="4070966"/>
                     </a:xfrm>
                     <a:prstGeom prst="rect">
                       <a:avLst/>
@@ -8866,26 +8612,27 @@
     </w:p>
     <w:p>
       <w:pPr>
-        <w:pStyle w:val="ListParagraph"/>
-      </w:pPr>
-      <w:r>
-        <w:t>Powyższy przycisk służy do edycji ilości przedmiotów w koszyku.</w:t>
-      </w:r>
-    </w:p>
-    <w:p>
-      <w:pPr>
-        <w:pStyle w:val="ListParagraph"/>
+        <w:pStyle w:val="Akapitzlist"/>
+      </w:pPr>
+      <w:r>
+        <w:t>Powyższy przycisk służy do usuwania przedmitów z koszyka.</w:t>
+      </w:r>
+    </w:p>
+    <w:p>
+      <w:pPr>
+        <w:pStyle w:val="Akapitzlist"/>
       </w:pPr>
       <w:r>
         <w:rPr>
           <w:noProof/>
           <w:lang w:eastAsia="pl-PL"/>
         </w:rPr>
+        <w:lastRenderedPageBreak/>
         <w:drawing>
-          <wp:inline distT="0" distB="0" distL="0" distR="0" wp14:anchorId="1E80D773" wp14:editId="1EFC5237">
-            <wp:extent cx="5760720" cy="4070966"/>
-            <wp:effectExtent l="0" t="0" r="0" b="6350"/>
-            <wp:docPr id="43" name="Picture 43"/>
+          <wp:inline distT="0" distB="0" distL="0" distR="0" wp14:anchorId="0680E814" wp14:editId="204BD947">
+            <wp:extent cx="4029075" cy="1123950"/>
+            <wp:effectExtent l="0" t="0" r="9525" b="0"/>
+            <wp:docPr id="44" name="Picture 44"/>
             <wp:cNvGraphicFramePr>
               <a:graphicFrameLocks xmlns:a="http://schemas.openxmlformats.org/drawingml/2006/main" noChangeAspect="1"/>
             </wp:cNvGraphicFramePr>
@@ -8905,7 +8652,7 @@
                   <pic:spPr>
                     <a:xfrm>
                       <a:off x="0" y="0"/>
-                      <a:ext cx="5760720" cy="4070966"/>
+                      <a:ext cx="4029075" cy="1123950"/>
                     </a:xfrm>
                     <a:prstGeom prst="rect">
                       <a:avLst/>
@@ -8920,27 +8667,26 @@
     </w:p>
     <w:p>
       <w:pPr>
-        <w:pStyle w:val="ListParagraph"/>
-      </w:pPr>
-      <w:r>
-        <w:t>Powyższy przycisk służy do usuwania przedmitów z koszyka.</w:t>
-      </w:r>
-    </w:p>
-    <w:p>
-      <w:pPr>
-        <w:pStyle w:val="ListParagraph"/>
+        <w:pStyle w:val="Akapitzlist"/>
+      </w:pPr>
+      <w:r>
+        <w:t>Powyższy przycisk służy do wylogowania się i przejścia do LoginWindow</w:t>
+      </w:r>
+    </w:p>
+    <w:p>
+      <w:pPr>
+        <w:pStyle w:val="Akapitzlist"/>
       </w:pPr>
       <w:r>
         <w:rPr>
           <w:noProof/>
           <w:lang w:eastAsia="pl-PL"/>
         </w:rPr>
-        <w:lastRenderedPageBreak/>
         <w:drawing>
-          <wp:inline distT="0" distB="0" distL="0" distR="0" wp14:anchorId="0680E814" wp14:editId="204BD947">
-            <wp:extent cx="4029075" cy="1123950"/>
-            <wp:effectExtent l="0" t="0" r="9525" b="0"/>
-            <wp:docPr id="44" name="Picture 44"/>
+          <wp:inline distT="0" distB="0" distL="0" distR="0" wp14:anchorId="784B8C32" wp14:editId="25EE47F0">
+            <wp:extent cx="4352925" cy="1076325"/>
+            <wp:effectExtent l="0" t="0" r="9525" b="9525"/>
+            <wp:docPr id="45" name="Picture 45"/>
             <wp:cNvGraphicFramePr>
               <a:graphicFrameLocks xmlns:a="http://schemas.openxmlformats.org/drawingml/2006/main" noChangeAspect="1"/>
             </wp:cNvGraphicFramePr>
@@ -8960,7 +8706,7 @@
                   <pic:spPr>
                     <a:xfrm>
                       <a:off x="0" y="0"/>
-                      <a:ext cx="4029075" cy="1123950"/>
+                      <a:ext cx="4352925" cy="1076325"/>
                     </a:xfrm>
                     <a:prstGeom prst="rect">
                       <a:avLst/>
@@ -8975,15 +8721,15 @@
     </w:p>
     <w:p>
       <w:pPr>
-        <w:pStyle w:val="ListParagraph"/>
-      </w:pPr>
-      <w:r>
-        <w:t>Powyższy przycisk służy do wylogowania się i przejścia do LoginWindow</w:t>
-      </w:r>
-    </w:p>
-    <w:p>
-      <w:pPr>
-        <w:pStyle w:val="ListParagraph"/>
+        <w:pStyle w:val="Akapitzlist"/>
+      </w:pPr>
+      <w:r>
+        <w:t>Powyższy przycisk służy do wybierania przedmiotu z listy przedmiotów.</w:t>
+      </w:r>
+    </w:p>
+    <w:p>
+      <w:pPr>
+        <w:pStyle w:val="Akapitzlist"/>
       </w:pPr>
       <w:r>
         <w:rPr>
@@ -8991,10 +8737,10 @@
           <w:lang w:eastAsia="pl-PL"/>
         </w:rPr>
         <w:drawing>
-          <wp:inline distT="0" distB="0" distL="0" distR="0" wp14:anchorId="784B8C32" wp14:editId="25EE47F0">
-            <wp:extent cx="4352925" cy="1076325"/>
-            <wp:effectExtent l="0" t="0" r="9525" b="9525"/>
-            <wp:docPr id="45" name="Picture 45"/>
+          <wp:inline distT="0" distB="0" distL="0" distR="0" wp14:anchorId="1D2FE0F6" wp14:editId="3BE9D01B">
+            <wp:extent cx="4381500" cy="1647825"/>
+            <wp:effectExtent l="0" t="0" r="0" b="9525"/>
+            <wp:docPr id="46" name="Picture 46"/>
             <wp:cNvGraphicFramePr>
               <a:graphicFrameLocks xmlns:a="http://schemas.openxmlformats.org/drawingml/2006/main" noChangeAspect="1"/>
             </wp:cNvGraphicFramePr>
@@ -9014,7 +8760,7 @@
                   <pic:spPr>
                     <a:xfrm>
                       <a:off x="0" y="0"/>
-                      <a:ext cx="4352925" cy="1076325"/>
+                      <a:ext cx="4381500" cy="1647825"/>
                     </a:xfrm>
                     <a:prstGeom prst="rect">
                       <a:avLst/>
@@ -9029,26 +8775,91 @@
     </w:p>
     <w:p>
       <w:pPr>
-        <w:pStyle w:val="ListParagraph"/>
-      </w:pPr>
-      <w:r>
-        <w:t>Powyższy przycisk służy do wybierania przedmiotu z listy przedmiotów.</w:t>
-      </w:r>
-    </w:p>
-    <w:p>
-      <w:pPr>
-        <w:pStyle w:val="ListParagraph"/>
+        <w:pStyle w:val="Akapitzlist"/>
+      </w:pPr>
+      <w:r>
+        <w:t>Powyższe metody służą do drukowania raportów.</w:t>
+      </w:r>
+    </w:p>
+    <w:p>
+      <w:pPr>
+        <w:pStyle w:val="Akapitzlist"/>
+      </w:pPr>
+    </w:p>
+    <w:p/>
+    <w:p>
+      <w:pPr>
+        <w:pStyle w:val="Akapitzlist"/>
+        <w:numPr>
+          <w:ilvl w:val="2"/>
+          <w:numId w:val="4"/>
+        </w:numPr>
+      </w:pPr>
+      <w:r>
+        <w:t>DiscountWindow</w:t>
+      </w:r>
+    </w:p>
+    <w:p/>
+    <w:p>
+      <w:pPr>
+        <w:pStyle w:val="Akapitzlist"/>
+        <w:numPr>
+          <w:ilvl w:val="2"/>
+          <w:numId w:val="4"/>
+        </w:numPr>
+      </w:pPr>
+      <w:r>
+        <w:t>PaymentWindow</w:t>
+      </w:r>
+    </w:p>
+    <w:p>
+      <w:pPr>
+        <w:pStyle w:val="Akapitzlist"/>
+      </w:pPr>
+    </w:p>
+    <w:p>
+      <w:pPr>
+        <w:pStyle w:val="Akapitzlist"/>
+      </w:pPr>
+    </w:p>
+    <w:p>
+      <w:pPr>
+        <w:pStyle w:val="Akapitzlist"/>
+        <w:numPr>
+          <w:ilvl w:val="2"/>
+          <w:numId w:val="4"/>
+        </w:numPr>
+      </w:pPr>
+      <w:r>
+        <w:t>Asynchronous folder</w:t>
+      </w:r>
+    </w:p>
+    <w:p>
+      <w:pPr>
+        <w:pStyle w:val="Bezodstpw"/>
+      </w:pPr>
+      <w:r>
+        <w:t xml:space="preserve">Folder zawiera klasy odpowiedzialne za asynchroniczne przetwarzanie długotrwałych operacji. </w:t>
+      </w:r>
+      <w:r>
+        <w:t>Wykorzystaliśmy bibliotekę zadań równoległych (TPL), aby wyeliminować przerwy w możliwości korzystania z graficznego interfejsu. Wszystkie klasy opierają się na schemacie utworzenia zadania (Task) poprzez wbudowaną w system fabrykę, wykonaniu go oraz zwróceniu lub wyświetleniu rezultatu w aplikacji. Przykład kodu:</w:t>
+      </w:r>
+    </w:p>
+    <w:p>
+      <w:pPr>
+        <w:jc w:val="center"/>
       </w:pPr>
       <w:r>
         <w:rPr>
           <w:noProof/>
           <w:lang w:eastAsia="pl-PL"/>
         </w:rPr>
+        <w:lastRenderedPageBreak/>
         <w:drawing>
-          <wp:inline distT="0" distB="0" distL="0" distR="0" wp14:anchorId="1D2FE0F6" wp14:editId="3BE9D01B">
-            <wp:extent cx="4381500" cy="1647825"/>
-            <wp:effectExtent l="0" t="0" r="0" b="9525"/>
-            <wp:docPr id="46" name="Picture 46"/>
+          <wp:inline distT="0" distB="0" distL="0" distR="0" wp14:anchorId="75594D6A" wp14:editId="391A8AEF">
+            <wp:extent cx="5067300" cy="3121819"/>
+            <wp:effectExtent l="0" t="0" r="0" b="2540"/>
+            <wp:docPr id="47" name="Obraz 47"/>
             <wp:cNvGraphicFramePr>
               <a:graphicFrameLocks xmlns:a="http://schemas.openxmlformats.org/drawingml/2006/main" noChangeAspect="1"/>
             </wp:cNvGraphicFramePr>
@@ -9056,7 +8867,7 @@
               <a:graphicData uri="http://schemas.openxmlformats.org/drawingml/2006/picture">
                 <pic:pic xmlns:pic="http://schemas.openxmlformats.org/drawingml/2006/picture">
                   <pic:nvPicPr>
-                    <pic:cNvPr id="0" name=""/>
+                    <pic:cNvPr id="1" name=""/>
                     <pic:cNvPicPr/>
                   </pic:nvPicPr>
                   <pic:blipFill>
@@ -9068,7 +8879,7 @@
                   <pic:spPr>
                     <a:xfrm>
                       <a:off x="0" y="0"/>
-                      <a:ext cx="4381500" cy="1647825"/>
+                      <a:ext cx="5068625" cy="3122635"/>
                     </a:xfrm>
                     <a:prstGeom prst="rect">
                       <a:avLst/>
@@ -9083,88 +8894,35 @@
     </w:p>
     <w:p>
       <w:pPr>
-        <w:pStyle w:val="ListParagraph"/>
-      </w:pPr>
-      <w:r>
-        <w:t>Powyższe metody służą do drukowania raportów.</w:t>
-      </w:r>
-    </w:p>
-    <w:p>
-      <w:pPr>
-        <w:pStyle w:val="ListParagraph"/>
-      </w:pPr>
-    </w:p>
-    <w:p/>
-    <w:p>
-      <w:pPr>
-        <w:pStyle w:val="ListParagraph"/>
+        <w:jc w:val="center"/>
+      </w:pPr>
+      <w:r>
+        <w:t>Asynchroniczne pobranie i wyświetlenie 10 najczęściej sprzedawanych produktów.</w:t>
+      </w:r>
+      <w:bookmarkStart w:id="29" w:name="_GoBack"/>
+      <w:bookmarkEnd w:id="29"/>
+    </w:p>
+    <w:p>
+      <w:pPr>
+        <w:pStyle w:val="Akapitzlist"/>
         <w:numPr>
           <w:ilvl w:val="2"/>
           <w:numId w:val="4"/>
         </w:numPr>
       </w:pPr>
       <w:r>
-        <w:t>DiscountWindow</w:t>
-      </w:r>
-    </w:p>
-    <w:p/>
-    <w:p>
-      <w:pPr>
-        <w:pStyle w:val="ListParagraph"/>
-        <w:numPr>
-          <w:ilvl w:val="2"/>
-          <w:numId w:val="4"/>
-        </w:numPr>
-      </w:pPr>
-      <w:r>
-        <w:t>PaymentWindow</w:t>
-      </w:r>
-    </w:p>
-    <w:p>
-      <w:pPr>
-        <w:pStyle w:val="ListParagraph"/>
-      </w:pPr>
-    </w:p>
-    <w:p>
-      <w:pPr>
-        <w:pStyle w:val="ListParagraph"/>
-      </w:pPr>
-    </w:p>
-    <w:p>
-      <w:pPr>
-        <w:pStyle w:val="ListParagraph"/>
-        <w:numPr>
-          <w:ilvl w:val="2"/>
-          <w:numId w:val="4"/>
-        </w:numPr>
-      </w:pPr>
-      <w:r>
-        <w:t>Asynchronous folder</w:t>
-      </w:r>
-    </w:p>
-    <w:p/>
-    <w:p>
-      <w:pPr>
-        <w:pStyle w:val="ListParagraph"/>
-        <w:numPr>
-          <w:ilvl w:val="2"/>
-          <w:numId w:val="4"/>
-        </w:numPr>
-      </w:pPr>
-      <w:r>
         <w:t>Data folder</w:t>
       </w:r>
     </w:p>
     <w:p>
       <w:pPr>
-        <w:pStyle w:val="ListParagraph"/>
+        <w:pStyle w:val="Akapitzlist"/>
       </w:pPr>
       <w:r>
         <w:rPr>
           <w:noProof/>
           <w:lang w:eastAsia="pl-PL"/>
         </w:rPr>
-        <w:lastRenderedPageBreak/>
         <w:drawing>
           <wp:inline distT="0" distB="0" distL="0" distR="0" wp14:anchorId="17410568" wp14:editId="24980BA9">
             <wp:extent cx="5067300" cy="4048125"/>
@@ -9204,7 +8962,7 @@
     </w:p>
     <w:p>
       <w:pPr>
-        <w:pStyle w:val="ListParagraph"/>
+        <w:pStyle w:val="Akapitzlist"/>
       </w:pPr>
       <w:r>
         <w:t>Powyższa klasa służy do stworzenia rachunku, zbiera wszystkie potrzebne informacje z przedmiotów w koszyku, które są potrzebne do wydrukowania paragonu.</w:t>
@@ -9213,7 +8971,7 @@
     <w:p/>
     <w:p>
       <w:pPr>
-        <w:pStyle w:val="ListParagraph"/>
+        <w:pStyle w:val="Akapitzlist"/>
         <w:numPr>
           <w:ilvl w:val="2"/>
           <w:numId w:val="4"/>
@@ -9225,6 +8983,7 @@
     </w:p>
     <w:p>
       <w:r>
+        <w:lastRenderedPageBreak/>
         <w:t>Folder składa się z czterech klas odpowiedzialnych za drukowanie: Paragonu, Zwrotu, Dniowego oraz Miesiecznego raportu. Klasy te między sobą różnią się tylko drukowanymi informacjami</w:t>
       </w:r>
       <w:r>
@@ -9233,7 +8992,7 @@
     </w:p>
     <w:p>
       <w:pPr>
-        <w:pStyle w:val="ListParagraph"/>
+        <w:pStyle w:val="Akapitzlist"/>
         <w:numPr>
           <w:ilvl w:val="2"/>
           <w:numId w:val="4"/>
@@ -9248,55 +9007,55 @@
     </w:p>
     <w:p>
       <w:pPr>
-        <w:pStyle w:val="Heading1"/>
+        <w:pStyle w:val="Nagwek1"/>
         <w:numPr>
           <w:ilvl w:val="0"/>
           <w:numId w:val="4"/>
         </w:numPr>
       </w:pPr>
-      <w:bookmarkStart w:id="29" w:name="_Toc485571303"/>
+      <w:bookmarkStart w:id="30" w:name="_Toc485571303"/>
       <w:r>
         <w:t>Podział obowiązków</w:t>
       </w:r>
       <w:r>
         <w:t>//Sami  sie dopisujemy</w:t>
       </w:r>
-      <w:bookmarkEnd w:id="29"/>
-    </w:p>
-    <w:p>
-      <w:pPr>
-        <w:pStyle w:val="Heading1"/>
+      <w:bookmarkEnd w:id="30"/>
+    </w:p>
+    <w:p>
+      <w:pPr>
+        <w:pStyle w:val="Nagwek1"/>
         <w:numPr>
           <w:ilvl w:val="1"/>
           <w:numId w:val="4"/>
         </w:numPr>
       </w:pPr>
-      <w:bookmarkStart w:id="30" w:name="_Toc485571304"/>
+      <w:bookmarkStart w:id="31" w:name="_Toc485571304"/>
       <w:r>
         <w:t>Tomasz Szostak</w:t>
       </w:r>
-      <w:bookmarkEnd w:id="30"/>
-    </w:p>
-    <w:p>
-      <w:pPr>
-        <w:pStyle w:val="Heading1"/>
+      <w:bookmarkEnd w:id="31"/>
+    </w:p>
+    <w:p>
+      <w:pPr>
+        <w:pStyle w:val="Nagwek1"/>
         <w:numPr>
           <w:ilvl w:val="1"/>
           <w:numId w:val="4"/>
         </w:numPr>
       </w:pPr>
-      <w:bookmarkStart w:id="31" w:name="_Toc485571305"/>
+      <w:bookmarkStart w:id="32" w:name="_Toc485571305"/>
       <w:r>
         <w:t>Krzysztof Kurkiewic</w:t>
       </w:r>
-      <w:bookmarkEnd w:id="31"/>
+      <w:bookmarkEnd w:id="32"/>
       <w:r>
         <w:t>z</w:t>
       </w:r>
     </w:p>
     <w:p>
       <w:pPr>
-        <w:pStyle w:val="ListParagraph"/>
+        <w:pStyle w:val="Akapitzlist"/>
         <w:numPr>
           <w:ilvl w:val="0"/>
           <w:numId w:val="11"/>
@@ -9314,7 +9073,7 @@
     </w:p>
     <w:p>
       <w:pPr>
-        <w:pStyle w:val="ListParagraph"/>
+        <w:pStyle w:val="Akapitzlist"/>
         <w:numPr>
           <w:ilvl w:val="0"/>
           <w:numId w:val="11"/>
@@ -9326,20 +9085,19 @@
     </w:p>
     <w:p>
       <w:pPr>
-        <w:pStyle w:val="ListParagraph"/>
+        <w:pStyle w:val="Akapitzlist"/>
         <w:numPr>
           <w:ilvl w:val="0"/>
           <w:numId w:val="11"/>
         </w:numPr>
       </w:pPr>
       <w:r>
-        <w:lastRenderedPageBreak/>
         <w:t>Generowanie paragonów/raportów w formacie .pdf</w:t>
       </w:r>
     </w:p>
     <w:p>
       <w:pPr>
-        <w:pStyle w:val="ListParagraph"/>
+        <w:pStyle w:val="Akapitzlist"/>
         <w:numPr>
           <w:ilvl w:val="0"/>
           <w:numId w:val="11"/>
@@ -9351,7 +9109,7 @@
     </w:p>
     <w:p>
       <w:pPr>
-        <w:pStyle w:val="ListParagraph"/>
+        <w:pStyle w:val="Akapitzlist"/>
         <w:numPr>
           <w:ilvl w:val="0"/>
           <w:numId w:val="11"/>
@@ -9363,7 +9121,7 @@
     </w:p>
     <w:p>
       <w:pPr>
-        <w:pStyle w:val="ListParagraph"/>
+        <w:pStyle w:val="Akapitzlist"/>
         <w:numPr>
           <w:ilvl w:val="0"/>
           <w:numId w:val="11"/>
@@ -9375,7 +9133,7 @@
     </w:p>
     <w:p>
       <w:pPr>
-        <w:pStyle w:val="ListParagraph"/>
+        <w:pStyle w:val="Akapitzlist"/>
         <w:numPr>
           <w:ilvl w:val="0"/>
           <w:numId w:val="11"/>
@@ -9387,7 +9145,7 @@
     </w:p>
     <w:p>
       <w:pPr>
-        <w:pStyle w:val="ListParagraph"/>
+        <w:pStyle w:val="Akapitzlist"/>
         <w:numPr>
           <w:ilvl w:val="0"/>
           <w:numId w:val="11"/>
@@ -9399,7 +9157,7 @@
     </w:p>
     <w:p>
       <w:pPr>
-        <w:pStyle w:val="ListParagraph"/>
+        <w:pStyle w:val="Akapitzlist"/>
         <w:numPr>
           <w:ilvl w:val="0"/>
           <w:numId w:val="11"/>
@@ -9408,12 +9166,10 @@
       <w:r>
         <w:t>Wyodrębnienie modeli do SmartShop.Models</w:t>
       </w:r>
-      <w:bookmarkStart w:id="32" w:name="_GoBack"/>
-      <w:bookmarkEnd w:id="32"/>
-    </w:p>
-    <w:p>
-      <w:pPr>
-        <w:pStyle w:val="Heading1"/>
+    </w:p>
+    <w:p>
+      <w:pPr>
+        <w:pStyle w:val="Nagwek1"/>
         <w:numPr>
           <w:ilvl w:val="1"/>
           <w:numId w:val="4"/>
@@ -9427,7 +9183,7 @@
     </w:p>
     <w:p>
       <w:pPr>
-        <w:pStyle w:val="Heading1"/>
+        <w:pStyle w:val="Nagwek1"/>
         <w:numPr>
           <w:ilvl w:val="1"/>
           <w:numId w:val="4"/>
@@ -9442,7 +9198,7 @@
     <w:p/>
     <w:p>
       <w:pPr>
-        <w:pStyle w:val="NoSpacing"/>
+        <w:pStyle w:val="Bezodstpw"/>
       </w:pPr>
       <w:r>
         <w:t>1. Organizowanie pracy zespołu, tworzenie zadań i nadzorowanie rozwoju projektu na platformie github</w:t>
@@ -9450,7 +9206,7 @@
     </w:p>
     <w:p>
       <w:pPr>
-        <w:pStyle w:val="NoSpacing"/>
+        <w:pStyle w:val="Bezodstpw"/>
       </w:pPr>
       <w:r>
         <w:t>2</w:t>
@@ -9461,7 +9217,7 @@
     </w:p>
     <w:p>
       <w:pPr>
-        <w:pStyle w:val="NoSpacing"/>
+        <w:pStyle w:val="Bezodstpw"/>
       </w:pPr>
       <w:r>
         <w:t>3</w:t>
@@ -9475,7 +9231,7 @@
     </w:p>
     <w:p>
       <w:pPr>
-        <w:pStyle w:val="NoSpacing"/>
+        <w:pStyle w:val="Bezodstpw"/>
         <w:numPr>
           <w:ilvl w:val="0"/>
           <w:numId w:val="8"/>
@@ -9487,7 +9243,7 @@
     </w:p>
     <w:p>
       <w:pPr>
-        <w:pStyle w:val="NoSpacing"/>
+        <w:pStyle w:val="Bezodstpw"/>
         <w:numPr>
           <w:ilvl w:val="0"/>
           <w:numId w:val="8"/>
@@ -9499,7 +9255,7 @@
     </w:p>
     <w:p>
       <w:pPr>
-        <w:pStyle w:val="NoSpacing"/>
+        <w:pStyle w:val="Bezodstpw"/>
         <w:numPr>
           <w:ilvl w:val="0"/>
           <w:numId w:val="8"/>
@@ -9511,7 +9267,7 @@
     </w:p>
     <w:p>
       <w:pPr>
-        <w:pStyle w:val="NoSpacing"/>
+        <w:pStyle w:val="Bezodstpw"/>
         <w:numPr>
           <w:ilvl w:val="0"/>
           <w:numId w:val="8"/>
@@ -9523,7 +9279,7 @@
     </w:p>
     <w:p>
       <w:pPr>
-        <w:pStyle w:val="NoSpacing"/>
+        <w:pStyle w:val="Bezodstpw"/>
         <w:numPr>
           <w:ilvl w:val="0"/>
           <w:numId w:val="8"/>
@@ -9535,7 +9291,7 @@
     </w:p>
     <w:p>
       <w:pPr>
-        <w:pStyle w:val="NoSpacing"/>
+        <w:pStyle w:val="Bezodstpw"/>
       </w:pPr>
       <w:r>
         <w:t>4</w:t>
@@ -9546,7 +9302,7 @@
     </w:p>
     <w:p>
       <w:pPr>
-        <w:pStyle w:val="NoSpacing"/>
+        <w:pStyle w:val="Bezodstpw"/>
       </w:pPr>
       <w:r>
         <w:t>5</w:t>
@@ -9557,7 +9313,7 @@
     </w:p>
     <w:p>
       <w:pPr>
-        <w:pStyle w:val="NoSpacing"/>
+        <w:pStyle w:val="Bezodstpw"/>
       </w:pPr>
       <w:r>
         <w:t>6</w:t>
@@ -9577,7 +9333,7 @@
     </w:p>
     <w:p>
       <w:pPr>
-        <w:pStyle w:val="NoSpacing"/>
+        <w:pStyle w:val="Bezodstpw"/>
       </w:pPr>
       <w:r>
         <w:t>7. Wyświetlanie wszystkich przeprowadzonych transakcji w aplikacji głównej</w:t>
@@ -9585,9 +9341,10 @@
     </w:p>
     <w:p>
       <w:pPr>
-        <w:pStyle w:val="NoSpacing"/>
-      </w:pPr>
-      <w:r>
+        <w:pStyle w:val="Bezodstpw"/>
+      </w:pPr>
+      <w:r>
+        <w:lastRenderedPageBreak/>
         <w:t>8. Wyświetlanie top10 produktów w aplikacji głównej</w:t>
       </w:r>
     </w:p>
@@ -9601,27 +9358,27 @@
     </w:p>
     <w:p>
       <w:pPr>
-        <w:pStyle w:val="ListParagraph"/>
-      </w:pPr>
-    </w:p>
-    <w:p>
-      <w:pPr>
-        <w:pStyle w:val="ListParagraph"/>
-      </w:pPr>
-    </w:p>
-    <w:p>
-      <w:pPr>
-        <w:pStyle w:val="ListParagraph"/>
-      </w:pPr>
-    </w:p>
-    <w:p>
-      <w:pPr>
-        <w:pStyle w:val="ListParagraph"/>
-      </w:pPr>
-    </w:p>
-    <w:p>
-      <w:pPr>
-        <w:pStyle w:val="ListParagraph"/>
+        <w:pStyle w:val="Akapitzlist"/>
+      </w:pPr>
+    </w:p>
+    <w:p>
+      <w:pPr>
+        <w:pStyle w:val="Akapitzlist"/>
+      </w:pPr>
+    </w:p>
+    <w:p>
+      <w:pPr>
+        <w:pStyle w:val="Akapitzlist"/>
+      </w:pPr>
+    </w:p>
+    <w:p>
+      <w:pPr>
+        <w:pStyle w:val="Akapitzlist"/>
+      </w:pPr>
+    </w:p>
+    <w:p>
+      <w:pPr>
+        <w:pStyle w:val="Akapitzlist"/>
       </w:pPr>
     </w:p>
     <w:sectPr>
@@ -9636,7 +9393,7 @@
 </file>
 
 <file path=word/endnotes.xml><?xml version="1.0" encoding="utf-8"?>
-<w:endnotes xmlns:wpc="http://schemas.microsoft.com/office/word/2010/wordprocessingCanvas" xmlns:mc="http://schemas.openxmlformats.org/markup-compatibility/2006" xmlns:o="urn:schemas-microsoft-com:office:office" xmlns:r="http://schemas.openxmlformats.org/officeDocument/2006/relationships" xmlns:m="http://schemas.openxmlformats.org/officeDocument/2006/math" xmlns:v="urn:schemas-microsoft-com:vml" xmlns:wp14="http://schemas.microsoft.com/office/word/2010/wordprocessingDrawing" xmlns:wp="http://schemas.openxmlformats.org/drawingml/2006/wordprocessingDrawing" xmlns:w10="urn:schemas-microsoft-com:office:word" xmlns:w="http://schemas.openxmlformats.org/wordprocessingml/2006/main" xmlns:w14="http://schemas.microsoft.com/office/word/2010/wordml" xmlns:wpg="http://schemas.microsoft.com/office/word/2010/wordprocessingGroup" xmlns:wpi="http://schemas.microsoft.com/office/word/2010/wordprocessingInk" xmlns:wne="http://schemas.microsoft.com/office/word/2006/wordml" xmlns:wps="http://schemas.microsoft.com/office/word/2010/wordprocessingShape" mc:Ignorable="w14 wp14">
+<w:endnotes xmlns:wpc="http://schemas.microsoft.com/office/word/2010/wordprocessingCanvas" xmlns:mc="http://schemas.openxmlformats.org/markup-compatibility/2006" xmlns:o="urn:schemas-microsoft-com:office:office" xmlns:r="http://schemas.openxmlformats.org/officeDocument/2006/relationships" xmlns:m="http://schemas.openxmlformats.org/officeDocument/2006/math" xmlns:v="urn:schemas-microsoft-com:vml" xmlns:wp14="http://schemas.microsoft.com/office/word/2010/wordprocessingDrawing" xmlns:wp="http://schemas.openxmlformats.org/drawingml/2006/wordprocessingDrawing" xmlns:w10="urn:schemas-microsoft-com:office:word" xmlns:w="http://schemas.openxmlformats.org/wordprocessingml/2006/main" xmlns:w14="http://schemas.microsoft.com/office/word/2010/wordml" xmlns:w15="http://schemas.microsoft.com/office/word/2012/wordml" xmlns:wpg="http://schemas.microsoft.com/office/word/2010/wordprocessingGroup" xmlns:wpi="http://schemas.microsoft.com/office/word/2010/wordprocessingInk" xmlns:wne="http://schemas.microsoft.com/office/word/2006/wordml" xmlns:wps="http://schemas.microsoft.com/office/word/2010/wordprocessingShape" mc:Ignorable="w14 w15 wp14">
   <w:endnote w:type="separator" w:id="-1">
     <w:p>
       <w:pPr>
@@ -9661,7 +9418,7 @@
 </file>
 
 <file path=word/footer1.xml><?xml version="1.0" encoding="utf-8"?>
-<w:ftr xmlns:wpc="http://schemas.microsoft.com/office/word/2010/wordprocessingCanvas" xmlns:mc="http://schemas.openxmlformats.org/markup-compatibility/2006" xmlns:o="urn:schemas-microsoft-com:office:office" xmlns:r="http://schemas.openxmlformats.org/officeDocument/2006/relationships" xmlns:m="http://schemas.openxmlformats.org/officeDocument/2006/math" xmlns:v="urn:schemas-microsoft-com:vml" xmlns:wp14="http://schemas.microsoft.com/office/word/2010/wordprocessingDrawing" xmlns:wp="http://schemas.openxmlformats.org/drawingml/2006/wordprocessingDrawing" xmlns:w10="urn:schemas-microsoft-com:office:word" xmlns:w="http://schemas.openxmlformats.org/wordprocessingml/2006/main" xmlns:w14="http://schemas.microsoft.com/office/word/2010/wordml" xmlns:wpg="http://schemas.microsoft.com/office/word/2010/wordprocessingGroup" xmlns:wpi="http://schemas.microsoft.com/office/word/2010/wordprocessingInk" xmlns:wne="http://schemas.microsoft.com/office/word/2006/wordml" xmlns:wps="http://schemas.microsoft.com/office/word/2010/wordprocessingShape" mc:Ignorable="w14 wp14">
+<w:ftr xmlns:wpc="http://schemas.microsoft.com/office/word/2010/wordprocessingCanvas" xmlns:mc="http://schemas.openxmlformats.org/markup-compatibility/2006" xmlns:o="urn:schemas-microsoft-com:office:office" xmlns:r="http://schemas.openxmlformats.org/officeDocument/2006/relationships" xmlns:m="http://schemas.openxmlformats.org/officeDocument/2006/math" xmlns:v="urn:schemas-microsoft-com:vml" xmlns:wp14="http://schemas.microsoft.com/office/word/2010/wordprocessingDrawing" xmlns:wp="http://schemas.openxmlformats.org/drawingml/2006/wordprocessingDrawing" xmlns:w10="urn:schemas-microsoft-com:office:word" xmlns:w="http://schemas.openxmlformats.org/wordprocessingml/2006/main" xmlns:w14="http://schemas.microsoft.com/office/word/2010/wordml" xmlns:w15="http://schemas.microsoft.com/office/word/2012/wordml" xmlns:wpg="http://schemas.microsoft.com/office/word/2010/wordprocessingGroup" xmlns:wpi="http://schemas.microsoft.com/office/word/2010/wordprocessingInk" xmlns:wne="http://schemas.microsoft.com/office/word/2006/wordml" xmlns:wps="http://schemas.microsoft.com/office/word/2010/wordprocessingShape" mc:Ignorable="w14 w15 wp14">
   <w:sdt>
     <w:sdtPr>
       <w:id w:val="-24643662"/>
@@ -9678,7 +9435,7 @@
     <w:sdtContent>
       <w:p>
         <w:pPr>
-          <w:pStyle w:val="Footer"/>
+          <w:pStyle w:val="Stopka"/>
         </w:pPr>
         <w:r>
           <w:fldChar w:fldCharType="begin"/>
@@ -9693,7 +9450,7 @@
           <w:rPr>
             <w:noProof/>
           </w:rPr>
-          <w:t>29</w:t>
+          <w:t>28</w:t>
         </w:r>
         <w:r>
           <w:rPr>
@@ -9706,14 +9463,14 @@
   </w:sdt>
   <w:p>
     <w:pPr>
-      <w:pStyle w:val="Footer"/>
+      <w:pStyle w:val="Stopka"/>
     </w:pPr>
   </w:p>
 </w:ftr>
 </file>
 
 <file path=word/footnotes.xml><?xml version="1.0" encoding="utf-8"?>
-<w:footnotes xmlns:wpc="http://schemas.microsoft.com/office/word/2010/wordprocessingCanvas" xmlns:mc="http://schemas.openxmlformats.org/markup-compatibility/2006" xmlns:o="urn:schemas-microsoft-com:office:office" xmlns:r="http://schemas.openxmlformats.org/officeDocument/2006/relationships" xmlns:m="http://schemas.openxmlformats.org/officeDocument/2006/math" xmlns:v="urn:schemas-microsoft-com:vml" xmlns:wp14="http://schemas.microsoft.com/office/word/2010/wordprocessingDrawing" xmlns:wp="http://schemas.openxmlformats.org/drawingml/2006/wordprocessingDrawing" xmlns:w10="urn:schemas-microsoft-com:office:word" xmlns:w="http://schemas.openxmlformats.org/wordprocessingml/2006/main" xmlns:w14="http://schemas.microsoft.com/office/word/2010/wordml" xmlns:wpg="http://schemas.microsoft.com/office/word/2010/wordprocessingGroup" xmlns:wpi="http://schemas.microsoft.com/office/word/2010/wordprocessingInk" xmlns:wne="http://schemas.microsoft.com/office/word/2006/wordml" xmlns:wps="http://schemas.microsoft.com/office/word/2010/wordprocessingShape" mc:Ignorable="w14 wp14">
+<w:footnotes xmlns:wpc="http://schemas.microsoft.com/office/word/2010/wordprocessingCanvas" xmlns:mc="http://schemas.openxmlformats.org/markup-compatibility/2006" xmlns:o="urn:schemas-microsoft-com:office:office" xmlns:r="http://schemas.openxmlformats.org/officeDocument/2006/relationships" xmlns:m="http://schemas.openxmlformats.org/officeDocument/2006/math" xmlns:v="urn:schemas-microsoft-com:vml" xmlns:wp14="http://schemas.microsoft.com/office/word/2010/wordprocessingDrawing" xmlns:wp="http://schemas.openxmlformats.org/drawingml/2006/wordprocessingDrawing" xmlns:w10="urn:schemas-microsoft-com:office:word" xmlns:w="http://schemas.openxmlformats.org/wordprocessingml/2006/main" xmlns:w14="http://schemas.microsoft.com/office/word/2010/wordml" xmlns:w15="http://schemas.microsoft.com/office/word/2012/wordml" xmlns:wpg="http://schemas.microsoft.com/office/word/2010/wordprocessingGroup" xmlns:wpi="http://schemas.microsoft.com/office/word/2010/wordprocessingInk" xmlns:wne="http://schemas.microsoft.com/office/word/2006/wordml" xmlns:wps="http://schemas.microsoft.com/office/word/2010/wordprocessingShape" mc:Ignorable="w14 w15 wp14">
   <w:footnote w:type="separator" w:id="-1">
     <w:p>
       <w:pPr>
@@ -9738,7 +9495,7 @@
 </file>
 
 <file path=word/numbering.xml><?xml version="1.0" encoding="utf-8"?>
-<w:numbering xmlns:wpc="http://schemas.microsoft.com/office/word/2010/wordprocessingCanvas" xmlns:mc="http://schemas.openxmlformats.org/markup-compatibility/2006" xmlns:o="urn:schemas-microsoft-com:office:office" xmlns:r="http://schemas.openxmlformats.org/officeDocument/2006/relationships" xmlns:m="http://schemas.openxmlformats.org/officeDocument/2006/math" xmlns:v="urn:schemas-microsoft-com:vml" xmlns:wp14="http://schemas.microsoft.com/office/word/2010/wordprocessingDrawing" xmlns:wp="http://schemas.openxmlformats.org/drawingml/2006/wordprocessingDrawing" xmlns:w10="urn:schemas-microsoft-com:office:word" xmlns:w="http://schemas.openxmlformats.org/wordprocessingml/2006/main" xmlns:w14="http://schemas.microsoft.com/office/word/2010/wordml" xmlns:wpg="http://schemas.microsoft.com/office/word/2010/wordprocessingGroup" xmlns:wpi="http://schemas.microsoft.com/office/word/2010/wordprocessingInk" xmlns:wne="http://schemas.microsoft.com/office/word/2006/wordml" xmlns:wps="http://schemas.microsoft.com/office/word/2010/wordprocessingShape" mc:Ignorable="w14 wp14">
+<w:numbering xmlns:wpc="http://schemas.microsoft.com/office/word/2010/wordprocessingCanvas" xmlns:mc="http://schemas.openxmlformats.org/markup-compatibility/2006" xmlns:o="urn:schemas-microsoft-com:office:office" xmlns:r="http://schemas.openxmlformats.org/officeDocument/2006/relationships" xmlns:m="http://schemas.openxmlformats.org/officeDocument/2006/math" xmlns:v="urn:schemas-microsoft-com:vml" xmlns:wp14="http://schemas.microsoft.com/office/word/2010/wordprocessingDrawing" xmlns:wp="http://schemas.openxmlformats.org/drawingml/2006/wordprocessingDrawing" xmlns:w10="urn:schemas-microsoft-com:office:word" xmlns:w="http://schemas.openxmlformats.org/wordprocessingml/2006/main" xmlns:w14="http://schemas.microsoft.com/office/word/2010/wordml" xmlns:w15="http://schemas.microsoft.com/office/word/2012/wordml" xmlns:wpg="http://schemas.microsoft.com/office/word/2010/wordprocessingGroup" xmlns:wpi="http://schemas.microsoft.com/office/word/2010/wordprocessingInk" xmlns:wne="http://schemas.microsoft.com/office/word/2006/wordml" xmlns:wps="http://schemas.microsoft.com/office/word/2010/wordprocessingShape" mc:Ignorable="w14 w15 wp14">
   <w:abstractNum w:abstractNumId="0">
     <w:nsid w:val="02E0770F"/>
     <w:multiLevelType w:val="hybridMultilevel"/>
@@ -10851,7 +10608,7 @@
 </file>
 
 <file path=word/styles.xml><?xml version="1.0" encoding="utf-8"?>
-<w:styles xmlns:mc="http://schemas.openxmlformats.org/markup-compatibility/2006" xmlns:r="http://schemas.openxmlformats.org/officeDocument/2006/relationships" xmlns:w="http://schemas.openxmlformats.org/wordprocessingml/2006/main" xmlns:w14="http://schemas.microsoft.com/office/word/2010/wordml" mc:Ignorable="w14">
+<w:styles xmlns:mc="http://schemas.openxmlformats.org/markup-compatibility/2006" xmlns:r="http://schemas.openxmlformats.org/officeDocument/2006/relationships" xmlns:w="http://schemas.openxmlformats.org/wordprocessingml/2006/main" xmlns:w14="http://schemas.microsoft.com/office/word/2010/wordml" xmlns:w15="http://schemas.microsoft.com/office/word/2012/wordml" mc:Ignorable="w14 w15">
   <w:docDefaults>
     <w:rPrDefault>
       <w:rPr>
@@ -10867,155 +10624,389 @@
       </w:pPr>
     </w:pPrDefault>
   </w:docDefaults>
-  <w:latentStyles w:defLockedState="0" w:defUIPriority="99" w:defSemiHidden="1" w:defUnhideWhenUsed="1" w:defQFormat="0" w:count="267">
-    <w:lsdException w:name="Normal" w:semiHidden="0" w:uiPriority="0" w:unhideWhenUsed="0" w:qFormat="1"/>
-    <w:lsdException w:name="heading 1" w:semiHidden="0" w:uiPriority="9" w:unhideWhenUsed="0" w:qFormat="1"/>
-    <w:lsdException w:name="heading 2" w:uiPriority="9" w:qFormat="1"/>
-    <w:lsdException w:name="heading 3" w:uiPriority="9" w:qFormat="1"/>
-    <w:lsdException w:name="heading 4" w:uiPriority="9" w:qFormat="1"/>
-    <w:lsdException w:name="heading 5" w:uiPriority="9" w:qFormat="1"/>
-    <w:lsdException w:name="heading 6" w:uiPriority="9" w:qFormat="1"/>
-    <w:lsdException w:name="heading 7" w:uiPriority="9" w:qFormat="1"/>
-    <w:lsdException w:name="heading 8" w:uiPriority="9" w:qFormat="1"/>
-    <w:lsdException w:name="heading 9" w:uiPriority="9" w:qFormat="1"/>
-    <w:lsdException w:name="toc 1" w:uiPriority="39" w:qFormat="1"/>
-    <w:lsdException w:name="toc 2" w:uiPriority="39" w:qFormat="1"/>
-    <w:lsdException w:name="toc 3" w:uiPriority="39" w:qFormat="1"/>
-    <w:lsdException w:name="toc 4" w:uiPriority="39"/>
-    <w:lsdException w:name="toc 5" w:uiPriority="39"/>
-    <w:lsdException w:name="toc 6" w:uiPriority="39"/>
-    <w:lsdException w:name="toc 7" w:uiPriority="39"/>
-    <w:lsdException w:name="toc 8" w:uiPriority="39"/>
-    <w:lsdException w:name="toc 9" w:uiPriority="39"/>
-    <w:lsdException w:name="caption" w:uiPriority="35" w:qFormat="1"/>
-    <w:lsdException w:name="Title" w:semiHidden="0" w:uiPriority="10" w:unhideWhenUsed="0" w:qFormat="1"/>
-    <w:lsdException w:name="Default Paragraph Font" w:uiPriority="1"/>
-    <w:lsdException w:name="Subtitle" w:semiHidden="0" w:uiPriority="11" w:unhideWhenUsed="0" w:qFormat="1"/>
-    <w:lsdException w:name="Strong" w:semiHidden="0" w:uiPriority="22" w:unhideWhenUsed="0" w:qFormat="1"/>
-    <w:lsdException w:name="Emphasis" w:semiHidden="0" w:uiPriority="20" w:unhideWhenUsed="0" w:qFormat="1"/>
-    <w:lsdException w:name="Table Grid" w:semiHidden="0" w:uiPriority="39" w:unhideWhenUsed="0"/>
-    <w:lsdException w:name="Placeholder Text" w:unhideWhenUsed="0"/>
-    <w:lsdException w:name="No Spacing" w:semiHidden="0" w:uiPriority="1" w:unhideWhenUsed="0" w:qFormat="1"/>
-    <w:lsdException w:name="Light Shading" w:semiHidden="0" w:uiPriority="60" w:unhideWhenUsed="0"/>
-    <w:lsdException w:name="Light List" w:semiHidden="0" w:uiPriority="61" w:unhideWhenUsed="0"/>
-    <w:lsdException w:name="Light Grid" w:semiHidden="0" w:uiPriority="62" w:unhideWhenUsed="0"/>
-    <w:lsdException w:name="Medium Shading 1" w:semiHidden="0" w:uiPriority="63" w:unhideWhenUsed="0"/>
-    <w:lsdException w:name="Medium Shading 2" w:semiHidden="0" w:uiPriority="64" w:unhideWhenUsed="0"/>
-    <w:lsdException w:name="Medium List 1" w:semiHidden="0" w:uiPriority="65" w:unhideWhenUsed="0"/>
-    <w:lsdException w:name="Medium List 2" w:semiHidden="0" w:uiPriority="66" w:unhideWhenUsed="0"/>
-    <w:lsdException w:name="Medium Grid 1" w:semiHidden="0" w:uiPriority="67" w:unhideWhenUsed="0"/>
-    <w:lsdException w:name="Medium Grid 2" w:semiHidden="0" w:uiPriority="68" w:unhideWhenUsed="0"/>
-    <w:lsdException w:name="Medium Grid 3" w:semiHidden="0" w:uiPriority="69" w:unhideWhenUsed="0"/>
-    <w:lsdException w:name="Dark List" w:semiHidden="0" w:uiPriority="70" w:unhideWhenUsed="0"/>
-    <w:lsdException w:name="Colorful Shading" w:semiHidden="0" w:uiPriority="71" w:unhideWhenUsed="0"/>
-    <w:lsdException w:name="Colorful List" w:semiHidden="0" w:uiPriority="72" w:unhideWhenUsed="0"/>
-    <w:lsdException w:name="Colorful Grid" w:semiHidden="0" w:uiPriority="73" w:unhideWhenUsed="0"/>
-    <w:lsdException w:name="Light Shading Accent 1" w:semiHidden="0" w:uiPriority="60" w:unhideWhenUsed="0"/>
-    <w:lsdException w:name="Light List Accent 1" w:semiHidden="0" w:uiPriority="61" w:unhideWhenUsed="0"/>
-    <w:lsdException w:name="Light Grid Accent 1" w:semiHidden="0" w:uiPriority="62" w:unhideWhenUsed="0"/>
-    <w:lsdException w:name="Medium Shading 1 Accent 1" w:semiHidden="0" w:uiPriority="63" w:unhideWhenUsed="0"/>
-    <w:lsdException w:name="Medium Shading 2 Accent 1" w:semiHidden="0" w:uiPriority="64" w:unhideWhenUsed="0"/>
-    <w:lsdException w:name="Medium List 1 Accent 1" w:semiHidden="0" w:uiPriority="65" w:unhideWhenUsed="0"/>
-    <w:lsdException w:name="Revision" w:unhideWhenUsed="0"/>
-    <w:lsdException w:name="List Paragraph" w:semiHidden="0" w:uiPriority="34" w:unhideWhenUsed="0" w:qFormat="1"/>
-    <w:lsdException w:name="Quote" w:semiHidden="0" w:uiPriority="29" w:unhideWhenUsed="0" w:qFormat="1"/>
-    <w:lsdException w:name="Intense Quote" w:semiHidden="0" w:uiPriority="30" w:unhideWhenUsed="0" w:qFormat="1"/>
-    <w:lsdException w:name="Medium List 2 Accent 1" w:semiHidden="0" w:uiPriority="66" w:unhideWhenUsed="0"/>
-    <w:lsdException w:name="Medium Grid 1 Accent 1" w:semiHidden="0" w:uiPriority="67" w:unhideWhenUsed="0"/>
-    <w:lsdException w:name="Medium Grid 2 Accent 1" w:semiHidden="0" w:uiPriority="68" w:unhideWhenUsed="0"/>
-    <w:lsdException w:name="Medium Grid 3 Accent 1" w:semiHidden="0" w:uiPriority="69" w:unhideWhenUsed="0"/>
-    <w:lsdException w:name="Dark List Accent 1" w:semiHidden="0" w:uiPriority="70" w:unhideWhenUsed="0"/>
-    <w:lsdException w:name="Colorful Shading Accent 1" w:semiHidden="0" w:uiPriority="71" w:unhideWhenUsed="0"/>
-    <w:lsdException w:name="Colorful List Accent 1" w:semiHidden="0" w:uiPriority="72" w:unhideWhenUsed="0"/>
-    <w:lsdException w:name="Colorful Grid Accent 1" w:semiHidden="0" w:uiPriority="73" w:unhideWhenUsed="0"/>
-    <w:lsdException w:name="Light Shading Accent 2" w:semiHidden="0" w:uiPriority="60" w:unhideWhenUsed="0"/>
-    <w:lsdException w:name="Light List Accent 2" w:semiHidden="0" w:uiPriority="61" w:unhideWhenUsed="0"/>
-    <w:lsdException w:name="Light Grid Accent 2" w:semiHidden="0" w:uiPriority="62" w:unhideWhenUsed="0"/>
-    <w:lsdException w:name="Medium Shading 1 Accent 2" w:semiHidden="0" w:uiPriority="63" w:unhideWhenUsed="0"/>
-    <w:lsdException w:name="Medium Shading 2 Accent 2" w:semiHidden="0" w:uiPriority="64" w:unhideWhenUsed="0"/>
-    <w:lsdException w:name="Medium List 1 Accent 2" w:semiHidden="0" w:uiPriority="65" w:unhideWhenUsed="0"/>
-    <w:lsdException w:name="Medium List 2 Accent 2" w:semiHidden="0" w:uiPriority="66" w:unhideWhenUsed="0"/>
-    <w:lsdException w:name="Medium Grid 1 Accent 2" w:semiHidden="0" w:uiPriority="67" w:unhideWhenUsed="0"/>
-    <w:lsdException w:name="Medium Grid 2 Accent 2" w:semiHidden="0" w:uiPriority="68" w:unhideWhenUsed="0"/>
-    <w:lsdException w:name="Medium Grid 3 Accent 2" w:semiHidden="0" w:uiPriority="69" w:unhideWhenUsed="0"/>
-    <w:lsdException w:name="Dark List Accent 2" w:semiHidden="0" w:uiPriority="70" w:unhideWhenUsed="0"/>
-    <w:lsdException w:name="Colorful Shading Accent 2" w:semiHidden="0" w:uiPriority="71" w:unhideWhenUsed="0"/>
-    <w:lsdException w:name="Colorful List Accent 2" w:semiHidden="0" w:uiPriority="72" w:unhideWhenUsed="0"/>
-    <w:lsdException w:name="Colorful Grid Accent 2" w:semiHidden="0" w:uiPriority="73" w:unhideWhenUsed="0"/>
-    <w:lsdException w:name="Light Shading Accent 3" w:semiHidden="0" w:uiPriority="60" w:unhideWhenUsed="0"/>
-    <w:lsdException w:name="Light List Accent 3" w:semiHidden="0" w:uiPriority="61" w:unhideWhenUsed="0"/>
-    <w:lsdException w:name="Light Grid Accent 3" w:semiHidden="0" w:uiPriority="62" w:unhideWhenUsed="0"/>
-    <w:lsdException w:name="Medium Shading 1 Accent 3" w:semiHidden="0" w:uiPriority="63" w:unhideWhenUsed="0"/>
-    <w:lsdException w:name="Medium Shading 2 Accent 3" w:semiHidden="0" w:uiPriority="64" w:unhideWhenUsed="0"/>
-    <w:lsdException w:name="Medium List 1 Accent 3" w:semiHidden="0" w:uiPriority="65" w:unhideWhenUsed="0"/>
-    <w:lsdException w:name="Medium List 2 Accent 3" w:semiHidden="0" w:uiPriority="66" w:unhideWhenUsed="0"/>
-    <w:lsdException w:name="Medium Grid 1 Accent 3" w:semiHidden="0" w:uiPriority="67" w:unhideWhenUsed="0"/>
-    <w:lsdException w:name="Medium Grid 2 Accent 3" w:semiHidden="0" w:uiPriority="68" w:unhideWhenUsed="0"/>
-    <w:lsdException w:name="Medium Grid 3 Accent 3" w:semiHidden="0" w:uiPriority="69" w:unhideWhenUsed="0"/>
-    <w:lsdException w:name="Dark List Accent 3" w:semiHidden="0" w:uiPriority="70" w:unhideWhenUsed="0"/>
-    <w:lsdException w:name="Colorful Shading Accent 3" w:semiHidden="0" w:uiPriority="71" w:unhideWhenUsed="0"/>
-    <w:lsdException w:name="Colorful List Accent 3" w:semiHidden="0" w:uiPriority="72" w:unhideWhenUsed="0"/>
-    <w:lsdException w:name="Colorful Grid Accent 3" w:semiHidden="0" w:uiPriority="73" w:unhideWhenUsed="0"/>
-    <w:lsdException w:name="Light Shading Accent 4" w:semiHidden="0" w:uiPriority="60" w:unhideWhenUsed="0"/>
-    <w:lsdException w:name="Light List Accent 4" w:semiHidden="0" w:uiPriority="61" w:unhideWhenUsed="0"/>
-    <w:lsdException w:name="Light Grid Accent 4" w:semiHidden="0" w:uiPriority="62" w:unhideWhenUsed="0"/>
-    <w:lsdException w:name="Medium Shading 1 Accent 4" w:semiHidden="0" w:uiPriority="63" w:unhideWhenUsed="0"/>
-    <w:lsdException w:name="Medium Shading 2 Accent 4" w:semiHidden="0" w:uiPriority="64" w:unhideWhenUsed="0"/>
-    <w:lsdException w:name="Medium List 1 Accent 4" w:semiHidden="0" w:uiPriority="65" w:unhideWhenUsed="0"/>
-    <w:lsdException w:name="Medium List 2 Accent 4" w:semiHidden="0" w:uiPriority="66" w:unhideWhenUsed="0"/>
-    <w:lsdException w:name="Medium Grid 1 Accent 4" w:semiHidden="0" w:uiPriority="67" w:unhideWhenUsed="0"/>
-    <w:lsdException w:name="Medium Grid 2 Accent 4" w:semiHidden="0" w:uiPriority="68" w:unhideWhenUsed="0"/>
-    <w:lsdException w:name="Medium Grid 3 Accent 4" w:semiHidden="0" w:uiPriority="69" w:unhideWhenUsed="0"/>
-    <w:lsdException w:name="Dark List Accent 4" w:semiHidden="0" w:uiPriority="70" w:unhideWhenUsed="0"/>
-    <w:lsdException w:name="Colorful Shading Accent 4" w:semiHidden="0" w:uiPriority="71" w:unhideWhenUsed="0"/>
-    <w:lsdException w:name="Colorful List Accent 4" w:semiHidden="0" w:uiPriority="72" w:unhideWhenUsed="0"/>
-    <w:lsdException w:name="Colorful Grid Accent 4" w:semiHidden="0" w:uiPriority="73" w:unhideWhenUsed="0"/>
-    <w:lsdException w:name="Light Shading Accent 5" w:semiHidden="0" w:uiPriority="60" w:unhideWhenUsed="0"/>
-    <w:lsdException w:name="Light List Accent 5" w:semiHidden="0" w:uiPriority="61" w:unhideWhenUsed="0"/>
-    <w:lsdException w:name="Light Grid Accent 5" w:semiHidden="0" w:uiPriority="62" w:unhideWhenUsed="0"/>
-    <w:lsdException w:name="Medium Shading 1 Accent 5" w:semiHidden="0" w:uiPriority="63" w:unhideWhenUsed="0"/>
-    <w:lsdException w:name="Medium Shading 2 Accent 5" w:semiHidden="0" w:uiPriority="64" w:unhideWhenUsed="0"/>
-    <w:lsdException w:name="Medium List 1 Accent 5" w:semiHidden="0" w:uiPriority="65" w:unhideWhenUsed="0"/>
-    <w:lsdException w:name="Medium List 2 Accent 5" w:semiHidden="0" w:uiPriority="66" w:unhideWhenUsed="0"/>
-    <w:lsdException w:name="Medium Grid 1 Accent 5" w:semiHidden="0" w:uiPriority="67" w:unhideWhenUsed="0"/>
-    <w:lsdException w:name="Medium Grid 2 Accent 5" w:semiHidden="0" w:uiPriority="68" w:unhideWhenUsed="0"/>
-    <w:lsdException w:name="Medium Grid 3 Accent 5" w:semiHidden="0" w:uiPriority="69" w:unhideWhenUsed="0"/>
-    <w:lsdException w:name="Dark List Accent 5" w:semiHidden="0" w:uiPriority="70" w:unhideWhenUsed="0"/>
-    <w:lsdException w:name="Colorful Shading Accent 5" w:semiHidden="0" w:uiPriority="71" w:unhideWhenUsed="0"/>
-    <w:lsdException w:name="Colorful List Accent 5" w:semiHidden="0" w:uiPriority="72" w:unhideWhenUsed="0"/>
-    <w:lsdException w:name="Colorful Grid Accent 5" w:semiHidden="0" w:uiPriority="73" w:unhideWhenUsed="0"/>
-    <w:lsdException w:name="Light Shading Accent 6" w:semiHidden="0" w:uiPriority="60" w:unhideWhenUsed="0"/>
-    <w:lsdException w:name="Light List Accent 6" w:semiHidden="0" w:uiPriority="61" w:unhideWhenUsed="0"/>
-    <w:lsdException w:name="Light Grid Accent 6" w:semiHidden="0" w:uiPriority="62" w:unhideWhenUsed="0"/>
-    <w:lsdException w:name="Medium Shading 1 Accent 6" w:semiHidden="0" w:uiPriority="63" w:unhideWhenUsed="0"/>
-    <w:lsdException w:name="Medium Shading 2 Accent 6" w:semiHidden="0" w:uiPriority="64" w:unhideWhenUsed="0"/>
-    <w:lsdException w:name="Medium List 1 Accent 6" w:semiHidden="0" w:uiPriority="65" w:unhideWhenUsed="0"/>
-    <w:lsdException w:name="Medium List 2 Accent 6" w:semiHidden="0" w:uiPriority="66" w:unhideWhenUsed="0"/>
-    <w:lsdException w:name="Medium Grid 1 Accent 6" w:semiHidden="0" w:uiPriority="67" w:unhideWhenUsed="0"/>
-    <w:lsdException w:name="Medium Grid 2 Accent 6" w:semiHidden="0" w:uiPriority="68" w:unhideWhenUsed="0"/>
-    <w:lsdException w:name="Medium Grid 3 Accent 6" w:semiHidden="0" w:uiPriority="69" w:unhideWhenUsed="0"/>
-    <w:lsdException w:name="Dark List Accent 6" w:semiHidden="0" w:uiPriority="70" w:unhideWhenUsed="0"/>
-    <w:lsdException w:name="Colorful Shading Accent 6" w:semiHidden="0" w:uiPriority="71" w:unhideWhenUsed="0"/>
-    <w:lsdException w:name="Colorful List Accent 6" w:semiHidden="0" w:uiPriority="72" w:unhideWhenUsed="0"/>
-    <w:lsdException w:name="Colorful Grid Accent 6" w:semiHidden="0" w:uiPriority="73" w:unhideWhenUsed="0"/>
-    <w:lsdException w:name="Subtle Emphasis" w:semiHidden="0" w:uiPriority="19" w:unhideWhenUsed="0" w:qFormat="1"/>
-    <w:lsdException w:name="Intense Emphasis" w:semiHidden="0" w:uiPriority="21" w:unhideWhenUsed="0" w:qFormat="1"/>
-    <w:lsdException w:name="Subtle Reference" w:semiHidden="0" w:uiPriority="31" w:unhideWhenUsed="0" w:qFormat="1"/>
-    <w:lsdException w:name="Intense Reference" w:semiHidden="0" w:uiPriority="32" w:unhideWhenUsed="0" w:qFormat="1"/>
-    <w:lsdException w:name="Book Title" w:semiHidden="0" w:uiPriority="33" w:unhideWhenUsed="0" w:qFormat="1"/>
-    <w:lsdException w:name="Bibliography" w:uiPriority="37"/>
-    <w:lsdException w:name="TOC Heading" w:uiPriority="39" w:qFormat="1"/>
+  <w:latentStyles w:defLockedState="0" w:defUIPriority="99" w:defSemiHidden="0" w:defUnhideWhenUsed="0" w:defQFormat="0" w:count="371">
+    <w:lsdException w:name="Normal" w:uiPriority="0" w:qFormat="1"/>
+    <w:lsdException w:name="heading 1" w:uiPriority="9" w:qFormat="1"/>
+    <w:lsdException w:name="heading 2" w:semiHidden="1" w:uiPriority="9" w:unhideWhenUsed="1" w:qFormat="1"/>
+    <w:lsdException w:name="heading 3" w:semiHidden="1" w:uiPriority="9" w:unhideWhenUsed="1" w:qFormat="1"/>
+    <w:lsdException w:name="heading 4" w:semiHidden="1" w:uiPriority="9" w:unhideWhenUsed="1" w:qFormat="1"/>
+    <w:lsdException w:name="heading 5" w:semiHidden="1" w:uiPriority="9" w:unhideWhenUsed="1" w:qFormat="1"/>
+    <w:lsdException w:name="heading 6" w:semiHidden="1" w:uiPriority="9" w:unhideWhenUsed="1" w:qFormat="1"/>
+    <w:lsdException w:name="heading 7" w:semiHidden="1" w:uiPriority="9" w:unhideWhenUsed="1" w:qFormat="1"/>
+    <w:lsdException w:name="heading 8" w:semiHidden="1" w:uiPriority="9" w:unhideWhenUsed="1" w:qFormat="1"/>
+    <w:lsdException w:name="heading 9" w:semiHidden="1" w:uiPriority="9" w:unhideWhenUsed="1" w:qFormat="1"/>
+    <w:lsdException w:name="index 1" w:semiHidden="1" w:unhideWhenUsed="1"/>
+    <w:lsdException w:name="index 2" w:semiHidden="1" w:unhideWhenUsed="1"/>
+    <w:lsdException w:name="index 3" w:semiHidden="1" w:unhideWhenUsed="1"/>
+    <w:lsdException w:name="index 4" w:semiHidden="1" w:unhideWhenUsed="1"/>
+    <w:lsdException w:name="index 5" w:semiHidden="1" w:unhideWhenUsed="1"/>
+    <w:lsdException w:name="index 6" w:semiHidden="1" w:unhideWhenUsed="1"/>
+    <w:lsdException w:name="index 7" w:semiHidden="1" w:unhideWhenUsed="1"/>
+    <w:lsdException w:name="index 8" w:semiHidden="1" w:unhideWhenUsed="1"/>
+    <w:lsdException w:name="index 9" w:semiHidden="1" w:unhideWhenUsed="1"/>
+    <w:lsdException w:name="toc 1" w:semiHidden="1" w:uiPriority="39" w:unhideWhenUsed="1" w:qFormat="1"/>
+    <w:lsdException w:name="toc 2" w:semiHidden="1" w:uiPriority="39" w:unhideWhenUsed="1" w:qFormat="1"/>
+    <w:lsdException w:name="toc 3" w:semiHidden="1" w:uiPriority="39" w:unhideWhenUsed="1" w:qFormat="1"/>
+    <w:lsdException w:name="toc 4" w:semiHidden="1" w:uiPriority="39" w:unhideWhenUsed="1"/>
+    <w:lsdException w:name="toc 5" w:semiHidden="1" w:uiPriority="39" w:unhideWhenUsed="1"/>
+    <w:lsdException w:name="toc 6" w:semiHidden="1" w:uiPriority="39" w:unhideWhenUsed="1"/>
+    <w:lsdException w:name="toc 7" w:semiHidden="1" w:uiPriority="39" w:unhideWhenUsed="1"/>
+    <w:lsdException w:name="toc 8" w:semiHidden="1" w:uiPriority="39" w:unhideWhenUsed="1"/>
+    <w:lsdException w:name="toc 9" w:semiHidden="1" w:uiPriority="39" w:unhideWhenUsed="1"/>
+    <w:lsdException w:name="Normal Indent" w:semiHidden="1" w:unhideWhenUsed="1"/>
+    <w:lsdException w:name="footnote text" w:semiHidden="1" w:unhideWhenUsed="1"/>
+    <w:lsdException w:name="annotation text" w:semiHidden="1" w:unhideWhenUsed="1"/>
+    <w:lsdException w:name="header" w:semiHidden="1" w:unhideWhenUsed="1"/>
+    <w:lsdException w:name="footer" w:semiHidden="1" w:unhideWhenUsed="1"/>
+    <w:lsdException w:name="index heading" w:semiHidden="1" w:unhideWhenUsed="1"/>
+    <w:lsdException w:name="caption" w:semiHidden="1" w:uiPriority="35" w:unhideWhenUsed="1" w:qFormat="1"/>
+    <w:lsdException w:name="table of figures" w:semiHidden="1" w:unhideWhenUsed="1"/>
+    <w:lsdException w:name="envelope address" w:semiHidden="1" w:unhideWhenUsed="1"/>
+    <w:lsdException w:name="envelope return" w:semiHidden="1" w:unhideWhenUsed="1"/>
+    <w:lsdException w:name="footnote reference" w:semiHidden="1" w:unhideWhenUsed="1"/>
+    <w:lsdException w:name="annotation reference" w:semiHidden="1" w:unhideWhenUsed="1"/>
+    <w:lsdException w:name="line number" w:semiHidden="1" w:unhideWhenUsed="1"/>
+    <w:lsdException w:name="page number" w:semiHidden="1" w:unhideWhenUsed="1"/>
+    <w:lsdException w:name="endnote reference" w:semiHidden="1" w:unhideWhenUsed="1"/>
+    <w:lsdException w:name="endnote text" w:semiHidden="1" w:unhideWhenUsed="1"/>
+    <w:lsdException w:name="table of authorities" w:semiHidden="1" w:unhideWhenUsed="1"/>
+    <w:lsdException w:name="macro" w:semiHidden="1" w:unhideWhenUsed="1"/>
+    <w:lsdException w:name="toa heading" w:semiHidden="1" w:unhideWhenUsed="1"/>
+    <w:lsdException w:name="List" w:semiHidden="1" w:unhideWhenUsed="1"/>
+    <w:lsdException w:name="List Bullet" w:semiHidden="1" w:unhideWhenUsed="1"/>
+    <w:lsdException w:name="List Number" w:semiHidden="1" w:unhideWhenUsed="1"/>
+    <w:lsdException w:name="List 2" w:semiHidden="1" w:unhideWhenUsed="1"/>
+    <w:lsdException w:name="List 3" w:semiHidden="1" w:unhideWhenUsed="1"/>
+    <w:lsdException w:name="List 4" w:semiHidden="1" w:unhideWhenUsed="1"/>
+    <w:lsdException w:name="List 5" w:semiHidden="1" w:unhideWhenUsed="1"/>
+    <w:lsdException w:name="List Bullet 2" w:semiHidden="1" w:unhideWhenUsed="1"/>
+    <w:lsdException w:name="List Bullet 3" w:semiHidden="1" w:unhideWhenUsed="1"/>
+    <w:lsdException w:name="List Bullet 4" w:semiHidden="1" w:unhideWhenUsed="1"/>
+    <w:lsdException w:name="List Bullet 5" w:semiHidden="1" w:unhideWhenUsed="1"/>
+    <w:lsdException w:name="List Number 2" w:semiHidden="1" w:unhideWhenUsed="1"/>
+    <w:lsdException w:name="List Number 3" w:semiHidden="1" w:unhideWhenUsed="1"/>
+    <w:lsdException w:name="List Number 4" w:semiHidden="1" w:unhideWhenUsed="1"/>
+    <w:lsdException w:name="List Number 5" w:semiHidden="1" w:unhideWhenUsed="1"/>
+    <w:lsdException w:name="Title" w:uiPriority="10" w:qFormat="1"/>
+    <w:lsdException w:name="Closing" w:semiHidden="1" w:unhideWhenUsed="1"/>
+    <w:lsdException w:name="Signature" w:semiHidden="1" w:unhideWhenUsed="1"/>
+    <w:lsdException w:name="Default Paragraph Font" w:semiHidden="1" w:uiPriority="1" w:unhideWhenUsed="1"/>
+    <w:lsdException w:name="Body Text" w:semiHidden="1" w:unhideWhenUsed="1"/>
+    <w:lsdException w:name="Body Text Indent" w:semiHidden="1" w:unhideWhenUsed="1"/>
+    <w:lsdException w:name="List Continue" w:semiHidden="1" w:unhideWhenUsed="1"/>
+    <w:lsdException w:name="List Continue 2" w:semiHidden="1" w:unhideWhenUsed="1"/>
+    <w:lsdException w:name="List Continue 3" w:semiHidden="1" w:unhideWhenUsed="1"/>
+    <w:lsdException w:name="List Continue 4" w:semiHidden="1" w:unhideWhenUsed="1"/>
+    <w:lsdException w:name="List Continue 5" w:semiHidden="1" w:unhideWhenUsed="1"/>
+    <w:lsdException w:name="Message Header" w:semiHidden="1" w:unhideWhenUsed="1"/>
+    <w:lsdException w:name="Subtitle" w:uiPriority="11" w:qFormat="1"/>
+    <w:lsdException w:name="Salutation" w:semiHidden="1" w:unhideWhenUsed="1"/>
+    <w:lsdException w:name="Date" w:semiHidden="1" w:unhideWhenUsed="1"/>
+    <w:lsdException w:name="Body Text First Indent" w:semiHidden="1" w:unhideWhenUsed="1"/>
+    <w:lsdException w:name="Body Text First Indent 2" w:semiHidden="1" w:unhideWhenUsed="1"/>
+    <w:lsdException w:name="Note Heading" w:semiHidden="1" w:unhideWhenUsed="1"/>
+    <w:lsdException w:name="Body Text 2" w:semiHidden="1" w:unhideWhenUsed="1"/>
+    <w:lsdException w:name="Body Text 3" w:semiHidden="1" w:unhideWhenUsed="1"/>
+    <w:lsdException w:name="Body Text Indent 2" w:semiHidden="1" w:unhideWhenUsed="1"/>
+    <w:lsdException w:name="Body Text Indent 3" w:semiHidden="1" w:unhideWhenUsed="1"/>
+    <w:lsdException w:name="Block Text" w:semiHidden="1" w:unhideWhenUsed="1"/>
+    <w:lsdException w:name="Hyperlink" w:semiHidden="1" w:unhideWhenUsed="1"/>
+    <w:lsdException w:name="FollowedHyperlink" w:semiHidden="1" w:unhideWhenUsed="1"/>
+    <w:lsdException w:name="Strong" w:uiPriority="22" w:qFormat="1"/>
+    <w:lsdException w:name="Emphasis" w:uiPriority="20" w:qFormat="1"/>
+    <w:lsdException w:name="Document Map" w:semiHidden="1" w:unhideWhenUsed="1"/>
+    <w:lsdException w:name="Plain Text" w:semiHidden="1" w:unhideWhenUsed="1"/>
+    <w:lsdException w:name="E-mail Signature" w:semiHidden="1" w:unhideWhenUsed="1"/>
+    <w:lsdException w:name="HTML Top of Form" w:semiHidden="1" w:unhideWhenUsed="1"/>
+    <w:lsdException w:name="HTML Bottom of Form" w:semiHidden="1" w:unhideWhenUsed="1"/>
+    <w:lsdException w:name="Normal (Web)" w:semiHidden="1" w:unhideWhenUsed="1"/>
+    <w:lsdException w:name="HTML Acronym" w:semiHidden="1" w:unhideWhenUsed="1"/>
+    <w:lsdException w:name="HTML Address" w:semiHidden="1" w:unhideWhenUsed="1"/>
+    <w:lsdException w:name="HTML Cite" w:semiHidden="1" w:unhideWhenUsed="1"/>
+    <w:lsdException w:name="HTML Code" w:semiHidden="1" w:unhideWhenUsed="1"/>
+    <w:lsdException w:name="HTML Definition" w:semiHidden="1" w:unhideWhenUsed="1"/>
+    <w:lsdException w:name="HTML Keyboard" w:semiHidden="1" w:unhideWhenUsed="1"/>
+    <w:lsdException w:name="HTML Preformatted" w:semiHidden="1" w:unhideWhenUsed="1"/>
+    <w:lsdException w:name="HTML Sample" w:semiHidden="1" w:unhideWhenUsed="1"/>
+    <w:lsdException w:name="HTML Typewriter" w:semiHidden="1" w:unhideWhenUsed="1"/>
+    <w:lsdException w:name="HTML Variable" w:semiHidden="1" w:unhideWhenUsed="1"/>
+    <w:lsdException w:name="Normal Table" w:semiHidden="1" w:unhideWhenUsed="1"/>
+    <w:lsdException w:name="annotation subject" w:semiHidden="1" w:unhideWhenUsed="1"/>
+    <w:lsdException w:name="No List" w:semiHidden="1" w:unhideWhenUsed="1"/>
+    <w:lsdException w:name="Outline List 1" w:semiHidden="1" w:unhideWhenUsed="1"/>
+    <w:lsdException w:name="Outline List 2" w:semiHidden="1" w:unhideWhenUsed="1"/>
+    <w:lsdException w:name="Outline List 3" w:semiHidden="1" w:unhideWhenUsed="1"/>
+    <w:lsdException w:name="Table Simple 1" w:semiHidden="1" w:unhideWhenUsed="1"/>
+    <w:lsdException w:name="Table Simple 2" w:semiHidden="1" w:unhideWhenUsed="1"/>
+    <w:lsdException w:name="Table Simple 3" w:semiHidden="1" w:unhideWhenUsed="1"/>
+    <w:lsdException w:name="Table Classic 1" w:semiHidden="1" w:unhideWhenUsed="1"/>
+    <w:lsdException w:name="Table Classic 2" w:semiHidden="1" w:unhideWhenUsed="1"/>
+    <w:lsdException w:name="Table Classic 3" w:semiHidden="1" w:unhideWhenUsed="1"/>
+    <w:lsdException w:name="Table Classic 4" w:semiHidden="1" w:unhideWhenUsed="1"/>
+    <w:lsdException w:name="Table Colorful 1" w:semiHidden="1" w:unhideWhenUsed="1"/>
+    <w:lsdException w:name="Table Colorful 2" w:semiHidden="1" w:unhideWhenUsed="1"/>
+    <w:lsdException w:name="Table Colorful 3" w:semiHidden="1" w:unhideWhenUsed="1"/>
+    <w:lsdException w:name="Table Columns 1" w:semiHidden="1" w:unhideWhenUsed="1"/>
+    <w:lsdException w:name="Table Columns 2" w:semiHidden="1" w:unhideWhenUsed="1"/>
+    <w:lsdException w:name="Table Columns 3" w:semiHidden="1" w:unhideWhenUsed="1"/>
+    <w:lsdException w:name="Table Columns 4" w:semiHidden="1" w:unhideWhenUsed="1"/>
+    <w:lsdException w:name="Table Columns 5" w:semiHidden="1" w:unhideWhenUsed="1"/>
+    <w:lsdException w:name="Table Grid 1" w:semiHidden="1" w:unhideWhenUsed="1"/>
+    <w:lsdException w:name="Table Grid 2" w:semiHidden="1" w:unhideWhenUsed="1"/>
+    <w:lsdException w:name="Table Grid 3" w:semiHidden="1" w:unhideWhenUsed="1"/>
+    <w:lsdException w:name="Table Grid 4" w:semiHidden="1" w:unhideWhenUsed="1"/>
+    <w:lsdException w:name="Table Grid 5" w:semiHidden="1" w:unhideWhenUsed="1"/>
+    <w:lsdException w:name="Table Grid 6" w:semiHidden="1" w:unhideWhenUsed="1"/>
+    <w:lsdException w:name="Table Grid 7" w:semiHidden="1" w:unhideWhenUsed="1"/>
+    <w:lsdException w:name="Table Grid 8" w:semiHidden="1" w:unhideWhenUsed="1"/>
+    <w:lsdException w:name="Table List 1" w:semiHidden="1" w:unhideWhenUsed="1"/>
+    <w:lsdException w:name="Table List 2" w:semiHidden="1" w:unhideWhenUsed="1"/>
+    <w:lsdException w:name="Table List 3" w:semiHidden="1" w:unhideWhenUsed="1"/>
+    <w:lsdException w:name="Table List 4" w:semiHidden="1" w:unhideWhenUsed="1"/>
+    <w:lsdException w:name="Table List 5" w:semiHidden="1" w:unhideWhenUsed="1"/>
+    <w:lsdException w:name="Table List 6" w:semiHidden="1" w:unhideWhenUsed="1"/>
+    <w:lsdException w:name="Table List 7" w:semiHidden="1" w:unhideWhenUsed="1"/>
+    <w:lsdException w:name="Table List 8" w:semiHidden="1" w:unhideWhenUsed="1"/>
+    <w:lsdException w:name="Table 3D effects 1" w:semiHidden="1" w:unhideWhenUsed="1"/>
+    <w:lsdException w:name="Table 3D effects 2" w:semiHidden="1" w:unhideWhenUsed="1"/>
+    <w:lsdException w:name="Table 3D effects 3" w:semiHidden="1" w:unhideWhenUsed="1"/>
+    <w:lsdException w:name="Table Contemporary" w:semiHidden="1" w:unhideWhenUsed="1"/>
+    <w:lsdException w:name="Table Elegant" w:semiHidden="1" w:unhideWhenUsed="1"/>
+    <w:lsdException w:name="Table Professional" w:semiHidden="1" w:unhideWhenUsed="1"/>
+    <w:lsdException w:name="Table Subtle 1" w:semiHidden="1" w:unhideWhenUsed="1"/>
+    <w:lsdException w:name="Table Subtle 2" w:semiHidden="1" w:unhideWhenUsed="1"/>
+    <w:lsdException w:name="Table Web 1" w:semiHidden="1" w:unhideWhenUsed="1"/>
+    <w:lsdException w:name="Table Web 2" w:semiHidden="1" w:unhideWhenUsed="1"/>
+    <w:lsdException w:name="Table Web 3" w:semiHidden="1" w:unhideWhenUsed="1"/>
+    <w:lsdException w:name="Balloon Text" w:semiHidden="1" w:unhideWhenUsed="1"/>
+    <w:lsdException w:name="Table Grid" w:uiPriority="39"/>
+    <w:lsdException w:name="Table Theme" w:semiHidden="1" w:unhideWhenUsed="1"/>
+    <w:lsdException w:name="Placeholder Text" w:semiHidden="1"/>
+    <w:lsdException w:name="No Spacing" w:uiPriority="1" w:qFormat="1"/>
+    <w:lsdException w:name="Light Shading" w:uiPriority="60"/>
+    <w:lsdException w:name="Light List" w:uiPriority="61"/>
+    <w:lsdException w:name="Light Grid" w:uiPriority="62"/>
+    <w:lsdException w:name="Medium Shading 1" w:uiPriority="63"/>
+    <w:lsdException w:name="Medium Shading 2" w:uiPriority="64"/>
+    <w:lsdException w:name="Medium List 1" w:uiPriority="65"/>
+    <w:lsdException w:name="Medium List 2" w:uiPriority="66"/>
+    <w:lsdException w:name="Medium Grid 1" w:uiPriority="67"/>
+    <w:lsdException w:name="Medium Grid 2" w:uiPriority="68"/>
+    <w:lsdException w:name="Medium Grid 3" w:uiPriority="69"/>
+    <w:lsdException w:name="Dark List" w:uiPriority="70"/>
+    <w:lsdException w:name="Colorful Shading" w:uiPriority="71"/>
+    <w:lsdException w:name="Colorful List" w:uiPriority="72"/>
+    <w:lsdException w:name="Colorful Grid" w:uiPriority="73"/>
+    <w:lsdException w:name="Light Shading Accent 1" w:uiPriority="60"/>
+    <w:lsdException w:name="Light List Accent 1" w:uiPriority="61"/>
+    <w:lsdException w:name="Light Grid Accent 1" w:uiPriority="62"/>
+    <w:lsdException w:name="Medium Shading 1 Accent 1" w:uiPriority="63"/>
+    <w:lsdException w:name="Medium Shading 2 Accent 1" w:uiPriority="64"/>
+    <w:lsdException w:name="Medium List 1 Accent 1" w:uiPriority="65"/>
+    <w:lsdException w:name="Revision" w:semiHidden="1"/>
+    <w:lsdException w:name="List Paragraph" w:uiPriority="34" w:qFormat="1"/>
+    <w:lsdException w:name="Quote" w:uiPriority="29" w:qFormat="1"/>
+    <w:lsdException w:name="Intense Quote" w:uiPriority="30" w:qFormat="1"/>
+    <w:lsdException w:name="Medium List 2 Accent 1" w:uiPriority="66"/>
+    <w:lsdException w:name="Medium Grid 1 Accent 1" w:uiPriority="67"/>
+    <w:lsdException w:name="Medium Grid 2 Accent 1" w:uiPriority="68"/>
+    <w:lsdException w:name="Medium Grid 3 Accent 1" w:uiPriority="69"/>
+    <w:lsdException w:name="Dark List Accent 1" w:uiPriority="70"/>
+    <w:lsdException w:name="Colorful Shading Accent 1" w:uiPriority="71"/>
+    <w:lsdException w:name="Colorful List Accent 1" w:uiPriority="72"/>
+    <w:lsdException w:name="Colorful Grid Accent 1" w:uiPriority="73"/>
+    <w:lsdException w:name="Light Shading Accent 2" w:uiPriority="60"/>
+    <w:lsdException w:name="Light List Accent 2" w:uiPriority="61"/>
+    <w:lsdException w:name="Light Grid Accent 2" w:uiPriority="62"/>
+    <w:lsdException w:name="Medium Shading 1 Accent 2" w:uiPriority="63"/>
+    <w:lsdException w:name="Medium Shading 2 Accent 2" w:uiPriority="64"/>
+    <w:lsdException w:name="Medium List 1 Accent 2" w:uiPriority="65"/>
+    <w:lsdException w:name="Medium List 2 Accent 2" w:uiPriority="66"/>
+    <w:lsdException w:name="Medium Grid 1 Accent 2" w:uiPriority="67"/>
+    <w:lsdException w:name="Medium Grid 2 Accent 2" w:uiPriority="68"/>
+    <w:lsdException w:name="Medium Grid 3 Accent 2" w:uiPriority="69"/>
+    <w:lsdException w:name="Dark List Accent 2" w:uiPriority="70"/>
+    <w:lsdException w:name="Colorful Shading Accent 2" w:uiPriority="71"/>
+    <w:lsdException w:name="Colorful List Accent 2" w:uiPriority="72"/>
+    <w:lsdException w:name="Colorful Grid Accent 2" w:uiPriority="73"/>
+    <w:lsdException w:name="Light Shading Accent 3" w:uiPriority="60"/>
+    <w:lsdException w:name="Light List Accent 3" w:uiPriority="61"/>
+    <w:lsdException w:name="Light Grid Accent 3" w:uiPriority="62"/>
+    <w:lsdException w:name="Medium Shading 1 Accent 3" w:uiPriority="63"/>
+    <w:lsdException w:name="Medium Shading 2 Accent 3" w:uiPriority="64"/>
+    <w:lsdException w:name="Medium List 1 Accent 3" w:uiPriority="65"/>
+    <w:lsdException w:name="Medium List 2 Accent 3" w:uiPriority="66"/>
+    <w:lsdException w:name="Medium Grid 1 Accent 3" w:uiPriority="67"/>
+    <w:lsdException w:name="Medium Grid 2 Accent 3" w:uiPriority="68"/>
+    <w:lsdException w:name="Medium Grid 3 Accent 3" w:uiPriority="69"/>
+    <w:lsdException w:name="Dark List Accent 3" w:uiPriority="70"/>
+    <w:lsdException w:name="Colorful Shading Accent 3" w:uiPriority="71"/>
+    <w:lsdException w:name="Colorful List Accent 3" w:uiPriority="72"/>
+    <w:lsdException w:name="Colorful Grid Accent 3" w:uiPriority="73"/>
+    <w:lsdException w:name="Light Shading Accent 4" w:uiPriority="60"/>
+    <w:lsdException w:name="Light List Accent 4" w:uiPriority="61"/>
+    <w:lsdException w:name="Light Grid Accent 4" w:uiPriority="62"/>
+    <w:lsdException w:name="Medium Shading 1 Accent 4" w:uiPriority="63"/>
+    <w:lsdException w:name="Medium Shading 2 Accent 4" w:uiPriority="64"/>
+    <w:lsdException w:name="Medium List 1 Accent 4" w:uiPriority="65"/>
+    <w:lsdException w:name="Medium List 2 Accent 4" w:uiPriority="66"/>
+    <w:lsdException w:name="Medium Grid 1 Accent 4" w:uiPriority="67"/>
+    <w:lsdException w:name="Medium Grid 2 Accent 4" w:uiPriority="68"/>
+    <w:lsdException w:name="Medium Grid 3 Accent 4" w:uiPriority="69"/>
+    <w:lsdException w:name="Dark List Accent 4" w:uiPriority="70"/>
+    <w:lsdException w:name="Colorful Shading Accent 4" w:uiPriority="71"/>
+    <w:lsdException w:name="Colorful List Accent 4" w:uiPriority="72"/>
+    <w:lsdException w:name="Colorful Grid Accent 4" w:uiPriority="73"/>
+    <w:lsdException w:name="Light Shading Accent 5" w:uiPriority="60"/>
+    <w:lsdException w:name="Light List Accent 5" w:uiPriority="61"/>
+    <w:lsdException w:name="Light Grid Accent 5" w:uiPriority="62"/>
+    <w:lsdException w:name="Medium Shading 1 Accent 5" w:uiPriority="63"/>
+    <w:lsdException w:name="Medium Shading 2 Accent 5" w:uiPriority="64"/>
+    <w:lsdException w:name="Medium List 1 Accent 5" w:uiPriority="65"/>
+    <w:lsdException w:name="Medium List 2 Accent 5" w:uiPriority="66"/>
+    <w:lsdException w:name="Medium Grid 1 Accent 5" w:uiPriority="67"/>
+    <w:lsdException w:name="Medium Grid 2 Accent 5" w:uiPriority="68"/>
+    <w:lsdException w:name="Medium Grid 3 Accent 5" w:uiPriority="69"/>
+    <w:lsdException w:name="Dark List Accent 5" w:uiPriority="70"/>
+    <w:lsdException w:name="Colorful Shading Accent 5" w:uiPriority="71"/>
+    <w:lsdException w:name="Colorful List Accent 5" w:uiPriority="72"/>
+    <w:lsdException w:name="Colorful Grid Accent 5" w:uiPriority="73"/>
+    <w:lsdException w:name="Light Shading Accent 6" w:uiPriority="60"/>
+    <w:lsdException w:name="Light List Accent 6" w:uiPriority="61"/>
+    <w:lsdException w:name="Light Grid Accent 6" w:uiPriority="62"/>
+    <w:lsdException w:name="Medium Shading 1 Accent 6" w:uiPriority="63"/>
+    <w:lsdException w:name="Medium Shading 2 Accent 6" w:uiPriority="64"/>
+    <w:lsdException w:name="Medium List 1 Accent 6" w:uiPriority="65"/>
+    <w:lsdException w:name="Medium List 2 Accent 6" w:uiPriority="66"/>
+    <w:lsdException w:name="Medium Grid 1 Accent 6" w:uiPriority="67"/>
+    <w:lsdException w:name="Medium Grid 2 Accent 6" w:uiPriority="68"/>
+    <w:lsdException w:name="Medium Grid 3 Accent 6" w:uiPriority="69"/>
+    <w:lsdException w:name="Dark List Accent 6" w:uiPriority="70"/>
+    <w:lsdException w:name="Colorful Shading Accent 6" w:uiPriority="71"/>
+    <w:lsdException w:name="Colorful List Accent 6" w:uiPriority="72"/>
+    <w:lsdException w:name="Colorful Grid Accent 6" w:uiPriority="73"/>
+    <w:lsdException w:name="Subtle Emphasis" w:uiPriority="19" w:qFormat="1"/>
+    <w:lsdException w:name="Intense Emphasis" w:uiPriority="21" w:qFormat="1"/>
+    <w:lsdException w:name="Subtle Reference" w:uiPriority="31" w:qFormat="1"/>
+    <w:lsdException w:name="Intense Reference" w:uiPriority="32" w:qFormat="1"/>
+    <w:lsdException w:name="Book Title" w:uiPriority="33" w:qFormat="1"/>
+    <w:lsdException w:name="Bibliography" w:semiHidden="1" w:uiPriority="37" w:unhideWhenUsed="1"/>
+    <w:lsdException w:name="TOC Heading" w:semiHidden="1" w:uiPriority="39" w:unhideWhenUsed="1" w:qFormat="1"/>
+    <w:lsdException w:name="Plain Table 1" w:uiPriority="41"/>
+    <w:lsdException w:name="Plain Table 2" w:uiPriority="42"/>
+    <w:lsdException w:name="Plain Table 3" w:uiPriority="43"/>
+    <w:lsdException w:name="Plain Table 4" w:uiPriority="44"/>
+    <w:lsdException w:name="Plain Table 5" w:uiPriority="45"/>
+    <w:lsdException w:name="Grid Table Light" w:uiPriority="40"/>
+    <w:lsdException w:name="Grid Table 1 Light" w:uiPriority="46"/>
+    <w:lsdException w:name="Grid Table 2" w:uiPriority="47"/>
+    <w:lsdException w:name="Grid Table 3" w:uiPriority="48"/>
+    <w:lsdException w:name="Grid Table 4" w:uiPriority="49"/>
+    <w:lsdException w:name="Grid Table 5 Dark" w:uiPriority="50"/>
+    <w:lsdException w:name="Grid Table 6 Colorful" w:uiPriority="51"/>
+    <w:lsdException w:name="Grid Table 7 Colorful" w:uiPriority="52"/>
+    <w:lsdException w:name="Grid Table 1 Light Accent 1" w:uiPriority="46"/>
+    <w:lsdException w:name="Grid Table 2 Accent 1" w:uiPriority="47"/>
+    <w:lsdException w:name="Grid Table 3 Accent 1" w:uiPriority="48"/>
+    <w:lsdException w:name="Grid Table 4 Accent 1" w:uiPriority="49"/>
+    <w:lsdException w:name="Grid Table 5 Dark Accent 1" w:uiPriority="50"/>
+    <w:lsdException w:name="Grid Table 6 Colorful Accent 1" w:uiPriority="51"/>
+    <w:lsdException w:name="Grid Table 7 Colorful Accent 1" w:uiPriority="52"/>
+    <w:lsdException w:name="Grid Table 1 Light Accent 2" w:uiPriority="46"/>
+    <w:lsdException w:name="Grid Table 2 Accent 2" w:uiPriority="47"/>
+    <w:lsdException w:name="Grid Table 3 Accent 2" w:uiPriority="48"/>
+    <w:lsdException w:name="Grid Table 4 Accent 2" w:uiPriority="49"/>
+    <w:lsdException w:name="Grid Table 5 Dark Accent 2" w:uiPriority="50"/>
+    <w:lsdException w:name="Grid Table 6 Colorful Accent 2" w:uiPriority="51"/>
+    <w:lsdException w:name="Grid Table 7 Colorful Accent 2" w:uiPriority="52"/>
+    <w:lsdException w:name="Grid Table 1 Light Accent 3" w:uiPriority="46"/>
+    <w:lsdException w:name="Grid Table 2 Accent 3" w:uiPriority="47"/>
+    <w:lsdException w:name="Grid Table 3 Accent 3" w:uiPriority="48"/>
+    <w:lsdException w:name="Grid Table 4 Accent 3" w:uiPriority="49"/>
+    <w:lsdException w:name="Grid Table 5 Dark Accent 3" w:uiPriority="50"/>
+    <w:lsdException w:name="Grid Table 6 Colorful Accent 3" w:uiPriority="51"/>
+    <w:lsdException w:name="Grid Table 7 Colorful Accent 3" w:uiPriority="52"/>
+    <w:lsdException w:name="Grid Table 1 Light Accent 4" w:uiPriority="46"/>
+    <w:lsdException w:name="Grid Table 2 Accent 4" w:uiPriority="47"/>
+    <w:lsdException w:name="Grid Table 3 Accent 4" w:uiPriority="48"/>
+    <w:lsdException w:name="Grid Table 4 Accent 4" w:uiPriority="49"/>
+    <w:lsdException w:name="Grid Table 5 Dark Accent 4" w:uiPriority="50"/>
+    <w:lsdException w:name="Grid Table 6 Colorful Accent 4" w:uiPriority="51"/>
+    <w:lsdException w:name="Grid Table 7 Colorful Accent 4" w:uiPriority="52"/>
+    <w:lsdException w:name="Grid Table 1 Light Accent 5" w:uiPriority="46"/>
+    <w:lsdException w:name="Grid Table 2 Accent 5" w:uiPriority="47"/>
+    <w:lsdException w:name="Grid Table 3 Accent 5" w:uiPriority="48"/>
+    <w:lsdException w:name="Grid Table 4 Accent 5" w:uiPriority="49"/>
+    <w:lsdException w:name="Grid Table 5 Dark Accent 5" w:uiPriority="50"/>
+    <w:lsdException w:name="Grid Table 6 Colorful Accent 5" w:uiPriority="51"/>
+    <w:lsdException w:name="Grid Table 7 Colorful Accent 5" w:uiPriority="52"/>
+    <w:lsdException w:name="Grid Table 1 Light Accent 6" w:uiPriority="46"/>
+    <w:lsdException w:name="Grid Table 2 Accent 6" w:uiPriority="47"/>
+    <w:lsdException w:name="Grid Table 3 Accent 6" w:uiPriority="48"/>
+    <w:lsdException w:name="Grid Table 4 Accent 6" w:uiPriority="49"/>
+    <w:lsdException w:name="Grid Table 5 Dark Accent 6" w:uiPriority="50"/>
+    <w:lsdException w:name="Grid Table 6 Colorful Accent 6" w:uiPriority="51"/>
+    <w:lsdException w:name="Grid Table 7 Colorful Accent 6" w:uiPriority="52"/>
+    <w:lsdException w:name="List Table 1 Light" w:uiPriority="46"/>
+    <w:lsdException w:name="List Table 2" w:uiPriority="47"/>
+    <w:lsdException w:name="List Table 3" w:uiPriority="48"/>
+    <w:lsdException w:name="List Table 4" w:uiPriority="49"/>
+    <w:lsdException w:name="List Table 5 Dark" w:uiPriority="50"/>
+    <w:lsdException w:name="List Table 6 Colorful" w:uiPriority="51"/>
+    <w:lsdException w:name="List Table 7 Colorful" w:uiPriority="52"/>
+    <w:lsdException w:name="List Table 1 Light Accent 1" w:uiPriority="46"/>
+    <w:lsdException w:name="List Table 2 Accent 1" w:uiPriority="47"/>
+    <w:lsdException w:name="List Table 3 Accent 1" w:uiPriority="48"/>
+    <w:lsdException w:name="List Table 4 Accent 1" w:uiPriority="49"/>
+    <w:lsdException w:name="List Table 5 Dark Accent 1" w:uiPriority="50"/>
+    <w:lsdException w:name="List Table 6 Colorful Accent 1" w:uiPriority="51"/>
+    <w:lsdException w:name="List Table 7 Colorful Accent 1" w:uiPriority="52"/>
+    <w:lsdException w:name="List Table 1 Light Accent 2" w:uiPriority="46"/>
+    <w:lsdException w:name="List Table 2 Accent 2" w:uiPriority="47"/>
+    <w:lsdException w:name="List Table 3 Accent 2" w:uiPriority="48"/>
+    <w:lsdException w:name="List Table 4 Accent 2" w:uiPriority="49"/>
+    <w:lsdException w:name="List Table 5 Dark Accent 2" w:uiPriority="50"/>
+    <w:lsdException w:name="List Table 6 Colorful Accent 2" w:uiPriority="51"/>
+    <w:lsdException w:name="List Table 7 Colorful Accent 2" w:uiPriority="52"/>
+    <w:lsdException w:name="List Table 1 Light Accent 3" w:uiPriority="46"/>
+    <w:lsdException w:name="List Table 2 Accent 3" w:uiPriority="47"/>
+    <w:lsdException w:name="List Table 3 Accent 3" w:uiPriority="48"/>
+    <w:lsdException w:name="List Table 4 Accent 3" w:uiPriority="49"/>
+    <w:lsdException w:name="List Table 5 Dark Accent 3" w:uiPriority="50"/>
+    <w:lsdException w:name="List Table 6 Colorful Accent 3" w:uiPriority="51"/>
+    <w:lsdException w:name="List Table 7 Colorful Accent 3" w:uiPriority="52"/>
+    <w:lsdException w:name="List Table 1 Light Accent 4" w:uiPriority="46"/>
+    <w:lsdException w:name="List Table 2 Accent 4" w:uiPriority="47"/>
+    <w:lsdException w:name="List Table 3 Accent 4" w:uiPriority="48"/>
+    <w:lsdException w:name="List Table 4 Accent 4" w:uiPriority="49"/>
+    <w:lsdException w:name="List Table 5 Dark Accent 4" w:uiPriority="50"/>
+    <w:lsdException w:name="List Table 6 Colorful Accent 4" w:uiPriority="51"/>
+    <w:lsdException w:name="List Table 7 Colorful Accent 4" w:uiPriority="52"/>
+    <w:lsdException w:name="List Table 1 Light Accent 5" w:uiPriority="46"/>
+    <w:lsdException w:name="List Table 2 Accent 5" w:uiPriority="47"/>
+    <w:lsdException w:name="List Table 3 Accent 5" w:uiPriority="48"/>
+    <w:lsdException w:name="List Table 4 Accent 5" w:uiPriority="49"/>
+    <w:lsdException w:name="List Table 5 Dark Accent 5" w:uiPriority="50"/>
+    <w:lsdException w:name="List Table 6 Colorful Accent 5" w:uiPriority="51"/>
+    <w:lsdException w:name="List Table 7 Colorful Accent 5" w:uiPriority="52"/>
+    <w:lsdException w:name="List Table 1 Light Accent 6" w:uiPriority="46"/>
+    <w:lsdException w:name="List Table 2 Accent 6" w:uiPriority="47"/>
+    <w:lsdException w:name="List Table 3 Accent 6" w:uiPriority="48"/>
+    <w:lsdException w:name="List Table 4 Accent 6" w:uiPriority="49"/>
+    <w:lsdException w:name="List Table 5 Dark Accent 6" w:uiPriority="50"/>
+    <w:lsdException w:name="List Table 6 Colorful Accent 6" w:uiPriority="51"/>
+    <w:lsdException w:name="List Table 7 Colorful Accent 6" w:uiPriority="52"/>
   </w:latentStyles>
-  <w:style w:type="paragraph" w:default="1" w:styleId="Normal">
+  <w:style w:type="paragraph" w:default="1" w:styleId="Normalny">
     <w:name w:val="Normal"/>
     <w:qFormat/>
     <w:rsid w:val="00B36C8D"/>
   </w:style>
-  <w:style w:type="paragraph" w:styleId="Heading1">
+  <w:style w:type="paragraph" w:styleId="Nagwek1">
     <w:name w:val="heading 1"/>
-    <w:basedOn w:val="Normal"/>
-    <w:next w:val="Normal"/>
-    <w:link w:val="Heading1Char"/>
+    <w:basedOn w:val="Normalny"/>
+    <w:next w:val="Normalny"/>
+    <w:link w:val="Nagwek1Znak"/>
     <w:uiPriority w:val="9"/>
     <w:qFormat/>
     <w:rsid w:val="00CE09AD"/>
@@ -11034,13 +11025,13 @@
       <w:szCs w:val="28"/>
     </w:rPr>
   </w:style>
-  <w:style w:type="character" w:default="1" w:styleId="DefaultParagraphFont">
+  <w:style w:type="character" w:default="1" w:styleId="Domylnaczcionkaakapitu">
     <w:name w:val="Default Paragraph Font"/>
     <w:uiPriority w:val="1"/>
     <w:semiHidden/>
     <w:unhideWhenUsed/>
   </w:style>
-  <w:style w:type="table" w:default="1" w:styleId="TableNormal">
+  <w:style w:type="table" w:default="1" w:styleId="Standardowy">
     <w:name w:val="Normal Table"/>
     <w:uiPriority w:val="99"/>
     <w:semiHidden/>
@@ -11055,16 +11046,16 @@
       </w:tblCellMar>
     </w:tblPr>
   </w:style>
-  <w:style w:type="numbering" w:default="1" w:styleId="NoList">
+  <w:style w:type="numbering" w:default="1" w:styleId="Bezlisty">
     <w:name w:val="No List"/>
     <w:uiPriority w:val="99"/>
     <w:semiHidden/>
     <w:unhideWhenUsed/>
   </w:style>
-  <w:style w:type="paragraph" w:styleId="Header">
+  <w:style w:type="paragraph" w:styleId="Nagwek">
     <w:name w:val="header"/>
-    <w:basedOn w:val="Normal"/>
-    <w:link w:val="HeaderChar"/>
+    <w:basedOn w:val="Normalny"/>
+    <w:link w:val="NagwekZnak"/>
     <w:uiPriority w:val="99"/>
     <w:unhideWhenUsed/>
     <w:rsid w:val="00B7660B"/>
@@ -11076,17 +11067,17 @@
       <w:spacing w:after="0" w:line="240" w:lineRule="auto"/>
     </w:pPr>
   </w:style>
-  <w:style w:type="character" w:customStyle="1" w:styleId="HeaderChar">
-    <w:name w:val="Header Char"/>
-    <w:basedOn w:val="DefaultParagraphFont"/>
-    <w:link w:val="Header"/>
+  <w:style w:type="character" w:customStyle="1" w:styleId="NagwekZnak">
+    <w:name w:val="Nagłówek Znak"/>
+    <w:basedOn w:val="Domylnaczcionkaakapitu"/>
+    <w:link w:val="Nagwek"/>
     <w:uiPriority w:val="99"/>
     <w:rsid w:val="00B7660B"/>
   </w:style>
-  <w:style w:type="paragraph" w:styleId="Footer">
+  <w:style w:type="paragraph" w:styleId="Stopka">
     <w:name w:val="footer"/>
-    <w:basedOn w:val="Normal"/>
-    <w:link w:val="FooterChar"/>
+    <w:basedOn w:val="Normalny"/>
+    <w:link w:val="StopkaZnak"/>
     <w:uiPriority w:val="99"/>
     <w:unhideWhenUsed/>
     <w:rsid w:val="00B7660B"/>
@@ -11098,14 +11089,14 @@
       <w:spacing w:after="0" w:line="240" w:lineRule="auto"/>
     </w:pPr>
   </w:style>
-  <w:style w:type="character" w:customStyle="1" w:styleId="FooterChar">
-    <w:name w:val="Footer Char"/>
-    <w:basedOn w:val="DefaultParagraphFont"/>
-    <w:link w:val="Footer"/>
+  <w:style w:type="character" w:customStyle="1" w:styleId="StopkaZnak">
+    <w:name w:val="Stopka Znak"/>
+    <w:basedOn w:val="Domylnaczcionkaakapitu"/>
+    <w:link w:val="Stopka"/>
     <w:uiPriority w:val="99"/>
     <w:rsid w:val="00B7660B"/>
   </w:style>
-  <w:style w:type="paragraph" w:styleId="NoSpacing">
+  <w:style w:type="paragraph" w:styleId="Bezodstpw">
     <w:name w:val="No Spacing"/>
     <w:uiPriority w:val="1"/>
     <w:qFormat/>
@@ -11114,9 +11105,9 @@
       <w:spacing w:after="0" w:line="240" w:lineRule="auto"/>
     </w:pPr>
   </w:style>
-  <w:style w:type="paragraph" w:styleId="ListParagraph">
+  <w:style w:type="paragraph" w:styleId="Akapitzlist">
     <w:name w:val="List Paragraph"/>
-    <w:basedOn w:val="Normal"/>
+    <w:basedOn w:val="Normalny"/>
     <w:uiPriority w:val="34"/>
     <w:qFormat/>
     <w:rsid w:val="00B7660B"/>
@@ -11125,10 +11116,10 @@
       <w:contextualSpacing/>
     </w:pPr>
   </w:style>
-  <w:style w:type="character" w:customStyle="1" w:styleId="Heading1Char">
-    <w:name w:val="Heading 1 Char"/>
-    <w:basedOn w:val="DefaultParagraphFont"/>
-    <w:link w:val="Heading1"/>
+  <w:style w:type="character" w:customStyle="1" w:styleId="Nagwek1Znak">
+    <w:name w:val="Nagłówek 1 Znak"/>
+    <w:basedOn w:val="Domylnaczcionkaakapitu"/>
+    <w:link w:val="Nagwek1"/>
     <w:uiPriority w:val="9"/>
     <w:rsid w:val="00CE09AD"/>
     <w:rPr>
@@ -11140,10 +11131,10 @@
       <w:szCs w:val="28"/>
     </w:rPr>
   </w:style>
-  <w:style w:type="paragraph" w:styleId="TOCHeading">
+  <w:style w:type="paragraph" w:styleId="Nagwekspisutreci">
     <w:name w:val="TOC Heading"/>
-    <w:basedOn w:val="Heading1"/>
-    <w:next w:val="Normal"/>
+    <w:basedOn w:val="Nagwek1"/>
+    <w:next w:val="Normalny"/>
     <w:uiPriority w:val="39"/>
     <w:semiHidden/>
     <w:unhideWhenUsed/>
@@ -11156,10 +11147,10 @@
       <w:lang w:val="en-US" w:eastAsia="ja-JP"/>
     </w:rPr>
   </w:style>
-  <w:style w:type="paragraph" w:styleId="TOC1">
+  <w:style w:type="paragraph" w:styleId="Spistreci1">
     <w:name w:val="toc 1"/>
-    <w:basedOn w:val="Normal"/>
-    <w:next w:val="Normal"/>
+    <w:basedOn w:val="Normalny"/>
+    <w:next w:val="Normalny"/>
     <w:autoRedefine/>
     <w:uiPriority w:val="39"/>
     <w:unhideWhenUsed/>
@@ -11169,9 +11160,9 @@
       <w:spacing w:after="100"/>
     </w:pPr>
   </w:style>
-  <w:style w:type="character" w:styleId="Hyperlink">
+  <w:style w:type="character" w:styleId="Hipercze">
     <w:name w:val="Hyperlink"/>
-    <w:basedOn w:val="DefaultParagraphFont"/>
+    <w:basedOn w:val="Domylnaczcionkaakapitu"/>
     <w:uiPriority w:val="99"/>
     <w:unhideWhenUsed/>
     <w:rsid w:val="00CE09AD"/>
@@ -11180,10 +11171,10 @@
       <w:u w:val="single"/>
     </w:rPr>
   </w:style>
-  <w:style w:type="paragraph" w:styleId="BalloonText">
+  <w:style w:type="paragraph" w:styleId="Tekstdymka">
     <w:name w:val="Balloon Text"/>
-    <w:basedOn w:val="Normal"/>
-    <w:link w:val="BalloonTextChar"/>
+    <w:basedOn w:val="Normalny"/>
+    <w:link w:val="TekstdymkaZnak"/>
     <w:uiPriority w:val="99"/>
     <w:semiHidden/>
     <w:unhideWhenUsed/>
@@ -11197,10 +11188,10 @@
       <w:szCs w:val="16"/>
     </w:rPr>
   </w:style>
-  <w:style w:type="character" w:customStyle="1" w:styleId="BalloonTextChar">
-    <w:name w:val="Balloon Text Char"/>
-    <w:basedOn w:val="DefaultParagraphFont"/>
-    <w:link w:val="BalloonText"/>
+  <w:style w:type="character" w:customStyle="1" w:styleId="TekstdymkaZnak">
+    <w:name w:val="Tekst dymka Znak"/>
+    <w:basedOn w:val="Domylnaczcionkaakapitu"/>
+    <w:link w:val="Tekstdymka"/>
     <w:uiPriority w:val="99"/>
     <w:semiHidden/>
     <w:rsid w:val="00CE09AD"/>
@@ -11210,10 +11201,10 @@
       <w:szCs w:val="16"/>
     </w:rPr>
   </w:style>
-  <w:style w:type="paragraph" w:styleId="TOC2">
+  <w:style w:type="paragraph" w:styleId="Spistreci2">
     <w:name w:val="toc 2"/>
-    <w:basedOn w:val="Normal"/>
-    <w:next w:val="Normal"/>
+    <w:basedOn w:val="Normalny"/>
+    <w:next w:val="Normalny"/>
     <w:autoRedefine/>
     <w:uiPriority w:val="39"/>
     <w:semiHidden/>
@@ -11229,10 +11220,10 @@
       <w:lang w:val="en-US" w:eastAsia="ja-JP"/>
     </w:rPr>
   </w:style>
-  <w:style w:type="paragraph" w:styleId="TOC3">
+  <w:style w:type="paragraph" w:styleId="Spistreci3">
     <w:name w:val="toc 3"/>
-    <w:basedOn w:val="Normal"/>
-    <w:next w:val="Normal"/>
+    <w:basedOn w:val="Normalny"/>
+    <w:next w:val="Normalny"/>
     <w:autoRedefine/>
     <w:uiPriority w:val="39"/>
     <w:semiHidden/>
@@ -11248,16 +11239,15 @@
       <w:lang w:val="en-US" w:eastAsia="ja-JP"/>
     </w:rPr>
   </w:style>
-  <w:style w:type="table" w:styleId="TableGrid">
+  <w:style w:type="table" w:styleId="Tabela-Siatka">
     <w:name w:val="Table Grid"/>
-    <w:basedOn w:val="TableNormal"/>
+    <w:basedOn w:val="Standardowy"/>
     <w:uiPriority w:val="39"/>
     <w:rsid w:val="00E7793F"/>
     <w:pPr>
       <w:spacing w:after="0" w:line="240" w:lineRule="auto"/>
     </w:pPr>
     <w:tblPr>
-      <w:tblInd w:w="0" w:type="dxa"/>
       <w:tblBorders>
         <w:top w:val="single" w:sz="4" w:space="0" w:color="auto"/>
         <w:left w:val="single" w:sz="4" w:space="0" w:color="auto"/>
@@ -11266,19 +11256,13 @@
         <w:insideH w:val="single" w:sz="4" w:space="0" w:color="auto"/>
         <w:insideV w:val="single" w:sz="4" w:space="0" w:color="auto"/>
       </w:tblBorders>
-      <w:tblCellMar>
-        <w:top w:w="0" w:type="dxa"/>
-        <w:left w:w="108" w:type="dxa"/>
-        <w:bottom w:w="0" w:type="dxa"/>
-        <w:right w:w="108" w:type="dxa"/>
-      </w:tblCellMar>
     </w:tblPr>
   </w:style>
-  <w:style w:type="paragraph" w:styleId="Title">
+  <w:style w:type="paragraph" w:styleId="Tytu">
     <w:name w:val="Title"/>
-    <w:basedOn w:val="NoSpacing"/>
-    <w:next w:val="Normal"/>
-    <w:link w:val="TitleChar"/>
+    <w:basedOn w:val="Bezodstpw"/>
+    <w:next w:val="Normalny"/>
+    <w:link w:val="TytuZnak"/>
     <w:uiPriority w:val="10"/>
     <w:qFormat/>
     <w:rsid w:val="007147C0"/>
@@ -11292,468 +11276,10 @@
       <w:lang w:val="en-US"/>
     </w:rPr>
   </w:style>
-  <w:style w:type="character" w:customStyle="1" w:styleId="TitleChar">
-    <w:name w:val="Title Char"/>
-    <w:basedOn w:val="DefaultParagraphFont"/>
-    <w:link w:val="Title"/>
-    <w:uiPriority w:val="10"/>
-    <w:rsid w:val="007147C0"/>
-    <w:rPr>
-      <w:sz w:val="32"/>
-      <w:szCs w:val="32"/>
-      <w:u w:val="single"/>
-      <w:lang w:val="en-US"/>
-    </w:rPr>
-  </w:style>
-</w:styles>
-</file>
-
-<file path=word/stylesWithEffects.xml><?xml version="1.0" encoding="utf-8"?>
-<w:styles xmlns:wpc="http://schemas.microsoft.com/office/word/2010/wordprocessingCanvas" xmlns:mc="http://schemas.openxmlformats.org/markup-compatibility/2006" xmlns:o="urn:schemas-microsoft-com:office:office" xmlns:r="http://schemas.openxmlformats.org/officeDocument/2006/relationships" xmlns:m="http://schemas.openxmlformats.org/officeDocument/2006/math" xmlns:v="urn:schemas-microsoft-com:vml" xmlns:wp14="http://schemas.microsoft.com/office/word/2010/wordprocessingDrawing" xmlns:wp="http://schemas.openxmlformats.org/drawingml/2006/wordprocessingDrawing" xmlns:w10="urn:schemas-microsoft-com:office:word" xmlns:w="http://schemas.openxmlformats.org/wordprocessingml/2006/main" xmlns:w14="http://schemas.microsoft.com/office/word/2010/wordml" xmlns:wpg="http://schemas.microsoft.com/office/word/2010/wordprocessingGroup" xmlns:wpi="http://schemas.microsoft.com/office/word/2010/wordprocessingInk" xmlns:wne="http://schemas.microsoft.com/office/word/2006/wordml" xmlns:wps="http://schemas.microsoft.com/office/word/2010/wordprocessingShape" mc:Ignorable="w14 wp14">
-  <w:docDefaults>
-    <w:rPrDefault>
-      <w:rPr>
-        <w:rFonts w:asciiTheme="minorHAnsi" w:eastAsiaTheme="minorHAnsi" w:hAnsiTheme="minorHAnsi" w:cstheme="minorBidi"/>
-        <w:sz w:val="22"/>
-        <w:szCs w:val="22"/>
-        <w:lang w:val="pl-PL" w:eastAsia="en-US" w:bidi="ar-SA"/>
-      </w:rPr>
-    </w:rPrDefault>
-    <w:pPrDefault>
-      <w:pPr>
-        <w:spacing w:after="200" w:line="276" w:lineRule="auto"/>
-      </w:pPr>
-    </w:pPrDefault>
-  </w:docDefaults>
-  <w:latentStyles w:defLockedState="0" w:defUIPriority="99" w:defSemiHidden="1" w:defUnhideWhenUsed="1" w:defQFormat="0" w:count="267">
-    <w:lsdException w:name="Normal" w:semiHidden="0" w:uiPriority="0" w:unhideWhenUsed="0" w:qFormat="1"/>
-    <w:lsdException w:name="heading 1" w:semiHidden="0" w:uiPriority="9" w:unhideWhenUsed="0" w:qFormat="1"/>
-    <w:lsdException w:name="heading 2" w:uiPriority="9" w:qFormat="1"/>
-    <w:lsdException w:name="heading 3" w:uiPriority="9" w:qFormat="1"/>
-    <w:lsdException w:name="heading 4" w:uiPriority="9" w:qFormat="1"/>
-    <w:lsdException w:name="heading 5" w:uiPriority="9" w:qFormat="1"/>
-    <w:lsdException w:name="heading 6" w:uiPriority="9" w:qFormat="1"/>
-    <w:lsdException w:name="heading 7" w:uiPriority="9" w:qFormat="1"/>
-    <w:lsdException w:name="heading 8" w:uiPriority="9" w:qFormat="1"/>
-    <w:lsdException w:name="heading 9" w:uiPriority="9" w:qFormat="1"/>
-    <w:lsdException w:name="toc 1" w:uiPriority="39" w:qFormat="1"/>
-    <w:lsdException w:name="toc 2" w:uiPriority="39" w:qFormat="1"/>
-    <w:lsdException w:name="toc 3" w:uiPriority="39" w:qFormat="1"/>
-    <w:lsdException w:name="toc 4" w:uiPriority="39"/>
-    <w:lsdException w:name="toc 5" w:uiPriority="39"/>
-    <w:lsdException w:name="toc 6" w:uiPriority="39"/>
-    <w:lsdException w:name="toc 7" w:uiPriority="39"/>
-    <w:lsdException w:name="toc 8" w:uiPriority="39"/>
-    <w:lsdException w:name="toc 9" w:uiPriority="39"/>
-    <w:lsdException w:name="caption" w:uiPriority="35" w:qFormat="1"/>
-    <w:lsdException w:name="Title" w:semiHidden="0" w:uiPriority="10" w:unhideWhenUsed="0" w:qFormat="1"/>
-    <w:lsdException w:name="Default Paragraph Font" w:uiPriority="1"/>
-    <w:lsdException w:name="Subtitle" w:semiHidden="0" w:uiPriority="11" w:unhideWhenUsed="0" w:qFormat="1"/>
-    <w:lsdException w:name="Strong" w:semiHidden="0" w:uiPriority="22" w:unhideWhenUsed="0" w:qFormat="1"/>
-    <w:lsdException w:name="Emphasis" w:semiHidden="0" w:uiPriority="20" w:unhideWhenUsed="0" w:qFormat="1"/>
-    <w:lsdException w:name="Table Grid" w:semiHidden="0" w:uiPriority="39" w:unhideWhenUsed="0"/>
-    <w:lsdException w:name="Placeholder Text" w:unhideWhenUsed="0"/>
-    <w:lsdException w:name="No Spacing" w:semiHidden="0" w:uiPriority="1" w:unhideWhenUsed="0" w:qFormat="1"/>
-    <w:lsdException w:name="Light Shading" w:semiHidden="0" w:uiPriority="60" w:unhideWhenUsed="0"/>
-    <w:lsdException w:name="Light List" w:semiHidden="0" w:uiPriority="61" w:unhideWhenUsed="0"/>
-    <w:lsdException w:name="Light Grid" w:semiHidden="0" w:uiPriority="62" w:unhideWhenUsed="0"/>
-    <w:lsdException w:name="Medium Shading 1" w:semiHidden="0" w:uiPriority="63" w:unhideWhenUsed="0"/>
-    <w:lsdException w:name="Medium Shading 2" w:semiHidden="0" w:uiPriority="64" w:unhideWhenUsed="0"/>
-    <w:lsdException w:name="Medium List 1" w:semiHidden="0" w:uiPriority="65" w:unhideWhenUsed="0"/>
-    <w:lsdException w:name="Medium List 2" w:semiHidden="0" w:uiPriority="66" w:unhideWhenUsed="0"/>
-    <w:lsdException w:name="Medium Grid 1" w:semiHidden="0" w:uiPriority="67" w:unhideWhenUsed="0"/>
-    <w:lsdException w:name="Medium Grid 2" w:semiHidden="0" w:uiPriority="68" w:unhideWhenUsed="0"/>
-    <w:lsdException w:name="Medium Grid 3" w:semiHidden="0" w:uiPriority="69" w:unhideWhenUsed="0"/>
-    <w:lsdException w:name="Dark List" w:semiHidden="0" w:uiPriority="70" w:unhideWhenUsed="0"/>
-    <w:lsdException w:name="Colorful Shading" w:semiHidden="0" w:uiPriority="71" w:unhideWhenUsed="0"/>
-    <w:lsdException w:name="Colorful List" w:semiHidden="0" w:uiPriority="72" w:unhideWhenUsed="0"/>
-    <w:lsdException w:name="Colorful Grid" w:semiHidden="0" w:uiPriority="73" w:unhideWhenUsed="0"/>
-    <w:lsdException w:name="Light Shading Accent 1" w:semiHidden="0" w:uiPriority="60" w:unhideWhenUsed="0"/>
-    <w:lsdException w:name="Light List Accent 1" w:semiHidden="0" w:uiPriority="61" w:unhideWhenUsed="0"/>
-    <w:lsdException w:name="Light Grid Accent 1" w:semiHidden="0" w:uiPriority="62" w:unhideWhenUsed="0"/>
-    <w:lsdException w:name="Medium Shading 1 Accent 1" w:semiHidden="0" w:uiPriority="63" w:unhideWhenUsed="0"/>
-    <w:lsdException w:name="Medium Shading 2 Accent 1" w:semiHidden="0" w:uiPriority="64" w:unhideWhenUsed="0"/>
-    <w:lsdException w:name="Medium List 1 Accent 1" w:semiHidden="0" w:uiPriority="65" w:unhideWhenUsed="0"/>
-    <w:lsdException w:name="Revision" w:unhideWhenUsed="0"/>
-    <w:lsdException w:name="List Paragraph" w:semiHidden="0" w:uiPriority="34" w:unhideWhenUsed="0" w:qFormat="1"/>
-    <w:lsdException w:name="Quote" w:semiHidden="0" w:uiPriority="29" w:unhideWhenUsed="0" w:qFormat="1"/>
-    <w:lsdException w:name="Intense Quote" w:semiHidden="0" w:uiPriority="30" w:unhideWhenUsed="0" w:qFormat="1"/>
-    <w:lsdException w:name="Medium List 2 Accent 1" w:semiHidden="0" w:uiPriority="66" w:unhideWhenUsed="0"/>
-    <w:lsdException w:name="Medium Grid 1 Accent 1" w:semiHidden="0" w:uiPriority="67" w:unhideWhenUsed="0"/>
-    <w:lsdException w:name="Medium Grid 2 Accent 1" w:semiHidden="0" w:uiPriority="68" w:unhideWhenUsed="0"/>
-    <w:lsdException w:name="Medium Grid 3 Accent 1" w:semiHidden="0" w:uiPriority="69" w:unhideWhenUsed="0"/>
-    <w:lsdException w:name="Dark List Accent 1" w:semiHidden="0" w:uiPriority="70" w:unhideWhenUsed="0"/>
-    <w:lsdException w:name="Colorful Shading Accent 1" w:semiHidden="0" w:uiPriority="71" w:unhideWhenUsed="0"/>
-    <w:lsdException w:name="Colorful List Accent 1" w:semiHidden="0" w:uiPriority="72" w:unhideWhenUsed="0"/>
-    <w:lsdException w:name="Colorful Grid Accent 1" w:semiHidden="0" w:uiPriority="73" w:unhideWhenUsed="0"/>
-    <w:lsdException w:name="Light Shading Accent 2" w:semiHidden="0" w:uiPriority="60" w:unhideWhenUsed="0"/>
-    <w:lsdException w:name="Light List Accent 2" w:semiHidden="0" w:uiPriority="61" w:unhideWhenUsed="0"/>
-    <w:lsdException w:name="Light Grid Accent 2" w:semiHidden="0" w:uiPriority="62" w:unhideWhenUsed="0"/>
-    <w:lsdException w:name="Medium Shading 1 Accent 2" w:semiHidden="0" w:uiPriority="63" w:unhideWhenUsed="0"/>
-    <w:lsdException w:name="Medium Shading 2 Accent 2" w:semiHidden="0" w:uiPriority="64" w:unhideWhenUsed="0"/>
-    <w:lsdException w:name="Medium List 1 Accent 2" w:semiHidden="0" w:uiPriority="65" w:unhideWhenUsed="0"/>
-    <w:lsdException w:name="Medium List 2 Accent 2" w:semiHidden="0" w:uiPriority="66" w:unhideWhenUsed="0"/>
-    <w:lsdException w:name="Medium Grid 1 Accent 2" w:semiHidden="0" w:uiPriority="67" w:unhideWhenUsed="0"/>
-    <w:lsdException w:name="Medium Grid 2 Accent 2" w:semiHidden="0" w:uiPriority="68" w:unhideWhenUsed="0"/>
-    <w:lsdException w:name="Medium Grid 3 Accent 2" w:semiHidden="0" w:uiPriority="69" w:unhideWhenUsed="0"/>
-    <w:lsdException w:name="Dark List Accent 2" w:semiHidden="0" w:uiPriority="70" w:unhideWhenUsed="0"/>
-    <w:lsdException w:name="Colorful Shading Accent 2" w:semiHidden="0" w:uiPriority="71" w:unhideWhenUsed="0"/>
-    <w:lsdException w:name="Colorful List Accent 2" w:semiHidden="0" w:uiPriority="72" w:unhideWhenUsed="0"/>
-    <w:lsdException w:name="Colorful Grid Accent 2" w:semiHidden="0" w:uiPriority="73" w:unhideWhenUsed="0"/>
-    <w:lsdException w:name="Light Shading Accent 3" w:semiHidden="0" w:uiPriority="60" w:unhideWhenUsed="0"/>
-    <w:lsdException w:name="Light List Accent 3" w:semiHidden="0" w:uiPriority="61" w:unhideWhenUsed="0"/>
-    <w:lsdException w:name="Light Grid Accent 3" w:semiHidden="0" w:uiPriority="62" w:unhideWhenUsed="0"/>
-    <w:lsdException w:name="Medium Shading 1 Accent 3" w:semiHidden="0" w:uiPriority="63" w:unhideWhenUsed="0"/>
-    <w:lsdException w:name="Medium Shading 2 Accent 3" w:semiHidden="0" w:uiPriority="64" w:unhideWhenUsed="0"/>
-    <w:lsdException w:name="Medium List 1 Accent 3" w:semiHidden="0" w:uiPriority="65" w:unhideWhenUsed="0"/>
-    <w:lsdException w:name="Medium List 2 Accent 3" w:semiHidden="0" w:uiPriority="66" w:unhideWhenUsed="0"/>
-    <w:lsdException w:name="Medium Grid 1 Accent 3" w:semiHidden="0" w:uiPriority="67" w:unhideWhenUsed="0"/>
-    <w:lsdException w:name="Medium Grid 2 Accent 3" w:semiHidden="0" w:uiPriority="68" w:unhideWhenUsed="0"/>
-    <w:lsdException w:name="Medium Grid 3 Accent 3" w:semiHidden="0" w:uiPriority="69" w:unhideWhenUsed="0"/>
-    <w:lsdException w:name="Dark List Accent 3" w:semiHidden="0" w:uiPriority="70" w:unhideWhenUsed="0"/>
-    <w:lsdException w:name="Colorful Shading Accent 3" w:semiHidden="0" w:uiPriority="71" w:unhideWhenUsed="0"/>
-    <w:lsdException w:name="Colorful List Accent 3" w:semiHidden="0" w:uiPriority="72" w:unhideWhenUsed="0"/>
-    <w:lsdException w:name="Colorful Grid Accent 3" w:semiHidden="0" w:uiPriority="73" w:unhideWhenUsed="0"/>
-    <w:lsdException w:name="Light Shading Accent 4" w:semiHidden="0" w:uiPriority="60" w:unhideWhenUsed="0"/>
-    <w:lsdException w:name="Light List Accent 4" w:semiHidden="0" w:uiPriority="61" w:unhideWhenUsed="0"/>
-    <w:lsdException w:name="Light Grid Accent 4" w:semiHidden="0" w:uiPriority="62" w:unhideWhenUsed="0"/>
-    <w:lsdException w:name="Medium Shading 1 Accent 4" w:semiHidden="0" w:uiPriority="63" w:unhideWhenUsed="0"/>
-    <w:lsdException w:name="Medium Shading 2 Accent 4" w:semiHidden="0" w:uiPriority="64" w:unhideWhenUsed="0"/>
-    <w:lsdException w:name="Medium List 1 Accent 4" w:semiHidden="0" w:uiPriority="65" w:unhideWhenUsed="0"/>
-    <w:lsdException w:name="Medium List 2 Accent 4" w:semiHidden="0" w:uiPriority="66" w:unhideWhenUsed="0"/>
-    <w:lsdException w:name="Medium Grid 1 Accent 4" w:semiHidden="0" w:uiPriority="67" w:unhideWhenUsed="0"/>
-    <w:lsdException w:name="Medium Grid 2 Accent 4" w:semiHidden="0" w:uiPriority="68" w:unhideWhenUsed="0"/>
-    <w:lsdException w:name="Medium Grid 3 Accent 4" w:semiHidden="0" w:uiPriority="69" w:unhideWhenUsed="0"/>
-    <w:lsdException w:name="Dark List Accent 4" w:semiHidden="0" w:uiPriority="70" w:unhideWhenUsed="0"/>
-    <w:lsdException w:name="Colorful Shading Accent 4" w:semiHidden="0" w:uiPriority="71" w:unhideWhenUsed="0"/>
-    <w:lsdException w:name="Colorful List Accent 4" w:semiHidden="0" w:uiPriority="72" w:unhideWhenUsed="0"/>
-    <w:lsdException w:name="Colorful Grid Accent 4" w:semiHidden="0" w:uiPriority="73" w:unhideWhenUsed="0"/>
-    <w:lsdException w:name="Light Shading Accent 5" w:semiHidden="0" w:uiPriority="60" w:unhideWhenUsed="0"/>
-    <w:lsdException w:name="Light List Accent 5" w:semiHidden="0" w:uiPriority="61" w:unhideWhenUsed="0"/>
-    <w:lsdException w:name="Light Grid Accent 5" w:semiHidden="0" w:uiPriority="62" w:unhideWhenUsed="0"/>
-    <w:lsdException w:name="Medium Shading 1 Accent 5" w:semiHidden="0" w:uiPriority="63" w:unhideWhenUsed="0"/>
-    <w:lsdException w:name="Medium Shading 2 Accent 5" w:semiHidden="0" w:uiPriority="64" w:unhideWhenUsed="0"/>
-    <w:lsdException w:name="Medium List 1 Accent 5" w:semiHidden="0" w:uiPriority="65" w:unhideWhenUsed="0"/>
-    <w:lsdException w:name="Medium List 2 Accent 5" w:semiHidden="0" w:uiPriority="66" w:unhideWhenUsed="0"/>
-    <w:lsdException w:name="Medium Grid 1 Accent 5" w:semiHidden="0" w:uiPriority="67" w:unhideWhenUsed="0"/>
-    <w:lsdException w:name="Medium Grid 2 Accent 5" w:semiHidden="0" w:uiPriority="68" w:unhideWhenUsed="0"/>
-    <w:lsdException w:name="Medium Grid 3 Accent 5" w:semiHidden="0" w:uiPriority="69" w:unhideWhenUsed="0"/>
-    <w:lsdException w:name="Dark List Accent 5" w:semiHidden="0" w:uiPriority="70" w:unhideWhenUsed="0"/>
-    <w:lsdException w:name="Colorful Shading Accent 5" w:semiHidden="0" w:uiPriority="71" w:unhideWhenUsed="0"/>
-    <w:lsdException w:name="Colorful List Accent 5" w:semiHidden="0" w:uiPriority="72" w:unhideWhenUsed="0"/>
-    <w:lsdException w:name="Colorful Grid Accent 5" w:semiHidden="0" w:uiPriority="73" w:unhideWhenUsed="0"/>
-    <w:lsdException w:name="Light Shading Accent 6" w:semiHidden="0" w:uiPriority="60" w:unhideWhenUsed="0"/>
-    <w:lsdException w:name="Light List Accent 6" w:semiHidden="0" w:uiPriority="61" w:unhideWhenUsed="0"/>
-    <w:lsdException w:name="Light Grid Accent 6" w:semiHidden="0" w:uiPriority="62" w:unhideWhenUsed="0"/>
-    <w:lsdException w:name="Medium Shading 1 Accent 6" w:semiHidden="0" w:uiPriority="63" w:unhideWhenUsed="0"/>
-    <w:lsdException w:name="Medium Shading 2 Accent 6" w:semiHidden="0" w:uiPriority="64" w:unhideWhenUsed="0"/>
-    <w:lsdException w:name="Medium List 1 Accent 6" w:semiHidden="0" w:uiPriority="65" w:unhideWhenUsed="0"/>
-    <w:lsdException w:name="Medium List 2 Accent 6" w:semiHidden="0" w:uiPriority="66" w:unhideWhenUsed="0"/>
-    <w:lsdException w:name="Medium Grid 1 Accent 6" w:semiHidden="0" w:uiPriority="67" w:unhideWhenUsed="0"/>
-    <w:lsdException w:name="Medium Grid 2 Accent 6" w:semiHidden="0" w:uiPriority="68" w:unhideWhenUsed="0"/>
-    <w:lsdException w:name="Medium Grid 3 Accent 6" w:semiHidden="0" w:uiPriority="69" w:unhideWhenUsed="0"/>
-    <w:lsdException w:name="Dark List Accent 6" w:semiHidden="0" w:uiPriority="70" w:unhideWhenUsed="0"/>
-    <w:lsdException w:name="Colorful Shading Accent 6" w:semiHidden="0" w:uiPriority="71" w:unhideWhenUsed="0"/>
-    <w:lsdException w:name="Colorful List Accent 6" w:semiHidden="0" w:uiPriority="72" w:unhideWhenUsed="0"/>
-    <w:lsdException w:name="Colorful Grid Accent 6" w:semiHidden="0" w:uiPriority="73" w:unhideWhenUsed="0"/>
-    <w:lsdException w:name="Subtle Emphasis" w:semiHidden="0" w:uiPriority="19" w:unhideWhenUsed="0" w:qFormat="1"/>
-    <w:lsdException w:name="Intense Emphasis" w:semiHidden="0" w:uiPriority="21" w:unhideWhenUsed="0" w:qFormat="1"/>
-    <w:lsdException w:name="Subtle Reference" w:semiHidden="0" w:uiPriority="31" w:unhideWhenUsed="0" w:qFormat="1"/>
-    <w:lsdException w:name="Intense Reference" w:semiHidden="0" w:uiPriority="32" w:unhideWhenUsed="0" w:qFormat="1"/>
-    <w:lsdException w:name="Book Title" w:semiHidden="0" w:uiPriority="33" w:unhideWhenUsed="0" w:qFormat="1"/>
-    <w:lsdException w:name="Bibliography" w:uiPriority="37"/>
-    <w:lsdException w:name="TOC Heading" w:uiPriority="39" w:qFormat="1"/>
-  </w:latentStyles>
-  <w:style w:type="paragraph" w:default="1" w:styleId="Normal">
-    <w:name w:val="Normal"/>
-    <w:qFormat/>
-    <w:rsid w:val="00B36C8D"/>
-  </w:style>
-  <w:style w:type="paragraph" w:styleId="Heading1">
-    <w:name w:val="heading 1"/>
-    <w:basedOn w:val="Normal"/>
-    <w:next w:val="Normal"/>
-    <w:link w:val="Heading1Char"/>
-    <w:uiPriority w:val="9"/>
-    <w:qFormat/>
-    <w:rsid w:val="00CE09AD"/>
-    <w:pPr>
-      <w:keepNext/>
-      <w:keepLines/>
-      <w:spacing w:before="480" w:after="0"/>
-      <w:outlineLvl w:val="0"/>
-    </w:pPr>
-    <w:rPr>
-      <w:rFonts w:asciiTheme="majorHAnsi" w:eastAsiaTheme="majorEastAsia" w:hAnsiTheme="majorHAnsi" w:cstheme="majorBidi"/>
-      <w:b/>
-      <w:bCs/>
-      <w:color w:val="365F91" w:themeColor="accent1" w:themeShade="BF"/>
-      <w:sz w:val="28"/>
-      <w:szCs w:val="28"/>
-    </w:rPr>
-  </w:style>
-  <w:style w:type="character" w:default="1" w:styleId="DefaultParagraphFont">
-    <w:name w:val="Default Paragraph Font"/>
-    <w:uiPriority w:val="1"/>
-    <w:semiHidden/>
-    <w:unhideWhenUsed/>
-  </w:style>
-  <w:style w:type="table" w:default="1" w:styleId="TableNormal">
-    <w:name w:val="Normal Table"/>
-    <w:uiPriority w:val="99"/>
-    <w:semiHidden/>
-    <w:unhideWhenUsed/>
-    <w:tblPr>
-      <w:tblInd w:w="0" w:type="dxa"/>
-      <w:tblCellMar>
-        <w:top w:w="0" w:type="dxa"/>
-        <w:left w:w="108" w:type="dxa"/>
-        <w:bottom w:w="0" w:type="dxa"/>
-        <w:right w:w="108" w:type="dxa"/>
-      </w:tblCellMar>
-    </w:tblPr>
-  </w:style>
-  <w:style w:type="numbering" w:default="1" w:styleId="NoList">
-    <w:name w:val="No List"/>
-    <w:uiPriority w:val="99"/>
-    <w:semiHidden/>
-    <w:unhideWhenUsed/>
-  </w:style>
-  <w:style w:type="paragraph" w:styleId="Header">
-    <w:name w:val="header"/>
-    <w:basedOn w:val="Normal"/>
-    <w:link w:val="HeaderChar"/>
-    <w:uiPriority w:val="99"/>
-    <w:unhideWhenUsed/>
-    <w:rsid w:val="00B7660B"/>
-    <w:pPr>
-      <w:tabs>
-        <w:tab w:val="center" w:pos="4536"/>
-        <w:tab w:val="right" w:pos="9072"/>
-      </w:tabs>
-      <w:spacing w:after="0" w:line="240" w:lineRule="auto"/>
-    </w:pPr>
-  </w:style>
-  <w:style w:type="character" w:customStyle="1" w:styleId="HeaderChar">
-    <w:name w:val="Header Char"/>
-    <w:basedOn w:val="DefaultParagraphFont"/>
-    <w:link w:val="Header"/>
-    <w:uiPriority w:val="99"/>
-    <w:rsid w:val="00B7660B"/>
-  </w:style>
-  <w:style w:type="paragraph" w:styleId="Footer">
-    <w:name w:val="footer"/>
-    <w:basedOn w:val="Normal"/>
-    <w:link w:val="FooterChar"/>
-    <w:uiPriority w:val="99"/>
-    <w:unhideWhenUsed/>
-    <w:rsid w:val="00B7660B"/>
-    <w:pPr>
-      <w:tabs>
-        <w:tab w:val="center" w:pos="4536"/>
-        <w:tab w:val="right" w:pos="9072"/>
-      </w:tabs>
-      <w:spacing w:after="0" w:line="240" w:lineRule="auto"/>
-    </w:pPr>
-  </w:style>
-  <w:style w:type="character" w:customStyle="1" w:styleId="FooterChar">
-    <w:name w:val="Footer Char"/>
-    <w:basedOn w:val="DefaultParagraphFont"/>
-    <w:link w:val="Footer"/>
-    <w:uiPriority w:val="99"/>
-    <w:rsid w:val="00B7660B"/>
-  </w:style>
-  <w:style w:type="paragraph" w:styleId="NoSpacing">
-    <w:name w:val="No Spacing"/>
-    <w:uiPriority w:val="1"/>
-    <w:qFormat/>
-    <w:rsid w:val="00B7660B"/>
-    <w:pPr>
-      <w:spacing w:after="0" w:line="240" w:lineRule="auto"/>
-    </w:pPr>
-  </w:style>
-  <w:style w:type="paragraph" w:styleId="ListParagraph">
-    <w:name w:val="List Paragraph"/>
-    <w:basedOn w:val="Normal"/>
-    <w:uiPriority w:val="34"/>
-    <w:qFormat/>
-    <w:rsid w:val="00B7660B"/>
-    <w:pPr>
-      <w:ind w:left="720"/>
-      <w:contextualSpacing/>
-    </w:pPr>
-  </w:style>
-  <w:style w:type="character" w:customStyle="1" w:styleId="Heading1Char">
-    <w:name w:val="Heading 1 Char"/>
-    <w:basedOn w:val="DefaultParagraphFont"/>
-    <w:link w:val="Heading1"/>
-    <w:uiPriority w:val="9"/>
-    <w:rsid w:val="00CE09AD"/>
-    <w:rPr>
-      <w:rFonts w:asciiTheme="majorHAnsi" w:eastAsiaTheme="majorEastAsia" w:hAnsiTheme="majorHAnsi" w:cstheme="majorBidi"/>
-      <w:b/>
-      <w:bCs/>
-      <w:color w:val="365F91" w:themeColor="accent1" w:themeShade="BF"/>
-      <w:sz w:val="28"/>
-      <w:szCs w:val="28"/>
-    </w:rPr>
-  </w:style>
-  <w:style w:type="paragraph" w:styleId="TOCHeading">
-    <w:name w:val="TOC Heading"/>
-    <w:basedOn w:val="Heading1"/>
-    <w:next w:val="Normal"/>
-    <w:uiPriority w:val="39"/>
-    <w:semiHidden/>
-    <w:unhideWhenUsed/>
-    <w:qFormat/>
-    <w:rsid w:val="00CE09AD"/>
-    <w:pPr>
-      <w:outlineLvl w:val="9"/>
-    </w:pPr>
-    <w:rPr>
-      <w:lang w:val="en-US" w:eastAsia="ja-JP"/>
-    </w:rPr>
-  </w:style>
-  <w:style w:type="paragraph" w:styleId="TOC1">
-    <w:name w:val="toc 1"/>
-    <w:basedOn w:val="Normal"/>
-    <w:next w:val="Normal"/>
-    <w:autoRedefine/>
-    <w:uiPriority w:val="39"/>
-    <w:unhideWhenUsed/>
-    <w:qFormat/>
-    <w:rsid w:val="00CE09AD"/>
-    <w:pPr>
-      <w:spacing w:after="100"/>
-    </w:pPr>
-  </w:style>
-  <w:style w:type="character" w:styleId="Hyperlink">
-    <w:name w:val="Hyperlink"/>
-    <w:basedOn w:val="DefaultParagraphFont"/>
-    <w:uiPriority w:val="99"/>
-    <w:unhideWhenUsed/>
-    <w:rsid w:val="00CE09AD"/>
-    <w:rPr>
-      <w:color w:val="0000FF" w:themeColor="hyperlink"/>
-      <w:u w:val="single"/>
-    </w:rPr>
-  </w:style>
-  <w:style w:type="paragraph" w:styleId="BalloonText">
-    <w:name w:val="Balloon Text"/>
-    <w:basedOn w:val="Normal"/>
-    <w:link w:val="BalloonTextChar"/>
-    <w:uiPriority w:val="99"/>
-    <w:semiHidden/>
-    <w:unhideWhenUsed/>
-    <w:rsid w:val="00CE09AD"/>
-    <w:pPr>
-      <w:spacing w:after="0" w:line="240" w:lineRule="auto"/>
-    </w:pPr>
-    <w:rPr>
-      <w:rFonts w:ascii="Tahoma" w:hAnsi="Tahoma" w:cs="Tahoma"/>
-      <w:sz w:val="16"/>
-      <w:szCs w:val="16"/>
-    </w:rPr>
-  </w:style>
-  <w:style w:type="character" w:customStyle="1" w:styleId="BalloonTextChar">
-    <w:name w:val="Balloon Text Char"/>
-    <w:basedOn w:val="DefaultParagraphFont"/>
-    <w:link w:val="BalloonText"/>
-    <w:uiPriority w:val="99"/>
-    <w:semiHidden/>
-    <w:rsid w:val="00CE09AD"/>
-    <w:rPr>
-      <w:rFonts w:ascii="Tahoma" w:hAnsi="Tahoma" w:cs="Tahoma"/>
-      <w:sz w:val="16"/>
-      <w:szCs w:val="16"/>
-    </w:rPr>
-  </w:style>
-  <w:style w:type="paragraph" w:styleId="TOC2">
-    <w:name w:val="toc 2"/>
-    <w:basedOn w:val="Normal"/>
-    <w:next w:val="Normal"/>
-    <w:autoRedefine/>
-    <w:uiPriority w:val="39"/>
-    <w:semiHidden/>
-    <w:unhideWhenUsed/>
-    <w:qFormat/>
-    <w:rsid w:val="00CE09AD"/>
-    <w:pPr>
-      <w:spacing w:after="100"/>
-      <w:ind w:left="220"/>
-    </w:pPr>
-    <w:rPr>
-      <w:rFonts w:eastAsiaTheme="minorEastAsia"/>
-      <w:lang w:val="en-US" w:eastAsia="ja-JP"/>
-    </w:rPr>
-  </w:style>
-  <w:style w:type="paragraph" w:styleId="TOC3">
-    <w:name w:val="toc 3"/>
-    <w:basedOn w:val="Normal"/>
-    <w:next w:val="Normal"/>
-    <w:autoRedefine/>
-    <w:uiPriority w:val="39"/>
-    <w:semiHidden/>
-    <w:unhideWhenUsed/>
-    <w:qFormat/>
-    <w:rsid w:val="00CE09AD"/>
-    <w:pPr>
-      <w:spacing w:after="100"/>
-      <w:ind w:left="440"/>
-    </w:pPr>
-    <w:rPr>
-      <w:rFonts w:eastAsiaTheme="minorEastAsia"/>
-      <w:lang w:val="en-US" w:eastAsia="ja-JP"/>
-    </w:rPr>
-  </w:style>
-  <w:style w:type="table" w:styleId="TableGrid">
-    <w:name w:val="Table Grid"/>
-    <w:basedOn w:val="TableNormal"/>
-    <w:uiPriority w:val="39"/>
-    <w:rsid w:val="00E7793F"/>
-    <w:pPr>
-      <w:spacing w:after="0" w:line="240" w:lineRule="auto"/>
-    </w:pPr>
-    <w:tblPr>
-      <w:tblInd w:w="0" w:type="dxa"/>
-      <w:tblBorders>
-        <w:top w:val="single" w:sz="4" w:space="0" w:color="auto"/>
-        <w:left w:val="single" w:sz="4" w:space="0" w:color="auto"/>
-        <w:bottom w:val="single" w:sz="4" w:space="0" w:color="auto"/>
-        <w:right w:val="single" w:sz="4" w:space="0" w:color="auto"/>
-        <w:insideH w:val="single" w:sz="4" w:space="0" w:color="auto"/>
-        <w:insideV w:val="single" w:sz="4" w:space="0" w:color="auto"/>
-      </w:tblBorders>
-      <w:tblCellMar>
-        <w:top w:w="0" w:type="dxa"/>
-        <w:left w:w="108" w:type="dxa"/>
-        <w:bottom w:w="0" w:type="dxa"/>
-        <w:right w:w="108" w:type="dxa"/>
-      </w:tblCellMar>
-    </w:tblPr>
-  </w:style>
-  <w:style w:type="paragraph" w:styleId="Title">
-    <w:name w:val="Title"/>
-    <w:basedOn w:val="NoSpacing"/>
-    <w:next w:val="Normal"/>
-    <w:link w:val="TitleChar"/>
-    <w:uiPriority w:val="10"/>
-    <w:qFormat/>
-    <w:rsid w:val="007147C0"/>
-    <w:pPr>
-      <w:jc w:val="center"/>
-    </w:pPr>
-    <w:rPr>
-      <w:sz w:val="32"/>
-      <w:szCs w:val="32"/>
-      <w:u w:val="single"/>
-      <w:lang w:val="en-US"/>
-    </w:rPr>
-  </w:style>
-  <w:style w:type="character" w:customStyle="1" w:styleId="TitleChar">
-    <w:name w:val="Title Char"/>
-    <w:basedOn w:val="DefaultParagraphFont"/>
-    <w:link w:val="Title"/>
+  <w:style w:type="character" w:customStyle="1" w:styleId="TytuZnak">
+    <w:name w:val="Tytuł Znak"/>
+    <w:basedOn w:val="Domylnaczcionkaakapitu"/>
+    <w:link w:val="Tytu"/>
     <w:uiPriority w:val="10"/>
     <w:rsid w:val="007147C0"/>
     <w:rPr>
@@ -12056,7 +11582,7 @@
 </file>
 
 <file path=customXml/itemProps1.xml><?xml version="1.0" encoding="utf-8"?>
-<ds:datastoreItem xmlns:ds="http://schemas.openxmlformats.org/officeDocument/2006/customXml" ds:itemID="{2B97B45F-3835-44D1-9E93-7F31C1C9A1E0}">
+<ds:datastoreItem xmlns:ds="http://schemas.openxmlformats.org/officeDocument/2006/customXml" ds:itemID="{2587135B-F094-44E0-A9AB-FEF22211878E}">
   <ds:schemaRefs>
     <ds:schemaRef ds:uri="http://schemas.openxmlformats.org/officeDocument/2006/bibliography"/>
   </ds:schemaRefs>

--- a/SmartShop_PelnaDokumentacja.docx
+++ b/SmartShop_PelnaDokumentacja.docx
@@ -654,18 +654,25 @@
         <w:p>
           <w:pPr>
             <w:pStyle w:val="Nagwekspisutreci"/>
+            <w:jc w:val="center"/>
           </w:pPr>
+          <w:proofErr w:type="spellStart"/>
           <w:r>
-            <w:t>Table of Contents</w:t>
+            <w:t>Spis</w:t>
           </w:r>
+          <w:proofErr w:type="spellEnd"/>
+          <w:r>
+            <w:t xml:space="preserve"> </w:t>
+          </w:r>
+          <w:proofErr w:type="spellStart"/>
+          <w:r>
+            <w:t>treści</w:t>
+          </w:r>
+          <w:proofErr w:type="spellEnd"/>
         </w:p>
         <w:p>
           <w:pPr>
             <w:pStyle w:val="Spistreci1"/>
-            <w:tabs>
-              <w:tab w:val="left" w:pos="440"/>
-              <w:tab w:val="right" w:leader="dot" w:pos="9062"/>
-            </w:tabs>
             <w:rPr>
               <w:rFonts w:eastAsiaTheme="minorEastAsia"/>
               <w:noProof/>
@@ -681,7 +688,7 @@
           <w:r>
             <w:fldChar w:fldCharType="separate"/>
           </w:r>
-          <w:hyperlink w:anchor="_Toc485571274" w:history="1">
+          <w:hyperlink w:anchor="_Toc485926945" w:history="1">
             <w:r>
               <w:rPr>
                 <w:rStyle w:val="Hipercze"/>
@@ -723,7 +730,7 @@
                 <w:noProof/>
                 <w:webHidden/>
               </w:rPr>
-              <w:instrText xml:space="preserve"> PAGEREF _Toc485571274 \h </w:instrText>
+              <w:instrText xml:space="preserve"> PAGEREF _Toc485926945 \h </w:instrText>
             </w:r>
             <w:r>
               <w:rPr>
@@ -743,7 +750,7 @@
                 <w:noProof/>
                 <w:webHidden/>
               </w:rPr>
-              <w:t>4</w:t>
+              <w:t>3</w:t>
             </w:r>
             <w:r>
               <w:rPr>
@@ -757,17 +764,13 @@
         <w:p>
           <w:pPr>
             <w:pStyle w:val="Spistreci1"/>
-            <w:tabs>
-              <w:tab w:val="left" w:pos="440"/>
-              <w:tab w:val="right" w:leader="dot" w:pos="9062"/>
-            </w:tabs>
             <w:rPr>
               <w:rFonts w:eastAsiaTheme="minorEastAsia"/>
               <w:noProof/>
               <w:lang w:eastAsia="pl-PL"/>
             </w:rPr>
           </w:pPr>
-          <w:hyperlink w:anchor="_Toc485571275" w:history="1">
+          <w:hyperlink w:anchor="_Toc485926946" w:history="1">
             <w:r>
               <w:rPr>
                 <w:rStyle w:val="Hipercze"/>
@@ -809,7 +812,7 @@
                 <w:noProof/>
                 <w:webHidden/>
               </w:rPr>
-              <w:instrText xml:space="preserve"> PAGEREF _Toc485571275 \h </w:instrText>
+              <w:instrText xml:space="preserve"> PAGEREF _Toc485926946 \h </w:instrText>
             </w:r>
             <w:r>
               <w:rPr>
@@ -829,7 +832,7 @@
                 <w:noProof/>
                 <w:webHidden/>
               </w:rPr>
-              <w:t>4</w:t>
+              <w:t>3</w:t>
             </w:r>
             <w:r>
               <w:rPr>
@@ -843,17 +846,13 @@
         <w:p>
           <w:pPr>
             <w:pStyle w:val="Spistreci1"/>
-            <w:tabs>
-              <w:tab w:val="left" w:pos="440"/>
-              <w:tab w:val="right" w:leader="dot" w:pos="9062"/>
-            </w:tabs>
             <w:rPr>
               <w:rFonts w:eastAsiaTheme="minorEastAsia"/>
               <w:noProof/>
               <w:lang w:eastAsia="pl-PL"/>
             </w:rPr>
           </w:pPr>
-          <w:hyperlink w:anchor="_Toc485571276" w:history="1">
+          <w:hyperlink w:anchor="_Toc485926947" w:history="1">
             <w:r>
               <w:rPr>
                 <w:rStyle w:val="Hipercze"/>
@@ -895,7 +894,7 @@
                 <w:noProof/>
                 <w:webHidden/>
               </w:rPr>
-              <w:instrText xml:space="preserve"> PAGEREF _Toc485571276 \h </w:instrText>
+              <w:instrText xml:space="preserve"> PAGEREF _Toc485926947 \h </w:instrText>
             </w:r>
             <w:r>
               <w:rPr>
@@ -915,7 +914,7 @@
                 <w:noProof/>
                 <w:webHidden/>
               </w:rPr>
-              <w:t>4</w:t>
+              <w:t>3</w:t>
             </w:r>
             <w:r>
               <w:rPr>
@@ -929,17 +928,13 @@
         <w:p>
           <w:pPr>
             <w:pStyle w:val="Spistreci1"/>
-            <w:tabs>
-              <w:tab w:val="left" w:pos="440"/>
-              <w:tab w:val="right" w:leader="dot" w:pos="9062"/>
-            </w:tabs>
             <w:rPr>
               <w:rFonts w:eastAsiaTheme="minorEastAsia"/>
               <w:noProof/>
               <w:lang w:eastAsia="pl-PL"/>
             </w:rPr>
           </w:pPr>
-          <w:hyperlink w:anchor="_Toc485571277" w:history="1">
+          <w:hyperlink w:anchor="_Toc485926948" w:history="1">
             <w:r>
               <w:rPr>
                 <w:rStyle w:val="Hipercze"/>
@@ -981,7 +976,7 @@
                 <w:noProof/>
                 <w:webHidden/>
               </w:rPr>
-              <w:instrText xml:space="preserve"> PAGEREF _Toc485571277 \h </w:instrText>
+              <w:instrText xml:space="preserve"> PAGEREF _Toc485926948 \h </w:instrText>
             </w:r>
             <w:r>
               <w:rPr>
@@ -1001,7 +996,7 @@
                 <w:noProof/>
                 <w:webHidden/>
               </w:rPr>
-              <w:t>4</w:t>
+              <w:t>3</w:t>
             </w:r>
             <w:r>
               <w:rPr>
@@ -1015,17 +1010,13 @@
         <w:p>
           <w:pPr>
             <w:pStyle w:val="Spistreci1"/>
-            <w:tabs>
-              <w:tab w:val="left" w:pos="440"/>
-              <w:tab w:val="right" w:leader="dot" w:pos="9062"/>
-            </w:tabs>
             <w:rPr>
               <w:rFonts w:eastAsiaTheme="minorEastAsia"/>
               <w:noProof/>
               <w:lang w:eastAsia="pl-PL"/>
             </w:rPr>
           </w:pPr>
-          <w:hyperlink w:anchor="_Toc485571278" w:history="1">
+          <w:hyperlink w:anchor="_Toc485926949" w:history="1">
             <w:r>
               <w:rPr>
                 <w:rStyle w:val="Hipercze"/>
@@ -1067,7 +1058,7 @@
                 <w:noProof/>
                 <w:webHidden/>
               </w:rPr>
-              <w:instrText xml:space="preserve"> PAGEREF _Toc485571278 \h </w:instrText>
+              <w:instrText xml:space="preserve"> PAGEREF _Toc485926949 \h </w:instrText>
             </w:r>
             <w:r>
               <w:rPr>
@@ -1087,7 +1078,7 @@
                 <w:noProof/>
                 <w:webHidden/>
               </w:rPr>
-              <w:t>4</w:t>
+              <w:t>5</w:t>
             </w:r>
             <w:r>
               <w:rPr>
@@ -1101,17 +1092,13 @@
         <w:p>
           <w:pPr>
             <w:pStyle w:val="Spistreci1"/>
-            <w:tabs>
-              <w:tab w:val="left" w:pos="440"/>
-              <w:tab w:val="right" w:leader="dot" w:pos="9062"/>
-            </w:tabs>
             <w:rPr>
               <w:rFonts w:eastAsiaTheme="minorEastAsia"/>
               <w:noProof/>
               <w:lang w:eastAsia="pl-PL"/>
             </w:rPr>
           </w:pPr>
-          <w:hyperlink w:anchor="_Toc485571279" w:history="1">
+          <w:hyperlink w:anchor="_Toc485926950" w:history="1">
             <w:r>
               <w:rPr>
                 <w:rStyle w:val="Hipercze"/>
@@ -1153,7 +1140,7 @@
                 <w:noProof/>
                 <w:webHidden/>
               </w:rPr>
-              <w:instrText xml:space="preserve"> PAGEREF _Toc485571279 \h </w:instrText>
+              <w:instrText xml:space="preserve"> PAGEREF _Toc485926950 \h </w:instrText>
             </w:r>
             <w:r>
               <w:rPr>
@@ -1173,7 +1160,7 @@
                 <w:noProof/>
                 <w:webHidden/>
               </w:rPr>
-              <w:t>4</w:t>
+              <w:t>5</w:t>
             </w:r>
             <w:r>
               <w:rPr>
@@ -1187,17 +1174,13 @@
         <w:p>
           <w:pPr>
             <w:pStyle w:val="Spistreci1"/>
-            <w:tabs>
-              <w:tab w:val="left" w:pos="440"/>
-              <w:tab w:val="right" w:leader="dot" w:pos="9062"/>
-            </w:tabs>
             <w:rPr>
               <w:rFonts w:eastAsiaTheme="minorEastAsia"/>
               <w:noProof/>
               <w:lang w:eastAsia="pl-PL"/>
             </w:rPr>
           </w:pPr>
-          <w:hyperlink w:anchor="_Toc485571280" w:history="1">
+          <w:hyperlink w:anchor="_Toc485926951" w:history="1">
             <w:r>
               <w:rPr>
                 <w:rStyle w:val="Hipercze"/>
@@ -1239,7 +1222,7 @@
                 <w:noProof/>
                 <w:webHidden/>
               </w:rPr>
-              <w:instrText xml:space="preserve"> PAGEREF _Toc485571280 \h </w:instrText>
+              <w:instrText xml:space="preserve"> PAGEREF _Toc485926951 \h </w:instrText>
             </w:r>
             <w:r>
               <w:rPr>
@@ -1259,7 +1242,7 @@
                 <w:noProof/>
                 <w:webHidden/>
               </w:rPr>
-              <w:t>4</w:t>
+              <w:t>6</w:t>
             </w:r>
             <w:r>
               <w:rPr>
@@ -1273,17 +1256,13 @@
         <w:p>
           <w:pPr>
             <w:pStyle w:val="Spistreci1"/>
-            <w:tabs>
-              <w:tab w:val="left" w:pos="440"/>
-              <w:tab w:val="right" w:leader="dot" w:pos="9062"/>
-            </w:tabs>
             <w:rPr>
               <w:rFonts w:eastAsiaTheme="minorEastAsia"/>
               <w:noProof/>
               <w:lang w:eastAsia="pl-PL"/>
             </w:rPr>
           </w:pPr>
-          <w:hyperlink w:anchor="_Toc485571281" w:history="1">
+          <w:hyperlink w:anchor="_Toc485926952" w:history="1">
             <w:r>
               <w:rPr>
                 <w:rStyle w:val="Hipercze"/>
@@ -1325,7 +1304,7 @@
                 <w:noProof/>
                 <w:webHidden/>
               </w:rPr>
-              <w:instrText xml:space="preserve"> PAGEREF _Toc485571281 \h </w:instrText>
+              <w:instrText xml:space="preserve"> PAGEREF _Toc485926952 \h </w:instrText>
             </w:r>
             <w:r>
               <w:rPr>
@@ -1345,7 +1324,7 @@
                 <w:noProof/>
                 <w:webHidden/>
               </w:rPr>
-              <w:t>4</w:t>
+              <w:t>6</w:t>
             </w:r>
             <w:r>
               <w:rPr>
@@ -1359,17 +1338,13 @@
         <w:p>
           <w:pPr>
             <w:pStyle w:val="Spistreci1"/>
-            <w:tabs>
-              <w:tab w:val="left" w:pos="440"/>
-              <w:tab w:val="right" w:leader="dot" w:pos="9062"/>
-            </w:tabs>
             <w:rPr>
               <w:rFonts w:eastAsiaTheme="minorEastAsia"/>
               <w:noProof/>
               <w:lang w:eastAsia="pl-PL"/>
             </w:rPr>
           </w:pPr>
-          <w:hyperlink w:anchor="_Toc485571282" w:history="1">
+          <w:hyperlink w:anchor="_Toc485926953" w:history="1">
             <w:r>
               <w:rPr>
                 <w:rStyle w:val="Hipercze"/>
@@ -1411,7 +1386,7 @@
                 <w:noProof/>
                 <w:webHidden/>
               </w:rPr>
-              <w:instrText xml:space="preserve"> PAGEREF _Toc485571282 \h </w:instrText>
+              <w:instrText xml:space="preserve"> PAGEREF _Toc485926953 \h </w:instrText>
             </w:r>
             <w:r>
               <w:rPr>
@@ -1431,7 +1406,7 @@
                 <w:noProof/>
                 <w:webHidden/>
               </w:rPr>
-              <w:t>4</w:t>
+              <w:t>6</w:t>
             </w:r>
             <w:r>
               <w:rPr>
@@ -1445,17 +1420,13 @@
         <w:p>
           <w:pPr>
             <w:pStyle w:val="Spistreci1"/>
-            <w:tabs>
-              <w:tab w:val="left" w:pos="440"/>
-              <w:tab w:val="right" w:leader="dot" w:pos="9062"/>
-            </w:tabs>
             <w:rPr>
               <w:rFonts w:eastAsiaTheme="minorEastAsia"/>
               <w:noProof/>
               <w:lang w:eastAsia="pl-PL"/>
             </w:rPr>
           </w:pPr>
-          <w:hyperlink w:anchor="_Toc485571283" w:history="1">
+          <w:hyperlink w:anchor="_Toc485926954" w:history="1">
             <w:r>
               <w:rPr>
                 <w:rStyle w:val="Hipercze"/>
@@ -1497,7 +1468,7 @@
                 <w:noProof/>
                 <w:webHidden/>
               </w:rPr>
-              <w:instrText xml:space="preserve"> PAGEREF _Toc485571283 \h </w:instrText>
+              <w:instrText xml:space="preserve"> PAGEREF _Toc485926954 \h </w:instrText>
             </w:r>
             <w:r>
               <w:rPr>
@@ -1517,7 +1488,7 @@
                 <w:noProof/>
                 <w:webHidden/>
               </w:rPr>
-              <w:t>4</w:t>
+              <w:t>6</w:t>
             </w:r>
             <w:r>
               <w:rPr>
@@ -1531,17 +1502,13 @@
         <w:p>
           <w:pPr>
             <w:pStyle w:val="Spistreci1"/>
-            <w:tabs>
-              <w:tab w:val="left" w:pos="440"/>
-              <w:tab w:val="right" w:leader="dot" w:pos="9062"/>
-            </w:tabs>
             <w:rPr>
               <w:rFonts w:eastAsiaTheme="minorEastAsia"/>
               <w:noProof/>
               <w:lang w:eastAsia="pl-PL"/>
             </w:rPr>
           </w:pPr>
-          <w:hyperlink w:anchor="_Toc485571284" w:history="1">
+          <w:hyperlink w:anchor="_Toc485926955" w:history="1">
             <w:r>
               <w:rPr>
                 <w:rStyle w:val="Hipercze"/>
@@ -1583,7 +1550,7 @@
                 <w:noProof/>
                 <w:webHidden/>
               </w:rPr>
-              <w:instrText xml:space="preserve"> PAGEREF _Toc485571284 \h </w:instrText>
+              <w:instrText xml:space="preserve"> PAGEREF _Toc485926955 \h </w:instrText>
             </w:r>
             <w:r>
               <w:rPr>
@@ -1603,7 +1570,7 @@
                 <w:noProof/>
                 <w:webHidden/>
               </w:rPr>
-              <w:t>4</w:t>
+              <w:t>6</w:t>
             </w:r>
             <w:r>
               <w:rPr>
@@ -1617,17 +1584,13 @@
         <w:p>
           <w:pPr>
             <w:pStyle w:val="Spistreci1"/>
-            <w:tabs>
-              <w:tab w:val="left" w:pos="440"/>
-              <w:tab w:val="right" w:leader="dot" w:pos="9062"/>
-            </w:tabs>
             <w:rPr>
               <w:rFonts w:eastAsiaTheme="minorEastAsia"/>
               <w:noProof/>
               <w:lang w:eastAsia="pl-PL"/>
             </w:rPr>
           </w:pPr>
-          <w:hyperlink w:anchor="_Toc485571285" w:history="1">
+          <w:hyperlink w:anchor="_Toc485926956" w:history="1">
             <w:r>
               <w:rPr>
                 <w:rStyle w:val="Hipercze"/>
@@ -1669,7 +1632,7 @@
                 <w:noProof/>
                 <w:webHidden/>
               </w:rPr>
-              <w:instrText xml:space="preserve"> PAGEREF _Toc485571285 \h </w:instrText>
+              <w:instrText xml:space="preserve"> PAGEREF _Toc485926956 \h </w:instrText>
             </w:r>
             <w:r>
               <w:rPr>
@@ -1689,7 +1652,7 @@
                 <w:noProof/>
                 <w:webHidden/>
               </w:rPr>
-              <w:t>4</w:t>
+              <w:t>6</w:t>
             </w:r>
             <w:r>
               <w:rPr>
@@ -1703,17 +1666,13 @@
         <w:p>
           <w:pPr>
             <w:pStyle w:val="Spistreci1"/>
-            <w:tabs>
-              <w:tab w:val="left" w:pos="440"/>
-              <w:tab w:val="right" w:leader="dot" w:pos="9062"/>
-            </w:tabs>
             <w:rPr>
               <w:rFonts w:eastAsiaTheme="minorEastAsia"/>
               <w:noProof/>
               <w:lang w:eastAsia="pl-PL"/>
             </w:rPr>
           </w:pPr>
-          <w:hyperlink w:anchor="_Toc485571286" w:history="1">
+          <w:hyperlink w:anchor="_Toc485926957" w:history="1">
             <w:r>
               <w:rPr>
                 <w:rStyle w:val="Hipercze"/>
@@ -1734,21 +1693,7 @@
                 <w:rStyle w:val="Hipercze"/>
                 <w:noProof/>
               </w:rPr>
-              <w:t xml:space="preserve">Opis </w:t>
-            </w:r>
-            <w:r>
-              <w:rPr>
-                <w:rStyle w:val="Hipercze"/>
-                <w:noProof/>
-              </w:rPr>
-              <w:t>projektu</w:t>
-            </w:r>
-            <w:r>
-              <w:rPr>
-                <w:rStyle w:val="Hipercze"/>
-                <w:noProof/>
-              </w:rPr>
-              <w:t>//Krzysztof</w:t>
+              <w:t>Opis projektu//Krzysztof</w:t>
             </w:r>
             <w:r>
               <w:rPr>
@@ -1769,7 +1714,7 @@
                 <w:noProof/>
                 <w:webHidden/>
               </w:rPr>
-              <w:instrText xml:space="preserve"> PAGEREF _Toc485571286 \h </w:instrText>
+              <w:instrText xml:space="preserve"> PAGEREF _Toc485926957 \h </w:instrText>
             </w:r>
             <w:r>
               <w:rPr>
@@ -1789,7 +1734,7 @@
                 <w:noProof/>
                 <w:webHidden/>
               </w:rPr>
-              <w:t>4</w:t>
+              <w:t>6</w:t>
             </w:r>
             <w:r>
               <w:rPr>
@@ -1803,17 +1748,13 @@
         <w:p>
           <w:pPr>
             <w:pStyle w:val="Spistreci1"/>
-            <w:tabs>
-              <w:tab w:val="left" w:pos="440"/>
-              <w:tab w:val="right" w:leader="dot" w:pos="9062"/>
-            </w:tabs>
             <w:rPr>
               <w:rFonts w:eastAsiaTheme="minorEastAsia"/>
               <w:noProof/>
               <w:lang w:eastAsia="pl-PL"/>
             </w:rPr>
           </w:pPr>
-          <w:hyperlink w:anchor="_Toc485571287" w:history="1">
+          <w:hyperlink w:anchor="_Toc485926958" w:history="1">
             <w:r>
               <w:rPr>
                 <w:rStyle w:val="Hipercze"/>
@@ -1855,7 +1796,7 @@
                 <w:noProof/>
                 <w:webHidden/>
               </w:rPr>
-              <w:instrText xml:space="preserve"> PAGEREF _Toc485571287 \h </w:instrText>
+              <w:instrText xml:space="preserve"> PAGEREF _Toc485926958 \h </w:instrText>
             </w:r>
             <w:r>
               <w:rPr>
@@ -1875,7 +1816,7 @@
                 <w:noProof/>
                 <w:webHidden/>
               </w:rPr>
-              <w:t>4</w:t>
+              <w:t>6</w:t>
             </w:r>
             <w:r>
               <w:rPr>
@@ -1889,17 +1830,13 @@
         <w:p>
           <w:pPr>
             <w:pStyle w:val="Spistreci1"/>
-            <w:tabs>
-              <w:tab w:val="left" w:pos="440"/>
-              <w:tab w:val="right" w:leader="dot" w:pos="9062"/>
-            </w:tabs>
             <w:rPr>
               <w:rFonts w:eastAsiaTheme="minorEastAsia"/>
               <w:noProof/>
               <w:lang w:eastAsia="pl-PL"/>
             </w:rPr>
           </w:pPr>
-          <w:hyperlink w:anchor="_Toc485571288" w:history="1">
+          <w:hyperlink w:anchor="_Toc485926959" w:history="1">
             <w:r>
               <w:rPr>
                 <w:rStyle w:val="Hipercze"/>
@@ -1920,7 +1857,7 @@
                 <w:rStyle w:val="Hipercze"/>
                 <w:noProof/>
               </w:rPr>
-              <w:t>SmartShop.CommunicateToWebService//Damian</w:t>
+              <w:t>SmartShop.CommunicateToWebService</w:t>
             </w:r>
             <w:r>
               <w:rPr>
@@ -1941,7 +1878,7 @@
                 <w:noProof/>
                 <w:webHidden/>
               </w:rPr>
-              <w:instrText xml:space="preserve"> PAGEREF _Toc485571288 \h </w:instrText>
+              <w:instrText xml:space="preserve"> PAGEREF _Toc485926959 \h </w:instrText>
             </w:r>
             <w:r>
               <w:rPr>
@@ -1961,7 +1898,7 @@
                 <w:noProof/>
                 <w:webHidden/>
               </w:rPr>
-              <w:t>4</w:t>
+              <w:t>8</w:t>
             </w:r>
             <w:r>
               <w:rPr>
@@ -1975,17 +1912,13 @@
         <w:p>
           <w:pPr>
             <w:pStyle w:val="Spistreci1"/>
-            <w:tabs>
-              <w:tab w:val="left" w:pos="440"/>
-              <w:tab w:val="right" w:leader="dot" w:pos="9062"/>
-            </w:tabs>
             <w:rPr>
               <w:rFonts w:eastAsiaTheme="minorEastAsia"/>
               <w:noProof/>
               <w:lang w:eastAsia="pl-PL"/>
             </w:rPr>
           </w:pPr>
-          <w:hyperlink w:anchor="_Toc485571289" w:history="1">
+          <w:hyperlink w:anchor="_Toc485926960" w:history="1">
             <w:r>
               <w:rPr>
                 <w:rStyle w:val="Hipercze"/>
@@ -2006,21 +1939,7 @@
                 <w:rStyle w:val="Hipercze"/>
                 <w:noProof/>
               </w:rPr>
-              <w:t xml:space="preserve">Opis </w:t>
-            </w:r>
-            <w:r>
-              <w:rPr>
-                <w:rStyle w:val="Hipercze"/>
-                <w:noProof/>
-              </w:rPr>
-              <w:t>projektu</w:t>
-            </w:r>
-            <w:r>
-              <w:rPr>
-                <w:rStyle w:val="Hipercze"/>
-                <w:noProof/>
-              </w:rPr>
-              <w:t>//Damian</w:t>
+              <w:t>Opis projektu</w:t>
             </w:r>
             <w:r>
               <w:rPr>
@@ -2041,7 +1960,7 @@
                 <w:noProof/>
                 <w:webHidden/>
               </w:rPr>
-              <w:instrText xml:space="preserve"> PAGEREF _Toc485571289 \h </w:instrText>
+              <w:instrText xml:space="preserve"> PAGEREF _Toc485926960 \h </w:instrText>
             </w:r>
             <w:r>
               <w:rPr>
@@ -2061,7 +1980,7 @@
                 <w:noProof/>
                 <w:webHidden/>
               </w:rPr>
-              <w:t>4</w:t>
+              <w:t>8</w:t>
             </w:r>
             <w:r>
               <w:rPr>
@@ -2075,17 +1994,13 @@
         <w:p>
           <w:pPr>
             <w:pStyle w:val="Spistreci1"/>
-            <w:tabs>
-              <w:tab w:val="left" w:pos="440"/>
-              <w:tab w:val="right" w:leader="dot" w:pos="9062"/>
-            </w:tabs>
             <w:rPr>
               <w:rFonts w:eastAsiaTheme="minorEastAsia"/>
               <w:noProof/>
               <w:lang w:eastAsia="pl-PL"/>
             </w:rPr>
           </w:pPr>
-          <w:hyperlink w:anchor="_Toc485571290" w:history="1">
+          <w:hyperlink w:anchor="_Toc485926961" w:history="1">
             <w:r>
               <w:rPr>
                 <w:rStyle w:val="Hipercze"/>
@@ -2106,7 +2021,7 @@
                 <w:rStyle w:val="Hipercze"/>
                 <w:noProof/>
               </w:rPr>
-              <w:t>Najważniejsze kody wraz z komentarzem//Damian</w:t>
+              <w:t>Najważniejsze kody wraz z komentarzem</w:t>
             </w:r>
             <w:r>
               <w:rPr>
@@ -2127,7 +2042,7 @@
                 <w:noProof/>
                 <w:webHidden/>
               </w:rPr>
-              <w:instrText xml:space="preserve"> PAGEREF _Toc485571290 \h </w:instrText>
+              <w:instrText xml:space="preserve"> PAGEREF _Toc485926961 \h </w:instrText>
             </w:r>
             <w:r>
               <w:rPr>
@@ -2147,7 +2062,7 @@
                 <w:noProof/>
                 <w:webHidden/>
               </w:rPr>
-              <w:t>5</w:t>
+              <w:t>8</w:t>
             </w:r>
             <w:r>
               <w:rPr>
@@ -2161,17 +2076,13 @@
         <w:p>
           <w:pPr>
             <w:pStyle w:val="Spistreci1"/>
-            <w:tabs>
-              <w:tab w:val="left" w:pos="440"/>
-              <w:tab w:val="right" w:leader="dot" w:pos="9062"/>
-            </w:tabs>
             <w:rPr>
               <w:rFonts w:eastAsiaTheme="minorEastAsia"/>
               <w:noProof/>
               <w:lang w:eastAsia="pl-PL"/>
             </w:rPr>
           </w:pPr>
-          <w:hyperlink w:anchor="_Toc485571291" w:history="1">
+          <w:hyperlink w:anchor="_Toc485926962" w:history="1">
             <w:r>
               <w:rPr>
                 <w:rStyle w:val="Hipercze"/>
@@ -2213,7 +2124,7 @@
                 <w:noProof/>
                 <w:webHidden/>
               </w:rPr>
-              <w:instrText xml:space="preserve"> PAGEREF _Toc485571291 \h </w:instrText>
+              <w:instrText xml:space="preserve"> PAGEREF _Toc485926962 \h </w:instrText>
             </w:r>
             <w:r>
               <w:rPr>
@@ -2233,7 +2144,7 @@
                 <w:noProof/>
                 <w:webHidden/>
               </w:rPr>
-              <w:t>5</w:t>
+              <w:t>10</w:t>
             </w:r>
             <w:r>
               <w:rPr>
@@ -2247,17 +2158,13 @@
         <w:p>
           <w:pPr>
             <w:pStyle w:val="Spistreci1"/>
-            <w:tabs>
-              <w:tab w:val="left" w:pos="440"/>
-              <w:tab w:val="right" w:leader="dot" w:pos="9062"/>
-            </w:tabs>
             <w:rPr>
               <w:rFonts w:eastAsiaTheme="minorEastAsia"/>
               <w:noProof/>
               <w:lang w:eastAsia="pl-PL"/>
             </w:rPr>
           </w:pPr>
-          <w:hyperlink w:anchor="_Toc485571292" w:history="1">
+          <w:hyperlink w:anchor="_Toc485926963" w:history="1">
             <w:r>
               <w:rPr>
                 <w:rStyle w:val="Hipercze"/>
@@ -2278,21 +2185,7 @@
                 <w:rStyle w:val="Hipercze"/>
                 <w:noProof/>
               </w:rPr>
-              <w:t xml:space="preserve">Opis </w:t>
-            </w:r>
-            <w:r>
-              <w:rPr>
-                <w:rStyle w:val="Hipercze"/>
-                <w:noProof/>
-              </w:rPr>
-              <w:t>projektu</w:t>
-            </w:r>
-            <w:r>
-              <w:rPr>
-                <w:rStyle w:val="Hipercze"/>
-                <w:noProof/>
-              </w:rPr>
-              <w:t>//Krzysztof</w:t>
+              <w:t>Opis projektu//Krzysztof</w:t>
             </w:r>
             <w:r>
               <w:rPr>
@@ -2313,7 +2206,7 @@
                 <w:noProof/>
                 <w:webHidden/>
               </w:rPr>
-              <w:instrText xml:space="preserve"> PAGEREF _Toc485571292 \h </w:instrText>
+              <w:instrText xml:space="preserve"> PAGEREF _Toc485926963 \h </w:instrText>
             </w:r>
             <w:r>
               <w:rPr>
@@ -2333,7 +2226,7 @@
                 <w:noProof/>
                 <w:webHidden/>
               </w:rPr>
-              <w:t>5</w:t>
+              <w:t>10</w:t>
             </w:r>
             <w:r>
               <w:rPr>
@@ -2347,17 +2240,13 @@
         <w:p>
           <w:pPr>
             <w:pStyle w:val="Spistreci1"/>
-            <w:tabs>
-              <w:tab w:val="left" w:pos="440"/>
-              <w:tab w:val="right" w:leader="dot" w:pos="9062"/>
-            </w:tabs>
             <w:rPr>
               <w:rFonts w:eastAsiaTheme="minorEastAsia"/>
               <w:noProof/>
               <w:lang w:eastAsia="pl-PL"/>
             </w:rPr>
           </w:pPr>
-          <w:hyperlink w:anchor="_Toc485571293" w:history="1">
+          <w:hyperlink w:anchor="_Toc485926964" w:history="1">
             <w:r>
               <w:rPr>
                 <w:rStyle w:val="Hipercze"/>
@@ -2399,7 +2288,7 @@
                 <w:noProof/>
                 <w:webHidden/>
               </w:rPr>
-              <w:instrText xml:space="preserve"> PAGEREF _Toc485571293 \h </w:instrText>
+              <w:instrText xml:space="preserve"> PAGEREF _Toc485926964 \h </w:instrText>
             </w:r>
             <w:r>
               <w:rPr>
@@ -2419,7 +2308,7 @@
                 <w:noProof/>
                 <w:webHidden/>
               </w:rPr>
-              <w:t>5</w:t>
+              <w:t>10</w:t>
             </w:r>
             <w:r>
               <w:rPr>
@@ -2433,17 +2322,13 @@
         <w:p>
           <w:pPr>
             <w:pStyle w:val="Spistreci1"/>
-            <w:tabs>
-              <w:tab w:val="left" w:pos="440"/>
-              <w:tab w:val="right" w:leader="dot" w:pos="9062"/>
-            </w:tabs>
             <w:rPr>
               <w:rFonts w:eastAsiaTheme="minorEastAsia"/>
               <w:noProof/>
               <w:lang w:eastAsia="pl-PL"/>
             </w:rPr>
           </w:pPr>
-          <w:hyperlink w:anchor="_Toc485571294" w:history="1">
+          <w:hyperlink w:anchor="_Toc485926965" w:history="1">
             <w:r>
               <w:rPr>
                 <w:rStyle w:val="Hipercze"/>
@@ -2485,7 +2370,7 @@
                 <w:noProof/>
                 <w:webHidden/>
               </w:rPr>
-              <w:instrText xml:space="preserve"> PAGEREF _Toc485571294 \h </w:instrText>
+              <w:instrText xml:space="preserve"> PAGEREF _Toc485926965 \h </w:instrText>
             </w:r>
             <w:r>
               <w:rPr>
@@ -2505,7 +2390,7 @@
                 <w:noProof/>
                 <w:webHidden/>
               </w:rPr>
-              <w:t>5</w:t>
+              <w:t>14</w:t>
             </w:r>
             <w:r>
               <w:rPr>
@@ -2519,17 +2404,13 @@
         <w:p>
           <w:pPr>
             <w:pStyle w:val="Spistreci1"/>
-            <w:tabs>
-              <w:tab w:val="left" w:pos="440"/>
-              <w:tab w:val="right" w:leader="dot" w:pos="9062"/>
-            </w:tabs>
             <w:rPr>
               <w:rFonts w:eastAsiaTheme="minorEastAsia"/>
               <w:noProof/>
               <w:lang w:eastAsia="pl-PL"/>
             </w:rPr>
           </w:pPr>
-          <w:hyperlink w:anchor="_Toc485571295" w:history="1">
+          <w:hyperlink w:anchor="_Toc485926966" w:history="1">
             <w:r>
               <w:rPr>
                 <w:rStyle w:val="Hipercze"/>
@@ -2550,21 +2431,7 @@
                 <w:rStyle w:val="Hipercze"/>
                 <w:noProof/>
               </w:rPr>
-              <w:t xml:space="preserve">Opis </w:t>
-            </w:r>
-            <w:r>
-              <w:rPr>
-                <w:rStyle w:val="Hipercze"/>
-                <w:noProof/>
-              </w:rPr>
-              <w:t>projektu</w:t>
-            </w:r>
-            <w:r>
-              <w:rPr>
-                <w:rStyle w:val="Hipercze"/>
-                <w:noProof/>
-              </w:rPr>
-              <w:t>//Krzysztof</w:t>
+              <w:t>Opis projektu//Krzysztof</w:t>
             </w:r>
             <w:r>
               <w:rPr>
@@ -2585,7 +2452,7 @@
                 <w:noProof/>
                 <w:webHidden/>
               </w:rPr>
-              <w:instrText xml:space="preserve"> PAGEREF _Toc485571295 \h </w:instrText>
+              <w:instrText xml:space="preserve"> PAGEREF _Toc485926966 \h </w:instrText>
             </w:r>
             <w:r>
               <w:rPr>
@@ -2605,7 +2472,7 @@
                 <w:noProof/>
                 <w:webHidden/>
               </w:rPr>
-              <w:t>5</w:t>
+              <w:t>14</w:t>
             </w:r>
             <w:r>
               <w:rPr>
@@ -2619,17 +2486,13 @@
         <w:p>
           <w:pPr>
             <w:pStyle w:val="Spistreci1"/>
-            <w:tabs>
-              <w:tab w:val="left" w:pos="440"/>
-              <w:tab w:val="right" w:leader="dot" w:pos="9062"/>
-            </w:tabs>
             <w:rPr>
               <w:rFonts w:eastAsiaTheme="minorEastAsia"/>
               <w:noProof/>
               <w:lang w:eastAsia="pl-PL"/>
             </w:rPr>
           </w:pPr>
-          <w:hyperlink w:anchor="_Toc485571296" w:history="1">
+          <w:hyperlink w:anchor="_Toc485926967" w:history="1">
             <w:r>
               <w:rPr>
                 <w:rStyle w:val="Hipercze"/>
@@ -2671,7 +2534,7 @@
                 <w:noProof/>
                 <w:webHidden/>
               </w:rPr>
-              <w:instrText xml:space="preserve"> PAGEREF _Toc485571296 \h </w:instrText>
+              <w:instrText xml:space="preserve"> PAGEREF _Toc485926967 \h </w:instrText>
             </w:r>
             <w:r>
               <w:rPr>
@@ -2691,7 +2554,7 @@
                 <w:noProof/>
                 <w:webHidden/>
               </w:rPr>
-              <w:t>5</w:t>
+              <w:t>14</w:t>
             </w:r>
             <w:r>
               <w:rPr>
@@ -2705,17 +2568,13 @@
         <w:p>
           <w:pPr>
             <w:pStyle w:val="Spistreci1"/>
-            <w:tabs>
-              <w:tab w:val="left" w:pos="440"/>
-              <w:tab w:val="right" w:leader="dot" w:pos="9062"/>
-            </w:tabs>
             <w:rPr>
               <w:rFonts w:eastAsiaTheme="minorEastAsia"/>
               <w:noProof/>
               <w:lang w:eastAsia="pl-PL"/>
             </w:rPr>
           </w:pPr>
-          <w:hyperlink w:anchor="_Toc485571297" w:history="1">
+          <w:hyperlink w:anchor="_Toc485926968" w:history="1">
             <w:r>
               <w:rPr>
                 <w:rStyle w:val="Hipercze"/>
@@ -2736,7 +2595,7 @@
                 <w:rStyle w:val="Hipercze"/>
                 <w:noProof/>
               </w:rPr>
-              <w:t>SmartShopWebApp//Damian</w:t>
+              <w:t>SmartShopWebApp</w:t>
             </w:r>
             <w:r>
               <w:rPr>
@@ -2757,7 +2616,7 @@
                 <w:noProof/>
                 <w:webHidden/>
               </w:rPr>
-              <w:instrText xml:space="preserve"> PAGEREF _Toc485571297 \h </w:instrText>
+              <w:instrText xml:space="preserve"> PAGEREF _Toc485926968 \h </w:instrText>
             </w:r>
             <w:r>
               <w:rPr>
@@ -2777,7 +2636,7 @@
                 <w:noProof/>
                 <w:webHidden/>
               </w:rPr>
-              <w:t>5</w:t>
+              <w:t>18</w:t>
             </w:r>
             <w:r>
               <w:rPr>
@@ -2791,17 +2650,13 @@
         <w:p>
           <w:pPr>
             <w:pStyle w:val="Spistreci1"/>
-            <w:tabs>
-              <w:tab w:val="left" w:pos="440"/>
-              <w:tab w:val="right" w:leader="dot" w:pos="9062"/>
-            </w:tabs>
             <w:rPr>
               <w:rFonts w:eastAsiaTheme="minorEastAsia"/>
               <w:noProof/>
               <w:lang w:eastAsia="pl-PL"/>
             </w:rPr>
           </w:pPr>
-          <w:hyperlink w:anchor="_Toc485571298" w:history="1">
+          <w:hyperlink w:anchor="_Toc485926969" w:history="1">
             <w:r>
               <w:rPr>
                 <w:rStyle w:val="Hipercze"/>
@@ -2822,21 +2677,7 @@
                 <w:rStyle w:val="Hipercze"/>
                 <w:noProof/>
               </w:rPr>
-              <w:t xml:space="preserve">Opis </w:t>
-            </w:r>
-            <w:r>
-              <w:rPr>
-                <w:rStyle w:val="Hipercze"/>
-                <w:noProof/>
-              </w:rPr>
-              <w:t>projektu</w:t>
-            </w:r>
-            <w:r>
-              <w:rPr>
-                <w:rStyle w:val="Hipercze"/>
-                <w:noProof/>
-              </w:rPr>
-              <w:t>//Damian</w:t>
+              <w:t>Opis projektu</w:t>
             </w:r>
             <w:r>
               <w:rPr>
@@ -2857,7 +2698,7 @@
                 <w:noProof/>
                 <w:webHidden/>
               </w:rPr>
-              <w:instrText xml:space="preserve"> PAGEREF _Toc485571298 \h </w:instrText>
+              <w:instrText xml:space="preserve"> PAGEREF _Toc485926969 \h </w:instrText>
             </w:r>
             <w:r>
               <w:rPr>
@@ -2877,7 +2718,7 @@
                 <w:noProof/>
                 <w:webHidden/>
               </w:rPr>
-              <w:t>5</w:t>
+              <w:t>18</w:t>
             </w:r>
             <w:r>
               <w:rPr>
@@ -2891,17 +2732,13 @@
         <w:p>
           <w:pPr>
             <w:pStyle w:val="Spistreci1"/>
-            <w:tabs>
-              <w:tab w:val="left" w:pos="440"/>
-              <w:tab w:val="right" w:leader="dot" w:pos="9062"/>
-            </w:tabs>
             <w:rPr>
               <w:rFonts w:eastAsiaTheme="minorEastAsia"/>
               <w:noProof/>
               <w:lang w:eastAsia="pl-PL"/>
             </w:rPr>
           </w:pPr>
-          <w:hyperlink w:anchor="_Toc485571299" w:history="1">
+          <w:hyperlink w:anchor="_Toc485926970" w:history="1">
             <w:r>
               <w:rPr>
                 <w:rStyle w:val="Hipercze"/>
@@ -2922,7 +2759,7 @@
                 <w:rStyle w:val="Hipercze"/>
                 <w:noProof/>
               </w:rPr>
-              <w:t>Najważniejsze kody wraz z komentarzem//Damian</w:t>
+              <w:t>Najważniejsze kody wraz z komentarzem</w:t>
             </w:r>
             <w:r>
               <w:rPr>
@@ -2943,7 +2780,7 @@
                 <w:noProof/>
                 <w:webHidden/>
               </w:rPr>
-              <w:instrText xml:space="preserve"> PAGEREF _Toc485571299 \h </w:instrText>
+              <w:instrText xml:space="preserve"> PAGEREF _Toc485926970 \h </w:instrText>
             </w:r>
             <w:r>
               <w:rPr>
@@ -2963,7 +2800,7 @@
                 <w:noProof/>
                 <w:webHidden/>
               </w:rPr>
-              <w:t>5</w:t>
+              <w:t>18</w:t>
             </w:r>
             <w:r>
               <w:rPr>
@@ -2977,17 +2814,13 @@
         <w:p>
           <w:pPr>
             <w:pStyle w:val="Spistreci1"/>
-            <w:tabs>
-              <w:tab w:val="left" w:pos="660"/>
-              <w:tab w:val="right" w:leader="dot" w:pos="9062"/>
-            </w:tabs>
             <w:rPr>
               <w:rFonts w:eastAsiaTheme="minorEastAsia"/>
               <w:noProof/>
               <w:lang w:eastAsia="pl-PL"/>
             </w:rPr>
           </w:pPr>
-          <w:hyperlink w:anchor="_Toc485571300" w:history="1">
+          <w:hyperlink w:anchor="_Toc485926971" w:history="1">
             <w:r>
               <w:rPr>
                 <w:rStyle w:val="Hipercze"/>
@@ -3029,7 +2862,7 @@
                 <w:noProof/>
                 <w:webHidden/>
               </w:rPr>
-              <w:instrText xml:space="preserve"> PAGEREF _Toc485571300 \h </w:instrText>
+              <w:instrText xml:space="preserve"> PAGEREF _Toc485926971 \h </w:instrText>
             </w:r>
             <w:r>
               <w:rPr>
@@ -3049,7 +2882,7 @@
                 <w:noProof/>
                 <w:webHidden/>
               </w:rPr>
-              <w:t>5</w:t>
+              <w:t>26</w:t>
             </w:r>
             <w:r>
               <w:rPr>
@@ -3063,17 +2896,13 @@
         <w:p>
           <w:pPr>
             <w:pStyle w:val="Spistreci1"/>
-            <w:tabs>
-              <w:tab w:val="left" w:pos="440"/>
-              <w:tab w:val="right" w:leader="dot" w:pos="9062"/>
-            </w:tabs>
             <w:rPr>
               <w:rFonts w:eastAsiaTheme="minorEastAsia"/>
               <w:noProof/>
               <w:lang w:eastAsia="pl-PL"/>
             </w:rPr>
           </w:pPr>
-          <w:hyperlink w:anchor="_Toc485571301" w:history="1">
+          <w:hyperlink w:anchor="_Toc485926972" w:history="1">
             <w:r>
               <w:rPr>
                 <w:rStyle w:val="Hipercze"/>
@@ -3094,21 +2923,7 @@
                 <w:rStyle w:val="Hipercze"/>
                 <w:noProof/>
               </w:rPr>
-              <w:t xml:space="preserve">Opis </w:t>
-            </w:r>
-            <w:r>
-              <w:rPr>
-                <w:rStyle w:val="Hipercze"/>
-                <w:noProof/>
-              </w:rPr>
-              <w:t>projektu</w:t>
-            </w:r>
-            <w:r>
-              <w:rPr>
-                <w:rStyle w:val="Hipercze"/>
-                <w:noProof/>
-              </w:rPr>
-              <w:t>//Krzysztof</w:t>
+              <w:t>Opis projektu//Krzysztof</w:t>
             </w:r>
             <w:r>
               <w:rPr>
@@ -3129,7 +2944,7 @@
                 <w:noProof/>
                 <w:webHidden/>
               </w:rPr>
-              <w:instrText xml:space="preserve"> PAGEREF _Toc485571301 \h </w:instrText>
+              <w:instrText xml:space="preserve"> PAGEREF _Toc485926972 \h </w:instrText>
             </w:r>
             <w:r>
               <w:rPr>
@@ -3149,7 +2964,7 @@
                 <w:noProof/>
                 <w:webHidden/>
               </w:rPr>
-              <w:t>5</w:t>
+              <w:t>26</w:t>
             </w:r>
             <w:r>
               <w:rPr>
@@ -3163,17 +2978,13 @@
         <w:p>
           <w:pPr>
             <w:pStyle w:val="Spistreci1"/>
-            <w:tabs>
-              <w:tab w:val="left" w:pos="440"/>
-              <w:tab w:val="right" w:leader="dot" w:pos="9062"/>
-            </w:tabs>
             <w:rPr>
               <w:rFonts w:eastAsiaTheme="minorEastAsia"/>
               <w:noProof/>
               <w:lang w:eastAsia="pl-PL"/>
             </w:rPr>
           </w:pPr>
-          <w:hyperlink w:anchor="_Toc485571302" w:history="1">
+          <w:hyperlink w:anchor="_Toc485926973" w:history="1">
             <w:r>
               <w:rPr>
                 <w:rStyle w:val="Hipercze"/>
@@ -3215,7 +3026,7 @@
                 <w:noProof/>
                 <w:webHidden/>
               </w:rPr>
-              <w:instrText xml:space="preserve"> PAGEREF _Toc485571302 \h </w:instrText>
+              <w:instrText xml:space="preserve"> PAGEREF _Toc485926973 \h </w:instrText>
             </w:r>
             <w:r>
               <w:rPr>
@@ -3235,7 +3046,7 @@
                 <w:noProof/>
                 <w:webHidden/>
               </w:rPr>
-              <w:t>5</w:t>
+              <w:t>26</w:t>
             </w:r>
             <w:r>
               <w:rPr>
@@ -3249,17 +3060,13 @@
         <w:p>
           <w:pPr>
             <w:pStyle w:val="Spistreci1"/>
-            <w:tabs>
-              <w:tab w:val="left" w:pos="660"/>
-              <w:tab w:val="right" w:leader="dot" w:pos="9062"/>
-            </w:tabs>
             <w:rPr>
               <w:rFonts w:eastAsiaTheme="minorEastAsia"/>
               <w:noProof/>
               <w:lang w:eastAsia="pl-PL"/>
             </w:rPr>
           </w:pPr>
-          <w:hyperlink w:anchor="_Toc485571303" w:history="1">
+          <w:hyperlink w:anchor="_Toc485926974" w:history="1">
             <w:r>
               <w:rPr>
                 <w:rStyle w:val="Hipercze"/>
@@ -3301,7 +3108,7 @@
                 <w:noProof/>
                 <w:webHidden/>
               </w:rPr>
-              <w:instrText xml:space="preserve"> PAGEREF _Toc485571303 \h </w:instrText>
+              <w:instrText xml:space="preserve"> PAGEREF _Toc485926974 \h </w:instrText>
             </w:r>
             <w:r>
               <w:rPr>
@@ -3321,7 +3128,7 @@
                 <w:noProof/>
                 <w:webHidden/>
               </w:rPr>
-              <w:t>5</w:t>
+              <w:t>32</w:t>
             </w:r>
             <w:r>
               <w:rPr>
@@ -3335,17 +3142,13 @@
         <w:p>
           <w:pPr>
             <w:pStyle w:val="Spistreci1"/>
-            <w:tabs>
-              <w:tab w:val="left" w:pos="440"/>
-              <w:tab w:val="right" w:leader="dot" w:pos="9062"/>
-            </w:tabs>
             <w:rPr>
               <w:rFonts w:eastAsiaTheme="minorEastAsia"/>
               <w:noProof/>
               <w:lang w:eastAsia="pl-PL"/>
             </w:rPr>
           </w:pPr>
-          <w:hyperlink w:anchor="_Toc485571304" w:history="1">
+          <w:hyperlink w:anchor="_Toc485926975" w:history="1">
             <w:r>
               <w:rPr>
                 <w:rStyle w:val="Hipercze"/>
@@ -3387,7 +3190,7 @@
                 <w:noProof/>
                 <w:webHidden/>
               </w:rPr>
-              <w:instrText xml:space="preserve"> PAGEREF _Toc485571304 \h </w:instrText>
+              <w:instrText xml:space="preserve"> PAGEREF _Toc485926975 \h </w:instrText>
             </w:r>
             <w:r>
               <w:rPr>
@@ -3407,7 +3210,7 @@
                 <w:noProof/>
                 <w:webHidden/>
               </w:rPr>
-              <w:t>5</w:t>
+              <w:t>32</w:t>
             </w:r>
             <w:r>
               <w:rPr>
@@ -3421,17 +3224,13 @@
         <w:p>
           <w:pPr>
             <w:pStyle w:val="Spistreci1"/>
-            <w:tabs>
-              <w:tab w:val="left" w:pos="440"/>
-              <w:tab w:val="right" w:leader="dot" w:pos="9062"/>
-            </w:tabs>
             <w:rPr>
               <w:rFonts w:eastAsiaTheme="minorEastAsia"/>
               <w:noProof/>
               <w:lang w:eastAsia="pl-PL"/>
             </w:rPr>
           </w:pPr>
-          <w:hyperlink w:anchor="_Toc485571305" w:history="1">
+          <w:hyperlink w:anchor="_Toc485926976" w:history="1">
             <w:r>
               <w:rPr>
                 <w:rStyle w:val="Hipercze"/>
@@ -3473,7 +3272,7 @@
                 <w:noProof/>
                 <w:webHidden/>
               </w:rPr>
-              <w:instrText xml:space="preserve"> PAGEREF _Toc485571305 \h </w:instrText>
+              <w:instrText xml:space="preserve"> PAGEREF _Toc485926976 \h </w:instrText>
             </w:r>
             <w:r>
               <w:rPr>
@@ -3493,7 +3292,7 @@
                 <w:noProof/>
                 <w:webHidden/>
               </w:rPr>
-              <w:t>5</w:t>
+              <w:t>32</w:t>
             </w:r>
             <w:r>
               <w:rPr>
@@ -3507,17 +3306,13 @@
         <w:p>
           <w:pPr>
             <w:pStyle w:val="Spistreci1"/>
-            <w:tabs>
-              <w:tab w:val="left" w:pos="440"/>
-              <w:tab w:val="right" w:leader="dot" w:pos="9062"/>
-            </w:tabs>
             <w:rPr>
               <w:rFonts w:eastAsiaTheme="minorEastAsia"/>
               <w:noProof/>
               <w:lang w:eastAsia="pl-PL"/>
             </w:rPr>
           </w:pPr>
-          <w:hyperlink w:anchor="_Toc485571306" w:history="1">
+          <w:hyperlink w:anchor="_Toc485926977" w:history="1">
             <w:r>
               <w:rPr>
                 <w:rStyle w:val="Hipercze"/>
@@ -3559,7 +3354,7 @@
                 <w:noProof/>
                 <w:webHidden/>
               </w:rPr>
-              <w:instrText xml:space="preserve"> PAGEREF _Toc485571306 \h </w:instrText>
+              <w:instrText xml:space="preserve"> PAGEREF _Toc485926977 \h </w:instrText>
             </w:r>
             <w:r>
               <w:rPr>
@@ -3579,7 +3374,7 @@
                 <w:noProof/>
                 <w:webHidden/>
               </w:rPr>
-              <w:t>6</w:t>
+              <w:t>32</w:t>
             </w:r>
             <w:r>
               <w:rPr>
@@ -3593,17 +3388,13 @@
         <w:p>
           <w:pPr>
             <w:pStyle w:val="Spistreci1"/>
-            <w:tabs>
-              <w:tab w:val="left" w:pos="440"/>
-              <w:tab w:val="right" w:leader="dot" w:pos="9062"/>
-            </w:tabs>
             <w:rPr>
               <w:rFonts w:eastAsiaTheme="minorEastAsia"/>
               <w:noProof/>
               <w:lang w:eastAsia="pl-PL"/>
             </w:rPr>
           </w:pPr>
-          <w:hyperlink w:anchor="_Toc485571307" w:history="1">
+          <w:hyperlink w:anchor="_Toc485926978" w:history="1">
             <w:r>
               <w:rPr>
                 <w:rStyle w:val="Hipercze"/>
@@ -3645,7 +3436,7 @@
                 <w:noProof/>
                 <w:webHidden/>
               </w:rPr>
-              <w:instrText xml:space="preserve"> PAGEREF _Toc485571307 \h </w:instrText>
+              <w:instrText xml:space="preserve"> PAGEREF _Toc485926978 \h </w:instrText>
             </w:r>
             <w:r>
               <w:rPr>
@@ -3665,7 +3456,7 @@
                 <w:noProof/>
                 <w:webHidden/>
               </w:rPr>
-              <w:t>6</w:t>
+              <w:t>32</w:t>
             </w:r>
             <w:r>
               <w:rPr>
@@ -3696,8 +3487,9 @@
           <w:numId w:val="4"/>
         </w:numPr>
       </w:pPr>
-      <w:bookmarkStart w:id="0" w:name="_Toc485571274"/>
-      <w:r>
+      <w:bookmarkStart w:id="0" w:name="_Toc485926945"/>
+      <w:r>
+        <w:lastRenderedPageBreak/>
         <w:t>Założenia projektu</w:t>
       </w:r>
       <w:r>
@@ -3708,6 +3500,7 @@
     <w:p>
       <w:pPr>
         <w:ind w:firstLine="360"/>
+        <w:jc w:val="both"/>
       </w:pPr>
       <w:r>
         <w:t xml:space="preserve">Założeniem projektu było wykonać nowoczesną aplikację, </w:t>
@@ -3723,6 +3516,7 @@
           <w:ilvl w:val="0"/>
           <w:numId w:val="5"/>
         </w:numPr>
+        <w:jc w:val="both"/>
       </w:pPr>
       <w:r>
         <w:t>możliwość logowania się na własne, spersonalizowane konto</w:t>
@@ -3735,6 +3529,7 @@
           <w:ilvl w:val="0"/>
           <w:numId w:val="5"/>
         </w:numPr>
+        <w:jc w:val="both"/>
       </w:pPr>
       <w:r>
         <w:t>możliwość wybrania produktu z listy wszystkich produktów</w:t>
@@ -3747,6 +3542,7 @@
           <w:ilvl w:val="0"/>
           <w:numId w:val="5"/>
         </w:numPr>
+        <w:jc w:val="both"/>
       </w:pPr>
       <w:r>
         <w:t>możliwość wpisania kodu danego produktu(imitacja skanowania kodów kreskowych)</w:t>
@@ -3759,6 +3555,7 @@
           <w:ilvl w:val="0"/>
           <w:numId w:val="5"/>
         </w:numPr>
+        <w:jc w:val="both"/>
       </w:pPr>
       <w:r>
         <w:t>możliwość wpisywania i edycji ilości sztuk zakupionego przedmiotu</w:t>
@@ -3771,6 +3568,7 @@
           <w:ilvl w:val="0"/>
           <w:numId w:val="5"/>
         </w:numPr>
+        <w:jc w:val="both"/>
       </w:pPr>
       <w:r>
         <w:t>możliwość usuwania przedmiotów z listy zakupionych</w:t>
@@ -3783,6 +3581,7 @@
           <w:ilvl w:val="0"/>
           <w:numId w:val="5"/>
         </w:numPr>
+        <w:jc w:val="both"/>
       </w:pPr>
       <w:r>
         <w:t>możliwość dokonywania zwrotów</w:t>
@@ -3795,6 +3594,7 @@
           <w:ilvl w:val="0"/>
           <w:numId w:val="5"/>
         </w:numPr>
+        <w:jc w:val="both"/>
       </w:pPr>
       <w:r>
         <w:t>możliwość drukawania paragonów</w:t>
@@ -3807,6 +3607,7 @@
           <w:ilvl w:val="0"/>
           <w:numId w:val="5"/>
         </w:numPr>
+        <w:jc w:val="both"/>
       </w:pPr>
       <w:r>
         <w:t>możliwość drukowania raportów w wybranym odstępie czasowym</w:t>
@@ -3819,6 +3620,7 @@
           <w:ilvl w:val="0"/>
           <w:numId w:val="5"/>
         </w:numPr>
+        <w:jc w:val="both"/>
       </w:pPr>
       <w:r>
         <w:t xml:space="preserve">możliwość </w:t>
@@ -3834,6 +3636,7 @@
           <w:ilvl w:val="0"/>
           <w:numId w:val="5"/>
         </w:numPr>
+        <w:jc w:val="both"/>
       </w:pPr>
       <w:r>
         <w:t>możliwość zdjęcia vat z produktu</w:t>
@@ -3846,6 +3649,9 @@
           <w:ilvl w:val="0"/>
           <w:numId w:val="5"/>
         </w:numPr>
+        <w:spacing w:after="100"/>
+        <w:ind w:left="714" w:hanging="357"/>
+        <w:jc w:val="both"/>
       </w:pPr>
       <w:r>
         <w:t>możliwość przeglądania wszystkich transakcji</w:t>
@@ -3861,8 +3667,10 @@
           <w:ilvl w:val="0"/>
           <w:numId w:val="4"/>
         </w:numPr>
-      </w:pPr>
-      <w:bookmarkStart w:id="1" w:name="_Toc485571275"/>
+        <w:spacing w:before="300"/>
+        <w:ind w:hanging="357"/>
+      </w:pPr>
+      <w:bookmarkStart w:id="1" w:name="_Toc485926946"/>
       <w:r>
         <w:t>Wykorzystane technologie</w:t>
       </w:r>
@@ -3878,8 +3686,10 @@
           <w:ilvl w:val="1"/>
           <w:numId w:val="4"/>
         </w:numPr>
-      </w:pPr>
-      <w:bookmarkStart w:id="2" w:name="_Toc485571276"/>
+        <w:spacing w:before="300"/>
+        <w:ind w:hanging="357"/>
+      </w:pPr>
+      <w:bookmarkStart w:id="2" w:name="_Toc485926947"/>
       <w:r>
         <w:t>Spis i opis technologii</w:t>
       </w:r>
@@ -3923,17 +3733,53 @@
           <w:lang w:val="en-US"/>
         </w:rPr>
       </w:pPr>
+      <w:proofErr w:type="spellStart"/>
       <w:r>
         <w:rPr>
           <w:lang w:val="en-US"/>
         </w:rPr>
-        <w:t>Aplikacja kliencka – Windows Presentation Foundation</w:t>
-      </w:r>
+        <w:t>Aplikacja</w:t>
+      </w:r>
+      <w:proofErr w:type="spellEnd"/>
       <w:r>
         <w:rPr>
           <w:lang w:val="en-US"/>
         </w:rPr>
-        <w:t xml:space="preserve"> w języku C#</w:t>
+        <w:t xml:space="preserve"> </w:t>
+      </w:r>
+      <w:proofErr w:type="spellStart"/>
+      <w:r>
+        <w:rPr>
+          <w:lang w:val="en-US"/>
+        </w:rPr>
+        <w:t>kliencka</w:t>
+      </w:r>
+      <w:proofErr w:type="spellEnd"/>
+      <w:r>
+        <w:rPr>
+          <w:lang w:val="en-US"/>
+        </w:rPr>
+        <w:t xml:space="preserve"> – Windows Presentation Foundation</w:t>
+      </w:r>
+      <w:r>
+        <w:rPr>
+          <w:lang w:val="en-US"/>
+        </w:rPr>
+        <w:t xml:space="preserve"> w </w:t>
+      </w:r>
+      <w:proofErr w:type="spellStart"/>
+      <w:r>
+        <w:rPr>
+          <w:lang w:val="en-US"/>
+        </w:rPr>
+        <w:t>języku</w:t>
+      </w:r>
+      <w:proofErr w:type="spellEnd"/>
+      <w:r>
+        <w:rPr>
+          <w:lang w:val="en-US"/>
+        </w:rPr>
+        <w:t xml:space="preserve"> C#</w:t>
       </w:r>
     </w:p>
     <w:p>
@@ -3948,7 +3794,7 @@
         <w:t>Webservice – w architekturze REST, n</w:t>
       </w:r>
       <w:r>
-        <w:t>apisany w języku C# w aplikacji typu ASP.NET MVC, użyty ORM to Entity Framework</w:t>
+        <w:t>apisany w języku C# w aplikacji typu ASP.NET, użyty ORM to Entity Framework</w:t>
       </w:r>
     </w:p>
     <w:p>
@@ -3971,7 +3817,7 @@
           <w:numId w:val="4"/>
         </w:numPr>
       </w:pPr>
-      <w:bookmarkStart w:id="3" w:name="_Toc485571277"/>
+      <w:bookmarkStart w:id="3" w:name="_Toc485926948"/>
       <w:r>
         <w:t xml:space="preserve">Wtyczki wspomagające </w:t>
       </w:r>
@@ -3988,8 +3834,13 @@
           <w:numId w:val="4"/>
         </w:numPr>
       </w:pPr>
-      <w:r>
-        <w:t xml:space="preserve">MySQL.Data oraz MySql.Data.Entity.EF6 – wtyczki pozwalające na połączenie </w:t>
+      <w:proofErr w:type="spellStart"/>
+      <w:r>
+        <w:t>MySQL.Data</w:t>
+      </w:r>
+      <w:proofErr w:type="spellEnd"/>
+      <w:r>
+        <w:t xml:space="preserve"> oraz MySql.Data.Entity.EF6 – wtyczki pozwalające na połączenie </w:t>
       </w:r>
       <w:r>
         <w:t>technologii .NET z bazą napisaną na silniku MySQL</w:t>
@@ -4040,7 +3891,6 @@
         </w:numPr>
       </w:pPr>
       <w:r>
-        <w:lastRenderedPageBreak/>
         <w:t>RestSharp – wtyczka ułatwiająca połączenie z</w:t>
       </w:r>
       <w:r>
@@ -4079,8 +3929,13 @@
           <w:numId w:val="4"/>
         </w:numPr>
       </w:pPr>
-      <w:r>
-        <w:t>ReSharper – wtyczka rozszerzająca możliwości Visual Studio</w:t>
+      <w:proofErr w:type="spellStart"/>
+      <w:r>
+        <w:t>ReSharper</w:t>
+      </w:r>
+      <w:proofErr w:type="spellEnd"/>
+      <w:r>
+        <w:t xml:space="preserve"> – wtyczka rozszerzająca możliwości Visual Studio</w:t>
       </w:r>
     </w:p>
     <w:p>
@@ -4103,7 +3958,7 @@
           <w:numId w:val="4"/>
         </w:numPr>
       </w:pPr>
-      <w:bookmarkStart w:id="4" w:name="_Toc485571278"/>
+      <w:bookmarkStart w:id="4" w:name="_Toc485926949"/>
       <w:r>
         <w:lastRenderedPageBreak/>
         <w:t>Diagramy</w:t>
@@ -4118,7 +3973,7 @@
           <w:numId w:val="4"/>
         </w:numPr>
       </w:pPr>
-      <w:bookmarkStart w:id="5" w:name="_Toc485571279"/>
+      <w:bookmarkStart w:id="5" w:name="_Toc485926950"/>
       <w:r>
         <w:t>Diagram przypadków użycia</w:t>
       </w:r>
@@ -4184,7 +4039,7 @@
           <w:numId w:val="4"/>
         </w:numPr>
       </w:pPr>
-      <w:bookmarkStart w:id="6" w:name="_Toc485571280"/>
+      <w:bookmarkStart w:id="6" w:name="_Toc485926951"/>
       <w:r>
         <w:lastRenderedPageBreak/>
         <w:t>Diagram klas programu</w:t>
@@ -4202,7 +4057,7 @@
           <w:numId w:val="4"/>
         </w:numPr>
       </w:pPr>
-      <w:bookmarkStart w:id="7" w:name="_Toc485571281"/>
+      <w:bookmarkStart w:id="7" w:name="_Toc485926952"/>
       <w:r>
         <w:t>Diagram encji bazy danyc</w:t>
       </w:r>
@@ -4222,7 +4077,7 @@
           <w:numId w:val="4"/>
         </w:numPr>
       </w:pPr>
-      <w:bookmarkStart w:id="8" w:name="_Toc485571282"/>
+      <w:bookmarkStart w:id="8" w:name="_Toc485926953"/>
       <w:r>
         <w:t>Baza Danych</w:t>
       </w:r>
@@ -4239,7 +4094,7 @@
           <w:numId w:val="4"/>
         </w:numPr>
       </w:pPr>
-      <w:bookmarkStart w:id="9" w:name="_Toc485571283"/>
+      <w:bookmarkStart w:id="9" w:name="_Toc485926954"/>
       <w:r>
         <w:t>Opis</w:t>
       </w:r>
@@ -4256,7 +4111,7 @@
           <w:numId w:val="4"/>
         </w:numPr>
       </w:pPr>
-      <w:bookmarkStart w:id="10" w:name="_Toc485571284"/>
+      <w:bookmarkStart w:id="10" w:name="_Toc485926955"/>
       <w:r>
         <w:t>Opis procedur</w:t>
       </w:r>
@@ -4273,7 +4128,7 @@
           <w:numId w:val="4"/>
         </w:numPr>
       </w:pPr>
-      <w:bookmarkStart w:id="11" w:name="_Toc485571285"/>
+      <w:bookmarkStart w:id="11" w:name="_Toc485926956"/>
       <w:r>
         <w:t>PluginLogIn</w:t>
       </w:r>
@@ -4290,7 +4145,7 @@
           <w:numId w:val="4"/>
         </w:numPr>
       </w:pPr>
-      <w:bookmarkStart w:id="12" w:name="_Toc485571286"/>
+      <w:bookmarkStart w:id="12" w:name="_Toc485926957"/>
       <w:r>
         <w:t xml:space="preserve">Opis </w:t>
       </w:r>
@@ -4318,7 +4173,7 @@
           <w:numId w:val="4"/>
         </w:numPr>
       </w:pPr>
-      <w:bookmarkStart w:id="13" w:name="_Toc485571287"/>
+      <w:bookmarkStart w:id="13" w:name="_Toc485926958"/>
       <w:r>
         <w:t>Najważniejsze kody wraz z komentarzem</w:t>
       </w:r>
@@ -4438,6 +4293,22 @@
         </w:drawing>
       </w:r>
     </w:p>
+    <w:p/>
+    <w:p/>
+    <w:p/>
+    <w:p/>
+    <w:p/>
+    <w:p/>
+    <w:p/>
+    <w:p/>
+    <w:p/>
+    <w:p/>
+    <w:p/>
+    <w:p/>
+    <w:p/>
+    <w:p/>
+    <w:p/>
+    <w:p/>
     <w:p>
       <w:pPr>
         <w:pStyle w:val="Nagwek1"/>
@@ -4446,14 +4317,14 @@
           <w:numId w:val="4"/>
         </w:numPr>
       </w:pPr>
-      <w:bookmarkStart w:id="14" w:name="_Toc485571288"/>
-      <w:r>
+      <w:bookmarkStart w:id="14" w:name="_Toc485926959"/>
+      <w:proofErr w:type="spellStart"/>
+      <w:r>
+        <w:lastRenderedPageBreak/>
         <w:t>SmartShop.CommunicateToWebService</w:t>
       </w:r>
-      <w:r>
-        <w:t>//Damian</w:t>
-      </w:r>
       <w:bookmarkEnd w:id="14"/>
+      <w:proofErr w:type="spellEnd"/>
     </w:p>
     <w:p>
       <w:pPr>
@@ -4462,18 +4333,32 @@
           <w:ilvl w:val="1"/>
           <w:numId w:val="4"/>
         </w:numPr>
-      </w:pPr>
-      <w:bookmarkStart w:id="15" w:name="_Toc485571289"/>
+        <w:jc w:val="both"/>
+      </w:pPr>
+      <w:bookmarkStart w:id="15" w:name="_Toc485926960"/>
       <w:r>
         <w:t xml:space="preserve">Opis </w:t>
       </w:r>
       <w:r>
         <w:t>projektu</w:t>
       </w:r>
-      <w:r>
-        <w:t>//Damian</w:t>
-      </w:r>
       <w:bookmarkEnd w:id="15"/>
+    </w:p>
+    <w:p>
+      <w:pPr>
+        <w:jc w:val="both"/>
+      </w:pPr>
+      <w:r>
+        <w:t xml:space="preserve">Projekt zawiera klasy odpowiedzialne za komunikację aplikacji z </w:t>
+      </w:r>
+      <w:proofErr w:type="spellStart"/>
+      <w:r>
+        <w:t>WebService’m</w:t>
+      </w:r>
+      <w:proofErr w:type="spellEnd"/>
+      <w:r>
+        <w:t xml:space="preserve">. </w:t>
+      </w:r>
     </w:p>
     <w:p>
       <w:pPr>
@@ -4483,136 +4368,46 @@
           <w:numId w:val="4"/>
         </w:numPr>
       </w:pPr>
-      <w:bookmarkStart w:id="16" w:name="_Toc485571290"/>
+      <w:bookmarkStart w:id="16" w:name="_Toc485926961"/>
       <w:r>
         <w:t>Najważniejsze kody wraz z komentarzem</w:t>
       </w:r>
-      <w:r>
-        <w:t>//Damian</w:t>
-      </w:r>
       <w:bookmarkEnd w:id="16"/>
     </w:p>
     <w:p>
       <w:pPr>
-        <w:pStyle w:val="Nagwek1"/>
-        <w:numPr>
-          <w:ilvl w:val="0"/>
-          <w:numId w:val="4"/>
-        </w:numPr>
-        <w:rPr>
-          <w:sz w:val="24"/>
-          <w:szCs w:val="24"/>
-        </w:rPr>
-      </w:pPr>
-      <w:bookmarkStart w:id="17" w:name="_Toc485571291"/>
-      <w:r>
-        <w:rPr>
-          <w:sz w:val="24"/>
-          <w:szCs w:val="24"/>
-        </w:rPr>
-        <w:t>SmartShop.Models</w:t>
-      </w:r>
-      <w:r>
-        <w:rPr>
-          <w:sz w:val="24"/>
-          <w:szCs w:val="24"/>
-        </w:rPr>
-        <w:t>//Krzysztof</w:t>
-      </w:r>
-      <w:bookmarkEnd w:id="17"/>
-    </w:p>
-    <w:p>
-      <w:pPr>
-        <w:pStyle w:val="Nagwek1"/>
-        <w:numPr>
-          <w:ilvl w:val="1"/>
-          <w:numId w:val="4"/>
-        </w:numPr>
-        <w:rPr>
-          <w:sz w:val="24"/>
-          <w:szCs w:val="24"/>
-        </w:rPr>
-      </w:pPr>
-      <w:bookmarkStart w:id="18" w:name="_Toc485571292"/>
-      <w:r>
-        <w:rPr>
-          <w:sz w:val="24"/>
-          <w:szCs w:val="24"/>
-        </w:rPr>
-        <w:t xml:space="preserve">Opis </w:t>
-      </w:r>
-      <w:r>
-        <w:rPr>
-          <w:sz w:val="24"/>
-          <w:szCs w:val="24"/>
-        </w:rPr>
-        <w:t>projektu</w:t>
-      </w:r>
-      <w:r>
-        <w:rPr>
-          <w:sz w:val="24"/>
-          <w:szCs w:val="24"/>
-        </w:rPr>
-        <w:t>//Krzysztof</w:t>
-      </w:r>
-      <w:bookmarkEnd w:id="18"/>
-    </w:p>
-    <w:p>
-      <w:r>
-        <w:t>Stworzenie tego projektu miało na celu wyodrębnienie modeli klas z których będziemy korzystać w pozostałych projektach, aby nie tworzyć każdego z nich wieloktrotnie.</w:t>
-      </w:r>
-    </w:p>
-    <w:p>
-      <w:pPr>
-        <w:pStyle w:val="Nagwek1"/>
-        <w:numPr>
-          <w:ilvl w:val="1"/>
-          <w:numId w:val="4"/>
-        </w:numPr>
-        <w:rPr>
-          <w:sz w:val="24"/>
-          <w:szCs w:val="24"/>
-        </w:rPr>
-      </w:pPr>
-      <w:bookmarkStart w:id="19" w:name="_Toc485571293"/>
-      <w:r>
-        <w:rPr>
-          <w:sz w:val="24"/>
-          <w:szCs w:val="24"/>
-        </w:rPr>
-        <w:t>Najważniejsze kody wraz z komentarzem</w:t>
-      </w:r>
-      <w:r>
-        <w:rPr>
-          <w:sz w:val="24"/>
-          <w:szCs w:val="24"/>
-        </w:rPr>
-        <w:t>//Krzysztof</w:t>
-      </w:r>
-      <w:bookmarkEnd w:id="19"/>
-    </w:p>
-    <w:p>
-      <w:r>
-        <w:t>Projekt składa się z pojedyńczych klas pełniących role pojedyńczych modeli. Zostały one stworzone na podstawie wygenerowanych klas EntityFramework w webserviscie.</w:t>
-      </w:r>
-    </w:p>
-    <w:p>
-      <w:r>
-        <w:t>Kody poszczególnych modeli:</w:t>
-      </w:r>
-    </w:p>
-    <w:p>
-      <w:r>
+        <w:jc w:val="both"/>
         <w:rPr>
           <w:noProof/>
           <w:lang w:eastAsia="pl-PL"/>
         </w:rPr>
-        <w:lastRenderedPageBreak/>
+      </w:pPr>
+      <w:r>
+        <w:t xml:space="preserve">Klasa </w:t>
+      </w:r>
+      <w:proofErr w:type="spellStart"/>
+      <w:r>
+        <w:t>Enpoint</w:t>
+      </w:r>
+      <w:proofErr w:type="spellEnd"/>
+      <w:r>
+        <w:t xml:space="preserve"> – zawiera statyczne pola, będące adresami kontrolerów usług</w:t>
+      </w:r>
+    </w:p>
+    <w:p>
+      <w:pPr>
+        <w:jc w:val="center"/>
+      </w:pPr>
+      <w:r>
+        <w:rPr>
+          <w:noProof/>
+          <w:lang w:eastAsia="pl-PL"/>
+        </w:rPr>
         <w:drawing>
-          <wp:inline distT="0" distB="0" distL="0" distR="0" wp14:anchorId="7D2732C9" wp14:editId="637F90A4">
-            <wp:extent cx="3257550" cy="1704975"/>
-            <wp:effectExtent l="0" t="0" r="0" b="9525"/>
-            <wp:docPr id="23" name="Picture 23"/>
+          <wp:inline distT="0" distB="0" distL="0" distR="0" wp14:anchorId="0B83F139" wp14:editId="3A7C470A">
+            <wp:extent cx="4438650" cy="2077926"/>
+            <wp:effectExtent l="0" t="0" r="0" b="0"/>
+            <wp:docPr id="49" name="Obraz 49"/>
             <wp:cNvGraphicFramePr>
               <a:graphicFrameLocks xmlns:a="http://schemas.openxmlformats.org/drawingml/2006/main" noChangeAspect="1"/>
             </wp:cNvGraphicFramePr>
@@ -4620,7 +4415,7 @@
               <a:graphicData uri="http://schemas.openxmlformats.org/drawingml/2006/picture">
                 <pic:pic xmlns:pic="http://schemas.openxmlformats.org/drawingml/2006/picture">
                   <pic:nvPicPr>
-                    <pic:cNvPr id="0" name=""/>
+                    <pic:cNvPr id="1" name=""/>
                     <pic:cNvPicPr/>
                   </pic:nvPicPr>
                   <pic:blipFill>
@@ -4632,7 +4427,7 @@
                   <pic:spPr>
                     <a:xfrm>
                       <a:off x="0" y="0"/>
-                      <a:ext cx="3257550" cy="1704975"/>
+                      <a:ext cx="4446257" cy="2081487"/>
                     </a:xfrm>
                     <a:prstGeom prst="rect">
                       <a:avLst/>
@@ -4646,16 +4441,43 @@
       </w:r>
     </w:p>
     <w:p>
+      <w:pPr>
+        <w:jc w:val="both"/>
+      </w:pPr>
+      <w:r>
+        <w:t xml:space="preserve">Klasa </w:t>
+      </w:r>
+      <w:proofErr w:type="spellStart"/>
+      <w:r>
+        <w:t>TokenRequester</w:t>
+      </w:r>
+      <w:proofErr w:type="spellEnd"/>
+      <w:r>
+        <w:t xml:space="preserve"> – zawiera metodę odpowiedzialną za uzyskanie </w:t>
+      </w:r>
+      <w:proofErr w:type="spellStart"/>
+      <w:r>
+        <w:t>tokenu</w:t>
+      </w:r>
+      <w:proofErr w:type="spellEnd"/>
+      <w:r>
+        <w:t>, niezbędnego do dalszej komunikacji</w:t>
+      </w:r>
+    </w:p>
+    <w:p>
+      <w:pPr>
+        <w:jc w:val="center"/>
+      </w:pPr>
       <w:r>
         <w:rPr>
           <w:noProof/>
           <w:lang w:eastAsia="pl-PL"/>
         </w:rPr>
         <w:drawing>
-          <wp:inline distT="0" distB="0" distL="0" distR="0" wp14:anchorId="36F66BFB" wp14:editId="637D563D">
-            <wp:extent cx="5381625" cy="3362325"/>
-            <wp:effectExtent l="0" t="0" r="9525" b="9525"/>
-            <wp:docPr id="24" name="Picture 24"/>
+          <wp:inline distT="0" distB="0" distL="0" distR="0" wp14:anchorId="2A32BD18" wp14:editId="1C227C3F">
+            <wp:extent cx="5760720" cy="2350770"/>
+            <wp:effectExtent l="0" t="0" r="0" b="0"/>
+            <wp:docPr id="51" name="Obraz 51"/>
             <wp:cNvGraphicFramePr>
               <a:graphicFrameLocks xmlns:a="http://schemas.openxmlformats.org/drawingml/2006/main" noChangeAspect="1"/>
             </wp:cNvGraphicFramePr>
@@ -4663,7 +4485,7 @@
               <a:graphicData uri="http://schemas.openxmlformats.org/drawingml/2006/picture">
                 <pic:pic xmlns:pic="http://schemas.openxmlformats.org/drawingml/2006/picture">
                   <pic:nvPicPr>
-                    <pic:cNvPr id="0" name=""/>
+                    <pic:cNvPr id="1" name=""/>
                     <pic:cNvPicPr/>
                   </pic:nvPicPr>
                   <pic:blipFill>
@@ -4675,7 +4497,7 @@
                   <pic:spPr>
                     <a:xfrm>
                       <a:off x="0" y="0"/>
-                      <a:ext cx="5381625" cy="3362325"/>
+                      <a:ext cx="5760720" cy="2350770"/>
                     </a:xfrm>
                     <a:prstGeom prst="rect">
                       <a:avLst/>
@@ -4689,16 +4511,66 @@
       </w:r>
     </w:p>
     <w:p>
+      <w:pPr>
+        <w:jc w:val="center"/>
+      </w:pPr>
+    </w:p>
+    <w:p>
+      <w:pPr>
+        <w:jc w:val="center"/>
+      </w:pPr>
+    </w:p>
+    <w:p>
+      <w:pPr>
+        <w:jc w:val="center"/>
+      </w:pPr>
+    </w:p>
+    <w:p>
+      <w:pPr>
+        <w:jc w:val="center"/>
+      </w:pPr>
+    </w:p>
+    <w:p>
+      <w:pPr>
+        <w:jc w:val="center"/>
+      </w:pPr>
+    </w:p>
+    <w:p>
+      <w:pPr>
+        <w:jc w:val="center"/>
+      </w:pPr>
+    </w:p>
+    <w:p>
+      <w:pPr>
+        <w:jc w:val="both"/>
+      </w:pPr>
+      <w:r>
+        <w:lastRenderedPageBreak/>
+        <w:t xml:space="preserve">Klasa </w:t>
+      </w:r>
+      <w:proofErr w:type="spellStart"/>
+      <w:r>
+        <w:t>BaseClient</w:t>
+      </w:r>
+      <w:proofErr w:type="spellEnd"/>
+      <w:r>
+        <w:t xml:space="preserve"> – bazowy klient odpowiedzialny za komunikację, klasa abstrakcyjna zawierająca generyczne metody do wykonywania zapytań http </w:t>
+      </w:r>
+    </w:p>
+    <w:p>
+      <w:pPr>
+        <w:jc w:val="center"/>
+      </w:pPr>
       <w:r>
         <w:rPr>
           <w:noProof/>
           <w:lang w:eastAsia="pl-PL"/>
         </w:rPr>
         <w:drawing>
-          <wp:inline distT="0" distB="0" distL="0" distR="0" wp14:anchorId="595E37D7" wp14:editId="6DE10F20">
-            <wp:extent cx="4724400" cy="3197152"/>
-            <wp:effectExtent l="0" t="0" r="0" b="3810"/>
-            <wp:docPr id="25" name="Picture 25"/>
+          <wp:inline distT="0" distB="0" distL="0" distR="0" wp14:anchorId="21F791EA" wp14:editId="38187901">
+            <wp:extent cx="3987031" cy="3895725"/>
+            <wp:effectExtent l="0" t="0" r="0" b="0"/>
+            <wp:docPr id="52" name="Obraz 52"/>
             <wp:cNvGraphicFramePr>
               <a:graphicFrameLocks xmlns:a="http://schemas.openxmlformats.org/drawingml/2006/main" noChangeAspect="1"/>
             </wp:cNvGraphicFramePr>
@@ -4706,7 +4578,7 @@
               <a:graphicData uri="http://schemas.openxmlformats.org/drawingml/2006/picture">
                 <pic:pic xmlns:pic="http://schemas.openxmlformats.org/drawingml/2006/picture">
                   <pic:nvPicPr>
-                    <pic:cNvPr id="0" name=""/>
+                    <pic:cNvPr id="1" name=""/>
                     <pic:cNvPicPr/>
                   </pic:nvPicPr>
                   <pic:blipFill>
@@ -4718,7 +4590,7 @@
                   <pic:spPr>
                     <a:xfrm>
                       <a:off x="0" y="0"/>
-                      <a:ext cx="4727339" cy="3199141"/>
+                      <a:ext cx="3989041" cy="3897689"/>
                     </a:xfrm>
                     <a:prstGeom prst="rect">
                       <a:avLst/>
@@ -4732,17 +4604,19 @@
       </w:r>
     </w:p>
     <w:p>
+      <w:pPr>
+        <w:jc w:val="center"/>
+      </w:pPr>
       <w:r>
         <w:rPr>
           <w:noProof/>
           <w:lang w:eastAsia="pl-PL"/>
         </w:rPr>
-        <w:lastRenderedPageBreak/>
         <w:drawing>
-          <wp:inline distT="0" distB="0" distL="0" distR="0" wp14:anchorId="7D3C8022" wp14:editId="1F4B1114">
-            <wp:extent cx="4724400" cy="2828925"/>
-            <wp:effectExtent l="0" t="0" r="0" b="9525"/>
-            <wp:docPr id="26" name="Picture 26"/>
+          <wp:inline distT="0" distB="0" distL="0" distR="0" wp14:anchorId="567FBC53" wp14:editId="6BB34BC5">
+            <wp:extent cx="4000242" cy="3257550"/>
+            <wp:effectExtent l="0" t="0" r="635" b="0"/>
+            <wp:docPr id="53" name="Obraz 53"/>
             <wp:cNvGraphicFramePr>
               <a:graphicFrameLocks xmlns:a="http://schemas.openxmlformats.org/drawingml/2006/main" noChangeAspect="1"/>
             </wp:cNvGraphicFramePr>
@@ -4750,7 +4624,7 @@
               <a:graphicData uri="http://schemas.openxmlformats.org/drawingml/2006/picture">
                 <pic:pic xmlns:pic="http://schemas.openxmlformats.org/drawingml/2006/picture">
                   <pic:nvPicPr>
-                    <pic:cNvPr id="0" name=""/>
+                    <pic:cNvPr id="1" name=""/>
                     <pic:cNvPicPr/>
                   </pic:nvPicPr>
                   <pic:blipFill>
@@ -4762,7 +4636,7 @@
                   <pic:spPr>
                     <a:xfrm>
                       <a:off x="0" y="0"/>
-                      <a:ext cx="4724400" cy="2828925"/>
+                      <a:ext cx="4005162" cy="3261557"/>
                     </a:xfrm>
                     <a:prstGeom prst="rect">
                       <a:avLst/>
@@ -4776,16 +4650,75 @@
       </w:r>
     </w:p>
     <w:p>
+      <w:pPr>
+        <w:jc w:val="center"/>
+      </w:pPr>
+    </w:p>
+    <w:p>
+      <w:pPr>
+        <w:jc w:val="center"/>
+      </w:pPr>
+    </w:p>
+    <w:p>
+      <w:pPr>
+        <w:jc w:val="center"/>
+      </w:pPr>
+    </w:p>
+    <w:p>
+      <w:pPr>
+        <w:jc w:val="both"/>
+      </w:pPr>
+      <w:r>
+        <w:lastRenderedPageBreak/>
+        <w:t xml:space="preserve">Pozostałe klasy stanowią rozszerzenia klasy </w:t>
+      </w:r>
+      <w:proofErr w:type="spellStart"/>
+      <w:r>
+        <w:t>BaseClient</w:t>
+      </w:r>
+      <w:proofErr w:type="spellEnd"/>
+      <w:r>
+        <w:t xml:space="preserve"> i służą do obsługi dostępu do usług konkretnych kontrolerów </w:t>
+      </w:r>
+      <w:proofErr w:type="spellStart"/>
+      <w:r>
+        <w:t>WebService’u</w:t>
+      </w:r>
+      <w:proofErr w:type="spellEnd"/>
+      <w:r>
+        <w:t>. Przykład:</w:t>
+      </w:r>
+    </w:p>
+    <w:p>
+      <w:pPr>
+        <w:jc w:val="both"/>
+      </w:pPr>
+      <w:r>
+        <w:t xml:space="preserve">Klasa </w:t>
+      </w:r>
+      <w:proofErr w:type="spellStart"/>
+      <w:r>
+        <w:t>TransactionClient</w:t>
+      </w:r>
+      <w:proofErr w:type="spellEnd"/>
+      <w:r>
+        <w:t xml:space="preserve"> – obsługuje utworzenie, aktualizację i pobranie transakcji:</w:t>
+      </w:r>
+    </w:p>
+    <w:p>
+      <w:pPr>
+        <w:jc w:val="center"/>
+      </w:pPr>
       <w:r>
         <w:rPr>
           <w:noProof/>
           <w:lang w:eastAsia="pl-PL"/>
         </w:rPr>
         <w:drawing>
-          <wp:inline distT="0" distB="0" distL="0" distR="0" wp14:anchorId="6FFED5A5" wp14:editId="0D409D0F">
-            <wp:extent cx="4352925" cy="3371850"/>
-            <wp:effectExtent l="0" t="0" r="9525" b="0"/>
-            <wp:docPr id="27" name="Picture 27"/>
+          <wp:inline distT="0" distB="0" distL="0" distR="0" wp14:anchorId="400F5BAC" wp14:editId="0AA1E17A">
+            <wp:extent cx="4457700" cy="2961481"/>
+            <wp:effectExtent l="0" t="0" r="0" b="0"/>
+            <wp:docPr id="50" name="Obraz 50"/>
             <wp:cNvGraphicFramePr>
               <a:graphicFrameLocks xmlns:a="http://schemas.openxmlformats.org/drawingml/2006/main" noChangeAspect="1"/>
             </wp:cNvGraphicFramePr>
@@ -4793,7 +4726,7 @@
               <a:graphicData uri="http://schemas.openxmlformats.org/drawingml/2006/picture">
                 <pic:pic xmlns:pic="http://schemas.openxmlformats.org/drawingml/2006/picture">
                   <pic:nvPicPr>
-                    <pic:cNvPr id="0" name=""/>
+                    <pic:cNvPr id="1" name=""/>
                     <pic:cNvPicPr/>
                   </pic:nvPicPr>
                   <pic:blipFill>
@@ -4805,7 +4738,7 @@
                   <pic:spPr>
                     <a:xfrm>
                       <a:off x="0" y="0"/>
-                      <a:ext cx="4352925" cy="3371850"/>
+                      <a:ext cx="4461845" cy="2964234"/>
                     </a:xfrm>
                     <a:prstGeom prst="rect">
                       <a:avLst/>
@@ -4819,17 +4752,125 @@
       </w:r>
     </w:p>
     <w:p>
+      <w:pPr>
+        <w:pStyle w:val="Nagwek1"/>
+        <w:numPr>
+          <w:ilvl w:val="0"/>
+          <w:numId w:val="4"/>
+        </w:numPr>
+        <w:rPr>
+          <w:sz w:val="24"/>
+          <w:szCs w:val="24"/>
+        </w:rPr>
+      </w:pPr>
+      <w:bookmarkStart w:id="17" w:name="_Toc485926962"/>
+      <w:r>
+        <w:rPr>
+          <w:sz w:val="24"/>
+          <w:szCs w:val="24"/>
+        </w:rPr>
+        <w:t>SmartShop.Models</w:t>
+      </w:r>
+      <w:r>
+        <w:rPr>
+          <w:sz w:val="24"/>
+          <w:szCs w:val="24"/>
+        </w:rPr>
+        <w:t>//Krzysztof</w:t>
+      </w:r>
+      <w:bookmarkEnd w:id="17"/>
+    </w:p>
+    <w:p>
+      <w:pPr>
+        <w:pStyle w:val="Nagwek1"/>
+        <w:numPr>
+          <w:ilvl w:val="1"/>
+          <w:numId w:val="4"/>
+        </w:numPr>
+        <w:rPr>
+          <w:sz w:val="24"/>
+          <w:szCs w:val="24"/>
+        </w:rPr>
+      </w:pPr>
+      <w:bookmarkStart w:id="18" w:name="_Toc485926963"/>
+      <w:r>
+        <w:rPr>
+          <w:sz w:val="24"/>
+          <w:szCs w:val="24"/>
+        </w:rPr>
+        <w:t xml:space="preserve">Opis </w:t>
+      </w:r>
+      <w:r>
+        <w:rPr>
+          <w:sz w:val="24"/>
+          <w:szCs w:val="24"/>
+        </w:rPr>
+        <w:t>projektu</w:t>
+      </w:r>
+      <w:r>
+        <w:rPr>
+          <w:sz w:val="24"/>
+          <w:szCs w:val="24"/>
+        </w:rPr>
+        <w:t>//Krzysztof</w:t>
+      </w:r>
+      <w:bookmarkEnd w:id="18"/>
+    </w:p>
+    <w:p>
+      <w:r>
+        <w:t>Stworzenie tego projektu miało na celu wyodrębnienie modeli klas z których będziemy korzystać w pozostałych projektach, aby nie tworzyć każdego z nich wieloktrotnie.</w:t>
+      </w:r>
+    </w:p>
+    <w:p>
+      <w:pPr>
+        <w:pStyle w:val="Nagwek1"/>
+        <w:numPr>
+          <w:ilvl w:val="1"/>
+          <w:numId w:val="4"/>
+        </w:numPr>
+        <w:rPr>
+          <w:sz w:val="24"/>
+          <w:szCs w:val="24"/>
+        </w:rPr>
+      </w:pPr>
+      <w:bookmarkStart w:id="19" w:name="_Toc485926964"/>
+      <w:r>
+        <w:rPr>
+          <w:sz w:val="24"/>
+          <w:szCs w:val="24"/>
+        </w:rPr>
+        <w:t>Najważniejsze kody wraz z komentarzem</w:t>
+      </w:r>
+      <w:r>
+        <w:rPr>
+          <w:sz w:val="24"/>
+          <w:szCs w:val="24"/>
+        </w:rPr>
+        <w:t>//Krzysztof</w:t>
+      </w:r>
+      <w:bookmarkEnd w:id="19"/>
+    </w:p>
+    <w:p>
+      <w:r>
+        <w:t>Projekt składa się z pojedyńczych klas pełniących role pojedyńczych modeli. Zostały one stworzone na podstawie wygenerowanych klas EntityFramework w webserviscie.</w:t>
+      </w:r>
+    </w:p>
+    <w:p>
+      <w:r>
+        <w:t>Kody poszczególnych modeli:</w:t>
+      </w:r>
+    </w:p>
+    <w:p>
       <w:r>
         <w:rPr>
           <w:noProof/>
           <w:lang w:eastAsia="pl-PL"/>
         </w:rPr>
-        <w:lastRenderedPageBreak/>
         <w:drawing>
-          <wp:inline distT="0" distB="0" distL="0" distR="0" wp14:anchorId="37C11C85" wp14:editId="0D6151F4">
-            <wp:extent cx="4581525" cy="4591050"/>
-            <wp:effectExtent l="0" t="0" r="9525" b="0"/>
-            <wp:docPr id="28" name="Picture 28"/>
+          <wp:inline distT="0" distB="0" distL="0" distR="0" wp14:anchorId="7D2732C9" wp14:editId="637F90A4">
+            <wp:extent cx="3257550" cy="1704975"/>
+            <wp:effectExtent l="0" t="0" r="0" b="9525"/>
+            <wp:docPr id="23" name="Picture 23"/>
             <wp:cNvGraphicFramePr>
               <a:graphicFrameLocks xmlns:a="http://schemas.openxmlformats.org/drawingml/2006/main" noChangeAspect="1"/>
             </wp:cNvGraphicFramePr>
@@ -4849,7 +4890,7 @@
                   <pic:spPr>
                     <a:xfrm>
                       <a:off x="0" y="0"/>
-                      <a:ext cx="4581525" cy="4591050"/>
+                      <a:ext cx="3257550" cy="1704975"/>
                     </a:xfrm>
                     <a:prstGeom prst="rect">
                       <a:avLst/>
@@ -4868,11 +4909,12 @@
           <w:noProof/>
           <w:lang w:eastAsia="pl-PL"/>
         </w:rPr>
+        <w:lastRenderedPageBreak/>
         <w:drawing>
-          <wp:inline distT="0" distB="0" distL="0" distR="0" wp14:anchorId="199E418F" wp14:editId="6745BCA0">
-            <wp:extent cx="4800600" cy="3219450"/>
-            <wp:effectExtent l="0" t="0" r="0" b="0"/>
-            <wp:docPr id="29" name="Picture 29"/>
+          <wp:inline distT="0" distB="0" distL="0" distR="0" wp14:anchorId="36F66BFB" wp14:editId="637D563D">
+            <wp:extent cx="5381625" cy="3362325"/>
+            <wp:effectExtent l="0" t="0" r="9525" b="9525"/>
+            <wp:docPr id="24" name="Picture 24"/>
             <wp:cNvGraphicFramePr>
               <a:graphicFrameLocks xmlns:a="http://schemas.openxmlformats.org/drawingml/2006/main" noChangeAspect="1"/>
             </wp:cNvGraphicFramePr>
@@ -4892,7 +4934,7 @@
                   <pic:spPr>
                     <a:xfrm>
                       <a:off x="0" y="0"/>
-                      <a:ext cx="4800600" cy="3219450"/>
+                      <a:ext cx="5381625" cy="3362325"/>
                     </a:xfrm>
                     <a:prstGeom prst="rect">
                       <a:avLst/>
@@ -4911,12 +4953,11 @@
           <w:noProof/>
           <w:lang w:eastAsia="pl-PL"/>
         </w:rPr>
-        <w:lastRenderedPageBreak/>
         <w:drawing>
-          <wp:inline distT="0" distB="0" distL="0" distR="0" wp14:anchorId="1CF14FB4" wp14:editId="30567D63">
-            <wp:extent cx="4429125" cy="5067300"/>
-            <wp:effectExtent l="0" t="0" r="9525" b="0"/>
-            <wp:docPr id="30" name="Picture 30"/>
+          <wp:inline distT="0" distB="0" distL="0" distR="0" wp14:anchorId="595E37D7" wp14:editId="6DE10F20">
+            <wp:extent cx="4724400" cy="3197152"/>
+            <wp:effectExtent l="0" t="0" r="0" b="3810"/>
+            <wp:docPr id="25" name="Picture 25"/>
             <wp:cNvGraphicFramePr>
               <a:graphicFrameLocks xmlns:a="http://schemas.openxmlformats.org/drawingml/2006/main" noChangeAspect="1"/>
             </wp:cNvGraphicFramePr>
@@ -4936,7 +4977,7 @@
                   <pic:spPr>
                     <a:xfrm>
                       <a:off x="0" y="0"/>
-                      <a:ext cx="4429125" cy="5067300"/>
+                      <a:ext cx="4727339" cy="3199141"/>
                     </a:xfrm>
                     <a:prstGeom prst="rect">
                       <a:avLst/>
@@ -4950,110 +4991,6 @@
       </w:r>
     </w:p>
     <w:p>
-      <w:pPr>
-        <w:pStyle w:val="Nagwek1"/>
-        <w:numPr>
-          <w:ilvl w:val="0"/>
-          <w:numId w:val="4"/>
-        </w:numPr>
-        <w:rPr>
-          <w:sz w:val="24"/>
-          <w:szCs w:val="24"/>
-        </w:rPr>
-      </w:pPr>
-      <w:bookmarkStart w:id="20" w:name="_Toc485571294"/>
-      <w:r>
-        <w:rPr>
-          <w:sz w:val="24"/>
-          <w:szCs w:val="24"/>
-        </w:rPr>
-        <w:t>SmartShop.Tests</w:t>
-      </w:r>
-      <w:r>
-        <w:rPr>
-          <w:sz w:val="24"/>
-          <w:szCs w:val="24"/>
-        </w:rPr>
-        <w:t>//Krzysztof</w:t>
-      </w:r>
-      <w:bookmarkEnd w:id="20"/>
-    </w:p>
-    <w:p>
-      <w:pPr>
-        <w:pStyle w:val="Nagwek1"/>
-        <w:numPr>
-          <w:ilvl w:val="1"/>
-          <w:numId w:val="4"/>
-        </w:numPr>
-        <w:rPr>
-          <w:sz w:val="24"/>
-          <w:szCs w:val="24"/>
-        </w:rPr>
-      </w:pPr>
-      <w:bookmarkStart w:id="21" w:name="_Toc485571295"/>
-      <w:r>
-        <w:rPr>
-          <w:sz w:val="24"/>
-          <w:szCs w:val="24"/>
-        </w:rPr>
-        <w:t xml:space="preserve">Opis </w:t>
-      </w:r>
-      <w:r>
-        <w:rPr>
-          <w:sz w:val="24"/>
-          <w:szCs w:val="24"/>
-        </w:rPr>
-        <w:t>projektu</w:t>
-      </w:r>
-      <w:r>
-        <w:rPr>
-          <w:sz w:val="24"/>
-          <w:szCs w:val="24"/>
-        </w:rPr>
-        <w:t>//Krzysztof</w:t>
-      </w:r>
-      <w:bookmarkEnd w:id="21"/>
-    </w:p>
-    <w:p>
-      <w:r>
-        <w:t>Projekt został wykonany, z powodu potrzeby zrobienia testów jednostkowych dla całej solucji. Zostały w nich wykonanych siedem testów jednostkowych, wszystkie przechodzą. Do ich utworzenia wykorzystano bibliotekę NUnit w wersji 3.</w:t>
-      </w:r>
-    </w:p>
-    <w:p>
-      <w:pPr>
-        <w:pStyle w:val="Nagwek1"/>
-        <w:numPr>
-          <w:ilvl w:val="1"/>
-          <w:numId w:val="4"/>
-        </w:numPr>
-      </w:pPr>
-      <w:bookmarkStart w:id="22" w:name="_Toc485571296"/>
-      <w:r>
-        <w:t>Najważniejsze kody wraz z komentarzem</w:t>
-      </w:r>
-      <w:r>
-        <w:t>//Krzysztof</w:t>
-      </w:r>
-      <w:bookmarkEnd w:id="22"/>
-    </w:p>
-    <w:p>
-      <w:r>
-        <w:t>Przetestowane zostały dwie klasy z solucji, wybrane z nich metody.</w:t>
-      </w:r>
-    </w:p>
-    <w:p>
-      <w:pPr>
-        <w:pStyle w:val="Akapitzlist"/>
-        <w:numPr>
-          <w:ilvl w:val="2"/>
-          <w:numId w:val="4"/>
-        </w:numPr>
-      </w:pPr>
-      <w:r>
-        <w:t>ManuallyCodeTests</w:t>
-      </w:r>
-    </w:p>
-    <w:p>
       <w:r>
         <w:rPr>
           <w:noProof/>
@@ -5061,10 +4998,10 @@
         </w:rPr>
         <w:lastRenderedPageBreak/>
         <w:drawing>
-          <wp:inline distT="0" distB="0" distL="0" distR="0" wp14:anchorId="07614E42" wp14:editId="1E85E62A">
-            <wp:extent cx="4143375" cy="2867025"/>
-            <wp:effectExtent l="0" t="0" r="9525" b="9525"/>
-            <wp:docPr id="31" name="Picture 31"/>
+          <wp:inline distT="0" distB="0" distL="0" distR="0" wp14:anchorId="7D3C8022" wp14:editId="1F4B1114">
+            <wp:extent cx="4724400" cy="2828925"/>
+            <wp:effectExtent l="0" t="0" r="0" b="9525"/>
+            <wp:docPr id="26" name="Picture 26"/>
             <wp:cNvGraphicFramePr>
               <a:graphicFrameLocks xmlns:a="http://schemas.openxmlformats.org/drawingml/2006/main" noChangeAspect="1"/>
             </wp:cNvGraphicFramePr>
@@ -5084,7 +5021,7 @@
                   <pic:spPr>
                     <a:xfrm>
                       <a:off x="0" y="0"/>
-                      <a:ext cx="4143375" cy="2867025"/>
+                      <a:ext cx="4724400" cy="2828925"/>
                     </a:xfrm>
                     <a:prstGeom prst="rect">
                       <a:avLst/>
@@ -5099,26 +5036,15 @@
     </w:p>
     <w:p>
       <w:r>
-        <w:t>Powyższy test sprawdza czy metoda</w:t>
-      </w:r>
-      <w:r>
-        <w:t xml:space="preserve"> zwraca</w:t>
-      </w:r>
-      <w:r>
-        <w:t xml:space="preserve"> odpowiednią wartość jeśli spełni swoje zadanie, tzn. znajdzie kod produktu w liście.</w:t>
-      </w:r>
-    </w:p>
-    <w:p>
-      <w:r>
         <w:rPr>
           <w:noProof/>
           <w:lang w:eastAsia="pl-PL"/>
         </w:rPr>
         <w:drawing>
-          <wp:inline distT="0" distB="0" distL="0" distR="0" wp14:anchorId="11C7F65C" wp14:editId="05699D7C">
-            <wp:extent cx="4219575" cy="2838450"/>
+          <wp:inline distT="0" distB="0" distL="0" distR="0" wp14:anchorId="6FFED5A5" wp14:editId="0D409D0F">
+            <wp:extent cx="4352925" cy="3371850"/>
             <wp:effectExtent l="0" t="0" r="9525" b="0"/>
-            <wp:docPr id="32" name="Picture 32"/>
+            <wp:docPr id="27" name="Picture 27"/>
             <wp:cNvGraphicFramePr>
               <a:graphicFrameLocks xmlns:a="http://schemas.openxmlformats.org/drawingml/2006/main" noChangeAspect="1"/>
             </wp:cNvGraphicFramePr>
@@ -5138,7 +5064,7 @@
                   <pic:spPr>
                     <a:xfrm>
                       <a:off x="0" y="0"/>
-                      <a:ext cx="4219575" cy="2838450"/>
+                      <a:ext cx="4352925" cy="3371850"/>
                     </a:xfrm>
                     <a:prstGeom prst="rect">
                       <a:avLst/>
@@ -5152,18 +5078,6 @@
       </w:r>
     </w:p>
     <w:p>
-      <w:bookmarkStart w:id="23" w:name="_Toc485571297"/>
-      <w:r>
-        <w:t xml:space="preserve">Powyższy test sprawdza czy metoda </w:t>
-      </w:r>
-      <w:r>
-        <w:t xml:space="preserve">zwraca </w:t>
-      </w:r>
-      <w:r>
-        <w:t>odpowiednią wartość jeśli spełni swoje zadanie, tzn. nie znajdzie kodu produktu w liście.</w:t>
-      </w:r>
-    </w:p>
-    <w:p>
       <w:r>
         <w:rPr>
           <w:noProof/>
@@ -5171,10 +5085,10 @@
         </w:rPr>
         <w:lastRenderedPageBreak/>
         <w:drawing>
-          <wp:inline distT="0" distB="0" distL="0" distR="0" wp14:anchorId="5779A93D" wp14:editId="4C1D1347">
-            <wp:extent cx="4143375" cy="3200400"/>
+          <wp:inline distT="0" distB="0" distL="0" distR="0" wp14:anchorId="37C11C85" wp14:editId="0D6151F4">
+            <wp:extent cx="4581525" cy="4591050"/>
             <wp:effectExtent l="0" t="0" r="9525" b="0"/>
-            <wp:docPr id="33" name="Picture 33"/>
+            <wp:docPr id="28" name="Picture 28"/>
             <wp:cNvGraphicFramePr>
               <a:graphicFrameLocks xmlns:a="http://schemas.openxmlformats.org/drawingml/2006/main" noChangeAspect="1"/>
             </wp:cNvGraphicFramePr>
@@ -5194,7 +5108,7 @@
                   <pic:spPr>
                     <a:xfrm>
                       <a:off x="0" y="0"/>
-                      <a:ext cx="4143375" cy="3200400"/>
+                      <a:ext cx="4581525" cy="4591050"/>
                     </a:xfrm>
                     <a:prstGeom prst="rect">
                       <a:avLst/>
@@ -5209,26 +5123,15 @@
     </w:p>
     <w:p>
       <w:r>
-        <w:t xml:space="preserve">Powyższy test sprawdza czy metoda </w:t>
-      </w:r>
-      <w:r>
-        <w:t xml:space="preserve">zwraca </w:t>
-      </w:r>
-      <w:r>
-        <w:t>odpowiednią wartość jeśli spełni swoje zadanie, tzn. nie jeden z parametrów wchodzącym do metody jest nullem.</w:t>
-      </w:r>
-    </w:p>
-    <w:p>
-      <w:r>
         <w:rPr>
           <w:noProof/>
           <w:lang w:eastAsia="pl-PL"/>
         </w:rPr>
         <w:drawing>
-          <wp:inline distT="0" distB="0" distL="0" distR="0" wp14:anchorId="52595FE4" wp14:editId="6F1BBE6E">
-            <wp:extent cx="5760720" cy="3072057"/>
+          <wp:inline distT="0" distB="0" distL="0" distR="0" wp14:anchorId="199E418F" wp14:editId="6745BCA0">
+            <wp:extent cx="4800600" cy="3219450"/>
             <wp:effectExtent l="0" t="0" r="0" b="0"/>
-            <wp:docPr id="34" name="Picture 34"/>
+            <wp:docPr id="29" name="Picture 29"/>
             <wp:cNvGraphicFramePr>
               <a:graphicFrameLocks xmlns:a="http://schemas.openxmlformats.org/drawingml/2006/main" noChangeAspect="1"/>
             </wp:cNvGraphicFramePr>
@@ -5248,7 +5151,7 @@
                   <pic:spPr>
                     <a:xfrm>
                       <a:off x="0" y="0"/>
-                      <a:ext cx="5760720" cy="3072057"/>
+                      <a:ext cx="4800600" cy="3219450"/>
                     </a:xfrm>
                     <a:prstGeom prst="rect">
                       <a:avLst/>
@@ -5263,30 +5166,16 @@
     </w:p>
     <w:p>
       <w:r>
-        <w:t xml:space="preserve">Powyższy test sprawdza czy metoda </w:t>
-      </w:r>
-      <w:r>
-        <w:t>zwraca</w:t>
-      </w:r>
-      <w:r>
-        <w:t xml:space="preserve"> odpowiednią wartość jeśli spełni swoje zadanie, tzn. </w:t>
-      </w:r>
-      <w:r>
-        <w:t>zwraca obiekt klasy Basket z odpowiednimi polami. Wykorzystuje także TestCasy.</w:t>
-      </w:r>
-    </w:p>
-    <w:p>
-      <w:r>
         <w:rPr>
           <w:noProof/>
           <w:lang w:eastAsia="pl-PL"/>
         </w:rPr>
         <w:lastRenderedPageBreak/>
         <w:drawing>
-          <wp:inline distT="0" distB="0" distL="0" distR="0" wp14:anchorId="1963E565" wp14:editId="374A34CB">
-            <wp:extent cx="5760720" cy="1739975"/>
-            <wp:effectExtent l="0" t="0" r="0" b="0"/>
-            <wp:docPr id="35" name="Picture 35"/>
+          <wp:inline distT="0" distB="0" distL="0" distR="0" wp14:anchorId="1CF14FB4" wp14:editId="30567D63">
+            <wp:extent cx="4429125" cy="5067300"/>
+            <wp:effectExtent l="0" t="0" r="9525" b="0"/>
+            <wp:docPr id="30" name="Picture 30"/>
             <wp:cNvGraphicFramePr>
               <a:graphicFrameLocks xmlns:a="http://schemas.openxmlformats.org/drawingml/2006/main" noChangeAspect="1"/>
             </wp:cNvGraphicFramePr>
@@ -5306,7 +5195,7 @@
                   <pic:spPr>
                     <a:xfrm>
                       <a:off x="0" y="0"/>
-                      <a:ext cx="5760720" cy="1739975"/>
+                      <a:ext cx="4429125" cy="5067300"/>
                     </a:xfrm>
                     <a:prstGeom prst="rect">
                       <a:avLst/>
@@ -5320,11 +5209,95 @@
       </w:r>
     </w:p>
     <w:p>
-      <w:r>
-        <w:t>Powyższy test sprawdza czy metoda zwraca odpowiednią wartość jeśli spełni swoje zadanie, tzn. zwraca błąd jeśli wprowadzone dane są nieprawidłowe, mniejsze niż zero</w:t>
-      </w:r>
-      <w:r>
-        <w:t>.</w:t>
+      <w:pPr>
+        <w:pStyle w:val="Nagwek1"/>
+        <w:numPr>
+          <w:ilvl w:val="0"/>
+          <w:numId w:val="4"/>
+        </w:numPr>
+        <w:rPr>
+          <w:sz w:val="24"/>
+          <w:szCs w:val="24"/>
+        </w:rPr>
+      </w:pPr>
+      <w:bookmarkStart w:id="20" w:name="_Toc485926965"/>
+      <w:r>
+        <w:rPr>
+          <w:sz w:val="24"/>
+          <w:szCs w:val="24"/>
+        </w:rPr>
+        <w:t>SmartShop.Tests</w:t>
+      </w:r>
+      <w:r>
+        <w:rPr>
+          <w:sz w:val="24"/>
+          <w:szCs w:val="24"/>
+        </w:rPr>
+        <w:t>//Krzysztof</w:t>
+      </w:r>
+      <w:bookmarkEnd w:id="20"/>
+    </w:p>
+    <w:p>
+      <w:pPr>
+        <w:pStyle w:val="Nagwek1"/>
+        <w:numPr>
+          <w:ilvl w:val="1"/>
+          <w:numId w:val="4"/>
+        </w:numPr>
+        <w:rPr>
+          <w:sz w:val="24"/>
+          <w:szCs w:val="24"/>
+        </w:rPr>
+      </w:pPr>
+      <w:bookmarkStart w:id="21" w:name="_Toc485926966"/>
+      <w:r>
+        <w:rPr>
+          <w:sz w:val="24"/>
+          <w:szCs w:val="24"/>
+        </w:rPr>
+        <w:t xml:space="preserve">Opis </w:t>
+      </w:r>
+      <w:r>
+        <w:rPr>
+          <w:sz w:val="24"/>
+          <w:szCs w:val="24"/>
+        </w:rPr>
+        <w:t>projektu</w:t>
+      </w:r>
+      <w:r>
+        <w:rPr>
+          <w:sz w:val="24"/>
+          <w:szCs w:val="24"/>
+        </w:rPr>
+        <w:t>//Krzysztof</w:t>
+      </w:r>
+      <w:bookmarkEnd w:id="21"/>
+    </w:p>
+    <w:p>
+      <w:r>
+        <w:t>Projekt został wykonany, z powodu potrzeby zrobienia testów jednostkowych dla całej solucji. Zostały w nich wykonanych siedem testów jednostkowych, wszystkie przechodzą. Do ich utworzenia wykorzystano bibliotekę NUnit w wersji 3.</w:t>
+      </w:r>
+    </w:p>
+    <w:p>
+      <w:pPr>
+        <w:pStyle w:val="Nagwek1"/>
+        <w:numPr>
+          <w:ilvl w:val="1"/>
+          <w:numId w:val="4"/>
+        </w:numPr>
+      </w:pPr>
+      <w:bookmarkStart w:id="22" w:name="_Toc485926967"/>
+      <w:r>
+        <w:t>Najważniejsze kody wraz z komentarzem</w:t>
+      </w:r>
+      <w:r>
+        <w:t>//Krzysztof</w:t>
+      </w:r>
+      <w:bookmarkEnd w:id="22"/>
+    </w:p>
+    <w:p>
+      <w:r>
+        <w:t>Przetestowane zostały dwie klasy z solucji, wybrane z nich metody.</w:t>
       </w:r>
     </w:p>
     <w:p>
@@ -5336,7 +5309,7 @@
         </w:numPr>
       </w:pPr>
       <w:r>
-        <w:t>TransactionManagerTests</w:t>
+        <w:t>ManuallyCodeTests</w:t>
       </w:r>
     </w:p>
     <w:p>
@@ -5345,11 +5318,12 @@
           <w:noProof/>
           <w:lang w:eastAsia="pl-PL"/>
         </w:rPr>
+        <w:lastRenderedPageBreak/>
         <w:drawing>
-          <wp:inline distT="0" distB="0" distL="0" distR="0" wp14:anchorId="4B59CCC0" wp14:editId="4FD9C2F3">
-            <wp:extent cx="4219575" cy="4448175"/>
+          <wp:inline distT="0" distB="0" distL="0" distR="0" wp14:anchorId="07614E42" wp14:editId="1E85E62A">
+            <wp:extent cx="4143375" cy="2867025"/>
             <wp:effectExtent l="0" t="0" r="9525" b="9525"/>
-            <wp:docPr id="36" name="Picture 36"/>
+            <wp:docPr id="31" name="Picture 31"/>
             <wp:cNvGraphicFramePr>
               <a:graphicFrameLocks xmlns:a="http://schemas.openxmlformats.org/drawingml/2006/main" noChangeAspect="1"/>
             </wp:cNvGraphicFramePr>
@@ -5369,6 +5343,290 @@
                   <pic:spPr>
                     <a:xfrm>
                       <a:off x="0" y="0"/>
+                      <a:ext cx="4143375" cy="2867025"/>
+                    </a:xfrm>
+                    <a:prstGeom prst="rect">
+                      <a:avLst/>
+                    </a:prstGeom>
+                  </pic:spPr>
+                </pic:pic>
+              </a:graphicData>
+            </a:graphic>
+          </wp:inline>
+        </w:drawing>
+      </w:r>
+    </w:p>
+    <w:p>
+      <w:r>
+        <w:t>Powyższy test sprawdza czy metoda</w:t>
+      </w:r>
+      <w:r>
+        <w:t xml:space="preserve"> zwraca</w:t>
+      </w:r>
+      <w:r>
+        <w:t xml:space="preserve"> odpowiednią wartość jeśli spełni swoje zadanie, tzn. znajdzie kod produktu w liście.</w:t>
+      </w:r>
+    </w:p>
+    <w:p>
+      <w:r>
+        <w:rPr>
+          <w:noProof/>
+          <w:lang w:eastAsia="pl-PL"/>
+        </w:rPr>
+        <w:drawing>
+          <wp:inline distT="0" distB="0" distL="0" distR="0" wp14:anchorId="11C7F65C" wp14:editId="05699D7C">
+            <wp:extent cx="4219575" cy="2838450"/>
+            <wp:effectExtent l="0" t="0" r="9525" b="0"/>
+            <wp:docPr id="32" name="Picture 32"/>
+            <wp:cNvGraphicFramePr>
+              <a:graphicFrameLocks xmlns:a="http://schemas.openxmlformats.org/drawingml/2006/main" noChangeAspect="1"/>
+            </wp:cNvGraphicFramePr>
+            <a:graphic xmlns:a="http://schemas.openxmlformats.org/drawingml/2006/main">
+              <a:graphicData uri="http://schemas.openxmlformats.org/drawingml/2006/picture">
+                <pic:pic xmlns:pic="http://schemas.openxmlformats.org/drawingml/2006/picture">
+                  <pic:nvPicPr>
+                    <pic:cNvPr id="0" name=""/>
+                    <pic:cNvPicPr/>
+                  </pic:nvPicPr>
+                  <pic:blipFill>
+                    <a:blip r:embed="rId28"/>
+                    <a:stretch>
+                      <a:fillRect/>
+                    </a:stretch>
+                  </pic:blipFill>
+                  <pic:spPr>
+                    <a:xfrm>
+                      <a:off x="0" y="0"/>
+                      <a:ext cx="4219575" cy="2838450"/>
+                    </a:xfrm>
+                    <a:prstGeom prst="rect">
+                      <a:avLst/>
+                    </a:prstGeom>
+                  </pic:spPr>
+                </pic:pic>
+              </a:graphicData>
+            </a:graphic>
+          </wp:inline>
+        </w:drawing>
+      </w:r>
+    </w:p>
+    <w:p>
+      <w:r>
+        <w:t xml:space="preserve">Powyższy test sprawdza czy metoda </w:t>
+      </w:r>
+      <w:r>
+        <w:t xml:space="preserve">zwraca </w:t>
+      </w:r>
+      <w:r>
+        <w:t>odpowiednią wartość jeśli spełni swoje zadanie, tzn. nie znajdzie kodu produktu w liście.</w:t>
+      </w:r>
+    </w:p>
+    <w:p>
+      <w:r>
+        <w:rPr>
+          <w:noProof/>
+          <w:lang w:eastAsia="pl-PL"/>
+        </w:rPr>
+        <w:lastRenderedPageBreak/>
+        <w:drawing>
+          <wp:inline distT="0" distB="0" distL="0" distR="0" wp14:anchorId="5779A93D" wp14:editId="4C1D1347">
+            <wp:extent cx="4143375" cy="3200400"/>
+            <wp:effectExtent l="0" t="0" r="9525" b="0"/>
+            <wp:docPr id="33" name="Picture 33"/>
+            <wp:cNvGraphicFramePr>
+              <a:graphicFrameLocks xmlns:a="http://schemas.openxmlformats.org/drawingml/2006/main" noChangeAspect="1"/>
+            </wp:cNvGraphicFramePr>
+            <a:graphic xmlns:a="http://schemas.openxmlformats.org/drawingml/2006/main">
+              <a:graphicData uri="http://schemas.openxmlformats.org/drawingml/2006/picture">
+                <pic:pic xmlns:pic="http://schemas.openxmlformats.org/drawingml/2006/picture">
+                  <pic:nvPicPr>
+                    <pic:cNvPr id="0" name=""/>
+                    <pic:cNvPicPr/>
+                  </pic:nvPicPr>
+                  <pic:blipFill>
+                    <a:blip r:embed="rId29"/>
+                    <a:stretch>
+                      <a:fillRect/>
+                    </a:stretch>
+                  </pic:blipFill>
+                  <pic:spPr>
+                    <a:xfrm>
+                      <a:off x="0" y="0"/>
+                      <a:ext cx="4143375" cy="3200400"/>
+                    </a:xfrm>
+                    <a:prstGeom prst="rect">
+                      <a:avLst/>
+                    </a:prstGeom>
+                  </pic:spPr>
+                </pic:pic>
+              </a:graphicData>
+            </a:graphic>
+          </wp:inline>
+        </w:drawing>
+      </w:r>
+    </w:p>
+    <w:p>
+      <w:r>
+        <w:t xml:space="preserve">Powyższy test sprawdza czy metoda </w:t>
+      </w:r>
+      <w:r>
+        <w:t xml:space="preserve">zwraca </w:t>
+      </w:r>
+      <w:r>
+        <w:t>odpowiednią wartość jeśli spełni swoje zadanie, tzn. nie jeden z parametrów wchodzącym do metody jest nullem.</w:t>
+      </w:r>
+    </w:p>
+    <w:p>
+      <w:r>
+        <w:rPr>
+          <w:noProof/>
+          <w:lang w:eastAsia="pl-PL"/>
+        </w:rPr>
+        <w:drawing>
+          <wp:inline distT="0" distB="0" distL="0" distR="0" wp14:anchorId="52595FE4" wp14:editId="6F1BBE6E">
+            <wp:extent cx="5760720" cy="3072057"/>
+            <wp:effectExtent l="0" t="0" r="0" b="0"/>
+            <wp:docPr id="34" name="Picture 34"/>
+            <wp:cNvGraphicFramePr>
+              <a:graphicFrameLocks xmlns:a="http://schemas.openxmlformats.org/drawingml/2006/main" noChangeAspect="1"/>
+            </wp:cNvGraphicFramePr>
+            <a:graphic xmlns:a="http://schemas.openxmlformats.org/drawingml/2006/main">
+              <a:graphicData uri="http://schemas.openxmlformats.org/drawingml/2006/picture">
+                <pic:pic xmlns:pic="http://schemas.openxmlformats.org/drawingml/2006/picture">
+                  <pic:nvPicPr>
+                    <pic:cNvPr id="0" name=""/>
+                    <pic:cNvPicPr/>
+                  </pic:nvPicPr>
+                  <pic:blipFill>
+                    <a:blip r:embed="rId30"/>
+                    <a:stretch>
+                      <a:fillRect/>
+                    </a:stretch>
+                  </pic:blipFill>
+                  <pic:spPr>
+                    <a:xfrm>
+                      <a:off x="0" y="0"/>
+                      <a:ext cx="5760720" cy="3072057"/>
+                    </a:xfrm>
+                    <a:prstGeom prst="rect">
+                      <a:avLst/>
+                    </a:prstGeom>
+                  </pic:spPr>
+                </pic:pic>
+              </a:graphicData>
+            </a:graphic>
+          </wp:inline>
+        </w:drawing>
+      </w:r>
+    </w:p>
+    <w:p>
+      <w:r>
+        <w:t xml:space="preserve">Powyższy test sprawdza czy metoda </w:t>
+      </w:r>
+      <w:r>
+        <w:t>zwraca</w:t>
+      </w:r>
+      <w:r>
+        <w:t xml:space="preserve"> odpowiednią wartość jeśli spełni swoje zadanie, tzn. </w:t>
+      </w:r>
+      <w:r>
+        <w:t>zwraca obiekt klasy Basket z odpowiednimi polami. Wykorzystuje także TestCasy.</w:t>
+      </w:r>
+    </w:p>
+    <w:p>
+      <w:r>
+        <w:rPr>
+          <w:noProof/>
+          <w:lang w:eastAsia="pl-PL"/>
+        </w:rPr>
+        <w:lastRenderedPageBreak/>
+        <w:drawing>
+          <wp:inline distT="0" distB="0" distL="0" distR="0" wp14:anchorId="1963E565" wp14:editId="374A34CB">
+            <wp:extent cx="5760720" cy="1739975"/>
+            <wp:effectExtent l="0" t="0" r="0" b="0"/>
+            <wp:docPr id="35" name="Picture 35"/>
+            <wp:cNvGraphicFramePr>
+              <a:graphicFrameLocks xmlns:a="http://schemas.openxmlformats.org/drawingml/2006/main" noChangeAspect="1"/>
+            </wp:cNvGraphicFramePr>
+            <a:graphic xmlns:a="http://schemas.openxmlformats.org/drawingml/2006/main">
+              <a:graphicData uri="http://schemas.openxmlformats.org/drawingml/2006/picture">
+                <pic:pic xmlns:pic="http://schemas.openxmlformats.org/drawingml/2006/picture">
+                  <pic:nvPicPr>
+                    <pic:cNvPr id="0" name=""/>
+                    <pic:cNvPicPr/>
+                  </pic:nvPicPr>
+                  <pic:blipFill>
+                    <a:blip r:embed="rId31"/>
+                    <a:stretch>
+                      <a:fillRect/>
+                    </a:stretch>
+                  </pic:blipFill>
+                  <pic:spPr>
+                    <a:xfrm>
+                      <a:off x="0" y="0"/>
+                      <a:ext cx="5760720" cy="1739975"/>
+                    </a:xfrm>
+                    <a:prstGeom prst="rect">
+                      <a:avLst/>
+                    </a:prstGeom>
+                  </pic:spPr>
+                </pic:pic>
+              </a:graphicData>
+            </a:graphic>
+          </wp:inline>
+        </w:drawing>
+      </w:r>
+    </w:p>
+    <w:p>
+      <w:r>
+        <w:t>Powyższy test sprawdza czy metoda zwraca odpowiednią wartość jeśli spełni swoje zadanie, tzn. zwraca błąd jeśli wprowadzone dane są nieprawidłowe, mniejsze niż zero</w:t>
+      </w:r>
+      <w:r>
+        <w:t>.</w:t>
+      </w:r>
+    </w:p>
+    <w:p>
+      <w:pPr>
+        <w:pStyle w:val="Akapitzlist"/>
+        <w:numPr>
+          <w:ilvl w:val="2"/>
+          <w:numId w:val="4"/>
+        </w:numPr>
+      </w:pPr>
+      <w:r>
+        <w:t>TransactionManagerTests</w:t>
+      </w:r>
+    </w:p>
+    <w:p>
+      <w:r>
+        <w:rPr>
+          <w:noProof/>
+          <w:lang w:eastAsia="pl-PL"/>
+        </w:rPr>
+        <w:drawing>
+          <wp:inline distT="0" distB="0" distL="0" distR="0" wp14:anchorId="4B59CCC0" wp14:editId="4FD9C2F3">
+            <wp:extent cx="4219575" cy="4448175"/>
+            <wp:effectExtent l="0" t="0" r="9525" b="9525"/>
+            <wp:docPr id="36" name="Picture 36"/>
+            <wp:cNvGraphicFramePr>
+              <a:graphicFrameLocks xmlns:a="http://schemas.openxmlformats.org/drawingml/2006/main" noChangeAspect="1"/>
+            </wp:cNvGraphicFramePr>
+            <a:graphic xmlns:a="http://schemas.openxmlformats.org/drawingml/2006/main">
+              <a:graphicData uri="http://schemas.openxmlformats.org/drawingml/2006/picture">
+                <pic:pic xmlns:pic="http://schemas.openxmlformats.org/drawingml/2006/picture">
+                  <pic:nvPicPr>
+                    <pic:cNvPr id="0" name=""/>
+                    <pic:cNvPicPr/>
+                  </pic:nvPicPr>
+                  <pic:blipFill>
+                    <a:blip r:embed="rId32"/>
+                    <a:stretch>
+                      <a:fillRect/>
+                    </a:stretch>
+                  </pic:blipFill>
+                  <pic:spPr>
+                    <a:xfrm>
+                      <a:off x="0" y="0"/>
                       <a:ext cx="4219575" cy="4448175"/>
                     </a:xfrm>
                     <a:prstGeom prst="rect">
@@ -5396,6 +5654,7 @@
           <w:numId w:val="4"/>
         </w:numPr>
       </w:pPr>
+      <w:bookmarkStart w:id="23" w:name="_Toc485926968"/>
       <w:r>
         <w:lastRenderedPageBreak/>
         <w:t>SmartShopWebApp</w:t>
@@ -5410,7 +5669,7 @@
           <w:numId w:val="4"/>
         </w:numPr>
       </w:pPr>
-      <w:bookmarkStart w:id="24" w:name="_Toc485571298"/>
+      <w:bookmarkStart w:id="24" w:name="_Toc485926969"/>
       <w:r>
         <w:t xml:space="preserve">Opis </w:t>
       </w:r>
@@ -5454,7 +5713,7 @@
           <w:numId w:val="4"/>
         </w:numPr>
       </w:pPr>
-      <w:bookmarkStart w:id="25" w:name="_Toc485571299"/>
+      <w:bookmarkStart w:id="25" w:name="_Toc485926970"/>
       <w:r>
         <w:t>Najważniejsze kody wraz z komentarzem</w:t>
       </w:r>
@@ -5504,7 +5763,7 @@
                     <pic:cNvPicPr/>
                   </pic:nvPicPr>
                   <pic:blipFill>
-                    <a:blip r:embed="rId28"/>
+                    <a:blip r:embed="rId33"/>
                     <a:stretch>
                       <a:fillRect/>
                     </a:stretch>
@@ -5598,7 +5857,7 @@
                     <pic:cNvPicPr/>
                   </pic:nvPicPr>
                   <pic:blipFill>
-                    <a:blip r:embed="rId29"/>
+                    <a:blip r:embed="rId34"/>
                     <a:stretch>
                       <a:fillRect/>
                     </a:stretch>
@@ -6489,7 +6748,21 @@
         <w:rPr>
           <w:lang w:val="en-US"/>
         </w:rPr>
-        <w:t>: /api/cashiers</w:t>
+        <w:t>: /</w:t>
+      </w:r>
+      <w:proofErr w:type="spellStart"/>
+      <w:r>
+        <w:rPr>
+          <w:lang w:val="en-US"/>
+        </w:rPr>
+        <w:t>api</w:t>
+      </w:r>
+      <w:proofErr w:type="spellEnd"/>
+      <w:r>
+        <w:rPr>
+          <w:lang w:val="en-US"/>
+        </w:rPr>
+        <w:t>/cashiers</w:t>
       </w:r>
     </w:p>
     <w:p>
@@ -6524,520 +6797,6 @@
             <wp:extent cx="1733550" cy="2876117"/>
             <wp:effectExtent l="0" t="0" r="0" b="635"/>
             <wp:docPr id="5" name="Obraz 5"/>
-            <wp:cNvGraphicFramePr>
-              <a:graphicFrameLocks xmlns:a="http://schemas.openxmlformats.org/drawingml/2006/main" noChangeAspect="1"/>
-            </wp:cNvGraphicFramePr>
-            <a:graphic xmlns:a="http://schemas.openxmlformats.org/drawingml/2006/main">
-              <a:graphicData uri="http://schemas.openxmlformats.org/drawingml/2006/picture">
-                <pic:pic xmlns:pic="http://schemas.openxmlformats.org/drawingml/2006/picture">
-                  <pic:nvPicPr>
-                    <pic:cNvPr id="1" name=""/>
-                    <pic:cNvPicPr/>
-                  </pic:nvPicPr>
-                  <pic:blipFill>
-                    <a:blip r:embed="rId30"/>
-                    <a:stretch>
-                      <a:fillRect/>
-                    </a:stretch>
-                  </pic:blipFill>
-                  <pic:spPr>
-                    <a:xfrm>
-                      <a:off x="0" y="0"/>
-                      <a:ext cx="1737208" cy="2882186"/>
-                    </a:xfrm>
-                    <a:prstGeom prst="rect">
-                      <a:avLst/>
-                    </a:prstGeom>
-                  </pic:spPr>
-                </pic:pic>
-              </a:graphicData>
-            </a:graphic>
-          </wp:inline>
-        </w:drawing>
-      </w:r>
-    </w:p>
-    <w:p>
-      <w:pPr>
-        <w:pStyle w:val="Bezodstpw"/>
-        <w:jc w:val="center"/>
-        <w:rPr>
-          <w:lang w:val="en-US"/>
-        </w:rPr>
-      </w:pPr>
-    </w:p>
-    <w:p>
-      <w:pPr>
-        <w:pStyle w:val="Bezodstpw"/>
-        <w:jc w:val="center"/>
-        <w:rPr>
-          <w:lang w:val="en-US"/>
-        </w:rPr>
-      </w:pPr>
-    </w:p>
-    <w:p>
-      <w:pPr>
-        <w:pStyle w:val="Bezodstpw"/>
-        <w:jc w:val="center"/>
-        <w:rPr>
-          <w:lang w:val="en-US"/>
-        </w:rPr>
-      </w:pPr>
-    </w:p>
-    <w:p>
-      <w:pPr>
-        <w:pStyle w:val="Bezodstpw"/>
-        <w:numPr>
-          <w:ilvl w:val="0"/>
-          <w:numId w:val="9"/>
-        </w:numPr>
-        <w:rPr>
-          <w:lang w:val="en-US"/>
-        </w:rPr>
-      </w:pPr>
-      <w:r>
-        <w:rPr>
-          <w:lang w:val="en-US"/>
-        </w:rPr>
-        <w:lastRenderedPageBreak/>
-        <w:t>PUT</w:t>
-      </w:r>
-    </w:p>
-    <w:p>
-      <w:pPr>
-        <w:rPr>
-          <w:lang w:val="en-US"/>
-        </w:rPr>
-      </w:pPr>
-      <w:r>
-        <w:rPr>
-          <w:b/>
-          <w:lang w:val="en-US"/>
-        </w:rPr>
-        <w:t>ENDPOINT</w:t>
-      </w:r>
-      <w:r>
-        <w:rPr>
-          <w:lang w:val="en-US"/>
-        </w:rPr>
-        <w:t>: /api/transactions/{idCashier}</w:t>
-      </w:r>
-    </w:p>
-    <w:p>
-      <w:pPr>
-        <w:pStyle w:val="Bezodstpw"/>
-      </w:pPr>
-      <w:r>
-        <w:t xml:space="preserve">PRZYKŁADOWE BODY: </w:t>
-      </w:r>
-    </w:p>
-    <w:p>
-      <w:pPr>
-        <w:jc w:val="center"/>
-        <w:rPr>
-          <w:lang w:val="en-US"/>
-        </w:rPr>
-      </w:pPr>
-      <w:r>
-        <w:rPr>
-          <w:noProof/>
-          <w:lang w:eastAsia="pl-PL"/>
-        </w:rPr>
-        <w:drawing>
-          <wp:inline distT="0" distB="0" distL="0" distR="0" wp14:anchorId="35CEC7C3" wp14:editId="58D2524A">
-            <wp:extent cx="2898106" cy="1343025"/>
-            <wp:effectExtent l="0" t="0" r="0" b="0"/>
-            <wp:docPr id="10" name="Obraz 10"/>
-            <wp:cNvGraphicFramePr>
-              <a:graphicFrameLocks xmlns:a="http://schemas.openxmlformats.org/drawingml/2006/main" noChangeAspect="1"/>
-            </wp:cNvGraphicFramePr>
-            <a:graphic xmlns:a="http://schemas.openxmlformats.org/drawingml/2006/main">
-              <a:graphicData uri="http://schemas.openxmlformats.org/drawingml/2006/picture">
-                <pic:pic xmlns:pic="http://schemas.openxmlformats.org/drawingml/2006/picture">
-                  <pic:nvPicPr>
-                    <pic:cNvPr id="1" name=""/>
-                    <pic:cNvPicPr/>
-                  </pic:nvPicPr>
-                  <pic:blipFill>
-                    <a:blip r:embed="rId31"/>
-                    <a:stretch>
-                      <a:fillRect/>
-                    </a:stretch>
-                  </pic:blipFill>
-                  <pic:spPr>
-                    <a:xfrm>
-                      <a:off x="0" y="0"/>
-                      <a:ext cx="2931810" cy="1358644"/>
-                    </a:xfrm>
-                    <a:prstGeom prst="rect">
-                      <a:avLst/>
-                    </a:prstGeom>
-                  </pic:spPr>
-                </pic:pic>
-              </a:graphicData>
-            </a:graphic>
-          </wp:inline>
-        </w:drawing>
-      </w:r>
-    </w:p>
-    <w:p>
-      <w:r>
-        <w:t>ODPOWIEDŹ:</w:t>
-      </w:r>
-    </w:p>
-    <w:p>
-      <w:pPr>
-        <w:pStyle w:val="Bezodstpw"/>
-      </w:pPr>
-      <w:r>
-        <w:t>Bez odpowiedzi, ale status informuje, że wszystko przebiegło pomyślnie:</w:t>
-      </w:r>
-    </w:p>
-    <w:p>
-      <w:pPr>
-        <w:pStyle w:val="Bezodstpw"/>
-        <w:jc w:val="center"/>
-      </w:pPr>
-      <w:r>
-        <w:rPr>
-          <w:noProof/>
-          <w:lang w:eastAsia="pl-PL"/>
-        </w:rPr>
-        <w:drawing>
-          <wp:inline distT="0" distB="0" distL="0" distR="0" wp14:anchorId="7274BD4F" wp14:editId="038F76C4">
-            <wp:extent cx="1514475" cy="371475"/>
-            <wp:effectExtent l="0" t="0" r="9525" b="9525"/>
-            <wp:docPr id="11" name="Obraz 11"/>
-            <wp:cNvGraphicFramePr>
-              <a:graphicFrameLocks xmlns:a="http://schemas.openxmlformats.org/drawingml/2006/main" noChangeAspect="1"/>
-            </wp:cNvGraphicFramePr>
-            <a:graphic xmlns:a="http://schemas.openxmlformats.org/drawingml/2006/main">
-              <a:graphicData uri="http://schemas.openxmlformats.org/drawingml/2006/picture">
-                <pic:pic xmlns:pic="http://schemas.openxmlformats.org/drawingml/2006/picture">
-                  <pic:nvPicPr>
-                    <pic:cNvPr id="1" name=""/>
-                    <pic:cNvPicPr/>
-                  </pic:nvPicPr>
-                  <pic:blipFill>
-                    <a:blip r:embed="rId32"/>
-                    <a:stretch>
-                      <a:fillRect/>
-                    </a:stretch>
-                  </pic:blipFill>
-                  <pic:spPr>
-                    <a:xfrm>
-                      <a:off x="0" y="0"/>
-                      <a:ext cx="1514475" cy="371475"/>
-                    </a:xfrm>
-                    <a:prstGeom prst="rect">
-                      <a:avLst/>
-                    </a:prstGeom>
-                  </pic:spPr>
-                </pic:pic>
-              </a:graphicData>
-            </a:graphic>
-          </wp:inline>
-        </w:drawing>
-      </w:r>
-    </w:p>
-    <w:p>
-      <w:pPr>
-        <w:pStyle w:val="Bezodstpw"/>
-      </w:pPr>
-    </w:p>
-    <w:p>
-      <w:pPr>
-        <w:pStyle w:val="Tytu"/>
-      </w:pPr>
-      <w:r>
-        <w:t>Products</w:t>
-      </w:r>
-    </w:p>
-    <w:p>
-      <w:pPr>
-        <w:pStyle w:val="Bezodstpw"/>
-        <w:numPr>
-          <w:ilvl w:val="0"/>
-          <w:numId w:val="9"/>
-        </w:numPr>
-      </w:pPr>
-      <w:r>
-        <w:t>GET</w:t>
-      </w:r>
-    </w:p>
-    <w:p>
-      <w:r>
-        <w:rPr>
-          <w:b/>
-        </w:rPr>
-        <w:t>ENDPOINT</w:t>
-      </w:r>
-      <w:r>
-        <w:t>: /api/products</w:t>
-      </w:r>
-    </w:p>
-    <w:p>
-      <w:r>
-        <w:t>PRZYKŁADOWA ODPOWIEDŹ:</w:t>
-      </w:r>
-    </w:p>
-    <w:p>
-      <w:pPr>
-        <w:jc w:val="center"/>
-      </w:pPr>
-      <w:r>
-        <w:rPr>
-          <w:noProof/>
-          <w:lang w:eastAsia="pl-PL"/>
-        </w:rPr>
-        <w:drawing>
-          <wp:inline distT="0" distB="0" distL="0" distR="0" wp14:anchorId="270CD684" wp14:editId="328E4FC2">
-            <wp:extent cx="2286000" cy="3530394"/>
-            <wp:effectExtent l="0" t="0" r="0" b="0"/>
-            <wp:docPr id="6" name="Obraz 6"/>
-            <wp:cNvGraphicFramePr>
-              <a:graphicFrameLocks xmlns:a="http://schemas.openxmlformats.org/drawingml/2006/main" noChangeAspect="1"/>
-            </wp:cNvGraphicFramePr>
-            <a:graphic xmlns:a="http://schemas.openxmlformats.org/drawingml/2006/main">
-              <a:graphicData uri="http://schemas.openxmlformats.org/drawingml/2006/picture">
-                <pic:pic xmlns:pic="http://schemas.openxmlformats.org/drawingml/2006/picture">
-                  <pic:nvPicPr>
-                    <pic:cNvPr id="1" name=""/>
-                    <pic:cNvPicPr/>
-                  </pic:nvPicPr>
-                  <pic:blipFill>
-                    <a:blip r:embed="rId33"/>
-                    <a:stretch>
-                      <a:fillRect/>
-                    </a:stretch>
-                  </pic:blipFill>
-                  <pic:spPr>
-                    <a:xfrm>
-                      <a:off x="0" y="0"/>
-                      <a:ext cx="2291067" cy="3538219"/>
-                    </a:xfrm>
-                    <a:prstGeom prst="rect">
-                      <a:avLst/>
-                    </a:prstGeom>
-                  </pic:spPr>
-                </pic:pic>
-              </a:graphicData>
-            </a:graphic>
-          </wp:inline>
-        </w:drawing>
-      </w:r>
-    </w:p>
-    <w:p>
-      <w:pPr>
-        <w:pStyle w:val="Bezodstpw"/>
-      </w:pPr>
-    </w:p>
-    <w:p>
-      <w:pPr>
-        <w:pStyle w:val="Bezodstpw"/>
-      </w:pPr>
-    </w:p>
-    <w:p>
-      <w:pPr>
-        <w:pStyle w:val="Bezodstpw"/>
-      </w:pPr>
-    </w:p>
-    <w:p>
-      <w:pPr>
-        <w:pStyle w:val="Bezodstpw"/>
-      </w:pPr>
-    </w:p>
-    <w:p>
-      <w:pPr>
-        <w:pStyle w:val="Bezodstpw"/>
-      </w:pPr>
-    </w:p>
-    <w:p>
-      <w:pPr>
-        <w:pStyle w:val="Tytu"/>
-      </w:pPr>
-      <w:r>
-        <w:lastRenderedPageBreak/>
-        <w:t>Cashboxes</w:t>
-      </w:r>
-    </w:p>
-    <w:p>
-      <w:pPr>
-        <w:pStyle w:val="Bezodstpw"/>
-        <w:numPr>
-          <w:ilvl w:val="0"/>
-          <w:numId w:val="9"/>
-        </w:numPr>
-      </w:pPr>
-      <w:r>
-        <w:t>GET</w:t>
-      </w:r>
-    </w:p>
-    <w:p>
-      <w:r>
-        <w:rPr>
-          <w:b/>
-        </w:rPr>
-        <w:t>ENDPOINT</w:t>
-      </w:r>
-      <w:r>
-        <w:t>: /api/</w:t>
-      </w:r>
-      <w:r>
-        <w:t>cashboxes</w:t>
-      </w:r>
-      <w:r>
-        <w:tab/>
-        <w:t>I</w:t>
-      </w:r>
-      <w:r>
-        <w:tab/>
-        <w:t xml:space="preserve">/api/ </w:t>
-      </w:r>
-      <w:r>
-        <w:t>cashboxes</w:t>
-      </w:r>
-      <w:r>
-        <w:t xml:space="preserve"> /{id} dla konkretnego </w:t>
-      </w:r>
-      <w:r>
-        <w:t>idCashbox</w:t>
-      </w:r>
-    </w:p>
-    <w:p>
-      <w:r>
-        <w:t>PRZYKŁADOWA ODPOWIEDŹ:</w:t>
-      </w:r>
-    </w:p>
-    <w:p>
-      <w:pPr>
-        <w:pStyle w:val="Bezodstpw"/>
-        <w:jc w:val="center"/>
-      </w:pPr>
-      <w:r>
-        <w:rPr>
-          <w:noProof/>
-          <w:lang w:eastAsia="pl-PL"/>
-        </w:rPr>
-        <w:drawing>
-          <wp:inline distT="0" distB="0" distL="0" distR="0" wp14:anchorId="5B01C9F5" wp14:editId="6EADB203">
-            <wp:extent cx="1981200" cy="2344791"/>
-            <wp:effectExtent l="0" t="0" r="0" b="0"/>
-            <wp:docPr id="9" name="Obraz 9"/>
-            <wp:cNvGraphicFramePr>
-              <a:graphicFrameLocks xmlns:a="http://schemas.openxmlformats.org/drawingml/2006/main" noChangeAspect="1"/>
-            </wp:cNvGraphicFramePr>
-            <a:graphic xmlns:a="http://schemas.openxmlformats.org/drawingml/2006/main">
-              <a:graphicData uri="http://schemas.openxmlformats.org/drawingml/2006/picture">
-                <pic:pic xmlns:pic="http://schemas.openxmlformats.org/drawingml/2006/picture">
-                  <pic:nvPicPr>
-                    <pic:cNvPr id="1" name=""/>
-                    <pic:cNvPicPr/>
-                  </pic:nvPicPr>
-                  <pic:blipFill>
-                    <a:blip r:embed="rId34"/>
-                    <a:stretch>
-                      <a:fillRect/>
-                    </a:stretch>
-                  </pic:blipFill>
-                  <pic:spPr>
-                    <a:xfrm>
-                      <a:off x="0" y="0"/>
-                      <a:ext cx="1988366" cy="2353272"/>
-                    </a:xfrm>
-                    <a:prstGeom prst="rect">
-                      <a:avLst/>
-                    </a:prstGeom>
-                  </pic:spPr>
-                </pic:pic>
-              </a:graphicData>
-            </a:graphic>
-          </wp:inline>
-        </w:drawing>
-      </w:r>
-    </w:p>
-    <w:p>
-      <w:pPr>
-        <w:pStyle w:val="Bezodstpw"/>
-      </w:pPr>
-    </w:p>
-    <w:p>
-      <w:pPr>
-        <w:pStyle w:val="Tytu"/>
-      </w:pPr>
-      <w:r>
-        <w:t>Orders</w:t>
-      </w:r>
-    </w:p>
-    <w:p>
-      <w:pPr>
-        <w:pStyle w:val="Bezodstpw"/>
-        <w:numPr>
-          <w:ilvl w:val="0"/>
-          <w:numId w:val="9"/>
-        </w:numPr>
-        <w:rPr>
-          <w:lang w:val="en-US"/>
-        </w:rPr>
-      </w:pPr>
-      <w:r>
-        <w:rPr>
-          <w:lang w:val="en-US"/>
-        </w:rPr>
-        <w:t>GET</w:t>
-      </w:r>
-    </w:p>
-    <w:p>
-      <w:pPr>
-        <w:rPr>
-          <w:lang w:val="en-US"/>
-        </w:rPr>
-      </w:pPr>
-      <w:r>
-        <w:rPr>
-          <w:b/>
-          <w:lang w:val="en-US"/>
-        </w:rPr>
-        <w:t>ENDPOINT</w:t>
-      </w:r>
-      <w:r>
-        <w:rPr>
-          <w:lang w:val="en-US"/>
-        </w:rPr>
-        <w:t>: /api/orders</w:t>
-      </w:r>
-      <w:r>
-        <w:rPr>
-          <w:lang w:val="en-US"/>
-        </w:rPr>
-        <w:tab/>
-      </w:r>
-      <w:r>
-        <w:rPr>
-          <w:lang w:val="en-US"/>
-        </w:rPr>
-        <w:tab/>
-      </w:r>
-    </w:p>
-    <w:p>
-      <w:r>
-        <w:t>PRZYKŁADOWA ODPOWIEDŹ:</w:t>
-      </w:r>
-    </w:p>
-    <w:p>
-      <w:pPr>
-        <w:pStyle w:val="Bezodstpw"/>
-        <w:jc w:val="center"/>
-      </w:pPr>
-      <w:r>
-        <w:rPr>
-          <w:noProof/>
-          <w:lang w:eastAsia="pl-PL"/>
-        </w:rPr>
-        <w:drawing>
-          <wp:inline distT="0" distB="0" distL="0" distR="0" wp14:anchorId="5BB53333" wp14:editId="517A1327">
-            <wp:extent cx="1965183" cy="4143375"/>
-            <wp:effectExtent l="0" t="0" r="0" b="0"/>
-            <wp:docPr id="12" name="Obraz 12"/>
             <wp:cNvGraphicFramePr>
               <a:graphicFrameLocks xmlns:a="http://schemas.openxmlformats.org/drawingml/2006/main" noChangeAspect="1"/>
             </wp:cNvGraphicFramePr>
@@ -7057,7 +6816,7 @@
                   <pic:spPr>
                     <a:xfrm>
                       <a:off x="0" y="0"/>
-                      <a:ext cx="1967963" cy="4149236"/>
+                      <a:ext cx="1737208" cy="2882186"/>
                     </a:xfrm>
                     <a:prstGeom prst="rect">
                       <a:avLst/>
@@ -7073,6 +6832,33 @@
     <w:p>
       <w:pPr>
         <w:pStyle w:val="Bezodstpw"/>
+        <w:jc w:val="center"/>
+        <w:rPr>
+          <w:lang w:val="en-US"/>
+        </w:rPr>
+      </w:pPr>
+    </w:p>
+    <w:p>
+      <w:pPr>
+        <w:pStyle w:val="Bezodstpw"/>
+        <w:jc w:val="center"/>
+        <w:rPr>
+          <w:lang w:val="en-US"/>
+        </w:rPr>
+      </w:pPr>
+    </w:p>
+    <w:p>
+      <w:pPr>
+        <w:pStyle w:val="Bezodstpw"/>
+        <w:jc w:val="center"/>
+        <w:rPr>
+          <w:lang w:val="en-US"/>
+        </w:rPr>
+      </w:pPr>
+    </w:p>
+    <w:p>
+      <w:pPr>
+        <w:pStyle w:val="Bezodstpw"/>
         <w:numPr>
           <w:ilvl w:val="0"/>
           <w:numId w:val="9"/>
@@ -7106,38 +6892,51 @@
         <w:rPr>
           <w:lang w:val="en-US"/>
         </w:rPr>
-        <w:t>: /api/transactions</w:t>
-      </w:r>
+        <w:t>: /</w:t>
+      </w:r>
+      <w:proofErr w:type="spellStart"/>
       <w:r>
         <w:rPr>
           <w:lang w:val="en-US"/>
         </w:rPr>
-        <w:t>/{idTransaction}</w:t>
-      </w:r>
-    </w:p>
-    <w:p>
-      <w:pPr>
+        <w:t>api</w:t>
+      </w:r>
+      <w:proofErr w:type="spellEnd"/>
+      <w:r>
         <w:rPr>
           <w:lang w:val="en-US"/>
         </w:rPr>
-      </w:pPr>
+        <w:t>/transactions/{</w:t>
+      </w:r>
+      <w:proofErr w:type="spellStart"/>
       <w:r>
         <w:rPr>
           <w:lang w:val="en-US"/>
         </w:rPr>
+        <w:t>idCashier</w:t>
+      </w:r>
+      <w:proofErr w:type="spellEnd"/>
+      <w:r>
+        <w:rPr>
+          <w:lang w:val="en-US"/>
+        </w:rPr>
+        <w:t>}</w:t>
+      </w:r>
+    </w:p>
+    <w:p>
+      <w:pPr>
+        <w:pStyle w:val="Bezodstpw"/>
+      </w:pPr>
+      <w:r>
         <w:t xml:space="preserve">PRZYKŁADOWE BODY: </w:t>
       </w:r>
-      <w:r>
+    </w:p>
+    <w:p>
+      <w:pPr>
+        <w:jc w:val="center"/>
         <w:rPr>
           <w:lang w:val="en-US"/>
         </w:rPr>
-        <w:t>(zwracamy produkt)</w:t>
-      </w:r>
-    </w:p>
-    <w:p>
-      <w:pPr>
-        <w:pStyle w:val="Bezodstpw"/>
-        <w:jc w:val="center"/>
       </w:pPr>
       <w:r>
         <w:rPr>
@@ -7145,10 +6944,10 @@
           <w:lang w:eastAsia="pl-PL"/>
         </w:rPr>
         <w:drawing>
-          <wp:inline distT="0" distB="0" distL="0" distR="0" wp14:anchorId="74A80BE3" wp14:editId="6DDCEAB7">
-            <wp:extent cx="1295400" cy="1603828"/>
+          <wp:inline distT="0" distB="0" distL="0" distR="0" wp14:anchorId="35CEC7C3" wp14:editId="58D2524A">
+            <wp:extent cx="2898106" cy="1343025"/>
             <wp:effectExtent l="0" t="0" r="0" b="0"/>
-            <wp:docPr id="13" name="Obraz 13"/>
+            <wp:docPr id="10" name="Obraz 10"/>
             <wp:cNvGraphicFramePr>
               <a:graphicFrameLocks xmlns:a="http://schemas.openxmlformats.org/drawingml/2006/main" noChangeAspect="1"/>
             </wp:cNvGraphicFramePr>
@@ -7168,7 +6967,7 @@
                   <pic:spPr>
                     <a:xfrm>
                       <a:off x="0" y="0"/>
-                      <a:ext cx="1305954" cy="1616895"/>
+                      <a:ext cx="2931810" cy="1358644"/>
                     </a:xfrm>
                     <a:prstGeom prst="rect">
                       <a:avLst/>
@@ -7196,6 +6995,7 @@
     </w:p>
     <w:p>
       <w:pPr>
+        <w:pStyle w:val="Bezodstpw"/>
         <w:jc w:val="center"/>
       </w:pPr>
       <w:r>
@@ -7204,140 +7004,10 @@
           <w:lang w:eastAsia="pl-PL"/>
         </w:rPr>
         <w:drawing>
-          <wp:inline distT="0" distB="0" distL="0" distR="0" wp14:anchorId="2E6CE569" wp14:editId="22A9BDB2">
+          <wp:inline distT="0" distB="0" distL="0" distR="0" wp14:anchorId="7274BD4F" wp14:editId="038F76C4">
             <wp:extent cx="1514475" cy="371475"/>
             <wp:effectExtent l="0" t="0" r="9525" b="9525"/>
-            <wp:docPr id="14" name="Obraz 14"/>
-            <wp:cNvGraphicFramePr>
-              <a:graphicFrameLocks xmlns:a="http://schemas.openxmlformats.org/drawingml/2006/main" noChangeAspect="1"/>
-            </wp:cNvGraphicFramePr>
-            <a:graphic xmlns:a="http://schemas.openxmlformats.org/drawingml/2006/main">
-              <a:graphicData uri="http://schemas.openxmlformats.org/drawingml/2006/picture">
-                <pic:pic xmlns:pic="http://schemas.openxmlformats.org/drawingml/2006/picture">
-                  <pic:nvPicPr>
-                    <pic:cNvPr id="1" name=""/>
-                    <pic:cNvPicPr/>
-                  </pic:nvPicPr>
-                  <pic:blipFill>
-                    <a:blip r:embed="rId32"/>
-                    <a:stretch>
-                      <a:fillRect/>
-                    </a:stretch>
-                  </pic:blipFill>
-                  <pic:spPr>
-                    <a:xfrm>
-                      <a:off x="0" y="0"/>
-                      <a:ext cx="1514475" cy="371475"/>
-                    </a:xfrm>
-                    <a:prstGeom prst="rect">
-                      <a:avLst/>
-                    </a:prstGeom>
-                  </pic:spPr>
-                </pic:pic>
-              </a:graphicData>
-            </a:graphic>
-          </wp:inline>
-        </w:drawing>
-      </w:r>
-    </w:p>
-    <w:p>
-      <w:pPr>
-        <w:pStyle w:val="Bezodstpw"/>
-      </w:pPr>
-    </w:p>
-    <w:p>
-      <w:pPr>
-        <w:pStyle w:val="Tytu"/>
-      </w:pPr>
-      <w:r>
-        <w:t>Transactions</w:t>
-      </w:r>
-    </w:p>
-    <w:p>
-      <w:pPr>
-        <w:pStyle w:val="Bezodstpw"/>
-        <w:numPr>
-          <w:ilvl w:val="0"/>
-          <w:numId w:val="9"/>
-        </w:numPr>
-        <w:rPr>
-          <w:lang w:val="en-US"/>
-        </w:rPr>
-      </w:pPr>
-      <w:r>
-        <w:rPr>
-          <w:lang w:val="en-US"/>
-        </w:rPr>
-        <w:t>GET</w:t>
-      </w:r>
-    </w:p>
-    <w:p>
-      <w:pPr>
-        <w:rPr>
-          <w:lang w:val="en-US"/>
-        </w:rPr>
-      </w:pPr>
-      <w:r>
-        <w:rPr>
-          <w:b/>
-          <w:lang w:val="en-US"/>
-        </w:rPr>
-        <w:t>ENDPOINT</w:t>
-      </w:r>
-      <w:r>
-        <w:rPr>
-          <w:lang w:val="en-US"/>
-        </w:rPr>
-        <w:t>: /api/transactions</w:t>
-      </w:r>
-      <w:r>
-        <w:rPr>
-          <w:lang w:val="en-US"/>
-        </w:rPr>
-        <w:tab/>
-        <w:t>I</w:t>
-      </w:r>
-      <w:r>
-        <w:rPr>
-          <w:lang w:val="en-US"/>
-        </w:rPr>
-        <w:tab/>
-        <w:t>/api/transactions/{id} dla konkretnego idTransac</w:t>
-      </w:r>
-      <w:r>
-        <w:rPr>
-          <w:lang w:val="en-US"/>
-        </w:rPr>
-        <w:t>tion</w:t>
-      </w:r>
-    </w:p>
-    <w:p>
-      <w:pPr>
-        <w:rPr>
-          <w:lang w:val="en-US"/>
-        </w:rPr>
-      </w:pPr>
-      <w:r>
-        <w:rPr>
-          <w:lang w:val="en-US"/>
-        </w:rPr>
-        <w:t>PRZYKŁADOWA ODPOWIEDŹ:</w:t>
-      </w:r>
-    </w:p>
-    <w:p>
-      <w:pPr>
-        <w:jc w:val="center"/>
-      </w:pPr>
-      <w:r>
-        <w:rPr>
-          <w:noProof/>
-          <w:lang w:eastAsia="pl-PL"/>
-        </w:rPr>
-        <w:drawing>
-          <wp:inline distT="0" distB="0" distL="0" distR="0" wp14:anchorId="4C69D3E7" wp14:editId="12F323B5">
-            <wp:extent cx="1572747" cy="3819525"/>
-            <wp:effectExtent l="0" t="0" r="8890" b="0"/>
-            <wp:docPr id="7" name="Obraz 7"/>
+            <wp:docPr id="11" name="Obraz 11"/>
             <wp:cNvGraphicFramePr>
               <a:graphicFrameLocks xmlns:a="http://schemas.openxmlformats.org/drawingml/2006/main" noChangeAspect="1"/>
             </wp:cNvGraphicFramePr>
@@ -7357,7 +7027,7 @@
                   <pic:spPr>
                     <a:xfrm>
                       <a:off x="0" y="0"/>
-                      <a:ext cx="1595984" cy="3875958"/>
+                      <a:ext cx="1514475" cy="371475"/>
                     </a:xfrm>
                     <a:prstGeom prst="rect">
                       <a:avLst/>
@@ -7373,8 +7043,15 @@
     <w:p>
       <w:pPr>
         <w:pStyle w:val="Bezodstpw"/>
-        <w:jc w:val="both"/>
-      </w:pPr>
+      </w:pPr>
+    </w:p>
+    <w:p>
+      <w:pPr>
+        <w:pStyle w:val="Tytu"/>
+      </w:pPr>
+      <w:r>
+        <w:t>Products</w:t>
+      </w:r>
     </w:p>
     <w:p>
       <w:pPr>
@@ -7383,51 +7060,30 @@
           <w:ilvl w:val="0"/>
           <w:numId w:val="9"/>
         </w:numPr>
-        <w:jc w:val="both"/>
-        <w:rPr>
-          <w:lang w:val="en-US"/>
-        </w:rPr>
-      </w:pPr>
-      <w:r>
-        <w:rPr>
-          <w:lang w:val="en-US"/>
-        </w:rPr>
-        <w:lastRenderedPageBreak/>
-        <w:t>POST</w:t>
-      </w:r>
-    </w:p>
-    <w:p>
-      <w:pPr>
-        <w:rPr>
-          <w:lang w:val="en-US"/>
-        </w:rPr>
-      </w:pPr>
+      </w:pPr>
+      <w:r>
+        <w:t>GET</w:t>
+      </w:r>
+    </w:p>
+    <w:p>
       <w:r>
         <w:rPr>
           <w:b/>
-          <w:lang w:val="en-US"/>
         </w:rPr>
         <w:t>ENDPOINT</w:t>
       </w:r>
       <w:r>
-        <w:rPr>
-          <w:lang w:val="en-US"/>
-        </w:rPr>
-        <w:t>: /api/transactions</w:t>
-      </w:r>
-    </w:p>
-    <w:p>
-      <w:r>
-        <w:t>PRZYKŁADOWE BODY: (nie ma idtransaction i idorder)</w:t>
-      </w:r>
-    </w:p>
-    <w:p>
-      <w:pPr>
-        <w:pStyle w:val="Bezodstpw"/>
+        <w:t>: /api/products</w:t>
+      </w:r>
+    </w:p>
+    <w:p>
+      <w:r>
+        <w:t>PRZYKŁADOWA ODPOWIEDŹ:</w:t>
+      </w:r>
+    </w:p>
+    <w:p>
+      <w:pPr>
         <w:jc w:val="center"/>
-        <w:rPr>
-          <w:lang w:val="en-US"/>
-        </w:rPr>
       </w:pPr>
       <w:r>
         <w:rPr>
@@ -7435,10 +7091,10 @@
           <w:lang w:eastAsia="pl-PL"/>
         </w:rPr>
         <w:drawing>
-          <wp:inline distT="0" distB="0" distL="0" distR="0" wp14:anchorId="473F2682" wp14:editId="5CB51341">
-            <wp:extent cx="1198938" cy="2867025"/>
-            <wp:effectExtent l="0" t="0" r="1270" b="0"/>
-            <wp:docPr id="8" name="Obraz 8"/>
+          <wp:inline distT="0" distB="0" distL="0" distR="0" wp14:anchorId="270CD684" wp14:editId="328E4FC2">
+            <wp:extent cx="2286000" cy="3530394"/>
+            <wp:effectExtent l="0" t="0" r="0" b="0"/>
+            <wp:docPr id="6" name="Obraz 6"/>
             <wp:cNvGraphicFramePr>
               <a:graphicFrameLocks xmlns:a="http://schemas.openxmlformats.org/drawingml/2006/main" noChangeAspect="1"/>
             </wp:cNvGraphicFramePr>
@@ -7458,7 +7114,7 @@
                   <pic:spPr>
                     <a:xfrm>
                       <a:off x="0" y="0"/>
-                      <a:ext cx="1209542" cy="2892381"/>
+                      <a:ext cx="2291067" cy="3538219"/>
                     </a:xfrm>
                     <a:prstGeom prst="rect">
                       <a:avLst/>
@@ -7474,25 +7130,88 @@
     <w:p>
       <w:pPr>
         <w:pStyle w:val="Bezodstpw"/>
-        <w:jc w:val="both"/>
-        <w:rPr>
-          <w:lang w:val="en-US"/>
-        </w:rPr>
-      </w:pPr>
-    </w:p>
-    <w:p>
-      <w:pPr>
-        <w:jc w:val="both"/>
-      </w:pPr>
+      </w:pPr>
+    </w:p>
+    <w:p>
+      <w:pPr>
+        <w:pStyle w:val="Bezodstpw"/>
+      </w:pPr>
+    </w:p>
+    <w:p>
+      <w:pPr>
+        <w:pStyle w:val="Bezodstpw"/>
+      </w:pPr>
+    </w:p>
+    <w:p>
+      <w:pPr>
+        <w:pStyle w:val="Bezodstpw"/>
+      </w:pPr>
+    </w:p>
+    <w:p>
+      <w:pPr>
+        <w:pStyle w:val="Bezodstpw"/>
+      </w:pPr>
+    </w:p>
+    <w:p>
+      <w:pPr>
+        <w:pStyle w:val="Tytu"/>
+      </w:pPr>
+      <w:r>
+        <w:lastRenderedPageBreak/>
+        <w:t>Cashboxes</w:t>
+      </w:r>
+    </w:p>
+    <w:p>
+      <w:pPr>
+        <w:pStyle w:val="Bezodstpw"/>
+        <w:numPr>
+          <w:ilvl w:val="0"/>
+          <w:numId w:val="9"/>
+        </w:numPr>
+      </w:pPr>
+      <w:r>
+        <w:t>GET</w:t>
+      </w:r>
+    </w:p>
+    <w:p>
+      <w:r>
+        <w:rPr>
+          <w:b/>
+        </w:rPr>
+        <w:t>ENDPOINT</w:t>
+      </w:r>
+      <w:r>
+        <w:t>: /api/</w:t>
+      </w:r>
+      <w:r>
+        <w:t>cashboxes</w:t>
+      </w:r>
+      <w:r>
+        <w:tab/>
+        <w:t>I</w:t>
+      </w:r>
+      <w:r>
+        <w:tab/>
+        <w:t xml:space="preserve">/api/ </w:t>
+      </w:r>
+      <w:r>
+        <w:t>cashboxes</w:t>
+      </w:r>
+      <w:r>
+        <w:t xml:space="preserve"> /{id} dla konkretnego </w:t>
+      </w:r>
+      <w:r>
+        <w:t>idCashbox</w:t>
+      </w:r>
+    </w:p>
+    <w:p>
       <w:r>
         <w:t>PRZYKŁADOWA ODPOWIEDŹ:</w:t>
       </w:r>
-      <w:r>
-        <w:t xml:space="preserve"> (dostajemy odpowiedź z wygenerowanym idTransaction i idOrder dla każdego z zamówienia)</w:t>
-      </w:r>
-    </w:p>
-    <w:p>
-      <w:pPr>
+    </w:p>
+    <w:p>
+      <w:pPr>
+        <w:pStyle w:val="Bezodstpw"/>
         <w:jc w:val="center"/>
       </w:pPr>
       <w:r>
@@ -7501,10 +7220,10 @@
           <w:lang w:eastAsia="pl-PL"/>
         </w:rPr>
         <w:drawing>
-          <wp:inline distT="0" distB="0" distL="0" distR="0" wp14:anchorId="5E09BAA4" wp14:editId="364A069C">
-            <wp:extent cx="1678698" cy="4086225"/>
+          <wp:inline distT="0" distB="0" distL="0" distR="0" wp14:anchorId="5B01C9F5" wp14:editId="6EADB203">
+            <wp:extent cx="1981200" cy="2344791"/>
             <wp:effectExtent l="0" t="0" r="0" b="0"/>
-            <wp:docPr id="18" name="Obraz 18"/>
+            <wp:docPr id="9" name="Obraz 9"/>
             <wp:cNvGraphicFramePr>
               <a:graphicFrameLocks xmlns:a="http://schemas.openxmlformats.org/drawingml/2006/main" noChangeAspect="1"/>
             </wp:cNvGraphicFramePr>
@@ -7524,7 +7243,7 @@
                   <pic:spPr>
                     <a:xfrm>
                       <a:off x="0" y="0"/>
-                      <a:ext cx="1683764" cy="4098557"/>
+                      <a:ext cx="1988366" cy="2353272"/>
                     </a:xfrm>
                     <a:prstGeom prst="rect">
                       <a:avLst/>
@@ -7539,14 +7258,20 @@
     </w:p>
     <w:p>
       <w:pPr>
-        <w:rPr>
-          <w:lang w:val="en-US"/>
-        </w:rPr>
-      </w:pPr>
-    </w:p>
-    <w:p>
-      <w:pPr>
-        <w:pStyle w:val="Akapitzlist"/>
+        <w:pStyle w:val="Bezodstpw"/>
+      </w:pPr>
+    </w:p>
+    <w:p>
+      <w:pPr>
+        <w:pStyle w:val="Tytu"/>
+      </w:pPr>
+      <w:r>
+        <w:t>Orders</w:t>
+      </w:r>
+    </w:p>
+    <w:p>
+      <w:pPr>
+        <w:pStyle w:val="Bezodstpw"/>
         <w:numPr>
           <w:ilvl w:val="0"/>
           <w:numId w:val="9"/>
@@ -7559,8 +7284,7 @@
         <w:rPr>
           <w:lang w:val="en-US"/>
         </w:rPr>
-        <w:lastRenderedPageBreak/>
-        <w:t>PUT</w:t>
+        <w:t>GET</w:t>
       </w:r>
     </w:p>
     <w:p>
@@ -7580,36 +7304,43 @@
         <w:rPr>
           <w:lang w:val="en-US"/>
         </w:rPr>
-        <w:t>: /api/transactions</w:t>
-      </w:r>
+        <w:t>: /</w:t>
+      </w:r>
+      <w:proofErr w:type="spellStart"/>
       <w:r>
         <w:rPr>
           <w:lang w:val="en-US"/>
         </w:rPr>
-        <w:t>/{idTransaction}</w:t>
-      </w:r>
-    </w:p>
-    <w:p>
-      <w:pPr>
+        <w:t>api</w:t>
+      </w:r>
+      <w:proofErr w:type="spellEnd"/>
+      <w:r>
         <w:rPr>
           <w:lang w:val="en-US"/>
         </w:rPr>
-      </w:pPr>
+        <w:t>/orders</w:t>
+      </w:r>
       <w:r>
         <w:rPr>
           <w:lang w:val="en-US"/>
         </w:rPr>
-        <w:t xml:space="preserve">PRZYKŁADOWE BODY: </w:t>
+        <w:tab/>
       </w:r>
       <w:r>
         <w:rPr>
           <w:lang w:val="en-US"/>
         </w:rPr>
-        <w:t>(zwracamy produkt)</w:t>
-      </w:r>
-    </w:p>
-    <w:p>
-      <w:pPr>
+        <w:tab/>
+      </w:r>
+    </w:p>
+    <w:p>
+      <w:r>
+        <w:t>PRZYKŁADOWA ODPOWIEDŹ:</w:t>
+      </w:r>
+    </w:p>
+    <w:p>
+      <w:pPr>
+        <w:pStyle w:val="Bezodstpw"/>
         <w:jc w:val="center"/>
       </w:pPr>
       <w:r>
@@ -7618,10 +7349,10 @@
           <w:lang w:eastAsia="pl-PL"/>
         </w:rPr>
         <w:drawing>
-          <wp:inline distT="0" distB="0" distL="0" distR="0" wp14:anchorId="76DDAD02" wp14:editId="31430E41">
-            <wp:extent cx="2562225" cy="6038850"/>
-            <wp:effectExtent l="0" t="0" r="9525" b="0"/>
-            <wp:docPr id="16" name="Obraz 16"/>
+          <wp:inline distT="0" distB="0" distL="0" distR="0" wp14:anchorId="5BB53333" wp14:editId="517A1327">
+            <wp:extent cx="1965183" cy="4143375"/>
+            <wp:effectExtent l="0" t="0" r="0" b="0"/>
+            <wp:docPr id="12" name="Obraz 12"/>
             <wp:cNvGraphicFramePr>
               <a:graphicFrameLocks xmlns:a="http://schemas.openxmlformats.org/drawingml/2006/main" noChangeAspect="1"/>
             </wp:cNvGraphicFramePr>
@@ -7641,7 +7372,7 @@
                   <pic:spPr>
                     <a:xfrm>
                       <a:off x="0" y="0"/>
-                      <a:ext cx="2562225" cy="6038850"/>
+                      <a:ext cx="1967963" cy="4149236"/>
                     </a:xfrm>
                     <a:prstGeom prst="rect">
                       <a:avLst/>
@@ -7655,17 +7386,128 @@
       </w:r>
     </w:p>
     <w:p>
-      <w:r>
-        <w:t>ODPOWIEDŹ:</w:t>
-      </w:r>
-    </w:p>
-    <w:p>
-      <w:r>
-        <w:t>Bez odpowiedzi, ale status informuje, że wszystko przebiegło pomyślnie:</w:t>
-      </w:r>
-    </w:p>
-    <w:p>
-      <w:pPr>
+      <w:pPr>
+        <w:pStyle w:val="Bezodstpw"/>
+        <w:numPr>
+          <w:ilvl w:val="0"/>
+          <w:numId w:val="9"/>
+        </w:numPr>
+        <w:rPr>
+          <w:lang w:val="en-US"/>
+        </w:rPr>
+      </w:pPr>
+      <w:r>
+        <w:rPr>
+          <w:lang w:val="en-US"/>
+        </w:rPr>
+        <w:lastRenderedPageBreak/>
+        <w:t>PUT</w:t>
+      </w:r>
+    </w:p>
+    <w:p>
+      <w:pPr>
+        <w:rPr>
+          <w:lang w:val="en-US"/>
+        </w:rPr>
+      </w:pPr>
+      <w:r>
+        <w:rPr>
+          <w:b/>
+          <w:lang w:val="en-US"/>
+        </w:rPr>
+        <w:t>ENDPOINT</w:t>
+      </w:r>
+      <w:r>
+        <w:rPr>
+          <w:lang w:val="en-US"/>
+        </w:rPr>
+        <w:t>: /</w:t>
+      </w:r>
+      <w:proofErr w:type="spellStart"/>
+      <w:r>
+        <w:rPr>
+          <w:lang w:val="en-US"/>
+        </w:rPr>
+        <w:t>api</w:t>
+      </w:r>
+      <w:proofErr w:type="spellEnd"/>
+      <w:r>
+        <w:rPr>
+          <w:lang w:val="en-US"/>
+        </w:rPr>
+        <w:t>/transactions</w:t>
+      </w:r>
+      <w:r>
+        <w:rPr>
+          <w:lang w:val="en-US"/>
+        </w:rPr>
+        <w:t>/{</w:t>
+      </w:r>
+      <w:proofErr w:type="spellStart"/>
+      <w:r>
+        <w:rPr>
+          <w:lang w:val="en-US"/>
+        </w:rPr>
+        <w:t>idTransaction</w:t>
+      </w:r>
+      <w:proofErr w:type="spellEnd"/>
+      <w:r>
+        <w:rPr>
+          <w:lang w:val="en-US"/>
+        </w:rPr>
+        <w:t>}</w:t>
+      </w:r>
+    </w:p>
+    <w:p>
+      <w:pPr>
+        <w:rPr>
+          <w:lang w:val="en-US"/>
+        </w:rPr>
+      </w:pPr>
+      <w:r>
+        <w:rPr>
+          <w:lang w:val="en-US"/>
+        </w:rPr>
+        <w:t xml:space="preserve">PRZYKŁADOWE BODY: </w:t>
+      </w:r>
+      <w:r>
+        <w:rPr>
+          <w:lang w:val="en-US"/>
+        </w:rPr>
+        <w:t>(</w:t>
+      </w:r>
+      <w:proofErr w:type="spellStart"/>
+      <w:r>
+        <w:rPr>
+          <w:lang w:val="en-US"/>
+        </w:rPr>
+        <w:t>zwracamy</w:t>
+      </w:r>
+      <w:proofErr w:type="spellEnd"/>
+      <w:r>
+        <w:rPr>
+          <w:lang w:val="en-US"/>
+        </w:rPr>
+        <w:t xml:space="preserve"> </w:t>
+      </w:r>
+      <w:proofErr w:type="spellStart"/>
+      <w:r>
+        <w:rPr>
+          <w:lang w:val="en-US"/>
+        </w:rPr>
+        <w:t>produkt</w:t>
+      </w:r>
+      <w:proofErr w:type="spellEnd"/>
+      <w:r>
+        <w:rPr>
+          <w:lang w:val="en-US"/>
+        </w:rPr>
+        <w:t>)</w:t>
+      </w:r>
+    </w:p>
+    <w:p>
+      <w:pPr>
+        <w:pStyle w:val="Bezodstpw"/>
         <w:jc w:val="center"/>
       </w:pPr>
       <w:r>
@@ -7674,144 +7516,10 @@
           <w:lang w:eastAsia="pl-PL"/>
         </w:rPr>
         <w:drawing>
-          <wp:inline distT="0" distB="0" distL="0" distR="0" wp14:anchorId="0317EF0F" wp14:editId="483ACEFE">
-            <wp:extent cx="1514475" cy="371475"/>
-            <wp:effectExtent l="0" t="0" r="9525" b="9525"/>
-            <wp:docPr id="17" name="Obraz 17"/>
-            <wp:cNvGraphicFramePr>
-              <a:graphicFrameLocks xmlns:a="http://schemas.openxmlformats.org/drawingml/2006/main" noChangeAspect="1"/>
-            </wp:cNvGraphicFramePr>
-            <a:graphic xmlns:a="http://schemas.openxmlformats.org/drawingml/2006/main">
-              <a:graphicData uri="http://schemas.openxmlformats.org/drawingml/2006/picture">
-                <pic:pic xmlns:pic="http://schemas.openxmlformats.org/drawingml/2006/picture">
-                  <pic:nvPicPr>
-                    <pic:cNvPr id="1" name=""/>
-                    <pic:cNvPicPr/>
-                  </pic:nvPicPr>
-                  <pic:blipFill>
-                    <a:blip r:embed="rId32"/>
-                    <a:stretch>
-                      <a:fillRect/>
-                    </a:stretch>
-                  </pic:blipFill>
-                  <pic:spPr>
-                    <a:xfrm>
-                      <a:off x="0" y="0"/>
-                      <a:ext cx="1514475" cy="371475"/>
-                    </a:xfrm>
-                    <a:prstGeom prst="rect">
-                      <a:avLst/>
-                    </a:prstGeom>
-                  </pic:spPr>
-                </pic:pic>
-              </a:graphicData>
-            </a:graphic>
-          </wp:inline>
-        </w:drawing>
-      </w:r>
-    </w:p>
-    <w:p>
-      <w:pPr>
-        <w:pStyle w:val="Bezodstpw"/>
-        <w:jc w:val="both"/>
-      </w:pPr>
-    </w:p>
-    <w:p>
-      <w:pPr>
-        <w:pStyle w:val="Bezodstpw"/>
-        <w:jc w:val="both"/>
-      </w:pPr>
-    </w:p>
-    <w:p>
-      <w:pPr>
-        <w:pStyle w:val="Bezodstpw"/>
-        <w:jc w:val="both"/>
-      </w:pPr>
-    </w:p>
-    <w:p>
-      <w:pPr>
-        <w:pStyle w:val="Bezodstpw"/>
-        <w:jc w:val="both"/>
-      </w:pPr>
-      <w:r>
-        <w:rPr>
-          <w:b/>
-        </w:rPr>
-        <w:lastRenderedPageBreak/>
-        <w:t>Core/GeneratedModels</w:t>
-      </w:r>
-      <w:r>
-        <w:rPr>
-          <w:b/>
-        </w:rPr>
-        <w:t xml:space="preserve">: </w:t>
-      </w:r>
-      <w:r>
-        <w:t>klasy będące</w:t>
-      </w:r>
-      <w:r>
-        <w:rPr>
-          <w:b/>
-        </w:rPr>
-        <w:t xml:space="preserve"> </w:t>
-      </w:r>
-      <w:r>
-        <w:t xml:space="preserve">modelami </w:t>
-      </w:r>
-      <w:r>
-        <w:t>danych</w:t>
-      </w:r>
-      <w:r>
-        <w:t>,</w:t>
-      </w:r>
-      <w:r>
-        <w:t xml:space="preserve"> wygenerowane przez Entity Framework na podstawie istniejących modeli w bazie danych</w:t>
-      </w:r>
-    </w:p>
-    <w:p>
-      <w:pPr>
-        <w:pStyle w:val="Bezodstpw"/>
-        <w:jc w:val="both"/>
-      </w:pPr>
-    </w:p>
-    <w:p>
-      <w:pPr>
-        <w:pStyle w:val="Bezodstpw"/>
-        <w:jc w:val="center"/>
-        <w:rPr>
-          <w:sz w:val="32"/>
-          <w:szCs w:val="32"/>
-        </w:rPr>
-      </w:pPr>
-      <w:r>
-        <w:rPr>
-          <w:sz w:val="32"/>
-          <w:szCs w:val="32"/>
-        </w:rPr>
-        <w:t>Diagram klas modeli</w:t>
-      </w:r>
-    </w:p>
-    <w:p>
-      <w:pPr>
-        <w:pStyle w:val="Bezodstpw"/>
-        <w:jc w:val="center"/>
-        <w:rPr>
-          <w:b/>
-          <w:sz w:val="32"/>
-          <w:szCs w:val="32"/>
-        </w:rPr>
-      </w:pPr>
-      <w:r>
-        <w:rPr>
-          <w:b/>
-          <w:noProof/>
-          <w:lang w:eastAsia="pl-PL"/>
-        </w:rPr>
-        <w:drawing>
-          <wp:inline distT="0" distB="0" distL="0" distR="0" wp14:anchorId="20D1EFA9" wp14:editId="3ABA4B82">
-            <wp:extent cx="5105400" cy="3280355"/>
+          <wp:inline distT="0" distB="0" distL="0" distR="0" wp14:anchorId="74A80BE3" wp14:editId="6DDCEAB7">
+            <wp:extent cx="1295400" cy="1603828"/>
             <wp:effectExtent l="0" t="0" r="0" b="0"/>
-            <wp:docPr id="19" name="Obraz 19"/>
+            <wp:docPr id="13" name="Obraz 13"/>
             <wp:cNvGraphicFramePr>
               <a:graphicFrameLocks xmlns:a="http://schemas.openxmlformats.org/drawingml/2006/main" noChangeAspect="1"/>
             </wp:cNvGraphicFramePr>
@@ -7831,7 +7539,7 @@
                   <pic:spPr>
                     <a:xfrm>
                       <a:off x="0" y="0"/>
-                      <a:ext cx="5107310" cy="3281582"/>
+                      <a:ext cx="1305954" cy="1616895"/>
                     </a:xfrm>
                     <a:prstGeom prst="rect">
                       <a:avLst/>
@@ -7845,126 +7553,21 @@
       </w:r>
     </w:p>
     <w:p>
+      <w:r>
+        <w:t>ODPOWIEDŹ:</w:t>
+      </w:r>
+    </w:p>
+    <w:p>
       <w:pPr>
         <w:pStyle w:val="Bezodstpw"/>
+      </w:pPr>
+      <w:r>
+        <w:t>Bez odpowiedzi, ale status informuje, że wszystko przebiegło pomyślnie:</w:t>
+      </w:r>
+    </w:p>
+    <w:p>
+      <w:pPr>
         <w:jc w:val="center"/>
-        <w:rPr>
-          <w:b/>
-          <w:sz w:val="32"/>
-          <w:szCs w:val="32"/>
-        </w:rPr>
-      </w:pPr>
-    </w:p>
-    <w:p>
-      <w:pPr>
-        <w:pStyle w:val="Bezodstpw"/>
-        <w:jc w:val="both"/>
-        <w:rPr>
-          <w:rFonts w:ascii="Segoe UI" w:hAnsi="Segoe UI" w:cs="Segoe UI"/>
-          <w:color w:val="24292E"/>
-          <w:sz w:val="21"/>
-          <w:szCs w:val="21"/>
-          <w:shd w:val="clear" w:color="auto" w:fill="FFFFFF"/>
-        </w:rPr>
-      </w:pPr>
-      <w:r>
-        <w:rPr>
-          <w:b/>
-        </w:rPr>
-        <w:t>Core/Metadata:</w:t>
-      </w:r>
-      <w:r>
-        <w:rPr>
-          <w:rFonts w:ascii="Segoe UI" w:hAnsi="Segoe UI" w:cs="Segoe UI"/>
-          <w:color w:val="24292E"/>
-          <w:sz w:val="21"/>
-          <w:szCs w:val="21"/>
-          <w:shd w:val="clear" w:color="auto" w:fill="FFFFFF"/>
-        </w:rPr>
-        <w:t xml:space="preserve"> </w:t>
-      </w:r>
-      <w:r>
-        <w:rPr>
-          <w:rFonts w:ascii="Segoe UI" w:hAnsi="Segoe UI" w:cs="Segoe UI"/>
-          <w:color w:val="24292E"/>
-          <w:sz w:val="21"/>
-          <w:szCs w:val="21"/>
-          <w:shd w:val="clear" w:color="auto" w:fill="FFFFFF"/>
-        </w:rPr>
-        <w:t>klasy partial dla modeli, będące klasami typu Metadata (przechowują dane o danych), zawierają atrybuty określające kolejność serializacji i metody pozwalające wyłączyć serializację właściwości nawigacyjnych. Wszelkie zmiany na modelach muszą być dokonywane w tych klasach, ponieważ klasy wygenerowane przez Entity Framework mogą zostać nadpisane podczas wykonania update modelu w przypadku gdy zmianie ulegnie struktura bazy.</w:t>
-      </w:r>
-    </w:p>
-    <w:p>
-      <w:pPr>
-        <w:pStyle w:val="Bezodstpw"/>
-        <w:jc w:val="both"/>
-        <w:rPr>
-          <w:rFonts w:ascii="Segoe UI" w:hAnsi="Segoe UI" w:cs="Segoe UI"/>
-          <w:color w:val="24292E"/>
-          <w:sz w:val="21"/>
-          <w:szCs w:val="21"/>
-          <w:shd w:val="clear" w:color="auto" w:fill="FFFFFF"/>
-        </w:rPr>
-      </w:pPr>
-    </w:p>
-    <w:p>
-      <w:pPr>
-        <w:pStyle w:val="Bezodstpw"/>
-        <w:jc w:val="both"/>
-      </w:pPr>
-      <w:r>
-        <w:rPr>
-          <w:b/>
-        </w:rPr>
-        <w:t xml:space="preserve">Core/Repositories: </w:t>
-      </w:r>
-      <w:r>
-        <w:t>warstwa abstrakcyjna (interfejsy) wzorca Repozytorium i UnitOfWork</w:t>
-      </w:r>
-    </w:p>
-    <w:p>
-      <w:pPr>
-        <w:pStyle w:val="Bezodstpw"/>
-        <w:jc w:val="both"/>
-      </w:pPr>
-    </w:p>
-    <w:p>
-      <w:pPr>
-        <w:pStyle w:val="Bezodstpw"/>
-        <w:jc w:val="both"/>
-      </w:pPr>
-      <w:r>
-        <w:rPr>
-          <w:b/>
-        </w:rPr>
-        <w:t>Extensions</w:t>
-      </w:r>
-      <w:r>
-        <w:rPr>
-          <w:b/>
-        </w:rPr>
-        <w:t xml:space="preserve">: </w:t>
-      </w:r>
-      <w:r>
-        <w:t>klasa</w:t>
-      </w:r>
-      <w:r>
-        <w:rPr>
-          <w:b/>
-        </w:rPr>
-        <w:t xml:space="preserve"> </w:t>
-      </w:r>
-      <w:r>
-        <w:t>OwinContextExtensions</w:t>
-      </w:r>
-    </w:p>
-    <w:p>
-      <w:pPr>
-        <w:pStyle w:val="Bezodstpw"/>
-        <w:jc w:val="center"/>
-        <w:rPr>
-          <w:b/>
-        </w:rPr>
       </w:pPr>
       <w:r>
         <w:rPr>
@@ -7972,10 +7575,204 @@
           <w:lang w:eastAsia="pl-PL"/>
         </w:rPr>
         <w:drawing>
-          <wp:inline distT="0" distB="0" distL="0" distR="0" wp14:anchorId="4A401AA2" wp14:editId="28143018">
-            <wp:extent cx="4286250" cy="1618211"/>
-            <wp:effectExtent l="0" t="0" r="0" b="1270"/>
-            <wp:docPr id="20" name="Obraz 20"/>
+          <wp:inline distT="0" distB="0" distL="0" distR="0" wp14:anchorId="2E6CE569" wp14:editId="22A9BDB2">
+            <wp:extent cx="1514475" cy="371475"/>
+            <wp:effectExtent l="0" t="0" r="9525" b="9525"/>
+            <wp:docPr id="14" name="Obraz 14"/>
+            <wp:cNvGraphicFramePr>
+              <a:graphicFrameLocks xmlns:a="http://schemas.openxmlformats.org/drawingml/2006/main" noChangeAspect="1"/>
+            </wp:cNvGraphicFramePr>
+            <a:graphic xmlns:a="http://schemas.openxmlformats.org/drawingml/2006/main">
+              <a:graphicData uri="http://schemas.openxmlformats.org/drawingml/2006/picture">
+                <pic:pic xmlns:pic="http://schemas.openxmlformats.org/drawingml/2006/picture">
+                  <pic:nvPicPr>
+                    <pic:cNvPr id="1" name=""/>
+                    <pic:cNvPicPr/>
+                  </pic:nvPicPr>
+                  <pic:blipFill>
+                    <a:blip r:embed="rId37"/>
+                    <a:stretch>
+                      <a:fillRect/>
+                    </a:stretch>
+                  </pic:blipFill>
+                  <pic:spPr>
+                    <a:xfrm>
+                      <a:off x="0" y="0"/>
+                      <a:ext cx="1514475" cy="371475"/>
+                    </a:xfrm>
+                    <a:prstGeom prst="rect">
+                      <a:avLst/>
+                    </a:prstGeom>
+                  </pic:spPr>
+                </pic:pic>
+              </a:graphicData>
+            </a:graphic>
+          </wp:inline>
+        </w:drawing>
+      </w:r>
+    </w:p>
+    <w:p>
+      <w:pPr>
+        <w:pStyle w:val="Bezodstpw"/>
+      </w:pPr>
+    </w:p>
+    <w:p>
+      <w:pPr>
+        <w:pStyle w:val="Tytu"/>
+      </w:pPr>
+      <w:r>
+        <w:t>Transactions</w:t>
+      </w:r>
+    </w:p>
+    <w:p>
+      <w:pPr>
+        <w:pStyle w:val="Bezodstpw"/>
+        <w:numPr>
+          <w:ilvl w:val="0"/>
+          <w:numId w:val="9"/>
+        </w:numPr>
+        <w:rPr>
+          <w:lang w:val="en-US"/>
+        </w:rPr>
+      </w:pPr>
+      <w:r>
+        <w:rPr>
+          <w:lang w:val="en-US"/>
+        </w:rPr>
+        <w:t>GET</w:t>
+      </w:r>
+    </w:p>
+    <w:p>
+      <w:pPr>
+        <w:rPr>
+          <w:lang w:val="en-US"/>
+        </w:rPr>
+      </w:pPr>
+      <w:r>
+        <w:rPr>
+          <w:b/>
+          <w:lang w:val="en-US"/>
+        </w:rPr>
+        <w:t>ENDPOINT</w:t>
+      </w:r>
+      <w:r>
+        <w:rPr>
+          <w:lang w:val="en-US"/>
+        </w:rPr>
+        <w:t>: /</w:t>
+      </w:r>
+      <w:proofErr w:type="spellStart"/>
+      <w:r>
+        <w:rPr>
+          <w:lang w:val="en-US"/>
+        </w:rPr>
+        <w:t>api</w:t>
+      </w:r>
+      <w:proofErr w:type="spellEnd"/>
+      <w:r>
+        <w:rPr>
+          <w:lang w:val="en-US"/>
+        </w:rPr>
+        <w:t>/transactions</w:t>
+      </w:r>
+      <w:r>
+        <w:rPr>
+          <w:lang w:val="en-US"/>
+        </w:rPr>
+        <w:tab/>
+        <w:t>I</w:t>
+      </w:r>
+      <w:r>
+        <w:rPr>
+          <w:lang w:val="en-US"/>
+        </w:rPr>
+        <w:tab/>
+        <w:t>/</w:t>
+      </w:r>
+      <w:proofErr w:type="spellStart"/>
+      <w:r>
+        <w:rPr>
+          <w:lang w:val="en-US"/>
+        </w:rPr>
+        <w:t>api</w:t>
+      </w:r>
+      <w:proofErr w:type="spellEnd"/>
+      <w:r>
+        <w:rPr>
+          <w:lang w:val="en-US"/>
+        </w:rPr>
+        <w:t xml:space="preserve">/transactions/{id} </w:t>
+      </w:r>
+      <w:proofErr w:type="spellStart"/>
+      <w:r>
+        <w:rPr>
+          <w:lang w:val="en-US"/>
+        </w:rPr>
+        <w:t>dla</w:t>
+      </w:r>
+      <w:proofErr w:type="spellEnd"/>
+      <w:r>
+        <w:rPr>
+          <w:lang w:val="en-US"/>
+        </w:rPr>
+        <w:t xml:space="preserve"> </w:t>
+      </w:r>
+      <w:proofErr w:type="spellStart"/>
+      <w:r>
+        <w:rPr>
+          <w:lang w:val="en-US"/>
+        </w:rPr>
+        <w:t>konkretnego</w:t>
+      </w:r>
+      <w:proofErr w:type="spellEnd"/>
+      <w:r>
+        <w:rPr>
+          <w:lang w:val="en-US"/>
+        </w:rPr>
+        <w:t xml:space="preserve"> </w:t>
+      </w:r>
+      <w:proofErr w:type="spellStart"/>
+      <w:r>
+        <w:rPr>
+          <w:lang w:val="en-US"/>
+        </w:rPr>
+        <w:t>idTransac</w:t>
+      </w:r>
+      <w:r>
+        <w:rPr>
+          <w:lang w:val="en-US"/>
+        </w:rPr>
+        <w:t>tion</w:t>
+      </w:r>
+      <w:proofErr w:type="spellEnd"/>
+    </w:p>
+    <w:p>
+      <w:pPr>
+        <w:rPr>
+          <w:lang w:val="en-US"/>
+        </w:rPr>
+      </w:pPr>
+      <w:r>
+        <w:rPr>
+          <w:lang w:val="en-US"/>
+        </w:rPr>
+        <w:t>PRZYKŁADOWA ODPOWIEDŹ:</w:t>
+      </w:r>
+    </w:p>
+    <w:p>
+      <w:pPr>
+        <w:jc w:val="center"/>
+      </w:pPr>
+      <w:r>
+        <w:rPr>
+          <w:noProof/>
+          <w:lang w:eastAsia="pl-PL"/>
+        </w:rPr>
+        <w:drawing>
+          <wp:inline distT="0" distB="0" distL="0" distR="0" wp14:anchorId="4C69D3E7" wp14:editId="12F323B5">
+            <wp:extent cx="1572747" cy="3819525"/>
+            <wp:effectExtent l="0" t="0" r="8890" b="0"/>
+            <wp:docPr id="7" name="Obraz 7"/>
             <wp:cNvGraphicFramePr>
               <a:graphicFrameLocks xmlns:a="http://schemas.openxmlformats.org/drawingml/2006/main" noChangeAspect="1"/>
             </wp:cNvGraphicFramePr>
@@ -7995,7 +7792,7 @@
                   <pic:spPr>
                     <a:xfrm>
                       <a:off x="0" y="0"/>
-                      <a:ext cx="4288417" cy="1619029"/>
+                      <a:ext cx="1595984" cy="3875958"/>
                     </a:xfrm>
                     <a:prstGeom prst="rect">
                       <a:avLst/>
@@ -8013,97 +7810,64 @@
         <w:pStyle w:val="Bezodstpw"/>
         <w:jc w:val="both"/>
       </w:pPr>
+    </w:p>
+    <w:p>
+      <w:pPr>
+        <w:pStyle w:val="Bezodstpw"/>
+        <w:numPr>
+          <w:ilvl w:val="0"/>
+          <w:numId w:val="9"/>
+        </w:numPr>
+        <w:jc w:val="both"/>
+        <w:rPr>
+          <w:lang w:val="en-US"/>
+        </w:rPr>
+      </w:pPr>
+      <w:r>
+        <w:rPr>
+          <w:lang w:val="en-US"/>
+        </w:rPr>
+        <w:lastRenderedPageBreak/>
+        <w:t>POST</w:t>
+      </w:r>
+    </w:p>
+    <w:p>
+      <w:pPr>
+        <w:rPr>
+          <w:lang w:val="en-US"/>
+        </w:rPr>
+      </w:pPr>
       <w:r>
         <w:rPr>
           <w:b/>
-        </w:rPr>
-        <w:t xml:space="preserve">- </w:t>
-      </w:r>
-      <w:r>
-        <w:t>klasa zawierająca metodę rozszerzającą, która obsługuje mechanizm przyznawania uprawnień dostępu do usług WebService’u dla konkretnych użytkowników (kasjerów)</w:t>
-      </w:r>
-    </w:p>
-    <w:p>
-      <w:pPr>
-        <w:pStyle w:val="Bezodstpw"/>
-        <w:jc w:val="both"/>
-      </w:pPr>
-    </w:p>
-    <w:p>
-      <w:pPr>
-        <w:pStyle w:val="Bezodstpw"/>
-        <w:jc w:val="both"/>
-      </w:pPr>
-      <w:r>
-        <w:rPr>
-          <w:b/>
-        </w:rPr>
-        <w:t>Persistance</w:t>
-      </w:r>
-      <w:r>
-        <w:rPr>
-          <w:b/>
-        </w:rPr>
-        <w:t>/Mappers:</w:t>
-      </w:r>
-      <w:r>
-        <w:t xml:space="preserve"> klasy będące modelami danych dla komponentów wymaganych do obługi procedur składowanych z bazy danych</w:t>
-      </w:r>
-    </w:p>
-    <w:p>
-      <w:pPr>
-        <w:pStyle w:val="Bezodstpw"/>
-      </w:pPr>
-    </w:p>
-    <w:p>
-      <w:pPr>
-        <w:pStyle w:val="Bezodstpw"/>
-      </w:pPr>
-    </w:p>
-    <w:p>
-      <w:pPr>
-        <w:pStyle w:val="Bezodstpw"/>
-      </w:pPr>
-    </w:p>
-    <w:p>
-      <w:pPr>
-        <w:pStyle w:val="Bezodstpw"/>
-        <w:jc w:val="both"/>
-      </w:pPr>
-      <w:r>
-        <w:rPr>
-          <w:b/>
-        </w:rPr>
-        <w:lastRenderedPageBreak/>
-        <w:t>Persistance/Repositories:</w:t>
-      </w:r>
-      <w:r>
-        <w:rPr>
-          <w:b/>
-        </w:rPr>
-        <w:t xml:space="preserve"> </w:t>
-      </w:r>
-      <w:r>
-        <w:t>implementacja interfejsów (warstwy abstrakcyjnej) wzorca Repozytorium i UnitOfWork</w:t>
-      </w:r>
-    </w:p>
-    <w:p>
-      <w:pPr>
-        <w:pStyle w:val="Bezodstpw"/>
-      </w:pPr>
-    </w:p>
-    <w:p>
-      <w:pPr>
-        <w:pStyle w:val="Bezodstpw"/>
-      </w:pPr>
-      <w:r>
-        <w:rPr>
-          <w:b/>
-        </w:rPr>
-        <w:t>Provider</w:t>
-      </w:r>
-      <w:r>
-        <w:t>: klasa OAuthAppProvider</w:t>
+          <w:lang w:val="en-US"/>
+        </w:rPr>
+        <w:t>ENDPOINT</w:t>
+      </w:r>
+      <w:r>
+        <w:rPr>
+          <w:lang w:val="en-US"/>
+        </w:rPr>
+        <w:t>: /</w:t>
+      </w:r>
+      <w:proofErr w:type="spellStart"/>
+      <w:r>
+        <w:rPr>
+          <w:lang w:val="en-US"/>
+        </w:rPr>
+        <w:t>api</w:t>
+      </w:r>
+      <w:proofErr w:type="spellEnd"/>
+      <w:r>
+        <w:rPr>
+          <w:lang w:val="en-US"/>
+        </w:rPr>
+        <w:t>/transactions</w:t>
+      </w:r>
+    </w:p>
+    <w:p>
+      <w:r>
+        <w:t>PRZYKŁADOWE BODY: (nie ma idtransaction i idorder)</w:t>
       </w:r>
     </w:p>
     <w:p>
@@ -8111,7 +7875,7 @@
         <w:pStyle w:val="Bezodstpw"/>
         <w:jc w:val="center"/>
         <w:rPr>
-          <w:b/>
+          <w:lang w:val="en-US"/>
         </w:rPr>
       </w:pPr>
       <w:r>
@@ -8120,10 +7884,10 @@
           <w:lang w:eastAsia="pl-PL"/>
         </w:rPr>
         <w:drawing>
-          <wp:inline distT="0" distB="0" distL="0" distR="0" wp14:anchorId="1AE09778" wp14:editId="64DDC5F3">
-            <wp:extent cx="4950073" cy="4048125"/>
-            <wp:effectExtent l="0" t="0" r="3175" b="0"/>
-            <wp:docPr id="21" name="Obraz 21"/>
+          <wp:inline distT="0" distB="0" distL="0" distR="0" wp14:anchorId="473F2682" wp14:editId="5CB51341">
+            <wp:extent cx="1198938" cy="2867025"/>
+            <wp:effectExtent l="0" t="0" r="1270" b="0"/>
+            <wp:docPr id="8" name="Obraz 8"/>
             <wp:cNvGraphicFramePr>
               <a:graphicFrameLocks xmlns:a="http://schemas.openxmlformats.org/drawingml/2006/main" noChangeAspect="1"/>
             </wp:cNvGraphicFramePr>
@@ -8143,6 +7907,747 @@
                   <pic:spPr>
                     <a:xfrm>
                       <a:off x="0" y="0"/>
+                      <a:ext cx="1209542" cy="2892381"/>
+                    </a:xfrm>
+                    <a:prstGeom prst="rect">
+                      <a:avLst/>
+                    </a:prstGeom>
+                  </pic:spPr>
+                </pic:pic>
+              </a:graphicData>
+            </a:graphic>
+          </wp:inline>
+        </w:drawing>
+      </w:r>
+    </w:p>
+    <w:p>
+      <w:pPr>
+        <w:pStyle w:val="Bezodstpw"/>
+        <w:jc w:val="both"/>
+        <w:rPr>
+          <w:lang w:val="en-US"/>
+        </w:rPr>
+      </w:pPr>
+    </w:p>
+    <w:p>
+      <w:pPr>
+        <w:jc w:val="both"/>
+      </w:pPr>
+      <w:r>
+        <w:t>PRZYKŁADOWA ODPOWIEDŹ:</w:t>
+      </w:r>
+      <w:r>
+        <w:t xml:space="preserve"> (dostajemy odpowiedź z wygenerowanym idTransaction i idOrder dla każdego z zamówienia)</w:t>
+      </w:r>
+    </w:p>
+    <w:p>
+      <w:pPr>
+        <w:jc w:val="center"/>
+      </w:pPr>
+      <w:r>
+        <w:rPr>
+          <w:noProof/>
+          <w:lang w:eastAsia="pl-PL"/>
+        </w:rPr>
+        <w:drawing>
+          <wp:inline distT="0" distB="0" distL="0" distR="0" wp14:anchorId="5E09BAA4" wp14:editId="364A069C">
+            <wp:extent cx="1678698" cy="4086225"/>
+            <wp:effectExtent l="0" t="0" r="0" b="0"/>
+            <wp:docPr id="18" name="Obraz 18"/>
+            <wp:cNvGraphicFramePr>
+              <a:graphicFrameLocks xmlns:a="http://schemas.openxmlformats.org/drawingml/2006/main" noChangeAspect="1"/>
+            </wp:cNvGraphicFramePr>
+            <a:graphic xmlns:a="http://schemas.openxmlformats.org/drawingml/2006/main">
+              <a:graphicData uri="http://schemas.openxmlformats.org/drawingml/2006/picture">
+                <pic:pic xmlns:pic="http://schemas.openxmlformats.org/drawingml/2006/picture">
+                  <pic:nvPicPr>
+                    <pic:cNvPr id="1" name=""/>
+                    <pic:cNvPicPr/>
+                  </pic:nvPicPr>
+                  <pic:blipFill>
+                    <a:blip r:embed="rId44"/>
+                    <a:stretch>
+                      <a:fillRect/>
+                    </a:stretch>
+                  </pic:blipFill>
+                  <pic:spPr>
+                    <a:xfrm>
+                      <a:off x="0" y="0"/>
+                      <a:ext cx="1683764" cy="4098557"/>
+                    </a:xfrm>
+                    <a:prstGeom prst="rect">
+                      <a:avLst/>
+                    </a:prstGeom>
+                  </pic:spPr>
+                </pic:pic>
+              </a:graphicData>
+            </a:graphic>
+          </wp:inline>
+        </w:drawing>
+      </w:r>
+    </w:p>
+    <w:p>
+      <w:pPr>
+        <w:rPr>
+          <w:lang w:val="en-US"/>
+        </w:rPr>
+      </w:pPr>
+    </w:p>
+    <w:p>
+      <w:pPr>
+        <w:pStyle w:val="Akapitzlist"/>
+        <w:numPr>
+          <w:ilvl w:val="0"/>
+          <w:numId w:val="9"/>
+        </w:numPr>
+        <w:rPr>
+          <w:lang w:val="en-US"/>
+        </w:rPr>
+      </w:pPr>
+      <w:r>
+        <w:rPr>
+          <w:lang w:val="en-US"/>
+        </w:rPr>
+        <w:lastRenderedPageBreak/>
+        <w:t>PUT</w:t>
+      </w:r>
+    </w:p>
+    <w:p>
+      <w:pPr>
+        <w:rPr>
+          <w:lang w:val="en-US"/>
+        </w:rPr>
+      </w:pPr>
+      <w:r>
+        <w:rPr>
+          <w:b/>
+          <w:lang w:val="en-US"/>
+        </w:rPr>
+        <w:t>ENDPOINT</w:t>
+      </w:r>
+      <w:r>
+        <w:rPr>
+          <w:lang w:val="en-US"/>
+        </w:rPr>
+        <w:t>: /</w:t>
+      </w:r>
+      <w:proofErr w:type="spellStart"/>
+      <w:r>
+        <w:rPr>
+          <w:lang w:val="en-US"/>
+        </w:rPr>
+        <w:t>api</w:t>
+      </w:r>
+      <w:proofErr w:type="spellEnd"/>
+      <w:r>
+        <w:rPr>
+          <w:lang w:val="en-US"/>
+        </w:rPr>
+        <w:t>/transactions</w:t>
+      </w:r>
+      <w:r>
+        <w:rPr>
+          <w:lang w:val="en-US"/>
+        </w:rPr>
+        <w:t>/{</w:t>
+      </w:r>
+      <w:proofErr w:type="spellStart"/>
+      <w:r>
+        <w:rPr>
+          <w:lang w:val="en-US"/>
+        </w:rPr>
+        <w:t>idTransaction</w:t>
+      </w:r>
+      <w:proofErr w:type="spellEnd"/>
+      <w:r>
+        <w:rPr>
+          <w:lang w:val="en-US"/>
+        </w:rPr>
+        <w:t>}</w:t>
+      </w:r>
+    </w:p>
+    <w:p>
+      <w:pPr>
+        <w:rPr>
+          <w:lang w:val="en-US"/>
+        </w:rPr>
+      </w:pPr>
+      <w:r>
+        <w:rPr>
+          <w:lang w:val="en-US"/>
+        </w:rPr>
+        <w:t xml:space="preserve">PRZYKŁADOWE BODY: </w:t>
+      </w:r>
+      <w:r>
+        <w:rPr>
+          <w:lang w:val="en-US"/>
+        </w:rPr>
+        <w:t>(</w:t>
+      </w:r>
+      <w:proofErr w:type="spellStart"/>
+      <w:r>
+        <w:rPr>
+          <w:lang w:val="en-US"/>
+        </w:rPr>
+        <w:t>zwracamy</w:t>
+      </w:r>
+      <w:proofErr w:type="spellEnd"/>
+      <w:r>
+        <w:rPr>
+          <w:lang w:val="en-US"/>
+        </w:rPr>
+        <w:t xml:space="preserve"> </w:t>
+      </w:r>
+      <w:proofErr w:type="spellStart"/>
+      <w:r>
+        <w:rPr>
+          <w:lang w:val="en-US"/>
+        </w:rPr>
+        <w:t>produkt</w:t>
+      </w:r>
+      <w:proofErr w:type="spellEnd"/>
+      <w:r>
+        <w:rPr>
+          <w:lang w:val="en-US"/>
+        </w:rPr>
+        <w:t>)</w:t>
+      </w:r>
+    </w:p>
+    <w:p>
+      <w:pPr>
+        <w:jc w:val="center"/>
+      </w:pPr>
+      <w:r>
+        <w:rPr>
+          <w:noProof/>
+          <w:lang w:eastAsia="pl-PL"/>
+        </w:rPr>
+        <w:drawing>
+          <wp:inline distT="0" distB="0" distL="0" distR="0" wp14:anchorId="76DDAD02" wp14:editId="31430E41">
+            <wp:extent cx="2562225" cy="6038850"/>
+            <wp:effectExtent l="0" t="0" r="9525" b="0"/>
+            <wp:docPr id="16" name="Obraz 16"/>
+            <wp:cNvGraphicFramePr>
+              <a:graphicFrameLocks xmlns:a="http://schemas.openxmlformats.org/drawingml/2006/main" noChangeAspect="1"/>
+            </wp:cNvGraphicFramePr>
+            <a:graphic xmlns:a="http://schemas.openxmlformats.org/drawingml/2006/main">
+              <a:graphicData uri="http://schemas.openxmlformats.org/drawingml/2006/picture">
+                <pic:pic xmlns:pic="http://schemas.openxmlformats.org/drawingml/2006/picture">
+                  <pic:nvPicPr>
+                    <pic:cNvPr id="1" name=""/>
+                    <pic:cNvPicPr/>
+                  </pic:nvPicPr>
+                  <pic:blipFill>
+                    <a:blip r:embed="rId45"/>
+                    <a:stretch>
+                      <a:fillRect/>
+                    </a:stretch>
+                  </pic:blipFill>
+                  <pic:spPr>
+                    <a:xfrm>
+                      <a:off x="0" y="0"/>
+                      <a:ext cx="2562225" cy="6038850"/>
+                    </a:xfrm>
+                    <a:prstGeom prst="rect">
+                      <a:avLst/>
+                    </a:prstGeom>
+                  </pic:spPr>
+                </pic:pic>
+              </a:graphicData>
+            </a:graphic>
+          </wp:inline>
+        </w:drawing>
+      </w:r>
+    </w:p>
+    <w:p>
+      <w:r>
+        <w:t>ODPOWIEDŹ:</w:t>
+      </w:r>
+    </w:p>
+    <w:p>
+      <w:r>
+        <w:t>Bez odpowiedzi, ale status informuje, że wszystko przebiegło pomyślnie:</w:t>
+      </w:r>
+    </w:p>
+    <w:p>
+      <w:pPr>
+        <w:jc w:val="center"/>
+      </w:pPr>
+      <w:r>
+        <w:rPr>
+          <w:noProof/>
+          <w:lang w:eastAsia="pl-PL"/>
+        </w:rPr>
+        <w:drawing>
+          <wp:inline distT="0" distB="0" distL="0" distR="0" wp14:anchorId="0317EF0F" wp14:editId="483ACEFE">
+            <wp:extent cx="1514475" cy="371475"/>
+            <wp:effectExtent l="0" t="0" r="9525" b="9525"/>
+            <wp:docPr id="17" name="Obraz 17"/>
+            <wp:cNvGraphicFramePr>
+              <a:graphicFrameLocks xmlns:a="http://schemas.openxmlformats.org/drawingml/2006/main" noChangeAspect="1"/>
+            </wp:cNvGraphicFramePr>
+            <a:graphic xmlns:a="http://schemas.openxmlformats.org/drawingml/2006/main">
+              <a:graphicData uri="http://schemas.openxmlformats.org/drawingml/2006/picture">
+                <pic:pic xmlns:pic="http://schemas.openxmlformats.org/drawingml/2006/picture">
+                  <pic:nvPicPr>
+                    <pic:cNvPr id="1" name=""/>
+                    <pic:cNvPicPr/>
+                  </pic:nvPicPr>
+                  <pic:blipFill>
+                    <a:blip r:embed="rId37"/>
+                    <a:stretch>
+                      <a:fillRect/>
+                    </a:stretch>
+                  </pic:blipFill>
+                  <pic:spPr>
+                    <a:xfrm>
+                      <a:off x="0" y="0"/>
+                      <a:ext cx="1514475" cy="371475"/>
+                    </a:xfrm>
+                    <a:prstGeom prst="rect">
+                      <a:avLst/>
+                    </a:prstGeom>
+                  </pic:spPr>
+                </pic:pic>
+              </a:graphicData>
+            </a:graphic>
+          </wp:inline>
+        </w:drawing>
+      </w:r>
+    </w:p>
+    <w:p>
+      <w:pPr>
+        <w:pStyle w:val="Bezodstpw"/>
+        <w:jc w:val="both"/>
+      </w:pPr>
+    </w:p>
+    <w:p>
+      <w:pPr>
+        <w:pStyle w:val="Bezodstpw"/>
+        <w:jc w:val="both"/>
+      </w:pPr>
+    </w:p>
+    <w:p>
+      <w:pPr>
+        <w:pStyle w:val="Bezodstpw"/>
+        <w:jc w:val="both"/>
+      </w:pPr>
+    </w:p>
+    <w:p>
+      <w:pPr>
+        <w:pStyle w:val="Bezodstpw"/>
+        <w:jc w:val="both"/>
+      </w:pPr>
+      <w:r>
+        <w:rPr>
+          <w:b/>
+        </w:rPr>
+        <w:lastRenderedPageBreak/>
+        <w:t>Core/GeneratedModels</w:t>
+      </w:r>
+      <w:r>
+        <w:rPr>
+          <w:b/>
+        </w:rPr>
+        <w:t xml:space="preserve">: </w:t>
+      </w:r>
+      <w:r>
+        <w:t>klasy będące</w:t>
+      </w:r>
+      <w:r>
+        <w:rPr>
+          <w:b/>
+        </w:rPr>
+        <w:t xml:space="preserve"> </w:t>
+      </w:r>
+      <w:r>
+        <w:t xml:space="preserve">modelami </w:t>
+      </w:r>
+      <w:r>
+        <w:t>danych</w:t>
+      </w:r>
+      <w:r>
+        <w:t>,</w:t>
+      </w:r>
+      <w:r>
+        <w:t xml:space="preserve"> wygenerowane przez Entity Framework na podstawie istniejących modeli w bazie danych</w:t>
+      </w:r>
+    </w:p>
+    <w:p>
+      <w:pPr>
+        <w:pStyle w:val="Bezodstpw"/>
+        <w:jc w:val="both"/>
+      </w:pPr>
+    </w:p>
+    <w:p>
+      <w:pPr>
+        <w:pStyle w:val="Bezodstpw"/>
+        <w:jc w:val="center"/>
+        <w:rPr>
+          <w:sz w:val="32"/>
+          <w:szCs w:val="32"/>
+        </w:rPr>
+      </w:pPr>
+      <w:r>
+        <w:rPr>
+          <w:sz w:val="32"/>
+          <w:szCs w:val="32"/>
+        </w:rPr>
+        <w:t>Diagram klas modeli</w:t>
+      </w:r>
+    </w:p>
+    <w:p>
+      <w:pPr>
+        <w:pStyle w:val="Bezodstpw"/>
+        <w:jc w:val="center"/>
+        <w:rPr>
+          <w:b/>
+          <w:sz w:val="32"/>
+          <w:szCs w:val="32"/>
+        </w:rPr>
+      </w:pPr>
+      <w:r>
+        <w:rPr>
+          <w:b/>
+          <w:noProof/>
+          <w:lang w:eastAsia="pl-PL"/>
+        </w:rPr>
+        <w:drawing>
+          <wp:inline distT="0" distB="0" distL="0" distR="0" wp14:anchorId="20D1EFA9" wp14:editId="3ABA4B82">
+            <wp:extent cx="5105400" cy="3280355"/>
+            <wp:effectExtent l="0" t="0" r="0" b="0"/>
+            <wp:docPr id="19" name="Obraz 19"/>
+            <wp:cNvGraphicFramePr>
+              <a:graphicFrameLocks xmlns:a="http://schemas.openxmlformats.org/drawingml/2006/main" noChangeAspect="1"/>
+            </wp:cNvGraphicFramePr>
+            <a:graphic xmlns:a="http://schemas.openxmlformats.org/drawingml/2006/main">
+              <a:graphicData uri="http://schemas.openxmlformats.org/drawingml/2006/picture">
+                <pic:pic xmlns:pic="http://schemas.openxmlformats.org/drawingml/2006/picture">
+                  <pic:nvPicPr>
+                    <pic:cNvPr id="1" name=""/>
+                    <pic:cNvPicPr/>
+                  </pic:nvPicPr>
+                  <pic:blipFill>
+                    <a:blip r:embed="rId46"/>
+                    <a:stretch>
+                      <a:fillRect/>
+                    </a:stretch>
+                  </pic:blipFill>
+                  <pic:spPr>
+                    <a:xfrm>
+                      <a:off x="0" y="0"/>
+                      <a:ext cx="5107310" cy="3281582"/>
+                    </a:xfrm>
+                    <a:prstGeom prst="rect">
+                      <a:avLst/>
+                    </a:prstGeom>
+                  </pic:spPr>
+                </pic:pic>
+              </a:graphicData>
+            </a:graphic>
+          </wp:inline>
+        </w:drawing>
+      </w:r>
+    </w:p>
+    <w:p>
+      <w:pPr>
+        <w:pStyle w:val="Bezodstpw"/>
+        <w:jc w:val="center"/>
+        <w:rPr>
+          <w:b/>
+          <w:sz w:val="32"/>
+          <w:szCs w:val="32"/>
+        </w:rPr>
+      </w:pPr>
+    </w:p>
+    <w:p>
+      <w:pPr>
+        <w:pStyle w:val="Bezodstpw"/>
+        <w:jc w:val="both"/>
+        <w:rPr>
+          <w:rFonts w:ascii="Segoe UI" w:hAnsi="Segoe UI" w:cs="Segoe UI"/>
+          <w:color w:val="24292E"/>
+          <w:sz w:val="21"/>
+          <w:szCs w:val="21"/>
+          <w:shd w:val="clear" w:color="auto" w:fill="FFFFFF"/>
+        </w:rPr>
+      </w:pPr>
+      <w:r>
+        <w:rPr>
+          <w:b/>
+        </w:rPr>
+        <w:t>Core/Metadata:</w:t>
+      </w:r>
+      <w:r>
+        <w:rPr>
+          <w:rFonts w:ascii="Segoe UI" w:hAnsi="Segoe UI" w:cs="Segoe UI"/>
+          <w:color w:val="24292E"/>
+          <w:sz w:val="21"/>
+          <w:szCs w:val="21"/>
+          <w:shd w:val="clear" w:color="auto" w:fill="FFFFFF"/>
+        </w:rPr>
+        <w:t xml:space="preserve"> </w:t>
+      </w:r>
+      <w:r>
+        <w:rPr>
+          <w:rFonts w:ascii="Segoe UI" w:hAnsi="Segoe UI" w:cs="Segoe UI"/>
+          <w:color w:val="24292E"/>
+          <w:sz w:val="21"/>
+          <w:szCs w:val="21"/>
+          <w:shd w:val="clear" w:color="auto" w:fill="FFFFFF"/>
+        </w:rPr>
+        <w:t>klasy partial dla modeli, będące klasami typu Metadata (przechowują dane o danych), zawierają atrybuty określające kolejność serializacji i metody pozwalające wyłączyć serializację właściwości nawigacyjnych. Wszelkie zmiany na modelach muszą być dokonywane w tych klasach, ponieważ klasy wygenerowane przez Entity Framework mogą zostać nadpisane podczas wykonania update modelu w przypadku gdy zmianie ulegnie struktura bazy.</w:t>
+      </w:r>
+    </w:p>
+    <w:p>
+      <w:pPr>
+        <w:pStyle w:val="Bezodstpw"/>
+        <w:jc w:val="both"/>
+        <w:rPr>
+          <w:rFonts w:ascii="Segoe UI" w:hAnsi="Segoe UI" w:cs="Segoe UI"/>
+          <w:color w:val="24292E"/>
+          <w:sz w:val="21"/>
+          <w:szCs w:val="21"/>
+          <w:shd w:val="clear" w:color="auto" w:fill="FFFFFF"/>
+        </w:rPr>
+      </w:pPr>
+    </w:p>
+    <w:p>
+      <w:pPr>
+        <w:pStyle w:val="Bezodstpw"/>
+        <w:jc w:val="both"/>
+      </w:pPr>
+      <w:r>
+        <w:rPr>
+          <w:b/>
+        </w:rPr>
+        <w:t xml:space="preserve">Core/Repositories: </w:t>
+      </w:r>
+      <w:r>
+        <w:t>warstwa abstrakcyjna (interfejsy) wzorca Repozytorium i UnitOfWork</w:t>
+      </w:r>
+    </w:p>
+    <w:p>
+      <w:pPr>
+        <w:pStyle w:val="Bezodstpw"/>
+        <w:jc w:val="both"/>
+      </w:pPr>
+    </w:p>
+    <w:p>
+      <w:pPr>
+        <w:pStyle w:val="Bezodstpw"/>
+        <w:jc w:val="both"/>
+      </w:pPr>
+      <w:r>
+        <w:rPr>
+          <w:b/>
+        </w:rPr>
+        <w:t>Extensions</w:t>
+      </w:r>
+      <w:r>
+        <w:rPr>
+          <w:b/>
+        </w:rPr>
+        <w:t xml:space="preserve">: </w:t>
+      </w:r>
+      <w:r>
+        <w:t>klasa</w:t>
+      </w:r>
+      <w:r>
+        <w:rPr>
+          <w:b/>
+        </w:rPr>
+        <w:t xml:space="preserve"> </w:t>
+      </w:r>
+      <w:r>
+        <w:t>OwinContextExtensions</w:t>
+      </w:r>
+    </w:p>
+    <w:p>
+      <w:pPr>
+        <w:pStyle w:val="Bezodstpw"/>
+        <w:jc w:val="center"/>
+        <w:rPr>
+          <w:b/>
+        </w:rPr>
+      </w:pPr>
+      <w:r>
+        <w:rPr>
+          <w:noProof/>
+          <w:lang w:eastAsia="pl-PL"/>
+        </w:rPr>
+        <w:drawing>
+          <wp:inline distT="0" distB="0" distL="0" distR="0" wp14:anchorId="4A401AA2" wp14:editId="28143018">
+            <wp:extent cx="4286250" cy="1618211"/>
+            <wp:effectExtent l="0" t="0" r="0" b="1270"/>
+            <wp:docPr id="20" name="Obraz 20"/>
+            <wp:cNvGraphicFramePr>
+              <a:graphicFrameLocks xmlns:a="http://schemas.openxmlformats.org/drawingml/2006/main" noChangeAspect="1"/>
+            </wp:cNvGraphicFramePr>
+            <a:graphic xmlns:a="http://schemas.openxmlformats.org/drawingml/2006/main">
+              <a:graphicData uri="http://schemas.openxmlformats.org/drawingml/2006/picture">
+                <pic:pic xmlns:pic="http://schemas.openxmlformats.org/drawingml/2006/picture">
+                  <pic:nvPicPr>
+                    <pic:cNvPr id="1" name=""/>
+                    <pic:cNvPicPr/>
+                  </pic:nvPicPr>
+                  <pic:blipFill>
+                    <a:blip r:embed="rId47"/>
+                    <a:stretch>
+                      <a:fillRect/>
+                    </a:stretch>
+                  </pic:blipFill>
+                  <pic:spPr>
+                    <a:xfrm>
+                      <a:off x="0" y="0"/>
+                      <a:ext cx="4288417" cy="1619029"/>
+                    </a:xfrm>
+                    <a:prstGeom prst="rect">
+                      <a:avLst/>
+                    </a:prstGeom>
+                  </pic:spPr>
+                </pic:pic>
+              </a:graphicData>
+            </a:graphic>
+          </wp:inline>
+        </w:drawing>
+      </w:r>
+    </w:p>
+    <w:p>
+      <w:pPr>
+        <w:pStyle w:val="Bezodstpw"/>
+        <w:jc w:val="both"/>
+      </w:pPr>
+      <w:r>
+        <w:rPr>
+          <w:b/>
+        </w:rPr>
+        <w:t xml:space="preserve">- </w:t>
+      </w:r>
+      <w:r>
+        <w:t>klasa zawierająca metodę rozszerzającą, która obsługuje mechanizm przyznawania uprawnień dostępu do usług WebService’u dla konkretnych użytkowników (kasjerów)</w:t>
+      </w:r>
+    </w:p>
+    <w:p>
+      <w:pPr>
+        <w:pStyle w:val="Bezodstpw"/>
+        <w:jc w:val="both"/>
+      </w:pPr>
+    </w:p>
+    <w:p>
+      <w:pPr>
+        <w:pStyle w:val="Bezodstpw"/>
+        <w:jc w:val="both"/>
+      </w:pPr>
+      <w:r>
+        <w:rPr>
+          <w:b/>
+        </w:rPr>
+        <w:t>Persistance</w:t>
+      </w:r>
+      <w:r>
+        <w:rPr>
+          <w:b/>
+        </w:rPr>
+        <w:t>/Mappers:</w:t>
+      </w:r>
+      <w:r>
+        <w:t xml:space="preserve"> klasy będące modelami danych dla komponentów wymaganych do obługi procedur składowanych z bazy danych</w:t>
+      </w:r>
+    </w:p>
+    <w:p>
+      <w:pPr>
+        <w:pStyle w:val="Bezodstpw"/>
+      </w:pPr>
+    </w:p>
+    <w:p>
+      <w:pPr>
+        <w:pStyle w:val="Bezodstpw"/>
+      </w:pPr>
+    </w:p>
+    <w:p>
+      <w:pPr>
+        <w:pStyle w:val="Bezodstpw"/>
+      </w:pPr>
+    </w:p>
+    <w:p>
+      <w:pPr>
+        <w:pStyle w:val="Bezodstpw"/>
+        <w:jc w:val="both"/>
+      </w:pPr>
+      <w:r>
+        <w:rPr>
+          <w:b/>
+        </w:rPr>
+        <w:lastRenderedPageBreak/>
+        <w:t>Persistance/Repositories:</w:t>
+      </w:r>
+      <w:r>
+        <w:rPr>
+          <w:b/>
+        </w:rPr>
+        <w:t xml:space="preserve"> </w:t>
+      </w:r>
+      <w:r>
+        <w:t>implementacja interfejsów (warstwy abstrakcyjnej) wzorca Repozytorium i UnitOfWork</w:t>
+      </w:r>
+    </w:p>
+    <w:p>
+      <w:pPr>
+        <w:pStyle w:val="Bezodstpw"/>
+      </w:pPr>
+    </w:p>
+    <w:p>
+      <w:pPr>
+        <w:pStyle w:val="Bezodstpw"/>
+      </w:pPr>
+      <w:r>
+        <w:rPr>
+          <w:b/>
+        </w:rPr>
+        <w:t>Provider</w:t>
+      </w:r>
+      <w:r>
+        <w:t>: klasa OAuthAppProvider</w:t>
+      </w:r>
+    </w:p>
+    <w:p>
+      <w:pPr>
+        <w:pStyle w:val="Bezodstpw"/>
+        <w:jc w:val="center"/>
+        <w:rPr>
+          <w:b/>
+        </w:rPr>
+      </w:pPr>
+      <w:r>
+        <w:rPr>
+          <w:noProof/>
+          <w:lang w:eastAsia="pl-PL"/>
+        </w:rPr>
+        <w:drawing>
+          <wp:inline distT="0" distB="0" distL="0" distR="0" wp14:anchorId="1AE09778" wp14:editId="64DDC5F3">
+            <wp:extent cx="4950073" cy="4048125"/>
+            <wp:effectExtent l="0" t="0" r="3175" b="0"/>
+            <wp:docPr id="21" name="Obraz 21"/>
+            <wp:cNvGraphicFramePr>
+              <a:graphicFrameLocks xmlns:a="http://schemas.openxmlformats.org/drawingml/2006/main" noChangeAspect="1"/>
+            </wp:cNvGraphicFramePr>
+            <a:graphic xmlns:a="http://schemas.openxmlformats.org/drawingml/2006/main">
+              <a:graphicData uri="http://schemas.openxmlformats.org/drawingml/2006/picture">
+                <pic:pic xmlns:pic="http://schemas.openxmlformats.org/drawingml/2006/picture">
+                  <pic:nvPicPr>
+                    <pic:cNvPr id="1" name=""/>
+                    <pic:cNvPicPr/>
+                  </pic:nvPicPr>
+                  <pic:blipFill>
+                    <a:blip r:embed="rId48"/>
+                    <a:stretch>
+                      <a:fillRect/>
+                    </a:stretch>
+                  </pic:blipFill>
+                  <pic:spPr>
+                    <a:xfrm>
+                      <a:off x="0" y="0"/>
                       <a:ext cx="4951952" cy="4049662"/>
                     </a:xfrm>
                     <a:prstGeom prst="rect">
@@ -8185,7 +8690,7 @@
           <w:numId w:val="4"/>
         </w:numPr>
       </w:pPr>
-      <w:bookmarkStart w:id="26" w:name="_Toc485571300"/>
+      <w:bookmarkStart w:id="26" w:name="_Toc485926971"/>
       <w:r>
         <w:t>SmartShopWpf</w:t>
       </w:r>
@@ -8202,7 +8707,7 @@
           <w:numId w:val="4"/>
         </w:numPr>
       </w:pPr>
-      <w:bookmarkStart w:id="27" w:name="_Toc485571301"/>
+      <w:bookmarkStart w:id="27" w:name="_Toc485926972"/>
       <w:r>
         <w:t xml:space="preserve">Opis </w:t>
       </w:r>
@@ -8227,7 +8732,7 @@
           <w:numId w:val="4"/>
         </w:numPr>
       </w:pPr>
-      <w:bookmarkStart w:id="28" w:name="_Toc485571302"/>
+      <w:bookmarkStart w:id="28" w:name="_Toc485926973"/>
       <w:r>
         <w:t>Najważniejsze kody wraz z komentarzem</w:t>
       </w:r>
@@ -8260,270 +8765,6 @@
             <wp:extent cx="5760720" cy="3380733"/>
             <wp:effectExtent l="0" t="0" r="0" b="0"/>
             <wp:docPr id="37" name="Picture 37"/>
-            <wp:cNvGraphicFramePr>
-              <a:graphicFrameLocks xmlns:a="http://schemas.openxmlformats.org/drawingml/2006/main" noChangeAspect="1"/>
-            </wp:cNvGraphicFramePr>
-            <a:graphic xmlns:a="http://schemas.openxmlformats.org/drawingml/2006/main">
-              <a:graphicData uri="http://schemas.openxmlformats.org/drawingml/2006/picture">
-                <pic:pic xmlns:pic="http://schemas.openxmlformats.org/drawingml/2006/picture">
-                  <pic:nvPicPr>
-                    <pic:cNvPr id="0" name=""/>
-                    <pic:cNvPicPr/>
-                  </pic:nvPicPr>
-                  <pic:blipFill>
-                    <a:blip r:embed="rId44"/>
-                    <a:stretch>
-                      <a:fillRect/>
-                    </a:stretch>
-                  </pic:blipFill>
-                  <pic:spPr>
-                    <a:xfrm>
-                      <a:off x="0" y="0"/>
-                      <a:ext cx="5760720" cy="3380733"/>
-                    </a:xfrm>
-                    <a:prstGeom prst="rect">
-                      <a:avLst/>
-                    </a:prstGeom>
-                  </pic:spPr>
-                </pic:pic>
-              </a:graphicData>
-            </a:graphic>
-          </wp:inline>
-        </w:drawing>
-      </w:r>
-    </w:p>
-    <w:p>
-      <w:r>
-        <w:t>Powyższy event odpowiedzialny jest za poprawne zalogowanie się na użytkownika. Działanie logowania wykonuje sie w pluginie, który zwraca true/false, zależnie od opcji event reaguje przejściem do następnego widoku, błąd błedem.</w:t>
-      </w:r>
-      <w:r>
-        <w:t xml:space="preserve"> Wczytywanie pluginu jest zrobione asynchroniczne, dla szybszego działania.</w:t>
-      </w:r>
-    </w:p>
-    <w:p>
-      <w:r>
-        <w:rPr>
-          <w:noProof/>
-          <w:lang w:eastAsia="pl-PL"/>
-        </w:rPr>
-        <w:drawing>
-          <wp:inline distT="0" distB="0" distL="0" distR="0" wp14:anchorId="6366956E" wp14:editId="451F6410">
-            <wp:extent cx="5257800" cy="1304925"/>
-            <wp:effectExtent l="0" t="0" r="0" b="9525"/>
-            <wp:docPr id="38" name="Picture 38"/>
-            <wp:cNvGraphicFramePr>
-              <a:graphicFrameLocks xmlns:a="http://schemas.openxmlformats.org/drawingml/2006/main" noChangeAspect="1"/>
-            </wp:cNvGraphicFramePr>
-            <a:graphic xmlns:a="http://schemas.openxmlformats.org/drawingml/2006/main">
-              <a:graphicData uri="http://schemas.openxmlformats.org/drawingml/2006/picture">
-                <pic:pic xmlns:pic="http://schemas.openxmlformats.org/drawingml/2006/picture">
-                  <pic:nvPicPr>
-                    <pic:cNvPr id="0" name=""/>
-                    <pic:cNvPicPr/>
-                  </pic:nvPicPr>
-                  <pic:blipFill>
-                    <a:blip r:embed="rId45"/>
-                    <a:stretch>
-                      <a:fillRect/>
-                    </a:stretch>
-                  </pic:blipFill>
-                  <pic:spPr>
-                    <a:xfrm>
-                      <a:off x="0" y="0"/>
-                      <a:ext cx="5257800" cy="1304925"/>
-                    </a:xfrm>
-                    <a:prstGeom prst="rect">
-                      <a:avLst/>
-                    </a:prstGeom>
-                  </pic:spPr>
-                </pic:pic>
-              </a:graphicData>
-            </a:graphic>
-          </wp:inline>
-        </w:drawing>
-      </w:r>
-    </w:p>
-    <w:p>
-      <w:r>
-        <w:t>Powyższy event odpowiedzialny jest za poprawne oznaczenie tagiem passwordboxa, zależnie od jego zawartości.</w:t>
-      </w:r>
-    </w:p>
-    <w:p>
-      <w:r>
-        <w:rPr>
-          <w:noProof/>
-          <w:lang w:eastAsia="pl-PL"/>
-        </w:rPr>
-        <w:drawing>
-          <wp:inline distT="0" distB="0" distL="0" distR="0" wp14:anchorId="072EE4DD" wp14:editId="240B91C2">
-            <wp:extent cx="5400675" cy="2314575"/>
-            <wp:effectExtent l="0" t="0" r="9525" b="9525"/>
-            <wp:docPr id="39" name="Picture 39"/>
-            <wp:cNvGraphicFramePr>
-              <a:graphicFrameLocks xmlns:a="http://schemas.openxmlformats.org/drawingml/2006/main" noChangeAspect="1"/>
-            </wp:cNvGraphicFramePr>
-            <a:graphic xmlns:a="http://schemas.openxmlformats.org/drawingml/2006/main">
-              <a:graphicData uri="http://schemas.openxmlformats.org/drawingml/2006/picture">
-                <pic:pic xmlns:pic="http://schemas.openxmlformats.org/drawingml/2006/picture">
-                  <pic:nvPicPr>
-                    <pic:cNvPr id="0" name=""/>
-                    <pic:cNvPicPr/>
-                  </pic:nvPicPr>
-                  <pic:blipFill>
-                    <a:blip r:embed="rId46"/>
-                    <a:stretch>
-                      <a:fillRect/>
-                    </a:stretch>
-                  </pic:blipFill>
-                  <pic:spPr>
-                    <a:xfrm>
-                      <a:off x="0" y="0"/>
-                      <a:ext cx="5400675" cy="2314575"/>
-                    </a:xfrm>
-                    <a:prstGeom prst="rect">
-                      <a:avLst/>
-                    </a:prstGeom>
-                  </pic:spPr>
-                </pic:pic>
-              </a:graphicData>
-            </a:graphic>
-          </wp:inline>
-        </w:drawing>
-      </w:r>
-    </w:p>
-    <w:p>
-      <w:r>
-        <w:lastRenderedPageBreak/>
-        <w:t>Powyższa metoda służy do inicjalizacji danych początkowych.</w:t>
-      </w:r>
-    </w:p>
-    <w:p>
-      <w:pPr>
-        <w:pStyle w:val="Akapitzlist"/>
-        <w:numPr>
-          <w:ilvl w:val="2"/>
-          <w:numId w:val="4"/>
-        </w:numPr>
-      </w:pPr>
-      <w:r>
-        <w:t>MainWindow</w:t>
-      </w:r>
-    </w:p>
-    <w:p>
-      <w:pPr>
-        <w:pStyle w:val="Akapitzlist"/>
-      </w:pPr>
-      <w:r>
-        <w:rPr>
-          <w:noProof/>
-          <w:lang w:eastAsia="pl-PL"/>
-        </w:rPr>
-        <w:drawing>
-          <wp:inline distT="0" distB="0" distL="0" distR="0" wp14:anchorId="1252BF02" wp14:editId="56670378">
-            <wp:extent cx="4210050" cy="2486025"/>
-            <wp:effectExtent l="0" t="0" r="0" b="9525"/>
-            <wp:docPr id="40" name="Picture 40"/>
-            <wp:cNvGraphicFramePr>
-              <a:graphicFrameLocks xmlns:a="http://schemas.openxmlformats.org/drawingml/2006/main" noChangeAspect="1"/>
-            </wp:cNvGraphicFramePr>
-            <a:graphic xmlns:a="http://schemas.openxmlformats.org/drawingml/2006/main">
-              <a:graphicData uri="http://schemas.openxmlformats.org/drawingml/2006/picture">
-                <pic:pic xmlns:pic="http://schemas.openxmlformats.org/drawingml/2006/picture">
-                  <pic:nvPicPr>
-                    <pic:cNvPr id="0" name=""/>
-                    <pic:cNvPicPr/>
-                  </pic:nvPicPr>
-                  <pic:blipFill>
-                    <a:blip r:embed="rId47"/>
-                    <a:stretch>
-                      <a:fillRect/>
-                    </a:stretch>
-                  </pic:blipFill>
-                  <pic:spPr>
-                    <a:xfrm>
-                      <a:off x="0" y="0"/>
-                      <a:ext cx="4210050" cy="2486025"/>
-                    </a:xfrm>
-                    <a:prstGeom prst="rect">
-                      <a:avLst/>
-                    </a:prstGeom>
-                  </pic:spPr>
-                </pic:pic>
-              </a:graphicData>
-            </a:graphic>
-          </wp:inline>
-        </w:drawing>
-      </w:r>
-    </w:p>
-    <w:p>
-      <w:pPr>
-        <w:pStyle w:val="Akapitzlist"/>
-      </w:pPr>
-      <w:r>
-        <w:t>Powyższa metoda służy do inicjalizacji danych  w oknie.</w:t>
-      </w:r>
-    </w:p>
-    <w:p>
-      <w:pPr>
-        <w:pStyle w:val="Akapitzlist"/>
-      </w:pPr>
-      <w:r>
-        <w:rPr>
-          <w:noProof/>
-          <w:lang w:eastAsia="pl-PL"/>
-        </w:rPr>
-        <w:drawing>
-          <wp:inline distT="0" distB="0" distL="0" distR="0" wp14:anchorId="30BB4722" wp14:editId="1BA49EFF">
-            <wp:extent cx="5760720" cy="5554310"/>
-            <wp:effectExtent l="0" t="0" r="0" b="8890"/>
-            <wp:docPr id="41" name="Picture 41"/>
-            <wp:cNvGraphicFramePr>
-              <a:graphicFrameLocks xmlns:a="http://schemas.openxmlformats.org/drawingml/2006/main" noChangeAspect="1"/>
-            </wp:cNvGraphicFramePr>
-            <a:graphic xmlns:a="http://schemas.openxmlformats.org/drawingml/2006/main">
-              <a:graphicData uri="http://schemas.openxmlformats.org/drawingml/2006/picture">
-                <pic:pic xmlns:pic="http://schemas.openxmlformats.org/drawingml/2006/picture">
-                  <pic:nvPicPr>
-                    <pic:cNvPr id="0" name=""/>
-                    <pic:cNvPicPr/>
-                  </pic:nvPicPr>
-                  <pic:blipFill>
-                    <a:blip r:embed="rId48"/>
-                    <a:stretch>
-                      <a:fillRect/>
-                    </a:stretch>
-                  </pic:blipFill>
-                  <pic:spPr>
-                    <a:xfrm>
-                      <a:off x="0" y="0"/>
-                      <a:ext cx="5760720" cy="5554310"/>
-                    </a:xfrm>
-                    <a:prstGeom prst="rect">
-                      <a:avLst/>
-                    </a:prstGeom>
-                  </pic:spPr>
-                </pic:pic>
-              </a:graphicData>
-            </a:graphic>
-          </wp:inline>
-        </w:drawing>
-      </w:r>
-    </w:p>
-    <w:p>
-      <w:pPr>
-        <w:pStyle w:val="Akapitzlist"/>
-      </w:pPr>
-      <w:r>
-        <w:rPr>
-          <w:noProof/>
-          <w:lang w:eastAsia="pl-PL"/>
-        </w:rPr>
-        <w:lastRenderedPageBreak/>
-        <w:drawing>
-          <wp:inline distT="0" distB="0" distL="0" distR="0" wp14:anchorId="615E70FF" wp14:editId="3CA8996A">
-            <wp:extent cx="5760720" cy="4197743"/>
-            <wp:effectExtent l="0" t="0" r="0" b="0"/>
-            <wp:docPr id="42" name="Picture 42"/>
             <wp:cNvGraphicFramePr>
               <a:graphicFrameLocks xmlns:a="http://schemas.openxmlformats.org/drawingml/2006/main" noChangeAspect="1"/>
             </wp:cNvGraphicFramePr>
@@ -8543,7 +8784,7 @@
                   <pic:spPr>
                     <a:xfrm>
                       <a:off x="0" y="0"/>
-                      <a:ext cx="5760720" cy="4197743"/>
+                      <a:ext cx="5760720" cy="3380733"/>
                     </a:xfrm>
                     <a:prstGeom prst="rect">
                       <a:avLst/>
@@ -8557,27 +8798,24 @@
       </w:r>
     </w:p>
     <w:p>
-      <w:pPr>
-        <w:pStyle w:val="Akapitzlist"/>
-      </w:pPr>
-      <w:r>
-        <w:t>Powyższy przycisk służy do edycji ilości przedmiotów w koszyku.</w:t>
-      </w:r>
-    </w:p>
-    <w:p>
-      <w:pPr>
-        <w:pStyle w:val="Akapitzlist"/>
-      </w:pPr>
+      <w:r>
+        <w:t>Powyższy event odpowiedzialny jest za poprawne zalogowanie się na użytkownika. Działanie logowania wykonuje sie w pluginie, który zwraca true/false, zależnie od opcji event reaguje przejściem do następnego widoku, błąd błedem.</w:t>
+      </w:r>
+      <w:r>
+        <w:t xml:space="preserve"> Wczytywanie pluginu jest zrobione asynchroniczne, dla szybszego działania.</w:t>
+      </w:r>
+    </w:p>
+    <w:p>
       <w:r>
         <w:rPr>
           <w:noProof/>
           <w:lang w:eastAsia="pl-PL"/>
         </w:rPr>
         <w:drawing>
-          <wp:inline distT="0" distB="0" distL="0" distR="0" wp14:anchorId="1E80D773" wp14:editId="1EFC5237">
-            <wp:extent cx="5760720" cy="4070966"/>
-            <wp:effectExtent l="0" t="0" r="0" b="6350"/>
-            <wp:docPr id="43" name="Picture 43"/>
+          <wp:inline distT="0" distB="0" distL="0" distR="0" wp14:anchorId="6366956E" wp14:editId="451F6410">
+            <wp:extent cx="5257800" cy="1304925"/>
+            <wp:effectExtent l="0" t="0" r="0" b="9525"/>
+            <wp:docPr id="38" name="Picture 38"/>
             <wp:cNvGraphicFramePr>
               <a:graphicFrameLocks xmlns:a="http://schemas.openxmlformats.org/drawingml/2006/main" noChangeAspect="1"/>
             </wp:cNvGraphicFramePr>
@@ -8597,7 +8835,7 @@
                   <pic:spPr>
                     <a:xfrm>
                       <a:off x="0" y="0"/>
-                      <a:ext cx="5760720" cy="4070966"/>
+                      <a:ext cx="5257800" cy="1304925"/>
                     </a:xfrm>
                     <a:prstGeom prst="rect">
                       <a:avLst/>
@@ -8611,28 +8849,21 @@
       </w:r>
     </w:p>
     <w:p>
-      <w:pPr>
-        <w:pStyle w:val="Akapitzlist"/>
-      </w:pPr>
-      <w:r>
-        <w:t>Powyższy przycisk służy do usuwania przedmitów z koszyka.</w:t>
-      </w:r>
-    </w:p>
-    <w:p>
-      <w:pPr>
-        <w:pStyle w:val="Akapitzlist"/>
-      </w:pPr>
+      <w:r>
+        <w:t>Powyższy event odpowiedzialny jest za poprawne oznaczenie tagiem passwordboxa, zależnie od jego zawartości.</w:t>
+      </w:r>
+    </w:p>
+    <w:p>
       <w:r>
         <w:rPr>
           <w:noProof/>
           <w:lang w:eastAsia="pl-PL"/>
         </w:rPr>
-        <w:lastRenderedPageBreak/>
         <w:drawing>
-          <wp:inline distT="0" distB="0" distL="0" distR="0" wp14:anchorId="0680E814" wp14:editId="204BD947">
-            <wp:extent cx="4029075" cy="1123950"/>
-            <wp:effectExtent l="0" t="0" r="9525" b="0"/>
-            <wp:docPr id="44" name="Picture 44"/>
+          <wp:inline distT="0" distB="0" distL="0" distR="0" wp14:anchorId="072EE4DD" wp14:editId="240B91C2">
+            <wp:extent cx="5400675" cy="2314575"/>
+            <wp:effectExtent l="0" t="0" r="9525" b="9525"/>
+            <wp:docPr id="39" name="Picture 39"/>
             <wp:cNvGraphicFramePr>
               <a:graphicFrameLocks xmlns:a="http://schemas.openxmlformats.org/drawingml/2006/main" noChangeAspect="1"/>
             </wp:cNvGraphicFramePr>
@@ -8652,7 +8883,7 @@
                   <pic:spPr>
                     <a:xfrm>
                       <a:off x="0" y="0"/>
-                      <a:ext cx="4029075" cy="1123950"/>
+                      <a:ext cx="5400675" cy="2314575"/>
                     </a:xfrm>
                     <a:prstGeom prst="rect">
                       <a:avLst/>
@@ -8666,11 +8897,21 @@
       </w:r>
     </w:p>
     <w:p>
+      <w:r>
+        <w:lastRenderedPageBreak/>
+        <w:t>Powyższa metoda służy do inicjalizacji danych początkowych.</w:t>
+      </w:r>
+    </w:p>
+    <w:p>
       <w:pPr>
         <w:pStyle w:val="Akapitzlist"/>
-      </w:pPr>
-      <w:r>
-        <w:t>Powyższy przycisk służy do wylogowania się i przejścia do LoginWindow</w:t>
+        <w:numPr>
+          <w:ilvl w:val="2"/>
+          <w:numId w:val="4"/>
+        </w:numPr>
+      </w:pPr>
+      <w:r>
+        <w:t>MainWindow</w:t>
       </w:r>
     </w:p>
     <w:p>
@@ -8683,10 +8924,10 @@
           <w:lang w:eastAsia="pl-PL"/>
         </w:rPr>
         <w:drawing>
-          <wp:inline distT="0" distB="0" distL="0" distR="0" wp14:anchorId="784B8C32" wp14:editId="25EE47F0">
-            <wp:extent cx="4352925" cy="1076325"/>
-            <wp:effectExtent l="0" t="0" r="9525" b="9525"/>
-            <wp:docPr id="45" name="Picture 45"/>
+          <wp:inline distT="0" distB="0" distL="0" distR="0" wp14:anchorId="1252BF02" wp14:editId="56670378">
+            <wp:extent cx="4210050" cy="2486025"/>
+            <wp:effectExtent l="0" t="0" r="0" b="9525"/>
+            <wp:docPr id="40" name="Picture 40"/>
             <wp:cNvGraphicFramePr>
               <a:graphicFrameLocks xmlns:a="http://schemas.openxmlformats.org/drawingml/2006/main" noChangeAspect="1"/>
             </wp:cNvGraphicFramePr>
@@ -8706,7 +8947,7 @@
                   <pic:spPr>
                     <a:xfrm>
                       <a:off x="0" y="0"/>
-                      <a:ext cx="4352925" cy="1076325"/>
+                      <a:ext cx="4210050" cy="2486025"/>
                     </a:xfrm>
                     <a:prstGeom prst="rect">
                       <a:avLst/>
@@ -8724,7 +8965,7 @@
         <w:pStyle w:val="Akapitzlist"/>
       </w:pPr>
       <w:r>
-        <w:t>Powyższy przycisk służy do wybierania przedmiotu z listy przedmiotów.</w:t>
+        <w:t>Powyższa metoda służy do inicjalizacji danych  w oknie.</w:t>
       </w:r>
     </w:p>
     <w:p>
@@ -8737,10 +8978,10 @@
           <w:lang w:eastAsia="pl-PL"/>
         </w:rPr>
         <w:drawing>
-          <wp:inline distT="0" distB="0" distL="0" distR="0" wp14:anchorId="1D2FE0F6" wp14:editId="3BE9D01B">
-            <wp:extent cx="4381500" cy="1647825"/>
-            <wp:effectExtent l="0" t="0" r="0" b="9525"/>
-            <wp:docPr id="46" name="Picture 46"/>
+          <wp:inline distT="0" distB="0" distL="0" distR="0" wp14:anchorId="30BB4722" wp14:editId="1BA49EFF">
+            <wp:extent cx="5760720" cy="5554310"/>
+            <wp:effectExtent l="0" t="0" r="0" b="8890"/>
+            <wp:docPr id="41" name="Picture 41"/>
             <wp:cNvGraphicFramePr>
               <a:graphicFrameLocks xmlns:a="http://schemas.openxmlformats.org/drawingml/2006/main" noChangeAspect="1"/>
             </wp:cNvGraphicFramePr>
@@ -8760,7 +9001,7 @@
                   <pic:spPr>
                     <a:xfrm>
                       <a:off x="0" y="0"/>
-                      <a:ext cx="4381500" cy="1647825"/>
+                      <a:ext cx="5760720" cy="5554310"/>
                     </a:xfrm>
                     <a:prstGeom prst="rect">
                       <a:avLst/>
@@ -8778,88 +9019,16 @@
         <w:pStyle w:val="Akapitzlist"/>
       </w:pPr>
       <w:r>
-        <w:t>Powyższe metody służą do drukowania raportów.</w:t>
-      </w:r>
-    </w:p>
-    <w:p>
-      <w:pPr>
-        <w:pStyle w:val="Akapitzlist"/>
-      </w:pPr>
-    </w:p>
-    <w:p/>
-    <w:p>
-      <w:pPr>
-        <w:pStyle w:val="Akapitzlist"/>
-        <w:numPr>
-          <w:ilvl w:val="2"/>
-          <w:numId w:val="4"/>
-        </w:numPr>
-      </w:pPr>
-      <w:r>
-        <w:t>DiscountWindow</w:t>
-      </w:r>
-    </w:p>
-    <w:p/>
-    <w:p>
-      <w:pPr>
-        <w:pStyle w:val="Akapitzlist"/>
-        <w:numPr>
-          <w:ilvl w:val="2"/>
-          <w:numId w:val="4"/>
-        </w:numPr>
-      </w:pPr>
-      <w:r>
-        <w:t>PaymentWindow</w:t>
-      </w:r>
-    </w:p>
-    <w:p>
-      <w:pPr>
-        <w:pStyle w:val="Akapitzlist"/>
-      </w:pPr>
-    </w:p>
-    <w:p>
-      <w:pPr>
-        <w:pStyle w:val="Akapitzlist"/>
-      </w:pPr>
-    </w:p>
-    <w:p>
-      <w:pPr>
-        <w:pStyle w:val="Akapitzlist"/>
-        <w:numPr>
-          <w:ilvl w:val="2"/>
-          <w:numId w:val="4"/>
-        </w:numPr>
-      </w:pPr>
-      <w:r>
-        <w:t>Asynchronous folder</w:t>
-      </w:r>
-    </w:p>
-    <w:p>
-      <w:pPr>
-        <w:pStyle w:val="Bezodstpw"/>
-      </w:pPr>
-      <w:r>
-        <w:t xml:space="preserve">Folder zawiera klasy odpowiedzialne za asynchroniczne przetwarzanie długotrwałych operacji. </w:t>
-      </w:r>
-      <w:r>
-        <w:t>Wykorzystaliśmy bibliotekę zadań równoległych (TPL), aby wyeliminować przerwy w możliwości korzystania z graficznego interfejsu. Wszystkie klasy opierają się na schemacie utworzenia zadania (Task) poprzez wbudowaną w system fabrykę, wykonaniu go oraz zwróceniu lub wyświetleniu rezultatu w aplikacji. Przykład kodu:</w:t>
-      </w:r>
-    </w:p>
-    <w:p>
-      <w:pPr>
-        <w:jc w:val="center"/>
-      </w:pPr>
-      <w:r>
         <w:rPr>
           <w:noProof/>
           <w:lang w:eastAsia="pl-PL"/>
         </w:rPr>
         <w:lastRenderedPageBreak/>
         <w:drawing>
-          <wp:inline distT="0" distB="0" distL="0" distR="0" wp14:anchorId="75594D6A" wp14:editId="391A8AEF">
-            <wp:extent cx="5067300" cy="3121819"/>
-            <wp:effectExtent l="0" t="0" r="0" b="2540"/>
-            <wp:docPr id="47" name="Obraz 47"/>
+          <wp:inline distT="0" distB="0" distL="0" distR="0" wp14:anchorId="615E70FF" wp14:editId="3CA8996A">
+            <wp:extent cx="5760720" cy="4197743"/>
+            <wp:effectExtent l="0" t="0" r="0" b="0"/>
+            <wp:docPr id="42" name="Picture 42"/>
             <wp:cNvGraphicFramePr>
               <a:graphicFrameLocks xmlns:a="http://schemas.openxmlformats.org/drawingml/2006/main" noChangeAspect="1"/>
             </wp:cNvGraphicFramePr>
@@ -8867,7 +9036,7 @@
               <a:graphicData uri="http://schemas.openxmlformats.org/drawingml/2006/picture">
                 <pic:pic xmlns:pic="http://schemas.openxmlformats.org/drawingml/2006/picture">
                   <pic:nvPicPr>
-                    <pic:cNvPr id="1" name=""/>
+                    <pic:cNvPr id="0" name=""/>
                     <pic:cNvPicPr/>
                   </pic:nvPicPr>
                   <pic:blipFill>
@@ -8879,7 +9048,7 @@
                   <pic:spPr>
                     <a:xfrm>
                       <a:off x="0" y="0"/>
-                      <a:ext cx="5068625" cy="3122635"/>
+                      <a:ext cx="5760720" cy="4197743"/>
                     </a:xfrm>
                     <a:prstGeom prst="rect">
                       <a:avLst/>
@@ -8894,24 +9063,10 @@
     </w:p>
     <w:p>
       <w:pPr>
-        <w:jc w:val="center"/>
-      </w:pPr>
-      <w:r>
-        <w:t>Asynchroniczne pobranie i wyświetlenie 10 najczęściej sprzedawanych produktów.</w:t>
-      </w:r>
-      <w:bookmarkStart w:id="29" w:name="_GoBack"/>
-      <w:bookmarkEnd w:id="29"/>
-    </w:p>
-    <w:p>
-      <w:pPr>
         <w:pStyle w:val="Akapitzlist"/>
-        <w:numPr>
-          <w:ilvl w:val="2"/>
-          <w:numId w:val="4"/>
-        </w:numPr>
-      </w:pPr>
-      <w:r>
-        <w:t>Data folder</w:t>
+      </w:pPr>
+      <w:r>
+        <w:t>Powyższy przycisk służy do edycji ilości przedmiotów w koszyku.</w:t>
       </w:r>
     </w:p>
     <w:p>
@@ -8924,10 +9079,10 @@
           <w:lang w:eastAsia="pl-PL"/>
         </w:rPr>
         <w:drawing>
-          <wp:inline distT="0" distB="0" distL="0" distR="0" wp14:anchorId="17410568" wp14:editId="24980BA9">
-            <wp:extent cx="5067300" cy="4048125"/>
-            <wp:effectExtent l="0" t="0" r="0" b="9525"/>
-            <wp:docPr id="48" name="Picture 48"/>
+          <wp:inline distT="0" distB="0" distL="0" distR="0" wp14:anchorId="1E80D773" wp14:editId="1EFC5237">
+            <wp:extent cx="5760720" cy="4070966"/>
+            <wp:effectExtent l="0" t="0" r="0" b="6350"/>
+            <wp:docPr id="43" name="Picture 43"/>
             <wp:cNvGraphicFramePr>
               <a:graphicFrameLocks xmlns:a="http://schemas.openxmlformats.org/drawingml/2006/main" noChangeAspect="1"/>
             </wp:cNvGraphicFramePr>
@@ -8947,6 +9102,367 @@
                   <pic:spPr>
                     <a:xfrm>
                       <a:off x="0" y="0"/>
+                      <a:ext cx="5760720" cy="4070966"/>
+                    </a:xfrm>
+                    <a:prstGeom prst="rect">
+                      <a:avLst/>
+                    </a:prstGeom>
+                  </pic:spPr>
+                </pic:pic>
+              </a:graphicData>
+            </a:graphic>
+          </wp:inline>
+        </w:drawing>
+      </w:r>
+    </w:p>
+    <w:p>
+      <w:pPr>
+        <w:pStyle w:val="Akapitzlist"/>
+      </w:pPr>
+      <w:r>
+        <w:t>Powyższy przycisk służy do usuwania przedmitów z koszyka.</w:t>
+      </w:r>
+    </w:p>
+    <w:p>
+      <w:pPr>
+        <w:pStyle w:val="Akapitzlist"/>
+      </w:pPr>
+      <w:r>
+        <w:rPr>
+          <w:noProof/>
+          <w:lang w:eastAsia="pl-PL"/>
+        </w:rPr>
+        <w:lastRenderedPageBreak/>
+        <w:drawing>
+          <wp:inline distT="0" distB="0" distL="0" distR="0" wp14:anchorId="0680E814" wp14:editId="204BD947">
+            <wp:extent cx="4029075" cy="1123950"/>
+            <wp:effectExtent l="0" t="0" r="9525" b="0"/>
+            <wp:docPr id="44" name="Picture 44"/>
+            <wp:cNvGraphicFramePr>
+              <a:graphicFrameLocks xmlns:a="http://schemas.openxmlformats.org/drawingml/2006/main" noChangeAspect="1"/>
+            </wp:cNvGraphicFramePr>
+            <a:graphic xmlns:a="http://schemas.openxmlformats.org/drawingml/2006/main">
+              <a:graphicData uri="http://schemas.openxmlformats.org/drawingml/2006/picture">
+                <pic:pic xmlns:pic="http://schemas.openxmlformats.org/drawingml/2006/picture">
+                  <pic:nvPicPr>
+                    <pic:cNvPr id="0" name=""/>
+                    <pic:cNvPicPr/>
+                  </pic:nvPicPr>
+                  <pic:blipFill>
+                    <a:blip r:embed="rId56"/>
+                    <a:stretch>
+                      <a:fillRect/>
+                    </a:stretch>
+                  </pic:blipFill>
+                  <pic:spPr>
+                    <a:xfrm>
+                      <a:off x="0" y="0"/>
+                      <a:ext cx="4029075" cy="1123950"/>
+                    </a:xfrm>
+                    <a:prstGeom prst="rect">
+                      <a:avLst/>
+                    </a:prstGeom>
+                  </pic:spPr>
+                </pic:pic>
+              </a:graphicData>
+            </a:graphic>
+          </wp:inline>
+        </w:drawing>
+      </w:r>
+    </w:p>
+    <w:p>
+      <w:pPr>
+        <w:pStyle w:val="Akapitzlist"/>
+      </w:pPr>
+      <w:r>
+        <w:t>Powyższy przycisk służy do wylogowania się i przejścia do LoginWindow</w:t>
+      </w:r>
+    </w:p>
+    <w:p>
+      <w:pPr>
+        <w:pStyle w:val="Akapitzlist"/>
+      </w:pPr>
+      <w:r>
+        <w:rPr>
+          <w:noProof/>
+          <w:lang w:eastAsia="pl-PL"/>
+        </w:rPr>
+        <w:drawing>
+          <wp:inline distT="0" distB="0" distL="0" distR="0" wp14:anchorId="784B8C32" wp14:editId="25EE47F0">
+            <wp:extent cx="4352925" cy="1076325"/>
+            <wp:effectExtent l="0" t="0" r="9525" b="9525"/>
+            <wp:docPr id="45" name="Picture 45"/>
+            <wp:cNvGraphicFramePr>
+              <a:graphicFrameLocks xmlns:a="http://schemas.openxmlformats.org/drawingml/2006/main" noChangeAspect="1"/>
+            </wp:cNvGraphicFramePr>
+            <a:graphic xmlns:a="http://schemas.openxmlformats.org/drawingml/2006/main">
+              <a:graphicData uri="http://schemas.openxmlformats.org/drawingml/2006/picture">
+                <pic:pic xmlns:pic="http://schemas.openxmlformats.org/drawingml/2006/picture">
+                  <pic:nvPicPr>
+                    <pic:cNvPr id="0" name=""/>
+                    <pic:cNvPicPr/>
+                  </pic:nvPicPr>
+                  <pic:blipFill>
+                    <a:blip r:embed="rId57"/>
+                    <a:stretch>
+                      <a:fillRect/>
+                    </a:stretch>
+                  </pic:blipFill>
+                  <pic:spPr>
+                    <a:xfrm>
+                      <a:off x="0" y="0"/>
+                      <a:ext cx="4352925" cy="1076325"/>
+                    </a:xfrm>
+                    <a:prstGeom prst="rect">
+                      <a:avLst/>
+                    </a:prstGeom>
+                  </pic:spPr>
+                </pic:pic>
+              </a:graphicData>
+            </a:graphic>
+          </wp:inline>
+        </w:drawing>
+      </w:r>
+    </w:p>
+    <w:p>
+      <w:pPr>
+        <w:pStyle w:val="Akapitzlist"/>
+      </w:pPr>
+      <w:r>
+        <w:t>Powyższy przycisk służy do wybierania przedmiotu z listy przedmiotów.</w:t>
+      </w:r>
+    </w:p>
+    <w:p>
+      <w:pPr>
+        <w:pStyle w:val="Akapitzlist"/>
+      </w:pPr>
+      <w:r>
+        <w:rPr>
+          <w:noProof/>
+          <w:lang w:eastAsia="pl-PL"/>
+        </w:rPr>
+        <w:drawing>
+          <wp:inline distT="0" distB="0" distL="0" distR="0" wp14:anchorId="1D2FE0F6" wp14:editId="3BE9D01B">
+            <wp:extent cx="4381500" cy="1647825"/>
+            <wp:effectExtent l="0" t="0" r="0" b="9525"/>
+            <wp:docPr id="46" name="Picture 46"/>
+            <wp:cNvGraphicFramePr>
+              <a:graphicFrameLocks xmlns:a="http://schemas.openxmlformats.org/drawingml/2006/main" noChangeAspect="1"/>
+            </wp:cNvGraphicFramePr>
+            <a:graphic xmlns:a="http://schemas.openxmlformats.org/drawingml/2006/main">
+              <a:graphicData uri="http://schemas.openxmlformats.org/drawingml/2006/picture">
+                <pic:pic xmlns:pic="http://schemas.openxmlformats.org/drawingml/2006/picture">
+                  <pic:nvPicPr>
+                    <pic:cNvPr id="0" name=""/>
+                    <pic:cNvPicPr/>
+                  </pic:nvPicPr>
+                  <pic:blipFill>
+                    <a:blip r:embed="rId58"/>
+                    <a:stretch>
+                      <a:fillRect/>
+                    </a:stretch>
+                  </pic:blipFill>
+                  <pic:spPr>
+                    <a:xfrm>
+                      <a:off x="0" y="0"/>
+                      <a:ext cx="4381500" cy="1647825"/>
+                    </a:xfrm>
+                    <a:prstGeom prst="rect">
+                      <a:avLst/>
+                    </a:prstGeom>
+                  </pic:spPr>
+                </pic:pic>
+              </a:graphicData>
+            </a:graphic>
+          </wp:inline>
+        </w:drawing>
+      </w:r>
+    </w:p>
+    <w:p>
+      <w:pPr>
+        <w:pStyle w:val="Akapitzlist"/>
+      </w:pPr>
+      <w:r>
+        <w:t>Powyższe metody służą do drukowania raportów.</w:t>
+      </w:r>
+    </w:p>
+    <w:p>
+      <w:pPr>
+        <w:pStyle w:val="Akapitzlist"/>
+      </w:pPr>
+    </w:p>
+    <w:p/>
+    <w:p>
+      <w:pPr>
+        <w:pStyle w:val="Akapitzlist"/>
+        <w:numPr>
+          <w:ilvl w:val="2"/>
+          <w:numId w:val="4"/>
+        </w:numPr>
+      </w:pPr>
+      <w:r>
+        <w:t>DiscountWindow</w:t>
+      </w:r>
+    </w:p>
+    <w:p/>
+    <w:p>
+      <w:pPr>
+        <w:pStyle w:val="Akapitzlist"/>
+        <w:numPr>
+          <w:ilvl w:val="2"/>
+          <w:numId w:val="4"/>
+        </w:numPr>
+      </w:pPr>
+      <w:r>
+        <w:t>PaymentWindow</w:t>
+      </w:r>
+    </w:p>
+    <w:p>
+      <w:pPr>
+        <w:pStyle w:val="Akapitzlist"/>
+      </w:pPr>
+    </w:p>
+    <w:p>
+      <w:pPr>
+        <w:pStyle w:val="Akapitzlist"/>
+      </w:pPr>
+    </w:p>
+    <w:p>
+      <w:pPr>
+        <w:pStyle w:val="Akapitzlist"/>
+        <w:numPr>
+          <w:ilvl w:val="2"/>
+          <w:numId w:val="4"/>
+        </w:numPr>
+      </w:pPr>
+      <w:proofErr w:type="spellStart"/>
+      <w:r>
+        <w:t>Asynchronous</w:t>
+      </w:r>
+      <w:proofErr w:type="spellEnd"/>
+      <w:r>
+        <w:t xml:space="preserve"> folder</w:t>
+      </w:r>
+    </w:p>
+    <w:p>
+      <w:pPr>
+        <w:pStyle w:val="Bezodstpw"/>
+      </w:pPr>
+      <w:r>
+        <w:t xml:space="preserve">Folder zawiera klasy odpowiedzialne za asynchroniczne przetwarzanie długotrwałych operacji. </w:t>
+      </w:r>
+      <w:r>
+        <w:t>Wykorzystaliśmy bibliotekę zadań równoległych (TPL), aby wyeliminować przerwy w możliwości korzystania z graficznego interfejsu. Wszystkie klasy opierają się na schemacie utworzenia zadania (</w:t>
+      </w:r>
+      <w:proofErr w:type="spellStart"/>
+      <w:r>
+        <w:t>Task</w:t>
+      </w:r>
+      <w:proofErr w:type="spellEnd"/>
+      <w:r>
+        <w:t>) poprzez wbudowaną w system fabrykę, wykonaniu go oraz zwróceniu lub wyświetleniu rezultatu w aplikacji. Przykład kodu:</w:t>
+      </w:r>
+    </w:p>
+    <w:p>
+      <w:pPr>
+        <w:jc w:val="center"/>
+      </w:pPr>
+      <w:r>
+        <w:rPr>
+          <w:noProof/>
+          <w:lang w:eastAsia="pl-PL"/>
+        </w:rPr>
+        <w:lastRenderedPageBreak/>
+        <w:drawing>
+          <wp:inline distT="0" distB="0" distL="0" distR="0" wp14:anchorId="75594D6A" wp14:editId="391A8AEF">
+            <wp:extent cx="5067300" cy="3121819"/>
+            <wp:effectExtent l="0" t="0" r="0" b="2540"/>
+            <wp:docPr id="47" name="Obraz 47"/>
+            <wp:cNvGraphicFramePr>
+              <a:graphicFrameLocks xmlns:a="http://schemas.openxmlformats.org/drawingml/2006/main" noChangeAspect="1"/>
+            </wp:cNvGraphicFramePr>
+            <a:graphic xmlns:a="http://schemas.openxmlformats.org/drawingml/2006/main">
+              <a:graphicData uri="http://schemas.openxmlformats.org/drawingml/2006/picture">
+                <pic:pic xmlns:pic="http://schemas.openxmlformats.org/drawingml/2006/picture">
+                  <pic:nvPicPr>
+                    <pic:cNvPr id="1" name=""/>
+                    <pic:cNvPicPr/>
+                  </pic:nvPicPr>
+                  <pic:blipFill>
+                    <a:blip r:embed="rId59"/>
+                    <a:stretch>
+                      <a:fillRect/>
+                    </a:stretch>
+                  </pic:blipFill>
+                  <pic:spPr>
+                    <a:xfrm>
+                      <a:off x="0" y="0"/>
+                      <a:ext cx="5068625" cy="3122635"/>
+                    </a:xfrm>
+                    <a:prstGeom prst="rect">
+                      <a:avLst/>
+                    </a:prstGeom>
+                  </pic:spPr>
+                </pic:pic>
+              </a:graphicData>
+            </a:graphic>
+          </wp:inline>
+        </w:drawing>
+      </w:r>
+    </w:p>
+    <w:p>
+      <w:pPr>
+        <w:jc w:val="center"/>
+      </w:pPr>
+      <w:r>
+        <w:t>Asynchroniczne pobranie i wyświetlenie 10 najczęściej sprzedawanych produktów.</w:t>
+      </w:r>
+    </w:p>
+    <w:p>
+      <w:pPr>
+        <w:pStyle w:val="Akapitzlist"/>
+        <w:numPr>
+          <w:ilvl w:val="2"/>
+          <w:numId w:val="4"/>
+        </w:numPr>
+      </w:pPr>
+      <w:r>
+        <w:t>Data folder</w:t>
+      </w:r>
+    </w:p>
+    <w:p>
+      <w:pPr>
+        <w:pStyle w:val="Akapitzlist"/>
+      </w:pPr>
+      <w:r>
+        <w:rPr>
+          <w:noProof/>
+          <w:lang w:eastAsia="pl-PL"/>
+        </w:rPr>
+        <w:drawing>
+          <wp:inline distT="0" distB="0" distL="0" distR="0" wp14:anchorId="17410568" wp14:editId="24980BA9">
+            <wp:extent cx="5067300" cy="4048125"/>
+            <wp:effectExtent l="0" t="0" r="0" b="9525"/>
+            <wp:docPr id="48" name="Picture 48"/>
+            <wp:cNvGraphicFramePr>
+              <a:graphicFrameLocks xmlns:a="http://schemas.openxmlformats.org/drawingml/2006/main" noChangeAspect="1"/>
+            </wp:cNvGraphicFramePr>
+            <a:graphic xmlns:a="http://schemas.openxmlformats.org/drawingml/2006/main">
+              <a:graphicData uri="http://schemas.openxmlformats.org/drawingml/2006/picture">
+                <pic:pic xmlns:pic="http://schemas.openxmlformats.org/drawingml/2006/picture">
+                  <pic:nvPicPr>
+                    <pic:cNvPr id="0" name=""/>
+                    <pic:cNvPicPr/>
+                  </pic:nvPicPr>
+                  <pic:blipFill>
+                    <a:blip r:embed="rId60"/>
+                    <a:stretch>
+                      <a:fillRect/>
+                    </a:stretch>
+                  </pic:blipFill>
+                  <pic:spPr>
+                    <a:xfrm>
+                      <a:off x="0" y="0"/>
                       <a:ext cx="5067300" cy="4048125"/>
                     </a:xfrm>
                     <a:prstGeom prst="rect">
@@ -9013,14 +9529,14 @@
           <w:numId w:val="4"/>
         </w:numPr>
       </w:pPr>
-      <w:bookmarkStart w:id="30" w:name="_Toc485571303"/>
+      <w:bookmarkStart w:id="29" w:name="_Toc485926974"/>
       <w:r>
         <w:t>Podział obowiązków</w:t>
       </w:r>
       <w:r>
         <w:t>//Sami  sie dopisujemy</w:t>
       </w:r>
-      <w:bookmarkEnd w:id="30"/>
+      <w:bookmarkEnd w:id="29"/>
     </w:p>
     <w:p>
       <w:pPr>
@@ -9030,11 +9546,11 @@
           <w:numId w:val="4"/>
         </w:numPr>
       </w:pPr>
-      <w:bookmarkStart w:id="31" w:name="_Toc485571304"/>
+      <w:bookmarkStart w:id="30" w:name="_Toc485926975"/>
       <w:r>
         <w:t>Tomasz Szostak</w:t>
       </w:r>
-      <w:bookmarkEnd w:id="31"/>
+      <w:bookmarkEnd w:id="30"/>
     </w:p>
     <w:p>
       <w:pPr>
@@ -9044,14 +9560,14 @@
           <w:numId w:val="4"/>
         </w:numPr>
       </w:pPr>
-      <w:bookmarkStart w:id="32" w:name="_Toc485571305"/>
+      <w:bookmarkStart w:id="31" w:name="_Toc485926976"/>
       <w:r>
         <w:t>Krzysztof Kurkiewic</w:t>
       </w:r>
-      <w:bookmarkEnd w:id="32"/>
       <w:r>
         <w:t>z</w:t>
       </w:r>
+      <w:bookmarkEnd w:id="31"/>
     </w:p>
     <w:p>
       <w:pPr>
@@ -9128,7 +9644,10 @@
         </w:numPr>
       </w:pPr>
       <w:r>
-        <w:t>Zapewnienie asynchornicznego działania pewnych funkcji</w:t>
+        <w:t>Zapewnienie asynchro</w:t>
+      </w:r>
+      <w:r>
+        <w:t>nicznego działania pewnych funkcji</w:t>
       </w:r>
     </w:p>
     <w:p>
@@ -9175,11 +9694,11 @@
           <w:numId w:val="4"/>
         </w:numPr>
       </w:pPr>
-      <w:bookmarkStart w:id="33" w:name="_Toc485571306"/>
+      <w:bookmarkStart w:id="32" w:name="_Toc485926977"/>
       <w:r>
         <w:t>Aleksandra Miękina</w:t>
       </w:r>
-      <w:bookmarkEnd w:id="33"/>
+      <w:bookmarkEnd w:id="32"/>
     </w:p>
     <w:p>
       <w:pPr>
@@ -9189,11 +9708,11 @@
           <w:numId w:val="4"/>
         </w:numPr>
       </w:pPr>
-      <w:bookmarkStart w:id="34" w:name="_Toc485571307"/>
+      <w:bookmarkStart w:id="33" w:name="_Toc485926978"/>
       <w:r>
         <w:t>Damian Kotulski</w:t>
       </w:r>
-      <w:bookmarkEnd w:id="34"/>
+      <w:bookmarkEnd w:id="33"/>
     </w:p>
     <w:p/>
     <w:p>
@@ -9250,7 +9769,12 @@
         </w:numPr>
       </w:pPr>
       <w:r>
-        <w:t>implementacja wzorców Repozytorium i Unit of Work</w:t>
+        <w:t xml:space="preserve">implementacja wzorców Repozytorium i </w:t>
+      </w:r>
+      <w:bookmarkStart w:id="34" w:name="_GoBack"/>
+      <w:bookmarkEnd w:id="34"/>
+      <w:r>
+        <w:t>Unit of Work</w:t>
       </w:r>
     </w:p>
     <w:p>
@@ -9382,7 +9906,7 @@
       </w:pPr>
     </w:p>
     <w:sectPr>
-      <w:footerReference w:type="default" r:id="rId56"/>
+      <w:footerReference w:type="default" r:id="rId61"/>
       <w:pgSz w:w="11906" w:h="16838"/>
       <w:pgMar w:top="1417" w:right="1417" w:bottom="1417" w:left="1417" w:header="708" w:footer="708" w:gutter="0"/>
       <w:cols w:space="708"/>
@@ -9450,7 +9974,7 @@
           <w:rPr>
             <w:noProof/>
           </w:rPr>
-          <w:t>28</w:t>
+          <w:t>32</w:t>
         </w:r>
         <w:r>
           <w:rPr>
@@ -11155,9 +11679,13 @@
     <w:uiPriority w:val="39"/>
     <w:unhideWhenUsed/>
     <w:qFormat/>
-    <w:rsid w:val="00CE09AD"/>
+    <w:rsid w:val="00124654"/>
     <w:pPr>
-      <w:spacing w:after="100"/>
+      <w:tabs>
+        <w:tab w:val="left" w:pos="440"/>
+        <w:tab w:val="right" w:leader="dot" w:pos="9062"/>
+      </w:tabs>
+      <w:spacing w:after="80"/>
     </w:pPr>
   </w:style>
   <w:style w:type="character" w:styleId="Hipercze">
@@ -11582,7 +12110,7 @@
 </file>
 
 <file path=customXml/itemProps1.xml><?xml version="1.0" encoding="utf-8"?>
-<ds:datastoreItem xmlns:ds="http://schemas.openxmlformats.org/officeDocument/2006/customXml" ds:itemID="{2587135B-F094-44E0-A9AB-FEF22211878E}">
+<ds:datastoreItem xmlns:ds="http://schemas.openxmlformats.org/officeDocument/2006/customXml" ds:itemID="{568EEEB5-3836-4A03-BA67-CDBAFDB14A82}">
   <ds:schemaRefs>
     <ds:schemaRef ds:uri="http://schemas.openxmlformats.org/officeDocument/2006/bibliography"/>
   </ds:schemaRefs>

--- a/SmartShop_PelnaDokumentacja.docx
+++ b/SmartShop_PelnaDokumentacja.docx
@@ -1,6 +1,6 @@
 
 <file path=word/document.xml><?xml version="1.0" encoding="utf-8"?>
-<w:document xmlns:wpc="http://schemas.microsoft.com/office/word/2010/wordprocessingCanvas" xmlns:mc="http://schemas.openxmlformats.org/markup-compatibility/2006" xmlns:o="urn:schemas-microsoft-com:office:office" xmlns:r="http://schemas.openxmlformats.org/officeDocument/2006/relationships" xmlns:m="http://schemas.openxmlformats.org/officeDocument/2006/math" xmlns:v="urn:schemas-microsoft-com:vml" xmlns:wp14="http://schemas.microsoft.com/office/word/2010/wordprocessingDrawing" xmlns:wp="http://schemas.openxmlformats.org/drawingml/2006/wordprocessingDrawing" xmlns:w10="urn:schemas-microsoft-com:office:word" xmlns:w="http://schemas.openxmlformats.org/wordprocessingml/2006/main" xmlns:w14="http://schemas.microsoft.com/office/word/2010/wordml" xmlns:w15="http://schemas.microsoft.com/office/word/2012/wordml" xmlns:wpg="http://schemas.microsoft.com/office/word/2010/wordprocessingGroup" xmlns:wpi="http://schemas.microsoft.com/office/word/2010/wordprocessingInk" xmlns:wne="http://schemas.microsoft.com/office/word/2006/wordml" xmlns:wps="http://schemas.microsoft.com/office/word/2010/wordprocessingShape" mc:Ignorable="w14 w15 wp14">
+<w:document xmlns:ve="http://schemas.openxmlformats.org/markup-compatibility/2006" xmlns:o="urn:schemas-microsoft-com:office:office" xmlns:r="http://schemas.openxmlformats.org/officeDocument/2006/relationships" xmlns:m="http://schemas.openxmlformats.org/officeDocument/2006/math" xmlns:v="urn:schemas-microsoft-com:vml" xmlns:wp="http://schemas.openxmlformats.org/drawingml/2006/wordprocessingDrawing" xmlns:w10="urn:schemas-microsoft-com:office:word" xmlns:w="http://schemas.openxmlformats.org/wordprocessingml/2006/main" xmlns:wne="http://schemas.microsoft.com/office/word/2006/wordml">
   <w:body>
     <w:tbl>
       <w:tblPr>
@@ -18,7 +18,7 @@
           <w:left w:w="70" w:type="dxa"/>
           <w:right w:w="70" w:type="dxa"/>
         </w:tblCellMar>
-        <w:tblLook w:val="0000" w:firstRow="0" w:lastRow="0" w:firstColumn="0" w:lastColumn="0" w:noHBand="0" w:noVBand="0"/>
+        <w:tblLook w:val="0000"/>
       </w:tblPr>
       <w:tblGrid>
         <w:gridCol w:w="2816"/>
@@ -51,7 +51,7 @@
                 <w:lang w:eastAsia="pl-PL"/>
               </w:rPr>
               <w:drawing>
-                <wp:anchor distT="0" distB="0" distL="0" distR="0" simplePos="0" relativeHeight="251659264" behindDoc="0" locked="0" layoutInCell="1" allowOverlap="0" wp14:anchorId="0502D25F" wp14:editId="584D326B">
+                <wp:anchor distT="0" distB="0" distL="0" distR="0" simplePos="0" relativeHeight="251659264" behindDoc="0" locked="0" layoutInCell="1" allowOverlap="0">
                   <wp:simplePos x="0" y="0"/>
                   <wp:positionH relativeFrom="column">
                     <wp:posOffset>228600</wp:posOffset>
@@ -4004,10 +4004,10 @@
                     <pic:cNvPicPr/>
                   </pic:nvPicPr>
                   <pic:blipFill>
-                    <a:blip r:embed="rId11">
+                    <a:blip r:embed="rId11" cstate="print">
                       <a:extLst>
                         <a:ext uri="{28A0092B-C50C-407E-A947-70E740481C1C}">
-                          <a14:useLocalDpi xmlns:a14="http://schemas.microsoft.com/office/drawing/2010/main" val="0"/>
+                          <a14:useLocalDpi xmlns:a14="http://schemas.microsoft.com/office/drawing/2010/main" xmlns:wps="http://schemas.microsoft.com/office/word/2010/wordprocessingShape" xmlns:wpi="http://schemas.microsoft.com/office/word/2010/wordprocessingInk" xmlns:wpg="http://schemas.microsoft.com/office/word/2010/wordprocessingGroup" xmlns:w15="http://schemas.microsoft.com/office/word/2012/wordml" xmlns:w14="http://schemas.microsoft.com/office/word/2010/wordml" xmlns:w="http://schemas.openxmlformats.org/wordprocessingml/2006/main" xmlns:w10="urn:schemas-microsoft-com:office:word" xmlns:wp14="http://schemas.microsoft.com/office/word/2010/wordprocessingDrawing" xmlns:v="urn:schemas-microsoft-com:vml" xmlns:o="urn:schemas-microsoft-com:office:office" xmlns:mc="http://schemas.openxmlformats.org/markup-compatibility/2006" xmlns:wpc="http://schemas.microsoft.com/office/word/2010/wordprocessingCanvas" xmlns="" val="0"/>
                         </a:ext>
                       </a:extLst>
                     </a:blip>
@@ -4070,6 +4070,49 @@
       <w:bookmarkEnd w:id="7"/>
     </w:p>
     <w:p>
+      <w:r>
+        <w:rPr>
+          <w:noProof/>
+          <w:lang w:eastAsia="pl-PL"/>
+        </w:rPr>
+        <w:drawing>
+          <wp:inline distT="0" distB="0" distL="0" distR="0">
+            <wp:extent cx="5760720" cy="2590800"/>
+            <wp:effectExtent l="19050" t="0" r="0" b="0"/>
+            <wp:docPr id="54" name="Obraz 53" descr="bazaschemat.JPG"/>
+            <wp:cNvGraphicFramePr>
+              <a:graphicFrameLocks xmlns:a="http://schemas.openxmlformats.org/drawingml/2006/main" noChangeAspect="1"/>
+            </wp:cNvGraphicFramePr>
+            <a:graphic xmlns:a="http://schemas.openxmlformats.org/drawingml/2006/main">
+              <a:graphicData uri="http://schemas.openxmlformats.org/drawingml/2006/picture">
+                <pic:pic xmlns:pic="http://schemas.openxmlformats.org/drawingml/2006/picture">
+                  <pic:nvPicPr>
+                    <pic:cNvPr id="0" name="bazaschemat.JPG"/>
+                    <pic:cNvPicPr/>
+                  </pic:nvPicPr>
+                  <pic:blipFill>
+                    <a:blip r:embed="rId12" cstate="print"/>
+                    <a:stretch>
+                      <a:fillRect/>
+                    </a:stretch>
+                  </pic:blipFill>
+                  <pic:spPr>
+                    <a:xfrm>
+                      <a:off x="0" y="0"/>
+                      <a:ext cx="5760720" cy="2590800"/>
+                    </a:xfrm>
+                    <a:prstGeom prst="rect">
+                      <a:avLst/>
+                    </a:prstGeom>
+                  </pic:spPr>
+                </pic:pic>
+              </a:graphicData>
+            </a:graphic>
+          </wp:inline>
+        </w:drawing>
+      </w:r>
+    </w:p>
+    <w:p>
       <w:pPr>
         <w:pStyle w:val="Nagwek1"/>
         <w:numPr>
@@ -4104,6 +4147,30 @@
       <w:bookmarkEnd w:id="9"/>
     </w:p>
     <w:p>
+      <w:r>
+        <w:t xml:space="preserve">Jako środowisko bazodanowe wybraliśmy </w:t>
+      </w:r>
+      <w:proofErr w:type="spellStart"/>
+      <w:r>
+        <w:t>MariaDB</w:t>
+      </w:r>
+      <w:proofErr w:type="spellEnd"/>
+      <w:r>
+        <w:t xml:space="preserve">. Głównymi czynnikami wypływającymi na nasz wybór było to, że jest to darmowe środowisko, bazuje na </w:t>
+      </w:r>
+      <w:proofErr w:type="spellStart"/>
+      <w:r>
+        <w:t>MySQL</w:t>
+      </w:r>
+      <w:proofErr w:type="spellEnd"/>
+      <w:r>
+        <w:t xml:space="preserve"> z którym pracowaliśmy już wcześniej. </w:t>
+      </w:r>
+      <w:r>
+        <w:t>Dodatkowymi atutami było to, że ów środowisko jest aktualnie jednym z najlepiej ocenianych środowisko bazodanowych, posiada bardzo dobre wsparcie społeczności, która je tworzy.</w:t>
+      </w:r>
+    </w:p>
+    <w:p>
       <w:pPr>
         <w:pStyle w:val="Nagwek1"/>
         <w:numPr>
@@ -4121,6 +4188,555 @@
       <w:bookmarkEnd w:id="10"/>
     </w:p>
     <w:p>
+      <w:r>
+        <w:t xml:space="preserve">a) </w:t>
+      </w:r>
+      <w:r>
+        <w:t xml:space="preserve">procedura </w:t>
+      </w:r>
+      <w:proofErr w:type="spellStart"/>
+      <w:r>
+        <w:t>logCashier</w:t>
+      </w:r>
+      <w:proofErr w:type="spellEnd"/>
+      <w:r>
+        <w:br/>
+      </w:r>
+      <w:r>
+        <w:rPr>
+          <w:noProof/>
+          <w:lang w:eastAsia="pl-PL"/>
+        </w:rPr>
+        <w:drawing>
+          <wp:inline distT="0" distB="0" distL="0" distR="0">
+            <wp:extent cx="5760720" cy="2132385"/>
+            <wp:effectExtent l="19050" t="0" r="0" b="0"/>
+            <wp:docPr id="55" name="Obraz 1"/>
+            <wp:cNvGraphicFramePr>
+              <a:graphicFrameLocks xmlns:a="http://schemas.openxmlformats.org/drawingml/2006/main" noChangeAspect="1"/>
+            </wp:cNvGraphicFramePr>
+            <a:graphic xmlns:a="http://schemas.openxmlformats.org/drawingml/2006/main">
+              <a:graphicData uri="http://schemas.openxmlformats.org/drawingml/2006/picture">
+                <pic:pic xmlns:pic="http://schemas.openxmlformats.org/drawingml/2006/picture">
+                  <pic:nvPicPr>
+                    <pic:cNvPr id="0" name="Picture 1"/>
+                    <pic:cNvPicPr>
+                      <a:picLocks noChangeAspect="1" noChangeArrowheads="1"/>
+                    </pic:cNvPicPr>
+                  </pic:nvPicPr>
+                  <pic:blipFill>
+                    <a:blip r:embed="rId13" cstate="print"/>
+                    <a:srcRect/>
+                    <a:stretch>
+                      <a:fillRect/>
+                    </a:stretch>
+                  </pic:blipFill>
+                  <pic:spPr bwMode="auto">
+                    <a:xfrm>
+                      <a:off x="0" y="0"/>
+                      <a:ext cx="5760720" cy="2132385"/>
+                    </a:xfrm>
+                    <a:prstGeom prst="rect">
+                      <a:avLst/>
+                    </a:prstGeom>
+                    <a:noFill/>
+                    <a:ln w="9525">
+                      <a:noFill/>
+                      <a:miter lim="800000"/>
+                      <a:headEnd/>
+                      <a:tailEnd/>
+                    </a:ln>
+                  </pic:spPr>
+                </pic:pic>
+              </a:graphicData>
+            </a:graphic>
+          </wp:inline>
+        </w:drawing>
+      </w:r>
+    </w:p>
+    <w:p>
+      <w:r>
+        <w:t xml:space="preserve">Celem procedury jest przeprowadzenie autoryzacji logującego się użytkownika. Korzystamy w tym przypadku z autorskiego mechanizmu. Polega on na tym, że jako parametr procedury podajemy ID kasjera, oraz jego hasło. Następnie sprawdzamy czy istnieje w bazie danych dany kasjer, jeśli tak to </w:t>
+      </w:r>
+      <w:r>
+        <w:lastRenderedPageBreak/>
+        <w:t xml:space="preserve">wyciągamy jego zaszyfrowane hasło z bazy danych. W kolejnym kroku szyfrujemy hasło, które podał użytkownik, a następnie porównujemy je z tym z bazy danych. Jeśli hasła pasują do siebie to jako element zwracany odsyłamy rekord z danymi kasjera. </w:t>
+      </w:r>
+    </w:p>
+    <w:p>
+      <w:r>
+        <w:t xml:space="preserve">b) procedura </w:t>
+      </w:r>
+      <w:proofErr w:type="spellStart"/>
+      <w:r>
+        <w:t>regCashier</w:t>
+      </w:r>
+      <w:proofErr w:type="spellEnd"/>
+      <w:r>
+        <w:br/>
+      </w:r>
+      <w:r>
+        <w:rPr>
+          <w:noProof/>
+          <w:lang w:eastAsia="pl-PL"/>
+        </w:rPr>
+        <w:drawing>
+          <wp:inline distT="0" distB="0" distL="0" distR="0">
+            <wp:extent cx="5760720" cy="371232"/>
+            <wp:effectExtent l="19050" t="0" r="0" b="0"/>
+            <wp:docPr id="56" name="Obraz 4"/>
+            <wp:cNvGraphicFramePr>
+              <a:graphicFrameLocks xmlns:a="http://schemas.openxmlformats.org/drawingml/2006/main" noChangeAspect="1"/>
+            </wp:cNvGraphicFramePr>
+            <a:graphic xmlns:a="http://schemas.openxmlformats.org/drawingml/2006/main">
+              <a:graphicData uri="http://schemas.openxmlformats.org/drawingml/2006/picture">
+                <pic:pic xmlns:pic="http://schemas.openxmlformats.org/drawingml/2006/picture">
+                  <pic:nvPicPr>
+                    <pic:cNvPr id="0" name="Picture 4"/>
+                    <pic:cNvPicPr>
+                      <a:picLocks noChangeAspect="1" noChangeArrowheads="1"/>
+                    </pic:cNvPicPr>
+                  </pic:nvPicPr>
+                  <pic:blipFill>
+                    <a:blip r:embed="rId14" cstate="print"/>
+                    <a:srcRect/>
+                    <a:stretch>
+                      <a:fillRect/>
+                    </a:stretch>
+                  </pic:blipFill>
+                  <pic:spPr bwMode="auto">
+                    <a:xfrm>
+                      <a:off x="0" y="0"/>
+                      <a:ext cx="5760720" cy="371232"/>
+                    </a:xfrm>
+                    <a:prstGeom prst="rect">
+                      <a:avLst/>
+                    </a:prstGeom>
+                    <a:noFill/>
+                    <a:ln w="9525">
+                      <a:noFill/>
+                      <a:miter lim="800000"/>
+                      <a:headEnd/>
+                      <a:tailEnd/>
+                    </a:ln>
+                  </pic:spPr>
+                </pic:pic>
+              </a:graphicData>
+            </a:graphic>
+          </wp:inline>
+        </w:drawing>
+      </w:r>
+    </w:p>
+    <w:p>
+      <w:r>
+        <w:t>Efektem działania tej procedury jest stworzenie w bazie danych kasjera, wraz z jego imieniem, nazwiskiem, loginem oraz hasłem. Hasło jest szyfrowane w celu zabezpieczenia danych w bazie danych. Jako parametr w procedurze podajemy kolejno login, hasło, imię, nazwisko.</w:t>
+      </w:r>
+    </w:p>
+    <w:p>
+      <w:r>
+        <w:t xml:space="preserve">c) </w:t>
+      </w:r>
+      <w:r>
+        <w:t xml:space="preserve">procedura </w:t>
+      </w:r>
+      <w:proofErr w:type="spellStart"/>
+      <w:r>
+        <w:t>reportDay</w:t>
+      </w:r>
+      <w:proofErr w:type="spellEnd"/>
+      <w:r>
+        <w:br/>
+      </w:r>
+      <w:r>
+        <w:rPr>
+          <w:noProof/>
+          <w:lang w:eastAsia="pl-PL"/>
+        </w:rPr>
+        <w:drawing>
+          <wp:inline distT="0" distB="0" distL="0" distR="0">
+            <wp:extent cx="5760720" cy="872036"/>
+            <wp:effectExtent l="19050" t="0" r="0" b="0"/>
+            <wp:docPr id="57" name="Obraz 7"/>
+            <wp:cNvGraphicFramePr>
+              <a:graphicFrameLocks xmlns:a="http://schemas.openxmlformats.org/drawingml/2006/main" noChangeAspect="1"/>
+            </wp:cNvGraphicFramePr>
+            <a:graphic xmlns:a="http://schemas.openxmlformats.org/drawingml/2006/main">
+              <a:graphicData uri="http://schemas.openxmlformats.org/drawingml/2006/picture">
+                <pic:pic xmlns:pic="http://schemas.openxmlformats.org/drawingml/2006/picture">
+                  <pic:nvPicPr>
+                    <pic:cNvPr id="0" name="Picture 7"/>
+                    <pic:cNvPicPr>
+                      <a:picLocks noChangeAspect="1" noChangeArrowheads="1"/>
+                    </pic:cNvPicPr>
+                  </pic:nvPicPr>
+                  <pic:blipFill>
+                    <a:blip r:embed="rId15" cstate="print"/>
+                    <a:srcRect/>
+                    <a:stretch>
+                      <a:fillRect/>
+                    </a:stretch>
+                  </pic:blipFill>
+                  <pic:spPr bwMode="auto">
+                    <a:xfrm>
+                      <a:off x="0" y="0"/>
+                      <a:ext cx="5760720" cy="872036"/>
+                    </a:xfrm>
+                    <a:prstGeom prst="rect">
+                      <a:avLst/>
+                    </a:prstGeom>
+                    <a:noFill/>
+                    <a:ln w="9525">
+                      <a:noFill/>
+                      <a:miter lim="800000"/>
+                      <a:headEnd/>
+                      <a:tailEnd/>
+                    </a:ln>
+                  </pic:spPr>
+                </pic:pic>
+              </a:graphicData>
+            </a:graphic>
+          </wp:inline>
+        </w:drawing>
+      </w:r>
+    </w:p>
+    <w:p>
+      <w:r>
+        <w:t xml:space="preserve">Procedura bezparametrowa. Efektem jej wywołania jest zestawienie dziennego raportu sprzedanych produktów wraz z </w:t>
+      </w:r>
+      <w:r>
+        <w:t xml:space="preserve">podliczeniem ilości produktów i łącznej ceny sprzedanych rzeczy danego dnia. </w:t>
+      </w:r>
+    </w:p>
+    <w:p>
+      <w:r>
+        <w:t xml:space="preserve">d) procedura </w:t>
+      </w:r>
+      <w:proofErr w:type="spellStart"/>
+      <w:r>
+        <w:t>reportMonth</w:t>
+      </w:r>
+      <w:proofErr w:type="spellEnd"/>
+      <w:r>
+        <w:br/>
+      </w:r>
+      <w:r>
+        <w:rPr>
+          <w:noProof/>
+          <w:lang w:eastAsia="pl-PL"/>
+        </w:rPr>
+        <w:drawing>
+          <wp:inline distT="0" distB="0" distL="0" distR="0">
+            <wp:extent cx="5760720" cy="872836"/>
+            <wp:effectExtent l="19050" t="0" r="0" b="0"/>
+            <wp:docPr id="58" name="Obraz 10"/>
+            <wp:cNvGraphicFramePr>
+              <a:graphicFrameLocks xmlns:a="http://schemas.openxmlformats.org/drawingml/2006/main" noChangeAspect="1"/>
+            </wp:cNvGraphicFramePr>
+            <a:graphic xmlns:a="http://schemas.openxmlformats.org/drawingml/2006/main">
+              <a:graphicData uri="http://schemas.openxmlformats.org/drawingml/2006/picture">
+                <pic:pic xmlns:pic="http://schemas.openxmlformats.org/drawingml/2006/picture">
+                  <pic:nvPicPr>
+                    <pic:cNvPr id="0" name="Picture 10"/>
+                    <pic:cNvPicPr>
+                      <a:picLocks noChangeAspect="1" noChangeArrowheads="1"/>
+                    </pic:cNvPicPr>
+                  </pic:nvPicPr>
+                  <pic:blipFill>
+                    <a:blip r:embed="rId16" cstate="print"/>
+                    <a:srcRect/>
+                    <a:stretch>
+                      <a:fillRect/>
+                    </a:stretch>
+                  </pic:blipFill>
+                  <pic:spPr bwMode="auto">
+                    <a:xfrm>
+                      <a:off x="0" y="0"/>
+                      <a:ext cx="5760720" cy="872836"/>
+                    </a:xfrm>
+                    <a:prstGeom prst="rect">
+                      <a:avLst/>
+                    </a:prstGeom>
+                    <a:noFill/>
+                    <a:ln w="9525">
+                      <a:noFill/>
+                      <a:miter lim="800000"/>
+                      <a:headEnd/>
+                      <a:tailEnd/>
+                    </a:ln>
+                  </pic:spPr>
+                </pic:pic>
+              </a:graphicData>
+            </a:graphic>
+          </wp:inline>
+        </w:drawing>
+      </w:r>
+    </w:p>
+    <w:p>
+      <w:r>
+        <w:t>Procedura bezparametrowa. Efektem jej wywołania jest zestawienie miesięcznego raportu sprzedanych produktów wraz z podliczeniem ilości produktów i łącznej ceny sprzedanych rzeczy danego miesiąca</w:t>
+      </w:r>
+      <w:r>
+        <w:t>.</w:t>
+      </w:r>
+    </w:p>
+    <w:p>
+      <w:r>
+        <w:t xml:space="preserve">e) </w:t>
+      </w:r>
+      <w:r>
+        <w:t xml:space="preserve"> </w:t>
+      </w:r>
+      <w:r>
+        <w:t xml:space="preserve">procedura </w:t>
+      </w:r>
+      <w:proofErr w:type="spellStart"/>
+      <w:r>
+        <w:t>returnProduct</w:t>
+      </w:r>
+      <w:proofErr w:type="spellEnd"/>
+      <w:r>
+        <w:br/>
+      </w:r>
+      <w:r>
+        <w:rPr>
+          <w:noProof/>
+          <w:lang w:eastAsia="pl-PL"/>
+        </w:rPr>
+        <w:drawing>
+          <wp:inline distT="0" distB="0" distL="0" distR="0">
+            <wp:extent cx="5760720" cy="2750614"/>
+            <wp:effectExtent l="19050" t="0" r="0" b="0"/>
+            <wp:docPr id="59" name="Obraz 13"/>
+            <wp:cNvGraphicFramePr>
+              <a:graphicFrameLocks xmlns:a="http://schemas.openxmlformats.org/drawingml/2006/main" noChangeAspect="1"/>
+            </wp:cNvGraphicFramePr>
+            <a:graphic xmlns:a="http://schemas.openxmlformats.org/drawingml/2006/main">
+              <a:graphicData uri="http://schemas.openxmlformats.org/drawingml/2006/picture">
+                <pic:pic xmlns:pic="http://schemas.openxmlformats.org/drawingml/2006/picture">
+                  <pic:nvPicPr>
+                    <pic:cNvPr id="0" name="Picture 13"/>
+                    <pic:cNvPicPr>
+                      <a:picLocks noChangeAspect="1" noChangeArrowheads="1"/>
+                    </pic:cNvPicPr>
+                  </pic:nvPicPr>
+                  <pic:blipFill>
+                    <a:blip r:embed="rId17" cstate="print"/>
+                    <a:srcRect/>
+                    <a:stretch>
+                      <a:fillRect/>
+                    </a:stretch>
+                  </pic:blipFill>
+                  <pic:spPr bwMode="auto">
+                    <a:xfrm>
+                      <a:off x="0" y="0"/>
+                      <a:ext cx="5760720" cy="2750614"/>
+                    </a:xfrm>
+                    <a:prstGeom prst="rect">
+                      <a:avLst/>
+                    </a:prstGeom>
+                    <a:noFill/>
+                    <a:ln w="9525">
+                      <a:noFill/>
+                      <a:miter lim="800000"/>
+                      <a:headEnd/>
+                      <a:tailEnd/>
+                    </a:ln>
+                  </pic:spPr>
+                </pic:pic>
+              </a:graphicData>
+            </a:graphic>
+          </wp:inline>
+        </w:drawing>
+      </w:r>
+    </w:p>
+    <w:p>
+      <w:r>
+        <w:lastRenderedPageBreak/>
+        <w:t xml:space="preserve">Procedura, której zadaniem jest poprawne przeprowadzenie zwrotu produktów w bazie danych. Jako parametr przyjmuje ona id zwracanego produktu oraz ilość, którą zwracamy. Procedura sprawdza czy jest możliwe, aby zaistniał zwrot danego produktu (sprawdza czy taki produkt istnieje, czy liczba kupionych sztuk jest większa lub równa liczbie zwracanej, czy zwracamy jedną lub więcej sztuk oraz czy dany produkt nie był już wcześniej zwrócony). </w:t>
+      </w:r>
+      <w:r>
+        <w:t xml:space="preserve">Jeśli zwracamy tyle sztuk produktu, ile zakupiliśmy to zmieniana jest flaga w danym produkcie Return na 1 oraz aktualizujemy cenę transakcji do której należał dany produkt poprzez odjęcie od niej ceny zwracanych produktów. W przeciwnym wypadku kopiujemy nasz rekord w tablicy </w:t>
+      </w:r>
+      <w:proofErr w:type="spellStart"/>
+      <w:r>
+        <w:t>Orders</w:t>
+      </w:r>
+      <w:proofErr w:type="spellEnd"/>
+      <w:r>
+        <w:t xml:space="preserve"> z pozostałymi nie zwróconymi sztukami towaru, a stary wpis aktualizujemy tak, aby zostawić w nim tylko zwrócone produkty, oraz aktualizujemy cenę transakcji do której należał dany produkt poprzez odjęcie od niej ceny zwracanych produktów.</w:t>
+      </w:r>
+    </w:p>
+    <w:p>
+      <w:r>
+        <w:t xml:space="preserve">f) procedura </w:t>
+      </w:r>
+      <w:proofErr w:type="spellStart"/>
+      <w:r>
+        <w:t>topProducts</w:t>
+      </w:r>
+      <w:proofErr w:type="spellEnd"/>
+      <w:r>
+        <w:br/>
+      </w:r>
+      <w:r>
+        <w:rPr>
+          <w:noProof/>
+          <w:lang w:eastAsia="pl-PL"/>
+        </w:rPr>
+        <w:drawing>
+          <wp:inline distT="0" distB="0" distL="0" distR="0">
+            <wp:extent cx="5324475" cy="1466850"/>
+            <wp:effectExtent l="19050" t="0" r="9525" b="0"/>
+            <wp:docPr id="60" name="Obraz 16"/>
+            <wp:cNvGraphicFramePr>
+              <a:graphicFrameLocks xmlns:a="http://schemas.openxmlformats.org/drawingml/2006/main" noChangeAspect="1"/>
+            </wp:cNvGraphicFramePr>
+            <a:graphic xmlns:a="http://schemas.openxmlformats.org/drawingml/2006/main">
+              <a:graphicData uri="http://schemas.openxmlformats.org/drawingml/2006/picture">
+                <pic:pic xmlns:pic="http://schemas.openxmlformats.org/drawingml/2006/picture">
+                  <pic:nvPicPr>
+                    <pic:cNvPr id="0" name="Picture 16"/>
+                    <pic:cNvPicPr>
+                      <a:picLocks noChangeAspect="1" noChangeArrowheads="1"/>
+                    </pic:cNvPicPr>
+                  </pic:nvPicPr>
+                  <pic:blipFill>
+                    <a:blip r:embed="rId18" cstate="print"/>
+                    <a:srcRect/>
+                    <a:stretch>
+                      <a:fillRect/>
+                    </a:stretch>
+                  </pic:blipFill>
+                  <pic:spPr bwMode="auto">
+                    <a:xfrm>
+                      <a:off x="0" y="0"/>
+                      <a:ext cx="5324475" cy="1466850"/>
+                    </a:xfrm>
+                    <a:prstGeom prst="rect">
+                      <a:avLst/>
+                    </a:prstGeom>
+                    <a:noFill/>
+                    <a:ln w="9525">
+                      <a:noFill/>
+                      <a:miter lim="800000"/>
+                      <a:headEnd/>
+                      <a:tailEnd/>
+                    </a:ln>
+                  </pic:spPr>
+                </pic:pic>
+              </a:graphicData>
+            </a:graphic>
+          </wp:inline>
+        </w:drawing>
+      </w:r>
+      <w:r>
+        <w:br/>
+        <w:t>Procedura bezparametrowa</w:t>
+      </w:r>
+      <w:r>
+        <w:t xml:space="preserve">, której zadaniem jest wyświetlić top 10 najlepiej sprzedających się produktów. </w:t>
+      </w:r>
+    </w:p>
+    <w:p>
+      <w:r>
+        <w:t xml:space="preserve">g) </w:t>
+      </w:r>
+      <w:proofErr w:type="spellStart"/>
+      <w:r>
+        <w:t>trigger</w:t>
+      </w:r>
+      <w:proofErr w:type="spellEnd"/>
+      <w:r>
+        <w:t xml:space="preserve"> </w:t>
+      </w:r>
+      <w:proofErr w:type="spellStart"/>
+      <w:r>
+        <w:t>addTransaction</w:t>
+      </w:r>
+      <w:proofErr w:type="spellEnd"/>
+      <w:r>
+        <w:br/>
+      </w:r>
+      <w:r>
+        <w:rPr>
+          <w:noProof/>
+          <w:lang w:eastAsia="pl-PL"/>
+        </w:rPr>
+        <w:drawing>
+          <wp:inline distT="0" distB="0" distL="0" distR="0">
+            <wp:extent cx="4848225" cy="809625"/>
+            <wp:effectExtent l="19050" t="0" r="9525" b="0"/>
+            <wp:docPr id="61" name="Obraz 19"/>
+            <wp:cNvGraphicFramePr>
+              <a:graphicFrameLocks xmlns:a="http://schemas.openxmlformats.org/drawingml/2006/main" noChangeAspect="1"/>
+            </wp:cNvGraphicFramePr>
+            <a:graphic xmlns:a="http://schemas.openxmlformats.org/drawingml/2006/main">
+              <a:graphicData uri="http://schemas.openxmlformats.org/drawingml/2006/picture">
+                <pic:pic xmlns:pic="http://schemas.openxmlformats.org/drawingml/2006/picture">
+                  <pic:nvPicPr>
+                    <pic:cNvPr id="0" name="Picture 19"/>
+                    <pic:cNvPicPr>
+                      <a:picLocks noChangeAspect="1" noChangeArrowheads="1"/>
+                    </pic:cNvPicPr>
+                  </pic:nvPicPr>
+                  <pic:blipFill>
+                    <a:blip r:embed="rId19" cstate="print"/>
+                    <a:srcRect/>
+                    <a:stretch>
+                      <a:fillRect/>
+                    </a:stretch>
+                  </pic:blipFill>
+                  <pic:spPr bwMode="auto">
+                    <a:xfrm>
+                      <a:off x="0" y="0"/>
+                      <a:ext cx="4848225" cy="809625"/>
+                    </a:xfrm>
+                    <a:prstGeom prst="rect">
+                      <a:avLst/>
+                    </a:prstGeom>
+                    <a:noFill/>
+                    <a:ln w="9525">
+                      <a:noFill/>
+                      <a:miter lim="800000"/>
+                      <a:headEnd/>
+                      <a:tailEnd/>
+                    </a:ln>
+                  </pic:spPr>
+                </pic:pic>
+              </a:graphicData>
+            </a:graphic>
+          </wp:inline>
+        </w:drawing>
+      </w:r>
+    </w:p>
+    <w:p>
+      <w:proofErr w:type="spellStart"/>
+      <w:r>
+        <w:t>Trigger</w:t>
+      </w:r>
+      <w:proofErr w:type="spellEnd"/>
+      <w:r>
+        <w:t xml:space="preserve"> odpowiedzialny za dodatkowe </w:t>
+      </w:r>
+      <w:proofErr w:type="spellStart"/>
+      <w:r>
+        <w:t>autoinkrementowanie</w:t>
+      </w:r>
+      <w:proofErr w:type="spellEnd"/>
+      <w:r>
+        <w:t xml:space="preserve"> kolumny ID w tabeli </w:t>
+      </w:r>
+      <w:proofErr w:type="spellStart"/>
+      <w:r>
+        <w:t>Transactions</w:t>
+      </w:r>
+      <w:proofErr w:type="spellEnd"/>
+      <w:r>
+        <w:t>.</w:t>
+      </w:r>
+    </w:p>
+    <w:p/>
+    <w:p>
       <w:pPr>
         <w:pStyle w:val="Nagwek1"/>
         <w:numPr>
@@ -4129,9 +4745,11 @@
         </w:numPr>
       </w:pPr>
       <w:bookmarkStart w:id="11" w:name="_Toc485926956"/>
+      <w:proofErr w:type="spellStart"/>
       <w:r>
         <w:t>PluginLogIn</w:t>
       </w:r>
+      <w:proofErr w:type="spellEnd"/>
       <w:r>
         <w:t>//Krzysztof</w:t>
       </w:r>
@@ -4158,8 +4776,19 @@
       <w:bookmarkEnd w:id="12"/>
     </w:p>
     <w:p>
-      <w:r>
-        <w:t>Projekt ma za zasadnie spełnić umożliwić zalogowanie do aplikacji. Pluginy stosuję się w</w:t>
+      <w:proofErr w:type="spellStart"/>
+      <w:r>
+        <w:t>Plugin</w:t>
+      </w:r>
+      <w:proofErr w:type="spellEnd"/>
+      <w:r>
+        <w:t xml:space="preserve"> ma za </w:t>
+      </w:r>
+      <w:r>
+        <w:t>zadanie</w:t>
+      </w:r>
+      <w:r>
+        <w:t xml:space="preserve"> umożliwić zalogowanie do aplikacji. Pluginy stosuję się w</w:t>
       </w:r>
       <w:r>
         <w:t xml:space="preserve"> celu umożliwienia rozszerzenia aplikacji, bez zmieniania kodu. Na samym początku Plugin sprawdzał tylko poprawność loginu i hasła dla jednego zahardkorowanego przypadku. Następnie ten plugin zamieniliśmy pluginem w obecnej postaci, bez zmiany kodu, a dodając rzeczywiste logowanie.</w:t>
@@ -4175,6 +4804,7 @@
       </w:pPr>
       <w:bookmarkStart w:id="13" w:name="_Toc485926958"/>
       <w:r>
+        <w:lastRenderedPageBreak/>
         <w:t>Najważniejsze kody wraz z komentarzem</w:t>
       </w:r>
       <w:r>
@@ -4201,7 +4831,7 @@
           <w:lang w:eastAsia="pl-PL"/>
         </w:rPr>
         <w:drawing>
-          <wp:inline distT="0" distB="0" distL="0" distR="0" wp14:anchorId="4CC70307" wp14:editId="3C68CBFF">
+          <wp:inline distT="0" distB="0" distL="0" distR="0">
             <wp:extent cx="5760720" cy="1090164"/>
             <wp:effectExtent l="0" t="0" r="0" b="0"/>
             <wp:docPr id="15" name="Picture 15"/>
@@ -4216,7 +4846,7 @@
                     <pic:cNvPicPr/>
                   </pic:nvPicPr>
                   <pic:blipFill>
-                    <a:blip r:embed="rId12"/>
+                    <a:blip r:embed="rId20" cstate="print"/>
                     <a:stretch>
                       <a:fillRect/>
                     </a:stretch>
@@ -4255,9 +4885,8 @@
           <w:noProof/>
           <w:lang w:eastAsia="pl-PL"/>
         </w:rPr>
-        <w:lastRenderedPageBreak/>
         <w:drawing>
-          <wp:inline distT="0" distB="0" distL="0" distR="0" wp14:anchorId="75A3D0EC" wp14:editId="1A2A12BA">
+          <wp:inline distT="0" distB="0" distL="0" distR="0">
             <wp:extent cx="5760720" cy="3203734"/>
             <wp:effectExtent l="0" t="0" r="0" b="0"/>
             <wp:docPr id="22" name="Picture 22"/>
@@ -4272,7 +4901,7 @@
                     <pic:cNvPicPr/>
                   </pic:nvPicPr>
                   <pic:blipFill>
-                    <a:blip r:embed="rId13"/>
+                    <a:blip r:embed="rId21" cstate="print"/>
                     <a:stretch>
                       <a:fillRect/>
                     </a:stretch>
@@ -4320,7 +4949,6 @@
       <w:bookmarkStart w:id="14" w:name="_Toc485926959"/>
       <w:proofErr w:type="spellStart"/>
       <w:r>
-        <w:lastRenderedPageBreak/>
         <w:t>SmartShop.CommunicateToWebService</w:t>
       </w:r>
       <w:bookmarkEnd w:id="14"/>
@@ -4404,7 +5032,7 @@
           <w:lang w:eastAsia="pl-PL"/>
         </w:rPr>
         <w:drawing>
-          <wp:inline distT="0" distB="0" distL="0" distR="0" wp14:anchorId="0B83F139" wp14:editId="3A7C470A">
+          <wp:inline distT="0" distB="0" distL="0" distR="0">
             <wp:extent cx="4438650" cy="2077926"/>
             <wp:effectExtent l="0" t="0" r="0" b="0"/>
             <wp:docPr id="49" name="Obraz 49"/>
@@ -4419,7 +5047,7 @@
                     <pic:cNvPicPr/>
                   </pic:nvPicPr>
                   <pic:blipFill>
-                    <a:blip r:embed="rId14"/>
+                    <a:blip r:embed="rId22" cstate="print"/>
                     <a:stretch>
                       <a:fillRect/>
                     </a:stretch>
@@ -4473,8 +5101,9 @@
           <w:noProof/>
           <w:lang w:eastAsia="pl-PL"/>
         </w:rPr>
+        <w:lastRenderedPageBreak/>
         <w:drawing>
-          <wp:inline distT="0" distB="0" distL="0" distR="0" wp14:anchorId="2A32BD18" wp14:editId="1C227C3F">
+          <wp:inline distT="0" distB="0" distL="0" distR="0">
             <wp:extent cx="5760720" cy="2350770"/>
             <wp:effectExtent l="0" t="0" r="0" b="0"/>
             <wp:docPr id="51" name="Obraz 51"/>
@@ -4489,7 +5118,7 @@
                     <pic:cNvPicPr/>
                   </pic:nvPicPr>
                   <pic:blipFill>
-                    <a:blip r:embed="rId15"/>
+                    <a:blip r:embed="rId23" cstate="print"/>
                     <a:stretch>
                       <a:fillRect/>
                     </a:stretch>
@@ -4545,7 +5174,6 @@
         <w:jc w:val="both"/>
       </w:pPr>
       <w:r>
-        <w:lastRenderedPageBreak/>
         <w:t xml:space="preserve">Klasa </w:t>
       </w:r>
       <w:proofErr w:type="spellStart"/>
@@ -4567,7 +5195,7 @@
           <w:lang w:eastAsia="pl-PL"/>
         </w:rPr>
         <w:drawing>
-          <wp:inline distT="0" distB="0" distL="0" distR="0" wp14:anchorId="21F791EA" wp14:editId="38187901">
+          <wp:inline distT="0" distB="0" distL="0" distR="0">
             <wp:extent cx="3987031" cy="3895725"/>
             <wp:effectExtent l="0" t="0" r="0" b="0"/>
             <wp:docPr id="52" name="Obraz 52"/>
@@ -4582,7 +5210,7 @@
                     <pic:cNvPicPr/>
                   </pic:nvPicPr>
                   <pic:blipFill>
-                    <a:blip r:embed="rId16"/>
+                    <a:blip r:embed="rId24" cstate="print"/>
                     <a:stretch>
                       <a:fillRect/>
                     </a:stretch>
@@ -4612,8 +5240,9 @@
           <w:noProof/>
           <w:lang w:eastAsia="pl-PL"/>
         </w:rPr>
+        <w:lastRenderedPageBreak/>
         <w:drawing>
-          <wp:inline distT="0" distB="0" distL="0" distR="0" wp14:anchorId="567FBC53" wp14:editId="6BB34BC5">
+          <wp:inline distT="0" distB="0" distL="0" distR="0">
             <wp:extent cx="4000242" cy="3257550"/>
             <wp:effectExtent l="0" t="0" r="635" b="0"/>
             <wp:docPr id="53" name="Obraz 53"/>
@@ -4628,7 +5257,7 @@
                     <pic:cNvPicPr/>
                   </pic:nvPicPr>
                   <pic:blipFill>
-                    <a:blip r:embed="rId17"/>
+                    <a:blip r:embed="rId25" cstate="print"/>
                     <a:stretch>
                       <a:fillRect/>
                     </a:stretch>
@@ -4669,7 +5298,6 @@
         <w:jc w:val="both"/>
       </w:pPr>
       <w:r>
-        <w:lastRenderedPageBreak/>
         <w:t xml:space="preserve">Pozostałe klasy stanowią rozszerzenia klasy </w:t>
       </w:r>
       <w:proofErr w:type="spellStart"/>
@@ -4715,7 +5343,7 @@
           <w:lang w:eastAsia="pl-PL"/>
         </w:rPr>
         <w:drawing>
-          <wp:inline distT="0" distB="0" distL="0" distR="0" wp14:anchorId="400F5BAC" wp14:editId="0AA1E17A">
+          <wp:inline distT="0" distB="0" distL="0" distR="0">
             <wp:extent cx="4457700" cy="2961481"/>
             <wp:effectExtent l="0" t="0" r="0" b="0"/>
             <wp:docPr id="50" name="Obraz 50"/>
@@ -4730,7 +5358,7 @@
                     <pic:cNvPicPr/>
                   </pic:nvPicPr>
                   <pic:blipFill>
-                    <a:blip r:embed="rId18"/>
+                    <a:blip r:embed="rId26" cstate="print"/>
                     <a:stretch>
                       <a:fillRect/>
                     </a:stretch>
@@ -4769,6 +5397,7 @@
           <w:sz w:val="24"/>
           <w:szCs w:val="24"/>
         </w:rPr>
+        <w:lastRenderedPageBreak/>
         <w:t>SmartShop.Models</w:t>
       </w:r>
       <w:r>
@@ -4867,7 +5496,7 @@
           <w:lang w:eastAsia="pl-PL"/>
         </w:rPr>
         <w:drawing>
-          <wp:inline distT="0" distB="0" distL="0" distR="0" wp14:anchorId="7D2732C9" wp14:editId="637F90A4">
+          <wp:inline distT="0" distB="0" distL="0" distR="0">
             <wp:extent cx="3257550" cy="1704975"/>
             <wp:effectExtent l="0" t="0" r="0" b="9525"/>
             <wp:docPr id="23" name="Picture 23"/>
@@ -4882,7 +5511,7 @@
                     <pic:cNvPicPr/>
                   </pic:nvPicPr>
                   <pic:blipFill>
-                    <a:blip r:embed="rId19"/>
+                    <a:blip r:embed="rId27" cstate="print"/>
                     <a:stretch>
                       <a:fillRect/>
                     </a:stretch>
@@ -4909,9 +5538,8 @@
           <w:noProof/>
           <w:lang w:eastAsia="pl-PL"/>
         </w:rPr>
-        <w:lastRenderedPageBreak/>
         <w:drawing>
-          <wp:inline distT="0" distB="0" distL="0" distR="0" wp14:anchorId="36F66BFB" wp14:editId="637D563D">
+          <wp:inline distT="0" distB="0" distL="0" distR="0">
             <wp:extent cx="5381625" cy="3362325"/>
             <wp:effectExtent l="0" t="0" r="9525" b="9525"/>
             <wp:docPr id="24" name="Picture 24"/>
@@ -4926,7 +5554,7 @@
                     <pic:cNvPicPr/>
                   </pic:nvPicPr>
                   <pic:blipFill>
-                    <a:blip r:embed="rId20"/>
+                    <a:blip r:embed="rId28" cstate="print"/>
                     <a:stretch>
                       <a:fillRect/>
                     </a:stretch>
@@ -4953,8 +5581,9 @@
           <w:noProof/>
           <w:lang w:eastAsia="pl-PL"/>
         </w:rPr>
+        <w:lastRenderedPageBreak/>
         <w:drawing>
-          <wp:inline distT="0" distB="0" distL="0" distR="0" wp14:anchorId="595E37D7" wp14:editId="6DE10F20">
+          <wp:inline distT="0" distB="0" distL="0" distR="0">
             <wp:extent cx="4724400" cy="3197152"/>
             <wp:effectExtent l="0" t="0" r="0" b="3810"/>
             <wp:docPr id="25" name="Picture 25"/>
@@ -4969,7 +5598,7 @@
                     <pic:cNvPicPr/>
                   </pic:nvPicPr>
                   <pic:blipFill>
-                    <a:blip r:embed="rId21"/>
+                    <a:blip r:embed="rId29" cstate="print"/>
                     <a:stretch>
                       <a:fillRect/>
                     </a:stretch>
@@ -4996,9 +5625,8 @@
           <w:noProof/>
           <w:lang w:eastAsia="pl-PL"/>
         </w:rPr>
-        <w:lastRenderedPageBreak/>
         <w:drawing>
-          <wp:inline distT="0" distB="0" distL="0" distR="0" wp14:anchorId="7D3C8022" wp14:editId="1F4B1114">
+          <wp:inline distT="0" distB="0" distL="0" distR="0">
             <wp:extent cx="4724400" cy="2828925"/>
             <wp:effectExtent l="0" t="0" r="0" b="9525"/>
             <wp:docPr id="26" name="Picture 26"/>
@@ -5013,7 +5641,7 @@
                     <pic:cNvPicPr/>
                   </pic:nvPicPr>
                   <pic:blipFill>
-                    <a:blip r:embed="rId22"/>
+                    <a:blip r:embed="rId30" cstate="print"/>
                     <a:stretch>
                       <a:fillRect/>
                     </a:stretch>
@@ -5040,8 +5668,9 @@
           <w:noProof/>
           <w:lang w:eastAsia="pl-PL"/>
         </w:rPr>
+        <w:lastRenderedPageBreak/>
         <w:drawing>
-          <wp:inline distT="0" distB="0" distL="0" distR="0" wp14:anchorId="6FFED5A5" wp14:editId="0D409D0F">
+          <wp:inline distT="0" distB="0" distL="0" distR="0">
             <wp:extent cx="4352925" cy="3371850"/>
             <wp:effectExtent l="0" t="0" r="9525" b="0"/>
             <wp:docPr id="27" name="Picture 27"/>
@@ -5056,7 +5685,7 @@
                     <pic:cNvPicPr/>
                   </pic:nvPicPr>
                   <pic:blipFill>
-                    <a:blip r:embed="rId23"/>
+                    <a:blip r:embed="rId31" cstate="print"/>
                     <a:stretch>
                       <a:fillRect/>
                     </a:stretch>
@@ -5083,9 +5712,8 @@
           <w:noProof/>
           <w:lang w:eastAsia="pl-PL"/>
         </w:rPr>
-        <w:lastRenderedPageBreak/>
         <w:drawing>
-          <wp:inline distT="0" distB="0" distL="0" distR="0" wp14:anchorId="37C11C85" wp14:editId="0D6151F4">
+          <wp:inline distT="0" distB="0" distL="0" distR="0">
             <wp:extent cx="4581525" cy="4591050"/>
             <wp:effectExtent l="0" t="0" r="9525" b="0"/>
             <wp:docPr id="28" name="Picture 28"/>
@@ -5100,7 +5728,7 @@
                     <pic:cNvPicPr/>
                   </pic:nvPicPr>
                   <pic:blipFill>
-                    <a:blip r:embed="rId24"/>
+                    <a:blip r:embed="rId32" cstate="print"/>
                     <a:stretch>
                       <a:fillRect/>
                     </a:stretch>
@@ -5127,8 +5755,9 @@
           <w:noProof/>
           <w:lang w:eastAsia="pl-PL"/>
         </w:rPr>
+        <w:lastRenderedPageBreak/>
         <w:drawing>
-          <wp:inline distT="0" distB="0" distL="0" distR="0" wp14:anchorId="199E418F" wp14:editId="6745BCA0">
+          <wp:inline distT="0" distB="0" distL="0" distR="0">
             <wp:extent cx="4800600" cy="3219450"/>
             <wp:effectExtent l="0" t="0" r="0" b="0"/>
             <wp:docPr id="29" name="Picture 29"/>
@@ -5143,7 +5772,7 @@
                     <pic:cNvPicPr/>
                   </pic:nvPicPr>
                   <pic:blipFill>
-                    <a:blip r:embed="rId25"/>
+                    <a:blip r:embed="rId33" cstate="print"/>
                     <a:stretch>
                       <a:fillRect/>
                     </a:stretch>
@@ -5170,9 +5799,8 @@
           <w:noProof/>
           <w:lang w:eastAsia="pl-PL"/>
         </w:rPr>
-        <w:lastRenderedPageBreak/>
         <w:drawing>
-          <wp:inline distT="0" distB="0" distL="0" distR="0" wp14:anchorId="1CF14FB4" wp14:editId="30567D63">
+          <wp:inline distT="0" distB="0" distL="0" distR="0">
             <wp:extent cx="4429125" cy="5067300"/>
             <wp:effectExtent l="0" t="0" r="9525" b="0"/>
             <wp:docPr id="30" name="Picture 30"/>
@@ -5187,7 +5815,7 @@
                     <pic:cNvPicPr/>
                   </pic:nvPicPr>
                   <pic:blipFill>
-                    <a:blip r:embed="rId26"/>
+                    <a:blip r:embed="rId34" cstate="print"/>
                     <a:stretch>
                       <a:fillRect/>
                     </a:stretch>
@@ -5226,6 +5854,7 @@
           <w:sz w:val="24"/>
           <w:szCs w:val="24"/>
         </w:rPr>
+        <w:lastRenderedPageBreak/>
         <w:t>SmartShop.Tests</w:t>
       </w:r>
       <w:r>
@@ -5318,9 +5947,8 @@
           <w:noProof/>
           <w:lang w:eastAsia="pl-PL"/>
         </w:rPr>
-        <w:lastRenderedPageBreak/>
         <w:drawing>
-          <wp:inline distT="0" distB="0" distL="0" distR="0" wp14:anchorId="07614E42" wp14:editId="1E85E62A">
+          <wp:inline distT="0" distB="0" distL="0" distR="0">
             <wp:extent cx="4143375" cy="2867025"/>
             <wp:effectExtent l="0" t="0" r="9525" b="9525"/>
             <wp:docPr id="31" name="Picture 31"/>
@@ -5335,7 +5963,7 @@
                     <pic:cNvPicPr/>
                   </pic:nvPicPr>
                   <pic:blipFill>
-                    <a:blip r:embed="rId27"/>
+                    <a:blip r:embed="rId35" cstate="print"/>
                     <a:stretch>
                       <a:fillRect/>
                     </a:stretch>
@@ -5374,7 +6002,7 @@
           <w:lang w:eastAsia="pl-PL"/>
         </w:rPr>
         <w:drawing>
-          <wp:inline distT="0" distB="0" distL="0" distR="0" wp14:anchorId="11C7F65C" wp14:editId="05699D7C">
+          <wp:inline distT="0" distB="0" distL="0" distR="0">
             <wp:extent cx="4219575" cy="2838450"/>
             <wp:effectExtent l="0" t="0" r="9525" b="0"/>
             <wp:docPr id="32" name="Picture 32"/>
@@ -5389,7 +6017,7 @@
                     <pic:cNvPicPr/>
                   </pic:nvPicPr>
                   <pic:blipFill>
-                    <a:blip r:embed="rId28"/>
+                    <a:blip r:embed="rId36" cstate="print"/>
                     <a:stretch>
                       <a:fillRect/>
                     </a:stretch>
@@ -5412,6 +6040,7 @@
     </w:p>
     <w:p>
       <w:r>
+        <w:lastRenderedPageBreak/>
         <w:t xml:space="preserve">Powyższy test sprawdza czy metoda </w:t>
       </w:r>
       <w:r>
@@ -5427,9 +6056,8 @@
           <w:noProof/>
           <w:lang w:eastAsia="pl-PL"/>
         </w:rPr>
-        <w:lastRenderedPageBreak/>
         <w:drawing>
-          <wp:inline distT="0" distB="0" distL="0" distR="0" wp14:anchorId="5779A93D" wp14:editId="4C1D1347">
+          <wp:inline distT="0" distB="0" distL="0" distR="0">
             <wp:extent cx="4143375" cy="3200400"/>
             <wp:effectExtent l="0" t="0" r="9525" b="0"/>
             <wp:docPr id="33" name="Picture 33"/>
@@ -5444,7 +6072,7 @@
                     <pic:cNvPicPr/>
                   </pic:nvPicPr>
                   <pic:blipFill>
-                    <a:blip r:embed="rId29"/>
+                    <a:blip r:embed="rId37" cstate="print"/>
                     <a:stretch>
                       <a:fillRect/>
                     </a:stretch>
@@ -5483,7 +6111,7 @@
           <w:lang w:eastAsia="pl-PL"/>
         </w:rPr>
         <w:drawing>
-          <wp:inline distT="0" distB="0" distL="0" distR="0" wp14:anchorId="52595FE4" wp14:editId="6F1BBE6E">
+          <wp:inline distT="0" distB="0" distL="0" distR="0">
             <wp:extent cx="5760720" cy="3072057"/>
             <wp:effectExtent l="0" t="0" r="0" b="0"/>
             <wp:docPr id="34" name="Picture 34"/>
@@ -5498,7 +6126,7 @@
                     <pic:cNvPicPr/>
                   </pic:nvPicPr>
                   <pic:blipFill>
-                    <a:blip r:embed="rId30"/>
+                    <a:blip r:embed="rId38" cstate="print"/>
                     <a:stretch>
                       <a:fillRect/>
                     </a:stretch>
@@ -5541,7 +6169,7 @@
         </w:rPr>
         <w:lastRenderedPageBreak/>
         <w:drawing>
-          <wp:inline distT="0" distB="0" distL="0" distR="0" wp14:anchorId="1963E565" wp14:editId="374A34CB">
+          <wp:inline distT="0" distB="0" distL="0" distR="0">
             <wp:extent cx="5760720" cy="1739975"/>
             <wp:effectExtent l="0" t="0" r="0" b="0"/>
             <wp:docPr id="35" name="Picture 35"/>
@@ -5556,7 +6184,7 @@
                     <pic:cNvPicPr/>
                   </pic:nvPicPr>
                   <pic:blipFill>
-                    <a:blip r:embed="rId31"/>
+                    <a:blip r:embed="rId39" cstate="print"/>
                     <a:stretch>
                       <a:fillRect/>
                     </a:stretch>
@@ -5604,7 +6232,7 @@
           <w:lang w:eastAsia="pl-PL"/>
         </w:rPr>
         <w:drawing>
-          <wp:inline distT="0" distB="0" distL="0" distR="0" wp14:anchorId="4B59CCC0" wp14:editId="4FD9C2F3">
+          <wp:inline distT="0" distB="0" distL="0" distR="0">
             <wp:extent cx="4219575" cy="4448175"/>
             <wp:effectExtent l="0" t="0" r="9525" b="9525"/>
             <wp:docPr id="36" name="Picture 36"/>
@@ -5619,7 +6247,7 @@
                     <pic:cNvPicPr/>
                   </pic:nvPicPr>
                   <pic:blipFill>
-                    <a:blip r:embed="rId32"/>
+                    <a:blip r:embed="rId40" cstate="print"/>
                     <a:stretch>
                       <a:fillRect/>
                     </a:stretch>
@@ -5748,7 +6376,7 @@
           <w:lang w:eastAsia="pl-PL"/>
         </w:rPr>
         <w:drawing>
-          <wp:inline distT="0" distB="0" distL="0" distR="0" wp14:anchorId="1E0D28EF" wp14:editId="56777448">
+          <wp:inline distT="0" distB="0" distL="0" distR="0">
             <wp:extent cx="1689344" cy="3038475"/>
             <wp:effectExtent l="0" t="0" r="6350" b="0"/>
             <wp:docPr id="3" name="Obraz 3"/>
@@ -5763,7 +6391,7 @@
                     <pic:cNvPicPr/>
                   </pic:nvPicPr>
                   <pic:blipFill>
-                    <a:blip r:embed="rId33"/>
+                    <a:blip r:embed="rId41" cstate="print"/>
                     <a:stretch>
                       <a:fillRect/>
                     </a:stretch>
@@ -5842,7 +6470,7 @@
           <w:lang w:eastAsia="pl-PL"/>
         </w:rPr>
         <w:drawing>
-          <wp:inline distT="0" distB="0" distL="0" distR="0" wp14:anchorId="66BDC38D" wp14:editId="33CD45BB">
+          <wp:inline distT="0" distB="0" distL="0" distR="0">
             <wp:extent cx="3362325" cy="2499135"/>
             <wp:effectExtent l="0" t="0" r="0" b="0"/>
             <wp:docPr id="4" name="Obraz 4"/>
@@ -5857,7 +6485,7 @@
                     <pic:cNvPicPr/>
                   </pic:nvPicPr>
                   <pic:blipFill>
-                    <a:blip r:embed="rId34"/>
+                    <a:blip r:embed="rId42" cstate="print"/>
                     <a:stretch>
                       <a:fillRect/>
                     </a:stretch>
@@ -5986,7 +6614,7 @@
       <w:tblPr>
         <w:tblStyle w:val="Tabela-Siatka"/>
         <w:tblW w:w="0" w:type="auto"/>
-        <w:tblLook w:val="04A0" w:firstRow="1" w:lastRow="0" w:firstColumn="1" w:lastColumn="0" w:noHBand="0" w:noVBand="1"/>
+        <w:tblLook w:val="04A0"/>
       </w:tblPr>
       <w:tblGrid>
         <w:gridCol w:w="1530"/>
@@ -6793,7 +7421,7 @@
           <w:lang w:eastAsia="pl-PL"/>
         </w:rPr>
         <w:drawing>
-          <wp:inline distT="0" distB="0" distL="0" distR="0" wp14:anchorId="5F6B7410" wp14:editId="385066E0">
+          <wp:inline distT="0" distB="0" distL="0" distR="0">
             <wp:extent cx="1733550" cy="2876117"/>
             <wp:effectExtent l="0" t="0" r="0" b="635"/>
             <wp:docPr id="5" name="Obraz 5"/>
@@ -6808,7 +7436,7 @@
                     <pic:cNvPicPr/>
                   </pic:nvPicPr>
                   <pic:blipFill>
-                    <a:blip r:embed="rId35"/>
+                    <a:blip r:embed="rId43" cstate="print"/>
                     <a:stretch>
                       <a:fillRect/>
                     </a:stretch>
@@ -6944,7 +7572,7 @@
           <w:lang w:eastAsia="pl-PL"/>
         </w:rPr>
         <w:drawing>
-          <wp:inline distT="0" distB="0" distL="0" distR="0" wp14:anchorId="35CEC7C3" wp14:editId="58D2524A">
+          <wp:inline distT="0" distB="0" distL="0" distR="0">
             <wp:extent cx="2898106" cy="1343025"/>
             <wp:effectExtent l="0" t="0" r="0" b="0"/>
             <wp:docPr id="10" name="Obraz 10"/>
@@ -6959,7 +7587,7 @@
                     <pic:cNvPicPr/>
                   </pic:nvPicPr>
                   <pic:blipFill>
-                    <a:blip r:embed="rId36"/>
+                    <a:blip r:embed="rId44" cstate="print"/>
                     <a:stretch>
                       <a:fillRect/>
                     </a:stretch>
@@ -7004,7 +7632,7 @@
           <w:lang w:eastAsia="pl-PL"/>
         </w:rPr>
         <w:drawing>
-          <wp:inline distT="0" distB="0" distL="0" distR="0" wp14:anchorId="7274BD4F" wp14:editId="038F76C4">
+          <wp:inline distT="0" distB="0" distL="0" distR="0">
             <wp:extent cx="1514475" cy="371475"/>
             <wp:effectExtent l="0" t="0" r="9525" b="9525"/>
             <wp:docPr id="11" name="Obraz 11"/>
@@ -7019,7 +7647,7 @@
                     <pic:cNvPicPr/>
                   </pic:nvPicPr>
                   <pic:blipFill>
-                    <a:blip r:embed="rId37"/>
+                    <a:blip r:embed="rId45" cstate="print"/>
                     <a:stretch>
                       <a:fillRect/>
                     </a:stretch>
@@ -7091,7 +7719,7 @@
           <w:lang w:eastAsia="pl-PL"/>
         </w:rPr>
         <w:drawing>
-          <wp:inline distT="0" distB="0" distL="0" distR="0" wp14:anchorId="270CD684" wp14:editId="328E4FC2">
+          <wp:inline distT="0" distB="0" distL="0" distR="0">
             <wp:extent cx="2286000" cy="3530394"/>
             <wp:effectExtent l="0" t="0" r="0" b="0"/>
             <wp:docPr id="6" name="Obraz 6"/>
@@ -7106,7 +7734,7 @@
                     <pic:cNvPicPr/>
                   </pic:nvPicPr>
                   <pic:blipFill>
-                    <a:blip r:embed="rId38"/>
+                    <a:blip r:embed="rId46" cstate="print"/>
                     <a:stretch>
                       <a:fillRect/>
                     </a:stretch>
@@ -7220,7 +7848,7 @@
           <w:lang w:eastAsia="pl-PL"/>
         </w:rPr>
         <w:drawing>
-          <wp:inline distT="0" distB="0" distL="0" distR="0" wp14:anchorId="5B01C9F5" wp14:editId="6EADB203">
+          <wp:inline distT="0" distB="0" distL="0" distR="0">
             <wp:extent cx="1981200" cy="2344791"/>
             <wp:effectExtent l="0" t="0" r="0" b="0"/>
             <wp:docPr id="9" name="Obraz 9"/>
@@ -7235,7 +7863,7 @@
                     <pic:cNvPicPr/>
                   </pic:nvPicPr>
                   <pic:blipFill>
-                    <a:blip r:embed="rId39"/>
+                    <a:blip r:embed="rId47" cstate="print"/>
                     <a:stretch>
                       <a:fillRect/>
                     </a:stretch>
@@ -7349,7 +7977,7 @@
           <w:lang w:eastAsia="pl-PL"/>
         </w:rPr>
         <w:drawing>
-          <wp:inline distT="0" distB="0" distL="0" distR="0" wp14:anchorId="5BB53333" wp14:editId="517A1327">
+          <wp:inline distT="0" distB="0" distL="0" distR="0">
             <wp:extent cx="1965183" cy="4143375"/>
             <wp:effectExtent l="0" t="0" r="0" b="0"/>
             <wp:docPr id="12" name="Obraz 12"/>
@@ -7364,7 +7992,7 @@
                     <pic:cNvPicPr/>
                   </pic:nvPicPr>
                   <pic:blipFill>
-                    <a:blip r:embed="rId40"/>
+                    <a:blip r:embed="rId48" cstate="print"/>
                     <a:stretch>
                       <a:fillRect/>
                     </a:stretch>
@@ -7516,7 +8144,7 @@
           <w:lang w:eastAsia="pl-PL"/>
         </w:rPr>
         <w:drawing>
-          <wp:inline distT="0" distB="0" distL="0" distR="0" wp14:anchorId="74A80BE3" wp14:editId="6DDCEAB7">
+          <wp:inline distT="0" distB="0" distL="0" distR="0">
             <wp:extent cx="1295400" cy="1603828"/>
             <wp:effectExtent l="0" t="0" r="0" b="0"/>
             <wp:docPr id="13" name="Obraz 13"/>
@@ -7531,7 +8159,7 @@
                     <pic:cNvPicPr/>
                   </pic:nvPicPr>
                   <pic:blipFill>
-                    <a:blip r:embed="rId41"/>
+                    <a:blip r:embed="rId49" cstate="print"/>
                     <a:stretch>
                       <a:fillRect/>
                     </a:stretch>
@@ -7575,7 +8203,7 @@
           <w:lang w:eastAsia="pl-PL"/>
         </w:rPr>
         <w:drawing>
-          <wp:inline distT="0" distB="0" distL="0" distR="0" wp14:anchorId="2E6CE569" wp14:editId="22A9BDB2">
+          <wp:inline distT="0" distB="0" distL="0" distR="0">
             <wp:extent cx="1514475" cy="371475"/>
             <wp:effectExtent l="0" t="0" r="9525" b="9525"/>
             <wp:docPr id="14" name="Obraz 14"/>
@@ -7590,7 +8218,7 @@
                     <pic:cNvPicPr/>
                   </pic:nvPicPr>
                   <pic:blipFill>
-                    <a:blip r:embed="rId37"/>
+                    <a:blip r:embed="rId45" cstate="print"/>
                     <a:stretch>
                       <a:fillRect/>
                     </a:stretch>
@@ -7769,7 +8397,7 @@
           <w:lang w:eastAsia="pl-PL"/>
         </w:rPr>
         <w:drawing>
-          <wp:inline distT="0" distB="0" distL="0" distR="0" wp14:anchorId="4C69D3E7" wp14:editId="12F323B5">
+          <wp:inline distT="0" distB="0" distL="0" distR="0">
             <wp:extent cx="1572747" cy="3819525"/>
             <wp:effectExtent l="0" t="0" r="8890" b="0"/>
             <wp:docPr id="7" name="Obraz 7"/>
@@ -7784,7 +8412,7 @@
                     <pic:cNvPicPr/>
                   </pic:nvPicPr>
                   <pic:blipFill>
-                    <a:blip r:embed="rId42"/>
+                    <a:blip r:embed="rId50" cstate="print"/>
                     <a:stretch>
                       <a:fillRect/>
                     </a:stretch>
@@ -7884,7 +8512,7 @@
           <w:lang w:eastAsia="pl-PL"/>
         </w:rPr>
         <w:drawing>
-          <wp:inline distT="0" distB="0" distL="0" distR="0" wp14:anchorId="473F2682" wp14:editId="5CB51341">
+          <wp:inline distT="0" distB="0" distL="0" distR="0">
             <wp:extent cx="1198938" cy="2867025"/>
             <wp:effectExtent l="0" t="0" r="1270" b="0"/>
             <wp:docPr id="8" name="Obraz 8"/>
@@ -7899,7 +8527,7 @@
                     <pic:cNvPicPr/>
                   </pic:nvPicPr>
                   <pic:blipFill>
-                    <a:blip r:embed="rId43"/>
+                    <a:blip r:embed="rId51" cstate="print"/>
                     <a:stretch>
                       <a:fillRect/>
                     </a:stretch>
@@ -7950,7 +8578,7 @@
           <w:lang w:eastAsia="pl-PL"/>
         </w:rPr>
         <w:drawing>
-          <wp:inline distT="0" distB="0" distL="0" distR="0" wp14:anchorId="5E09BAA4" wp14:editId="364A069C">
+          <wp:inline distT="0" distB="0" distL="0" distR="0">
             <wp:extent cx="1678698" cy="4086225"/>
             <wp:effectExtent l="0" t="0" r="0" b="0"/>
             <wp:docPr id="18" name="Obraz 18"/>
@@ -7965,7 +8593,7 @@
                     <pic:cNvPicPr/>
                   </pic:nvPicPr>
                   <pic:blipFill>
-                    <a:blip r:embed="rId44"/>
+                    <a:blip r:embed="rId52" cstate="print"/>
                     <a:stretch>
                       <a:fillRect/>
                     </a:stretch>
@@ -8123,7 +8751,7 @@
           <w:lang w:eastAsia="pl-PL"/>
         </w:rPr>
         <w:drawing>
-          <wp:inline distT="0" distB="0" distL="0" distR="0" wp14:anchorId="76DDAD02" wp14:editId="31430E41">
+          <wp:inline distT="0" distB="0" distL="0" distR="0">
             <wp:extent cx="2562225" cy="6038850"/>
             <wp:effectExtent l="0" t="0" r="9525" b="0"/>
             <wp:docPr id="16" name="Obraz 16"/>
@@ -8138,7 +8766,7 @@
                     <pic:cNvPicPr/>
                   </pic:nvPicPr>
                   <pic:blipFill>
-                    <a:blip r:embed="rId45"/>
+                    <a:blip r:embed="rId53" cstate="print"/>
                     <a:stretch>
                       <a:fillRect/>
                     </a:stretch>
@@ -8179,7 +8807,7 @@
           <w:lang w:eastAsia="pl-PL"/>
         </w:rPr>
         <w:drawing>
-          <wp:inline distT="0" distB="0" distL="0" distR="0" wp14:anchorId="0317EF0F" wp14:editId="483ACEFE">
+          <wp:inline distT="0" distB="0" distL="0" distR="0">
             <wp:extent cx="1514475" cy="371475"/>
             <wp:effectExtent l="0" t="0" r="9525" b="9525"/>
             <wp:docPr id="17" name="Obraz 17"/>
@@ -8194,7 +8822,7 @@
                     <pic:cNvPicPr/>
                   </pic:nvPicPr>
                   <pic:blipFill>
-                    <a:blip r:embed="rId37"/>
+                    <a:blip r:embed="rId45" cstate="print"/>
                     <a:stretch>
                       <a:fillRect/>
                     </a:stretch>
@@ -8313,7 +8941,7 @@
           <w:lang w:eastAsia="pl-PL"/>
         </w:rPr>
         <w:drawing>
-          <wp:inline distT="0" distB="0" distL="0" distR="0" wp14:anchorId="20D1EFA9" wp14:editId="3ABA4B82">
+          <wp:inline distT="0" distB="0" distL="0" distR="0">
             <wp:extent cx="5105400" cy="3280355"/>
             <wp:effectExtent l="0" t="0" r="0" b="0"/>
             <wp:docPr id="19" name="Obraz 19"/>
@@ -8328,7 +8956,7 @@
                     <pic:cNvPicPr/>
                   </pic:nvPicPr>
                   <pic:blipFill>
-                    <a:blip r:embed="rId46"/>
+                    <a:blip r:embed="rId54" cstate="print"/>
                     <a:stretch>
                       <a:fillRect/>
                     </a:stretch>
@@ -8477,7 +9105,7 @@
           <w:lang w:eastAsia="pl-PL"/>
         </w:rPr>
         <w:drawing>
-          <wp:inline distT="0" distB="0" distL="0" distR="0" wp14:anchorId="4A401AA2" wp14:editId="28143018">
+          <wp:inline distT="0" distB="0" distL="0" distR="0">
             <wp:extent cx="4286250" cy="1618211"/>
             <wp:effectExtent l="0" t="0" r="0" b="1270"/>
             <wp:docPr id="20" name="Obraz 20"/>
@@ -8492,7 +9120,7 @@
                     <pic:cNvPicPr/>
                   </pic:nvPicPr>
                   <pic:blipFill>
-                    <a:blip r:embed="rId47"/>
+                    <a:blip r:embed="rId55" cstate="print"/>
                     <a:stretch>
                       <a:fillRect/>
                     </a:stretch>
@@ -8625,7 +9253,7 @@
           <w:lang w:eastAsia="pl-PL"/>
         </w:rPr>
         <w:drawing>
-          <wp:inline distT="0" distB="0" distL="0" distR="0" wp14:anchorId="1AE09778" wp14:editId="64DDC5F3">
+          <wp:inline distT="0" distB="0" distL="0" distR="0">
             <wp:extent cx="4950073" cy="4048125"/>
             <wp:effectExtent l="0" t="0" r="3175" b="0"/>
             <wp:docPr id="21" name="Obraz 21"/>
@@ -8640,7 +9268,7 @@
                     <pic:cNvPicPr/>
                   </pic:nvPicPr>
                   <pic:blipFill>
-                    <a:blip r:embed="rId48"/>
+                    <a:blip r:embed="rId56" cstate="print"/>
                     <a:stretch>
                       <a:fillRect/>
                     </a:stretch>
@@ -8761,7 +9389,7 @@
         </w:rPr>
         <w:lastRenderedPageBreak/>
         <w:drawing>
-          <wp:inline distT="0" distB="0" distL="0" distR="0" wp14:anchorId="661379B0" wp14:editId="7F0AB6AA">
+          <wp:inline distT="0" distB="0" distL="0" distR="0">
             <wp:extent cx="5760720" cy="3380733"/>
             <wp:effectExtent l="0" t="0" r="0" b="0"/>
             <wp:docPr id="37" name="Picture 37"/>
@@ -8776,7 +9404,7 @@
                     <pic:cNvPicPr/>
                   </pic:nvPicPr>
                   <pic:blipFill>
-                    <a:blip r:embed="rId49"/>
+                    <a:blip r:embed="rId57" cstate="print"/>
                     <a:stretch>
                       <a:fillRect/>
                     </a:stretch>
@@ -8812,7 +9440,7 @@
           <w:lang w:eastAsia="pl-PL"/>
         </w:rPr>
         <w:drawing>
-          <wp:inline distT="0" distB="0" distL="0" distR="0" wp14:anchorId="6366956E" wp14:editId="451F6410">
+          <wp:inline distT="0" distB="0" distL="0" distR="0">
             <wp:extent cx="5257800" cy="1304925"/>
             <wp:effectExtent l="0" t="0" r="0" b="9525"/>
             <wp:docPr id="38" name="Picture 38"/>
@@ -8827,7 +9455,7 @@
                     <pic:cNvPicPr/>
                   </pic:nvPicPr>
                   <pic:blipFill>
-                    <a:blip r:embed="rId50"/>
+                    <a:blip r:embed="rId58" cstate="print"/>
                     <a:stretch>
                       <a:fillRect/>
                     </a:stretch>
@@ -8860,7 +9488,7 @@
           <w:lang w:eastAsia="pl-PL"/>
         </w:rPr>
         <w:drawing>
-          <wp:inline distT="0" distB="0" distL="0" distR="0" wp14:anchorId="072EE4DD" wp14:editId="240B91C2">
+          <wp:inline distT="0" distB="0" distL="0" distR="0">
             <wp:extent cx="5400675" cy="2314575"/>
             <wp:effectExtent l="0" t="0" r="9525" b="9525"/>
             <wp:docPr id="39" name="Picture 39"/>
@@ -8875,7 +9503,7 @@
                     <pic:cNvPicPr/>
                   </pic:nvPicPr>
                   <pic:blipFill>
-                    <a:blip r:embed="rId51"/>
+                    <a:blip r:embed="rId59" cstate="print"/>
                     <a:stretch>
                       <a:fillRect/>
                     </a:stretch>
@@ -8924,7 +9552,7 @@
           <w:lang w:eastAsia="pl-PL"/>
         </w:rPr>
         <w:drawing>
-          <wp:inline distT="0" distB="0" distL="0" distR="0" wp14:anchorId="1252BF02" wp14:editId="56670378">
+          <wp:inline distT="0" distB="0" distL="0" distR="0">
             <wp:extent cx="4210050" cy="2486025"/>
             <wp:effectExtent l="0" t="0" r="0" b="9525"/>
             <wp:docPr id="40" name="Picture 40"/>
@@ -8939,7 +9567,7 @@
                     <pic:cNvPicPr/>
                   </pic:nvPicPr>
                   <pic:blipFill>
-                    <a:blip r:embed="rId52"/>
+                    <a:blip r:embed="rId60" cstate="print"/>
                     <a:stretch>
                       <a:fillRect/>
                     </a:stretch>
@@ -8978,7 +9606,7 @@
           <w:lang w:eastAsia="pl-PL"/>
         </w:rPr>
         <w:drawing>
-          <wp:inline distT="0" distB="0" distL="0" distR="0" wp14:anchorId="30BB4722" wp14:editId="1BA49EFF">
+          <wp:inline distT="0" distB="0" distL="0" distR="0">
             <wp:extent cx="5760720" cy="5554310"/>
             <wp:effectExtent l="0" t="0" r="0" b="8890"/>
             <wp:docPr id="41" name="Picture 41"/>
@@ -8993,7 +9621,7 @@
                     <pic:cNvPicPr/>
                   </pic:nvPicPr>
                   <pic:blipFill>
-                    <a:blip r:embed="rId53"/>
+                    <a:blip r:embed="rId61" cstate="print"/>
                     <a:stretch>
                       <a:fillRect/>
                     </a:stretch>
@@ -9025,7 +9653,7 @@
         </w:rPr>
         <w:lastRenderedPageBreak/>
         <w:drawing>
-          <wp:inline distT="0" distB="0" distL="0" distR="0" wp14:anchorId="615E70FF" wp14:editId="3CA8996A">
+          <wp:inline distT="0" distB="0" distL="0" distR="0">
             <wp:extent cx="5760720" cy="4197743"/>
             <wp:effectExtent l="0" t="0" r="0" b="0"/>
             <wp:docPr id="42" name="Picture 42"/>
@@ -9040,7 +9668,7 @@
                     <pic:cNvPicPr/>
                   </pic:nvPicPr>
                   <pic:blipFill>
-                    <a:blip r:embed="rId54"/>
+                    <a:blip r:embed="rId62" cstate="print"/>
                     <a:stretch>
                       <a:fillRect/>
                     </a:stretch>
@@ -9079,7 +9707,7 @@
           <w:lang w:eastAsia="pl-PL"/>
         </w:rPr>
         <w:drawing>
-          <wp:inline distT="0" distB="0" distL="0" distR="0" wp14:anchorId="1E80D773" wp14:editId="1EFC5237">
+          <wp:inline distT="0" distB="0" distL="0" distR="0">
             <wp:extent cx="5760720" cy="4070966"/>
             <wp:effectExtent l="0" t="0" r="0" b="6350"/>
             <wp:docPr id="43" name="Picture 43"/>
@@ -9094,7 +9722,7 @@
                     <pic:cNvPicPr/>
                   </pic:nvPicPr>
                   <pic:blipFill>
-                    <a:blip r:embed="rId55"/>
+                    <a:blip r:embed="rId63" cstate="print"/>
                     <a:stretch>
                       <a:fillRect/>
                     </a:stretch>
@@ -9134,7 +9762,7 @@
         </w:rPr>
         <w:lastRenderedPageBreak/>
         <w:drawing>
-          <wp:inline distT="0" distB="0" distL="0" distR="0" wp14:anchorId="0680E814" wp14:editId="204BD947">
+          <wp:inline distT="0" distB="0" distL="0" distR="0">
             <wp:extent cx="4029075" cy="1123950"/>
             <wp:effectExtent l="0" t="0" r="9525" b="0"/>
             <wp:docPr id="44" name="Picture 44"/>
@@ -9149,7 +9777,7 @@
                     <pic:cNvPicPr/>
                   </pic:nvPicPr>
                   <pic:blipFill>
-                    <a:blip r:embed="rId56"/>
+                    <a:blip r:embed="rId64" cstate="print"/>
                     <a:stretch>
                       <a:fillRect/>
                     </a:stretch>
@@ -9188,7 +9816,7 @@
           <w:lang w:eastAsia="pl-PL"/>
         </w:rPr>
         <w:drawing>
-          <wp:inline distT="0" distB="0" distL="0" distR="0" wp14:anchorId="784B8C32" wp14:editId="25EE47F0">
+          <wp:inline distT="0" distB="0" distL="0" distR="0">
             <wp:extent cx="4352925" cy="1076325"/>
             <wp:effectExtent l="0" t="0" r="9525" b="9525"/>
             <wp:docPr id="45" name="Picture 45"/>
@@ -9203,7 +9831,7 @@
                     <pic:cNvPicPr/>
                   </pic:nvPicPr>
                   <pic:blipFill>
-                    <a:blip r:embed="rId57"/>
+                    <a:blip r:embed="rId65" cstate="print"/>
                     <a:stretch>
                       <a:fillRect/>
                     </a:stretch>
@@ -9242,7 +9870,7 @@
           <w:lang w:eastAsia="pl-PL"/>
         </w:rPr>
         <w:drawing>
-          <wp:inline distT="0" distB="0" distL="0" distR="0" wp14:anchorId="1D2FE0F6" wp14:editId="3BE9D01B">
+          <wp:inline distT="0" distB="0" distL="0" distR="0">
             <wp:extent cx="4381500" cy="1647825"/>
             <wp:effectExtent l="0" t="0" r="0" b="9525"/>
             <wp:docPr id="46" name="Picture 46"/>
@@ -9257,7 +9885,7 @@
                     <pic:cNvPicPr/>
                   </pic:nvPicPr>
                   <pic:blipFill>
-                    <a:blip r:embed="rId58"/>
+                    <a:blip r:embed="rId66" cstate="print"/>
                     <a:stretch>
                       <a:fillRect/>
                     </a:stretch>
@@ -9374,7 +10002,7 @@
         </w:rPr>
         <w:lastRenderedPageBreak/>
         <w:drawing>
-          <wp:inline distT="0" distB="0" distL="0" distR="0" wp14:anchorId="75594D6A" wp14:editId="391A8AEF">
+          <wp:inline distT="0" distB="0" distL="0" distR="0">
             <wp:extent cx="5067300" cy="3121819"/>
             <wp:effectExtent l="0" t="0" r="0" b="2540"/>
             <wp:docPr id="47" name="Obraz 47"/>
@@ -9389,7 +10017,7 @@
                     <pic:cNvPicPr/>
                   </pic:nvPicPr>
                   <pic:blipFill>
-                    <a:blip r:embed="rId59"/>
+                    <a:blip r:embed="rId67" cstate="print"/>
                     <a:stretch>
                       <a:fillRect/>
                     </a:stretch>
@@ -9440,7 +10068,7 @@
           <w:lang w:eastAsia="pl-PL"/>
         </w:rPr>
         <w:drawing>
-          <wp:inline distT="0" distB="0" distL="0" distR="0" wp14:anchorId="17410568" wp14:editId="24980BA9">
+          <wp:inline distT="0" distB="0" distL="0" distR="0">
             <wp:extent cx="5067300" cy="4048125"/>
             <wp:effectExtent l="0" t="0" r="0" b="9525"/>
             <wp:docPr id="48" name="Picture 48"/>
@@ -9455,7 +10083,7 @@
                     <pic:cNvPicPr/>
                   </pic:nvPicPr>
                   <pic:blipFill>
-                    <a:blip r:embed="rId60"/>
+                    <a:blip r:embed="rId68" cstate="print"/>
                     <a:stretch>
                       <a:fillRect/>
                     </a:stretch>
@@ -9554,6 +10182,62 @@
     </w:p>
     <w:p>
       <w:pPr>
+        <w:pStyle w:val="Akapitzlist"/>
+        <w:numPr>
+          <w:ilvl w:val="0"/>
+          <w:numId w:val="12"/>
+        </w:numPr>
+      </w:pPr>
+      <w:r>
+        <w:t>Administracja serwera VPS.</w:t>
+      </w:r>
+    </w:p>
+    <w:p>
+      <w:pPr>
+        <w:pStyle w:val="Akapitzlist"/>
+        <w:numPr>
+          <w:ilvl w:val="0"/>
+          <w:numId w:val="12"/>
+        </w:numPr>
+      </w:pPr>
+      <w:r>
+        <w:t xml:space="preserve">Instalacja, konfiguracja i administracja serwera baz danych </w:t>
+      </w:r>
+      <w:proofErr w:type="spellStart"/>
+      <w:r>
+        <w:t>MariaDB</w:t>
+      </w:r>
+      <w:proofErr w:type="spellEnd"/>
+      <w:r>
+        <w:t>.</w:t>
+      </w:r>
+    </w:p>
+    <w:p>
+      <w:pPr>
+        <w:pStyle w:val="Akapitzlist"/>
+        <w:numPr>
+          <w:ilvl w:val="0"/>
+          <w:numId w:val="12"/>
+        </w:numPr>
+      </w:pPr>
+      <w:r>
+        <w:t>Stworzenie modelu bazy danych.</w:t>
+      </w:r>
+    </w:p>
+    <w:p>
+      <w:pPr>
+        <w:pStyle w:val="Akapitzlist"/>
+        <w:numPr>
+          <w:ilvl w:val="0"/>
+          <w:numId w:val="12"/>
+        </w:numPr>
+      </w:pPr>
+      <w:r>
+        <w:t xml:space="preserve">Opracowanie procedur na potrzeby programów. </w:t>
+      </w:r>
+    </w:p>
+    <w:p>
+      <w:pPr>
         <w:pStyle w:val="Nagwek1"/>
         <w:numPr>
           <w:ilvl w:val="1"/>
@@ -9829,6 +10513,7 @@
         <w:pStyle w:val="Bezodstpw"/>
       </w:pPr>
       <w:r>
+        <w:lastRenderedPageBreak/>
         <w:t>5</w:t>
       </w:r>
       <w:r>
@@ -9868,7 +10553,6 @@
         <w:pStyle w:val="Bezodstpw"/>
       </w:pPr>
       <w:r>
-        <w:lastRenderedPageBreak/>
         <w:t>8. Wyświetlanie top10 produktów w aplikacji głównej</w:t>
       </w:r>
     </w:p>
@@ -9906,7 +10590,7 @@
       </w:pPr>
     </w:p>
     <w:sectPr>
-      <w:footerReference w:type="default" r:id="rId61"/>
+      <w:footerReference w:type="default" r:id="rId69"/>
       <w:pgSz w:w="11906" w:h="16838"/>
       <w:pgMar w:top="1417" w:right="1417" w:bottom="1417" w:left="1417" w:header="708" w:footer="708" w:gutter="0"/>
       <w:cols w:space="708"/>
@@ -9917,7 +10601,7 @@
 </file>
 
 <file path=word/endnotes.xml><?xml version="1.0" encoding="utf-8"?>
-<w:endnotes xmlns:wpc="http://schemas.microsoft.com/office/word/2010/wordprocessingCanvas" xmlns:mc="http://schemas.openxmlformats.org/markup-compatibility/2006" xmlns:o="urn:schemas-microsoft-com:office:office" xmlns:r="http://schemas.openxmlformats.org/officeDocument/2006/relationships" xmlns:m="http://schemas.openxmlformats.org/officeDocument/2006/math" xmlns:v="urn:schemas-microsoft-com:vml" xmlns:wp14="http://schemas.microsoft.com/office/word/2010/wordprocessingDrawing" xmlns:wp="http://schemas.openxmlformats.org/drawingml/2006/wordprocessingDrawing" xmlns:w10="urn:schemas-microsoft-com:office:word" xmlns:w="http://schemas.openxmlformats.org/wordprocessingml/2006/main" xmlns:w14="http://schemas.microsoft.com/office/word/2010/wordml" xmlns:w15="http://schemas.microsoft.com/office/word/2012/wordml" xmlns:wpg="http://schemas.microsoft.com/office/word/2010/wordprocessingGroup" xmlns:wpi="http://schemas.microsoft.com/office/word/2010/wordprocessingInk" xmlns:wne="http://schemas.microsoft.com/office/word/2006/wordml" xmlns:wps="http://schemas.microsoft.com/office/word/2010/wordprocessingShape" mc:Ignorable="w14 w15 wp14">
+<w:endnotes xmlns:ve="http://schemas.openxmlformats.org/markup-compatibility/2006" xmlns:o="urn:schemas-microsoft-com:office:office" xmlns:r="http://schemas.openxmlformats.org/officeDocument/2006/relationships" xmlns:m="http://schemas.openxmlformats.org/officeDocument/2006/math" xmlns:v="urn:schemas-microsoft-com:vml" xmlns:wp="http://schemas.openxmlformats.org/drawingml/2006/wordprocessingDrawing" xmlns:w10="urn:schemas-microsoft-com:office:word" xmlns:w="http://schemas.openxmlformats.org/wordprocessingml/2006/main" xmlns:wne="http://schemas.microsoft.com/office/word/2006/wordml">
   <w:endnote w:type="separator" w:id="-1">
     <w:p>
       <w:pPr>
@@ -9942,7 +10626,7 @@
 </file>
 
 <file path=word/footer1.xml><?xml version="1.0" encoding="utf-8"?>
-<w:ftr xmlns:wpc="http://schemas.microsoft.com/office/word/2010/wordprocessingCanvas" xmlns:mc="http://schemas.openxmlformats.org/markup-compatibility/2006" xmlns:o="urn:schemas-microsoft-com:office:office" xmlns:r="http://schemas.openxmlformats.org/officeDocument/2006/relationships" xmlns:m="http://schemas.openxmlformats.org/officeDocument/2006/math" xmlns:v="urn:schemas-microsoft-com:vml" xmlns:wp14="http://schemas.microsoft.com/office/word/2010/wordprocessingDrawing" xmlns:wp="http://schemas.openxmlformats.org/drawingml/2006/wordprocessingDrawing" xmlns:w10="urn:schemas-microsoft-com:office:word" xmlns:w="http://schemas.openxmlformats.org/wordprocessingml/2006/main" xmlns:w14="http://schemas.microsoft.com/office/word/2010/wordml" xmlns:w15="http://schemas.microsoft.com/office/word/2012/wordml" xmlns:wpg="http://schemas.microsoft.com/office/word/2010/wordprocessingGroup" xmlns:wpi="http://schemas.microsoft.com/office/word/2010/wordprocessingInk" xmlns:wne="http://schemas.microsoft.com/office/word/2006/wordml" xmlns:wps="http://schemas.microsoft.com/office/word/2010/wordprocessingShape" mc:Ignorable="w14 w15 wp14">
+<w:ftr xmlns:ve="http://schemas.openxmlformats.org/markup-compatibility/2006" xmlns:o="urn:schemas-microsoft-com:office:office" xmlns:r="http://schemas.openxmlformats.org/officeDocument/2006/relationships" xmlns:m="http://schemas.openxmlformats.org/officeDocument/2006/math" xmlns:v="urn:schemas-microsoft-com:vml" xmlns:wp="http://schemas.openxmlformats.org/drawingml/2006/wordprocessingDrawing" xmlns:w10="urn:schemas-microsoft-com:office:word" xmlns:w="http://schemas.openxmlformats.org/wordprocessingml/2006/main" xmlns:wne="http://schemas.microsoft.com/office/word/2006/wordml">
   <w:sdt>
     <w:sdtPr>
       <w:id w:val="-24643662"/>
@@ -9961,27 +10645,14 @@
         <w:pPr>
           <w:pStyle w:val="Stopka"/>
         </w:pPr>
-        <w:r>
-          <w:fldChar w:fldCharType="begin"/>
-        </w:r>
-        <w:r>
-          <w:instrText xml:space="preserve"> PAGE   \* MERGEFORMAT </w:instrText>
-        </w:r>
-        <w:r>
-          <w:fldChar w:fldCharType="separate"/>
-        </w:r>
-        <w:r>
-          <w:rPr>
-            <w:noProof/>
-          </w:rPr>
-          <w:t>32</w:t>
-        </w:r>
-        <w:r>
-          <w:rPr>
-            <w:noProof/>
-          </w:rPr>
-          <w:fldChar w:fldCharType="end"/>
-        </w:r>
+        <w:fldSimple w:instr=" PAGE   \* MERGEFORMAT ">
+          <w:r>
+            <w:rPr>
+              <w:noProof/>
+            </w:rPr>
+            <w:t>34</w:t>
+          </w:r>
+        </w:fldSimple>
       </w:p>
     </w:sdtContent>
   </w:sdt>
@@ -9994,7 +10665,7 @@
 </file>
 
 <file path=word/footnotes.xml><?xml version="1.0" encoding="utf-8"?>
-<w:footnotes xmlns:wpc="http://schemas.microsoft.com/office/word/2010/wordprocessingCanvas" xmlns:mc="http://schemas.openxmlformats.org/markup-compatibility/2006" xmlns:o="urn:schemas-microsoft-com:office:office" xmlns:r="http://schemas.openxmlformats.org/officeDocument/2006/relationships" xmlns:m="http://schemas.openxmlformats.org/officeDocument/2006/math" xmlns:v="urn:schemas-microsoft-com:vml" xmlns:wp14="http://schemas.microsoft.com/office/word/2010/wordprocessingDrawing" xmlns:wp="http://schemas.openxmlformats.org/drawingml/2006/wordprocessingDrawing" xmlns:w10="urn:schemas-microsoft-com:office:word" xmlns:w="http://schemas.openxmlformats.org/wordprocessingml/2006/main" xmlns:w14="http://schemas.microsoft.com/office/word/2010/wordml" xmlns:w15="http://schemas.microsoft.com/office/word/2012/wordml" xmlns:wpg="http://schemas.microsoft.com/office/word/2010/wordprocessingGroup" xmlns:wpi="http://schemas.microsoft.com/office/word/2010/wordprocessingInk" xmlns:wne="http://schemas.microsoft.com/office/word/2006/wordml" xmlns:wps="http://schemas.microsoft.com/office/word/2010/wordprocessingShape" mc:Ignorable="w14 w15 wp14">
+<w:footnotes xmlns:ve="http://schemas.openxmlformats.org/markup-compatibility/2006" xmlns:o="urn:schemas-microsoft-com:office:office" xmlns:r="http://schemas.openxmlformats.org/officeDocument/2006/relationships" xmlns:m="http://schemas.openxmlformats.org/officeDocument/2006/math" xmlns:v="urn:schemas-microsoft-com:vml" xmlns:wp="http://schemas.openxmlformats.org/drawingml/2006/wordprocessingDrawing" xmlns:w10="urn:schemas-microsoft-com:office:word" xmlns:w="http://schemas.openxmlformats.org/wordprocessingml/2006/main" xmlns:wne="http://schemas.microsoft.com/office/word/2006/wordml">
   <w:footnote w:type="separator" w:id="-1">
     <w:p>
       <w:pPr>
@@ -10019,7 +10690,7 @@
 </file>
 
 <file path=word/numbering.xml><?xml version="1.0" encoding="utf-8"?>
-<w:numbering xmlns:wpc="http://schemas.microsoft.com/office/word/2010/wordprocessingCanvas" xmlns:mc="http://schemas.openxmlformats.org/markup-compatibility/2006" xmlns:o="urn:schemas-microsoft-com:office:office" xmlns:r="http://schemas.openxmlformats.org/officeDocument/2006/relationships" xmlns:m="http://schemas.openxmlformats.org/officeDocument/2006/math" xmlns:v="urn:schemas-microsoft-com:vml" xmlns:wp14="http://schemas.microsoft.com/office/word/2010/wordprocessingDrawing" xmlns:wp="http://schemas.openxmlformats.org/drawingml/2006/wordprocessingDrawing" xmlns:w10="urn:schemas-microsoft-com:office:word" xmlns:w="http://schemas.openxmlformats.org/wordprocessingml/2006/main" xmlns:w14="http://schemas.microsoft.com/office/word/2010/wordml" xmlns:w15="http://schemas.microsoft.com/office/word/2012/wordml" xmlns:wpg="http://schemas.microsoft.com/office/word/2010/wordprocessingGroup" xmlns:wpi="http://schemas.microsoft.com/office/word/2010/wordprocessingInk" xmlns:wne="http://schemas.microsoft.com/office/word/2006/wordml" xmlns:wps="http://schemas.microsoft.com/office/word/2010/wordprocessingShape" mc:Ignorable="w14 w15 wp14">
+<w:numbering xmlns:ve="http://schemas.openxmlformats.org/markup-compatibility/2006" xmlns:o="urn:schemas-microsoft-com:office:office" xmlns:r="http://schemas.openxmlformats.org/officeDocument/2006/relationships" xmlns:m="http://schemas.openxmlformats.org/officeDocument/2006/math" xmlns:v="urn:schemas-microsoft-com:vml" xmlns:wp="http://schemas.openxmlformats.org/drawingml/2006/wordprocessingDrawing" xmlns:w10="urn:schemas-microsoft-com:office:word" xmlns:w="http://schemas.openxmlformats.org/wordprocessingml/2006/main" xmlns:wne="http://schemas.microsoft.com/office/word/2006/wordml">
   <w:abstractNum w:abstractNumId="0">
     <w:nsid w:val="02E0770F"/>
     <w:multiLevelType w:val="hybridMultilevel"/>
@@ -10223,6 +10894,92 @@
     </w:lvl>
   </w:abstractNum>
   <w:abstractNum w:abstractNumId="2">
+    <w:nsid w:val="112C66B3"/>
+    <w:multiLevelType w:val="hybridMultilevel"/>
+    <w:tmpl w:val="5D82C020"/>
+    <w:lvl w:ilvl="0" w:tplc="0415000F">
+      <w:start w:val="1"/>
+      <w:numFmt w:val="decimal"/>
+      <w:lvlText w:val="%1."/>
+      <w:lvlJc w:val="left"/>
+      <w:pPr>
+        <w:ind w:left="720" w:hanging="360"/>
+      </w:pPr>
+    </w:lvl>
+    <w:lvl w:ilvl="1" w:tplc="04150019" w:tentative="1">
+      <w:start w:val="1"/>
+      <w:numFmt w:val="lowerLetter"/>
+      <w:lvlText w:val="%2."/>
+      <w:lvlJc w:val="left"/>
+      <w:pPr>
+        <w:ind w:left="1440" w:hanging="360"/>
+      </w:pPr>
+    </w:lvl>
+    <w:lvl w:ilvl="2" w:tplc="0415001B" w:tentative="1">
+      <w:start w:val="1"/>
+      <w:numFmt w:val="lowerRoman"/>
+      <w:lvlText w:val="%3."/>
+      <w:lvlJc w:val="right"/>
+      <w:pPr>
+        <w:ind w:left="2160" w:hanging="180"/>
+      </w:pPr>
+    </w:lvl>
+    <w:lvl w:ilvl="3" w:tplc="0415000F" w:tentative="1">
+      <w:start w:val="1"/>
+      <w:numFmt w:val="decimal"/>
+      <w:lvlText w:val="%4."/>
+      <w:lvlJc w:val="left"/>
+      <w:pPr>
+        <w:ind w:left="2880" w:hanging="360"/>
+      </w:pPr>
+    </w:lvl>
+    <w:lvl w:ilvl="4" w:tplc="04150019" w:tentative="1">
+      <w:start w:val="1"/>
+      <w:numFmt w:val="lowerLetter"/>
+      <w:lvlText w:val="%5."/>
+      <w:lvlJc w:val="left"/>
+      <w:pPr>
+        <w:ind w:left="3600" w:hanging="360"/>
+      </w:pPr>
+    </w:lvl>
+    <w:lvl w:ilvl="5" w:tplc="0415001B" w:tentative="1">
+      <w:start w:val="1"/>
+      <w:numFmt w:val="lowerRoman"/>
+      <w:lvlText w:val="%6."/>
+      <w:lvlJc w:val="right"/>
+      <w:pPr>
+        <w:ind w:left="4320" w:hanging="180"/>
+      </w:pPr>
+    </w:lvl>
+    <w:lvl w:ilvl="6" w:tplc="0415000F" w:tentative="1">
+      <w:start w:val="1"/>
+      <w:numFmt w:val="decimal"/>
+      <w:lvlText w:val="%7."/>
+      <w:lvlJc w:val="left"/>
+      <w:pPr>
+        <w:ind w:left="5040" w:hanging="360"/>
+      </w:pPr>
+    </w:lvl>
+    <w:lvl w:ilvl="7" w:tplc="04150019" w:tentative="1">
+      <w:start w:val="1"/>
+      <w:numFmt w:val="lowerLetter"/>
+      <w:lvlText w:val="%8."/>
+      <w:lvlJc w:val="left"/>
+      <w:pPr>
+        <w:ind w:left="5760" w:hanging="360"/>
+      </w:pPr>
+    </w:lvl>
+    <w:lvl w:ilvl="8" w:tplc="0415001B" w:tentative="1">
+      <w:start w:val="1"/>
+      <w:numFmt w:val="lowerRoman"/>
+      <w:lvlText w:val="%9."/>
+      <w:lvlJc w:val="right"/>
+      <w:pPr>
+        <w:ind w:left="6480" w:hanging="180"/>
+      </w:pPr>
+    </w:lvl>
+  </w:abstractNum>
+  <w:abstractNum w:abstractNumId="3">
     <w:nsid w:val="18BA5ABE"/>
     <w:multiLevelType w:val="hybridMultilevel"/>
     <w:tmpl w:val="A1D63378"/>
@@ -10335,7 +11092,7 @@
       </w:rPr>
     </w:lvl>
   </w:abstractNum>
-  <w:abstractNum w:abstractNumId="3">
+  <w:abstractNum w:abstractNumId="4">
     <w:nsid w:val="1B570128"/>
     <w:multiLevelType w:val="hybridMultilevel"/>
     <w:tmpl w:val="13E808E0"/>
@@ -10424,7 +11181,7 @@
       </w:pPr>
     </w:lvl>
   </w:abstractNum>
-  <w:abstractNum w:abstractNumId="4">
+  <w:abstractNum w:abstractNumId="5">
     <w:nsid w:val="1C4F49D9"/>
     <w:multiLevelType w:val="hybridMultilevel"/>
     <w:tmpl w:val="9516F248"/>
@@ -10537,7 +11294,7 @@
       </w:rPr>
     </w:lvl>
   </w:abstractNum>
-  <w:abstractNum w:abstractNumId="5">
+  <w:abstractNum w:abstractNumId="6">
     <w:nsid w:val="3BFF5CE7"/>
     <w:multiLevelType w:val="hybridMultilevel"/>
     <w:tmpl w:val="78AAB316"/>
@@ -10626,7 +11383,7 @@
       </w:pPr>
     </w:lvl>
   </w:abstractNum>
-  <w:abstractNum w:abstractNumId="6">
+  <w:abstractNum w:abstractNumId="7">
     <w:nsid w:val="402F1C65"/>
     <w:multiLevelType w:val="hybridMultilevel"/>
     <w:tmpl w:val="4CC6CC8C"/>
@@ -10715,7 +11472,7 @@
       </w:pPr>
     </w:lvl>
   </w:abstractNum>
-  <w:abstractNum w:abstractNumId="7">
+  <w:abstractNum w:abstractNumId="8">
     <w:nsid w:val="52D9106C"/>
     <w:multiLevelType w:val="hybridMultilevel"/>
     <w:tmpl w:val="9530FA16"/>
@@ -10804,7 +11561,7 @@
       </w:pPr>
     </w:lvl>
   </w:abstractNum>
-  <w:abstractNum w:abstractNumId="8">
+  <w:abstractNum w:abstractNumId="9">
     <w:nsid w:val="53CE4610"/>
     <w:multiLevelType w:val="hybridMultilevel"/>
     <w:tmpl w:val="1618ED38"/>
@@ -10917,7 +11674,7 @@
       </w:rPr>
     </w:lvl>
   </w:abstractNum>
-  <w:abstractNum w:abstractNumId="9">
+  <w:abstractNum w:abstractNumId="10">
     <w:nsid w:val="60A97DB9"/>
     <w:multiLevelType w:val="hybridMultilevel"/>
     <w:tmpl w:val="7A06D37A"/>
@@ -11006,7 +11763,7 @@
       </w:pPr>
     </w:lvl>
   </w:abstractNum>
-  <w:abstractNum w:abstractNumId="10">
+  <w:abstractNum w:abstractNumId="11">
     <w:nsid w:val="7C4F2366"/>
     <w:multiLevelType w:val="hybridMultilevel"/>
     <w:tmpl w:val="4E4AF696"/>
@@ -11096,19 +11853,19 @@
     </w:lvl>
   </w:abstractNum>
   <w:num w:numId="1">
+    <w:abstractNumId w:val="11"/>
+  </w:num>
+  <w:num w:numId="2">
+    <w:abstractNumId w:val="6"/>
+  </w:num>
+  <w:num w:numId="3">
     <w:abstractNumId w:val="10"/>
   </w:num>
-  <w:num w:numId="2">
-    <w:abstractNumId w:val="5"/>
-  </w:num>
-  <w:num w:numId="3">
-    <w:abstractNumId w:val="9"/>
-  </w:num>
   <w:num w:numId="4">
-    <w:abstractNumId w:val="6"/>
+    <w:abstractNumId w:val="7"/>
   </w:num>
   <w:num w:numId="5">
-    <w:abstractNumId w:val="3"/>
+    <w:abstractNumId w:val="4"/>
   </w:num>
   <w:num w:numId="6">
     <w:abstractNumId w:val="1"/>
@@ -11117,22 +11874,25 @@
     <w:abstractNumId w:val="0"/>
   </w:num>
   <w:num w:numId="8">
+    <w:abstractNumId w:val="9"/>
+  </w:num>
+  <w:num w:numId="9">
+    <w:abstractNumId w:val="3"/>
+  </w:num>
+  <w:num w:numId="10">
+    <w:abstractNumId w:val="5"/>
+  </w:num>
+  <w:num w:numId="11">
     <w:abstractNumId w:val="8"/>
   </w:num>
-  <w:num w:numId="9">
+  <w:num w:numId="12">
     <w:abstractNumId w:val="2"/>
-  </w:num>
-  <w:num w:numId="10">
-    <w:abstractNumId w:val="4"/>
-  </w:num>
-  <w:num w:numId="11">
-    <w:abstractNumId w:val="7"/>
   </w:num>
 </w:numbering>
 </file>
 
 <file path=word/styles.xml><?xml version="1.0" encoding="utf-8"?>
-<w:styles xmlns:mc="http://schemas.openxmlformats.org/markup-compatibility/2006" xmlns:r="http://schemas.openxmlformats.org/officeDocument/2006/relationships" xmlns:w="http://schemas.openxmlformats.org/wordprocessingml/2006/main" xmlns:w14="http://schemas.microsoft.com/office/word/2010/wordml" xmlns:w15="http://schemas.microsoft.com/office/word/2012/wordml" mc:Ignorable="w14 w15">
+<w:styles xmlns:r="http://schemas.openxmlformats.org/officeDocument/2006/relationships" xmlns:w="http://schemas.openxmlformats.org/wordprocessingml/2006/main">
   <w:docDefaults>
     <w:rPrDefault>
       <w:rPr>
@@ -11148,378 +11908,144 @@
       </w:pPr>
     </w:pPrDefault>
   </w:docDefaults>
-  <w:latentStyles w:defLockedState="0" w:defUIPriority="99" w:defSemiHidden="0" w:defUnhideWhenUsed="0" w:defQFormat="0" w:count="371">
-    <w:lsdException w:name="Normal" w:uiPriority="0" w:qFormat="1"/>
-    <w:lsdException w:name="heading 1" w:uiPriority="9" w:qFormat="1"/>
-    <w:lsdException w:name="heading 2" w:semiHidden="1" w:uiPriority="9" w:unhideWhenUsed="1" w:qFormat="1"/>
-    <w:lsdException w:name="heading 3" w:semiHidden="1" w:uiPriority="9" w:unhideWhenUsed="1" w:qFormat="1"/>
-    <w:lsdException w:name="heading 4" w:semiHidden="1" w:uiPriority="9" w:unhideWhenUsed="1" w:qFormat="1"/>
-    <w:lsdException w:name="heading 5" w:semiHidden="1" w:uiPriority="9" w:unhideWhenUsed="1" w:qFormat="1"/>
-    <w:lsdException w:name="heading 6" w:semiHidden="1" w:uiPriority="9" w:unhideWhenUsed="1" w:qFormat="1"/>
-    <w:lsdException w:name="heading 7" w:semiHidden="1" w:uiPriority="9" w:unhideWhenUsed="1" w:qFormat="1"/>
-    <w:lsdException w:name="heading 8" w:semiHidden="1" w:uiPriority="9" w:unhideWhenUsed="1" w:qFormat="1"/>
-    <w:lsdException w:name="heading 9" w:semiHidden="1" w:uiPriority="9" w:unhideWhenUsed="1" w:qFormat="1"/>
-    <w:lsdException w:name="index 1" w:semiHidden="1" w:unhideWhenUsed="1"/>
-    <w:lsdException w:name="index 2" w:semiHidden="1" w:unhideWhenUsed="1"/>
-    <w:lsdException w:name="index 3" w:semiHidden="1" w:unhideWhenUsed="1"/>
-    <w:lsdException w:name="index 4" w:semiHidden="1" w:unhideWhenUsed="1"/>
-    <w:lsdException w:name="index 5" w:semiHidden="1" w:unhideWhenUsed="1"/>
-    <w:lsdException w:name="index 6" w:semiHidden="1" w:unhideWhenUsed="1"/>
-    <w:lsdException w:name="index 7" w:semiHidden="1" w:unhideWhenUsed="1"/>
-    <w:lsdException w:name="index 8" w:semiHidden="1" w:unhideWhenUsed="1"/>
-    <w:lsdException w:name="index 9" w:semiHidden="1" w:unhideWhenUsed="1"/>
-    <w:lsdException w:name="toc 1" w:semiHidden="1" w:uiPriority="39" w:unhideWhenUsed="1" w:qFormat="1"/>
-    <w:lsdException w:name="toc 2" w:semiHidden="1" w:uiPriority="39" w:unhideWhenUsed="1" w:qFormat="1"/>
-    <w:lsdException w:name="toc 3" w:semiHidden="1" w:uiPriority="39" w:unhideWhenUsed="1" w:qFormat="1"/>
-    <w:lsdException w:name="toc 4" w:semiHidden="1" w:uiPriority="39" w:unhideWhenUsed="1"/>
-    <w:lsdException w:name="toc 5" w:semiHidden="1" w:uiPriority="39" w:unhideWhenUsed="1"/>
-    <w:lsdException w:name="toc 6" w:semiHidden="1" w:uiPriority="39" w:unhideWhenUsed="1"/>
-    <w:lsdException w:name="toc 7" w:semiHidden="1" w:uiPriority="39" w:unhideWhenUsed="1"/>
-    <w:lsdException w:name="toc 8" w:semiHidden="1" w:uiPriority="39" w:unhideWhenUsed="1"/>
-    <w:lsdException w:name="toc 9" w:semiHidden="1" w:uiPriority="39" w:unhideWhenUsed="1"/>
-    <w:lsdException w:name="Normal Indent" w:semiHidden="1" w:unhideWhenUsed="1"/>
-    <w:lsdException w:name="footnote text" w:semiHidden="1" w:unhideWhenUsed="1"/>
-    <w:lsdException w:name="annotation text" w:semiHidden="1" w:unhideWhenUsed="1"/>
-    <w:lsdException w:name="header" w:semiHidden="1" w:unhideWhenUsed="1"/>
-    <w:lsdException w:name="footer" w:semiHidden="1" w:unhideWhenUsed="1"/>
-    <w:lsdException w:name="index heading" w:semiHidden="1" w:unhideWhenUsed="1"/>
-    <w:lsdException w:name="caption" w:semiHidden="1" w:uiPriority="35" w:unhideWhenUsed="1" w:qFormat="1"/>
-    <w:lsdException w:name="table of figures" w:semiHidden="1" w:unhideWhenUsed="1"/>
-    <w:lsdException w:name="envelope address" w:semiHidden="1" w:unhideWhenUsed="1"/>
-    <w:lsdException w:name="envelope return" w:semiHidden="1" w:unhideWhenUsed="1"/>
-    <w:lsdException w:name="footnote reference" w:semiHidden="1" w:unhideWhenUsed="1"/>
-    <w:lsdException w:name="annotation reference" w:semiHidden="1" w:unhideWhenUsed="1"/>
-    <w:lsdException w:name="line number" w:semiHidden="1" w:unhideWhenUsed="1"/>
-    <w:lsdException w:name="page number" w:semiHidden="1" w:unhideWhenUsed="1"/>
-    <w:lsdException w:name="endnote reference" w:semiHidden="1" w:unhideWhenUsed="1"/>
-    <w:lsdException w:name="endnote text" w:semiHidden="1" w:unhideWhenUsed="1"/>
-    <w:lsdException w:name="table of authorities" w:semiHidden="1" w:unhideWhenUsed="1"/>
-    <w:lsdException w:name="macro" w:semiHidden="1" w:unhideWhenUsed="1"/>
-    <w:lsdException w:name="toa heading" w:semiHidden="1" w:unhideWhenUsed="1"/>
-    <w:lsdException w:name="List" w:semiHidden="1" w:unhideWhenUsed="1"/>
-    <w:lsdException w:name="List Bullet" w:semiHidden="1" w:unhideWhenUsed="1"/>
-    <w:lsdException w:name="List Number" w:semiHidden="1" w:unhideWhenUsed="1"/>
-    <w:lsdException w:name="List 2" w:semiHidden="1" w:unhideWhenUsed="1"/>
-    <w:lsdException w:name="List 3" w:semiHidden="1" w:unhideWhenUsed="1"/>
-    <w:lsdException w:name="List 4" w:semiHidden="1" w:unhideWhenUsed="1"/>
-    <w:lsdException w:name="List 5" w:semiHidden="1" w:unhideWhenUsed="1"/>
-    <w:lsdException w:name="List Bullet 2" w:semiHidden="1" w:unhideWhenUsed="1"/>
-    <w:lsdException w:name="List Bullet 3" w:semiHidden="1" w:unhideWhenUsed="1"/>
-    <w:lsdException w:name="List Bullet 4" w:semiHidden="1" w:unhideWhenUsed="1"/>
-    <w:lsdException w:name="List Bullet 5" w:semiHidden="1" w:unhideWhenUsed="1"/>
-    <w:lsdException w:name="List Number 2" w:semiHidden="1" w:unhideWhenUsed="1"/>
-    <w:lsdException w:name="List Number 3" w:semiHidden="1" w:unhideWhenUsed="1"/>
-    <w:lsdException w:name="List Number 4" w:semiHidden="1" w:unhideWhenUsed="1"/>
-    <w:lsdException w:name="List Number 5" w:semiHidden="1" w:unhideWhenUsed="1"/>
-    <w:lsdException w:name="Title" w:uiPriority="10" w:qFormat="1"/>
-    <w:lsdException w:name="Closing" w:semiHidden="1" w:unhideWhenUsed="1"/>
-    <w:lsdException w:name="Signature" w:semiHidden="1" w:unhideWhenUsed="1"/>
-    <w:lsdException w:name="Default Paragraph Font" w:semiHidden="1" w:uiPriority="1" w:unhideWhenUsed="1"/>
-    <w:lsdException w:name="Body Text" w:semiHidden="1" w:unhideWhenUsed="1"/>
-    <w:lsdException w:name="Body Text Indent" w:semiHidden="1" w:unhideWhenUsed="1"/>
-    <w:lsdException w:name="List Continue" w:semiHidden="1" w:unhideWhenUsed="1"/>
-    <w:lsdException w:name="List Continue 2" w:semiHidden="1" w:unhideWhenUsed="1"/>
-    <w:lsdException w:name="List Continue 3" w:semiHidden="1" w:unhideWhenUsed="1"/>
-    <w:lsdException w:name="List Continue 4" w:semiHidden="1" w:unhideWhenUsed="1"/>
-    <w:lsdException w:name="List Continue 5" w:semiHidden="1" w:unhideWhenUsed="1"/>
-    <w:lsdException w:name="Message Header" w:semiHidden="1" w:unhideWhenUsed="1"/>
-    <w:lsdException w:name="Subtitle" w:uiPriority="11" w:qFormat="1"/>
-    <w:lsdException w:name="Salutation" w:semiHidden="1" w:unhideWhenUsed="1"/>
-    <w:lsdException w:name="Date" w:semiHidden="1" w:unhideWhenUsed="1"/>
-    <w:lsdException w:name="Body Text First Indent" w:semiHidden="1" w:unhideWhenUsed="1"/>
-    <w:lsdException w:name="Body Text First Indent 2" w:semiHidden="1" w:unhideWhenUsed="1"/>
-    <w:lsdException w:name="Note Heading" w:semiHidden="1" w:unhideWhenUsed="1"/>
-    <w:lsdException w:name="Body Text 2" w:semiHidden="1" w:unhideWhenUsed="1"/>
-    <w:lsdException w:name="Body Text 3" w:semiHidden="1" w:unhideWhenUsed="1"/>
-    <w:lsdException w:name="Body Text Indent 2" w:semiHidden="1" w:unhideWhenUsed="1"/>
-    <w:lsdException w:name="Body Text Indent 3" w:semiHidden="1" w:unhideWhenUsed="1"/>
-    <w:lsdException w:name="Block Text" w:semiHidden="1" w:unhideWhenUsed="1"/>
-    <w:lsdException w:name="Hyperlink" w:semiHidden="1" w:unhideWhenUsed="1"/>
-    <w:lsdException w:name="FollowedHyperlink" w:semiHidden="1" w:unhideWhenUsed="1"/>
-    <w:lsdException w:name="Strong" w:uiPriority="22" w:qFormat="1"/>
-    <w:lsdException w:name="Emphasis" w:uiPriority="20" w:qFormat="1"/>
-    <w:lsdException w:name="Document Map" w:semiHidden="1" w:unhideWhenUsed="1"/>
-    <w:lsdException w:name="Plain Text" w:semiHidden="1" w:unhideWhenUsed="1"/>
-    <w:lsdException w:name="E-mail Signature" w:semiHidden="1" w:unhideWhenUsed="1"/>
-    <w:lsdException w:name="HTML Top of Form" w:semiHidden="1" w:unhideWhenUsed="1"/>
-    <w:lsdException w:name="HTML Bottom of Form" w:semiHidden="1" w:unhideWhenUsed="1"/>
-    <w:lsdException w:name="Normal (Web)" w:semiHidden="1" w:unhideWhenUsed="1"/>
-    <w:lsdException w:name="HTML Acronym" w:semiHidden="1" w:unhideWhenUsed="1"/>
-    <w:lsdException w:name="HTML Address" w:semiHidden="1" w:unhideWhenUsed="1"/>
-    <w:lsdException w:name="HTML Cite" w:semiHidden="1" w:unhideWhenUsed="1"/>
-    <w:lsdException w:name="HTML Code" w:semiHidden="1" w:unhideWhenUsed="1"/>
-    <w:lsdException w:name="HTML Definition" w:semiHidden="1" w:unhideWhenUsed="1"/>
-    <w:lsdException w:name="HTML Keyboard" w:semiHidden="1" w:unhideWhenUsed="1"/>
-    <w:lsdException w:name="HTML Preformatted" w:semiHidden="1" w:unhideWhenUsed="1"/>
-    <w:lsdException w:name="HTML Sample" w:semiHidden="1" w:unhideWhenUsed="1"/>
-    <w:lsdException w:name="HTML Typewriter" w:semiHidden="1" w:unhideWhenUsed="1"/>
-    <w:lsdException w:name="HTML Variable" w:semiHidden="1" w:unhideWhenUsed="1"/>
-    <w:lsdException w:name="Normal Table" w:semiHidden="1" w:unhideWhenUsed="1"/>
-    <w:lsdException w:name="annotation subject" w:semiHidden="1" w:unhideWhenUsed="1"/>
-    <w:lsdException w:name="No List" w:semiHidden="1" w:unhideWhenUsed="1"/>
-    <w:lsdException w:name="Outline List 1" w:semiHidden="1" w:unhideWhenUsed="1"/>
-    <w:lsdException w:name="Outline List 2" w:semiHidden="1" w:unhideWhenUsed="1"/>
-    <w:lsdException w:name="Outline List 3" w:semiHidden="1" w:unhideWhenUsed="1"/>
-    <w:lsdException w:name="Table Simple 1" w:semiHidden="1" w:unhideWhenUsed="1"/>
-    <w:lsdException w:name="Table Simple 2" w:semiHidden="1" w:unhideWhenUsed="1"/>
-    <w:lsdException w:name="Table Simple 3" w:semiHidden="1" w:unhideWhenUsed="1"/>
-    <w:lsdException w:name="Table Classic 1" w:semiHidden="1" w:unhideWhenUsed="1"/>
-    <w:lsdException w:name="Table Classic 2" w:semiHidden="1" w:unhideWhenUsed="1"/>
-    <w:lsdException w:name="Table Classic 3" w:semiHidden="1" w:unhideWhenUsed="1"/>
-    <w:lsdException w:name="Table Classic 4" w:semiHidden="1" w:unhideWhenUsed="1"/>
-    <w:lsdException w:name="Table Colorful 1" w:semiHidden="1" w:unhideWhenUsed="1"/>
-    <w:lsdException w:name="Table Colorful 2" w:semiHidden="1" w:unhideWhenUsed="1"/>
-    <w:lsdException w:name="Table Colorful 3" w:semiHidden="1" w:unhideWhenUsed="1"/>
-    <w:lsdException w:name="Table Columns 1" w:semiHidden="1" w:unhideWhenUsed="1"/>
-    <w:lsdException w:name="Table Columns 2" w:semiHidden="1" w:unhideWhenUsed="1"/>
-    <w:lsdException w:name="Table Columns 3" w:semiHidden="1" w:unhideWhenUsed="1"/>
-    <w:lsdException w:name="Table Columns 4" w:semiHidden="1" w:unhideWhenUsed="1"/>
-    <w:lsdException w:name="Table Columns 5" w:semiHidden="1" w:unhideWhenUsed="1"/>
-    <w:lsdException w:name="Table Grid 1" w:semiHidden="1" w:unhideWhenUsed="1"/>
-    <w:lsdException w:name="Table Grid 2" w:semiHidden="1" w:unhideWhenUsed="1"/>
-    <w:lsdException w:name="Table Grid 3" w:semiHidden="1" w:unhideWhenUsed="1"/>
-    <w:lsdException w:name="Table Grid 4" w:semiHidden="1" w:unhideWhenUsed="1"/>
-    <w:lsdException w:name="Table Grid 5" w:semiHidden="1" w:unhideWhenUsed="1"/>
-    <w:lsdException w:name="Table Grid 6" w:semiHidden="1" w:unhideWhenUsed="1"/>
-    <w:lsdException w:name="Table Grid 7" w:semiHidden="1" w:unhideWhenUsed="1"/>
-    <w:lsdException w:name="Table Grid 8" w:semiHidden="1" w:unhideWhenUsed="1"/>
-    <w:lsdException w:name="Table List 1" w:semiHidden="1" w:unhideWhenUsed="1"/>
-    <w:lsdException w:name="Table List 2" w:semiHidden="1" w:unhideWhenUsed="1"/>
-    <w:lsdException w:name="Table List 3" w:semiHidden="1" w:unhideWhenUsed="1"/>
-    <w:lsdException w:name="Table List 4" w:semiHidden="1" w:unhideWhenUsed="1"/>
-    <w:lsdException w:name="Table List 5" w:semiHidden="1" w:unhideWhenUsed="1"/>
-    <w:lsdException w:name="Table List 6" w:semiHidden="1" w:unhideWhenUsed="1"/>
-    <w:lsdException w:name="Table List 7" w:semiHidden="1" w:unhideWhenUsed="1"/>
-    <w:lsdException w:name="Table List 8" w:semiHidden="1" w:unhideWhenUsed="1"/>
-    <w:lsdException w:name="Table 3D effects 1" w:semiHidden="1" w:unhideWhenUsed="1"/>
-    <w:lsdException w:name="Table 3D effects 2" w:semiHidden="1" w:unhideWhenUsed="1"/>
-    <w:lsdException w:name="Table 3D effects 3" w:semiHidden="1" w:unhideWhenUsed="1"/>
-    <w:lsdException w:name="Table Contemporary" w:semiHidden="1" w:unhideWhenUsed="1"/>
-    <w:lsdException w:name="Table Elegant" w:semiHidden="1" w:unhideWhenUsed="1"/>
-    <w:lsdException w:name="Table Professional" w:semiHidden="1" w:unhideWhenUsed="1"/>
-    <w:lsdException w:name="Table Subtle 1" w:semiHidden="1" w:unhideWhenUsed="1"/>
-    <w:lsdException w:name="Table Subtle 2" w:semiHidden="1" w:unhideWhenUsed="1"/>
-    <w:lsdException w:name="Table Web 1" w:semiHidden="1" w:unhideWhenUsed="1"/>
-    <w:lsdException w:name="Table Web 2" w:semiHidden="1" w:unhideWhenUsed="1"/>
-    <w:lsdException w:name="Table Web 3" w:semiHidden="1" w:unhideWhenUsed="1"/>
-    <w:lsdException w:name="Balloon Text" w:semiHidden="1" w:unhideWhenUsed="1"/>
-    <w:lsdException w:name="Table Grid" w:uiPriority="39"/>
-    <w:lsdException w:name="Table Theme" w:semiHidden="1" w:unhideWhenUsed="1"/>
-    <w:lsdException w:name="Placeholder Text" w:semiHidden="1"/>
-    <w:lsdException w:name="No Spacing" w:uiPriority="1" w:qFormat="1"/>
-    <w:lsdException w:name="Light Shading" w:uiPriority="60"/>
-    <w:lsdException w:name="Light List" w:uiPriority="61"/>
-    <w:lsdException w:name="Light Grid" w:uiPriority="62"/>
-    <w:lsdException w:name="Medium Shading 1" w:uiPriority="63"/>
-    <w:lsdException w:name="Medium Shading 2" w:uiPriority="64"/>
-    <w:lsdException w:name="Medium List 1" w:uiPriority="65"/>
-    <w:lsdException w:name="Medium List 2" w:uiPriority="66"/>
-    <w:lsdException w:name="Medium Grid 1" w:uiPriority="67"/>
-    <w:lsdException w:name="Medium Grid 2" w:uiPriority="68"/>
-    <w:lsdException w:name="Medium Grid 3" w:uiPriority="69"/>
-    <w:lsdException w:name="Dark List" w:uiPriority="70"/>
-    <w:lsdException w:name="Colorful Shading" w:uiPriority="71"/>
-    <w:lsdException w:name="Colorful List" w:uiPriority="72"/>
-    <w:lsdException w:name="Colorful Grid" w:uiPriority="73"/>
-    <w:lsdException w:name="Light Shading Accent 1" w:uiPriority="60"/>
-    <w:lsdException w:name="Light List Accent 1" w:uiPriority="61"/>
-    <w:lsdException w:name="Light Grid Accent 1" w:uiPriority="62"/>
-    <w:lsdException w:name="Medium Shading 1 Accent 1" w:uiPriority="63"/>
-    <w:lsdException w:name="Medium Shading 2 Accent 1" w:uiPriority="64"/>
-    <w:lsdException w:name="Medium List 1 Accent 1" w:uiPriority="65"/>
-    <w:lsdException w:name="Revision" w:semiHidden="1"/>
-    <w:lsdException w:name="List Paragraph" w:uiPriority="34" w:qFormat="1"/>
-    <w:lsdException w:name="Quote" w:uiPriority="29" w:qFormat="1"/>
-    <w:lsdException w:name="Intense Quote" w:uiPriority="30" w:qFormat="1"/>
-    <w:lsdException w:name="Medium List 2 Accent 1" w:uiPriority="66"/>
-    <w:lsdException w:name="Medium Grid 1 Accent 1" w:uiPriority="67"/>
-    <w:lsdException w:name="Medium Grid 2 Accent 1" w:uiPriority="68"/>
-    <w:lsdException w:name="Medium Grid 3 Accent 1" w:uiPriority="69"/>
-    <w:lsdException w:name="Dark List Accent 1" w:uiPriority="70"/>
-    <w:lsdException w:name="Colorful Shading Accent 1" w:uiPriority="71"/>
-    <w:lsdException w:name="Colorful List Accent 1" w:uiPriority="72"/>
-    <w:lsdException w:name="Colorful Grid Accent 1" w:uiPriority="73"/>
-    <w:lsdException w:name="Light Shading Accent 2" w:uiPriority="60"/>
-    <w:lsdException w:name="Light List Accent 2" w:uiPriority="61"/>
-    <w:lsdException w:name="Light Grid Accent 2" w:uiPriority="62"/>
-    <w:lsdException w:name="Medium Shading 1 Accent 2" w:uiPriority="63"/>
-    <w:lsdException w:name="Medium Shading 2 Accent 2" w:uiPriority="64"/>
-    <w:lsdException w:name="Medium List 1 Accent 2" w:uiPriority="65"/>
-    <w:lsdException w:name="Medium List 2 Accent 2" w:uiPriority="66"/>
-    <w:lsdException w:name="Medium Grid 1 Accent 2" w:uiPriority="67"/>
-    <w:lsdException w:name="Medium Grid 2 Accent 2" w:uiPriority="68"/>
-    <w:lsdException w:name="Medium Grid 3 Accent 2" w:uiPriority="69"/>
-    <w:lsdException w:name="Dark List Accent 2" w:uiPriority="70"/>
-    <w:lsdException w:name="Colorful Shading Accent 2" w:uiPriority="71"/>
-    <w:lsdException w:name="Colorful List Accent 2" w:uiPriority="72"/>
-    <w:lsdException w:name="Colorful Grid Accent 2" w:uiPriority="73"/>
-    <w:lsdException w:name="Light Shading Accent 3" w:uiPriority="60"/>
-    <w:lsdException w:name="Light List Accent 3" w:uiPriority="61"/>
-    <w:lsdException w:name="Light Grid Accent 3" w:uiPriority="62"/>
-    <w:lsdException w:name="Medium Shading 1 Accent 3" w:uiPriority="63"/>
-    <w:lsdException w:name="Medium Shading 2 Accent 3" w:uiPriority="64"/>
-    <w:lsdException w:name="Medium List 1 Accent 3" w:uiPriority="65"/>
-    <w:lsdException w:name="Medium List 2 Accent 3" w:uiPriority="66"/>
-    <w:lsdException w:name="Medium Grid 1 Accent 3" w:uiPriority="67"/>
-    <w:lsdException w:name="Medium Grid 2 Accent 3" w:uiPriority="68"/>
-    <w:lsdException w:name="Medium Grid 3 Accent 3" w:uiPriority="69"/>
-    <w:lsdException w:name="Dark List Accent 3" w:uiPriority="70"/>
-    <w:lsdException w:name="Colorful Shading Accent 3" w:uiPriority="71"/>
-    <w:lsdException w:name="Colorful List Accent 3" w:uiPriority="72"/>
-    <w:lsdException w:name="Colorful Grid Accent 3" w:uiPriority="73"/>
-    <w:lsdException w:name="Light Shading Accent 4" w:uiPriority="60"/>
-    <w:lsdException w:name="Light List Accent 4" w:uiPriority="61"/>
-    <w:lsdException w:name="Light Grid Accent 4" w:uiPriority="62"/>
-    <w:lsdException w:name="Medium Shading 1 Accent 4" w:uiPriority="63"/>
-    <w:lsdException w:name="Medium Shading 2 Accent 4" w:uiPriority="64"/>
-    <w:lsdException w:name="Medium List 1 Accent 4" w:uiPriority="65"/>
-    <w:lsdException w:name="Medium List 2 Accent 4" w:uiPriority="66"/>
-    <w:lsdException w:name="Medium Grid 1 Accent 4" w:uiPriority="67"/>
-    <w:lsdException w:name="Medium Grid 2 Accent 4" w:uiPriority="68"/>
-    <w:lsdException w:name="Medium Grid 3 Accent 4" w:uiPriority="69"/>
-    <w:lsdException w:name="Dark List Accent 4" w:uiPriority="70"/>
-    <w:lsdException w:name="Colorful Shading Accent 4" w:uiPriority="71"/>
-    <w:lsdException w:name="Colorful List Accent 4" w:uiPriority="72"/>
-    <w:lsdException w:name="Colorful Grid Accent 4" w:uiPriority="73"/>
-    <w:lsdException w:name="Light Shading Accent 5" w:uiPriority="60"/>
-    <w:lsdException w:name="Light List Accent 5" w:uiPriority="61"/>
-    <w:lsdException w:name="Light Grid Accent 5" w:uiPriority="62"/>
-    <w:lsdException w:name="Medium Shading 1 Accent 5" w:uiPriority="63"/>
-    <w:lsdException w:name="Medium Shading 2 Accent 5" w:uiPriority="64"/>
-    <w:lsdException w:name="Medium List 1 Accent 5" w:uiPriority="65"/>
-    <w:lsdException w:name="Medium List 2 Accent 5" w:uiPriority="66"/>
-    <w:lsdException w:name="Medium Grid 1 Accent 5" w:uiPriority="67"/>
-    <w:lsdException w:name="Medium Grid 2 Accent 5" w:uiPriority="68"/>
-    <w:lsdException w:name="Medium Grid 3 Accent 5" w:uiPriority="69"/>
-    <w:lsdException w:name="Dark List Accent 5" w:uiPriority="70"/>
-    <w:lsdException w:name="Colorful Shading Accent 5" w:uiPriority="71"/>
-    <w:lsdException w:name="Colorful List Accent 5" w:uiPriority="72"/>
-    <w:lsdException w:name="Colorful Grid Accent 5" w:uiPriority="73"/>
-    <w:lsdException w:name="Light Shading Accent 6" w:uiPriority="60"/>
-    <w:lsdException w:name="Light List Accent 6" w:uiPriority="61"/>
-    <w:lsdException w:name="Light Grid Accent 6" w:uiPriority="62"/>
-    <w:lsdException w:name="Medium Shading 1 Accent 6" w:uiPriority="63"/>
-    <w:lsdException w:name="Medium Shading 2 Accent 6" w:uiPriority="64"/>
-    <w:lsdException w:name="Medium List 1 Accent 6" w:uiPriority="65"/>
-    <w:lsdException w:name="Medium List 2 Accent 6" w:uiPriority="66"/>
-    <w:lsdException w:name="Medium Grid 1 Accent 6" w:uiPriority="67"/>
-    <w:lsdException w:name="Medium Grid 2 Accent 6" w:uiPriority="68"/>
-    <w:lsdException w:name="Medium Grid 3 Accent 6" w:uiPriority="69"/>
-    <w:lsdException w:name="Dark List Accent 6" w:uiPriority="70"/>
-    <w:lsdException w:name="Colorful Shading Accent 6" w:uiPriority="71"/>
-    <w:lsdException w:name="Colorful List Accent 6" w:uiPriority="72"/>
-    <w:lsdException w:name="Colorful Grid Accent 6" w:uiPriority="73"/>
-    <w:lsdException w:name="Subtle Emphasis" w:uiPriority="19" w:qFormat="1"/>
-    <w:lsdException w:name="Intense Emphasis" w:uiPriority="21" w:qFormat="1"/>
-    <w:lsdException w:name="Subtle Reference" w:uiPriority="31" w:qFormat="1"/>
-    <w:lsdException w:name="Intense Reference" w:uiPriority="32" w:qFormat="1"/>
-    <w:lsdException w:name="Book Title" w:uiPriority="33" w:qFormat="1"/>
-    <w:lsdException w:name="Bibliography" w:semiHidden="1" w:uiPriority="37" w:unhideWhenUsed="1"/>
-    <w:lsdException w:name="TOC Heading" w:semiHidden="1" w:uiPriority="39" w:unhideWhenUsed="1" w:qFormat="1"/>
-    <w:lsdException w:name="Plain Table 1" w:uiPriority="41"/>
-    <w:lsdException w:name="Plain Table 2" w:uiPriority="42"/>
-    <w:lsdException w:name="Plain Table 3" w:uiPriority="43"/>
-    <w:lsdException w:name="Plain Table 4" w:uiPriority="44"/>
-    <w:lsdException w:name="Plain Table 5" w:uiPriority="45"/>
-    <w:lsdException w:name="Grid Table Light" w:uiPriority="40"/>
-    <w:lsdException w:name="Grid Table 1 Light" w:uiPriority="46"/>
-    <w:lsdException w:name="Grid Table 2" w:uiPriority="47"/>
-    <w:lsdException w:name="Grid Table 3" w:uiPriority="48"/>
-    <w:lsdException w:name="Grid Table 4" w:uiPriority="49"/>
-    <w:lsdException w:name="Grid Table 5 Dark" w:uiPriority="50"/>
-    <w:lsdException w:name="Grid Table 6 Colorful" w:uiPriority="51"/>
-    <w:lsdException w:name="Grid Table 7 Colorful" w:uiPriority="52"/>
-    <w:lsdException w:name="Grid Table 1 Light Accent 1" w:uiPriority="46"/>
-    <w:lsdException w:name="Grid Table 2 Accent 1" w:uiPriority="47"/>
-    <w:lsdException w:name="Grid Table 3 Accent 1" w:uiPriority="48"/>
-    <w:lsdException w:name="Grid Table 4 Accent 1" w:uiPriority="49"/>
-    <w:lsdException w:name="Grid Table 5 Dark Accent 1" w:uiPriority="50"/>
-    <w:lsdException w:name="Grid Table 6 Colorful Accent 1" w:uiPriority="51"/>
-    <w:lsdException w:name="Grid Table 7 Colorful Accent 1" w:uiPriority="52"/>
-    <w:lsdException w:name="Grid Table 1 Light Accent 2" w:uiPriority="46"/>
-    <w:lsdException w:name="Grid Table 2 Accent 2" w:uiPriority="47"/>
-    <w:lsdException w:name="Grid Table 3 Accent 2" w:uiPriority="48"/>
-    <w:lsdException w:name="Grid Table 4 Accent 2" w:uiPriority="49"/>
-    <w:lsdException w:name="Grid Table 5 Dark Accent 2" w:uiPriority="50"/>
-    <w:lsdException w:name="Grid Table 6 Colorful Accent 2" w:uiPriority="51"/>
-    <w:lsdException w:name="Grid Table 7 Colorful Accent 2" w:uiPriority="52"/>
-    <w:lsdException w:name="Grid Table 1 Light Accent 3" w:uiPriority="46"/>
-    <w:lsdException w:name="Grid Table 2 Accent 3" w:uiPriority="47"/>
-    <w:lsdException w:name="Grid Table 3 Accent 3" w:uiPriority="48"/>
-    <w:lsdException w:name="Grid Table 4 Accent 3" w:uiPriority="49"/>
-    <w:lsdException w:name="Grid Table 5 Dark Accent 3" w:uiPriority="50"/>
-    <w:lsdException w:name="Grid Table 6 Colorful Accent 3" w:uiPriority="51"/>
-    <w:lsdException w:name="Grid Table 7 Colorful Accent 3" w:uiPriority="52"/>
-    <w:lsdException w:name="Grid Table 1 Light Accent 4" w:uiPriority="46"/>
-    <w:lsdException w:name="Grid Table 2 Accent 4" w:uiPriority="47"/>
-    <w:lsdException w:name="Grid Table 3 Accent 4" w:uiPriority="48"/>
-    <w:lsdException w:name="Grid Table 4 Accent 4" w:uiPriority="49"/>
-    <w:lsdException w:name="Grid Table 5 Dark Accent 4" w:uiPriority="50"/>
-    <w:lsdException w:name="Grid Table 6 Colorful Accent 4" w:uiPriority="51"/>
-    <w:lsdException w:name="Grid Table 7 Colorful Accent 4" w:uiPriority="52"/>
-    <w:lsdException w:name="Grid Table 1 Light Accent 5" w:uiPriority="46"/>
-    <w:lsdException w:name="Grid Table 2 Accent 5" w:uiPriority="47"/>
-    <w:lsdException w:name="Grid Table 3 Accent 5" w:uiPriority="48"/>
-    <w:lsdException w:name="Grid Table 4 Accent 5" w:uiPriority="49"/>
-    <w:lsdException w:name="Grid Table 5 Dark Accent 5" w:uiPriority="50"/>
-    <w:lsdException w:name="Grid Table 6 Colorful Accent 5" w:uiPriority="51"/>
-    <w:lsdException w:name="Grid Table 7 Colorful Accent 5" w:uiPriority="52"/>
-    <w:lsdException w:name="Grid Table 1 Light Accent 6" w:uiPriority="46"/>
-    <w:lsdException w:name="Grid Table 2 Accent 6" w:uiPriority="47"/>
-    <w:lsdException w:name="Grid Table 3 Accent 6" w:uiPriority="48"/>
-    <w:lsdException w:name="Grid Table 4 Accent 6" w:uiPriority="49"/>
-    <w:lsdException w:name="Grid Table 5 Dark Accent 6" w:uiPriority="50"/>
-    <w:lsdException w:name="Grid Table 6 Colorful Accent 6" w:uiPriority="51"/>
-    <w:lsdException w:name="Grid Table 7 Colorful Accent 6" w:uiPriority="52"/>
-    <w:lsdException w:name="List Table 1 Light" w:uiPriority="46"/>
-    <w:lsdException w:name="List Table 2" w:uiPriority="47"/>
-    <w:lsdException w:name="List Table 3" w:uiPriority="48"/>
-    <w:lsdException w:name="List Table 4" w:uiPriority="49"/>
-    <w:lsdException w:name="List Table 5 Dark" w:uiPriority="50"/>
-    <w:lsdException w:name="List Table 6 Colorful" w:uiPriority="51"/>
-    <w:lsdException w:name="List Table 7 Colorful" w:uiPriority="52"/>
-    <w:lsdException w:name="List Table 1 Light Accent 1" w:uiPriority="46"/>
-    <w:lsdException w:name="List Table 2 Accent 1" w:uiPriority="47"/>
-    <w:lsdException w:name="List Table 3 Accent 1" w:uiPriority="48"/>
-    <w:lsdException w:name="List Table 4 Accent 1" w:uiPriority="49"/>
-    <w:lsdException w:name="List Table 5 Dark Accent 1" w:uiPriority="50"/>
-    <w:lsdException w:name="List Table 6 Colorful Accent 1" w:uiPriority="51"/>
-    <w:lsdException w:name="List Table 7 Colorful Accent 1" w:uiPriority="52"/>
-    <w:lsdException w:name="List Table 1 Light Accent 2" w:uiPriority="46"/>
-    <w:lsdException w:name="List Table 2 Accent 2" w:uiPriority="47"/>
-    <w:lsdException w:name="List Table 3 Accent 2" w:uiPriority="48"/>
-    <w:lsdException w:name="List Table 4 Accent 2" w:uiPriority="49"/>
-    <w:lsdException w:name="List Table 5 Dark Accent 2" w:uiPriority="50"/>
-    <w:lsdException w:name="List Table 6 Colorful Accent 2" w:uiPriority="51"/>
-    <w:lsdException w:name="List Table 7 Colorful Accent 2" w:uiPriority="52"/>
-    <w:lsdException w:name="List Table 1 Light Accent 3" w:uiPriority="46"/>
-    <w:lsdException w:name="List Table 2 Accent 3" w:uiPriority="47"/>
-    <w:lsdException w:name="List Table 3 Accent 3" w:uiPriority="48"/>
-    <w:lsdException w:name="List Table 4 Accent 3" w:uiPriority="49"/>
-    <w:lsdException w:name="List Table 5 Dark Accent 3" w:uiPriority="50"/>
-    <w:lsdException w:name="List Table 6 Colorful Accent 3" w:uiPriority="51"/>
-    <w:lsdException w:name="List Table 7 Colorful Accent 3" w:uiPriority="52"/>
-    <w:lsdException w:name="List Table 1 Light Accent 4" w:uiPriority="46"/>
-    <w:lsdException w:name="List Table 2 Accent 4" w:uiPriority="47"/>
-    <w:lsdException w:name="List Table 3 Accent 4" w:uiPriority="48"/>
-    <w:lsdException w:name="List Table 4 Accent 4" w:uiPriority="49"/>
-    <w:lsdException w:name="List Table 5 Dark Accent 4" w:uiPriority="50"/>
-    <w:lsdException w:name="List Table 6 Colorful Accent 4" w:uiPriority="51"/>
-    <w:lsdException w:name="List Table 7 Colorful Accent 4" w:uiPriority="52"/>
-    <w:lsdException w:name="List Table 1 Light Accent 5" w:uiPriority="46"/>
-    <w:lsdException w:name="List Table 2 Accent 5" w:uiPriority="47"/>
-    <w:lsdException w:name="List Table 3 Accent 5" w:uiPriority="48"/>
-    <w:lsdException w:name="List Table 4 Accent 5" w:uiPriority="49"/>
-    <w:lsdException w:name="List Table 5 Dark Accent 5" w:uiPriority="50"/>
-    <w:lsdException w:name="List Table 6 Colorful Accent 5" w:uiPriority="51"/>
-    <w:lsdException w:name="List Table 7 Colorful Accent 5" w:uiPriority="52"/>
-    <w:lsdException w:name="List Table 1 Light Accent 6" w:uiPriority="46"/>
-    <w:lsdException w:name="List Table 2 Accent 6" w:uiPriority="47"/>
-    <w:lsdException w:name="List Table 3 Accent 6" w:uiPriority="48"/>
-    <w:lsdException w:name="List Table 4 Accent 6" w:uiPriority="49"/>
-    <w:lsdException w:name="List Table 5 Dark Accent 6" w:uiPriority="50"/>
-    <w:lsdException w:name="List Table 6 Colorful Accent 6" w:uiPriority="51"/>
-    <w:lsdException w:name="List Table 7 Colorful Accent 6" w:uiPriority="52"/>
+  <w:latentStyles w:defLockedState="0" w:defUIPriority="99" w:defSemiHidden="1" w:defUnhideWhenUsed="1" w:defQFormat="0" w:count="267">
+    <w:lsdException w:name="Normal" w:semiHidden="0" w:uiPriority="0" w:unhideWhenUsed="0" w:qFormat="1"/>
+    <w:lsdException w:name="heading 1" w:semiHidden="0" w:uiPriority="9" w:unhideWhenUsed="0" w:qFormat="1"/>
+    <w:lsdException w:name="heading 2" w:uiPriority="9" w:qFormat="1"/>
+    <w:lsdException w:name="heading 3" w:uiPriority="9" w:qFormat="1"/>
+    <w:lsdException w:name="heading 4" w:uiPriority="9" w:qFormat="1"/>
+    <w:lsdException w:name="heading 5" w:uiPriority="9" w:qFormat="1"/>
+    <w:lsdException w:name="heading 6" w:uiPriority="9" w:qFormat="1"/>
+    <w:lsdException w:name="heading 7" w:uiPriority="9" w:qFormat="1"/>
+    <w:lsdException w:name="heading 8" w:uiPriority="9" w:qFormat="1"/>
+    <w:lsdException w:name="heading 9" w:uiPriority="9" w:qFormat="1"/>
+    <w:lsdException w:name="toc 1" w:uiPriority="39" w:qFormat="1"/>
+    <w:lsdException w:name="toc 2" w:uiPriority="39" w:qFormat="1"/>
+    <w:lsdException w:name="toc 3" w:uiPriority="39" w:qFormat="1"/>
+    <w:lsdException w:name="toc 4" w:uiPriority="39"/>
+    <w:lsdException w:name="toc 5" w:uiPriority="39"/>
+    <w:lsdException w:name="toc 6" w:uiPriority="39"/>
+    <w:lsdException w:name="toc 7" w:uiPriority="39"/>
+    <w:lsdException w:name="toc 8" w:uiPriority="39"/>
+    <w:lsdException w:name="toc 9" w:uiPriority="39"/>
+    <w:lsdException w:name="caption" w:uiPriority="35" w:qFormat="1"/>
+    <w:lsdException w:name="Title" w:semiHidden="0" w:uiPriority="10" w:unhideWhenUsed="0" w:qFormat="1"/>
+    <w:lsdException w:name="Default Paragraph Font" w:uiPriority="1"/>
+    <w:lsdException w:name="Subtitle" w:semiHidden="0" w:uiPriority="11" w:unhideWhenUsed="0" w:qFormat="1"/>
+    <w:lsdException w:name="Strong" w:semiHidden="0" w:uiPriority="22" w:unhideWhenUsed="0" w:qFormat="1"/>
+    <w:lsdException w:name="Emphasis" w:semiHidden="0" w:uiPriority="20" w:unhideWhenUsed="0" w:qFormat="1"/>
+    <w:lsdException w:name="Table Grid" w:semiHidden="0" w:uiPriority="39" w:unhideWhenUsed="0"/>
+    <w:lsdException w:name="Placeholder Text" w:unhideWhenUsed="0"/>
+    <w:lsdException w:name="No Spacing" w:semiHidden="0" w:uiPriority="1" w:unhideWhenUsed="0" w:qFormat="1"/>
+    <w:lsdException w:name="Light Shading" w:semiHidden="0" w:uiPriority="60" w:unhideWhenUsed="0"/>
+    <w:lsdException w:name="Light List" w:semiHidden="0" w:uiPriority="61" w:unhideWhenUsed="0"/>
+    <w:lsdException w:name="Light Grid" w:semiHidden="0" w:uiPriority="62" w:unhideWhenUsed="0"/>
+    <w:lsdException w:name="Medium Shading 1" w:semiHidden="0" w:uiPriority="63" w:unhideWhenUsed="0"/>
+    <w:lsdException w:name="Medium Shading 2" w:semiHidden="0" w:uiPriority="64" w:unhideWhenUsed="0"/>
+    <w:lsdException w:name="Medium List 1" w:semiHidden="0" w:uiPriority="65" w:unhideWhenUsed="0"/>
+    <w:lsdException w:name="Medium List 2" w:semiHidden="0" w:uiPriority="66" w:unhideWhenUsed="0"/>
+    <w:lsdException w:name="Medium Grid 1" w:semiHidden="0" w:uiPriority="67" w:unhideWhenUsed="0"/>
+    <w:lsdException w:name="Medium Grid 2" w:semiHidden="0" w:uiPriority="68" w:unhideWhenUsed="0"/>
+    <w:lsdException w:name="Medium Grid 3" w:semiHidden="0" w:uiPriority="69" w:unhideWhenUsed="0"/>
+    <w:lsdException w:name="Dark List" w:semiHidden="0" w:uiPriority="70" w:unhideWhenUsed="0"/>
+    <w:lsdException w:name="Colorful Shading" w:semiHidden="0" w:uiPriority="71" w:unhideWhenUsed="0"/>
+    <w:lsdException w:name="Colorful List" w:semiHidden="0" w:uiPriority="72" w:unhideWhenUsed="0"/>
+    <w:lsdException w:name="Colorful Grid" w:semiHidden="0" w:uiPriority="73" w:unhideWhenUsed="0"/>
+    <w:lsdException w:name="Light Shading Accent 1" w:semiHidden="0" w:uiPriority="60" w:unhideWhenUsed="0"/>
+    <w:lsdException w:name="Light List Accent 1" w:semiHidden="0" w:uiPriority="61" w:unhideWhenUsed="0"/>
+    <w:lsdException w:name="Light Grid Accent 1" w:semiHidden="0" w:uiPriority="62" w:unhideWhenUsed="0"/>
+    <w:lsdException w:name="Medium Shading 1 Accent 1" w:semiHidden="0" w:uiPriority="63" w:unhideWhenUsed="0"/>
+    <w:lsdException w:name="Medium Shading 2 Accent 1" w:semiHidden="0" w:uiPriority="64" w:unhideWhenUsed="0"/>
+    <w:lsdException w:name="Medium List 1 Accent 1" w:semiHidden="0" w:uiPriority="65" w:unhideWhenUsed="0"/>
+    <w:lsdException w:name="Revision" w:unhideWhenUsed="0"/>
+    <w:lsdException w:name="List Paragraph" w:semiHidden="0" w:uiPriority="34" w:unhideWhenUsed="0" w:qFormat="1"/>
+    <w:lsdException w:name="Quote" w:semiHidden="0" w:uiPriority="29" w:unhideWhenUsed="0" w:qFormat="1"/>
+    <w:lsdException w:name="Intense Quote" w:semiHidden="0" w:uiPriority="30" w:unhideWhenUsed="0" w:qFormat="1"/>
+    <w:lsdException w:name="Medium List 2 Accent 1" w:semiHidden="0" w:uiPriority="66" w:unhideWhenUsed="0"/>
+    <w:lsdException w:name="Medium Grid 1 Accent 1" w:semiHidden="0" w:uiPriority="67" w:unhideWhenUsed="0"/>
+    <w:lsdException w:name="Medium Grid 2 Accent 1" w:semiHidden="0" w:uiPriority="68" w:unhideWhenUsed="0"/>
+    <w:lsdException w:name="Medium Grid 3 Accent 1" w:semiHidden="0" w:uiPriority="69" w:unhideWhenUsed="0"/>
+    <w:lsdException w:name="Dark List Accent 1" w:semiHidden="0" w:uiPriority="70" w:unhideWhenUsed="0"/>
+    <w:lsdException w:name="Colorful Shading Accent 1" w:semiHidden="0" w:uiPriority="71" w:unhideWhenUsed="0"/>
+    <w:lsdException w:name="Colorful List Accent 1" w:semiHidden="0" w:uiPriority="72" w:unhideWhenUsed="0"/>
+    <w:lsdException w:name="Colorful Grid Accent 1" w:semiHidden="0" w:uiPriority="73" w:unhideWhenUsed="0"/>
+    <w:lsdException w:name="Light Shading Accent 2" w:semiHidden="0" w:uiPriority="60" w:unhideWhenUsed="0"/>
+    <w:lsdException w:name="Light List Accent 2" w:semiHidden="0" w:uiPriority="61" w:unhideWhenUsed="0"/>
+    <w:lsdException w:name="Light Grid Accent 2" w:semiHidden="0" w:uiPriority="62" w:unhideWhenUsed="0"/>
+    <w:lsdException w:name="Medium Shading 1 Accent 2" w:semiHidden="0" w:uiPriority="63" w:unhideWhenUsed="0"/>
+    <w:lsdException w:name="Medium Shading 2 Accent 2" w:semiHidden="0" w:uiPriority="64" w:unhideWhenUsed="0"/>
+    <w:lsdException w:name="Medium List 1 Accent 2" w:semiHidden="0" w:uiPriority="65" w:unhideWhenUsed="0"/>
+    <w:lsdException w:name="Medium List 2 Accent 2" w:semiHidden="0" w:uiPriority="66" w:unhideWhenUsed="0"/>
+    <w:lsdException w:name="Medium Grid 1 Accent 2" w:semiHidden="0" w:uiPriority="67" w:unhideWhenUsed="0"/>
+    <w:lsdException w:name="Medium Grid 2 Accent 2" w:semiHidden="0" w:uiPriority="68" w:unhideWhenUsed="0"/>
+    <w:lsdException w:name="Medium Grid 3 Accent 2" w:semiHidden="0" w:uiPriority="69" w:unhideWhenUsed="0"/>
+    <w:lsdException w:name="Dark List Accent 2" w:semiHidden="0" w:uiPriority="70" w:unhideWhenUsed="0"/>
+    <w:lsdException w:name="Colorful Shading Accent 2" w:semiHidden="0" w:uiPriority="71" w:unhideWhenUsed="0"/>
+    <w:lsdException w:name="Colorful List Accent 2" w:semiHidden="0" w:uiPriority="72" w:unhideWhenUsed="0"/>
+    <w:lsdException w:name="Colorful Grid Accent 2" w:semiHidden="0" w:uiPriority="73" w:unhideWhenUsed="0"/>
+    <w:lsdException w:name="Light Shading Accent 3" w:semiHidden="0" w:uiPriority="60" w:unhideWhenUsed="0"/>
+    <w:lsdException w:name="Light List Accent 3" w:semiHidden="0" w:uiPriority="61" w:unhideWhenUsed="0"/>
+    <w:lsdException w:name="Light Grid Accent 3" w:semiHidden="0" w:uiPriority="62" w:unhideWhenUsed="0"/>
+    <w:lsdException w:name="Medium Shading 1 Accent 3" w:semiHidden="0" w:uiPriority="63" w:unhideWhenUsed="0"/>
+    <w:lsdException w:name="Medium Shading 2 Accent 3" w:semiHidden="0" w:uiPriority="64" w:unhideWhenUsed="0"/>
+    <w:lsdException w:name="Medium List 1 Accent 3" w:semiHidden="0" w:uiPriority="65" w:unhideWhenUsed="0"/>
+    <w:lsdException w:name="Medium List 2 Accent 3" w:semiHidden="0" w:uiPriority="66" w:unhideWhenUsed="0"/>
+    <w:lsdException w:name="Medium Grid 1 Accent 3" w:semiHidden="0" w:uiPriority="67" w:unhideWhenUsed="0"/>
+    <w:lsdException w:name="Medium Grid 2 Accent 3" w:semiHidden="0" w:uiPriority="68" w:unhideWhenUsed="0"/>
+    <w:lsdException w:name="Medium Grid 3 Accent 3" w:semiHidden="0" w:uiPriority="69" w:unhideWhenUsed="0"/>
+    <w:lsdException w:name="Dark List Accent 3" w:semiHidden="0" w:uiPriority="70" w:unhideWhenUsed="0"/>
+    <w:lsdException w:name="Colorful Shading Accent 3" w:semiHidden="0" w:uiPriority="71" w:unhideWhenUsed="0"/>
+    <w:lsdException w:name="Colorful List Accent 3" w:semiHidden="0" w:uiPriority="72" w:unhideWhenUsed="0"/>
+    <w:lsdException w:name="Colorful Grid Accent 3" w:semiHidden="0" w:uiPriority="73" w:unhideWhenUsed="0"/>
+    <w:lsdException w:name="Light Shading Accent 4" w:semiHidden="0" w:uiPriority="60" w:unhideWhenUsed="0"/>
+    <w:lsdException w:name="Light List Accent 4" w:semiHidden="0" w:uiPriority="61" w:unhideWhenUsed="0"/>
+    <w:lsdException w:name="Light Grid Accent 4" w:semiHidden="0" w:uiPriority="62" w:unhideWhenUsed="0"/>
+    <w:lsdException w:name="Medium Shading 1 Accent 4" w:semiHidden="0" w:uiPriority="63" w:unhideWhenUsed="0"/>
+    <w:lsdException w:name="Medium Shading 2 Accent 4" w:semiHidden="0" w:uiPriority="64" w:unhideWhenUsed="0"/>
+    <w:lsdException w:name="Medium List 1 Accent 4" w:semiHidden="0" w:uiPriority="65" w:unhideWhenUsed="0"/>
+    <w:lsdException w:name="Medium List 2 Accent 4" w:semiHidden="0" w:uiPriority="66" w:unhideWhenUsed="0"/>
+    <w:lsdException w:name="Medium Grid 1 Accent 4" w:semiHidden="0" w:uiPriority="67" w:unhideWhenUsed="0"/>
+    <w:lsdException w:name="Medium Grid 2 Accent 4" w:semiHidden="0" w:uiPriority="68" w:unhideWhenUsed="0"/>
+    <w:lsdException w:name="Medium Grid 3 Accent 4" w:semiHidden="0" w:uiPriority="69" w:unhideWhenUsed="0"/>
+    <w:lsdException w:name="Dark List Accent 4" w:semiHidden="0" w:uiPriority="70" w:unhideWhenUsed="0"/>
+    <w:lsdException w:name="Colorful Shading Accent 4" w:semiHidden="0" w:uiPriority="71" w:unhideWhenUsed="0"/>
+    <w:lsdException w:name="Colorful List Accent 4" w:semiHidden="0" w:uiPriority="72" w:unhideWhenUsed="0"/>
+    <w:lsdException w:name="Colorful Grid Accent 4" w:semiHidden="0" w:uiPriority="73" w:unhideWhenUsed="0"/>
+    <w:lsdException w:name="Light Shading Accent 5" w:semiHidden="0" w:uiPriority="60" w:unhideWhenUsed="0"/>
+    <w:lsdException w:name="Light List Accent 5" w:semiHidden="0" w:uiPriority="61" w:unhideWhenUsed="0"/>
+    <w:lsdException w:name="Light Grid Accent 5" w:semiHidden="0" w:uiPriority="62" w:unhideWhenUsed="0"/>
+    <w:lsdException w:name="Medium Shading 1 Accent 5" w:semiHidden="0" w:uiPriority="63" w:unhideWhenUsed="0"/>
+    <w:lsdException w:name="Medium Shading 2 Accent 5" w:semiHidden="0" w:uiPriority="64" w:unhideWhenUsed="0"/>
+    <w:lsdException w:name="Medium List 1 Accent 5" w:semiHidden="0" w:uiPriority="65" w:unhideWhenUsed="0"/>
+    <w:lsdException w:name="Medium List 2 Accent 5" w:semiHidden="0" w:uiPriority="66" w:unhideWhenUsed="0"/>
+    <w:lsdException w:name="Medium Grid 1 Accent 5" w:semiHidden="0" w:uiPriority="67" w:unhideWhenUsed="0"/>
+    <w:lsdException w:name="Medium Grid 2 Accent 5" w:semiHidden="0" w:uiPriority="68" w:unhideWhenUsed="0"/>
+    <w:lsdException w:name="Medium Grid 3 Accent 5" w:semiHidden="0" w:uiPriority="69" w:unhideWhenUsed="0"/>
+    <w:lsdException w:name="Dark List Accent 5" w:semiHidden="0" w:uiPriority="70" w:unhideWhenUsed="0"/>
+    <w:lsdException w:name="Colorful Shading Accent 5" w:semiHidden="0" w:uiPriority="71" w:unhideWhenUsed="0"/>
+    <w:lsdException w:name="Colorful List Accent 5" w:semiHidden="0" w:uiPriority="72" w:unhideWhenUsed="0"/>
+    <w:lsdException w:name="Colorful Grid Accent 5" w:semiHidden="0" w:uiPriority="73" w:unhideWhenUsed="0"/>
+    <w:lsdException w:name="Light Shading Accent 6" w:semiHidden="0" w:uiPriority="60" w:unhideWhenUsed="0"/>
+    <w:lsdException w:name="Light List Accent 6" w:semiHidden="0" w:uiPriority="61" w:unhideWhenUsed="0"/>
+    <w:lsdException w:name="Light Grid Accent 6" w:semiHidden="0" w:uiPriority="62" w:unhideWhenUsed="0"/>
+    <w:lsdException w:name="Medium Shading 1 Accent 6" w:semiHidden="0" w:uiPriority="63" w:unhideWhenUsed="0"/>
+    <w:lsdException w:name="Medium Shading 2 Accent 6" w:semiHidden="0" w:uiPriority="64" w:unhideWhenUsed="0"/>
+    <w:lsdException w:name="Medium List 1 Accent 6" w:semiHidden="0" w:uiPriority="65" w:unhideWhenUsed="0"/>
+    <w:lsdException w:name="Medium List 2 Accent 6" w:semiHidden="0" w:uiPriority="66" w:unhideWhenUsed="0"/>
+    <w:lsdException w:name="Medium Grid 1 Accent 6" w:semiHidden="0" w:uiPriority="67" w:unhideWhenUsed="0"/>
+    <w:lsdException w:name="Medium Grid 2 Accent 6" w:semiHidden="0" w:uiPriority="68" w:unhideWhenUsed="0"/>
+    <w:lsdException w:name="Medium Grid 3 Accent 6" w:semiHidden="0" w:uiPriority="69" w:unhideWhenUsed="0"/>
+    <w:lsdException w:name="Dark List Accent 6" w:semiHidden="0" w:uiPriority="70" w:unhideWhenUsed="0"/>
+    <w:lsdException w:name="Colorful Shading Accent 6" w:semiHidden="0" w:uiPriority="71" w:unhideWhenUsed="0"/>
+    <w:lsdException w:name="Colorful List Accent 6" w:semiHidden="0" w:uiPriority="72" w:unhideWhenUsed="0"/>
+    <w:lsdException w:name="Colorful Grid Accent 6" w:semiHidden="0" w:uiPriority="73" w:unhideWhenUsed="0"/>
+    <w:lsdException w:name="Subtle Emphasis" w:semiHidden="0" w:uiPriority="19" w:unhideWhenUsed="0" w:qFormat="1"/>
+    <w:lsdException w:name="Intense Emphasis" w:semiHidden="0" w:uiPriority="21" w:unhideWhenUsed="0" w:qFormat="1"/>
+    <w:lsdException w:name="Subtle Reference" w:semiHidden="0" w:uiPriority="31" w:unhideWhenUsed="0" w:qFormat="1"/>
+    <w:lsdException w:name="Intense Reference" w:semiHidden="0" w:uiPriority="32" w:unhideWhenUsed="0" w:qFormat="1"/>
+    <w:lsdException w:name="Book Title" w:semiHidden="0" w:uiPriority="33" w:unhideWhenUsed="0" w:qFormat="1"/>
+    <w:lsdException w:name="Bibliography" w:uiPriority="37"/>
+    <w:lsdException w:name="TOC Heading" w:uiPriority="39" w:qFormat="1"/>
   </w:latentStyles>
   <w:style w:type="paragraph" w:default="1" w:styleId="Normalny">
     <w:name w:val="Normal"/>
@@ -11560,6 +12086,7 @@
     <w:uiPriority w:val="99"/>
     <w:semiHidden/>
     <w:unhideWhenUsed/>
+    <w:qFormat/>
     <w:tblPr>
       <w:tblInd w:w="0" w:type="dxa"/>
       <w:tblCellMar>
@@ -11776,6 +12303,7 @@
       <w:spacing w:after="0" w:line="240" w:lineRule="auto"/>
     </w:pPr>
     <w:tblPr>
+      <w:tblInd w:w="0" w:type="dxa"/>
       <w:tblBorders>
         <w:top w:val="single" w:sz="4" w:space="0" w:color="auto"/>
         <w:left w:val="single" w:sz="4" w:space="0" w:color="auto"/>
@@ -11784,6 +12312,12 @@
         <w:insideH w:val="single" w:sz="4" w:space="0" w:color="auto"/>
         <w:insideV w:val="single" w:sz="4" w:space="0" w:color="auto"/>
       </w:tblBorders>
+      <w:tblCellMar>
+        <w:top w:w="0" w:type="dxa"/>
+        <w:left w:w="108" w:type="dxa"/>
+        <w:bottom w:w="0" w:type="dxa"/>
+        <w:right w:w="108" w:type="dxa"/>
+      </w:tblCellMar>
     </w:tblPr>
   </w:style>
   <w:style w:type="paragraph" w:styleId="Tytu">
@@ -12110,7 +12644,7 @@
 </file>
 
 <file path=customXml/itemProps1.xml><?xml version="1.0" encoding="utf-8"?>
-<ds:datastoreItem xmlns:ds="http://schemas.openxmlformats.org/officeDocument/2006/customXml" ds:itemID="{568EEEB5-3836-4A03-BA67-CDBAFDB14A82}">
+<ds:datastoreItem xmlns:ds="http://schemas.openxmlformats.org/officeDocument/2006/customXml" ds:itemID="{6887E8FF-0F7F-4B30-9886-330FB9E54630}">
   <ds:schemaRefs>
     <ds:schemaRef ds:uri="http://schemas.openxmlformats.org/officeDocument/2006/bibliography"/>
   </ds:schemaRefs>
